--- a/Oppari/OppariTeemuTurku.docx
+++ b/Oppari/OppariTeemuTurku.docx
@@ -182,14 +182,14 @@
                         </a:ln>
                         <a:extLst>
                           <a:ext uri="{909E8E84-426E-40dd-AFC4-6F175D3DCCD1}">
-                            <a14:hiddenFill xmlns:a14="http://schemas.microsoft.com/office/drawing/2010/main" xmlns:w="http://schemas.openxmlformats.org/wordprocessingml/2006/main" xmlns:w10="urn:schemas-microsoft-com:office:word" xmlns:v="urn:schemas-microsoft-com:vml" xmlns:o="urn:schemas-microsoft-com:office:office" xmlns:mv="urn:schemas-microsoft-com:mac:vml" xmlns:mo="http://schemas.microsoft.com/office/mac/office/2008/main" xmlns="">
+                            <a14:hiddenFill xmlns="" xmlns:mo="http://schemas.microsoft.com/office/mac/office/2008/main" xmlns:mv="urn:schemas-microsoft-com:mac:vml" xmlns:o="urn:schemas-microsoft-com:office:office" xmlns:v="urn:schemas-microsoft-com:vml" xmlns:w10="urn:schemas-microsoft-com:office:word" xmlns:w="http://schemas.openxmlformats.org/wordprocessingml/2006/main" xmlns:a14="http://schemas.microsoft.com/office/drawing/2010/main">
                               <a:solidFill>
                                 <a:srgbClr val="FFFFFF"/>
                               </a:solidFill>
                             </a14:hiddenFill>
                           </a:ext>
                           <a:ext uri="{91240B29-F687-4f45-9708-019B960494DF}">
-                            <a14:hiddenLine xmlns:a14="http://schemas.microsoft.com/office/drawing/2010/main" xmlns:w="http://schemas.openxmlformats.org/wordprocessingml/2006/main" xmlns:w10="urn:schemas-microsoft-com:office:word" xmlns:v="urn:schemas-microsoft-com:vml" xmlns:o="urn:schemas-microsoft-com:office:office" xmlns:mv="urn:schemas-microsoft-com:mac:vml" xmlns:mo="http://schemas.microsoft.com/office/mac/office/2008/main" xmlns="" w="0">
+                            <a14:hiddenLine xmlns="" xmlns:mo="http://schemas.microsoft.com/office/mac/office/2008/main" xmlns:mv="urn:schemas-microsoft-com:mac:vml" xmlns:o="urn:schemas-microsoft-com:office:office" xmlns:v="urn:schemas-microsoft-com:vml" xmlns:w10="urn:schemas-microsoft-com:office:word" xmlns:w="http://schemas.openxmlformats.org/wordprocessingml/2006/main" xmlns:a14="http://schemas.microsoft.com/office/drawing/2010/main" w="0">
                               <a:solidFill>
                                 <a:srgbClr val="000000"/>
                               </a:solidFill>
@@ -6562,26 +6562,51 @@
     </w:p>
     <w:p>
       <w:r>
-        <w:t xml:space="preserve">Kerro mikä on </w:t>
-      </w:r>
-      <w:proofErr w:type="spellStart"/>
-      <w:r>
-        <w:t>assmip</w:t>
-      </w:r>
-      <w:proofErr w:type="spellEnd"/>
-      <w:r>
-        <w:t xml:space="preserve">, </w:t>
-      </w:r>
-      <w:proofErr w:type="spellStart"/>
-      <w:r>
-        <w:t>also</w:t>
-      </w:r>
-      <w:proofErr w:type="spellEnd"/>
-      <w:r>
-        <w:t xml:space="preserve"> hae lähde</w:t>
-      </w:r>
-      <w:r>
-        <w:t>. (</w:t>
+        <w:t xml:space="preserve">Open </w:t>
+      </w:r>
+      <w:proofErr w:type="spellStart"/>
+      <w:r>
+        <w:t>Asset</w:t>
+      </w:r>
+      <w:proofErr w:type="spellEnd"/>
+      <w:r>
+        <w:t xml:space="preserve"> Import Library eli </w:t>
+      </w:r>
+      <w:proofErr w:type="spellStart"/>
+      <w:r>
+        <w:t>assimp</w:t>
+      </w:r>
+      <w:proofErr w:type="spellEnd"/>
+      <w:r>
+        <w:t xml:space="preserve"> on avoimen lähdekoodin ohjelmistokirjasto, joka mahdollistaa </w:t>
+      </w:r>
+      <w:bookmarkStart w:id="10" w:name="_GoBack"/>
+      <w:bookmarkEnd w:id="10"/>
+      <w:r>
+        <w:t xml:space="preserve">erilaisten </w:t>
+      </w:r>
+      <w:r>
+        <w:t>3d-</w:t>
+      </w:r>
+      <w:r>
+        <w:t>mallitiedostojen lataamisen</w:t>
+      </w:r>
+      <w:r>
+        <w:t>.</w:t>
+      </w:r>
+      <w:r>
+        <w:t xml:space="preserve"> </w:t>
+      </w:r>
+      <w:proofErr w:type="spellStart"/>
+      <w:r>
+        <w:t>Assimp</w:t>
+      </w:r>
+      <w:proofErr w:type="spellEnd"/>
+      <w:r>
+        <w:t xml:space="preserve"> osaa ladata mallin tiedostosta luut, materiaalit, tekstuurit ja tukee myös animaatioita.</w:t>
+      </w:r>
+      <w:r>
+        <w:t xml:space="preserve"> (</w:t>
       </w:r>
       <w:proofErr w:type="spellStart"/>
       <w:r>
@@ -6622,7 +6647,7 @@
           <w:lang w:val="fi-FI"/>
         </w:rPr>
       </w:pPr>
-      <w:bookmarkStart w:id="10" w:name="_Toc24388013"/>
+      <w:bookmarkStart w:id="11" w:name="_Toc24388013"/>
       <w:proofErr w:type="spellStart"/>
       <w:r>
         <w:rPr>
@@ -6630,17 +6655,12 @@
         </w:rPr>
         <w:t>MinGW</w:t>
       </w:r>
-      <w:bookmarkEnd w:id="10"/>
-      <w:proofErr w:type="spellEnd"/>
-    </w:p>
-    <w:p>
-      <w:r>
-        <w:t>Pelin kääntämisee</w:t>
-      </w:r>
-      <w:bookmarkStart w:id="11" w:name="_GoBack"/>
       <w:bookmarkEnd w:id="11"/>
-      <w:r>
-        <w:t xml:space="preserve">n ja lopullisen suoritettavan tiedoston luomiseen käytettiin opinnäytetyössä </w:t>
+      <w:proofErr w:type="spellEnd"/>
+    </w:p>
+    <w:p>
+      <w:r>
+        <w:t xml:space="preserve">Pelin kääntämiseen ja lopullisen suoritettavan tiedoston luomiseen käytettiin opinnäytetyössä </w:t>
       </w:r>
       <w:proofErr w:type="spellStart"/>
       <w:r>
@@ -6845,7 +6865,11 @@
         <w:t xml:space="preserve"> tyylinen</w:t>
       </w:r>
       <w:r>
-        <w:t xml:space="preserve"> roolipeli hyödyntäen samankaltaisia tekniikoita, kuin mitä tuohon aikaan käytettiin.</w:t>
+        <w:t xml:space="preserve"> roolipeli hyödyntäen samankaltaisia </w:t>
+      </w:r>
+      <w:r>
+        <w:lastRenderedPageBreak/>
+        <w:t>tekniikoita, kuin mitä tuohon aikaan käytettiin.</w:t>
       </w:r>
       <w:r>
         <w:t xml:space="preserve"> </w:t>
@@ -6860,11 +6884,7 @@
         <w:t xml:space="preserve"> kolmiulotteinen pelihahmo, jota pelaaja pystyy liikuttamaan etukäteen renderöidyllä taustalla.</w:t>
       </w:r>
       <w:r>
-        <w:t xml:space="preserve"> Työssä tulee olemaan yksi kenttä, jossa pelaajaa pystyy liikuttamaan, ja jossa </w:t>
-      </w:r>
-      <w:r>
-        <w:lastRenderedPageBreak/>
-        <w:t>pystyy juttelemaan kentällä olevan hahmon kanssa.</w:t>
+        <w:t xml:space="preserve"> Työssä tulee olemaan yksi kenttä, jossa pelaajaa pystyy liikuttamaan, ja jossa pystyy juttelemaan kentällä olevan hahmon kanssa.</w:t>
       </w:r>
       <w:r>
         <w:t xml:space="preserve"> </w:t>
@@ -10857,14 +10877,16 @@
           <w:color w:val="D4D4D4"/>
           <w:sz w:val="21"/>
           <w:szCs w:val="21"/>
-        </w:rPr>
-      </w:pPr>
-      <w:r>
-        <w:rPr>
-          <w:rFonts w:ascii="Consolas" w:eastAsia="Times New Roman" w:hAnsi="Consolas" w:cs="Times New Roman"/>
-          <w:color w:val="D4D4D4"/>
-          <w:sz w:val="21"/>
-          <w:szCs w:val="21"/>
+          <w:lang w:val="en-US"/>
+        </w:rPr>
+      </w:pPr>
+      <w:r>
+        <w:rPr>
+          <w:rFonts w:ascii="Consolas" w:eastAsia="Times New Roman" w:hAnsi="Consolas" w:cs="Times New Roman"/>
+          <w:color w:val="D4D4D4"/>
+          <w:sz w:val="21"/>
+          <w:szCs w:val="21"/>
+          <w:lang w:val="en-US"/>
         </w:rPr>
         <w:t>{</w:t>
       </w:r>
@@ -10886,6 +10908,7 @@
           <w:color w:val="D4D4D4"/>
           <w:sz w:val="21"/>
           <w:szCs w:val="21"/>
+          <w:lang w:val="en-US"/>
         </w:rPr>
         <w:t>    </w:t>
       </w:r>
@@ -11528,28 +11551,28 @@
           <w:color w:val="D4D4D4"/>
           <w:sz w:val="21"/>
           <w:szCs w:val="21"/>
+          <w:lang w:val="en-US" w:eastAsia="zh-TW"/>
+        </w:rPr>
+      </w:pPr>
+      <w:r>
+        <w:rPr>
+          <w:rFonts w:ascii="Consolas" w:eastAsia="Times New Roman" w:hAnsi="Consolas" w:cs="Times New Roman"/>
+          <w:color w:val="DCDCAA"/>
+          <w:sz w:val="21"/>
+          <w:szCs w:val="21"/>
           <w:lang w:eastAsia="zh-TW"/>
         </w:rPr>
-      </w:pPr>
+        <w:t xml:space="preserve">    </w:t>
+      </w:r>
+      <w:proofErr w:type="spellStart"/>
+      <w:proofErr w:type="gramStart"/>
       <w:r>
         <w:rPr>
           <w:rFonts w:ascii="Consolas" w:eastAsia="Times New Roman" w:hAnsi="Consolas" w:cs="Times New Roman"/>
           <w:color w:val="DCDCAA"/>
           <w:sz w:val="21"/>
           <w:szCs w:val="21"/>
-          <w:lang w:eastAsia="zh-TW"/>
-        </w:rPr>
-        <w:t xml:space="preserve">    </w:t>
-      </w:r>
-      <w:proofErr w:type="spellStart"/>
-      <w:proofErr w:type="gramStart"/>
-      <w:r>
-        <w:rPr>
-          <w:rFonts w:ascii="Consolas" w:eastAsia="Times New Roman" w:hAnsi="Consolas" w:cs="Times New Roman"/>
-          <w:color w:val="DCDCAA"/>
-          <w:sz w:val="21"/>
-          <w:szCs w:val="21"/>
-          <w:lang w:eastAsia="zh-TW"/>
+          <w:lang w:val="en-US" w:eastAsia="zh-TW"/>
         </w:rPr>
         <w:t>glGetShaderiv</w:t>
       </w:r>
@@ -11560,7 +11583,7 @@
           <w:color w:val="D4D4D4"/>
           <w:sz w:val="21"/>
           <w:szCs w:val="21"/>
-          <w:lang w:eastAsia="zh-TW"/>
+          <w:lang w:val="en-US" w:eastAsia="zh-TW"/>
         </w:rPr>
         <w:t>(</w:t>
       </w:r>
@@ -11572,7 +11595,7 @@
           <w:color w:val="D4D4D4"/>
           <w:sz w:val="21"/>
           <w:szCs w:val="21"/>
-          <w:lang w:eastAsia="zh-TW"/>
+          <w:lang w:val="en-US" w:eastAsia="zh-TW"/>
         </w:rPr>
         <w:t>vertexShader</w:t>
       </w:r>
@@ -11583,31 +11606,9 @@
           <w:color w:val="D4D4D4"/>
           <w:sz w:val="21"/>
           <w:szCs w:val="21"/>
-          <w:lang w:eastAsia="zh-TW"/>
-        </w:rPr>
-        <w:t>, GL_COMPILE_STATUS, &amp;</w:t>
-      </w:r>
-      <w:proofErr w:type="spellStart"/>
-      <w:r>
-        <w:rPr>
-          <w:rFonts w:ascii="Consolas" w:eastAsia="Times New Roman" w:hAnsi="Consolas" w:cs="Times New Roman"/>
-          <w:color w:val="D4D4D4"/>
-          <w:sz w:val="21"/>
-          <w:szCs w:val="21"/>
-          <w:lang w:eastAsia="zh-TW"/>
-        </w:rPr>
-        <w:t>success</w:t>
-      </w:r>
-      <w:proofErr w:type="spellEnd"/>
-      <w:r>
-        <w:rPr>
-          <w:rFonts w:ascii="Consolas" w:eastAsia="Times New Roman" w:hAnsi="Consolas" w:cs="Times New Roman"/>
-          <w:color w:val="D4D4D4"/>
-          <w:sz w:val="21"/>
-          <w:szCs w:val="21"/>
-          <w:lang w:eastAsia="zh-TW"/>
-        </w:rPr>
-        <w:t>);</w:t>
+          <w:lang w:val="en-US" w:eastAsia="zh-TW"/>
+        </w:rPr>
+        <w:t>, GL_COMPILE_STATUS, &amp;success);</w:t>
       </w:r>
     </w:p>
     <w:p>
@@ -11619,7 +11620,7 @@
           <w:color w:val="D4D4D4"/>
           <w:sz w:val="21"/>
           <w:szCs w:val="21"/>
-          <w:lang w:eastAsia="zh-TW"/>
+          <w:lang w:val="en-US" w:eastAsia="zh-TW"/>
         </w:rPr>
       </w:pPr>
       <w:r>
@@ -11628,22 +11629,20 @@
           <w:color w:val="C586C0"/>
           <w:sz w:val="21"/>
           <w:szCs w:val="21"/>
-          <w:lang w:eastAsia="zh-TW"/>
+          <w:lang w:val="en-US" w:eastAsia="zh-TW"/>
         </w:rPr>
         <w:t xml:space="preserve">    </w:t>
       </w:r>
-      <w:proofErr w:type="spellStart"/>
       <w:r>
         <w:rPr>
           <w:rFonts w:ascii="Consolas" w:eastAsia="Times New Roman" w:hAnsi="Consolas" w:cs="Times New Roman"/>
           <w:color w:val="C586C0"/>
           <w:sz w:val="21"/>
           <w:szCs w:val="21"/>
-          <w:lang w:eastAsia="zh-TW"/>
+          <w:lang w:val="en-US" w:eastAsia="zh-TW"/>
         </w:rPr>
         <w:t>if</w:t>
       </w:r>
-      <w:proofErr w:type="spellEnd"/>
       <w:proofErr w:type="gramStart"/>
       <w:r>
         <w:rPr>
@@ -11651,22 +11650,10 @@
           <w:color w:val="D4D4D4"/>
           <w:sz w:val="21"/>
           <w:szCs w:val="21"/>
-          <w:lang w:eastAsia="zh-TW"/>
-        </w:rPr>
-        <w:t>(!</w:t>
-      </w:r>
-      <w:proofErr w:type="spellStart"/>
-      <w:r>
-        <w:rPr>
-          <w:rFonts w:ascii="Consolas" w:eastAsia="Times New Roman" w:hAnsi="Consolas" w:cs="Times New Roman"/>
-          <w:color w:val="D4D4D4"/>
-          <w:sz w:val="21"/>
-          <w:szCs w:val="21"/>
-          <w:lang w:eastAsia="zh-TW"/>
-        </w:rPr>
-        <w:t>success</w:t>
-      </w:r>
-      <w:proofErr w:type="spellEnd"/>
+          <w:lang w:val="en-US" w:eastAsia="zh-TW"/>
+        </w:rPr>
+        <w:t>(!success</w:t>
+      </w:r>
       <w:proofErr w:type="gramEnd"/>
       <w:r>
         <w:rPr>
@@ -11674,7 +11661,7 @@
           <w:color w:val="D4D4D4"/>
           <w:sz w:val="21"/>
           <w:szCs w:val="21"/>
-          <w:lang w:eastAsia="zh-TW"/>
+          <w:lang w:val="en-US" w:eastAsia="zh-TW"/>
         </w:rPr>
         <w:t>)</w:t>
       </w:r>
@@ -11697,7 +11684,7 @@
           <w:color w:val="D4D4D4"/>
           <w:sz w:val="21"/>
           <w:szCs w:val="21"/>
-          <w:lang w:eastAsia="zh-TW"/>
+          <w:lang w:val="en-US" w:eastAsia="zh-TW"/>
         </w:rPr>
         <w:t xml:space="preserve">    </w:t>
       </w:r>
@@ -11721,9 +11708,19 @@
           <w:color w:val="D4D4D4"/>
           <w:sz w:val="21"/>
           <w:szCs w:val="21"/>
+          <w:lang w:val="sv-SE" w:eastAsia="zh-TW"/>
+        </w:rPr>
+      </w:pPr>
+      <w:r>
+        <w:rPr>
+          <w:rFonts w:ascii="Consolas" w:eastAsia="Times New Roman" w:hAnsi="Consolas" w:cs="Times New Roman"/>
+          <w:color w:val="D4D4D4"/>
+          <w:sz w:val="21"/>
+          <w:szCs w:val="21"/>
           <w:lang w:eastAsia="zh-TW"/>
         </w:rPr>
-      </w:pPr>
+        <w:t>    </w:t>
+      </w:r>
       <w:r>
         <w:rPr>
           <w:rFonts w:ascii="Consolas" w:eastAsia="Times New Roman" w:hAnsi="Consolas" w:cs="Times New Roman"/>
@@ -11732,16 +11729,6 @@
           <w:szCs w:val="21"/>
           <w:lang w:eastAsia="zh-TW"/>
         </w:rPr>
-        <w:t>    </w:t>
-      </w:r>
-      <w:r>
-        <w:rPr>
-          <w:rFonts w:ascii="Consolas" w:eastAsia="Times New Roman" w:hAnsi="Consolas" w:cs="Times New Roman"/>
-          <w:color w:val="D4D4D4"/>
-          <w:sz w:val="21"/>
-          <w:szCs w:val="21"/>
-          <w:lang w:eastAsia="zh-TW"/>
-        </w:rPr>
         <w:t xml:space="preserve">    </w:t>
       </w:r>
       <w:proofErr w:type="spellStart"/>
@@ -11752,7 +11739,7 @@
           <w:color w:val="DCDCAA"/>
           <w:sz w:val="21"/>
           <w:szCs w:val="21"/>
-          <w:lang w:eastAsia="zh-TW"/>
+          <w:lang w:val="sv-SE" w:eastAsia="zh-TW"/>
         </w:rPr>
         <w:t>glGetShaderInfoLog</w:t>
       </w:r>
@@ -11763,7 +11750,7 @@
           <w:color w:val="D4D4D4"/>
           <w:sz w:val="21"/>
           <w:szCs w:val="21"/>
-          <w:lang w:eastAsia="zh-TW"/>
+          <w:lang w:val="sv-SE" w:eastAsia="zh-TW"/>
         </w:rPr>
         <w:t>(</w:t>
       </w:r>
@@ -11775,7 +11762,7 @@
           <w:color w:val="D4D4D4"/>
           <w:sz w:val="21"/>
           <w:szCs w:val="21"/>
-          <w:lang w:eastAsia="zh-TW"/>
+          <w:lang w:val="sv-SE" w:eastAsia="zh-TW"/>
         </w:rPr>
         <w:t>vertex</w:t>
       </w:r>
@@ -11786,7 +11773,7 @@
           <w:color w:val="D4D4D4"/>
           <w:sz w:val="21"/>
           <w:szCs w:val="21"/>
-          <w:lang w:eastAsia="zh-TW"/>
+          <w:lang w:val="sv-SE" w:eastAsia="zh-TW"/>
         </w:rPr>
         <w:t>, </w:t>
       </w:r>
@@ -11796,7 +11783,7 @@
           <w:color w:val="B5CEA8"/>
           <w:sz w:val="21"/>
           <w:szCs w:val="21"/>
-          <w:lang w:eastAsia="zh-TW"/>
+          <w:lang w:val="sv-SE" w:eastAsia="zh-TW"/>
         </w:rPr>
         <w:t>512</w:t>
       </w:r>
@@ -11806,7 +11793,7 @@
           <w:color w:val="D4D4D4"/>
           <w:sz w:val="21"/>
           <w:szCs w:val="21"/>
-          <w:lang w:eastAsia="zh-TW"/>
+          <w:lang w:val="sv-SE" w:eastAsia="zh-TW"/>
         </w:rPr>
         <w:t>, </w:t>
       </w:r>
@@ -11816,7 +11803,7 @@
           <w:color w:val="569CD6"/>
           <w:sz w:val="21"/>
           <w:szCs w:val="21"/>
-          <w:lang w:eastAsia="zh-TW"/>
+          <w:lang w:val="sv-SE" w:eastAsia="zh-TW"/>
         </w:rPr>
         <w:t>NULL</w:t>
       </w:r>
@@ -11826,7 +11813,7 @@
           <w:color w:val="D4D4D4"/>
           <w:sz w:val="21"/>
           <w:szCs w:val="21"/>
-          <w:lang w:eastAsia="zh-TW"/>
+          <w:lang w:val="sv-SE" w:eastAsia="zh-TW"/>
         </w:rPr>
         <w:t>, </w:t>
       </w:r>
@@ -11837,7 +11824,7 @@
           <w:color w:val="D4D4D4"/>
           <w:sz w:val="21"/>
           <w:szCs w:val="21"/>
-          <w:lang w:eastAsia="zh-TW"/>
+          <w:lang w:val="sv-SE" w:eastAsia="zh-TW"/>
         </w:rPr>
         <w:t>infoLog</w:t>
       </w:r>
@@ -11848,7 +11835,7 @@
           <w:color w:val="D4D4D4"/>
           <w:sz w:val="21"/>
           <w:szCs w:val="21"/>
-          <w:lang w:eastAsia="zh-TW"/>
+          <w:lang w:val="sv-SE" w:eastAsia="zh-TW"/>
         </w:rPr>
         <w:t>);</w:t>
       </w:r>
@@ -11871,51 +11858,185 @@
           <w:color w:val="D4D4D4"/>
           <w:sz w:val="21"/>
           <w:szCs w:val="21"/>
+          <w:lang w:val="sv-SE" w:eastAsia="zh-TW"/>
+        </w:rPr>
+        <w:t xml:space="preserve">    </w:t>
+      </w:r>
+      <w:r>
+        <w:rPr>
+          <w:rFonts w:ascii="Consolas" w:eastAsia="Times New Roman" w:hAnsi="Consolas" w:cs="Times New Roman"/>
+          <w:color w:val="D4D4D4"/>
+          <w:sz w:val="21"/>
+          <w:szCs w:val="21"/>
+          <w:lang w:val="sv-SE" w:eastAsia="zh-TW"/>
+        </w:rPr>
+        <w:t xml:space="preserve">    </w:t>
+      </w:r>
+      <w:proofErr w:type="spellStart"/>
+      <w:proofErr w:type="gramStart"/>
+      <w:r>
+        <w:rPr>
+          <w:rFonts w:ascii="Consolas" w:eastAsia="Times New Roman" w:hAnsi="Consolas" w:cs="Times New Roman"/>
+          <w:color w:val="4EC9B0"/>
+          <w:sz w:val="21"/>
+          <w:szCs w:val="21"/>
+          <w:lang w:val="sv-SE" w:eastAsia="zh-TW"/>
+        </w:rPr>
+        <w:t>std</w:t>
+      </w:r>
+      <w:proofErr w:type="spellEnd"/>
+      <w:r>
+        <w:rPr>
+          <w:rFonts w:ascii="Consolas" w:eastAsia="Times New Roman" w:hAnsi="Consolas" w:cs="Times New Roman"/>
+          <w:color w:val="D4D4D4"/>
+          <w:sz w:val="21"/>
+          <w:szCs w:val="21"/>
+          <w:lang w:val="sv-SE" w:eastAsia="zh-TW"/>
+        </w:rPr>
+        <w:t>::</w:t>
+      </w:r>
+      <w:proofErr w:type="spellStart"/>
+      <w:proofErr w:type="gramEnd"/>
+      <w:r>
+        <w:rPr>
+          <w:rFonts w:ascii="Consolas" w:eastAsia="Times New Roman" w:hAnsi="Consolas" w:cs="Times New Roman"/>
+          <w:color w:val="D4D4D4"/>
+          <w:sz w:val="21"/>
+          <w:szCs w:val="21"/>
+          <w:lang w:val="sv-SE" w:eastAsia="zh-TW"/>
+        </w:rPr>
+        <w:t>cerr</w:t>
+      </w:r>
+      <w:proofErr w:type="spellEnd"/>
+      <w:r>
+        <w:rPr>
+          <w:rFonts w:ascii="Consolas" w:eastAsia="Times New Roman" w:hAnsi="Consolas" w:cs="Times New Roman"/>
+          <w:color w:val="D4D4D4"/>
+          <w:sz w:val="21"/>
+          <w:szCs w:val="21"/>
+          <w:lang w:val="sv-SE" w:eastAsia="zh-TW"/>
+        </w:rPr>
+        <w:t> &lt;&lt; </w:t>
+      </w:r>
+      <w:r>
+        <w:rPr>
+          <w:rFonts w:ascii="Consolas" w:eastAsia="Times New Roman" w:hAnsi="Consolas" w:cs="Times New Roman"/>
+          <w:color w:val="CE9178"/>
+          <w:sz w:val="21"/>
+          <w:szCs w:val="21"/>
+          <w:lang w:val="sv-SE" w:eastAsia="zh-TW"/>
+        </w:rPr>
+        <w:t>"ERROR!! </w:t>
+      </w:r>
+      <w:proofErr w:type="spellStart"/>
+      <w:r>
+        <w:rPr>
+          <w:rFonts w:ascii="Consolas" w:eastAsia="Times New Roman" w:hAnsi="Consolas" w:cs="Times New Roman"/>
+          <w:color w:val="CE9178"/>
+          <w:sz w:val="21"/>
+          <w:szCs w:val="21"/>
           <w:lang w:eastAsia="zh-TW"/>
         </w:rPr>
-        <w:t xml:space="preserve">    </w:t>
-      </w:r>
-      <w:r>
-        <w:rPr>
-          <w:rFonts w:ascii="Consolas" w:eastAsia="Times New Roman" w:hAnsi="Consolas" w:cs="Times New Roman"/>
-          <w:color w:val="D4D4D4"/>
+        <w:t>Vertex</w:t>
+      </w:r>
+      <w:proofErr w:type="spellEnd"/>
+      <w:r>
+        <w:rPr>
+          <w:rFonts w:ascii="Consolas" w:eastAsia="Times New Roman" w:hAnsi="Consolas" w:cs="Times New Roman"/>
+          <w:color w:val="CE9178"/>
           <w:sz w:val="21"/>
           <w:szCs w:val="21"/>
           <w:lang w:eastAsia="zh-TW"/>
         </w:rPr>
-        <w:t xml:space="preserve">    </w:t>
-      </w:r>
+        <w:t> </w:t>
+      </w:r>
+      <w:proofErr w:type="spellStart"/>
+      <w:r>
+        <w:rPr>
+          <w:rFonts w:ascii="Consolas" w:eastAsia="Times New Roman" w:hAnsi="Consolas" w:cs="Times New Roman"/>
+          <w:color w:val="CE9178"/>
+          <w:sz w:val="21"/>
+          <w:szCs w:val="21"/>
+          <w:lang w:eastAsia="zh-TW"/>
+        </w:rPr>
+        <w:t>shader</w:t>
+      </w:r>
+      <w:proofErr w:type="spellEnd"/>
+      <w:r>
+        <w:rPr>
+          <w:rFonts w:ascii="Consolas" w:eastAsia="Times New Roman" w:hAnsi="Consolas" w:cs="Times New Roman"/>
+          <w:color w:val="CE9178"/>
+          <w:sz w:val="21"/>
+          <w:szCs w:val="21"/>
+          <w:lang w:eastAsia="zh-TW"/>
+        </w:rPr>
+        <w:t> </w:t>
+      </w:r>
+      <w:proofErr w:type="spellStart"/>
+      <w:r>
+        <w:rPr>
+          <w:rFonts w:ascii="Consolas" w:eastAsia="Times New Roman" w:hAnsi="Consolas" w:cs="Times New Roman"/>
+          <w:color w:val="CE9178"/>
+          <w:sz w:val="21"/>
+          <w:szCs w:val="21"/>
+          <w:lang w:eastAsia="zh-TW"/>
+        </w:rPr>
+        <w:t>compiltion</w:t>
+      </w:r>
+      <w:proofErr w:type="spellEnd"/>
+      <w:r>
+        <w:rPr>
+          <w:rFonts w:ascii="Consolas" w:eastAsia="Times New Roman" w:hAnsi="Consolas" w:cs="Times New Roman"/>
+          <w:color w:val="CE9178"/>
+          <w:sz w:val="21"/>
+          <w:szCs w:val="21"/>
+          <w:lang w:eastAsia="zh-TW"/>
+        </w:rPr>
+        <w:t> </w:t>
+      </w:r>
+      <w:proofErr w:type="spellStart"/>
       <w:proofErr w:type="gramStart"/>
       <w:r>
         <w:rPr>
           <w:rFonts w:ascii="Consolas" w:eastAsia="Times New Roman" w:hAnsi="Consolas" w:cs="Times New Roman"/>
-          <w:color w:val="4EC9B0"/>
+          <w:color w:val="CE9178"/>
           <w:sz w:val="21"/>
           <w:szCs w:val="21"/>
           <w:lang w:eastAsia="zh-TW"/>
         </w:rPr>
-        <w:t>std</w:t>
-      </w:r>
-      <w:r>
-        <w:rPr>
-          <w:rFonts w:ascii="Consolas" w:eastAsia="Times New Roman" w:hAnsi="Consolas" w:cs="Times New Roman"/>
-          <w:color w:val="D4D4D4"/>
+        <w:t>failed</w:t>
+      </w:r>
+      <w:proofErr w:type="spellEnd"/>
+      <w:r>
+        <w:rPr>
+          <w:rFonts w:ascii="Consolas" w:eastAsia="Times New Roman" w:hAnsi="Consolas" w:cs="Times New Roman"/>
+          <w:color w:val="CE9178"/>
           <w:sz w:val="21"/>
           <w:szCs w:val="21"/>
           <w:lang w:eastAsia="zh-TW"/>
         </w:rPr>
-        <w:t>::</w:t>
+        <w:t>!</w:t>
+      </w:r>
+      <w:r>
+        <w:rPr>
+          <w:rFonts w:ascii="Consolas" w:eastAsia="Times New Roman" w:hAnsi="Consolas" w:cs="Times New Roman"/>
+          <w:color w:val="D7BA7D"/>
+          <w:sz w:val="21"/>
+          <w:szCs w:val="21"/>
+          <w:lang w:eastAsia="zh-TW"/>
+        </w:rPr>
+        <w:t>\</w:t>
       </w:r>
       <w:proofErr w:type="gramEnd"/>
       <w:r>
         <w:rPr>
           <w:rFonts w:ascii="Consolas" w:eastAsia="Times New Roman" w:hAnsi="Consolas" w:cs="Times New Roman"/>
-          <w:color w:val="D4D4D4"/>
+          <w:color w:val="D7BA7D"/>
           <w:sz w:val="21"/>
           <w:szCs w:val="21"/>
           <w:lang w:eastAsia="zh-TW"/>
         </w:rPr>
-        <w:t>cerr &lt;&lt; </w:t>
+        <w:t>n</w:t>
       </w:r>
       <w:r>
         <w:rPr>
@@ -11925,69 +12046,39 @@
           <w:szCs w:val="21"/>
           <w:lang w:eastAsia="zh-TW"/>
         </w:rPr>
-        <w:t>"ERROR!! </w:t>
-      </w:r>
-      <w:r>
-        <w:rPr>
-          <w:rFonts w:ascii="Consolas" w:eastAsia="Times New Roman" w:hAnsi="Consolas" w:cs="Times New Roman"/>
-          <w:color w:val="CE9178"/>
+        <w:t>"</w:t>
+      </w:r>
+      <w:r>
+        <w:rPr>
+          <w:rFonts w:ascii="Consolas" w:eastAsia="Times New Roman" w:hAnsi="Consolas" w:cs="Times New Roman"/>
+          <w:color w:val="D4D4D4"/>
           <w:sz w:val="21"/>
           <w:szCs w:val="21"/>
           <w:lang w:eastAsia="zh-TW"/>
         </w:rPr>
-        <w:t>Vertex shader compiltion </w:t>
-      </w:r>
-      <w:proofErr w:type="gramStart"/>
-      <w:r>
-        <w:rPr>
-          <w:rFonts w:ascii="Consolas" w:eastAsia="Times New Roman" w:hAnsi="Consolas" w:cs="Times New Roman"/>
-          <w:color w:val="CE9178"/>
+        <w:t> &lt;&lt; </w:t>
+      </w:r>
+      <w:proofErr w:type="spellStart"/>
+      <w:r>
+        <w:rPr>
+          <w:rFonts w:ascii="Consolas" w:eastAsia="Times New Roman" w:hAnsi="Consolas" w:cs="Times New Roman"/>
+          <w:color w:val="D4D4D4"/>
           <w:sz w:val="21"/>
           <w:szCs w:val="21"/>
           <w:lang w:eastAsia="zh-TW"/>
         </w:rPr>
-        <w:t>failed!</w:t>
-      </w:r>
-      <w:r>
-        <w:rPr>
-          <w:rFonts w:ascii="Consolas" w:eastAsia="Times New Roman" w:hAnsi="Consolas" w:cs="Times New Roman"/>
-          <w:color w:val="D7BA7D"/>
+        <w:t>infoLog</w:t>
+      </w:r>
+      <w:proofErr w:type="spellEnd"/>
+      <w:r>
+        <w:rPr>
+          <w:rFonts w:ascii="Consolas" w:eastAsia="Times New Roman" w:hAnsi="Consolas" w:cs="Times New Roman"/>
+          <w:color w:val="D4D4D4"/>
           <w:sz w:val="21"/>
           <w:szCs w:val="21"/>
           <w:lang w:eastAsia="zh-TW"/>
         </w:rPr>
-        <w:t>\</w:t>
-      </w:r>
-      <w:proofErr w:type="gramEnd"/>
-      <w:r>
-        <w:rPr>
-          <w:rFonts w:ascii="Consolas" w:eastAsia="Times New Roman" w:hAnsi="Consolas" w:cs="Times New Roman"/>
-          <w:color w:val="D7BA7D"/>
-          <w:sz w:val="21"/>
-          <w:szCs w:val="21"/>
-          <w:lang w:eastAsia="zh-TW"/>
-        </w:rPr>
-        <w:t>n</w:t>
-      </w:r>
-      <w:r>
-        <w:rPr>
-          <w:rFonts w:ascii="Consolas" w:eastAsia="Times New Roman" w:hAnsi="Consolas" w:cs="Times New Roman"/>
-          <w:color w:val="CE9178"/>
-          <w:sz w:val="21"/>
-          <w:szCs w:val="21"/>
-          <w:lang w:eastAsia="zh-TW"/>
-        </w:rPr>
-        <w:t>"</w:t>
-      </w:r>
-      <w:r>
-        <w:rPr>
-          <w:rFonts w:ascii="Consolas" w:eastAsia="Times New Roman" w:hAnsi="Consolas" w:cs="Times New Roman"/>
-          <w:color w:val="D4D4D4"/>
-          <w:sz w:val="21"/>
-          <w:szCs w:val="21"/>
-          <w:lang w:eastAsia="zh-TW"/>
-        </w:rPr>
-        <w:t> &lt;&lt; infoLog &lt;&lt; </w:t>
+        <w:t> &lt;&lt; </w:t>
       </w:r>
       <w:r>
         <w:rPr>
@@ -12820,7 +12911,7 @@
           <w:color w:val="D4D4D4"/>
           <w:sz w:val="21"/>
           <w:szCs w:val="21"/>
-          <w:lang w:val="en-US" w:eastAsia="zh-TW"/>
+          <w:lang w:val="sv-SE" w:eastAsia="zh-TW"/>
         </w:rPr>
       </w:pPr>
       <w:r>
@@ -12841,7 +12932,7 @@
           <w:color w:val="DCDCAA"/>
           <w:sz w:val="21"/>
           <w:szCs w:val="21"/>
-          <w:lang w:val="en-US" w:eastAsia="zh-TW"/>
+          <w:lang w:val="sv-SE" w:eastAsia="zh-TW"/>
         </w:rPr>
         <w:t>glGetProgramInfoLog</w:t>
       </w:r>
@@ -12852,7 +12943,7 @@
           <w:color w:val="D4D4D4"/>
           <w:sz w:val="21"/>
           <w:szCs w:val="21"/>
-          <w:lang w:val="en-US" w:eastAsia="zh-TW"/>
+          <w:lang w:val="sv-SE" w:eastAsia="zh-TW"/>
         </w:rPr>
         <w:t>(</w:t>
       </w:r>
@@ -12864,7 +12955,7 @@
           <w:color w:val="D4D4D4"/>
           <w:sz w:val="21"/>
           <w:szCs w:val="21"/>
-          <w:lang w:val="en-US" w:eastAsia="zh-TW"/>
+          <w:lang w:val="sv-SE" w:eastAsia="zh-TW"/>
         </w:rPr>
         <w:t>shaderProgram</w:t>
       </w:r>
@@ -12875,7 +12966,7 @@
           <w:color w:val="D4D4D4"/>
           <w:sz w:val="21"/>
           <w:szCs w:val="21"/>
-          <w:lang w:val="en-US" w:eastAsia="zh-TW"/>
+          <w:lang w:val="sv-SE" w:eastAsia="zh-TW"/>
         </w:rPr>
         <w:t>, </w:t>
       </w:r>
@@ -12885,7 +12976,7 @@
           <w:color w:val="B5CEA8"/>
           <w:sz w:val="21"/>
           <w:szCs w:val="21"/>
-          <w:lang w:val="en-US" w:eastAsia="zh-TW"/>
+          <w:lang w:val="sv-SE" w:eastAsia="zh-TW"/>
         </w:rPr>
         <w:t>512</w:t>
       </w:r>
@@ -12895,7 +12986,7 @@
           <w:color w:val="D4D4D4"/>
           <w:sz w:val="21"/>
           <w:szCs w:val="21"/>
-          <w:lang w:val="en-US" w:eastAsia="zh-TW"/>
+          <w:lang w:val="sv-SE" w:eastAsia="zh-TW"/>
         </w:rPr>
         <w:t>, </w:t>
       </w:r>
@@ -12905,7 +12996,7 @@
           <w:color w:val="569CD6"/>
           <w:sz w:val="21"/>
           <w:szCs w:val="21"/>
-          <w:lang w:val="en-US" w:eastAsia="zh-TW"/>
+          <w:lang w:val="sv-SE" w:eastAsia="zh-TW"/>
         </w:rPr>
         <w:t>NULL</w:t>
       </w:r>
@@ -12915,7 +13006,7 @@
           <w:color w:val="D4D4D4"/>
           <w:sz w:val="21"/>
           <w:szCs w:val="21"/>
-          <w:lang w:val="en-US" w:eastAsia="zh-TW"/>
+          <w:lang w:val="sv-SE" w:eastAsia="zh-TW"/>
         </w:rPr>
         <w:t>, </w:t>
       </w:r>
@@ -12926,7 +13017,7 @@
           <w:color w:val="D4D4D4"/>
           <w:sz w:val="21"/>
           <w:szCs w:val="21"/>
-          <w:lang w:val="en-US" w:eastAsia="zh-TW"/>
+          <w:lang w:val="sv-SE" w:eastAsia="zh-TW"/>
         </w:rPr>
         <w:t>infoLog</w:t>
       </w:r>
@@ -12937,7 +13028,7 @@
           <w:color w:val="D4D4D4"/>
           <w:sz w:val="21"/>
           <w:szCs w:val="21"/>
-          <w:lang w:val="en-US" w:eastAsia="zh-TW"/>
+          <w:lang w:val="sv-SE" w:eastAsia="zh-TW"/>
         </w:rPr>
         <w:t>);</w:t>
       </w:r>
@@ -12960,11 +13051,12 @@
           <w:color w:val="D4D4D4"/>
           <w:sz w:val="21"/>
           <w:szCs w:val="21"/>
-          <w:lang w:val="en-US" w:eastAsia="zh-TW"/>
+          <w:lang w:val="sv-SE" w:eastAsia="zh-TW"/>
         </w:rPr>
         <w:lastRenderedPageBreak/>
         <w:t>        </w:t>
       </w:r>
+      <w:proofErr w:type="spellStart"/>
       <w:proofErr w:type="gramStart"/>
       <w:r>
         <w:rPr>
@@ -12972,20 +13064,22 @@
           <w:color w:val="4EC9B0"/>
           <w:sz w:val="21"/>
           <w:szCs w:val="21"/>
-          <w:lang w:val="en-US" w:eastAsia="zh-TW"/>
+          <w:lang w:val="sv-SE" w:eastAsia="zh-TW"/>
         </w:rPr>
         <w:t>std</w:t>
       </w:r>
-      <w:r>
-        <w:rPr>
-          <w:rFonts w:ascii="Consolas" w:eastAsia="Times New Roman" w:hAnsi="Consolas" w:cs="Times New Roman"/>
-          <w:color w:val="D4D4D4"/>
-          <w:sz w:val="21"/>
-          <w:szCs w:val="21"/>
-          <w:lang w:val="en-US" w:eastAsia="zh-TW"/>
+      <w:proofErr w:type="spellEnd"/>
+      <w:r>
+        <w:rPr>
+          <w:rFonts w:ascii="Consolas" w:eastAsia="Times New Roman" w:hAnsi="Consolas" w:cs="Times New Roman"/>
+          <w:color w:val="D4D4D4"/>
+          <w:sz w:val="21"/>
+          <w:szCs w:val="21"/>
+          <w:lang w:val="sv-SE" w:eastAsia="zh-TW"/>
         </w:rPr>
         <w:t>::</w:t>
       </w:r>
+      <w:proofErr w:type="spellStart"/>
       <w:proofErr w:type="gramEnd"/>
       <w:r>
         <w:rPr>
@@ -12993,9 +13087,20 @@
           <w:color w:val="D4D4D4"/>
           <w:sz w:val="21"/>
           <w:szCs w:val="21"/>
-          <w:lang w:val="en-US" w:eastAsia="zh-TW"/>
-        </w:rPr>
-        <w:t>cerr &lt;&lt; </w:t>
+          <w:lang w:val="sv-SE" w:eastAsia="zh-TW"/>
+        </w:rPr>
+        <w:t>cerr</w:t>
+      </w:r>
+      <w:proofErr w:type="spellEnd"/>
+      <w:r>
+        <w:rPr>
+          <w:rFonts w:ascii="Consolas" w:eastAsia="Times New Roman" w:hAnsi="Consolas" w:cs="Times New Roman"/>
+          <w:color w:val="D4D4D4"/>
+          <w:sz w:val="21"/>
+          <w:szCs w:val="21"/>
+          <w:lang w:val="sv-SE" w:eastAsia="zh-TW"/>
+        </w:rPr>
+        <w:t> &lt;&lt; </w:t>
       </w:r>
       <w:r>
         <w:rPr>
@@ -13003,7 +13108,7 @@
           <w:color w:val="CE9178"/>
           <w:sz w:val="21"/>
           <w:szCs w:val="21"/>
-          <w:lang w:val="en-US" w:eastAsia="zh-TW"/>
+          <w:lang w:val="sv-SE" w:eastAsia="zh-TW"/>
         </w:rPr>
         <w:t>"ERROR!! </w:t>
       </w:r>
@@ -13067,7 +13172,29 @@
           <w:szCs w:val="21"/>
           <w:lang w:val="en-US" w:eastAsia="zh-TW"/>
         </w:rPr>
-        <w:t> &lt;&lt; infoLog &lt;&lt; </w:t>
+        <w:t> &lt;&lt; </w:t>
+      </w:r>
+      <w:proofErr w:type="spellStart"/>
+      <w:r>
+        <w:rPr>
+          <w:rFonts w:ascii="Consolas" w:eastAsia="Times New Roman" w:hAnsi="Consolas" w:cs="Times New Roman"/>
+          <w:color w:val="D4D4D4"/>
+          <w:sz w:val="21"/>
+          <w:szCs w:val="21"/>
+          <w:lang w:val="en-US" w:eastAsia="zh-TW"/>
+        </w:rPr>
+        <w:t>infoLog</w:t>
+      </w:r>
+      <w:proofErr w:type="spellEnd"/>
+      <w:r>
+        <w:rPr>
+          <w:rFonts w:ascii="Consolas" w:eastAsia="Times New Roman" w:hAnsi="Consolas" w:cs="Times New Roman"/>
+          <w:color w:val="D4D4D4"/>
+          <w:sz w:val="21"/>
+          <w:szCs w:val="21"/>
+          <w:lang w:val="en-US" w:eastAsia="zh-TW"/>
+        </w:rPr>
+        <w:t> &lt;&lt; </w:t>
       </w:r>
       <w:r>
         <w:rPr>
@@ -13253,7 +13380,7 @@
           <w:color w:val="D4D4D4"/>
           <w:sz w:val="21"/>
           <w:szCs w:val="21"/>
-          <w:lang w:val="en-US" w:eastAsia="zh-TW"/>
+          <w:lang w:val="sv-SE" w:eastAsia="zh-TW"/>
         </w:rPr>
       </w:pPr>
       <w:r>
@@ -13273,7 +13400,7 @@
           <w:color w:val="DCDCAA"/>
           <w:sz w:val="21"/>
           <w:szCs w:val="21"/>
-          <w:lang w:val="en-US" w:eastAsia="zh-TW"/>
+          <w:lang w:val="sv-SE" w:eastAsia="zh-TW"/>
         </w:rPr>
         <w:t>glDeleteShader</w:t>
       </w:r>
@@ -13284,7 +13411,7 @@
           <w:color w:val="D4D4D4"/>
           <w:sz w:val="21"/>
           <w:szCs w:val="21"/>
-          <w:lang w:val="en-US" w:eastAsia="zh-TW"/>
+          <w:lang w:val="sv-SE" w:eastAsia="zh-TW"/>
         </w:rPr>
         <w:t>(</w:t>
       </w:r>
@@ -13295,7 +13422,7 @@
           <w:color w:val="D4D4D4"/>
           <w:sz w:val="21"/>
           <w:szCs w:val="21"/>
-          <w:lang w:val="en-US" w:eastAsia="zh-TW"/>
+          <w:lang w:val="sv-SE" w:eastAsia="zh-TW"/>
         </w:rPr>
         <w:t>vertexShader</w:t>
       </w:r>
@@ -13306,7 +13433,7 @@
           <w:color w:val="D4D4D4"/>
           <w:sz w:val="21"/>
           <w:szCs w:val="21"/>
-          <w:lang w:val="en-US" w:eastAsia="zh-TW"/>
+          <w:lang w:val="sv-SE" w:eastAsia="zh-TW"/>
         </w:rPr>
         <w:t>);</w:t>
       </w:r>
@@ -13320,16 +13447,16 @@
           <w:color w:val="D4D4D4"/>
           <w:sz w:val="21"/>
           <w:szCs w:val="21"/>
-          <w:lang w:val="en-US" w:eastAsia="zh-TW"/>
-        </w:rPr>
-      </w:pPr>
-      <w:r>
-        <w:rPr>
-          <w:rFonts w:ascii="Consolas" w:eastAsia="Times New Roman" w:hAnsi="Consolas" w:cs="Times New Roman"/>
-          <w:color w:val="D4D4D4"/>
-          <w:sz w:val="21"/>
-          <w:szCs w:val="21"/>
-          <w:lang w:val="en-US" w:eastAsia="zh-TW"/>
+          <w:lang w:val="sv-SE" w:eastAsia="zh-TW"/>
+        </w:rPr>
+      </w:pPr>
+      <w:r>
+        <w:rPr>
+          <w:rFonts w:ascii="Consolas" w:eastAsia="Times New Roman" w:hAnsi="Consolas" w:cs="Times New Roman"/>
+          <w:color w:val="D4D4D4"/>
+          <w:sz w:val="21"/>
+          <w:szCs w:val="21"/>
+          <w:lang w:val="sv-SE" w:eastAsia="zh-TW"/>
         </w:rPr>
         <w:t>    </w:t>
       </w:r>
@@ -13340,7 +13467,7 @@
           <w:color w:val="DCDCAA"/>
           <w:sz w:val="21"/>
           <w:szCs w:val="21"/>
-          <w:lang w:val="en-US" w:eastAsia="zh-TW"/>
+          <w:lang w:val="sv-SE" w:eastAsia="zh-TW"/>
         </w:rPr>
         <w:t>glDeleteShader</w:t>
       </w:r>
@@ -13351,7 +13478,7 @@
           <w:color w:val="D4D4D4"/>
           <w:sz w:val="21"/>
           <w:szCs w:val="21"/>
-          <w:lang w:val="en-US" w:eastAsia="zh-TW"/>
+          <w:lang w:val="sv-SE" w:eastAsia="zh-TW"/>
         </w:rPr>
         <w:t>(</w:t>
       </w:r>
@@ -13362,7 +13489,7 @@
           <w:color w:val="D4D4D4"/>
           <w:sz w:val="21"/>
           <w:szCs w:val="21"/>
-          <w:lang w:val="en-US" w:eastAsia="zh-TW"/>
+          <w:lang w:val="sv-SE" w:eastAsia="zh-TW"/>
         </w:rPr>
         <w:t>fragmentShader</w:t>
       </w:r>
@@ -13373,7 +13500,7 @@
           <w:color w:val="D4D4D4"/>
           <w:sz w:val="21"/>
           <w:szCs w:val="21"/>
-          <w:lang w:val="en-US" w:eastAsia="zh-TW"/>
+          <w:lang w:val="sv-SE" w:eastAsia="zh-TW"/>
         </w:rPr>
         <w:t>);</w:t>
       </w:r>
@@ -13381,80 +13508,50 @@
     <w:p>
       <w:pPr>
         <w:pStyle w:val="Caption"/>
-        <w:rPr>
-          <w:lang w:val="en-US"/>
-        </w:rPr>
-      </w:pPr>
-      <w:proofErr w:type="spellStart"/>
-      <w:r>
-        <w:rPr>
-          <w:lang w:val="en-US"/>
-        </w:rPr>
-        <w:t>Kuva</w:t>
-      </w:r>
-      <w:proofErr w:type="spellEnd"/>
-      <w:r>
-        <w:rPr>
-          <w:lang w:val="en-US"/>
+      </w:pPr>
+      <w:r>
+        <w:rPr>
+          <w:lang w:val="sv-SE"/>
+        </w:rPr>
+        <w:t xml:space="preserve">Kuva </w:t>
+      </w:r>
+      <w:r>
+        <w:fldChar w:fldCharType="begin"/>
+      </w:r>
+      <w:r>
+        <w:rPr>
+          <w:lang w:val="sv-SE"/>
+        </w:rPr>
+        <w:instrText xml:space="preserve"> SEQ Kuva \* ARABIC </w:instrText>
+      </w:r>
+      <w:r>
+        <w:fldChar w:fldCharType="separate"/>
+      </w:r>
+      <w:r>
+        <w:rPr>
+          <w:noProof/>
+          <w:lang w:val="sv-SE"/>
+        </w:rPr>
+        <w:t>8</w:t>
+      </w:r>
+      <w:r>
+        <w:fldChar w:fldCharType="end"/>
+      </w:r>
+      <w:r>
+        <w:rPr>
+          <w:lang w:val="sv-SE"/>
+        </w:rPr>
+        <w:t>.</w:t>
+      </w:r>
+      <w:r>
+        <w:rPr>
+          <w:lang w:val="sv-SE"/>
         </w:rPr>
         <w:t xml:space="preserve"> </w:t>
       </w:r>
       <w:r>
-        <w:fldChar w:fldCharType="begin"/>
-      </w:r>
-      <w:r>
-        <w:rPr>
-          <w:lang w:val="en-US"/>
-        </w:rPr>
-        <w:instrText xml:space="preserve"> SEQ Kuva \* ARABIC </w:instrText>
-      </w:r>
-      <w:r>
-        <w:fldChar w:fldCharType="separate"/>
-      </w:r>
-      <w:r>
-        <w:rPr>
-          <w:noProof/>
-          <w:lang w:val="en-US"/>
-        </w:rPr>
-        <w:t>8</w:t>
-      </w:r>
-      <w:r>
-        <w:fldChar w:fldCharType="end"/>
-      </w:r>
-      <w:r>
-        <w:rPr>
-          <w:lang w:val="en-US"/>
-        </w:rPr>
-        <w:t>.</w:t>
-      </w:r>
-      <w:r>
-        <w:rPr>
-          <w:lang w:val="en-US"/>
-        </w:rPr>
-        <w:t xml:space="preserve"> </w:t>
-      </w:r>
-      <w:proofErr w:type="spellStart"/>
-      <w:r>
-        <w:rPr>
-          <w:lang w:val="en-US"/>
-        </w:rPr>
-        <w:t>Varjostinohjelman</w:t>
-      </w:r>
-      <w:proofErr w:type="spellEnd"/>
-      <w:r>
-        <w:rPr>
-          <w:lang w:val="en-US"/>
-        </w:rPr>
-        <w:t xml:space="preserve"> </w:t>
-      </w:r>
-      <w:proofErr w:type="spellStart"/>
-      <w:r>
-        <w:rPr>
-          <w:lang w:val="en-US"/>
-        </w:rPr>
-        <w:t>luonti</w:t>
-      </w:r>
-      <w:proofErr w:type="spellEnd"/>
+        <w:t>Varjostinohjelman luonti</w:t>
+      </w:r>
     </w:p>
     <w:p>
       <w:pPr>
@@ -14319,6 +14416,7 @@
           <w:color w:val="D4D4D4"/>
           <w:sz w:val="21"/>
           <w:szCs w:val="21"/>
+          <w:lang w:val="en-US"/>
         </w:rPr>
       </w:pPr>
       <w:r>
@@ -14337,6 +14435,7 @@
           <w:color w:val="B5CEA8"/>
           <w:sz w:val="21"/>
           <w:szCs w:val="21"/>
+          <w:lang w:val="en-US"/>
         </w:rPr>
         <w:t>0.5f</w:t>
       </w:r>
@@ -14346,6 +14445,7 @@
           <w:color w:val="D4D4D4"/>
           <w:sz w:val="21"/>
           <w:szCs w:val="21"/>
+          <w:lang w:val="en-US"/>
         </w:rPr>
         <w:t>, -</w:t>
       </w:r>
@@ -14355,6 +14455,7 @@
           <w:color w:val="B5CEA8"/>
           <w:sz w:val="21"/>
           <w:szCs w:val="21"/>
+          <w:lang w:val="en-US"/>
         </w:rPr>
         <w:t>0.5f</w:t>
       </w:r>
@@ -14364,6 +14465,7 @@
           <w:color w:val="D4D4D4"/>
           <w:sz w:val="21"/>
           <w:szCs w:val="21"/>
+          <w:lang w:val="en-US"/>
         </w:rPr>
         <w:t>, </w:t>
       </w:r>
@@ -14373,6 +14475,7 @@
           <w:color w:val="B5CEA8"/>
           <w:sz w:val="21"/>
           <w:szCs w:val="21"/>
+          <w:lang w:val="en-US"/>
         </w:rPr>
         <w:t>0.0f</w:t>
       </w:r>
@@ -14382,6 +14485,7 @@
           <w:color w:val="D4D4D4"/>
           <w:sz w:val="21"/>
           <w:szCs w:val="21"/>
+          <w:lang w:val="en-US"/>
         </w:rPr>
         <w:t>,</w:t>
       </w:r>
@@ -14391,28 +14495,9 @@
           <w:color w:val="6A9955"/>
           <w:sz w:val="21"/>
           <w:szCs w:val="21"/>
-        </w:rPr>
-        <w:t> // </w:t>
-      </w:r>
-      <w:proofErr w:type="spellStart"/>
-      <w:r>
-        <w:rPr>
-          <w:rFonts w:ascii="Consolas" w:eastAsia="Times New Roman" w:hAnsi="Consolas" w:cs="Times New Roman"/>
-          <w:color w:val="6A9955"/>
-          <w:sz w:val="21"/>
-          <w:szCs w:val="21"/>
-        </w:rPr>
-        <w:t>Vertex</w:t>
-      </w:r>
-      <w:proofErr w:type="spellEnd"/>
-      <w:r>
-        <w:rPr>
-          <w:rFonts w:ascii="Consolas" w:eastAsia="Times New Roman" w:hAnsi="Consolas" w:cs="Times New Roman"/>
-          <w:color w:val="6A9955"/>
-          <w:sz w:val="21"/>
-          <w:szCs w:val="21"/>
-        </w:rPr>
-        <w:t> 2</w:t>
+          <w:lang w:val="en-US"/>
+        </w:rPr>
+        <w:t> // Vertex 2</w:t>
       </w:r>
     </w:p>
     <w:p>
@@ -14424,14 +14509,16 @@
           <w:color w:val="D4D4D4"/>
           <w:sz w:val="21"/>
           <w:szCs w:val="21"/>
-        </w:rPr>
-      </w:pPr>
-      <w:r>
-        <w:rPr>
-          <w:rFonts w:ascii="Consolas" w:eastAsia="Times New Roman" w:hAnsi="Consolas" w:cs="Times New Roman"/>
-          <w:color w:val="D4D4D4"/>
-          <w:sz w:val="21"/>
-          <w:szCs w:val="21"/>
+          <w:lang w:val="en-US"/>
+        </w:rPr>
+      </w:pPr>
+      <w:r>
+        <w:rPr>
+          <w:rFonts w:ascii="Consolas" w:eastAsia="Times New Roman" w:hAnsi="Consolas" w:cs="Times New Roman"/>
+          <w:color w:val="D4D4D4"/>
+          <w:sz w:val="21"/>
+          <w:szCs w:val="21"/>
+          <w:lang w:val="en-US"/>
         </w:rPr>
         <w:lastRenderedPageBreak/>
         <w:t>     </w:t>
@@ -14442,6 +14529,7 @@
           <w:color w:val="B5CEA8"/>
           <w:sz w:val="21"/>
           <w:szCs w:val="21"/>
+          <w:lang w:val="en-US"/>
         </w:rPr>
         <w:t>0.0f</w:t>
       </w:r>
@@ -14452,6 +14540,7 @@
           <w:color w:val="D4D4D4"/>
           <w:sz w:val="21"/>
           <w:szCs w:val="21"/>
+          <w:lang w:val="en-US"/>
         </w:rPr>
         <w:t>,  </w:t>
       </w:r>
@@ -14461,6 +14550,7 @@
           <w:color w:val="B5CEA8"/>
           <w:sz w:val="21"/>
           <w:szCs w:val="21"/>
+          <w:lang w:val="en-US"/>
         </w:rPr>
         <w:t>0.5f</w:t>
       </w:r>
@@ -14471,6 +14561,7 @@
           <w:color w:val="D4D4D4"/>
           <w:sz w:val="21"/>
           <w:szCs w:val="21"/>
+          <w:lang w:val="en-US"/>
         </w:rPr>
         <w:t>, </w:t>
       </w:r>
@@ -14480,6 +14571,7 @@
           <w:color w:val="B5CEA8"/>
           <w:sz w:val="21"/>
           <w:szCs w:val="21"/>
+          <w:lang w:val="en-US"/>
         </w:rPr>
         <w:t>0.0f</w:t>
       </w:r>
@@ -14489,28 +14581,9 @@
           <w:color w:val="6A9955"/>
           <w:sz w:val="21"/>
           <w:szCs w:val="21"/>
-        </w:rPr>
-        <w:t>  // </w:t>
-      </w:r>
-      <w:proofErr w:type="spellStart"/>
-      <w:r>
-        <w:rPr>
-          <w:rFonts w:ascii="Consolas" w:eastAsia="Times New Roman" w:hAnsi="Consolas" w:cs="Times New Roman"/>
-          <w:color w:val="6A9955"/>
-          <w:sz w:val="21"/>
-          <w:szCs w:val="21"/>
-        </w:rPr>
-        <w:t>Vertex</w:t>
-      </w:r>
-      <w:proofErr w:type="spellEnd"/>
-      <w:r>
-        <w:rPr>
-          <w:rFonts w:ascii="Consolas" w:eastAsia="Times New Roman" w:hAnsi="Consolas" w:cs="Times New Roman"/>
-          <w:color w:val="6A9955"/>
-          <w:sz w:val="21"/>
-          <w:szCs w:val="21"/>
-        </w:rPr>
-        <w:t> 3</w:t>
+          <w:lang w:val="en-US"/>
+        </w:rPr>
+        <w:t>  // Vertex 3</w:t>
       </w:r>
     </w:p>
     <w:p>
@@ -14522,14 +14595,16 @@
           <w:color w:val="D4D4D4"/>
           <w:sz w:val="21"/>
           <w:szCs w:val="21"/>
-        </w:rPr>
-      </w:pPr>
-      <w:r>
-        <w:rPr>
-          <w:rFonts w:ascii="Consolas" w:eastAsia="Times New Roman" w:hAnsi="Consolas" w:cs="Times New Roman"/>
-          <w:color w:val="D4D4D4"/>
-          <w:sz w:val="21"/>
-          <w:szCs w:val="21"/>
+          <w:lang w:val="en-US"/>
+        </w:rPr>
+      </w:pPr>
+      <w:r>
+        <w:rPr>
+          <w:rFonts w:ascii="Consolas" w:eastAsia="Times New Roman" w:hAnsi="Consolas" w:cs="Times New Roman"/>
+          <w:color w:val="D4D4D4"/>
+          <w:sz w:val="21"/>
+          <w:szCs w:val="21"/>
+          <w:lang w:val="en-US"/>
         </w:rPr>
         <w:t>}; </w:t>
       </w:r>
@@ -14538,13 +14613,27 @@
       <w:pPr>
         <w:pStyle w:val="Caption"/>
       </w:pPr>
-      <w:r>
-        <w:t xml:space="preserve">Kuva </w:t>
+      <w:proofErr w:type="spellStart"/>
+      <w:r>
+        <w:rPr>
+          <w:lang w:val="en-US"/>
+        </w:rPr>
+        <w:t>Kuva</w:t>
+      </w:r>
+      <w:proofErr w:type="spellEnd"/>
+      <w:r>
+        <w:rPr>
+          <w:lang w:val="en-US"/>
+        </w:rPr>
+        <w:t xml:space="preserve"> </w:t>
       </w:r>
       <w:r>
         <w:fldChar w:fldCharType="begin"/>
       </w:r>
       <w:r>
+        <w:rPr>
+          <w:lang w:val="en-US"/>
+        </w:rPr>
         <w:instrText xml:space="preserve"> SEQ Kuva \* ARABIC </w:instrText>
       </w:r>
       <w:r>
@@ -14553,6 +14642,7 @@
       <w:r>
         <w:rPr>
           <w:noProof/>
+          <w:lang w:val="en-US"/>
         </w:rPr>
         <w:t>10</w:t>
       </w:r>
@@ -14560,9 +14650,15 @@
         <w:fldChar w:fldCharType="end"/>
       </w:r>
       <w:r>
+        <w:rPr>
+          <w:lang w:val="en-US"/>
+        </w:rPr>
         <w:t>.</w:t>
       </w:r>
       <w:r>
+        <w:rPr>
+          <w:lang w:val="en-US"/>
+        </w:rPr>
         <w:t xml:space="preserve"> </w:t>
       </w:r>
       <w:r>
@@ -15262,17 +15358,17 @@
           <w:color w:val="D4D4D4"/>
           <w:sz w:val="21"/>
           <w:szCs w:val="21"/>
-          <w:lang w:val="en-US" w:eastAsia="zh-TW"/>
-        </w:rPr>
-      </w:pPr>
-      <w:r>
-        <w:rPr>
-          <w:rFonts w:ascii="Consolas" w:eastAsia="Times New Roman" w:hAnsi="Consolas" w:cs="Times New Roman"/>
-          <w:color w:val="D4D4D4"/>
-          <w:sz w:val="21"/>
-          <w:szCs w:val="21"/>
           <w:lang w:eastAsia="zh-TW"/>
         </w:rPr>
+      </w:pPr>
+      <w:r>
+        <w:rPr>
+          <w:rFonts w:ascii="Consolas" w:eastAsia="Times New Roman" w:hAnsi="Consolas" w:cs="Times New Roman"/>
+          <w:color w:val="D4D4D4"/>
+          <w:sz w:val="21"/>
+          <w:szCs w:val="21"/>
+          <w:lang w:eastAsia="zh-TW"/>
+        </w:rPr>
         <w:t>    </w:t>
       </w:r>
       <w:proofErr w:type="spellStart"/>
@@ -15283,7 +15379,7 @@
           <w:color w:val="DCDCAA"/>
           <w:sz w:val="21"/>
           <w:szCs w:val="21"/>
-          <w:lang w:val="en-US" w:eastAsia="zh-TW"/>
+          <w:lang w:eastAsia="zh-TW"/>
         </w:rPr>
         <w:t>glBindVertexArray</w:t>
       </w:r>
@@ -15294,7 +15390,7 @@
           <w:color w:val="D4D4D4"/>
           <w:sz w:val="21"/>
           <w:szCs w:val="21"/>
-          <w:lang w:val="en-US" w:eastAsia="zh-TW"/>
+          <w:lang w:eastAsia="zh-TW"/>
         </w:rPr>
         <w:t>(</w:t>
       </w:r>
@@ -15305,7 +15401,7 @@
           <w:color w:val="D4D4D4"/>
           <w:sz w:val="21"/>
           <w:szCs w:val="21"/>
-          <w:lang w:val="en-US" w:eastAsia="zh-TW"/>
+          <w:lang w:eastAsia="zh-TW"/>
         </w:rPr>
         <w:t>VAO);</w:t>
       </w:r>
@@ -15319,16 +15415,16 @@
           <w:color w:val="D4D4D4"/>
           <w:sz w:val="21"/>
           <w:szCs w:val="21"/>
-          <w:lang w:val="en-US" w:eastAsia="zh-TW"/>
-        </w:rPr>
-      </w:pPr>
-      <w:r>
-        <w:rPr>
-          <w:rFonts w:ascii="Consolas" w:eastAsia="Times New Roman" w:hAnsi="Consolas" w:cs="Times New Roman"/>
-          <w:color w:val="D4D4D4"/>
-          <w:sz w:val="21"/>
-          <w:szCs w:val="21"/>
-          <w:lang w:val="en-US" w:eastAsia="zh-TW"/>
+          <w:lang w:eastAsia="zh-TW"/>
+        </w:rPr>
+      </w:pPr>
+      <w:r>
+        <w:rPr>
+          <w:rFonts w:ascii="Consolas" w:eastAsia="Times New Roman" w:hAnsi="Consolas" w:cs="Times New Roman"/>
+          <w:color w:val="D4D4D4"/>
+          <w:sz w:val="21"/>
+          <w:szCs w:val="21"/>
+          <w:lang w:eastAsia="zh-TW"/>
         </w:rPr>
         <w:t>    </w:t>
       </w:r>
@@ -15340,7 +15436,7 @@
           <w:color w:val="DCDCAA"/>
           <w:sz w:val="21"/>
           <w:szCs w:val="21"/>
-          <w:lang w:val="en-US" w:eastAsia="zh-TW"/>
+          <w:lang w:eastAsia="zh-TW"/>
         </w:rPr>
         <w:t>glBindBuffer</w:t>
       </w:r>
@@ -15351,7 +15447,7 @@
           <w:color w:val="D4D4D4"/>
           <w:sz w:val="21"/>
           <w:szCs w:val="21"/>
-          <w:lang w:val="en-US" w:eastAsia="zh-TW"/>
+          <w:lang w:eastAsia="zh-TW"/>
         </w:rPr>
         <w:t>(</w:t>
       </w:r>
@@ -15362,7 +15458,7 @@
           <w:color w:val="D4D4D4"/>
           <w:sz w:val="21"/>
           <w:szCs w:val="21"/>
-          <w:lang w:val="en-US" w:eastAsia="zh-TW"/>
+          <w:lang w:eastAsia="zh-TW"/>
         </w:rPr>
         <w:t>GL_ARRAY_BUFFER, VBO);</w:t>
       </w:r>
@@ -16047,7 +16143,7 @@
           <w:color w:val="D4D4D4"/>
           <w:sz w:val="21"/>
           <w:szCs w:val="21"/>
-          <w:lang w:eastAsia="zh-TW"/>
+          <w:lang w:val="en-US" w:eastAsia="zh-TW"/>
         </w:rPr>
       </w:pPr>
       <w:r>
@@ -16068,7 +16164,7 @@
           <w:color w:val="DCDCAA"/>
           <w:sz w:val="21"/>
           <w:szCs w:val="21"/>
-          <w:lang w:eastAsia="zh-TW"/>
+          <w:lang w:val="en-US" w:eastAsia="zh-TW"/>
         </w:rPr>
         <w:t>glDrawArrays</w:t>
       </w:r>
@@ -16079,7 +16175,7 @@
           <w:color w:val="D4D4D4"/>
           <w:sz w:val="21"/>
           <w:szCs w:val="21"/>
-          <w:lang w:eastAsia="zh-TW"/>
+          <w:lang w:val="en-US" w:eastAsia="zh-TW"/>
         </w:rPr>
         <w:t>(</w:t>
       </w:r>
@@ -16090,7 +16186,7 @@
           <w:color w:val="D4D4D4"/>
           <w:sz w:val="21"/>
           <w:szCs w:val="21"/>
-          <w:lang w:eastAsia="zh-TW"/>
+          <w:lang w:val="en-US" w:eastAsia="zh-TW"/>
         </w:rPr>
         <w:t>GL_TRIANGLES, </w:t>
       </w:r>
@@ -16100,7 +16196,7 @@
           <w:color w:val="B5CEA8"/>
           <w:sz w:val="21"/>
           <w:szCs w:val="21"/>
-          <w:lang w:eastAsia="zh-TW"/>
+          <w:lang w:val="en-US" w:eastAsia="zh-TW"/>
         </w:rPr>
         <w:t>0</w:t>
       </w:r>
@@ -16110,7 +16206,7 @@
           <w:color w:val="D4D4D4"/>
           <w:sz w:val="21"/>
           <w:szCs w:val="21"/>
-          <w:lang w:eastAsia="zh-TW"/>
+          <w:lang w:val="en-US" w:eastAsia="zh-TW"/>
         </w:rPr>
         <w:t>, </w:t>
       </w:r>
@@ -16120,7 +16216,7 @@
           <w:color w:val="B5CEA8"/>
           <w:sz w:val="21"/>
           <w:szCs w:val="21"/>
-          <w:lang w:eastAsia="zh-TW"/>
+          <w:lang w:val="en-US" w:eastAsia="zh-TW"/>
         </w:rPr>
         <w:t>3</w:t>
       </w:r>
@@ -16130,7 +16226,7 @@
           <w:color w:val="D4D4D4"/>
           <w:sz w:val="21"/>
           <w:szCs w:val="21"/>
-          <w:lang w:eastAsia="zh-TW"/>
+          <w:lang w:val="en-US" w:eastAsia="zh-TW"/>
         </w:rPr>
         <w:t>);</w:t>
       </w:r>
@@ -18644,6 +18740,7 @@
           <w:color w:val="D4D4D4"/>
           <w:sz w:val="21"/>
           <w:szCs w:val="21"/>
+          <w:lang w:val="en-US"/>
         </w:rPr>
       </w:pPr>
       <w:r>
@@ -18662,6 +18759,7 @@
           <w:color w:val="D4D4D4"/>
           <w:sz w:val="21"/>
           <w:szCs w:val="21"/>
+          <w:lang w:val="en-US"/>
         </w:rPr>
         <w:t>{</w:t>
       </w:r>
@@ -18683,6 +18781,7 @@
           <w:color w:val="D4D4D4"/>
           <w:sz w:val="21"/>
           <w:szCs w:val="21"/>
+          <w:lang w:val="en-US"/>
         </w:rPr>
         <w:t>            </w:t>
       </w:r>
@@ -21196,16 +21295,16 @@
           <w:color w:val="D4D4D4"/>
           <w:sz w:val="21"/>
           <w:szCs w:val="21"/>
-          <w:lang w:eastAsia="zh-TW"/>
-        </w:rPr>
-      </w:pPr>
-      <w:r>
-        <w:rPr>
-          <w:rFonts w:ascii="Consolas" w:eastAsia="Times New Roman" w:hAnsi="Consolas" w:cs="Times New Roman"/>
-          <w:color w:val="D4D4D4"/>
-          <w:sz w:val="21"/>
-          <w:szCs w:val="21"/>
-          <w:lang w:eastAsia="zh-TW"/>
+          <w:lang w:val="en-US" w:eastAsia="zh-TW"/>
+        </w:rPr>
+      </w:pPr>
+      <w:r>
+        <w:rPr>
+          <w:rFonts w:ascii="Consolas" w:eastAsia="Times New Roman" w:hAnsi="Consolas" w:cs="Times New Roman"/>
+          <w:color w:val="D4D4D4"/>
+          <w:sz w:val="21"/>
+          <w:szCs w:val="21"/>
+          <w:lang w:val="en-US" w:eastAsia="zh-TW"/>
         </w:rPr>
         <w:t>}</w:t>
       </w:r>
@@ -21615,7 +21714,7 @@
           <w:color w:val="000000"/>
           <w:lang w:val="en-US"/>
         </w:rPr>
-        <w:t>FreeType</w:t>
+        <w:t>Assimp</w:t>
       </w:r>
       <w:proofErr w:type="spellEnd"/>
       <w:r>
@@ -21625,140 +21724,6 @@
           <w:lang w:val="en-US"/>
         </w:rPr>
         <w:t xml:space="preserve"> (2018). </w:t>
-      </w:r>
-      <w:r>
-        <w:rPr>
-          <w:rStyle w:val="selectable"/>
-          <w:i/>
-          <w:color w:val="000000"/>
-          <w:lang w:val="en-US"/>
-        </w:rPr>
-        <w:t xml:space="preserve">What is </w:t>
-      </w:r>
-      <w:proofErr w:type="spellStart"/>
-      <w:r>
-        <w:rPr>
-          <w:rStyle w:val="selectable"/>
-          <w:i/>
-          <w:color w:val="000000"/>
-          <w:lang w:val="en-US"/>
-        </w:rPr>
-        <w:t>FreeType</w:t>
-      </w:r>
-      <w:proofErr w:type="spellEnd"/>
-      <w:r>
-        <w:rPr>
-          <w:rStyle w:val="selectable"/>
-          <w:i/>
-          <w:color w:val="000000"/>
-          <w:lang w:val="en-US"/>
-        </w:rPr>
-        <w:t>?</w:t>
-      </w:r>
-      <w:r>
-        <w:rPr>
-          <w:rStyle w:val="selectable"/>
-          <w:color w:val="000000"/>
-          <w:lang w:val="en-US"/>
-        </w:rPr>
-        <w:t xml:space="preserve"> </w:t>
-      </w:r>
-      <w:proofErr w:type="spellStart"/>
-      <w:r>
-        <w:rPr>
-          <w:rStyle w:val="selectable"/>
-          <w:color w:val="000000"/>
-          <w:lang w:val="en-US"/>
-        </w:rPr>
-        <w:t>FreeTypen</w:t>
-      </w:r>
-      <w:proofErr w:type="spellEnd"/>
-      <w:r>
-        <w:rPr>
-          <w:rStyle w:val="selectable"/>
-          <w:color w:val="000000"/>
-          <w:lang w:val="en-US"/>
-        </w:rPr>
-        <w:t xml:space="preserve"> www-</w:t>
-      </w:r>
-      <w:proofErr w:type="spellStart"/>
-      <w:r>
-        <w:rPr>
-          <w:rStyle w:val="selectable"/>
-          <w:color w:val="000000"/>
-          <w:lang w:val="en-US"/>
-        </w:rPr>
-        <w:t>sivusto</w:t>
-      </w:r>
-      <w:proofErr w:type="spellEnd"/>
-      <w:r>
-        <w:rPr>
-          <w:rStyle w:val="selectable"/>
-          <w:color w:val="000000"/>
-          <w:lang w:val="en-US"/>
-        </w:rPr>
-        <w:t xml:space="preserve">. </w:t>
-      </w:r>
-      <w:r>
-        <w:rPr>
-          <w:rStyle w:val="selectable"/>
-          <w:color w:val="000000"/>
-        </w:rPr>
-        <w:t xml:space="preserve">Saatavissa: </w:t>
-      </w:r>
-      <w:hyperlink r:id="rId23" w:history="1">
-        <w:r>
-          <w:rPr>
-            <w:rStyle w:val="Hyperlink"/>
-          </w:rPr>
-          <w:t>https://www.freetype.org/freetype2/docs/index.html</w:t>
-        </w:r>
-      </w:hyperlink>
-      <w:r>
-        <w:rPr>
-          <w:rStyle w:val="selectable"/>
-          <w:color w:val="000000"/>
-        </w:rPr>
-        <w:t xml:space="preserve"> </w:t>
-      </w:r>
-      <w:r>
-        <w:rPr>
-          <w:rStyle w:val="selectable"/>
-          <w:color w:val="000000"/>
-        </w:rPr>
-        <w:t xml:space="preserve">[viitattu </w:t>
-      </w:r>
-      <w:r>
-        <w:rPr>
-          <w:rStyle w:val="selectable"/>
-          <w:color w:val="000000"/>
-        </w:rPr>
-        <w:t>28.10.2019</w:t>
-      </w:r>
-      <w:r>
-        <w:rPr>
-          <w:rStyle w:val="selectable"/>
-          <w:color w:val="000000"/>
-        </w:rPr>
-        <w:t>]</w:t>
-      </w:r>
-    </w:p>
-    <w:p/>
-    <w:p>
-      <w:pPr>
-        <w:pStyle w:val="Bibliography"/>
-        <w:rPr>
-          <w:rStyle w:val="selectable"/>
-          <w:color w:val="000000"/>
-        </w:rPr>
-      </w:pPr>
-      <w:r>
-        <w:rPr>
-          <w:rStyle w:val="selectable"/>
-          <w:color w:val="000000"/>
-          <w:lang w:val="en-US"/>
-        </w:rPr>
-        <w:t xml:space="preserve">Git. (2019). </w:t>
       </w:r>
       <w:r>
         <w:rPr>
@@ -21768,7 +21733,7 @@
           <w:color w:val="000000"/>
           <w:lang w:val="en-US"/>
         </w:rPr>
-        <w:t>Git - About Version Control</w:t>
+        <w:t>The Open-Asset-Importer-Lib</w:t>
       </w:r>
       <w:r>
         <w:rPr>
@@ -21784,7 +21749,7 @@
           <w:rStyle w:val="selectable"/>
           <w:color w:val="000000"/>
         </w:rPr>
-        <w:t>Gitin</w:t>
+        <w:t>Assimpin</w:t>
       </w:r>
       <w:proofErr w:type="spellEnd"/>
       <w:r>
@@ -21792,99 +21757,183 @@
           <w:rStyle w:val="selectable"/>
           <w:color w:val="000000"/>
         </w:rPr>
-        <w:t xml:space="preserve"> www-sivusto</w:t>
+        <w:t xml:space="preserve"> www-sivusto. Saatavissa: </w:t>
       </w:r>
       <w:r>
         <w:rPr>
           <w:rStyle w:val="selectable"/>
           <w:color w:val="000000"/>
         </w:rPr>
-        <w:t>.</w:t>
+        <w:t>http://www.assimp.org/</w:t>
       </w:r>
       <w:r>
         <w:rPr>
           <w:rStyle w:val="selectable"/>
           <w:color w:val="000000"/>
         </w:rPr>
-        <w:t xml:space="preserve"> </w:t>
-      </w:r>
-      <w:r>
+        <w:t xml:space="preserve"> [viitattu 13.11.2019]</w:t>
+      </w:r>
+    </w:p>
+    <w:p/>
+    <w:p>
+      <w:pPr>
+        <w:pStyle w:val="Bibliography"/>
         <w:rPr>
           <w:rStyle w:val="selectable"/>
           <w:color w:val="000000"/>
         </w:rPr>
-        <w:t xml:space="preserve">Saatavissa: </w:t>
-      </w:r>
-      <w:hyperlink r:id="rId24" w:history="1">
-        <w:r>
-          <w:rPr>
-            <w:rStyle w:val="Hyperlink"/>
-          </w:rPr>
-          <w:t>https://git-scm.com/book/en/v2/Getting-Started-About-Version-Control</w:t>
-        </w:r>
-      </w:hyperlink>
+      </w:pPr>
+      <w:proofErr w:type="spellStart"/>
       <w:r>
         <w:rPr>
           <w:rStyle w:val="selectable"/>
           <w:color w:val="000000"/>
-        </w:rPr>
-        <w:t xml:space="preserve"> </w:t>
-      </w:r>
+          <w:lang w:val="en-US"/>
+        </w:rPr>
+        <w:t>FreeType</w:t>
+      </w:r>
+      <w:proofErr w:type="spellEnd"/>
       <w:r>
         <w:rPr>
           <w:rStyle w:val="selectable"/>
           <w:color w:val="000000"/>
-        </w:rPr>
-        <w:t xml:space="preserve">[viitattu </w:t>
+          <w:lang w:val="en-US"/>
+        </w:rPr>
+        <w:t xml:space="preserve"> (2018). </w:t>
+      </w:r>
+      <w:r>
+        <w:rPr>
+          <w:rStyle w:val="selectable"/>
+          <w:i/>
+          <w:color w:val="000000"/>
+          <w:lang w:val="en-US"/>
+        </w:rPr>
+        <w:t xml:space="preserve">What is </w:t>
+      </w:r>
+      <w:proofErr w:type="spellStart"/>
+      <w:r>
+        <w:rPr>
+          <w:rStyle w:val="selectable"/>
+          <w:i/>
+          <w:color w:val="000000"/>
+          <w:lang w:val="en-US"/>
+        </w:rPr>
+        <w:t>FreeType</w:t>
+      </w:r>
+      <w:proofErr w:type="spellEnd"/>
+      <w:r>
+        <w:rPr>
+          <w:rStyle w:val="selectable"/>
+          <w:i/>
+          <w:color w:val="000000"/>
+          <w:lang w:val="en-US"/>
+        </w:rPr>
+        <w:t>?</w:t>
       </w:r>
       <w:r>
         <w:rPr>
           <w:rStyle w:val="selectable"/>
           <w:color w:val="000000"/>
-        </w:rPr>
-        <w:t>22.10</w:t>
-      </w:r>
+          <w:lang w:val="en-US"/>
+        </w:rPr>
+        <w:t xml:space="preserve"> </w:t>
+      </w:r>
+      <w:proofErr w:type="spellStart"/>
       <w:r>
         <w:rPr>
           <w:rStyle w:val="selectable"/>
           <w:color w:val="000000"/>
-        </w:rPr>
-        <w:t>.2019</w:t>
-      </w:r>
+          <w:lang w:val="en-US"/>
+        </w:rPr>
+        <w:t>FreeTypen</w:t>
+      </w:r>
+      <w:proofErr w:type="spellEnd"/>
       <w:r>
         <w:rPr>
           <w:rStyle w:val="selectable"/>
           <w:color w:val="000000"/>
-        </w:rPr>
-        <w:t>]</w:t>
-      </w:r>
-    </w:p>
-    <w:p/>
-    <w:p>
-      <w:pPr>
-        <w:pStyle w:val="Bibliography"/>
+          <w:lang w:val="en-US"/>
+        </w:rPr>
+        <w:t xml:space="preserve"> www-</w:t>
+      </w:r>
+      <w:proofErr w:type="spellStart"/>
+      <w:r>
         <w:rPr>
           <w:rStyle w:val="selectable"/>
           <w:color w:val="000000"/>
-        </w:rPr>
-      </w:pPr>
-      <w:proofErr w:type="spellStart"/>
+          <w:lang w:val="en-US"/>
+        </w:rPr>
+        <w:t>sivusto</w:t>
+      </w:r>
+      <w:proofErr w:type="spellEnd"/>
       <w:r>
         <w:rPr>
           <w:rStyle w:val="selectable"/>
           <w:color w:val="000000"/>
           <w:lang w:val="en-US"/>
         </w:rPr>
-        <w:t>Github</w:t>
-      </w:r>
-      <w:proofErr w:type="spellEnd"/>
+        <w:t xml:space="preserve">. </w:t>
+      </w:r>
       <w:r>
         <w:rPr>
           <w:rStyle w:val="selectable"/>
           <w:color w:val="000000"/>
-          <w:lang w:val="en-US"/>
-        </w:rPr>
-        <w:t xml:space="preserve">. (2019). </w:t>
+        </w:rPr>
+        <w:t xml:space="preserve">Saatavissa: </w:t>
+      </w:r>
+      <w:hyperlink r:id="rId23" w:history="1">
+        <w:r>
+          <w:rPr>
+            <w:rStyle w:val="Hyperlink"/>
+          </w:rPr>
+          <w:t>https://www.freetype.org/freetype2/docs/index.html</w:t>
+        </w:r>
+      </w:hyperlink>
+      <w:r>
+        <w:rPr>
+          <w:rStyle w:val="selectable"/>
+          <w:color w:val="000000"/>
+        </w:rPr>
+        <w:t xml:space="preserve"> </w:t>
+      </w:r>
+      <w:r>
+        <w:rPr>
+          <w:rStyle w:val="selectable"/>
+          <w:color w:val="000000"/>
+        </w:rPr>
+        <w:t xml:space="preserve">[viitattu </w:t>
+      </w:r>
+      <w:r>
+        <w:rPr>
+          <w:rStyle w:val="selectable"/>
+          <w:color w:val="000000"/>
+        </w:rPr>
+        <w:t>28.10.2019</w:t>
+      </w:r>
+      <w:r>
+        <w:rPr>
+          <w:rStyle w:val="selectable"/>
+          <w:color w:val="000000"/>
+        </w:rPr>
+        <w:t>]</w:t>
+      </w:r>
+    </w:p>
+    <w:p/>
+    <w:p>
+      <w:pPr>
+        <w:pStyle w:val="Bibliography"/>
+        <w:rPr>
+          <w:rStyle w:val="selectable"/>
+          <w:color w:val="000000"/>
+        </w:rPr>
+      </w:pPr>
+      <w:r>
+        <w:rPr>
+          <w:rStyle w:val="selectable"/>
+          <w:color w:val="000000"/>
+          <w:lang w:val="en-US"/>
+        </w:rPr>
+        <w:t xml:space="preserve">Git. (2019). </w:t>
       </w:r>
       <w:r>
         <w:rPr>
@@ -21894,7 +21943,7 @@
           <w:color w:val="000000"/>
           <w:lang w:val="en-US"/>
         </w:rPr>
-        <w:t>Hello World · GitHub Guides</w:t>
+        <w:t>Git - About Version Control</w:t>
       </w:r>
       <w:r>
         <w:rPr>
@@ -21910,7 +21959,7 @@
           <w:rStyle w:val="selectable"/>
           <w:color w:val="000000"/>
         </w:rPr>
-        <w:t>Githubin</w:t>
+        <w:t>Gitin</w:t>
       </w:r>
       <w:proofErr w:type="spellEnd"/>
       <w:r>
@@ -21918,266 +21967,70 @@
           <w:rStyle w:val="selectable"/>
           <w:color w:val="000000"/>
         </w:rPr>
-        <w:t xml:space="preserve"> www-sivusto. </w:t>
+        <w:t xml:space="preserve"> www-sivusto</w:t>
       </w:r>
       <w:r>
         <w:rPr>
           <w:rStyle w:val="selectable"/>
           <w:color w:val="000000"/>
         </w:rPr>
-        <w:t xml:space="preserve">Saatavissa: </w:t>
+        <w:t>.</w:t>
       </w:r>
       <w:r>
         <w:rPr>
           <w:rStyle w:val="selectable"/>
           <w:color w:val="000000"/>
         </w:rPr>
-        <w:t xml:space="preserve">https://guides.github.com/activities/hello-world/ </w:t>
+        <w:t xml:space="preserve"> </w:t>
       </w:r>
       <w:r>
         <w:rPr>
           <w:rStyle w:val="selectable"/>
           <w:color w:val="000000"/>
         </w:rPr>
-        <w:t xml:space="preserve">[viitattu </w:t>
-      </w:r>
+        <w:t xml:space="preserve">Saatavissa: </w:t>
+      </w:r>
+      <w:hyperlink r:id="rId24" w:history="1">
+        <w:r>
+          <w:rPr>
+            <w:rStyle w:val="Hyperlink"/>
+          </w:rPr>
+          <w:t>https://git-scm.com/book/en/v2/Getting-Started-About-Version-Control</w:t>
+        </w:r>
+      </w:hyperlink>
       <w:r>
         <w:rPr>
           <w:rStyle w:val="selectable"/>
           <w:color w:val="000000"/>
         </w:rPr>
-        <w:t>22.10.2019</w:t>
+        <w:t xml:space="preserve"> </w:t>
       </w:r>
       <w:r>
         <w:rPr>
           <w:rStyle w:val="selectable"/>
           <w:color w:val="000000"/>
         </w:rPr>
-        <w:t>]</w:t>
-      </w:r>
-    </w:p>
-    <w:p/>
-    <w:p>
-      <w:pPr>
-        <w:pStyle w:val="Bibliography"/>
-      </w:pPr>
-      <w:proofErr w:type="spellStart"/>
-      <w:r>
-        <w:t>Github</w:t>
-      </w:r>
-      <w:proofErr w:type="spellEnd"/>
-      <w:r>
-        <w:t xml:space="preserve">. (2019). </w:t>
-      </w:r>
-      <w:proofErr w:type="spellStart"/>
-      <w:r>
-        <w:rPr>
-          <w:i/>
-        </w:rPr>
-        <w:t>Stb</w:t>
-      </w:r>
-      <w:proofErr w:type="spellEnd"/>
-      <w:r>
-        <w:rPr>
-          <w:i/>
-        </w:rPr>
-        <w:t>.</w:t>
-      </w:r>
-      <w:r>
-        <w:t xml:space="preserve"> </w:t>
-      </w:r>
-      <w:proofErr w:type="spellStart"/>
-      <w:r>
-        <w:t>Githubin</w:t>
-      </w:r>
-      <w:proofErr w:type="spellEnd"/>
-      <w:r>
-        <w:t xml:space="preserve"> www-sivusto. </w:t>
-      </w:r>
-      <w:r>
-        <w:t xml:space="preserve">Saatavissa: </w:t>
-      </w:r>
-      <w:hyperlink r:id="rId25" w:history="1">
-        <w:r>
-          <w:rPr>
-            <w:rStyle w:val="Hyperlink"/>
-          </w:rPr>
-          <w:t>https://github.com/nothings/stb</w:t>
-        </w:r>
-      </w:hyperlink>
-      <w:r>
-        <w:t xml:space="preserve"> [viitattu 06.11.2019]</w:t>
-      </w:r>
-    </w:p>
-    <w:p/>
-    <w:p>
-      <w:pPr>
-        <w:pStyle w:val="Bibliography"/>
-      </w:pPr>
-      <w:r>
-        <w:rPr>
-          <w:lang w:val="en-US"/>
-        </w:rPr>
-        <w:t xml:space="preserve">GLFW. </w:t>
-      </w:r>
-      <w:r>
-        <w:rPr>
-          <w:lang w:val="en-US"/>
-        </w:rPr>
-        <w:t xml:space="preserve">(2019). </w:t>
-      </w:r>
-      <w:proofErr w:type="spellStart"/>
-      <w:proofErr w:type="gramStart"/>
-      <w:r>
-        <w:rPr>
-          <w:lang w:val="en-US"/>
-        </w:rPr>
-        <w:t>GLFW:n</w:t>
-      </w:r>
-      <w:proofErr w:type="spellEnd"/>
-      <w:proofErr w:type="gramEnd"/>
-      <w:r>
-        <w:rPr>
-          <w:lang w:val="en-US"/>
-        </w:rPr>
-        <w:t xml:space="preserve"> www-</w:t>
-      </w:r>
-      <w:proofErr w:type="spellStart"/>
-      <w:r>
-        <w:rPr>
-          <w:lang w:val="en-US"/>
-        </w:rPr>
-        <w:t>sivusto</w:t>
-      </w:r>
-      <w:proofErr w:type="spellEnd"/>
-      <w:r>
-        <w:rPr>
-          <w:lang w:val="en-US"/>
-        </w:rPr>
-        <w:t xml:space="preserve">. </w:t>
-      </w:r>
-      <w:r>
-        <w:t xml:space="preserve">Saatavissa: </w:t>
-      </w:r>
-      <w:r>
-        <w:t xml:space="preserve">https://www.glfw.org/ </w:t>
+        <w:t xml:space="preserve">[viitattu </w:t>
       </w:r>
       <w:r>
         <w:rPr>
           <w:rStyle w:val="selectable"/>
           <w:color w:val="000000"/>
         </w:rPr>
-        <w:t xml:space="preserve">[viitattu </w:t>
-      </w:r>
-      <w:r>
-        <w:t>24.10.2019</w:t>
-      </w:r>
-      <w:r>
-        <w:t>]</w:t>
-      </w:r>
-    </w:p>
-    <w:p/>
-    <w:p>
-      <w:pPr>
-        <w:pStyle w:val="Bibliography"/>
-      </w:pPr>
-      <w:r>
-        <w:rPr>
-          <w:lang w:val="en-US"/>
-        </w:rPr>
-        <w:t>GLM</w:t>
-      </w:r>
-      <w:r>
-        <w:rPr>
-          <w:lang w:val="en-US"/>
-        </w:rPr>
-        <w:t>.</w:t>
-      </w:r>
-      <w:r>
-        <w:rPr>
-          <w:lang w:val="en-US"/>
-        </w:rPr>
-        <w:t xml:space="preserve"> (2019). </w:t>
-      </w:r>
-      <w:r>
-        <w:rPr>
-          <w:i/>
-          <w:lang w:val="en-US"/>
-        </w:rPr>
-        <w:t>OpenGL Mathematics.</w:t>
-      </w:r>
-      <w:r>
-        <w:rPr>
-          <w:lang w:val="en-US"/>
-        </w:rPr>
-        <w:t xml:space="preserve"> </w:t>
-      </w:r>
-      <w:r>
-        <w:rPr>
-          <w:lang w:val="en-US"/>
-        </w:rPr>
-        <w:t xml:space="preserve">OpenGL </w:t>
-      </w:r>
-      <w:proofErr w:type="spellStart"/>
-      <w:r>
-        <w:rPr>
-          <w:lang w:val="en-US"/>
-        </w:rPr>
-        <w:t>Mathematicsin</w:t>
-      </w:r>
-      <w:proofErr w:type="spellEnd"/>
-      <w:r>
-        <w:rPr>
-          <w:lang w:val="en-US"/>
-        </w:rPr>
-        <w:t xml:space="preserve"> www-</w:t>
-      </w:r>
-      <w:proofErr w:type="spellStart"/>
-      <w:r>
-        <w:rPr>
-          <w:lang w:val="en-US"/>
-        </w:rPr>
-        <w:t>sivusto</w:t>
-      </w:r>
-      <w:proofErr w:type="spellEnd"/>
-      <w:r>
-        <w:rPr>
-          <w:lang w:val="en-US"/>
-        </w:rPr>
-        <w:t>.</w:t>
-      </w:r>
-      <w:r>
-        <w:rPr>
-          <w:lang w:val="en-US"/>
-        </w:rPr>
-        <w:t xml:space="preserve"> </w:t>
-      </w:r>
-      <w:r>
-        <w:t xml:space="preserve">Saatavissa: </w:t>
-      </w:r>
-      <w:r>
-        <w:t xml:space="preserve">https://glm.g-truc.net/0.9.9/index.html </w:t>
+        <w:t>22.10</w:t>
       </w:r>
       <w:r>
         <w:rPr>
           <w:rStyle w:val="selectable"/>
           <w:color w:val="000000"/>
         </w:rPr>
-        <w:t xml:space="preserve">[viitattu </w:t>
-      </w:r>
-      <w:r>
-        <w:t>1</w:t>
-      </w:r>
-      <w:r>
-        <w:t>7</w:t>
-      </w:r>
-      <w:r>
-        <w:t>.10.</w:t>
-      </w:r>
-      <w:r>
-        <w:t>2019</w:t>
-      </w:r>
-      <w:r>
+        <w:t>.2019</w:t>
+      </w:r>
+      <w:r>
+        <w:rPr>
+          <w:rStyle w:val="selectable"/>
+          <w:color w:val="000000"/>
+        </w:rPr>
         <w:t>]</w:t>
       </w:r>
     </w:p>
@@ -22185,15 +22038,28 @@
     <w:p>
       <w:pPr>
         <w:pStyle w:val="Bibliography"/>
-      </w:pPr>
-      <w:r>
-        <w:t xml:space="preserve">OpenGL. </w:t>
-      </w:r>
-      <w:r>
-        <w:rPr>
-          <w:lang w:val="en-US"/>
-        </w:rPr>
-        <w:t xml:space="preserve">(2019). </w:t>
+        <w:rPr>
+          <w:rStyle w:val="selectable"/>
+          <w:color w:val="000000"/>
+        </w:rPr>
+      </w:pPr>
+      <w:proofErr w:type="spellStart"/>
+      <w:r>
+        <w:rPr>
+          <w:rStyle w:val="selectable"/>
+          <w:color w:val="000000"/>
+          <w:lang w:val="en-US"/>
+        </w:rPr>
+        <w:t>Github</w:t>
+      </w:r>
+      <w:proofErr w:type="spellEnd"/>
+      <w:r>
+        <w:rPr>
+          <w:rStyle w:val="selectable"/>
+          <w:color w:val="000000"/>
+          <w:lang w:val="en-US"/>
+        </w:rPr>
+        <w:t xml:space="preserve">. (2019). </w:t>
       </w:r>
       <w:r>
         <w:rPr>
@@ -22203,81 +22069,65 @@
           <w:color w:val="000000"/>
           <w:lang w:val="en-US"/>
         </w:rPr>
-        <w:t xml:space="preserve">OpenGL Overview </w:t>
-      </w:r>
-      <w:proofErr w:type="spellStart"/>
-      <w:proofErr w:type="gramStart"/>
+        <w:t>Hello World · GitHub Guides</w:t>
+      </w:r>
       <w:r>
         <w:rPr>
           <w:rStyle w:val="selectable"/>
           <w:color w:val="000000"/>
           <w:lang w:val="en-US"/>
         </w:rPr>
-        <w:t>OpenGL:n</w:t>
-      </w:r>
-      <w:proofErr w:type="spellEnd"/>
-      <w:proofErr w:type="gramEnd"/>
+        <w:t xml:space="preserve">. </w:t>
+      </w:r>
+      <w:proofErr w:type="spellStart"/>
       <w:r>
         <w:rPr>
           <w:rStyle w:val="selectable"/>
           <w:color w:val="000000"/>
-          <w:lang w:val="en-US"/>
-        </w:rPr>
-        <w:t xml:space="preserve"> www-</w:t>
-      </w:r>
-      <w:proofErr w:type="spellStart"/>
+        </w:rPr>
+        <w:t>Githubin</w:t>
+      </w:r>
+      <w:proofErr w:type="spellEnd"/>
       <w:r>
         <w:rPr>
           <w:rStyle w:val="selectable"/>
           <w:color w:val="000000"/>
-          <w:lang w:val="en-US"/>
-        </w:rPr>
-        <w:t>sivusto</w:t>
-      </w:r>
-      <w:proofErr w:type="spellEnd"/>
+        </w:rPr>
+        <w:t xml:space="preserve"> www-sivusto. </w:t>
+      </w:r>
       <w:r>
         <w:rPr>
           <w:rStyle w:val="selectable"/>
           <w:color w:val="000000"/>
-          <w:lang w:val="en-US"/>
-        </w:rPr>
-        <w:t>.</w:t>
-      </w:r>
-      <w:r>
-        <w:rPr>
-          <w:lang w:val="en-US"/>
-        </w:rPr>
-        <w:t xml:space="preserve"> </w:t>
-      </w:r>
-      <w:r>
+        </w:rPr>
         <w:t xml:space="preserve">Saatavissa: </w:t>
-      </w:r>
-      <w:r>
-        <w:t>https://www.opengl.org/about/</w:t>
-      </w:r>
-      <w:r>
-        <w:rPr>
-          <w:rStyle w:val="selectable"/>
-        </w:rPr>
-        <w:t xml:space="preserve"> </w:t>
       </w:r>
       <w:r>
         <w:rPr>
           <w:rStyle w:val="selectable"/>
           <w:color w:val="000000"/>
         </w:rPr>
+        <w:t xml:space="preserve">https://guides.github.com/activities/hello-world/ </w:t>
+      </w:r>
+      <w:r>
+        <w:rPr>
+          <w:rStyle w:val="selectable"/>
+          <w:color w:val="000000"/>
+        </w:rPr>
         <w:t xml:space="preserve">[viitattu </w:t>
       </w:r>
       <w:r>
-        <w:t>2</w:t>
-      </w:r>
-      <w:r>
-        <w:t>8</w:t>
-      </w:r>
-      <w:r>
-        <w:t>.10.2019</w:t>
-      </w:r>
-      <w:r>
+        <w:rPr>
+          <w:rStyle w:val="selectable"/>
+          <w:color w:val="000000"/>
+        </w:rPr>
+        <w:t>22.10.2019</w:t>
+      </w:r>
+      <w:r>
+        <w:rPr>
+          <w:rStyle w:val="selectable"/>
+          <w:color w:val="000000"/>
+        </w:rPr>
         <w:t>]</w:t>
       </w:r>
     </w:p>
@@ -22286,11 +22136,236 @@
       <w:pPr>
         <w:pStyle w:val="Bibliography"/>
       </w:pPr>
-      <w:r>
-        <w:rPr>
-          <w:lang w:val="en-US"/>
-        </w:rPr>
-        <w:t xml:space="preserve">OpenGL Wiki. </w:t>
+      <w:proofErr w:type="spellStart"/>
+      <w:r>
+        <w:t>Github</w:t>
+      </w:r>
+      <w:proofErr w:type="spellEnd"/>
+      <w:r>
+        <w:t xml:space="preserve">. (2019). </w:t>
+      </w:r>
+      <w:proofErr w:type="spellStart"/>
+      <w:r>
+        <w:rPr>
+          <w:i/>
+        </w:rPr>
+        <w:t>Stb</w:t>
+      </w:r>
+      <w:proofErr w:type="spellEnd"/>
+      <w:r>
+        <w:rPr>
+          <w:i/>
+        </w:rPr>
+        <w:t>.</w:t>
+      </w:r>
+      <w:r>
+        <w:t xml:space="preserve"> </w:t>
+      </w:r>
+      <w:proofErr w:type="spellStart"/>
+      <w:r>
+        <w:t>Githubin</w:t>
+      </w:r>
+      <w:proofErr w:type="spellEnd"/>
+      <w:r>
+        <w:t xml:space="preserve"> www-sivusto. </w:t>
+      </w:r>
+      <w:r>
+        <w:t xml:space="preserve">Saatavissa: </w:t>
+      </w:r>
+      <w:hyperlink r:id="rId25" w:history="1">
+        <w:r>
+          <w:rPr>
+            <w:rStyle w:val="Hyperlink"/>
+          </w:rPr>
+          <w:t>https://github.com/nothings/stb</w:t>
+        </w:r>
+      </w:hyperlink>
+      <w:r>
+        <w:t xml:space="preserve"> [viitattu 06.11.2019]</w:t>
+      </w:r>
+    </w:p>
+    <w:p/>
+    <w:p>
+      <w:pPr>
+        <w:pStyle w:val="Bibliography"/>
+      </w:pPr>
+      <w:r>
+        <w:rPr>
+          <w:lang w:val="en-US"/>
+        </w:rPr>
+        <w:t xml:space="preserve">GLFW. </w:t>
+      </w:r>
+      <w:r>
+        <w:rPr>
+          <w:lang w:val="en-US"/>
+        </w:rPr>
+        <w:t xml:space="preserve">(2019). </w:t>
+      </w:r>
+      <w:proofErr w:type="spellStart"/>
+      <w:proofErr w:type="gramStart"/>
+      <w:r>
+        <w:rPr>
+          <w:lang w:val="en-US"/>
+        </w:rPr>
+        <w:t>GLFW:n</w:t>
+      </w:r>
+      <w:proofErr w:type="spellEnd"/>
+      <w:proofErr w:type="gramEnd"/>
+      <w:r>
+        <w:rPr>
+          <w:lang w:val="en-US"/>
+        </w:rPr>
+        <w:t xml:space="preserve"> www-</w:t>
+      </w:r>
+      <w:proofErr w:type="spellStart"/>
+      <w:r>
+        <w:rPr>
+          <w:lang w:val="en-US"/>
+        </w:rPr>
+        <w:t>sivusto</w:t>
+      </w:r>
+      <w:proofErr w:type="spellEnd"/>
+      <w:r>
+        <w:rPr>
+          <w:lang w:val="en-US"/>
+        </w:rPr>
+        <w:t xml:space="preserve">. </w:t>
+      </w:r>
+      <w:r>
+        <w:t xml:space="preserve">Saatavissa: </w:t>
+      </w:r>
+      <w:r>
+        <w:t xml:space="preserve">https://www.glfw.org/ </w:t>
+      </w:r>
+      <w:r>
+        <w:rPr>
+          <w:rStyle w:val="selectable"/>
+          <w:color w:val="000000"/>
+        </w:rPr>
+        <w:t xml:space="preserve">[viitattu </w:t>
+      </w:r>
+      <w:r>
+        <w:t>24.10.2019</w:t>
+      </w:r>
+      <w:r>
+        <w:t>]</w:t>
+      </w:r>
+    </w:p>
+    <w:p/>
+    <w:p>
+      <w:pPr>
+        <w:pStyle w:val="Bibliography"/>
+      </w:pPr>
+      <w:r>
+        <w:rPr>
+          <w:lang w:val="en-US"/>
+        </w:rPr>
+        <w:t>GLM</w:t>
+      </w:r>
+      <w:r>
+        <w:rPr>
+          <w:lang w:val="en-US"/>
+        </w:rPr>
+        <w:t>.</w:t>
+      </w:r>
+      <w:r>
+        <w:rPr>
+          <w:lang w:val="en-US"/>
+        </w:rPr>
+        <w:t xml:space="preserve"> (2019). </w:t>
+      </w:r>
+      <w:r>
+        <w:rPr>
+          <w:i/>
+          <w:lang w:val="en-US"/>
+        </w:rPr>
+        <w:t>OpenGL Mathematics.</w:t>
+      </w:r>
+      <w:r>
+        <w:rPr>
+          <w:lang w:val="en-US"/>
+        </w:rPr>
+        <w:t xml:space="preserve"> </w:t>
+      </w:r>
+      <w:r>
+        <w:rPr>
+          <w:lang w:val="en-US"/>
+        </w:rPr>
+        <w:t xml:space="preserve">OpenGL </w:t>
+      </w:r>
+      <w:proofErr w:type="spellStart"/>
+      <w:r>
+        <w:rPr>
+          <w:lang w:val="en-US"/>
+        </w:rPr>
+        <w:t>Mathematicsin</w:t>
+      </w:r>
+      <w:proofErr w:type="spellEnd"/>
+      <w:r>
+        <w:rPr>
+          <w:lang w:val="en-US"/>
+        </w:rPr>
+        <w:t xml:space="preserve"> www-</w:t>
+      </w:r>
+      <w:proofErr w:type="spellStart"/>
+      <w:r>
+        <w:rPr>
+          <w:lang w:val="en-US"/>
+        </w:rPr>
+        <w:t>sivusto</w:t>
+      </w:r>
+      <w:proofErr w:type="spellEnd"/>
+      <w:r>
+        <w:rPr>
+          <w:lang w:val="en-US"/>
+        </w:rPr>
+        <w:t>.</w:t>
+      </w:r>
+      <w:r>
+        <w:rPr>
+          <w:lang w:val="en-US"/>
+        </w:rPr>
+        <w:t xml:space="preserve"> </w:t>
+      </w:r>
+      <w:r>
+        <w:t xml:space="preserve">Saatavissa: </w:t>
+      </w:r>
+      <w:r>
+        <w:t xml:space="preserve">https://glm.g-truc.net/0.9.9/index.html </w:t>
+      </w:r>
+      <w:r>
+        <w:rPr>
+          <w:rStyle w:val="selectable"/>
+          <w:color w:val="000000"/>
+        </w:rPr>
+        <w:t xml:space="preserve">[viitattu </w:t>
+      </w:r>
+      <w:r>
+        <w:t>1</w:t>
+      </w:r>
+      <w:r>
+        <w:t>7</w:t>
+      </w:r>
+      <w:r>
+        <w:t>.10.</w:t>
+      </w:r>
+      <w:r>
+        <w:t>2019</w:t>
+      </w:r>
+      <w:r>
+        <w:t>]</w:t>
+      </w:r>
+    </w:p>
+    <w:p/>
+    <w:p>
+      <w:pPr>
+        <w:pStyle w:val="Bibliography"/>
+      </w:pPr>
+      <w:r>
+        <w:rPr>
+          <w:lang w:val="en-US"/>
+        </w:rPr>
+        <w:t xml:space="preserve">OpenGL. </w:t>
       </w:r>
       <w:r>
         <w:rPr>
@@ -22306,325 +22381,426 @@
           <w:color w:val="000000"/>
           <w:lang w:val="en-US"/>
         </w:rPr>
-        <w:t xml:space="preserve">OpenGL Loading Library </w:t>
-      </w:r>
+        <w:t xml:space="preserve">OpenGL Overview </w:t>
+      </w:r>
+      <w:proofErr w:type="spellStart"/>
+      <w:proofErr w:type="gramStart"/>
       <w:r>
         <w:rPr>
           <w:rStyle w:val="selectable"/>
           <w:color w:val="000000"/>
           <w:lang w:val="en-US"/>
         </w:rPr>
-        <w:t>OpenGL-</w:t>
-      </w:r>
-      <w:proofErr w:type="spellStart"/>
+        <w:t>OpenGL:n</w:t>
+      </w:r>
+      <w:proofErr w:type="spellEnd"/>
+      <w:proofErr w:type="gramEnd"/>
       <w:r>
         <w:rPr>
           <w:rStyle w:val="selectable"/>
           <w:color w:val="000000"/>
           <w:lang w:val="en-US"/>
         </w:rPr>
-        <w:t>wikin</w:t>
-      </w:r>
-      <w:proofErr w:type="spellEnd"/>
+        <w:t xml:space="preserve"> www-</w:t>
+      </w:r>
+      <w:proofErr w:type="spellStart"/>
       <w:r>
         <w:rPr>
           <w:rStyle w:val="selectable"/>
           <w:color w:val="000000"/>
           <w:lang w:val="en-US"/>
         </w:rPr>
-        <w:t xml:space="preserve"> www-</w:t>
-      </w:r>
-      <w:proofErr w:type="spellStart"/>
+        <w:t>sivusto</w:t>
+      </w:r>
+      <w:proofErr w:type="spellEnd"/>
       <w:r>
         <w:rPr>
           <w:rStyle w:val="selectable"/>
           <w:color w:val="000000"/>
           <w:lang w:val="en-US"/>
         </w:rPr>
-        <w:t>sivusto</w:t>
-      </w:r>
-      <w:proofErr w:type="spellEnd"/>
+        <w:t>.</w:t>
+      </w:r>
+      <w:r>
+        <w:rPr>
+          <w:lang w:val="en-US"/>
+        </w:rPr>
+        <w:t xml:space="preserve"> </w:t>
+      </w:r>
+      <w:r>
+        <w:t xml:space="preserve">Saatavissa: </w:t>
+      </w:r>
+      <w:r>
+        <w:t>https://www.opengl.org/about/</w:t>
+      </w:r>
+      <w:r>
+        <w:rPr>
+          <w:rStyle w:val="selectable"/>
+        </w:rPr>
+        <w:t xml:space="preserve"> </w:t>
+      </w:r>
       <w:r>
         <w:rPr>
           <w:rStyle w:val="selectable"/>
           <w:color w:val="000000"/>
-          <w:lang w:val="en-US"/>
-        </w:rPr>
-        <w:t>.</w:t>
-      </w:r>
-      <w:r>
-        <w:rPr>
-          <w:lang w:val="en-US"/>
-        </w:rPr>
-        <w:t xml:space="preserve"> </w:t>
-      </w:r>
-      <w:r>
-        <w:t xml:space="preserve">Saatavissa: </w:t>
-      </w:r>
-      <w:r>
-        <w:t xml:space="preserve">https://www.khronos.org/opengl/wiki/OpenGL_Loading_Library </w:t>
+        </w:rPr>
+        <w:t xml:space="preserve">[viitattu </w:t>
+      </w:r>
+      <w:r>
+        <w:t>2</w:t>
+      </w:r>
+      <w:r>
+        <w:t>8</w:t>
+      </w:r>
+      <w:r>
+        <w:t>.10.2019</w:t>
+      </w:r>
+      <w:r>
+        <w:t>]</w:t>
+      </w:r>
+    </w:p>
+    <w:p/>
+    <w:p>
+      <w:pPr>
+        <w:pStyle w:val="Bibliography"/>
+      </w:pPr>
+      <w:r>
+        <w:rPr>
+          <w:lang w:val="en-US"/>
+        </w:rPr>
+        <w:t xml:space="preserve">OpenGL Wiki. </w:t>
+      </w:r>
+      <w:r>
+        <w:rPr>
+          <w:lang w:val="en-US"/>
+        </w:rPr>
+        <w:t xml:space="preserve">(2019). </w:t>
+      </w:r>
+      <w:r>
+        <w:rPr>
+          <w:rStyle w:val="selectable"/>
+          <w:i/>
+          <w:iCs/>
+          <w:color w:val="000000"/>
+          <w:lang w:val="en-US"/>
+        </w:rPr>
+        <w:t xml:space="preserve">OpenGL Loading Library </w:t>
       </w:r>
       <w:r>
         <w:rPr>
           <w:rStyle w:val="selectable"/>
           <w:color w:val="000000"/>
-        </w:rPr>
-        <w:t xml:space="preserve">[viitattu </w:t>
-      </w:r>
-      <w:r>
-        <w:t>24.10.2019</w:t>
-      </w:r>
-      <w:r>
-        <w:t>]</w:t>
-      </w:r>
-    </w:p>
-    <w:p/>
-    <w:p>
-      <w:pPr>
-        <w:pStyle w:val="Bibliography"/>
-      </w:pPr>
-      <w:r>
-        <w:rPr>
-          <w:lang w:val="en-US"/>
-        </w:rPr>
-        <w:t xml:space="preserve">Learn OpenGL (2014). </w:t>
-      </w:r>
-      <w:r>
-        <w:rPr>
-          <w:i/>
-          <w:lang w:val="en-US"/>
-        </w:rPr>
-        <w:t>Core-profile vs Immediate mode.</w:t>
-      </w:r>
-      <w:r>
-        <w:rPr>
-          <w:lang w:val="en-US"/>
-        </w:rPr>
-        <w:t xml:space="preserve"> </w:t>
-      </w:r>
-      <w:proofErr w:type="spellStart"/>
-      <w:r>
-        <w:t>Learn</w:t>
-      </w:r>
-      <w:proofErr w:type="spellEnd"/>
-      <w:r>
-        <w:t xml:space="preserve"> </w:t>
-      </w:r>
-      <w:proofErr w:type="spellStart"/>
-      <w:r>
-        <w:t>OpenGL:än</w:t>
-      </w:r>
-      <w:proofErr w:type="spellEnd"/>
-      <w:r>
-        <w:t xml:space="preserve"> www-sivusto. </w:t>
-      </w:r>
-      <w:r>
-        <w:t xml:space="preserve">Saatavissa: </w:t>
-      </w:r>
-      <w:r>
-        <w:t>https://learnopengl.com/Getting-started/OpenGL</w:t>
-      </w:r>
-      <w:r>
-        <w:t xml:space="preserve"> </w:t>
-      </w:r>
+          <w:lang w:val="en-US"/>
+        </w:rPr>
+        <w:t>OpenGL-</w:t>
+      </w:r>
+      <w:proofErr w:type="spellStart"/>
       <w:r>
         <w:rPr>
           <w:rStyle w:val="selectable"/>
           <w:color w:val="000000"/>
-        </w:rPr>
-        <w:t xml:space="preserve">[viitattu </w:t>
-      </w:r>
-      <w:r>
-        <w:t>11.10.2019</w:t>
-      </w:r>
-      <w:r>
-        <w:t>]</w:t>
-      </w:r>
-    </w:p>
-    <w:p/>
-    <w:p>
-      <w:pPr>
-        <w:pStyle w:val="Bibliography"/>
-      </w:pPr>
-      <w:r>
-        <w:rPr>
-          <w:lang w:val="en-US"/>
-        </w:rPr>
-        <w:t xml:space="preserve">Learn OpenGL (2014). </w:t>
-      </w:r>
-      <w:r>
-        <w:rPr>
-          <w:i/>
-          <w:lang w:val="en-US"/>
-        </w:rPr>
-        <w:t>Hello Triangle</w:t>
-      </w:r>
-      <w:r>
-        <w:rPr>
-          <w:i/>
-          <w:lang w:val="en-US"/>
-        </w:rPr>
-        <w:t>.</w:t>
-      </w:r>
-      <w:r>
-        <w:rPr>
-          <w:lang w:val="en-US"/>
-        </w:rPr>
-        <w:t xml:space="preserve"> </w:t>
-      </w:r>
-      <w:r>
-        <w:rPr>
-          <w:lang w:val="en-US"/>
-        </w:rPr>
-        <w:t xml:space="preserve">Learn </w:t>
-      </w:r>
-      <w:proofErr w:type="spellStart"/>
-      <w:proofErr w:type="gramStart"/>
-      <w:r>
-        <w:rPr>
-          <w:lang w:val="en-US"/>
-        </w:rPr>
-        <w:t>OpenGL:än</w:t>
-      </w:r>
-      <w:proofErr w:type="spellEnd"/>
-      <w:proofErr w:type="gramEnd"/>
-      <w:r>
-        <w:rPr>
-          <w:lang w:val="en-US"/>
-        </w:rPr>
-        <w:t xml:space="preserve"> www-</w:t>
-      </w:r>
-      <w:proofErr w:type="spellStart"/>
-      <w:r>
-        <w:rPr>
-          <w:lang w:val="en-US"/>
-        </w:rPr>
-        <w:t>sivusto</w:t>
-      </w:r>
-      <w:proofErr w:type="spellEnd"/>
-      <w:r>
-        <w:rPr>
-          <w:lang w:val="en-US"/>
-        </w:rPr>
-        <w:t xml:space="preserve">. </w:t>
-      </w:r>
-      <w:r>
-        <w:t xml:space="preserve">Saatavissa: </w:t>
-      </w:r>
-      <w:r>
-        <w:t>https://learnopengl.com/Getting-started/</w:t>
-      </w:r>
-      <w:r>
-        <w:t>Hello-Triangle</w:t>
-      </w:r>
-      <w:r>
-        <w:t xml:space="preserve"> </w:t>
-      </w:r>
+          <w:lang w:val="en-US"/>
+        </w:rPr>
+        <w:t>wikin</w:t>
+      </w:r>
+      <w:proofErr w:type="spellEnd"/>
       <w:r>
         <w:rPr>
           <w:rStyle w:val="selectable"/>
           <w:color w:val="000000"/>
-        </w:rPr>
-        <w:t xml:space="preserve">[viitattu </w:t>
-      </w:r>
-      <w:r>
-        <w:t>31</w:t>
-      </w:r>
-      <w:r>
-        <w:t>.1</w:t>
-      </w:r>
-      <w:r>
-        <w:t>0</w:t>
-      </w:r>
-      <w:r>
-        <w:t>.2019]</w:t>
-      </w:r>
-    </w:p>
-    <w:p/>
-    <w:p>
-      <w:pPr>
-        <w:pStyle w:val="Bibliography"/>
-      </w:pPr>
-      <w:proofErr w:type="spellStart"/>
-      <w:r>
-        <w:t>Learn</w:t>
-      </w:r>
-      <w:proofErr w:type="spellEnd"/>
-      <w:r>
-        <w:t xml:space="preserve"> OpenGL (2014). </w:t>
-      </w:r>
-      <w:r>
-        <w:rPr>
-          <w:i/>
-          <w:lang w:val="en-US"/>
-        </w:rPr>
-        <w:t>Hello Window</w:t>
-      </w:r>
-      <w:r>
-        <w:rPr>
-          <w:i/>
-          <w:lang w:val="en-US"/>
-        </w:rPr>
-        <w:t>.</w:t>
-      </w:r>
-      <w:r>
-        <w:rPr>
-          <w:lang w:val="en-US"/>
-        </w:rPr>
-        <w:t xml:space="preserve"> </w:t>
-      </w:r>
-      <w:r>
-        <w:rPr>
-          <w:lang w:val="en-US"/>
-        </w:rPr>
-        <w:t xml:space="preserve">Learn </w:t>
-      </w:r>
-      <w:proofErr w:type="spellStart"/>
-      <w:proofErr w:type="gramStart"/>
-      <w:r>
-        <w:rPr>
-          <w:lang w:val="en-US"/>
-        </w:rPr>
-        <w:t>OpenGL:än</w:t>
-      </w:r>
-      <w:proofErr w:type="spellEnd"/>
-      <w:proofErr w:type="gramEnd"/>
-      <w:r>
-        <w:rPr>
           <w:lang w:val="en-US"/>
         </w:rPr>
         <w:t xml:space="preserve"> www-</w:t>
       </w:r>
       <w:proofErr w:type="spellStart"/>
-      <w:r>
-        <w:rPr>
-          <w:lang w:val="en-US"/>
-        </w:rPr>
-        <w:t>sivusto</w:t>
-      </w:r>
-      <w:proofErr w:type="spellEnd"/>
-      <w:r>
-        <w:rPr>
-          <w:lang w:val="en-US"/>
-        </w:rPr>
-        <w:t xml:space="preserve">. </w:t>
-      </w:r>
-      <w:r>
-        <w:t xml:space="preserve">Saatavissa: </w:t>
-      </w:r>
-      <w:r>
-        <w:t>https://learnopengl.com/Getting-started/</w:t>
-      </w:r>
-      <w:r>
-        <w:t>Hello-Window</w:t>
-      </w:r>
-      <w:r>
-        <w:t xml:space="preserve"> </w:t>
-      </w:r>
       <w:r>
         <w:rPr>
           <w:rStyle w:val="selectable"/>
           <w:color w:val="000000"/>
+          <w:lang w:val="en-US"/>
+        </w:rPr>
+        <w:t>sivusto</w:t>
+      </w:r>
+      <w:proofErr w:type="spellEnd"/>
+      <w:r>
+        <w:rPr>
+          <w:rStyle w:val="selectable"/>
+          <w:color w:val="000000"/>
+          <w:lang w:val="en-US"/>
+        </w:rPr>
+        <w:t>.</w:t>
+      </w:r>
+      <w:r>
+        <w:rPr>
+          <w:lang w:val="en-US"/>
+        </w:rPr>
+        <w:t xml:space="preserve"> </w:t>
+      </w:r>
+      <w:r>
+        <w:t xml:space="preserve">Saatavissa: </w:t>
+      </w:r>
+      <w:r>
+        <w:t xml:space="preserve">https://www.khronos.org/opengl/wiki/OpenGL_Loading_Library </w:t>
+      </w:r>
+      <w:r>
+        <w:rPr>
+          <w:rStyle w:val="selectable"/>
+          <w:color w:val="000000"/>
+        </w:rPr>
+        <w:t xml:space="preserve">[viitattu </w:t>
+      </w:r>
+      <w:r>
+        <w:t>24.10.2019</w:t>
+      </w:r>
+      <w:r>
+        <w:t>]</w:t>
+      </w:r>
+    </w:p>
+    <w:p/>
+    <w:p>
+      <w:pPr>
+        <w:pStyle w:val="Bibliography"/>
+      </w:pPr>
+      <w:r>
+        <w:rPr>
+          <w:lang w:val="en-US"/>
+        </w:rPr>
+        <w:t xml:space="preserve">Learn OpenGL (2014). </w:t>
+      </w:r>
+      <w:r>
+        <w:rPr>
+          <w:i/>
+          <w:lang w:val="en-US"/>
+        </w:rPr>
+        <w:t>Core-profile vs Immediate mode.</w:t>
+      </w:r>
+      <w:r>
+        <w:rPr>
+          <w:lang w:val="en-US"/>
+        </w:rPr>
+        <w:t xml:space="preserve"> </w:t>
+      </w:r>
+      <w:proofErr w:type="spellStart"/>
+      <w:r>
+        <w:t>Learn</w:t>
+      </w:r>
+      <w:proofErr w:type="spellEnd"/>
+      <w:r>
+        <w:t xml:space="preserve"> </w:t>
+      </w:r>
+      <w:proofErr w:type="spellStart"/>
+      <w:r>
+        <w:t>OpenGL:än</w:t>
+      </w:r>
+      <w:proofErr w:type="spellEnd"/>
+      <w:r>
+        <w:t xml:space="preserve"> www-sivusto. </w:t>
+      </w:r>
+      <w:r>
+        <w:t xml:space="preserve">Saatavissa: </w:t>
+      </w:r>
+      <w:r>
+        <w:t>https://learnopengl.com/Getting-started/OpenGL</w:t>
+      </w:r>
+      <w:r>
+        <w:t xml:space="preserve"> </w:t>
+      </w:r>
+      <w:r>
+        <w:rPr>
+          <w:rStyle w:val="selectable"/>
+          <w:color w:val="000000"/>
+        </w:rPr>
+        <w:t xml:space="preserve">[viitattu </w:t>
+      </w:r>
+      <w:r>
+        <w:t>11.10.2019</w:t>
+      </w:r>
+      <w:r>
+        <w:t>]</w:t>
+      </w:r>
+    </w:p>
+    <w:p/>
+    <w:p>
+      <w:pPr>
+        <w:pStyle w:val="Bibliography"/>
+      </w:pPr>
+      <w:r>
+        <w:rPr>
+          <w:lang w:val="en-US"/>
+        </w:rPr>
+        <w:t xml:space="preserve">Learn OpenGL (2014). </w:t>
+      </w:r>
+      <w:r>
+        <w:rPr>
+          <w:i/>
+          <w:lang w:val="en-US"/>
+        </w:rPr>
+        <w:t>Hello Triangle</w:t>
+      </w:r>
+      <w:r>
+        <w:rPr>
+          <w:i/>
+          <w:lang w:val="en-US"/>
+        </w:rPr>
+        <w:t>.</w:t>
+      </w:r>
+      <w:r>
+        <w:rPr>
+          <w:lang w:val="en-US"/>
+        </w:rPr>
+        <w:t xml:space="preserve"> </w:t>
+      </w:r>
+      <w:r>
+        <w:rPr>
+          <w:lang w:val="en-US"/>
+        </w:rPr>
+        <w:t xml:space="preserve">Learn </w:t>
+      </w:r>
+      <w:proofErr w:type="spellStart"/>
+      <w:proofErr w:type="gramStart"/>
+      <w:r>
+        <w:rPr>
+          <w:lang w:val="en-US"/>
+        </w:rPr>
+        <w:t>OpenGL:än</w:t>
+      </w:r>
+      <w:proofErr w:type="spellEnd"/>
+      <w:proofErr w:type="gramEnd"/>
+      <w:r>
+        <w:rPr>
+          <w:lang w:val="en-US"/>
+        </w:rPr>
+        <w:t xml:space="preserve"> www-</w:t>
+      </w:r>
+      <w:proofErr w:type="spellStart"/>
+      <w:r>
+        <w:rPr>
+          <w:lang w:val="en-US"/>
+        </w:rPr>
+        <w:t>sivusto</w:t>
+      </w:r>
+      <w:proofErr w:type="spellEnd"/>
+      <w:r>
+        <w:rPr>
+          <w:lang w:val="en-US"/>
+        </w:rPr>
+        <w:t xml:space="preserve">. </w:t>
+      </w:r>
+      <w:r>
+        <w:t xml:space="preserve">Saatavissa: </w:t>
+      </w:r>
+      <w:r>
+        <w:t>https://learnopengl.com/Getting-started/</w:t>
+      </w:r>
+      <w:r>
+        <w:t>Hello-Triangle</w:t>
+      </w:r>
+      <w:r>
+        <w:t xml:space="preserve"> </w:t>
+      </w:r>
+      <w:r>
+        <w:rPr>
+          <w:rStyle w:val="selectable"/>
+          <w:color w:val="000000"/>
+        </w:rPr>
+        <w:t xml:space="preserve">[viitattu </w:t>
+      </w:r>
+      <w:r>
+        <w:t>31</w:t>
+      </w:r>
+      <w:r>
+        <w:t>.1</w:t>
+      </w:r>
+      <w:r>
+        <w:t>0</w:t>
+      </w:r>
+      <w:r>
+        <w:t>.2019]</w:t>
+      </w:r>
+    </w:p>
+    <w:p/>
+    <w:p>
+      <w:pPr>
+        <w:pStyle w:val="Bibliography"/>
+      </w:pPr>
+      <w:r>
+        <w:rPr>
+          <w:lang w:val="en-US"/>
+        </w:rPr>
+        <w:t xml:space="preserve">Learn OpenGL (2014). </w:t>
+      </w:r>
+      <w:r>
+        <w:rPr>
+          <w:i/>
+          <w:lang w:val="en-US"/>
+        </w:rPr>
+        <w:t>Hello Window</w:t>
+      </w:r>
+      <w:r>
+        <w:rPr>
+          <w:i/>
+          <w:lang w:val="en-US"/>
+        </w:rPr>
+        <w:t>.</w:t>
+      </w:r>
+      <w:r>
+        <w:rPr>
+          <w:lang w:val="en-US"/>
+        </w:rPr>
+        <w:t xml:space="preserve"> </w:t>
+      </w:r>
+      <w:r>
+        <w:rPr>
+          <w:lang w:val="en-US"/>
+        </w:rPr>
+        <w:t xml:space="preserve">Learn </w:t>
+      </w:r>
+      <w:proofErr w:type="spellStart"/>
+      <w:proofErr w:type="gramStart"/>
+      <w:r>
+        <w:rPr>
+          <w:lang w:val="en-US"/>
+        </w:rPr>
+        <w:t>OpenGL:än</w:t>
+      </w:r>
+      <w:proofErr w:type="spellEnd"/>
+      <w:proofErr w:type="gramEnd"/>
+      <w:r>
+        <w:rPr>
+          <w:lang w:val="en-US"/>
+        </w:rPr>
+        <w:t xml:space="preserve"> www-</w:t>
+      </w:r>
+      <w:proofErr w:type="spellStart"/>
+      <w:r>
+        <w:rPr>
+          <w:lang w:val="en-US"/>
+        </w:rPr>
+        <w:t>sivusto</w:t>
+      </w:r>
+      <w:proofErr w:type="spellEnd"/>
+      <w:r>
+        <w:rPr>
+          <w:lang w:val="en-US"/>
+        </w:rPr>
+        <w:t xml:space="preserve">. </w:t>
+      </w:r>
+      <w:r>
+        <w:t xml:space="preserve">Saatavissa: </w:t>
+      </w:r>
+      <w:r>
+        <w:t>https://learnopengl.com/Getting-started/</w:t>
+      </w:r>
+      <w:r>
+        <w:t>Hello-Window</w:t>
+      </w:r>
+      <w:r>
+        <w:t xml:space="preserve"> </w:t>
+      </w:r>
+      <w:r>
+        <w:rPr>
+          <w:rStyle w:val="selectable"/>
+          <w:color w:val="000000"/>
         </w:rPr>
         <w:t xml:space="preserve">[viitattu </w:t>
       </w:r>
@@ -22786,6 +22962,7 @@
           <w:rStyle w:val="selectable"/>
           <w:lang w:val="en-US"/>
         </w:rPr>
+        <w:lastRenderedPageBreak/>
         <w:t>Mingw</w:t>
       </w:r>
       <w:proofErr w:type="spellEnd"/>
@@ -22859,7 +23036,6 @@
           <w:rStyle w:val="selectable"/>
           <w:lang w:val="en-US"/>
         </w:rPr>
-        <w:lastRenderedPageBreak/>
         <w:t>OpenAL</w:t>
       </w:r>
       <w:proofErr w:type="spellEnd"/>
@@ -25333,25 +25509,6 @@
 </file>
 
 <file path=customXml/item1.xml><?xml version="1.0" encoding="utf-8"?>
-<?mso-contentType ?>
-<FormTemplates xmlns="http://schemas.microsoft.com/sharepoint/v3/contenttype/forms">
-  <Display>DocumentLibraryForm</Display>
-  <Edit>DocumentLibraryForm</Edit>
-  <New>DocumentLibraryForm</New>
-</FormTemplates>
-</file>
-
-<file path=customXml/item2.xml><?xml version="1.0" encoding="utf-8"?>
-<p:properties xmlns:p="http://schemas.microsoft.com/office/2006/metadata/properties" xmlns:xsi="http://www.w3.org/2001/XMLSchema-instance" xmlns:pc="http://schemas.microsoft.com/office/infopath/2007/PartnerControls">
-  <documentManagement>
-    <a07c3fd0247140d68b99fdbcf50c8190 xmlns="25e7f6bf-72c1-4870-aa83-3dac08eebaf4">
-      <Terms xmlns="http://schemas.microsoft.com/office/infopath/2007/PartnerControls"/>
-    </a07c3fd0247140d68b99fdbcf50c8190>
-  </documentManagement>
-</p:properties>
-</file>
-
-<file path=customXml/item3.xml><?xml version="1.0" encoding="utf-8"?>
 <ct:contentTypeSchema xmlns:ct="http://schemas.microsoft.com/office/2006/metadata/contentType" xmlns:ma="http://schemas.microsoft.com/office/2006/metadata/properties/metaAttributes" ct:_="" ma:_="" ma:contentTypeName="Opiskelijan dokumentti" ma:contentTypeID="0x01010037B05E0131324A0B8546E2B74A3551720066715E58BB154D46B523EFBA37C1155F" ma:contentTypeVersion="18" ma:contentTypeDescription="Luo uusi asiakirja." ma:contentTypeScope="" ma:versionID="01d3a2b9ce251a60336541a44c862101">
   <xsd:schema xmlns:xsd="http://www.w3.org/2001/XMLSchema" xmlns:xs="http://www.w3.org/2001/XMLSchema" xmlns:p="http://schemas.microsoft.com/office/2006/metadata/properties" xmlns:ns3="25e7f6bf-72c1-4870-aa83-3dac08eebaf4" targetNamespace="http://schemas.microsoft.com/office/2006/metadata/properties" ma:root="true" ma:fieldsID="2c4f371124eba3358195a1be8cff0d5f" ns3:_="">
     <xsd:import namespace="25e7f6bf-72c1-4870-aa83-3dac08eebaf4"/>
@@ -25479,29 +25636,30 @@
 </ct:contentTypeSchema>
 </file>
 
+<file path=customXml/item2.xml><?xml version="1.0" encoding="utf-8"?>
+<p:properties xmlns:p="http://schemas.microsoft.com/office/2006/metadata/properties" xmlns:xsi="http://www.w3.org/2001/XMLSchema-instance" xmlns:pc="http://schemas.microsoft.com/office/infopath/2007/PartnerControls">
+  <documentManagement>
+    <a07c3fd0247140d68b99fdbcf50c8190 xmlns="25e7f6bf-72c1-4870-aa83-3dac08eebaf4">
+      <Terms xmlns="http://schemas.microsoft.com/office/infopath/2007/PartnerControls"/>
+    </a07c3fd0247140d68b99fdbcf50c8190>
+  </documentManagement>
+</p:properties>
+</file>
+
+<file path=customXml/item3.xml><?xml version="1.0" encoding="utf-8"?>
+<?mso-contentType ?>
+<FormTemplates xmlns="http://schemas.microsoft.com/sharepoint/v3/contenttype/forms">
+  <Display>DocumentLibraryForm</Display>
+  <Edit>DocumentLibraryForm</Edit>
+  <New>DocumentLibraryForm</New>
+</FormTemplates>
+</file>
+
 <file path=customXml/item4.xml><?xml version="1.0" encoding="utf-8"?>
 <b:Sources xmlns:b="http://schemas.openxmlformats.org/officeDocument/2006/bibliography" xmlns="http://schemas.openxmlformats.org/officeDocument/2006/bibliography" SelectedStyle="\APASixthEditionOfficeOnline.xsl" StyleName="APA" Version="6"/>
 </file>
 
 <file path=customXml/itemProps1.xml><?xml version="1.0" encoding="utf-8"?>
-<ds:datastoreItem xmlns:ds="http://schemas.openxmlformats.org/officeDocument/2006/customXml" ds:itemID="{626EEE82-AB03-4CE4-A4B0-6C7D231CB940}">
-  <ds:schemaRefs>
-    <ds:schemaRef ds:uri="http://schemas.microsoft.com/sharepoint/v3/contenttype/forms"/>
-  </ds:schemaRefs>
-</ds:datastoreItem>
-</file>
-
-<file path=customXml/itemProps2.xml><?xml version="1.0" encoding="utf-8"?>
-<ds:datastoreItem xmlns:ds="http://schemas.openxmlformats.org/officeDocument/2006/customXml" ds:itemID="{039FD115-B456-43C9-A533-28FEC231B3C8}">
-  <ds:schemaRefs>
-    <ds:schemaRef ds:uri="http://schemas.microsoft.com/office/2006/metadata/properties"/>
-    <ds:schemaRef ds:uri="http://schemas.microsoft.com/office/infopath/2007/PartnerControls"/>
-    <ds:schemaRef ds:uri="25e7f6bf-72c1-4870-aa83-3dac08eebaf4"/>
-  </ds:schemaRefs>
-</ds:datastoreItem>
-</file>
-
-<file path=customXml/itemProps3.xml><?xml version="1.0" encoding="utf-8"?>
 <ds:datastoreItem xmlns:ds="http://schemas.openxmlformats.org/officeDocument/2006/customXml" ds:itemID="{3C0BEE3A-7853-4AAB-B799-0DA097F42412}">
   <ds:schemaRefs>
     <ds:schemaRef ds:uri="http://schemas.microsoft.com/office/2006/metadata/contentType"/>
@@ -25519,8 +25677,26 @@
 </ds:datastoreItem>
 </file>
 
+<file path=customXml/itemProps2.xml><?xml version="1.0" encoding="utf-8"?>
+<ds:datastoreItem xmlns:ds="http://schemas.openxmlformats.org/officeDocument/2006/customXml" ds:itemID="{039FD115-B456-43C9-A533-28FEC231B3C8}">
+  <ds:schemaRefs>
+    <ds:schemaRef ds:uri="http://schemas.microsoft.com/office/2006/metadata/properties"/>
+    <ds:schemaRef ds:uri="http://schemas.microsoft.com/office/infopath/2007/PartnerControls"/>
+    <ds:schemaRef ds:uri="25e7f6bf-72c1-4870-aa83-3dac08eebaf4"/>
+  </ds:schemaRefs>
+</ds:datastoreItem>
+</file>
+
+<file path=customXml/itemProps3.xml><?xml version="1.0" encoding="utf-8"?>
+<ds:datastoreItem xmlns:ds="http://schemas.openxmlformats.org/officeDocument/2006/customXml" ds:itemID="{626EEE82-AB03-4CE4-A4B0-6C7D231CB940}">
+  <ds:schemaRefs>
+    <ds:schemaRef ds:uri="http://schemas.microsoft.com/sharepoint/v3/contenttype/forms"/>
+  </ds:schemaRefs>
+</ds:datastoreItem>
+</file>
+
 <file path=customXml/itemProps4.xml><?xml version="1.0" encoding="utf-8"?>
-<ds:datastoreItem xmlns:ds="http://schemas.openxmlformats.org/officeDocument/2006/customXml" ds:itemID="{939B4277-F0FE-44F0-8708-5EC8EEFBFCBC}">
+<ds:datastoreItem xmlns:ds="http://schemas.openxmlformats.org/officeDocument/2006/customXml" ds:itemID="{AC8ABE2C-9CF1-41BE-BD24-74E99D55848E}">
   <ds:schemaRefs>
     <ds:schemaRef ds:uri="http://schemas.openxmlformats.org/officeDocument/2006/bibliography"/>
   </ds:schemaRefs>

--- a/Oppari/OppariTeemuTurku.docx
+++ b/Oppari/OppariTeemuTurku.docx
@@ -182,14 +182,14 @@
                         </a:ln>
                         <a:extLst>
                           <a:ext uri="{909E8E84-426E-40dd-AFC4-6F175D3DCCD1}">
-                            <a14:hiddenFill xmlns="" xmlns:mo="http://schemas.microsoft.com/office/mac/office/2008/main" xmlns:mv="urn:schemas-microsoft-com:mac:vml" xmlns:o="urn:schemas-microsoft-com:office:office" xmlns:v="urn:schemas-microsoft-com:vml" xmlns:w10="urn:schemas-microsoft-com:office:word" xmlns:w="http://schemas.openxmlformats.org/wordprocessingml/2006/main" xmlns:a14="http://schemas.microsoft.com/office/drawing/2010/main">
+                            <a14:hiddenFill xmlns:a14="http://schemas.microsoft.com/office/drawing/2010/main" xmlns:w="http://schemas.openxmlformats.org/wordprocessingml/2006/main" xmlns:w10="urn:schemas-microsoft-com:office:word" xmlns:v="urn:schemas-microsoft-com:vml" xmlns:o="urn:schemas-microsoft-com:office:office" xmlns:mv="urn:schemas-microsoft-com:mac:vml" xmlns:mo="http://schemas.microsoft.com/office/mac/office/2008/main" xmlns="">
                               <a:solidFill>
                                 <a:srgbClr val="FFFFFF"/>
                               </a:solidFill>
                             </a14:hiddenFill>
                           </a:ext>
                           <a:ext uri="{91240B29-F687-4f45-9708-019B960494DF}">
-                            <a14:hiddenLine xmlns="" xmlns:mo="http://schemas.microsoft.com/office/mac/office/2008/main" xmlns:mv="urn:schemas-microsoft-com:mac:vml" xmlns:o="urn:schemas-microsoft-com:office:office" xmlns:v="urn:schemas-microsoft-com:vml" xmlns:w10="urn:schemas-microsoft-com:office:word" xmlns:w="http://schemas.openxmlformats.org/wordprocessingml/2006/main" xmlns:a14="http://schemas.microsoft.com/office/drawing/2010/main" w="0">
+                            <a14:hiddenLine xmlns:a14="http://schemas.microsoft.com/office/drawing/2010/main" xmlns:w="http://schemas.openxmlformats.org/wordprocessingml/2006/main" xmlns:w10="urn:schemas-microsoft-com:office:word" xmlns:v="urn:schemas-microsoft-com:vml" xmlns:o="urn:schemas-microsoft-com:office:office" xmlns:mv="urn:schemas-microsoft-com:mac:vml" xmlns:mo="http://schemas.microsoft.com/office/mac/office/2008/main" xmlns="" w="0">
                               <a:solidFill>
                                 <a:srgbClr val="000000"/>
                               </a:solidFill>
@@ -1197,7 +1197,13 @@
               <w:pStyle w:val="Tiivistelm"/>
             </w:pPr>
             <w:r>
-              <w:t>Tässä opinnäytetyössä toteutetaan roolipeli demo OpenGL-ohjelmointi rajapintaa käyttäen. Demo sisältää</w:t>
+              <w:t>Tässä opinnäytetyössä toteutetaan roolipeli demo OpenGL</w:t>
+            </w:r>
+            <w:r>
+              <w:t>–</w:t>
+            </w:r>
+            <w:r>
+              <w:t>ohjelmointi rajapintaa käyttäen. Demo sisältää</w:t>
             </w:r>
             <w:r>
               <w:t>… tähän lisää tekstiä</w:t>
@@ -1580,7 +1586,19 @@
               <w:rPr>
                 <w:lang w:val="en-US"/>
               </w:rPr>
-              <w:t>Role-playing game demo made in OpenGL</w:t>
+              <w:t>Role</w:t>
+            </w:r>
+            <w:r>
+              <w:rPr>
+                <w:lang w:val="en-US"/>
+              </w:rPr>
+              <w:t>–</w:t>
+            </w:r>
+            <w:r>
+              <w:rPr>
+                <w:lang w:val="en-US"/>
+              </w:rPr>
+              <w:t>playing game demo made in OpenGL</w:t>
             </w:r>
           </w:p>
         </w:tc>
@@ -2073,7 +2091,13 @@
               <w:t>).</w:t>
             </w:r>
             <w:r>
-              <w:t xml:space="preserve"> Selvittää-verbi ei koskaan abstraktissa ole </w:t>
+              <w:t xml:space="preserve"> Selvittää</w:t>
+            </w:r>
+            <w:r>
+              <w:t>–</w:t>
+            </w:r>
+            <w:r>
+              <w:t xml:space="preserve">verbi ei koskaan abstraktissa ole </w:t>
             </w:r>
             <w:proofErr w:type="spellStart"/>
             <w:r>
@@ -2138,7 +2162,19 @@
               <w:pStyle w:val="Tiivistelm"/>
             </w:pPr>
             <w:r>
-              <w:t xml:space="preserve">Kannattaa käyttää MOT-sanakirjaston Proofing-tyylintarkistustyökalua </w:t>
+              <w:t>Kannattaa käyttää MOT</w:t>
+            </w:r>
+            <w:r>
+              <w:t>–</w:t>
+            </w:r>
+            <w:r>
+              <w:t>sanakirjaston Proofing</w:t>
+            </w:r>
+            <w:r>
+              <w:t>–</w:t>
+            </w:r>
+            <w:r>
+              <w:t xml:space="preserve">tyylintarkistustyökalua </w:t>
             </w:r>
             <w:proofErr w:type="spellStart"/>
             <w:r>
@@ -4660,7 +4696,21 @@
             <w:rStyle w:val="Hyperlink"/>
             <w:noProof/>
           </w:rPr>
-          <w:t>3d-mallien lataaminen</w:t>
+          <w:t>3d</w:t>
+        </w:r>
+        <w:r>
+          <w:rPr>
+            <w:rStyle w:val="Hyperlink"/>
+            <w:noProof/>
+          </w:rPr>
+          <w:t>–</w:t>
+        </w:r>
+        <w:r>
+          <w:rPr>
+            <w:rStyle w:val="Hyperlink"/>
+            <w:noProof/>
+          </w:rPr>
+          <w:t>mallien lataaminen</w:t>
         </w:r>
         <w:r>
           <w:rPr>
@@ -4912,7 +4962,21 @@
             <w:rStyle w:val="Hyperlink"/>
             <w:noProof/>
           </w:rPr>
-          <w:t>Camera-luokka</w:t>
+          <w:t>Camera</w:t>
+        </w:r>
+        <w:r>
+          <w:rPr>
+            <w:rStyle w:val="Hyperlink"/>
+            <w:noProof/>
+          </w:rPr>
+          <w:t>–</w:t>
+        </w:r>
+        <w:r>
+          <w:rPr>
+            <w:rStyle w:val="Hyperlink"/>
+            <w:noProof/>
+          </w:rPr>
+          <w:t>luokka</w:t>
         </w:r>
         <w:r>
           <w:rPr>
@@ -4996,7 +5060,21 @@
             <w:rStyle w:val="Hyperlink"/>
             <w:noProof/>
           </w:rPr>
-          <w:t>Shader-luokka</w:t>
+          <w:t>Shader</w:t>
+        </w:r>
+        <w:r>
+          <w:rPr>
+            <w:rStyle w:val="Hyperlink"/>
+            <w:noProof/>
+          </w:rPr>
+          <w:t>–</w:t>
+        </w:r>
+        <w:r>
+          <w:rPr>
+            <w:rStyle w:val="Hyperlink"/>
+            <w:noProof/>
+          </w:rPr>
+          <w:t>luokka</w:t>
         </w:r>
         <w:r>
           <w:rPr>
@@ -5080,7 +5158,21 @@
             <w:rStyle w:val="Hyperlink"/>
             <w:noProof/>
           </w:rPr>
-          <w:t>Model-luokka</w:t>
+          <w:t>Model</w:t>
+        </w:r>
+        <w:r>
+          <w:rPr>
+            <w:rStyle w:val="Hyperlink"/>
+            <w:noProof/>
+          </w:rPr>
+          <w:t>–</w:t>
+        </w:r>
+        <w:r>
+          <w:rPr>
+            <w:rStyle w:val="Hyperlink"/>
+            <w:noProof/>
+          </w:rPr>
+          <w:t>luokka</w:t>
         </w:r>
         <w:r>
           <w:rPr>
@@ -5164,7 +5256,21 @@
             <w:rStyle w:val="Hyperlink"/>
             <w:noProof/>
           </w:rPr>
-          <w:t>Stats-luokka</w:t>
+          <w:t>Stats</w:t>
+        </w:r>
+        <w:r>
+          <w:rPr>
+            <w:rStyle w:val="Hyperlink"/>
+            <w:noProof/>
+          </w:rPr>
+          <w:t>–</w:t>
+        </w:r>
+        <w:r>
+          <w:rPr>
+            <w:rStyle w:val="Hyperlink"/>
+            <w:noProof/>
+          </w:rPr>
+          <w:t>luokka</w:t>
         </w:r>
         <w:r>
           <w:rPr>
@@ -5550,7 +5656,14 @@
           <w:rFonts w:cs="Arial"/>
           <w:szCs w:val="24"/>
         </w:rPr>
-        <w:t>- tai taulukko</w:t>
+        <w:t>–</w:t>
+      </w:r>
+      <w:r>
+        <w:rPr>
+          <w:rFonts w:cs="Arial"/>
+          <w:szCs w:val="24"/>
+        </w:rPr>
+        <w:t xml:space="preserve"> tai taulukko</w:t>
       </w:r>
       <w:r>
         <w:rPr>
@@ -5664,7 +5777,13 @@
       </w:r>
       <w:proofErr w:type="spellEnd"/>
       <w:r>
-        <w:t xml:space="preserve"> kentällä oleviin esineisiin. Opinnäytetyössä keskitytään tekemään toimiva ja pelattava peli Windows-alustoille. </w:t>
+        <w:t xml:space="preserve"> kentällä oleviin esineisiin. Opinnäytetyössä keskitytään tekemään toimiva ja pelattava peli Windows</w:t>
+      </w:r>
+      <w:r>
+        <w:t>–</w:t>
+      </w:r>
+      <w:r>
+        <w:t xml:space="preserve">alustoille. </w:t>
       </w:r>
       <w:r>
         <w:t xml:space="preserve">Iso osa työhön käytetystä ajasta menee alkukantaisen pelimoottorin ohjelmointiin. </w:t>
@@ -5689,16 +5808,7 @@
     </w:p>
     <w:p>
       <w:r>
-        <w:t>Erilaisia avoi</w:t>
-      </w:r>
-      <w:r>
-        <w:t>men lähdekoodin</w:t>
-      </w:r>
-      <w:r>
-        <w:t xml:space="preserve"> ohjelmistokirjastoja löytyy</w:t>
-      </w:r>
-      <w:r>
-        <w:t xml:space="preserve"> internetistä tänä päivänä pilvin pimein. Vaihtoehtoja grafiikan piirtämiselle, äänien toistamiselle</w:t>
+        <w:t>Vaihtoehtoja grafiikan piirtämiselle, äänien toistamiselle</w:t>
       </w:r>
       <w:r>
         <w:t xml:space="preserve"> </w:t>
@@ -5710,7 +5820,12 @@
         <w:t>.</w:t>
       </w:r>
       <w:r>
-        <w:t xml:space="preserve"> Onkin siis tärkeää valita oikeat</w:t>
+        <w:t xml:space="preserve"> Onkin siis tär</w:t>
+      </w:r>
+      <w:bookmarkStart w:id="2" w:name="_GoBack"/>
+      <w:bookmarkEnd w:id="2"/>
+      <w:r>
+        <w:t>keää valita oikeat</w:t>
       </w:r>
       <w:r>
         <w:t xml:space="preserve"> työkalut pelin tekoon.</w:t>
@@ -5724,14 +5839,14 @@
           <w:lang w:val="fi-FI"/>
         </w:rPr>
       </w:pPr>
-      <w:bookmarkStart w:id="2" w:name="_Toc24388005"/>
+      <w:bookmarkStart w:id="3" w:name="_Toc24388005"/>
       <w:r>
         <w:rPr>
           <w:lang w:val="fi-FI"/>
         </w:rPr>
         <w:t>OpenGL</w:t>
       </w:r>
-      <w:bookmarkEnd w:id="2"/>
+      <w:bookmarkEnd w:id="3"/>
     </w:p>
     <w:p>
       <w:r>
@@ -5789,7 +5904,13 @@
       </w:r>
       <w:proofErr w:type="spellEnd"/>
       <w:r>
-        <w:t xml:space="preserve"> vuonna 1992 julkaisema kieli- ja alustariippumaton </w:t>
+        <w:t xml:space="preserve"> vuonna 1992 julkaisema kieli</w:t>
+      </w:r>
+      <w:r>
+        <w:t>–</w:t>
+      </w:r>
+      <w:r>
+        <w:t xml:space="preserve"> ja alustariippumaton </w:t>
       </w:r>
       <w:proofErr w:type="spellStart"/>
       <w:r>
@@ -5876,11 +5997,14 @@
     </w:p>
     <w:p>
       <w:r>
+        <w:t>Vanhemmissa OpenGL versioissa lähestymistapa ohjelm</w:t>
+      </w:r>
+      <w:r>
+        <w:t xml:space="preserve">oinnissa oli täysin erilainen kuin uudemmissa versioissa. Ennen OpenGL 3.2 versiota suurin osa </w:t>
+      </w:r>
+      <w:r>
         <w:lastRenderedPageBreak/>
-        <w:t>Vanhemmissa OpenGL versioissa lähestymistapa ohjelm</w:t>
-      </w:r>
-      <w:r>
-        <w:t xml:space="preserve">oinnissa oli täysin erilainen kuin uudemmissa versioissa. Ennen OpenGL 3.2 versiota suurin osa toiminnallisuudesta oli piilotettu eikä ohjelmoijilla ollut mahdollisuutta säätää </w:t>
+        <w:t xml:space="preserve">toiminnallisuudesta oli piilotettu eikä ohjelmoijilla ollut mahdollisuutta säätää </w:t>
       </w:r>
       <w:proofErr w:type="gramStart"/>
       <w:r>
@@ -5933,7 +6057,7 @@
       </w:r>
       <w:proofErr w:type="spellEnd"/>
       <w:r>
-        <w:t>-</w:t>
+        <w:t>–</w:t>
       </w:r>
       <w:proofErr w:type="spellStart"/>
       <w:r>
@@ -5941,11 +6065,22 @@
       </w:r>
       <w:proofErr w:type="spellEnd"/>
       <w:r>
-        <w:t xml:space="preserve">-kehittämistapaa, jossa vanhentuneista toiminnallisuuksista hankkiuduttiin eroon. Vaikkakin tämä uusi kehitystapa voi olla hankalampi oppia, se myös pakottaa kehittäjän tutustumaan siihen, kuinka OpenGL ja sen funktiot oikeasti toimivat. </w:t>
-      </w:r>
-      <w:proofErr w:type="spellStart"/>
-      <w:r>
-        <w:t>Core-profile</w:t>
+        <w:t>–</w:t>
+      </w:r>
+      <w:r>
+        <w:t xml:space="preserve">kehittämistapaa, jossa vanhentuneista toiminnallisuuksista hankkiuduttiin eroon. Vaikkakin tämä uusi kehitystapa voi olla hankalampi oppia, se myös pakottaa kehittäjän tutustumaan siihen, kuinka OpenGL ja sen funktiot oikeasti toimivat. </w:t>
+      </w:r>
+      <w:proofErr w:type="spellStart"/>
+      <w:r>
+        <w:t>Core</w:t>
+      </w:r>
+      <w:proofErr w:type="spellEnd"/>
+      <w:r>
+        <w:t>–</w:t>
+      </w:r>
+      <w:proofErr w:type="spellStart"/>
+      <w:r>
+        <w:t>profile</w:t>
       </w:r>
       <w:proofErr w:type="spellEnd"/>
       <w:r>
@@ -5963,14 +6098,14 @@
           <w:lang w:val="fi-FI"/>
         </w:rPr>
       </w:pPr>
-      <w:bookmarkStart w:id="3" w:name="_Toc24388006"/>
+      <w:bookmarkStart w:id="4" w:name="_Toc24388006"/>
       <w:r>
         <w:rPr>
           <w:lang w:val="fi-FI"/>
         </w:rPr>
         <w:t>GLFW</w:t>
       </w:r>
-      <w:bookmarkEnd w:id="3"/>
+      <w:bookmarkEnd w:id="4"/>
     </w:p>
     <w:p>
       <w:r>
@@ -6057,7 +6192,13 @@
         <w:t>, joka</w:t>
       </w:r>
       <w:r>
-        <w:t xml:space="preserve"> on ilmainen, avoimen lähdekoodin ohjelmakirjasto OpenGL-sovelluksen kehitykseen. Se tarjoaa yksinkertaisen, alustariippumattoman ohjelmointirajapinnan </w:t>
+        <w:t xml:space="preserve"> on ilmainen, avoimen lähdekoodin ohjelmakirjasto OpenGL</w:t>
+      </w:r>
+      <w:r>
+        <w:t>–</w:t>
+      </w:r>
+      <w:r>
+        <w:t xml:space="preserve">sovelluksen kehitykseen. Se tarjoaa yksinkertaisen, alustariippumattoman ohjelmointirajapinnan </w:t>
       </w:r>
       <w:r>
         <w:t>mm. ikkunan luomiseen, syötteen lukemiseen sekä tapahtumien hallintaan.</w:t>
@@ -6074,18 +6215,30 @@
           <w:lang w:val="fi-FI"/>
         </w:rPr>
       </w:pPr>
-      <w:bookmarkStart w:id="4" w:name="_Toc24388007"/>
+      <w:bookmarkStart w:id="5" w:name="_Toc24388007"/>
       <w:r>
         <w:rPr>
           <w:lang w:val="fi-FI"/>
         </w:rPr>
         <w:t>GLAD</w:t>
       </w:r>
-      <w:bookmarkEnd w:id="4"/>
-    </w:p>
-    <w:p>
-      <w:r>
-        <w:t>Koska on olemassa paljon erilaisia ajureita erilaisiin grafiikkakortteihin, tarvitsevat OpenGL-ajurit tiedon OpenGL-funktioiden</w:t>
+      <w:bookmarkEnd w:id="5"/>
+    </w:p>
+    <w:p>
+      <w:r>
+        <w:t>Koska on olemassa paljon erilaisia ajureita erilaisiin grafiikkakortteihin, tarvitsevat OpenGL</w:t>
+      </w:r>
+      <w:r>
+        <w:t>–</w:t>
+      </w:r>
+      <w:r>
+        <w:t>ajurit tiedon OpenGL</w:t>
+      </w:r>
+      <w:r>
+        <w:t>–</w:t>
+      </w:r>
+      <w:r>
+        <w:t>funktioiden</w:t>
       </w:r>
       <w:r>
         <w:t xml:space="preserve"> </w:t>
@@ -6111,7 +6264,16 @@
       </w:r>
       <w:proofErr w:type="spellEnd"/>
       <w:r>
-        <w:t>-opetus-sivusto</w:t>
+        <w:t>–</w:t>
+      </w:r>
+      <w:r>
+        <w:t>opetus</w:t>
+      </w:r>
+      <w:r>
+        <w:t>–</w:t>
+      </w:r>
+      <w:r>
+        <w:t>sivusto</w:t>
       </w:r>
       <w:r>
         <w:t>lla käytettyä</w:t>
@@ -6119,12 +6281,28 @@
       <w:r>
         <w:t xml:space="preserve"> </w:t>
       </w:r>
-      <w:r>
-        <w:t xml:space="preserve">Multi-Language GL/GLES/EGL/GLX/WGL </w:t>
-      </w:r>
-      <w:proofErr w:type="spellStart"/>
-      <w:r>
-        <w:t>Loader-Generator</w:t>
+      <w:proofErr w:type="spellStart"/>
+      <w:r>
+        <w:t>Multi</w:t>
+      </w:r>
+      <w:proofErr w:type="spellEnd"/>
+      <w:r>
+        <w:t>–</w:t>
+      </w:r>
+      <w:r>
+        <w:t xml:space="preserve">Language GL/GLES/EGL/GLX/WGL </w:t>
+      </w:r>
+      <w:proofErr w:type="spellStart"/>
+      <w:r>
+        <w:t>Loader</w:t>
+      </w:r>
+      <w:proofErr w:type="spellEnd"/>
+      <w:r>
+        <w:t>–</w:t>
+      </w:r>
+      <w:proofErr w:type="spellStart"/>
+      <w:r>
+        <w:t>Generator</w:t>
       </w:r>
       <w:r>
         <w:t>ia</w:t>
@@ -6165,7 +6343,7 @@
           <w:lang w:val="fi-FI"/>
         </w:rPr>
       </w:pPr>
-      <w:bookmarkStart w:id="5" w:name="_Toc24388008"/>
+      <w:bookmarkStart w:id="6" w:name="_Toc24388008"/>
       <w:r>
         <w:rPr>
           <w:lang w:val="fi-FI"/>
@@ -6173,7 +6351,7 @@
         <w:lastRenderedPageBreak/>
         <w:t>GLSL</w:t>
       </w:r>
-      <w:bookmarkEnd w:id="5"/>
+      <w:bookmarkEnd w:id="6"/>
     </w:p>
     <w:p>
       <w:r>
@@ -6283,13 +6461,22 @@
       </w:r>
       <w:proofErr w:type="spellEnd"/>
       <w:r>
-        <w:t>-Kane</w:t>
+        <w:t>–</w:t>
+      </w:r>
+      <w:r>
+        <w:t>Kane</w:t>
       </w:r>
       <w:r>
         <w:t>, 2013</w:t>
       </w:r>
       <w:r>
-        <w:t>, 34-35.</w:t>
+        <w:t>, 34</w:t>
+      </w:r>
+      <w:r>
+        <w:t>–</w:t>
+      </w:r>
+      <w:r>
+        <w:t>35.</w:t>
       </w:r>
       <w:r>
         <w:t>)</w:t>
@@ -6303,21 +6490,21 @@
           <w:lang w:val="fi-FI"/>
         </w:rPr>
       </w:pPr>
-      <w:bookmarkStart w:id="6" w:name="_Toc24388009"/>
+      <w:bookmarkStart w:id="7" w:name="_Toc24388009"/>
       <w:r>
         <w:rPr>
           <w:lang w:val="fi-FI"/>
         </w:rPr>
         <w:t>GLM</w:t>
       </w:r>
-      <w:bookmarkEnd w:id="6"/>
+      <w:bookmarkEnd w:id="7"/>
     </w:p>
     <w:p>
       <w:r>
         <w:t>Kolmiulotteisessa pelissä tarvitaan paljon vektori</w:t>
       </w:r>
       <w:r>
-        <w:t>-</w:t>
+        <w:t>–</w:t>
       </w:r>
       <w:r>
         <w:t xml:space="preserve"> sekä matriisimatematiikkaa. </w:t>
@@ -6395,7 +6582,7 @@
           <w:lang w:val="fi-FI"/>
         </w:rPr>
       </w:pPr>
-      <w:bookmarkStart w:id="7" w:name="_Toc24388010"/>
+      <w:bookmarkStart w:id="8" w:name="_Toc24388010"/>
       <w:proofErr w:type="spellStart"/>
       <w:r>
         <w:rPr>
@@ -6403,7 +6590,7 @@
         </w:rPr>
         <w:t>OpenAL</w:t>
       </w:r>
-      <w:bookmarkEnd w:id="7"/>
+      <w:bookmarkEnd w:id="8"/>
       <w:proofErr w:type="spellEnd"/>
     </w:p>
     <w:p>
@@ -6509,7 +6696,7 @@
           <w:lang w:val="fi-FI"/>
         </w:rPr>
       </w:pPr>
-      <w:bookmarkStart w:id="8" w:name="_Toc24388011"/>
+      <w:bookmarkStart w:id="9" w:name="_Toc24388011"/>
       <w:proofErr w:type="spellStart"/>
       <w:r>
         <w:rPr>
@@ -6517,7 +6704,7 @@
         </w:rPr>
         <w:t>FreeType</w:t>
       </w:r>
-      <w:bookmarkEnd w:id="8"/>
+      <w:bookmarkEnd w:id="9"/>
       <w:proofErr w:type="spellEnd"/>
     </w:p>
     <w:p>
@@ -6527,7 +6714,13 @@
       </w:r>
       <w:proofErr w:type="spellEnd"/>
       <w:r>
-        <w:t xml:space="preserve"> on C-kielellä kirjoitettu ilmainen ohjelmakirjasto helpottamaan fonttien ja tekstin lataamista ja piirtämistä</w:t>
+        <w:t xml:space="preserve"> on C</w:t>
+      </w:r>
+      <w:r>
+        <w:t>–</w:t>
+      </w:r>
+      <w:r>
+        <w:t>kielellä kirjoitettu ilmainen ohjelmakirjasto helpottamaan fonttien ja tekstin lataamista ja piirtämistä</w:t>
       </w:r>
       <w:r>
         <w:t xml:space="preserve"> (</w:t>
@@ -6574,7 +6767,7 @@
           <w:lang w:val="fi-FI"/>
         </w:rPr>
       </w:pPr>
-      <w:bookmarkStart w:id="9" w:name="_Toc24388012"/>
+      <w:bookmarkStart w:id="10" w:name="_Toc24388012"/>
       <w:proofErr w:type="spellStart"/>
       <w:r>
         <w:rPr>
@@ -6583,7 +6776,7 @@
         <w:lastRenderedPageBreak/>
         <w:t>stb_image.h</w:t>
       </w:r>
-      <w:bookmarkEnd w:id="9"/>
+      <w:bookmarkEnd w:id="10"/>
       <w:proofErr w:type="spellEnd"/>
     </w:p>
     <w:p>
@@ -6651,7 +6844,10 @@
         <w:t xml:space="preserve"> on avoimen lähdekoodin ohjelmistokirjasto, joka mahdollistaa erilaisten </w:t>
       </w:r>
       <w:r>
-        <w:t>3d-</w:t>
+        <w:t>3d</w:t>
+      </w:r>
+      <w:r>
+        <w:t>–</w:t>
       </w:r>
       <w:r>
         <w:t>mallitiedostojen lataamisen</w:t>
@@ -6712,7 +6908,7 @@
           <w:lang w:val="fi-FI"/>
         </w:rPr>
       </w:pPr>
-      <w:bookmarkStart w:id="10" w:name="_Toc24388013"/>
+      <w:bookmarkStart w:id="11" w:name="_Toc24388013"/>
       <w:proofErr w:type="spellStart"/>
       <w:r>
         <w:rPr>
@@ -6720,7 +6916,7 @@
         </w:rPr>
         <w:t>MinGW</w:t>
       </w:r>
-      <w:bookmarkEnd w:id="10"/>
+      <w:bookmarkEnd w:id="11"/>
       <w:proofErr w:type="spellEnd"/>
     </w:p>
     <w:p>
@@ -6755,7 +6951,25 @@
         <w:t xml:space="preserve"> on avoimen lähdekoodin ohjelmointityökalukokoelma</w:t>
       </w:r>
       <w:r>
-        <w:t>, jolla on mahdollista muuttaa kirjoitettu C- tai C++-kielen koodi tietokoneen ymmärrettäväksi konekoodiksi Windows-käyttöjärjestelmillä</w:t>
+        <w:t>, jolla on mahdollista muuttaa kirjoitettu C</w:t>
+      </w:r>
+      <w:r>
+        <w:t>–</w:t>
+      </w:r>
+      <w:r>
+        <w:t xml:space="preserve"> tai C++</w:t>
+      </w:r>
+      <w:r>
+        <w:t>–</w:t>
+      </w:r>
+      <w:r>
+        <w:t>kielen koodi tietokoneen ymmärrettäväksi konekoodiksi Windows</w:t>
+      </w:r>
+      <w:r>
+        <w:t>–</w:t>
+      </w:r>
+      <w:r>
+        <w:t>käyttöjärjestelmillä</w:t>
       </w:r>
       <w:r>
         <w:t>.</w:t>
@@ -6802,14 +7016,14 @@
           <w:lang w:val="fi-FI"/>
         </w:rPr>
       </w:pPr>
-      <w:bookmarkStart w:id="11" w:name="_Toc24388014"/>
+      <w:bookmarkStart w:id="12" w:name="_Toc24388014"/>
       <w:r>
         <w:rPr>
           <w:lang w:val="fi-FI"/>
         </w:rPr>
         <w:t>Versionhallinta</w:t>
       </w:r>
-      <w:bookmarkEnd w:id="11"/>
+      <w:bookmarkEnd w:id="12"/>
     </w:p>
     <w:p>
       <w:r>
@@ -6900,7 +7114,10 @@
       </w:r>
       <w:proofErr w:type="spellEnd"/>
       <w:r>
-        <w:t>-projekteja (</w:t>
+        <w:t>–</w:t>
+      </w:r>
+      <w:r>
+        <w:t>projekteja (</w:t>
       </w:r>
       <w:proofErr w:type="spellStart"/>
       <w:r>
@@ -6916,58 +7133,571 @@
       <w:pPr>
         <w:pStyle w:val="Heading1"/>
       </w:pPr>
-      <w:bookmarkStart w:id="12" w:name="_Toc24388015"/>
-      <w:r>
+      <w:bookmarkStart w:id="13" w:name="_Toc24388015"/>
+      <w:r>
+        <w:lastRenderedPageBreak/>
         <w:t>Suunnittelu</w:t>
       </w:r>
-      <w:bookmarkEnd w:id="12"/>
-    </w:p>
-    <w:p>
-      <w:r>
-        <w:t>Pelin idea syntyi Playstation 1 ajan roolipelien innoittamana. Työssä pyritään luomaan 1990-luvun loppupuolen</w:t>
+      <w:bookmarkEnd w:id="13"/>
+    </w:p>
+    <w:p>
+      <w:r>
+        <w:t>Pelin idea syntyi Playstation 1 ajan roolipelien innoittamana. Työssä pyritään luomaan 1990</w:t>
+      </w:r>
+      <w:r>
+        <w:t>–</w:t>
+      </w:r>
+      <w:r>
+        <w:t>luvun loppupuolen</w:t>
       </w:r>
       <w:r>
         <w:t xml:space="preserve"> tyylinen</w:t>
       </w:r>
       <w:r>
-        <w:t xml:space="preserve"> roolipeli hyödyntäen samankaltaisia </w:t>
+        <w:t xml:space="preserve"> roolipeli hyödyntäen samankaltaisia tekniikoita, kuin mitä tuohon aikaan käytettiin.</w:t>
+      </w:r>
+      <w:r>
+        <w:t xml:space="preserve"> </w:t>
+      </w:r>
+      <w:r>
+        <w:t>Peli</w:t>
+      </w:r>
+      <w:r>
+        <w:t>kentällä on</w:t>
+      </w:r>
+      <w:r>
+        <w:t xml:space="preserve"> kolmiulotteinen </w:t>
+      </w:r>
+      <w:proofErr w:type="spellStart"/>
+      <w:r>
+        <w:t>pelihahmo</w:t>
+      </w:r>
+      <w:proofErr w:type="spellEnd"/>
+      <w:r>
+        <w:t>, jota pelaaja pystyy liikuttamaan etukäteen renderöidyllä taustalla.</w:t>
+      </w:r>
+      <w:r>
+        <w:t xml:space="preserve"> Työssä tulee olemaan yksi kenttä, jossa pelaajaa pystyy liikuttamaan, ja jossa pystyy juttelemaan kentällä olevan hahmon kanssa.</w:t>
+      </w:r>
+      <w:r>
+        <w:t xml:space="preserve"> </w:t>
+      </w:r>
+      <w:r>
+        <w:t>(TÄHÄN LISÄÄ TEKSTIÄ)</w:t>
+      </w:r>
+      <w:r>
+        <w:t xml:space="preserve"> </w:t>
+      </w:r>
+    </w:p>
+    <w:p/>
+    <w:p>
+      <w:pPr>
+        <w:pStyle w:val="Heading2"/>
+        <w:rPr>
+          <w:lang w:val="fi-FI"/>
+        </w:rPr>
+      </w:pPr>
+      <w:bookmarkStart w:id="14" w:name="_Toc24388016"/>
+      <w:r>
+        <w:rPr>
+          <w:lang w:val="fi-FI"/>
+        </w:rPr>
+        <w:t>Pelin eri tilat</w:t>
+      </w:r>
+      <w:bookmarkEnd w:id="14"/>
+    </w:p>
+    <w:p>
+      <w:r>
+        <w:t>Peliin on tarkoitus tehdä neljä erilaista tilaa: Kenttä, Taistelu, Päävalikko sekä Valikko</w:t>
+      </w:r>
+      <w:r>
+        <w:t>–</w:t>
+      </w:r>
+      <w:r>
+        <w:t xml:space="preserve">tilat. </w:t>
+      </w:r>
+      <w:r>
+        <w:t>Pelissä tilakone säätelee senhetkisen tilan mukaan, mitä näytölle piirretään ja mitä käyttäjän antamat syötteet tekevät pelissä.</w:t>
+      </w:r>
+      <w:r>
+        <w:t xml:space="preserve"> Opinnäytetyössä toteutettiin pelkästään kenttä</w:t>
+      </w:r>
+      <w:r>
+        <w:t>–</w:t>
+      </w:r>
+      <w:r>
+        <w:t>tila.</w:t>
+      </w:r>
+    </w:p>
+    <w:p/>
+    <w:p>
+      <w:pPr>
+        <w:pStyle w:val="Heading3"/>
+      </w:pPr>
+      <w:bookmarkStart w:id="15" w:name="_Toc24388017"/>
+      <w:proofErr w:type="spellStart"/>
+      <w:r>
+        <w:t>Kenttä</w:t>
+      </w:r>
+      <w:bookmarkEnd w:id="15"/>
+      <w:proofErr w:type="spellEnd"/>
+    </w:p>
+    <w:p>
+      <w:r>
+        <w:t>Kenttä</w:t>
+      </w:r>
+      <w:r>
+        <w:t>–</w:t>
+      </w:r>
+      <w:r>
+        <w:t xml:space="preserve">tilassa näytetään pelaajalle pelinäkymä, jossa </w:t>
+      </w:r>
+      <w:proofErr w:type="spellStart"/>
+      <w:r>
+        <w:t>pelaajahahmoa</w:t>
+      </w:r>
+      <w:proofErr w:type="spellEnd"/>
+      <w:r>
+        <w:t xml:space="preserve"> voi liikutella pelimaailmassa. </w:t>
+      </w:r>
+      <w:r>
+        <w:t xml:space="preserve">Kentissä tausta on valmiiksi renderöity kuva, ja kamera on käännetty katsomaan hieman alaspäin. Näin näyttää, että kentällä olevat kolmiulotteiset hahmot kävelevät kaksiulotteiseen taustaan piirretyllä lattioilla ja alustoilla. </w:t>
+      </w:r>
+      <w:r>
+        <w:t>Kentällä pelaaja pystyy myös vaikuttamaan kentällä oleviin esineisiin ja henkilöihin, esimerkiksi avaamaan aarrearkkuja sekä juttelemaan ei</w:t>
+      </w:r>
+      <w:r>
+        <w:t>–</w:t>
+      </w:r>
+      <w:r>
+        <w:t>pelaaja</w:t>
+      </w:r>
+      <w:r>
+        <w:t>–</w:t>
+      </w:r>
+      <w:r>
+        <w:t xml:space="preserve">hahmoille. Kentistä pääsee toisiin kenttiin liikkumalla kentällä tiettyyn kohtaan, esimerkiksi talon </w:t>
+      </w:r>
+      <w:r>
+        <w:t>oviaukolle,</w:t>
+      </w:r>
+      <w:r>
+        <w:t xml:space="preserve"> jolloin pääsee taloon sisään. Tällöin kenttämanageriluokalle kerrotaan, että siirrytään kentästä toiseen, jolloin taustakuva vaihdetaan</w:t>
+      </w:r>
+      <w:r>
+        <w:t>, poistetaan näkymästä edellisen kentän 3d</w:t>
+      </w:r>
+      <w:r>
+        <w:t>–</w:t>
+      </w:r>
+      <w:r>
+        <w:t>mallit</w:t>
+      </w:r>
+      <w:r>
+        <w:t xml:space="preserve"> sekä ladataan kentälle </w:t>
+      </w:r>
+      <w:r>
+        <w:t>uuden kentän</w:t>
+      </w:r>
+      <w:r>
+        <w:t xml:space="preserve"> mallit.</w:t>
+      </w:r>
+      <w:r>
+        <w:t xml:space="preserve"> Kentässä pelaaja voi myös avata Valikon painamalla valikko</w:t>
+      </w:r>
+      <w:r>
+        <w:t>–</w:t>
+      </w:r>
+      <w:r>
+        <w:t>näppäintä.</w:t>
+      </w:r>
+    </w:p>
+    <w:p/>
+    <w:p>
+      <w:pPr>
+        <w:pStyle w:val="Heading3"/>
+      </w:pPr>
+      <w:bookmarkStart w:id="16" w:name="_Toc24388018"/>
+      <w:proofErr w:type="spellStart"/>
+      <w:r>
+        <w:t>Maailmankartta</w:t>
+      </w:r>
+      <w:bookmarkEnd w:id="16"/>
+      <w:proofErr w:type="spellEnd"/>
+    </w:p>
+    <w:p>
+      <w:r>
+        <w:t>Maailmankartalla pelaaja pystyy liikkumaan kaupungista toiseen ja eri kenttien välillä. Myös valikon saa auki kartalla painamalla valikko</w:t>
+      </w:r>
+      <w:r>
+        <w:t>–</w:t>
+      </w:r>
+      <w:r>
+        <w:t>näppäintä. Maailmankartta toimii melko lailla samoin kuin kenttä, mutta 3d</w:t>
+      </w:r>
+      <w:r>
+        <w:t>–</w:t>
+      </w:r>
+      <w:r>
+        <w:t xml:space="preserve">mallit kartalla ovat </w:t>
       </w:r>
       <w:r>
         <w:lastRenderedPageBreak/>
-        <w:t>tekniikoita, kuin mitä tuohon aikaan käytettiin.</w:t>
-      </w:r>
+        <w:t>pienempiä eivätkä niin yksityiskohtaisia, jotta voidaan piirtää kartalle esimerkiksi paljon puita metsiin ja muita erilaisia malleja.</w:t>
+      </w:r>
+      <w:r>
+        <w:t xml:space="preserve"> Maailmankartalla hahmoa ohjataan kolmannesta persoonasta. Kamera on pelaaja hahmon yläpuolella ja takana, ja osoittaa hahmoa päin.</w:t>
+      </w:r>
+    </w:p>
+    <w:p/>
+    <w:p>
+      <w:pPr>
+        <w:pStyle w:val="Heading3"/>
+      </w:pPr>
+      <w:bookmarkStart w:id="17" w:name="_Toc24388019"/>
+      <w:proofErr w:type="spellStart"/>
+      <w:r>
+        <w:t>Taistelu</w:t>
+      </w:r>
+      <w:bookmarkEnd w:id="17"/>
+      <w:proofErr w:type="spellEnd"/>
+    </w:p>
+    <w:p>
+      <w:r>
+        <w:t>Taistelutila alkaa animaatiolla, jossa kamera lentää kentälle näkymään, jossa näkyvät kaikki taistelussa olevat 3d</w:t>
+      </w:r>
+      <w:r>
+        <w:t>–</w:t>
+      </w:r>
+      <w:r>
+        <w:t xml:space="preserve">mallit. Taistelu on </w:t>
+      </w:r>
+      <w:proofErr w:type="spellStart"/>
+      <w:r>
+        <w:t>vuoropohjainen</w:t>
+      </w:r>
+      <w:proofErr w:type="spellEnd"/>
+      <w:r>
+        <w:t xml:space="preserve">, ja aluksi pelaaja päättää vuoro perään, mitä kukin </w:t>
+      </w:r>
+      <w:proofErr w:type="spellStart"/>
+      <w:r>
+        <w:t>pelihahmo</w:t>
+      </w:r>
+      <w:proofErr w:type="spellEnd"/>
+      <w:r>
+        <w:t xml:space="preserve"> tekee. Kun päätökset on tehty, komentoja toteutetaan sen mukaan, minkä hahmon nopeus on suurin.</w:t>
+      </w:r>
+    </w:p>
+    <w:p/>
+    <w:p>
+      <w:pPr>
+        <w:pStyle w:val="Heading3"/>
+      </w:pPr>
+      <w:bookmarkStart w:id="18" w:name="_Toc24388020"/>
+      <w:proofErr w:type="spellStart"/>
+      <w:r>
+        <w:t>Pääv</w:t>
+      </w:r>
+      <w:r>
+        <w:t>alikko</w:t>
+      </w:r>
+      <w:bookmarkEnd w:id="18"/>
+      <w:proofErr w:type="spellEnd"/>
+    </w:p>
+    <w:p>
+      <w:r>
+        <w:t>Päävalikossa on</w:t>
+      </w:r>
+      <w:r>
+        <w:t xml:space="preserve"> neljä eri painiketta: New </w:t>
+      </w:r>
+      <w:proofErr w:type="spellStart"/>
+      <w:r>
+        <w:t>Game</w:t>
+      </w:r>
+      <w:proofErr w:type="spellEnd"/>
+      <w:r>
+        <w:t>–</w:t>
+      </w:r>
+      <w:r>
+        <w:t xml:space="preserve">, </w:t>
+      </w:r>
+      <w:proofErr w:type="spellStart"/>
+      <w:r>
+        <w:t>Continue</w:t>
+      </w:r>
+      <w:proofErr w:type="spellEnd"/>
+      <w:r>
+        <w:t>–</w:t>
+      </w:r>
+      <w:r>
+        <w:t xml:space="preserve">, </w:t>
+      </w:r>
+      <w:proofErr w:type="spellStart"/>
+      <w:r>
+        <w:t>Options</w:t>
+      </w:r>
+      <w:proofErr w:type="spellEnd"/>
+      <w:r>
+        <w:t>–</w:t>
+      </w:r>
+      <w:r>
+        <w:t xml:space="preserve">, sekä </w:t>
+      </w:r>
+      <w:proofErr w:type="spellStart"/>
+      <w:r>
+        <w:t>Exit</w:t>
+      </w:r>
+      <w:proofErr w:type="spellEnd"/>
       <w:r>
         <w:t xml:space="preserve"> </w:t>
       </w:r>
-      <w:r>
-        <w:t>Peli</w:t>
-      </w:r>
-      <w:r>
-        <w:t>kentällä on</w:t>
-      </w:r>
-      <w:r>
-        <w:t xml:space="preserve"> kolmiulotteinen </w:t>
-      </w:r>
-      <w:proofErr w:type="spellStart"/>
-      <w:r>
-        <w:t>pelihahmo</w:t>
-      </w:r>
-      <w:proofErr w:type="spellEnd"/>
-      <w:r>
-        <w:t>, jota pelaaja pystyy liikuttamaan etukäteen renderöidyllä taustalla.</w:t>
-      </w:r>
-      <w:r>
-        <w:t xml:space="preserve"> Työssä tulee olemaan yksi kenttä, jossa pelaajaa pystyy liikuttamaan, ja jossa pystyy juttelemaan kentällä olevan hahmon kanssa.</w:t>
-      </w:r>
+      <w:proofErr w:type="spellStart"/>
+      <w:r>
+        <w:t>Game</w:t>
+      </w:r>
+      <w:proofErr w:type="spellEnd"/>
+      <w:r>
+        <w:t>–</w:t>
+      </w:r>
+      <w:r>
+        <w:t xml:space="preserve">painikkeet. New </w:t>
+      </w:r>
+      <w:proofErr w:type="spellStart"/>
+      <w:r>
+        <w:t>Game</w:t>
+      </w:r>
+      <w:proofErr w:type="spellEnd"/>
+      <w:r>
+        <w:t xml:space="preserve"> aloittaa pelin tarinan alusta ja lataa ensimmäisen kentän. </w:t>
+      </w:r>
+      <w:proofErr w:type="spellStart"/>
+      <w:r>
+        <w:t>Continue</w:t>
+      </w:r>
+      <w:proofErr w:type="spellEnd"/>
+      <w:r>
+        <w:t>–</w:t>
+      </w:r>
+      <w:r>
+        <w:t xml:space="preserve">painikkeesta pääsee tarkastelemaan tallennuksia, sekä jatkamaan peliä tallennuksesta, jolloin peli lataa tallennuksesta oikeat tiedot hahmoille sekä oikean kentän. </w:t>
+      </w:r>
+      <w:proofErr w:type="spellStart"/>
+      <w:r>
+        <w:t>Options</w:t>
+      </w:r>
+      <w:proofErr w:type="spellEnd"/>
+      <w:r>
+        <w:t>–</w:t>
+      </w:r>
+      <w:r>
+        <w:t xml:space="preserve">painike piilottaa ruudulla näkyvät painikkeet ja näyttää </w:t>
+      </w:r>
+      <w:proofErr w:type="spellStart"/>
+      <w:r>
+        <w:t>Options</w:t>
+      </w:r>
+      <w:proofErr w:type="spellEnd"/>
+      <w:r>
+        <w:t>–</w:t>
+      </w:r>
+      <w:r>
+        <w:t xml:space="preserve">valikon, jossa pelaaja voi säätää musiikin sekä </w:t>
+      </w:r>
+      <w:proofErr w:type="spellStart"/>
+      <w:r>
+        <w:t>äänieffektien</w:t>
+      </w:r>
+      <w:proofErr w:type="spellEnd"/>
+      <w:r>
+        <w:t xml:space="preserve"> voimakkuutta, muuttaa pelin resoluutiota tai palata takaisin </w:t>
+      </w:r>
+      <w:proofErr w:type="spellStart"/>
+      <w:r>
+        <w:t>Options</w:t>
+      </w:r>
+      <w:proofErr w:type="spellEnd"/>
+      <w:r>
+        <w:t>–</w:t>
+      </w:r>
+      <w:r>
+        <w:t xml:space="preserve">valikosta Päävalikkoon. </w:t>
+      </w:r>
+      <w:proofErr w:type="spellStart"/>
+      <w:r>
+        <w:t>Exit</w:t>
+      </w:r>
+      <w:proofErr w:type="spellEnd"/>
       <w:r>
         <w:t xml:space="preserve"> </w:t>
       </w:r>
-      <w:r>
-        <w:t>(TÄHÄN LISÄÄ TEKSTIÄ)</w:t>
-      </w:r>
+      <w:proofErr w:type="spellStart"/>
+      <w:r>
+        <w:t>Game</w:t>
+      </w:r>
+      <w:proofErr w:type="spellEnd"/>
+      <w:r>
+        <w:t>–</w:t>
+      </w:r>
+      <w:r>
+        <w:t>painike sulkee pelin, ja palauttaa pelaajan työpöydälle.</w:t>
+      </w:r>
+    </w:p>
+    <w:p/>
+    <w:p>
+      <w:pPr>
+        <w:pStyle w:val="Heading3"/>
+      </w:pPr>
+      <w:bookmarkStart w:id="19" w:name="_Toc24388021"/>
+      <w:proofErr w:type="spellStart"/>
+      <w:r>
+        <w:t>Valikko</w:t>
+      </w:r>
+      <w:bookmarkEnd w:id="19"/>
+      <w:proofErr w:type="spellEnd"/>
+    </w:p>
+    <w:p>
+      <w:r>
+        <w:t xml:space="preserve">Valikkoon pääsee pelissä </w:t>
+      </w:r>
+      <w:r>
+        <w:t>kentällä sekä maailmankartalla painamalla valikko</w:t>
+      </w:r>
+      <w:r>
+        <w:t>–</w:t>
+      </w:r>
+      <w:r>
+        <w:t xml:space="preserve">näppäintä. </w:t>
+      </w:r>
+      <w:r>
+        <w:t xml:space="preserve">Valikossa ruudun vasemmalla puolella ovat painikkeet ja ruudun oikealla puolella näkyy aktiivisten hahmojen elämät sekä taikapisteet. </w:t>
+      </w:r>
+      <w:r>
+        <w:t>Valikossa</w:t>
+      </w:r>
+      <w:r>
+        <w:t xml:space="preserve"> on </w:t>
+      </w:r>
+      <w:proofErr w:type="spellStart"/>
+      <w:r>
+        <w:t>Item</w:t>
+      </w:r>
+      <w:proofErr w:type="spellEnd"/>
+      <w:r>
+        <w:t>–</w:t>
+      </w:r>
+      <w:r>
+        <w:t>, Magic</w:t>
+      </w:r>
+      <w:r>
+        <w:t>–</w:t>
+      </w:r>
+      <w:r>
+        <w:t>, Status</w:t>
+      </w:r>
+      <w:r>
+        <w:t>–</w:t>
+      </w:r>
+      <w:r>
+        <w:t xml:space="preserve">, </w:t>
+      </w:r>
+      <w:proofErr w:type="spellStart"/>
+      <w:r>
+        <w:t>Options</w:t>
+      </w:r>
+      <w:proofErr w:type="spellEnd"/>
+      <w:r>
+        <w:t>–</w:t>
+      </w:r>
+      <w:r>
+        <w:t xml:space="preserve"> sekä </w:t>
+      </w:r>
+      <w:proofErr w:type="spellStart"/>
+      <w:r>
+        <w:t>Quit</w:t>
+      </w:r>
+      <w:proofErr w:type="spellEnd"/>
       <w:r>
         <w:t xml:space="preserve"> </w:t>
       </w:r>
+      <w:r>
+        <w:t>–</w:t>
+      </w:r>
+      <w:r>
+        <w:t xml:space="preserve">painikkeet. </w:t>
+      </w:r>
+      <w:proofErr w:type="spellStart"/>
+      <w:r>
+        <w:t>Item</w:t>
+      </w:r>
+      <w:proofErr w:type="spellEnd"/>
+      <w:r>
+        <w:t>–</w:t>
+      </w:r>
+      <w:r>
+        <w:t>painikkeesta pääsee tarkastelemaan saatuja esineitä ja varusteita. Magic</w:t>
+      </w:r>
+      <w:r>
+        <w:t>–</w:t>
+      </w:r>
+      <w:r>
+        <w:t xml:space="preserve">painike avaa listan hahmojen osaamista taioista, joita pystyy valikossa käyttämään, esimerkiksi </w:t>
+      </w:r>
+      <w:proofErr w:type="spellStart"/>
+      <w:r>
+        <w:t>Heal</w:t>
+      </w:r>
+      <w:proofErr w:type="spellEnd"/>
+      <w:r>
+        <w:t>–</w:t>
+      </w:r>
+      <w:r>
+        <w:t>taikaa voi käyttää valikossa saadakseen elämää hahmoille takaisin. Status</w:t>
+      </w:r>
+      <w:r>
+        <w:t>–</w:t>
+      </w:r>
+      <w:r>
+        <w:t xml:space="preserve">painikkeesta pääsee tutkailemaan eri hahmojen </w:t>
+      </w:r>
+      <w:proofErr w:type="spellStart"/>
+      <w:r>
+        <w:t>statteja</w:t>
+      </w:r>
+      <w:proofErr w:type="spellEnd"/>
+      <w:r>
+        <w:t>, esimerkiksi kuinka paljon hyökkäys</w:t>
+      </w:r>
+      <w:r>
+        <w:t>–</w:t>
+      </w:r>
+      <w:r>
+        <w:t xml:space="preserve"> tai puolustusvoimaa hahmoilla on. </w:t>
+      </w:r>
+      <w:proofErr w:type="spellStart"/>
+      <w:r>
+        <w:lastRenderedPageBreak/>
+        <w:t>Options</w:t>
+      </w:r>
+      <w:proofErr w:type="spellEnd"/>
+      <w:r>
+        <w:t>–</w:t>
+      </w:r>
+      <w:r>
+        <w:t xml:space="preserve">painike toimii samoin kuin päävalikossa, eli pääsee säätämään pelin asetuksia. </w:t>
+      </w:r>
+      <w:proofErr w:type="spellStart"/>
+      <w:r>
+        <w:t>Quit</w:t>
+      </w:r>
+      <w:proofErr w:type="spellEnd"/>
+      <w:r>
+        <w:t>–</w:t>
+      </w:r>
+      <w:r>
+        <w:t>painike palauttaa pelin takaisin päävalikkoon.</w:t>
+      </w:r>
     </w:p>
     <w:p/>
     <w:p>
@@ -6977,656 +7707,277 @@
           <w:lang w:val="fi-FI"/>
         </w:rPr>
       </w:pPr>
-      <w:bookmarkStart w:id="13" w:name="_Toc24388016"/>
+      <w:bookmarkStart w:id="20" w:name="_Toc24388022"/>
       <w:r>
         <w:rPr>
           <w:lang w:val="fi-FI"/>
         </w:rPr>
-        <w:t>Pelin eri tilat</w:t>
-      </w:r>
-      <w:bookmarkEnd w:id="13"/>
-    </w:p>
-    <w:p>
-      <w:r>
-        <w:t xml:space="preserve">Peliin on tarkoitus tehdä neljä erilaista tilaa: Kenttä, Taistelu, Päävalikko sekä Valikko-tilat. </w:t>
-      </w:r>
-      <w:r>
-        <w:t>Pelissä tilakone säätelee senhetkisen tilan mukaan, mitä näytölle piirretään ja mitä käyttäjän antamat syötteet tekevät pelissä.</w:t>
-      </w:r>
-      <w:r>
-        <w:t xml:space="preserve"> Opinnäytetyössä toteutettiin pelkästään </w:t>
-      </w:r>
+        <w:t>Pelin kentät</w:t>
+      </w:r>
+      <w:bookmarkEnd w:id="20"/>
+    </w:p>
+    <w:p>
+      <w:r>
+        <w:t>Opinnäytetyössä on yksi kenttä,</w:t>
+      </w:r>
+      <w:r>
+        <w:t xml:space="preserve"> (TEKSTIÄ)</w:t>
+      </w:r>
+    </w:p>
+    <w:p/>
+    <w:p>
+      <w:pPr>
+        <w:pStyle w:val="Heading1"/>
+      </w:pPr>
+      <w:bookmarkStart w:id="21" w:name="_Toc24388023"/>
+      <w:r>
+        <w:t>Toteutus</w:t>
+      </w:r>
+      <w:bookmarkEnd w:id="21"/>
+    </w:p>
+    <w:p>
+      <w:pPr>
+        <w:pStyle w:val="Heading2"/>
+        <w:rPr>
+          <w:lang w:val="fi-FI"/>
+        </w:rPr>
+      </w:pPr>
+      <w:bookmarkStart w:id="22" w:name="_Toc24388024"/>
+      <w:r>
+        <w:rPr>
+          <w:lang w:val="fi-FI"/>
+        </w:rPr>
+        <w:t>Tavoitteet</w:t>
+      </w:r>
+      <w:bookmarkEnd w:id="22"/>
+    </w:p>
+    <w:p>
+      <w:proofErr w:type="spellStart"/>
+      <w:r>
+        <w:t>Pelidemon</w:t>
+      </w:r>
+      <w:proofErr w:type="spellEnd"/>
+      <w:r>
+        <w:t xml:space="preserve"> toteutusta varten on ensin luotava perusta, jonka päälle peli rakennetaan. Tarvitaan pelimoottori, joka pystyy piirtämään kolmiulotteista vektorigrafiikkaa. Kolmiulotteiset mallit on luotava jollakin toisella ohjelmalla, sillä olisi todella työlästä määritellä joka ikisen vektoripisteen sijainti OpenGL:lle, varsinkin kun yksinkertaisissakin malleissa voi vektoripisteitä olla satoja, tai jopa tuhansia. Tähän tarvitaan koodia, </w:t>
+      </w:r>
+      <w:r>
+        <w:t>jolla</w:t>
+      </w:r>
+      <w:r>
+        <w:t xml:space="preserve"> </w:t>
+      </w:r>
+      <w:r>
+        <w:t>saadaan ladattua</w:t>
+      </w:r>
+      <w:r>
+        <w:t xml:space="preserve"> mallinnusohjelmalla </w:t>
+      </w:r>
+      <w:r>
+        <w:t>luotu malli</w:t>
+      </w:r>
+      <w:r>
+        <w:t>.</w:t>
+      </w:r>
+      <w:r>
+        <w:t xml:space="preserve"> On myös kirjoitettava varjostinohjelmat, jotka määrittelevät, kuinka malli piirtyy näytölle. Varjostinohjelmat täytyy luoda ja ne täytyy linkittää OpenGL:lle. Kuvia pitää myös pystyä lataamaan, jotta niitä voidaan käyttää tekstuureissa.</w:t>
+      </w:r>
+    </w:p>
+    <w:p/>
+    <w:p>
+      <w:pPr>
+        <w:pStyle w:val="Heading2"/>
+        <w:rPr>
+          <w:lang w:val="fi-FI"/>
+        </w:rPr>
+      </w:pPr>
+      <w:bookmarkStart w:id="23" w:name="_Toc24388025"/>
+      <w:r>
+        <w:rPr>
+          <w:lang w:val="fi-FI"/>
+        </w:rPr>
+        <w:t>Pelimaailman piirtäminen näytölle</w:t>
+      </w:r>
+      <w:bookmarkEnd w:id="23"/>
+    </w:p>
+    <w:p>
+      <w:pPr>
+        <w:pStyle w:val="Heading3"/>
+      </w:pPr>
+      <w:bookmarkStart w:id="24" w:name="_Toc24388026"/>
+      <w:proofErr w:type="spellStart"/>
+      <w:r>
+        <w:t>Ikkunan</w:t>
+      </w:r>
+      <w:proofErr w:type="spellEnd"/>
+      <w:r>
+        <w:t xml:space="preserve"> </w:t>
+      </w:r>
+      <w:proofErr w:type="spellStart"/>
+      <w:r>
+        <w:t>luonti</w:t>
+      </w:r>
+      <w:bookmarkEnd w:id="24"/>
+      <w:proofErr w:type="spellEnd"/>
+    </w:p>
+    <w:p>
+      <w:r>
+        <w:t>Kuvassa 1 näkyy mahdollisimman yksinkertaisen i</w:t>
+      </w:r>
+      <w:r>
+        <w:t xml:space="preserve">kkunan luonti </w:t>
+      </w:r>
+      <w:proofErr w:type="spellStart"/>
       <w:proofErr w:type="gramStart"/>
       <w:r>
-        <w:t>kenttä-tila</w:t>
-      </w:r>
+        <w:t>GLFW:ää</w:t>
+      </w:r>
+      <w:proofErr w:type="spellEnd"/>
       <w:proofErr w:type="gramEnd"/>
       <w:r>
+        <w:t xml:space="preserve"> käyttäen. Aluksi GLFW alustetaan, ja sille kerrotaan, mitä OpenGL</w:t>
+      </w:r>
+      <w:r>
+        <w:t>–</w:t>
+      </w:r>
+      <w:r>
+        <w:t xml:space="preserve">versiota käytetään ja että käytetään </w:t>
+      </w:r>
+      <w:proofErr w:type="spellStart"/>
+      <w:r>
+        <w:t>core</w:t>
+      </w:r>
+      <w:proofErr w:type="spellEnd"/>
+      <w:r>
+        <w:t>–</w:t>
+      </w:r>
+      <w:r>
+        <w:t xml:space="preserve">profiilia </w:t>
+      </w:r>
+      <w:proofErr w:type="spellStart"/>
+      <w:r>
+        <w:t>glfwWindowHint</w:t>
+      </w:r>
+      <w:proofErr w:type="spellEnd"/>
+      <w:r>
+        <w:t>–</w:t>
+      </w:r>
+      <w:r>
+        <w:t xml:space="preserve">funktiolla. Tämän jälkeen luodaan itse ikkuna </w:t>
+      </w:r>
+      <w:proofErr w:type="spellStart"/>
+      <w:r>
+        <w:t>glfwCreateWindow</w:t>
+      </w:r>
+      <w:proofErr w:type="spellEnd"/>
+      <w:r>
+        <w:t>–</w:t>
+      </w:r>
+      <w:r>
+        <w:t>funktiolla, jolle annetaan parametreiksi ikkunan leveys, korkeus, ikkunan otsikkoteksti. Toiseksi viimeinen parametri kertoo, mitä ruutua käytetään</w:t>
+      </w:r>
+      <w:r>
+        <w:t>,</w:t>
+      </w:r>
+      <w:r>
+        <w:t xml:space="preserve"> jos halutaan </w:t>
+      </w:r>
+      <w:r>
+        <w:t>peli koko näytölle, joten NULL tarkoittaa</w:t>
+      </w:r>
+      <w:r>
+        <w:t>,</w:t>
+      </w:r>
+      <w:r>
+        <w:t xml:space="preserve"> että ikkuna ei aukea kokonäytön tilaan. Viimeisellä parametrilla kerrotaan, halutaanko että ikkuna jakaa resursseja toisen ikkunan kanssa</w:t>
+      </w:r>
+      <w:r>
         <w:t>.</w:t>
       </w:r>
-    </w:p>
-    <w:p/>
-    <w:p>
-      <w:pPr>
-        <w:pStyle w:val="Heading3"/>
-      </w:pPr>
-      <w:bookmarkStart w:id="14" w:name="_Toc24388017"/>
-      <w:proofErr w:type="spellStart"/>
-      <w:r>
-        <w:t>Kenttä</w:t>
-      </w:r>
-      <w:bookmarkEnd w:id="14"/>
-      <w:proofErr w:type="spellEnd"/>
-    </w:p>
-    <w:p>
-      <w:r>
-        <w:t xml:space="preserve">Kenttä-tilassa näytetään pelaajalle pelinäkymä, jossa </w:t>
-      </w:r>
-      <w:proofErr w:type="spellStart"/>
-      <w:r>
-        <w:t>pelaajahahmoa</w:t>
-      </w:r>
-      <w:proofErr w:type="spellEnd"/>
-      <w:r>
-        <w:t xml:space="preserve"> voi liikutella pelimaailmassa. </w:t>
-      </w:r>
-      <w:r>
-        <w:t xml:space="preserve">Kentissä tausta on valmiiksi renderöity kuva, ja kamera on käännetty katsomaan hieman alaspäin. Näin näyttää, että kentällä olevat kolmiulotteiset hahmot kävelevät kaksiulotteiseen taustaan piirretyllä lattioilla ja alustoilla. </w:t>
-      </w:r>
-      <w:r>
-        <w:t xml:space="preserve">Kentällä pelaaja pystyy myös vaikuttamaan kentällä oleviin esineisiin ja henkilöihin, esimerkiksi avaamaan aarrearkkuja sekä juttelemaan ei-pelaaja-hahmoille. Kentistä pääsee toisiin kenttiin liikkumalla kentällä tiettyyn kohtaan, esimerkiksi talon </w:t>
-      </w:r>
-      <w:r>
-        <w:t>oviaukolle,</w:t>
-      </w:r>
-      <w:r>
-        <w:t xml:space="preserve"> jolloin pääsee taloon sisään. Tällöin kenttämanageriluokalle kerrotaan, että siirrytään kentästä toiseen, jolloin taustakuva vaihdetaan</w:t>
-      </w:r>
-      <w:r>
-        <w:t>, poistetaan näkymästä edellisen kentän 3d-mallit</w:t>
-      </w:r>
-      <w:r>
-        <w:t xml:space="preserve"> sekä ladataan kentälle </w:t>
-      </w:r>
-      <w:r>
-        <w:t>uuden kentän</w:t>
-      </w:r>
-      <w:r>
-        <w:t xml:space="preserve"> mallit.</w:t>
-      </w:r>
-      <w:r>
-        <w:t xml:space="preserve"> Kentässä pelaaja voi myös avata Valikon painamalla </w:t>
+      <w:r>
+        <w:t xml:space="preserve"> NULL tässä tarkoittaa</w:t>
+      </w:r>
+      <w:r>
+        <w:t>,</w:t>
+      </w:r>
+      <w:r>
+        <w:t xml:space="preserve"> ettei resursseja jaeta. Tämän jälkeen varmistetaan, että ikkuna on luotu onnistuneesti. Jos näin ei ole, ohjelma suljetaan ja konsoliin tulostetaan virheteksti. </w:t>
+      </w:r>
+      <w:r>
+        <w:t>Sitten alustetaan GLAD, joka huolehtii</w:t>
+      </w:r>
+      <w:r>
+        <w:t>,</w:t>
+      </w:r>
+      <w:r>
+        <w:t xml:space="preserve"> että OpenGL</w:t>
+      </w:r>
+      <w:r>
+        <w:t>–</w:t>
+      </w:r>
+      <w:r>
+        <w:t xml:space="preserve">funktiot toimivat eri näytönohjaimien ajureilla. OpenGL:lle välitetään </w:t>
+      </w:r>
+      <w:r>
+        <w:lastRenderedPageBreak/>
+        <w:t xml:space="preserve">tieto ikkunan koosta </w:t>
+      </w:r>
+      <w:proofErr w:type="spellStart"/>
+      <w:r>
+        <w:t>glViewport</w:t>
+      </w:r>
+      <w:proofErr w:type="spellEnd"/>
+      <w:r>
+        <w:t>–</w:t>
+      </w:r>
+      <w:r>
+        <w:t xml:space="preserve">funktiolla. Sitten </w:t>
+      </w:r>
+      <w:r>
+        <w:t>mennään</w:t>
+      </w:r>
+      <w:r>
+        <w:t xml:space="preserve"> piirtosilmukkaan, joka </w:t>
       </w:r>
       <w:proofErr w:type="gramStart"/>
       <w:r>
-        <w:t>valikko-näppäintä</w:t>
+        <w:t>pyörii</w:t>
       </w:r>
       <w:proofErr w:type="gramEnd"/>
       <w:r>
-        <w:t>.</w:t>
-      </w:r>
-    </w:p>
-    <w:p/>
-    <w:p>
-      <w:pPr>
-        <w:pStyle w:val="Heading3"/>
-      </w:pPr>
-      <w:bookmarkStart w:id="15" w:name="_Toc24388018"/>
-      <w:proofErr w:type="spellStart"/>
-      <w:r>
-        <w:t>Maailmankartta</w:t>
-      </w:r>
-      <w:bookmarkEnd w:id="15"/>
-      <w:proofErr w:type="spellEnd"/>
-    </w:p>
-    <w:p>
-      <w:r>
-        <w:t xml:space="preserve">Maailmankartalla pelaaja pystyy liikkumaan kaupungista toiseen ja eri kenttien välillä. Myös valikon saa auki kartalla painamalla </w:t>
-      </w:r>
-      <w:proofErr w:type="gramStart"/>
-      <w:r>
-        <w:t>valikko-näppäintä</w:t>
-      </w:r>
-      <w:proofErr w:type="gramEnd"/>
-      <w:r>
-        <w:t>. Maailmankartta toimii melko lailla samoin kuin kenttä, mutta 3d-mallit kartalla ovat pienempiä eivätkä niin yksityiskohtaisia, jotta voidaan piirtää kartalle esimerkiksi paljon puita metsiin ja muita erilaisia malleja.</w:t>
-      </w:r>
-      <w:r>
-        <w:t xml:space="preserve"> Maailmankartalla hahmoa ohjataan kolmannesta persoonasta. Kamera on pelaaja hahmon yläpuolella ja takana, ja osoittaa hahmoa päin.</w:t>
-      </w:r>
-    </w:p>
-    <w:p/>
-    <w:p>
-      <w:pPr>
-        <w:pStyle w:val="Heading3"/>
-      </w:pPr>
-      <w:bookmarkStart w:id="16" w:name="_Toc24388019"/>
-      <w:proofErr w:type="spellStart"/>
-      <w:r>
-        <w:t>Taistelu</w:t>
-      </w:r>
-      <w:bookmarkEnd w:id="16"/>
-      <w:proofErr w:type="spellEnd"/>
-    </w:p>
-    <w:p>
-      <w:r>
-        <w:t xml:space="preserve">Taistelutila alkaa animaatiolla, jossa kamera lentää kentälle näkymään, jossa näkyvät kaikki taistelussa olevat 3d-mallit. Taistelu on </w:t>
-      </w:r>
-      <w:proofErr w:type="spellStart"/>
-      <w:r>
-        <w:t>vuoropohjainen</w:t>
-      </w:r>
-      <w:proofErr w:type="spellEnd"/>
-      <w:r>
-        <w:t xml:space="preserve">, ja aluksi pelaaja päättää vuoro perään, mitä kukin </w:t>
-      </w:r>
-      <w:proofErr w:type="spellStart"/>
-      <w:r>
-        <w:t>pelihahmo</w:t>
-      </w:r>
-      <w:proofErr w:type="spellEnd"/>
-      <w:r>
-        <w:t xml:space="preserve"> tekee. Kun päätökset on tehty, komentoja toteutetaan sen mukaan, minkä hahmon nopeus on suurin.</w:t>
-      </w:r>
-    </w:p>
-    <w:p/>
-    <w:p>
-      <w:pPr>
-        <w:pStyle w:val="Heading3"/>
-      </w:pPr>
-      <w:bookmarkStart w:id="17" w:name="_Toc24388020"/>
-      <w:proofErr w:type="spellStart"/>
-      <w:r>
-        <w:t>Pääv</w:t>
-      </w:r>
-      <w:r>
-        <w:t>alikko</w:t>
-      </w:r>
-      <w:bookmarkEnd w:id="17"/>
-      <w:proofErr w:type="spellEnd"/>
-    </w:p>
-    <w:p>
-      <w:r>
-        <w:t>Päävalikossa on</w:t>
-      </w:r>
-      <w:r>
-        <w:t xml:space="preserve"> neljä eri painiketta: New </w:t>
-      </w:r>
-      <w:proofErr w:type="spellStart"/>
-      <w:r>
-        <w:t>Game</w:t>
-      </w:r>
-      <w:proofErr w:type="spellEnd"/>
-      <w:r>
-        <w:t xml:space="preserve">-, </w:t>
-      </w:r>
-      <w:proofErr w:type="spellStart"/>
-      <w:r>
-        <w:t>Continue</w:t>
-      </w:r>
-      <w:proofErr w:type="spellEnd"/>
-      <w:r>
-        <w:t xml:space="preserve">-, </w:t>
-      </w:r>
-      <w:proofErr w:type="spellStart"/>
-      <w:r>
-        <w:t>Options</w:t>
-      </w:r>
-      <w:proofErr w:type="spellEnd"/>
-      <w:r>
-        <w:t xml:space="preserve">-, sekä </w:t>
-      </w:r>
-      <w:proofErr w:type="spellStart"/>
-      <w:r>
-        <w:t>Exit</w:t>
-      </w:r>
-      <w:proofErr w:type="spellEnd"/>
+        <w:t xml:space="preserve"> kunnes käyttäjä sulkee ikkunan. Ikkunan sulkemisen jälkeen kutsutaan </w:t>
+      </w:r>
+      <w:proofErr w:type="spellStart"/>
+      <w:r>
+        <w:t>glfwTerminate</w:t>
+      </w:r>
+      <w:proofErr w:type="spellEnd"/>
+      <w:r>
+        <w:t>–</w:t>
+      </w:r>
+      <w:r>
+        <w:t xml:space="preserve">funktiota, joka tuhoaa vielä auki olevat ikkunat sekä vapauttaa varatun muistin. </w:t>
+      </w:r>
+      <w:r>
+        <w:t>(</w:t>
+      </w:r>
+      <w:proofErr w:type="spellStart"/>
+      <w:r>
+        <w:t>Learn</w:t>
+      </w:r>
+      <w:proofErr w:type="spellEnd"/>
+      <w:r>
+        <w:t xml:space="preserve"> OpenGL, 201</w:t>
+      </w:r>
+      <w:r>
+        <w:t>4</w:t>
+      </w:r>
+      <w:r>
+        <w:t xml:space="preserve">) </w:t>
+      </w:r>
       <w:r>
         <w:t xml:space="preserve"> </w:t>
       </w:r>
-      <w:proofErr w:type="spellStart"/>
-      <w:r>
-        <w:t>Game</w:t>
-      </w:r>
-      <w:proofErr w:type="spellEnd"/>
-      <w:r>
-        <w:t xml:space="preserve">-painikkeet. New </w:t>
-      </w:r>
-      <w:proofErr w:type="spellStart"/>
-      <w:r>
-        <w:t>Game</w:t>
-      </w:r>
-      <w:proofErr w:type="spellEnd"/>
-      <w:r>
-        <w:t xml:space="preserve"> aloittaa pelin tarinan alusta ja lataa ensimmäisen kentän. </w:t>
-      </w:r>
-      <w:proofErr w:type="spellStart"/>
-      <w:r>
-        <w:t>Continue</w:t>
-      </w:r>
-      <w:proofErr w:type="spellEnd"/>
-      <w:r>
-        <w:t xml:space="preserve">-painikkeesta pääsee tarkastelemaan tallennuksia, sekä jatkamaan peliä tallennuksesta, jolloin peli lataa tallennuksesta oikeat tiedot hahmoille sekä oikean kentän. </w:t>
-      </w:r>
-      <w:proofErr w:type="spellStart"/>
-      <w:r>
-        <w:t>Options</w:t>
-      </w:r>
-      <w:proofErr w:type="spellEnd"/>
-      <w:r>
-        <w:t xml:space="preserve">-painike piilottaa ruudulla näkyvät painikkeet ja näyttää </w:t>
-      </w:r>
-      <w:proofErr w:type="spellStart"/>
-      <w:r>
-        <w:t>Options</w:t>
-      </w:r>
-      <w:proofErr w:type="spellEnd"/>
-      <w:r>
-        <w:t xml:space="preserve">-valikon, jossa pelaaja voi säätää musiikin sekä </w:t>
-      </w:r>
-      <w:proofErr w:type="spellStart"/>
-      <w:r>
-        <w:t>äänieffektien</w:t>
-      </w:r>
-      <w:proofErr w:type="spellEnd"/>
-      <w:r>
-        <w:t xml:space="preserve"> voimakkuutta, muuttaa pelin resoluutiota tai palata takaisin </w:t>
-      </w:r>
-      <w:proofErr w:type="spellStart"/>
-      <w:r>
-        <w:t>Options</w:t>
-      </w:r>
-      <w:proofErr w:type="spellEnd"/>
-      <w:r>
-        <w:t xml:space="preserve">-valikosta Päävalikkoon. </w:t>
-      </w:r>
-      <w:proofErr w:type="spellStart"/>
-      <w:r>
-        <w:t>Exit</w:t>
-      </w:r>
-      <w:proofErr w:type="spellEnd"/>
-      <w:r>
-        <w:t xml:space="preserve"> </w:t>
-      </w:r>
-      <w:proofErr w:type="spellStart"/>
-      <w:r>
-        <w:t>Game</w:t>
-      </w:r>
-      <w:proofErr w:type="spellEnd"/>
-      <w:r>
-        <w:t>-painike sulkee pelin, ja palauttaa pelaajan työpöydälle.</w:t>
-      </w:r>
-    </w:p>
-    <w:p/>
-    <w:p>
-      <w:pPr>
-        <w:pStyle w:val="Heading3"/>
-      </w:pPr>
-      <w:bookmarkStart w:id="18" w:name="_Toc24388021"/>
-      <w:proofErr w:type="spellStart"/>
-      <w:r>
-        <w:t>Valikko</w:t>
-      </w:r>
-      <w:bookmarkEnd w:id="18"/>
-      <w:proofErr w:type="spellEnd"/>
-    </w:p>
-    <w:p>
-      <w:r>
-        <w:t xml:space="preserve">Valikkoon pääsee pelissä </w:t>
-      </w:r>
-      <w:r>
-        <w:t xml:space="preserve">kentällä sekä maailmankartalla painamalla </w:t>
-      </w:r>
-      <w:proofErr w:type="gramStart"/>
-      <w:r>
-        <w:t>valikko-näppäintä</w:t>
-      </w:r>
-      <w:proofErr w:type="gramEnd"/>
-      <w:r>
-        <w:t xml:space="preserve">. </w:t>
-      </w:r>
-      <w:r>
-        <w:t xml:space="preserve">Valikossa ruudun vasemmalla puolella ovat painikkeet ja ruudun oikealla puolella näkyy aktiivisten hahmojen elämät sekä taikapisteet. </w:t>
-      </w:r>
-      <w:r>
-        <w:t>Valikossa</w:t>
-      </w:r>
-      <w:r>
-        <w:t xml:space="preserve"> on </w:t>
-      </w:r>
-      <w:proofErr w:type="spellStart"/>
-      <w:r>
-        <w:t>Item</w:t>
-      </w:r>
-      <w:proofErr w:type="spellEnd"/>
-      <w:r>
-        <w:t xml:space="preserve">-, Magic-, Status-, </w:t>
-      </w:r>
-      <w:proofErr w:type="spellStart"/>
-      <w:r>
-        <w:t>Options</w:t>
-      </w:r>
-      <w:proofErr w:type="spellEnd"/>
-      <w:r>
-        <w:t xml:space="preserve">- sekä </w:t>
-      </w:r>
-      <w:proofErr w:type="spellStart"/>
-      <w:r>
-        <w:t>Quit</w:t>
-      </w:r>
-      <w:proofErr w:type="spellEnd"/>
-      <w:r>
-        <w:t xml:space="preserve"> -painikkeet. </w:t>
-      </w:r>
-      <w:proofErr w:type="spellStart"/>
-      <w:r>
-        <w:t>Item</w:t>
-      </w:r>
-      <w:proofErr w:type="spellEnd"/>
-      <w:r>
-        <w:t xml:space="preserve">-painikkeesta pääsee tarkastelemaan saatuja esineitä ja varusteita. Magic-painike avaa listan hahmojen osaamista taioista, joita pystyy valikossa käyttämään, esimerkiksi </w:t>
-      </w:r>
-      <w:proofErr w:type="spellStart"/>
-      <w:r>
-        <w:t>Heal</w:t>
-      </w:r>
-      <w:proofErr w:type="spellEnd"/>
-      <w:r>
-        <w:t>-taikaa voi käyttää valikossa saadakseen elämää hahmoille takaisin. Status-</w:t>
-      </w:r>
-      <w:r>
-        <w:t xml:space="preserve">painikkeesta pääsee tutkailemaan eri hahmojen </w:t>
-      </w:r>
-      <w:proofErr w:type="spellStart"/>
-      <w:r>
-        <w:t>statteja</w:t>
-      </w:r>
-      <w:proofErr w:type="spellEnd"/>
-      <w:r>
-        <w:t xml:space="preserve">, esimerkiksi kuinka paljon hyökkäys- tai puolustusvoimaa hahmoilla on. </w:t>
-      </w:r>
-      <w:proofErr w:type="spellStart"/>
-      <w:r>
-        <w:t>Options</w:t>
-      </w:r>
-      <w:proofErr w:type="spellEnd"/>
-      <w:r>
-        <w:t xml:space="preserve">-painike toimii samoin kuin päävalikossa, eli pääsee säätämään pelin asetuksia. </w:t>
-      </w:r>
-      <w:proofErr w:type="spellStart"/>
-      <w:r>
-        <w:t>Quit</w:t>
-      </w:r>
-      <w:proofErr w:type="spellEnd"/>
-      <w:r>
-        <w:t>-painike palauttaa pelin takaisin päävalikkoon.</w:t>
-      </w:r>
-    </w:p>
-    <w:p/>
-    <w:p>
-      <w:pPr>
-        <w:pStyle w:val="Heading2"/>
-        <w:rPr>
-          <w:lang w:val="fi-FI"/>
-        </w:rPr>
-      </w:pPr>
-      <w:bookmarkStart w:id="19" w:name="_Toc24388022"/>
-      <w:r>
-        <w:rPr>
-          <w:lang w:val="fi-FI"/>
-        </w:rPr>
-        <w:lastRenderedPageBreak/>
-        <w:t>Pelin kentät</w:t>
-      </w:r>
-      <w:bookmarkEnd w:id="19"/>
-    </w:p>
-    <w:p>
-      <w:r>
-        <w:t>Opinnäytetyössä on yksi kenttä,</w:t>
-      </w:r>
-      <w:r>
-        <w:t xml:space="preserve"> (TEKSTIÄ)</w:t>
-      </w:r>
-    </w:p>
-    <w:p/>
-    <w:p>
-      <w:pPr>
-        <w:pStyle w:val="Heading1"/>
-      </w:pPr>
-      <w:bookmarkStart w:id="20" w:name="_Toc24388023"/>
-      <w:r>
-        <w:t>Toteutus</w:t>
-      </w:r>
-      <w:bookmarkEnd w:id="20"/>
-    </w:p>
-    <w:p>
-      <w:pPr>
-        <w:pStyle w:val="Heading2"/>
-        <w:rPr>
-          <w:lang w:val="fi-FI"/>
-        </w:rPr>
-      </w:pPr>
-      <w:bookmarkStart w:id="21" w:name="_Toc24388024"/>
-      <w:r>
-        <w:rPr>
-          <w:lang w:val="fi-FI"/>
-        </w:rPr>
-        <w:t>Tavoitteet</w:t>
-      </w:r>
-      <w:bookmarkEnd w:id="21"/>
-    </w:p>
-    <w:p>
-      <w:proofErr w:type="spellStart"/>
-      <w:r>
-        <w:t>Pelidemon</w:t>
-      </w:r>
-      <w:proofErr w:type="spellEnd"/>
-      <w:r>
-        <w:t xml:space="preserve"> toteutusta varten on ensin luotava perusta, jonka päälle peli rakennetaan. Tarvitaan pelimoottori, joka pystyy piirtämään kolmiulotteista vektorigrafiikkaa. Kolmiulotteiset mallit on luotava jollakin toisella ohjelmalla, sillä olisi todella työlästä määritellä joka ikisen vektoripisteen sijainti OpenGL:lle, varsinkin kun yksinkertaisissakin malleissa voi vektoripisteitä olla satoja, tai jopa tuhansia. Tähän tarvitaan koodia, </w:t>
-      </w:r>
-      <w:r>
-        <w:t>jolla</w:t>
-      </w:r>
-      <w:r>
-        <w:t xml:space="preserve"> </w:t>
-      </w:r>
-      <w:r>
-        <w:t>saadaan ladattua</w:t>
-      </w:r>
-      <w:r>
-        <w:t xml:space="preserve"> mallinnusohjelmalla </w:t>
-      </w:r>
-      <w:r>
-        <w:t>luotu malli</w:t>
-      </w:r>
-      <w:r>
-        <w:t>.</w:t>
-      </w:r>
-      <w:r>
-        <w:t xml:space="preserve"> On myös kirjoitettava varjostinohjelmat, jotka määrittelevät, kuinka malli piirtyy näytölle. Varjostinohjelmat täytyy luoda ja ne täytyy linkittää OpenGL:lle. Kuvia pitää myös pystyä lataamaan, jotta niitä voidaan käyttää tekstuureissa.</w:t>
-      </w:r>
-    </w:p>
-    <w:p/>
-    <w:p>
-      <w:pPr>
-        <w:pStyle w:val="Heading2"/>
-        <w:rPr>
-          <w:lang w:val="fi-FI"/>
-        </w:rPr>
-      </w:pPr>
-      <w:bookmarkStart w:id="22" w:name="_Toc24388025"/>
-      <w:r>
-        <w:rPr>
-          <w:lang w:val="fi-FI"/>
-        </w:rPr>
-        <w:t>Pelimaailman piirtäminen näytölle</w:t>
-      </w:r>
-      <w:bookmarkEnd w:id="22"/>
-    </w:p>
-    <w:p>
-      <w:pPr>
-        <w:pStyle w:val="Heading3"/>
-      </w:pPr>
-      <w:bookmarkStart w:id="23" w:name="_Toc24388026"/>
-      <w:proofErr w:type="spellStart"/>
-      <w:r>
-        <w:t>Ikkunan</w:t>
-      </w:r>
-      <w:proofErr w:type="spellEnd"/>
-      <w:r>
-        <w:t xml:space="preserve"> </w:t>
-      </w:r>
-      <w:proofErr w:type="spellStart"/>
-      <w:r>
-        <w:t>luonti</w:t>
-      </w:r>
-      <w:bookmarkEnd w:id="23"/>
-      <w:proofErr w:type="spellEnd"/>
-    </w:p>
-    <w:p>
-      <w:pPr>
-        <w:rPr>
-          <w:lang w:val="en-US"/>
-        </w:rPr>
-      </w:pPr>
-      <w:r>
-        <w:t>Kuvassa 1 näkyy mahdollisimman yksinkertaisen i</w:t>
-      </w:r>
-      <w:r>
-        <w:t xml:space="preserve">kkunan luonti </w:t>
-      </w:r>
-      <w:proofErr w:type="spellStart"/>
-      <w:proofErr w:type="gramStart"/>
-      <w:r>
-        <w:t>GLFW:ää</w:t>
-      </w:r>
-      <w:proofErr w:type="spellEnd"/>
-      <w:proofErr w:type="gramEnd"/>
-      <w:r>
-        <w:t xml:space="preserve"> käyttäen. Aluksi GLFW alustetaan, ja sille kerrotaan, mitä OpenGL-versiota käytetään ja että käytetään </w:t>
-      </w:r>
-      <w:proofErr w:type="spellStart"/>
-      <w:r>
-        <w:t>core</w:t>
-      </w:r>
-      <w:proofErr w:type="spellEnd"/>
-      <w:r>
-        <w:t xml:space="preserve">-profiilia </w:t>
-      </w:r>
-      <w:proofErr w:type="spellStart"/>
-      <w:r>
-        <w:t>glfwWindowHint</w:t>
-      </w:r>
-      <w:proofErr w:type="spellEnd"/>
-      <w:r>
-        <w:t xml:space="preserve">-funktiolla. Tämän jälkeen luodaan itse ikkuna </w:t>
-      </w:r>
-      <w:proofErr w:type="spellStart"/>
-      <w:r>
-        <w:t>glfwCreateWindow</w:t>
-      </w:r>
-      <w:proofErr w:type="spellEnd"/>
-      <w:r>
-        <w:t>-funktiolla, jolle annetaan parametreiksi ikkunan leveys, korkeus, ikkunan otsikkoteksti. Toiseksi viimeinen parametri kertoo, mitä ruutua käytetään</w:t>
-      </w:r>
-      <w:r>
-        <w:t>,</w:t>
-      </w:r>
-      <w:r>
-        <w:t xml:space="preserve"> jos halutaan </w:t>
-      </w:r>
-      <w:r>
-        <w:t>peli koko näytölle, joten NULL tarkoittaa</w:t>
-      </w:r>
-      <w:r>
-        <w:t>,</w:t>
-      </w:r>
-      <w:r>
-        <w:t xml:space="preserve"> että ikkuna ei aukea kokonäytön tilaan. Viimeisellä parametrilla kerrotaan, halutaanko että ikkuna jakaa resursseja toisen ikkunan kanssa</w:t>
-      </w:r>
-      <w:r>
-        <w:t>.</w:t>
-      </w:r>
-      <w:r>
-        <w:t xml:space="preserve"> NULL tässä tarkoittaa</w:t>
-      </w:r>
-      <w:r>
-        <w:t>,</w:t>
-      </w:r>
-      <w:r>
-        <w:t xml:space="preserve"> ettei resursseja jaeta. Tämän jälkeen varmistetaan, että ikkuna on luotu onnistuneesti. Jos näin ei ole, ohjelma suljetaan ja konsoliin tulostetaan virheteksti. </w:t>
-      </w:r>
-      <w:r>
-        <w:t>Sitten alustetaan GLAD, joka huolehtii</w:t>
-      </w:r>
-      <w:r>
-        <w:t>,</w:t>
-      </w:r>
-      <w:r>
-        <w:t xml:space="preserve"> että OpenGL-funktiot toimivat eri näytönohjaimien ajureilla. OpenGL:lle välitetään tieto ikkunan koosta </w:t>
-      </w:r>
-      <w:proofErr w:type="spellStart"/>
-      <w:r>
-        <w:t>glViewport</w:t>
-      </w:r>
-      <w:proofErr w:type="spellEnd"/>
-      <w:r>
-        <w:t xml:space="preserve">-funktiolla. Sitten </w:t>
-      </w:r>
-      <w:r>
-        <w:t>mennään</w:t>
-      </w:r>
-      <w:r>
-        <w:t xml:space="preserve"> piirtosilmukkaan, </w:t>
-      </w:r>
-      <w:r>
-        <w:lastRenderedPageBreak/>
-        <w:t xml:space="preserve">joka </w:t>
-      </w:r>
-      <w:proofErr w:type="gramStart"/>
-      <w:r>
-        <w:t>pyörii</w:t>
-      </w:r>
-      <w:proofErr w:type="gramEnd"/>
-      <w:r>
-        <w:t xml:space="preserve"> kunnes käyttäjä sulkee ikkunan. Ikkunan sulkemisen jälkeen kutsutaan </w:t>
-      </w:r>
-      <w:proofErr w:type="spellStart"/>
-      <w:r>
-        <w:t>glfwTerminate</w:t>
-      </w:r>
-      <w:proofErr w:type="spellEnd"/>
-      <w:r>
-        <w:t xml:space="preserve">-funktiota, joka tuhoaa vielä auki olevat ikkunat sekä vapauttaa varatun muistin. </w:t>
-      </w:r>
-      <w:r>
-        <w:rPr>
-          <w:lang w:val="en-US"/>
-        </w:rPr>
-        <w:t>(Learn OpenGL, 201</w:t>
-      </w:r>
-      <w:r>
-        <w:rPr>
-          <w:lang w:val="en-US"/>
-        </w:rPr>
-        <w:t>4</w:t>
-      </w:r>
-      <w:r>
-        <w:rPr>
-          <w:lang w:val="en-US"/>
-        </w:rPr>
-        <w:t xml:space="preserve">) </w:t>
-      </w:r>
-      <w:r>
-        <w:rPr>
-          <w:lang w:val="en-US"/>
-        </w:rPr>
-        <w:t xml:space="preserve"> </w:t>
-      </w:r>
-      <w:r>
-        <w:rPr>
-          <w:lang w:val="en-US"/>
-        </w:rPr>
+      <w:r>
         <w:t xml:space="preserve"> </w:t>
       </w:r>
     </w:p>
@@ -7639,7 +7990,7 @@
           <w:color w:val="D4D4D4"/>
           <w:sz w:val="21"/>
           <w:szCs w:val="21"/>
-          <w:lang w:val="en-US" w:eastAsia="zh-TW"/>
+          <w:lang w:eastAsia="zh-TW"/>
         </w:rPr>
       </w:pPr>
       <w:r>
@@ -7648,10 +7999,44 @@
           <w:color w:val="6A9955"/>
           <w:sz w:val="21"/>
           <w:szCs w:val="21"/>
-          <w:lang w:val="en-US" w:eastAsia="zh-TW"/>
-        </w:rPr>
-        <w:t>    // Initialize GLFW and configure</w:t>
-      </w:r>
+          <w:lang w:eastAsia="zh-TW"/>
+        </w:rPr>
+        <w:t>    // </w:t>
+      </w:r>
+      <w:proofErr w:type="spellStart"/>
+      <w:r>
+        <w:rPr>
+          <w:rFonts w:ascii="Consolas" w:eastAsia="Times New Roman" w:hAnsi="Consolas" w:cs="Times New Roman"/>
+          <w:color w:val="6A9955"/>
+          <w:sz w:val="21"/>
+          <w:szCs w:val="21"/>
+          <w:lang w:eastAsia="zh-TW"/>
+        </w:rPr>
+        <w:t>Initialize</w:t>
+      </w:r>
+      <w:proofErr w:type="spellEnd"/>
+      <w:r>
+        <w:rPr>
+          <w:rFonts w:ascii="Consolas" w:eastAsia="Times New Roman" w:hAnsi="Consolas" w:cs="Times New Roman"/>
+          <w:color w:val="6A9955"/>
+          <w:sz w:val="21"/>
+          <w:szCs w:val="21"/>
+          <w:lang w:eastAsia="zh-TW"/>
+        </w:rPr>
+        <w:t> GLFW and </w:t>
+      </w:r>
+      <w:proofErr w:type="spellStart"/>
+      <w:r>
+        <w:rPr>
+          <w:rFonts w:ascii="Consolas" w:eastAsia="Times New Roman" w:hAnsi="Consolas" w:cs="Times New Roman"/>
+          <w:color w:val="6A9955"/>
+          <w:sz w:val="21"/>
+          <w:szCs w:val="21"/>
+          <w:lang w:eastAsia="zh-TW"/>
+        </w:rPr>
+        <w:t>configure</w:t>
+      </w:r>
+      <w:proofErr w:type="spellEnd"/>
     </w:p>
     <w:p>
       <w:pPr>
@@ -7671,7 +8056,7 @@
           <w:color w:val="D4D4D4"/>
           <w:sz w:val="21"/>
           <w:szCs w:val="21"/>
-          <w:lang w:val="en-US" w:eastAsia="zh-TW"/>
+          <w:lang w:eastAsia="zh-TW"/>
         </w:rPr>
         <w:t>    </w:t>
       </w:r>
@@ -8358,7 +8743,17 @@
           <w:szCs w:val="21"/>
           <w:lang w:val="en-US" w:eastAsia="zh-TW"/>
         </w:rPr>
-        <w:t> -</w:t>
+        <w:t> </w:t>
+      </w:r>
+      <w:r>
+        <w:rPr>
+          <w:rFonts w:ascii="Consolas" w:eastAsia="Times New Roman" w:hAnsi="Consolas" w:cs="Times New Roman"/>
+          <w:color w:val="D4D4D4"/>
+          <w:sz w:val="21"/>
+          <w:szCs w:val="21"/>
+          <w:lang w:val="en-US" w:eastAsia="zh-TW"/>
+        </w:rPr>
+        <w:t>–</w:t>
       </w:r>
       <w:r>
         <w:rPr>
@@ -8482,7 +8877,27 @@
           <w:szCs w:val="21"/>
           <w:lang w:val="en-US" w:eastAsia="zh-TW"/>
         </w:rPr>
-        <w:t>    // Initialize GLAD with OS-specific pointers so the glfwGetProcAddress defines the correct </w:t>
+        <w:t>    // Initialize GLAD with OS</w:t>
+      </w:r>
+      <w:r>
+        <w:rPr>
+          <w:rFonts w:ascii="Consolas" w:eastAsia="Times New Roman" w:hAnsi="Consolas" w:cs="Times New Roman"/>
+          <w:color w:val="6A9955"/>
+          <w:sz w:val="21"/>
+          <w:szCs w:val="21"/>
+          <w:lang w:val="en-US" w:eastAsia="zh-TW"/>
+        </w:rPr>
+        <w:t>–</w:t>
+      </w:r>
+      <w:r>
+        <w:rPr>
+          <w:rFonts w:ascii="Consolas" w:eastAsia="Times New Roman" w:hAnsi="Consolas" w:cs="Times New Roman"/>
+          <w:color w:val="6A9955"/>
+          <w:sz w:val="21"/>
+          <w:szCs w:val="21"/>
+          <w:lang w:val="en-US" w:eastAsia="zh-TW"/>
+        </w:rPr>
+        <w:t>specific pointers so the glfwGetProcAddress defines the correct </w:t>
       </w:r>
     </w:p>
     <w:p>
@@ -8821,7 +9236,17 @@
           <w:szCs w:val="21"/>
           <w:lang w:val="en-US" w:eastAsia="zh-TW"/>
         </w:rPr>
-        <w:t> -</w:t>
+        <w:t> </w:t>
+      </w:r>
+      <w:r>
+        <w:rPr>
+          <w:rFonts w:ascii="Consolas" w:eastAsia="Times New Roman" w:hAnsi="Consolas" w:cs="Times New Roman"/>
+          <w:color w:val="D4D4D4"/>
+          <w:sz w:val="21"/>
+          <w:szCs w:val="21"/>
+          <w:lang w:val="en-US" w:eastAsia="zh-TW"/>
+        </w:rPr>
+        <w:t>–</w:t>
       </w:r>
       <w:r>
         <w:rPr>
@@ -9510,12 +9935,12 @@
       <w:pPr>
         <w:pStyle w:val="Heading3"/>
       </w:pPr>
-      <w:bookmarkStart w:id="24" w:name="_Toc24388027"/>
+      <w:bookmarkStart w:id="25" w:name="_Toc24388027"/>
       <w:proofErr w:type="spellStart"/>
       <w:r>
         <w:t>Varjostinohjelma</w:t>
       </w:r>
-      <w:bookmarkEnd w:id="24"/>
+      <w:bookmarkEnd w:id="25"/>
       <w:proofErr w:type="spellEnd"/>
     </w:p>
     <w:p>
@@ -9601,7 +10026,13 @@
         <w:t xml:space="preserve">. </w:t>
       </w:r>
       <w:r>
-        <w:t xml:space="preserve">OpenGL-varjostimet kirjoitetaan </w:t>
+        <w:t>OpenGL</w:t>
+      </w:r>
+      <w:r>
+        <w:t>–</w:t>
+      </w:r>
+      <w:r>
+        <w:t xml:space="preserve">varjostimet kirjoitetaan </w:t>
       </w:r>
       <w:r>
         <w:lastRenderedPageBreak/>
@@ -9613,7 +10044,13 @@
       </w:r>
       <w:proofErr w:type="spellEnd"/>
       <w:r>
-        <w:t xml:space="preserve"> Language-kielellä</w:t>
+        <w:t xml:space="preserve"> Language</w:t>
+      </w:r>
+      <w:r>
+        <w:t>–</w:t>
+      </w:r>
+      <w:r>
+        <w:t>kielellä</w:t>
       </w:r>
       <w:r>
         <w:t xml:space="preserve"> (GLSL)</w:t>
@@ -9628,7 +10065,13 @@
         <w:t xml:space="preserve">Erilaisia </w:t>
       </w:r>
       <w:r>
-        <w:t>GLSL-varjostin</w:t>
+        <w:t>GLSL</w:t>
+      </w:r>
+      <w:r>
+        <w:t>–</w:t>
+      </w:r>
+      <w:r>
+        <w:t>varjostin</w:t>
       </w:r>
       <w:r>
         <w:t>ohjelma</w:t>
@@ -9895,7 +10338,13 @@
     </w:p>
     <w:p>
       <w:r>
-        <w:t>GLSL on hyvin samantapaista C-kielen kanssa, ja siihen on myös otettu hieman osia C++:</w:t>
+        <w:t>GLSL on hyvin samantapaista C</w:t>
+      </w:r>
+      <w:r>
+        <w:t>–</w:t>
+      </w:r>
+      <w:r>
+        <w:t>kielen kanssa, ja siihen on myös otettu hieman osia C++:</w:t>
       </w:r>
       <w:proofErr w:type="spellStart"/>
       <w:r>
@@ -9903,7 +10352,13 @@
       </w:r>
       <w:proofErr w:type="spellEnd"/>
       <w:r>
-        <w:t xml:space="preserve">. GLSL-varjostimissa on mahdollista käyttää kuvan 3 mukaisia tietotyyppejä. Varjostimissa on myös mahdollista antaa muuttujille kuvan 4 mukaisia määritteitä, joilla kerrotaan esimerkiksi, onko muuttuja syöte vai tuloste. </w:t>
+        <w:t>. GLSL</w:t>
+      </w:r>
+      <w:r>
+        <w:t>–</w:t>
+      </w:r>
+      <w:r>
+        <w:t xml:space="preserve">varjostimissa on mahdollista käyttää kuvan 3 mukaisia tietotyyppejä. Varjostimissa on myös mahdollista antaa muuttujille kuvan 4 mukaisia määritteitä, joilla kerrotaan esimerkiksi, onko muuttuja syöte vai tuloste. </w:t>
       </w:r>
     </w:p>
     <w:p>
@@ -9986,7 +10441,13 @@
       </w:r>
       <w:proofErr w:type="spellEnd"/>
       <w:r>
-        <w:t xml:space="preserve"> perus-, vektori sekä matriisitietotyypit </w:t>
+        <w:t xml:space="preserve"> perus</w:t>
+      </w:r>
+      <w:r>
+        <w:t>–</w:t>
+      </w:r>
+      <w:r>
+        <w:t xml:space="preserve">, vektori sekä matriisitietotyypit </w:t>
       </w:r>
       <w:r>
         <w:t>(</w:t>
@@ -10121,7 +10582,10 @@
       </w:r>
       <w:proofErr w:type="spellEnd"/>
       <w:r>
-        <w:t>-päätteisiin (</w:t>
+        <w:t>–</w:t>
+      </w:r>
+      <w:r>
+        <w:t>päätteisiin (</w:t>
       </w:r>
       <w:proofErr w:type="spellStart"/>
       <w:r>
@@ -10145,7 +10609,10 @@
       </w:r>
       <w:proofErr w:type="spellEnd"/>
       <w:r>
-        <w:t>-päätteisiin (</w:t>
+        <w:t>–</w:t>
+      </w:r>
+      <w:r>
+        <w:t>päätteisiin (</w:t>
       </w:r>
       <w:proofErr w:type="spellStart"/>
       <w:r>
@@ -10172,7 +10639,10 @@
       </w:r>
       <w:proofErr w:type="spellEnd"/>
       <w:r>
-        <w:t>- ja sirpalevarjosti</w:t>
+        <w:t>–</w:t>
+      </w:r>
+      <w:r>
+        <w:t xml:space="preserve"> ja sirpalevarjosti</w:t>
       </w:r>
       <w:r>
         <w:t>met</w:t>
@@ -10988,14 +11458,16 @@
           <w:color w:val="D4D4D4"/>
           <w:sz w:val="21"/>
           <w:szCs w:val="21"/>
-        </w:rPr>
-      </w:pPr>
-      <w:r>
-        <w:rPr>
-          <w:rFonts w:ascii="Consolas" w:eastAsia="Times New Roman" w:hAnsi="Consolas" w:cs="Times New Roman"/>
-          <w:color w:val="D4D4D4"/>
-          <w:sz w:val="21"/>
-          <w:szCs w:val="21"/>
+          <w:lang w:val="en-US"/>
+        </w:rPr>
+      </w:pPr>
+      <w:r>
+        <w:rPr>
+          <w:rFonts w:ascii="Consolas" w:eastAsia="Times New Roman" w:hAnsi="Consolas" w:cs="Times New Roman"/>
+          <w:color w:val="D4D4D4"/>
+          <w:sz w:val="21"/>
+          <w:szCs w:val="21"/>
+          <w:lang w:val="en-US"/>
         </w:rPr>
         <w:t>{</w:t>
       </w:r>
@@ -11017,6 +11489,7 @@
           <w:color w:val="D4D4D4"/>
           <w:sz w:val="21"/>
           <w:szCs w:val="21"/>
+          <w:lang w:val="en-US"/>
         </w:rPr>
         <w:lastRenderedPageBreak/>
         <w:t>    </w:t>
@@ -11148,11 +11621,16 @@
       </w:r>
       <w:proofErr w:type="spellEnd"/>
       <w:r>
-        <w:t xml:space="preserve">-luokan </w:t>
-      </w:r>
-      <w:r>
-        <w:t>rakentajafunktiossa</w:t>
-      </w:r>
+        <w:t>–</w:t>
+      </w:r>
+      <w:r>
+        <w:t xml:space="preserve">luokan </w:t>
+      </w:r>
+      <w:proofErr w:type="spellStart"/>
+      <w:r>
+        <w:t>konstruktorissa</w:t>
+      </w:r>
+      <w:proofErr w:type="spellEnd"/>
       <w:r>
         <w:t xml:space="preserve"> aluksi luetaan </w:t>
       </w:r>
@@ -11162,7 +11640,10 @@
       </w:r>
       <w:proofErr w:type="spellEnd"/>
       <w:r>
-        <w:t xml:space="preserve">- ja </w:t>
+        <w:t>–</w:t>
+      </w:r>
+      <w:r>
+        <w:t xml:space="preserve"> ja </w:t>
       </w:r>
       <w:proofErr w:type="spellStart"/>
       <w:r>
@@ -11170,7 +11651,10 @@
       </w:r>
       <w:proofErr w:type="spellEnd"/>
       <w:r>
-        <w:t xml:space="preserve">-tiedostoissa olevat varjostimet </w:t>
+        <w:t>–</w:t>
+      </w:r>
+      <w:r>
+        <w:t xml:space="preserve">tiedostoissa olevat varjostimet </w:t>
       </w:r>
       <w:proofErr w:type="spellStart"/>
       <w:r>
@@ -11178,7 +11662,10 @@
       </w:r>
       <w:proofErr w:type="spellEnd"/>
       <w:r>
-        <w:t>-tyypin muuttujaan myöhempään käyttöön.</w:t>
+        <w:t>–</w:t>
+      </w:r>
+      <w:r>
+        <w:t>tyypin muuttujaan myöhempään käyttöön.</w:t>
       </w:r>
       <w:r>
         <w:t xml:space="preserve"> Varjostimen luonti tapahtuu kuvan </w:t>
@@ -11210,7 +11697,10 @@
       </w:r>
       <w:proofErr w:type="spellEnd"/>
       <w:r>
-        <w:t>-funktiolla</w:t>
+        <w:t>–</w:t>
+      </w:r>
+      <w:r>
+        <w:t>funktiolla</w:t>
       </w:r>
       <w:r>
         <w:t>, jonka palauttama tunnistinnumero tallennetaan kokonaislukuun</w:t>
@@ -11230,7 +11720,10 @@
       </w:r>
       <w:proofErr w:type="spellEnd"/>
       <w:r>
-        <w:t xml:space="preserve">-funktiolla. Sitten varjostin vielä käännetään </w:t>
+        <w:t>–</w:t>
+      </w:r>
+      <w:r>
+        <w:t xml:space="preserve">funktiolla. Sitten varjostin vielä käännetään </w:t>
       </w:r>
       <w:proofErr w:type="spellStart"/>
       <w:r>
@@ -11238,7 +11731,10 @@
       </w:r>
       <w:proofErr w:type="spellEnd"/>
       <w:r>
-        <w:t xml:space="preserve">-funktiolla. Tämän jälkeen on viisasta tarkistaa, että kääntäminen onnistui ja ilmoittaa, jos kääntämisen aikana on tapahtunut virhe. </w:t>
+        <w:t>–</w:t>
+      </w:r>
+      <w:r>
+        <w:t xml:space="preserve">funktiolla. Tämän jälkeen on viisasta tarkistaa, että kääntäminen onnistui ja ilmoittaa, jos kääntämisen aikana on tapahtunut virhe. </w:t>
       </w:r>
       <w:proofErr w:type="spellStart"/>
       <w:r>
@@ -13771,7 +14267,10 @@
       </w:r>
       <w:proofErr w:type="spellEnd"/>
       <w:r>
-        <w:t>-ohjelmistokirjaston funktiolla glUniform1i</w:t>
+        <w:t>–</w:t>
+      </w:r>
+      <w:r>
+        <w:t>ohjelmistokirjaston funktiolla glUniform1i</w:t>
       </w:r>
       <w:r>
         <w:t xml:space="preserve">. Funktiossa nimi annetaan </w:t>
@@ -13782,7 +14281,16 @@
       </w:r>
       <w:proofErr w:type="spellEnd"/>
       <w:r>
-        <w:t xml:space="preserve">-funktioon sen hetkisen varjostimen tunnistinluvun kanssa, jolloin tämä funktio palauttaa oikean indeksin OpenGL:n sisäisesti luodusta taulukosta glUniform1i-funktion käyttöön. Kuvassa </w:t>
+        <w:t>–</w:t>
+      </w:r>
+      <w:r>
+        <w:t>funktioon sen hetkisen varjostimen tunnistinluvun kanssa, jolloin tämä funktio palauttaa oikean indeksin OpenGL:n sisäisesti luodusta taulukosta glUniform1i</w:t>
+      </w:r>
+      <w:r>
+        <w:t>–</w:t>
+      </w:r>
+      <w:r>
+        <w:t xml:space="preserve">funktion käyttöön. Kuvassa </w:t>
       </w:r>
       <w:r>
         <w:t>9</w:t>
@@ -13799,33 +14307,45 @@
         <w:t xml:space="preserve"> sisältää funktiot eri tietotyyppien asett</w:t>
       </w:r>
       <w:r>
-        <w:t xml:space="preserve">amiseen, esimerkiksi liukuluvun asettaminen tapahtuu funktiolla glUniform1f ja 4x4-matriisi asetetaan funktiolla glUniformMatrix4fv. </w:t>
-      </w:r>
-      <w:r>
-        <w:rPr>
-          <w:lang w:val="en-US"/>
-        </w:rPr>
+        <w:t>amiseen, esimerkiksi liukuluvun asettaminen tapahtuu funktiolla glUniform1f ja 4x4</w:t>
+      </w:r>
+      <w:r>
+        <w:t>–</w:t>
+      </w:r>
+      <w:r>
+        <w:t xml:space="preserve">matriisi asetetaan funktiolla glUniformMatrix4fv. </w:t>
+      </w:r>
+      <w:r>
         <w:t>(</w:t>
       </w:r>
       <w:proofErr w:type="spellStart"/>
       <w:r>
-        <w:rPr>
-          <w:lang w:val="en-US"/>
-        </w:rPr>
         <w:t>Shreiner</w:t>
       </w:r>
       <w:proofErr w:type="spellEnd"/>
       <w:r>
-        <w:rPr>
-          <w:lang w:val="en-US"/>
-        </w:rPr>
         <w:t xml:space="preserve"> et al.</w:t>
       </w:r>
       <w:r>
-        <w:rPr>
-          <w:lang w:val="en-US"/>
-        </w:rPr>
-        <w:t xml:space="preserve"> 2013, 46-48.</w:t>
+        <w:t xml:space="preserve"> </w:t>
+      </w:r>
+      <w:r>
+        <w:rPr>
+          <w:lang w:val="en-US"/>
+        </w:rPr>
+        <w:t>2013, 46</w:t>
+      </w:r>
+      <w:r>
+        <w:rPr>
+          <w:lang w:val="en-US"/>
+        </w:rPr>
+        <w:t>–</w:t>
+      </w:r>
+      <w:r>
+        <w:rPr>
+          <w:lang w:val="en-US"/>
+        </w:rPr>
+        <w:t>48.</w:t>
       </w:r>
       <w:r>
         <w:rPr>
@@ -14253,7 +14773,10 @@
       </w:r>
       <w:proofErr w:type="spellEnd"/>
       <w:r>
-        <w:t>-luokassa</w:t>
+        <w:t>–</w:t>
+      </w:r>
+      <w:r>
+        <w:t>luokassa</w:t>
       </w:r>
     </w:p>
     <w:p/>
@@ -14261,7 +14784,7 @@
       <w:pPr>
         <w:pStyle w:val="Heading3"/>
       </w:pPr>
-      <w:bookmarkStart w:id="25" w:name="_Toc24388028"/>
+      <w:bookmarkStart w:id="26" w:name="_Toc24388028"/>
       <w:proofErr w:type="spellStart"/>
       <w:r>
         <w:t>Suorakulmion</w:t>
@@ -14274,15 +14797,10 @@
       <w:r>
         <w:t>piirtäminen</w:t>
       </w:r>
-      <w:bookmarkEnd w:id="25"/>
-      <w:proofErr w:type="spellEnd"/>
-    </w:p>
-    <w:p>
-      <w:pPr>
-        <w:rPr>
-          <w:lang w:val="en-US"/>
-        </w:rPr>
-      </w:pPr>
+      <w:bookmarkEnd w:id="26"/>
+      <w:proofErr w:type="spellEnd"/>
+    </w:p>
+    <w:p>
       <w:r>
         <w:t xml:space="preserve">Jotta OpenGL:llä saadaan malli piirrettyä, täytyy OpenGL:lle antaa tieto pisteiden sijainneista syötteenä. </w:t>
       </w:r>
@@ -14305,16 +14823,33 @@
       </w:r>
       <w:proofErr w:type="spellEnd"/>
       <w:r>
-        <w:t xml:space="preserve"> koordinaatteja normalisoituna laitekoordinaattivälillä, joka tarkoittaa, että piste (-1.0f, -1.0f, 0.0f) sijaitsee ruudun vasemmassa alareunassa ja piste (1.0f, 1.0f, 0.0f) taas ruudun oikeassa yläreunassa.</w:t>
+        <w:t xml:space="preserve"> koordinaatteja normalisoituna laitekoordinaattivälillä, joka tarkoittaa, että piste (</w:t>
+      </w:r>
+      <w:r>
+        <w:t>–</w:t>
+      </w:r>
+      <w:r>
+        <w:t xml:space="preserve">1.0f, </w:t>
+      </w:r>
+      <w:r>
+        <w:t>–</w:t>
+      </w:r>
+      <w:r>
+        <w:t>1.0f, 0.0f) sijaitsee ruudun vasemmassa alareunassa ja piste (1.0f, 1.0f, 0.0f) taas ruudun oikeassa yläreunassa.</w:t>
       </w:r>
       <w:r>
         <w:t xml:space="preserve"> </w:t>
       </w:r>
       <w:r>
-        <w:rPr>
-          <w:lang w:val="en-US"/>
-        </w:rPr>
-        <w:t>(Learn OpenGL, 2013)</w:t>
+        <w:t>(</w:t>
+      </w:r>
+      <w:proofErr w:type="spellStart"/>
+      <w:r>
+        <w:t>Learn</w:t>
+      </w:r>
+      <w:proofErr w:type="spellEnd"/>
+      <w:r>
+        <w:t xml:space="preserve"> OpenGL, 2013)</w:t>
       </w:r>
     </w:p>
     <w:p>
@@ -14437,7 +14972,17 @@
           <w:szCs w:val="21"/>
           <w:lang w:val="en-US"/>
         </w:rPr>
-        <w:t>    -</w:t>
+        <w:t>    </w:t>
+      </w:r>
+      <w:r>
+        <w:rPr>
+          <w:rFonts w:ascii="Consolas" w:eastAsia="Times New Roman" w:hAnsi="Consolas" w:cs="Times New Roman"/>
+          <w:color w:val="D4D4D4"/>
+          <w:sz w:val="21"/>
+          <w:szCs w:val="21"/>
+          <w:lang w:val="en-US"/>
+        </w:rPr>
+        <w:t>–</w:t>
       </w:r>
       <w:r>
         <w:rPr>
@@ -14457,7 +15002,17 @@
           <w:szCs w:val="21"/>
           <w:lang w:val="en-US"/>
         </w:rPr>
-        <w:t>, -</w:t>
+        <w:t>, </w:t>
+      </w:r>
+      <w:r>
+        <w:rPr>
+          <w:rFonts w:ascii="Consolas" w:eastAsia="Times New Roman" w:hAnsi="Consolas" w:cs="Times New Roman"/>
+          <w:color w:val="D4D4D4"/>
+          <w:sz w:val="21"/>
+          <w:szCs w:val="21"/>
+          <w:lang w:val="en-US"/>
+        </w:rPr>
+        <w:t>–</w:t>
       </w:r>
       <w:r>
         <w:rPr>
@@ -14550,7 +15105,17 @@
           <w:szCs w:val="21"/>
           <w:lang w:val="en-US"/>
         </w:rPr>
-        <w:t>, -</w:t>
+        <w:t>, </w:t>
+      </w:r>
+      <w:r>
+        <w:rPr>
+          <w:rFonts w:ascii="Consolas" w:eastAsia="Times New Roman" w:hAnsi="Consolas" w:cs="Times New Roman"/>
+          <w:color w:val="D4D4D4"/>
+          <w:sz w:val="21"/>
+          <w:szCs w:val="21"/>
+          <w:lang w:val="en-US"/>
+        </w:rPr>
+        <w:t>–</w:t>
       </w:r>
       <w:r>
         <w:rPr>
@@ -14612,7 +15177,6 @@
           <w:color w:val="D4D4D4"/>
           <w:sz w:val="21"/>
           <w:szCs w:val="21"/>
-          <w:lang w:val="en-US"/>
         </w:rPr>
       </w:pPr>
       <w:r>
@@ -14631,69 +15195,53 @@
           <w:color w:val="B5CEA8"/>
           <w:sz w:val="21"/>
           <w:szCs w:val="21"/>
-          <w:lang w:val="en-US"/>
-        </w:rPr>
-        <w:t>0.0</w:t>
+        </w:rPr>
+        <w:t>0.0f</w:t>
       </w:r>
       <w:proofErr w:type="gramStart"/>
       <w:r>
         <w:rPr>
           <w:rFonts w:ascii="Consolas" w:eastAsia="Times New Roman" w:hAnsi="Consolas" w:cs="Times New Roman"/>
+          <w:color w:val="D4D4D4"/>
+          <w:sz w:val="21"/>
+          <w:szCs w:val="21"/>
+        </w:rPr>
+        <w:t>,  </w:t>
+      </w:r>
+      <w:r>
+        <w:rPr>
+          <w:rFonts w:ascii="Consolas" w:eastAsia="Times New Roman" w:hAnsi="Consolas" w:cs="Times New Roman"/>
           <w:color w:val="B5CEA8"/>
           <w:sz w:val="21"/>
           <w:szCs w:val="21"/>
-          <w:lang w:val="en-US"/>
-        </w:rPr>
-        <w:t>f</w:t>
-      </w:r>
-      <w:r>
-        <w:rPr>
-          <w:rFonts w:ascii="Consolas" w:eastAsia="Times New Roman" w:hAnsi="Consolas" w:cs="Times New Roman"/>
-          <w:color w:val="D4D4D4"/>
-          <w:sz w:val="21"/>
-          <w:szCs w:val="21"/>
-          <w:lang w:val="en-US"/>
-        </w:rPr>
-        <w:t>,  </w:t>
-      </w:r>
+        </w:rPr>
+        <w:t>0.</w:t>
+      </w:r>
+      <w:proofErr w:type="gramEnd"/>
       <w:r>
         <w:rPr>
           <w:rFonts w:ascii="Consolas" w:eastAsia="Times New Roman" w:hAnsi="Consolas" w:cs="Times New Roman"/>
           <w:color w:val="B5CEA8"/>
           <w:sz w:val="21"/>
           <w:szCs w:val="21"/>
-          <w:lang w:val="en-US"/>
-        </w:rPr>
-        <w:t>0</w:t>
-      </w:r>
-      <w:proofErr w:type="gramEnd"/>
+        </w:rPr>
+        <w:t>5f</w:t>
+      </w:r>
+      <w:r>
+        <w:rPr>
+          <w:rFonts w:ascii="Consolas" w:eastAsia="Times New Roman" w:hAnsi="Consolas" w:cs="Times New Roman"/>
+          <w:color w:val="D4D4D4"/>
+          <w:sz w:val="21"/>
+          <w:szCs w:val="21"/>
+        </w:rPr>
+        <w:t>, </w:t>
+      </w:r>
       <w:r>
         <w:rPr>
           <w:rFonts w:ascii="Consolas" w:eastAsia="Times New Roman" w:hAnsi="Consolas" w:cs="Times New Roman"/>
           <w:color w:val="B5CEA8"/>
           <w:sz w:val="21"/>
           <w:szCs w:val="21"/>
-          <w:lang w:val="en-US"/>
-        </w:rPr>
-        <w:t>.5f</w:t>
-      </w:r>
-      <w:r>
-        <w:rPr>
-          <w:rFonts w:ascii="Consolas" w:eastAsia="Times New Roman" w:hAnsi="Consolas" w:cs="Times New Roman"/>
-          <w:color w:val="D4D4D4"/>
-          <w:sz w:val="21"/>
-          <w:szCs w:val="21"/>
-          <w:lang w:val="en-US"/>
-        </w:rPr>
-        <w:t>, </w:t>
-      </w:r>
-      <w:r>
-        <w:rPr>
-          <w:rFonts w:ascii="Consolas" w:eastAsia="Times New Roman" w:hAnsi="Consolas" w:cs="Times New Roman"/>
-          <w:color w:val="B5CEA8"/>
-          <w:sz w:val="21"/>
-          <w:szCs w:val="21"/>
-          <w:lang w:val="en-US"/>
         </w:rPr>
         <w:t>0.0f</w:t>
       </w:r>
@@ -14703,9 +15251,28 @@
           <w:color w:val="6A9955"/>
           <w:sz w:val="21"/>
           <w:szCs w:val="21"/>
-          <w:lang w:val="en-US"/>
-        </w:rPr>
-        <w:t>  // Vertex 3</w:t>
+        </w:rPr>
+        <w:t>  // </w:t>
+      </w:r>
+      <w:proofErr w:type="spellStart"/>
+      <w:r>
+        <w:rPr>
+          <w:rFonts w:ascii="Consolas" w:eastAsia="Times New Roman" w:hAnsi="Consolas" w:cs="Times New Roman"/>
+          <w:color w:val="6A9955"/>
+          <w:sz w:val="21"/>
+          <w:szCs w:val="21"/>
+        </w:rPr>
+        <w:t>Vertex</w:t>
+      </w:r>
+      <w:proofErr w:type="spellEnd"/>
+      <w:r>
+        <w:rPr>
+          <w:rFonts w:ascii="Consolas" w:eastAsia="Times New Roman" w:hAnsi="Consolas" w:cs="Times New Roman"/>
+          <w:color w:val="6A9955"/>
+          <w:sz w:val="21"/>
+          <w:szCs w:val="21"/>
+        </w:rPr>
+        <w:t> 3</w:t>
       </w:r>
     </w:p>
     <w:p>
@@ -14717,16 +15284,14 @@
           <w:color w:val="D4D4D4"/>
           <w:sz w:val="21"/>
           <w:szCs w:val="21"/>
-          <w:lang w:val="en-US"/>
-        </w:rPr>
-      </w:pPr>
-      <w:r>
-        <w:rPr>
-          <w:rFonts w:ascii="Consolas" w:eastAsia="Times New Roman" w:hAnsi="Consolas" w:cs="Times New Roman"/>
-          <w:color w:val="D4D4D4"/>
-          <w:sz w:val="21"/>
-          <w:szCs w:val="21"/>
-          <w:lang w:val="en-US"/>
+        </w:rPr>
+      </w:pPr>
+      <w:r>
+        <w:rPr>
+          <w:rFonts w:ascii="Consolas" w:eastAsia="Times New Roman" w:hAnsi="Consolas" w:cs="Times New Roman"/>
+          <w:color w:val="D4D4D4"/>
+          <w:sz w:val="21"/>
+          <w:szCs w:val="21"/>
         </w:rPr>
         <w:t>}; </w:t>
       </w:r>
@@ -14735,27 +15300,13 @@
       <w:pPr>
         <w:pStyle w:val="Caption"/>
       </w:pPr>
-      <w:proofErr w:type="spellStart"/>
-      <w:r>
-        <w:rPr>
-          <w:lang w:val="en-US"/>
-        </w:rPr>
-        <w:t>Kuva</w:t>
-      </w:r>
-      <w:proofErr w:type="spellEnd"/>
-      <w:r>
-        <w:rPr>
-          <w:lang w:val="en-US"/>
-        </w:rPr>
-        <w:t xml:space="preserve"> </w:t>
+      <w:r>
+        <w:t xml:space="preserve">Kuva </w:t>
       </w:r>
       <w:r>
         <w:fldChar w:fldCharType="begin"/>
       </w:r>
       <w:r>
-        <w:rPr>
-          <w:lang w:val="en-US"/>
-        </w:rPr>
         <w:instrText xml:space="preserve"> SEQ Kuva \* ARABIC </w:instrText>
       </w:r>
       <w:r>
@@ -14764,7 +15315,6 @@
       <w:r>
         <w:rPr>
           <w:noProof/>
-          <w:lang w:val="en-US"/>
         </w:rPr>
         <w:t>10</w:t>
       </w:r>
@@ -14772,15 +15322,9 @@
         <w:fldChar w:fldCharType="end"/>
       </w:r>
       <w:r>
-        <w:rPr>
-          <w:lang w:val="en-US"/>
-        </w:rPr>
         <w:t>.</w:t>
       </w:r>
       <w:r>
-        <w:rPr>
-          <w:lang w:val="en-US"/>
-        </w:rPr>
         <w:t xml:space="preserve"> </w:t>
       </w:r>
       <w:r>
@@ -15060,7 +15604,10 @@
       </w:r>
       <w:proofErr w:type="spellEnd"/>
       <w:r>
-        <w:t xml:space="preserve">-funktiota kutsua kahdesti oikeilla arvoilla ja tiedoilla. Funktiolle annetaan ensimmäisenä parametrina </w:t>
+        <w:t>–</w:t>
+      </w:r>
+      <w:r>
+        <w:t xml:space="preserve">funktiota kutsua kahdesti oikeilla arvoilla ja tiedoilla. Funktiolle annetaan ensimmäisenä parametrina </w:t>
       </w:r>
       <w:proofErr w:type="spellStart"/>
       <w:r>
@@ -15125,7 +15672,10 @@
       </w:r>
       <w:proofErr w:type="spellEnd"/>
       <w:r>
-        <w:t xml:space="preserve">-objekti on myös pakollinen OpenGL:ssä, ja se luodaan samalla tavoin kuin </w:t>
+        <w:t>–</w:t>
+      </w:r>
+      <w:r>
+        <w:t xml:space="preserve">objekti on myös pakollinen OpenGL:ssä, ja se luodaan samalla tavoin kuin </w:t>
       </w:r>
       <w:proofErr w:type="spellStart"/>
       <w:r>
@@ -15141,7 +15691,10 @@
       </w:r>
       <w:proofErr w:type="spellEnd"/>
       <w:r>
-        <w:t xml:space="preserve">-objekti sisältää </w:t>
+        <w:t>–</w:t>
+      </w:r>
+      <w:r>
+        <w:t xml:space="preserve">objekti sisältää </w:t>
       </w:r>
       <w:proofErr w:type="spellStart"/>
       <w:r>
@@ -15157,7 +15710,10 @@
       </w:r>
       <w:proofErr w:type="spellEnd"/>
       <w:r>
-        <w:t xml:space="preserve">-funktion kutsuista, ja sen avulla on mahdollista nopeasti vaihtaa </w:t>
+        <w:t>–</w:t>
+      </w:r>
+      <w:r>
+        <w:t xml:space="preserve">funktion kutsuista, ja sen avulla on mahdollista nopeasti vaihtaa </w:t>
       </w:r>
       <w:proofErr w:type="spellStart"/>
       <w:r>
@@ -15176,7 +15732,10 @@
       </w:r>
       <w:proofErr w:type="spellEnd"/>
       <w:r>
-        <w:t xml:space="preserve">-objekti on valmis, voidaan kolmio piirtää ruudulle funktiolla </w:t>
+        <w:t>–</w:t>
+      </w:r>
+      <w:r>
+        <w:t xml:space="preserve">objekti on valmis, voidaan kolmio piirtää ruudulle funktiolla </w:t>
       </w:r>
       <w:proofErr w:type="spellStart"/>
       <w:r>
@@ -16310,7 +16869,7 @@
           <w:color w:val="D4D4D4"/>
           <w:sz w:val="21"/>
           <w:szCs w:val="21"/>
-          <w:lang w:eastAsia="zh-TW"/>
+          <w:lang w:val="en-US" w:eastAsia="zh-TW"/>
         </w:rPr>
       </w:pPr>
       <w:r>
@@ -16331,7 +16890,7 @@
           <w:color w:val="DCDCAA"/>
           <w:sz w:val="21"/>
           <w:szCs w:val="21"/>
-          <w:lang w:eastAsia="zh-TW"/>
+          <w:lang w:val="en-US" w:eastAsia="zh-TW"/>
         </w:rPr>
         <w:t>glDrawArrays</w:t>
       </w:r>
@@ -16342,7 +16901,7 @@
           <w:color w:val="D4D4D4"/>
           <w:sz w:val="21"/>
           <w:szCs w:val="21"/>
-          <w:lang w:eastAsia="zh-TW"/>
+          <w:lang w:val="en-US" w:eastAsia="zh-TW"/>
         </w:rPr>
         <w:t>(</w:t>
       </w:r>
@@ -16353,7 +16912,7 @@
           <w:color w:val="D4D4D4"/>
           <w:sz w:val="21"/>
           <w:szCs w:val="21"/>
-          <w:lang w:eastAsia="zh-TW"/>
+          <w:lang w:val="en-US" w:eastAsia="zh-TW"/>
         </w:rPr>
         <w:t>GL_TRIANGLES, </w:t>
       </w:r>
@@ -16363,7 +16922,7 @@
           <w:color w:val="B5CEA8"/>
           <w:sz w:val="21"/>
           <w:szCs w:val="21"/>
-          <w:lang w:eastAsia="zh-TW"/>
+          <w:lang w:val="en-US" w:eastAsia="zh-TW"/>
         </w:rPr>
         <w:t>0</w:t>
       </w:r>
@@ -16373,7 +16932,7 @@
           <w:color w:val="D4D4D4"/>
           <w:sz w:val="21"/>
           <w:szCs w:val="21"/>
-          <w:lang w:eastAsia="zh-TW"/>
+          <w:lang w:val="en-US" w:eastAsia="zh-TW"/>
         </w:rPr>
         <w:t>, </w:t>
       </w:r>
@@ -16383,7 +16942,7 @@
           <w:color w:val="B5CEA8"/>
           <w:sz w:val="21"/>
           <w:szCs w:val="21"/>
-          <w:lang w:eastAsia="zh-TW"/>
+          <w:lang w:val="en-US" w:eastAsia="zh-TW"/>
         </w:rPr>
         <w:t>3</w:t>
       </w:r>
@@ -16393,7 +16952,7 @@
           <w:color w:val="D4D4D4"/>
           <w:sz w:val="21"/>
           <w:szCs w:val="21"/>
-          <w:lang w:eastAsia="zh-TW"/>
+          <w:lang w:val="en-US" w:eastAsia="zh-TW"/>
         </w:rPr>
         <w:t>);</w:t>
       </w:r>
@@ -16774,7 +17333,17 @@
           <w:szCs w:val="21"/>
           <w:lang w:val="en-US" w:eastAsia="zh-TW"/>
         </w:rPr>
-        <w:t>, -</w:t>
+        <w:t>, </w:t>
+      </w:r>
+      <w:r>
+        <w:rPr>
+          <w:rFonts w:ascii="Consolas" w:eastAsia="Times New Roman" w:hAnsi="Consolas" w:cs="Times New Roman"/>
+          <w:color w:val="D4D4D4"/>
+          <w:sz w:val="21"/>
+          <w:szCs w:val="21"/>
+          <w:lang w:val="en-US" w:eastAsia="zh-TW"/>
+        </w:rPr>
+        <w:t>–</w:t>
       </w:r>
       <w:r>
         <w:rPr>
@@ -16869,7 +17438,17 @@
           <w:szCs w:val="21"/>
           <w:lang w:val="en-US" w:eastAsia="zh-TW"/>
         </w:rPr>
-        <w:t>        -</w:t>
+        <w:t>        </w:t>
+      </w:r>
+      <w:r>
+        <w:rPr>
+          <w:rFonts w:ascii="Consolas" w:eastAsia="Times New Roman" w:hAnsi="Consolas" w:cs="Times New Roman"/>
+          <w:color w:val="D4D4D4"/>
+          <w:sz w:val="21"/>
+          <w:szCs w:val="21"/>
+          <w:lang w:val="en-US" w:eastAsia="zh-TW"/>
+        </w:rPr>
+        <w:t>–</w:t>
       </w:r>
       <w:r>
         <w:rPr>
@@ -16889,7 +17468,17 @@
           <w:szCs w:val="21"/>
           <w:lang w:val="en-US" w:eastAsia="zh-TW"/>
         </w:rPr>
-        <w:t>, -</w:t>
+        <w:t>, </w:t>
+      </w:r>
+      <w:r>
+        <w:rPr>
+          <w:rFonts w:ascii="Consolas" w:eastAsia="Times New Roman" w:hAnsi="Consolas" w:cs="Times New Roman"/>
+          <w:color w:val="D4D4D4"/>
+          <w:sz w:val="21"/>
+          <w:szCs w:val="21"/>
+          <w:lang w:val="en-US" w:eastAsia="zh-TW"/>
+        </w:rPr>
+        <w:t>–</w:t>
       </w:r>
       <w:r>
         <w:rPr>
@@ -16984,7 +17573,17 @@
           <w:szCs w:val="21"/>
           <w:lang w:val="en-US" w:eastAsia="zh-TW"/>
         </w:rPr>
-        <w:t>        -</w:t>
+        <w:t>        </w:t>
+      </w:r>
+      <w:r>
+        <w:rPr>
+          <w:rFonts w:ascii="Consolas" w:eastAsia="Times New Roman" w:hAnsi="Consolas" w:cs="Times New Roman"/>
+          <w:color w:val="D4D4D4"/>
+          <w:sz w:val="21"/>
+          <w:szCs w:val="21"/>
+          <w:lang w:val="en-US" w:eastAsia="zh-TW"/>
+        </w:rPr>
+        <w:t>–</w:t>
       </w:r>
       <w:r>
         <w:rPr>
@@ -17981,7 +18580,10 @@
       </w:r>
       <w:proofErr w:type="spellEnd"/>
       <w:r>
-        <w:t>-objekti, sekä elementtipuskuriobjekti</w:t>
+        <w:t>–</w:t>
+      </w:r>
+      <w:r>
+        <w:t>objekti, sekä elementtipuskuriobjekti</w:t>
       </w:r>
       <w:r>
         <w:t>.</w:t>
@@ -17998,7 +18600,10 @@
       </w:r>
       <w:proofErr w:type="spellEnd"/>
       <w:r>
-        <w:t>-luokasta ja omaa</w:t>
+        <w:t>–</w:t>
+      </w:r>
+      <w:r>
+        <w:t>luokasta ja omaa</w:t>
       </w:r>
       <w:r>
         <w:t xml:space="preserve"> </w:t>
@@ -18009,7 +18614,10 @@
       </w:r>
       <w:proofErr w:type="spellEnd"/>
       <w:r>
-        <w:t>-funktio</w:t>
+        <w:t>–</w:t>
+      </w:r>
+      <w:r>
+        <w:t>funktio</w:t>
       </w:r>
       <w:r>
         <w:t>n</w:t>
@@ -18034,12 +18642,12 @@
       <w:pPr>
         <w:pStyle w:val="Heading3"/>
       </w:pPr>
-      <w:bookmarkStart w:id="26" w:name="_Toc24388029"/>
+      <w:bookmarkStart w:id="27" w:name="_Toc24388029"/>
       <w:proofErr w:type="spellStart"/>
       <w:r>
         <w:t>Tekstuurit</w:t>
       </w:r>
-      <w:bookmarkEnd w:id="26"/>
+      <w:bookmarkEnd w:id="27"/>
       <w:proofErr w:type="spellEnd"/>
     </w:p>
     <w:p>
@@ -18047,7 +18655,13 @@
         <w:t xml:space="preserve">Tekstuurit ja kuvat tuovat peliin ja </w:t>
       </w:r>
       <w:r>
-        <w:t xml:space="preserve">pelin 3d-malleihin lisää mielenkiintoa. Tekstuurit ovat kaksiulotteisia kuvia esimerkiksi puulaatikon seinistä tai tiiliseinästä. Näitä kuvia käytetään tuomaan elävyyttä ja mielenkiintoa </w:t>
+        <w:t>pelin 3d</w:t>
+      </w:r>
+      <w:r>
+        <w:t>–</w:t>
+      </w:r>
+      <w:r>
+        <w:t xml:space="preserve">malleihin lisää mielenkiintoa. Tekstuurit ovat kaksiulotteisia kuvia esimerkiksi puulaatikon seinistä tai tiiliseinästä. Näitä kuvia käytetään tuomaan elävyyttä ja mielenkiintoa </w:t>
       </w:r>
       <w:r>
         <w:t xml:space="preserve">pelin kolmiulotteisiin malleihin. </w:t>
@@ -18147,8 +18761,13 @@
     </w:p>
     <w:p>
       <w:r>
-        <w:t>Kun uusi tekstuuri luodaan, annetaan tekstuurin rakentajafunktiolle</w:t>
-      </w:r>
+        <w:t xml:space="preserve">Kun uusi tekstuuri luodaan, annetaan tekstuurin </w:t>
+      </w:r>
+      <w:proofErr w:type="spellStart"/>
+      <w:r>
+        <w:t>konstruktorifunktiossa</w:t>
+      </w:r>
+      <w:proofErr w:type="spellEnd"/>
       <w:r>
         <w:t xml:space="preserve"> </w:t>
       </w:r>
@@ -18159,7 +18778,15 @@
         <w:t>, josta tekstuuriin haluttu kuva löytyy.</w:t>
       </w:r>
       <w:r>
-        <w:t xml:space="preserve"> Ensimmäisenä tekstuurin rakentajassa </w:t>
+        <w:t xml:space="preserve"> Ensimmäisenä tekstuurin </w:t>
+      </w:r>
+      <w:proofErr w:type="spellStart"/>
+      <w:r>
+        <w:t>konstruktorissa</w:t>
+      </w:r>
+      <w:proofErr w:type="spellEnd"/>
+      <w:r>
+        <w:t xml:space="preserve"> </w:t>
       </w:r>
       <w:r>
         <w:t xml:space="preserve">täytyy ladata kuvatiedostosta </w:t>
@@ -18205,7 +18832,10 @@
       </w:r>
       <w:proofErr w:type="spellEnd"/>
       <w:r>
-        <w:t>-tyypin osoittimeen myö</w:t>
+        <w:t>–</w:t>
+      </w:r>
+      <w:r>
+        <w:t>tyypin osoittimeen myö</w:t>
       </w:r>
       <w:r>
         <w:t>hempään käyttöön</w:t>
@@ -18960,6 +19590,7 @@
           <w:color w:val="D4D4D4"/>
           <w:sz w:val="21"/>
           <w:szCs w:val="21"/>
+          <w:lang w:val="en-US"/>
         </w:rPr>
       </w:pPr>
       <w:r>
@@ -18978,6 +19609,7 @@
           <w:color w:val="D4D4D4"/>
           <w:sz w:val="21"/>
           <w:szCs w:val="21"/>
+          <w:lang w:val="en-US"/>
         </w:rPr>
         <w:t>{</w:t>
       </w:r>
@@ -18999,6 +19631,7 @@
           <w:color w:val="D4D4D4"/>
           <w:sz w:val="21"/>
           <w:szCs w:val="21"/>
+          <w:lang w:val="en-US"/>
         </w:rPr>
         <w:t>            </w:t>
       </w:r>
@@ -19099,7 +19732,13 @@
         <w:t xml:space="preserve">Kun kuvatiedot on ladattu, </w:t>
       </w:r>
       <w:r>
-        <w:t>täytyy tekstuureille luoda OpenGL:llä tekstuuriobjekti, joka tallennetaan kokonaislukutunnisteeseen monien muiden OpenGL-objektien tavoin.</w:t>
+        <w:t>täytyy tekstuureille luoda OpenGL:llä tekstuuriobjekti, joka tallennetaan kokonaislukutunnisteeseen monien muiden OpenGL</w:t>
+      </w:r>
+      <w:r>
+        <w:t>–</w:t>
+      </w:r>
+      <w:r>
+        <w:t>objektien tavoin.</w:t>
       </w:r>
       <w:r>
         <w:t xml:space="preserve"> Tekstuurin luominen on melko yksinkertaista, luodaan tekstuuri kutsumalla funktiota </w:t>
@@ -19133,7 +19772,10 @@
       </w:r>
       <w:proofErr w:type="spellEnd"/>
       <w:r>
-        <w:t>-funktiolla</w:t>
+        <w:t>–</w:t>
+      </w:r>
+      <w:r>
+        <w:t>funktiolla</w:t>
       </w:r>
       <w:r>
         <w:t xml:space="preserve">, jotta tulevat tekstuurifunktiot koskevat juuri luotua tekstuuria. </w:t>
@@ -19147,7 +19789,10 @@
       </w:r>
       <w:proofErr w:type="spellEnd"/>
       <w:r>
-        <w:t xml:space="preserve">-taso, joka halutaan yleensä jättää perustasolle, eli nollalle. Seuraava parametri kertoo, millaiseen formaattiin tekstuuri tallentuu. Neljäs ja viides parametri kertoo tekstuurin leveyden ja korkeuden. Kuudes parametri on jäännös vanhemmista versioista, ja kannattaa jättää nollaksi. Seitsemäs ja kahdeksas parametri kertovat </w:t>
+        <w:t>–</w:t>
+      </w:r>
+      <w:r>
+        <w:t xml:space="preserve">taso, joka halutaan yleensä jättää perustasolle, eli nollalle. Seuraava parametri kertoo, millaiseen formaattiin tekstuuri tallentuu. Neljäs ja viides parametri kertoo tekstuurin leveyden ja korkeuden. Kuudes parametri on jäännös vanhemmista versioista, ja kannattaa jättää nollaksi. Seitsemäs ja kahdeksas parametri kertovat </w:t>
       </w:r>
       <w:r>
         <w:t>lähdekuvan formaatin ja tietotyypin. Viimeisenä argumenttina annetaan</w:t>
@@ -19161,7 +19806,10 @@
       </w:r>
       <w:proofErr w:type="spellEnd"/>
       <w:r>
-        <w:t>-pointteri, joka sisältää kuvan datan</w:t>
+        <w:t>–</w:t>
+      </w:r>
+      <w:r>
+        <w:t>pointteri, joka sisältää kuvan datan</w:t>
       </w:r>
       <w:r>
         <w:t>.</w:t>
@@ -19614,7 +20262,19 @@
       </w:r>
       <w:proofErr w:type="spellEnd"/>
       <w:r>
-        <w:t xml:space="preserve"> on oma x- ja y-akselin tekstuurikoordinaatti</w:t>
+        <w:t xml:space="preserve"> on oma x</w:t>
+      </w:r>
+      <w:r>
+        <w:t>–</w:t>
+      </w:r>
+      <w:r>
+        <w:t xml:space="preserve"> ja y</w:t>
+      </w:r>
+      <w:r>
+        <w:t>–</w:t>
+      </w:r>
+      <w:r>
+        <w:t>akselin tekstuurikoordinaatti</w:t>
       </w:r>
       <w:r>
         <w:t>.</w:t>
@@ -19951,7 +20611,17 @@
           <w:szCs w:val="21"/>
           <w:lang w:val="en-US" w:eastAsia="zh-TW"/>
         </w:rPr>
-        <w:t>, -</w:t>
+        <w:t>, </w:t>
+      </w:r>
+      <w:r>
+        <w:rPr>
+          <w:rFonts w:ascii="Consolas" w:eastAsia="Times New Roman" w:hAnsi="Consolas" w:cs="Times New Roman"/>
+          <w:color w:val="D4D4D4"/>
+          <w:sz w:val="21"/>
+          <w:szCs w:val="21"/>
+          <w:lang w:val="en-US" w:eastAsia="zh-TW"/>
+        </w:rPr>
+        <w:t>-</w:t>
       </w:r>
       <w:r>
         <w:rPr>
@@ -20076,7 +20746,17 @@
           <w:szCs w:val="21"/>
           <w:lang w:val="en-US" w:eastAsia="zh-TW"/>
         </w:rPr>
-        <w:t>    -</w:t>
+        <w:t>    </w:t>
+      </w:r>
+      <w:r>
+        <w:rPr>
+          <w:rFonts w:ascii="Consolas" w:eastAsia="Times New Roman" w:hAnsi="Consolas" w:cs="Times New Roman"/>
+          <w:color w:val="D4D4D4"/>
+          <w:sz w:val="21"/>
+          <w:szCs w:val="21"/>
+          <w:lang w:val="en-US" w:eastAsia="zh-TW"/>
+        </w:rPr>
+        <w:t>-</w:t>
       </w:r>
       <w:r>
         <w:rPr>
@@ -20096,7 +20776,17 @@
           <w:szCs w:val="21"/>
           <w:lang w:val="en-US" w:eastAsia="zh-TW"/>
         </w:rPr>
-        <w:t>, -</w:t>
+        <w:t>, </w:t>
+      </w:r>
+      <w:r>
+        <w:rPr>
+          <w:rFonts w:ascii="Consolas" w:eastAsia="Times New Roman" w:hAnsi="Consolas" w:cs="Times New Roman"/>
+          <w:color w:val="D4D4D4"/>
+          <w:sz w:val="21"/>
+          <w:szCs w:val="21"/>
+          <w:lang w:val="en-US" w:eastAsia="zh-TW"/>
+        </w:rPr>
+        <w:t>-</w:t>
       </w:r>
       <w:r>
         <w:rPr>
@@ -20221,7 +20911,17 @@
           <w:szCs w:val="21"/>
           <w:lang w:val="en-US" w:eastAsia="zh-TW"/>
         </w:rPr>
-        <w:t>    -</w:t>
+        <w:t>    </w:t>
+      </w:r>
+      <w:r>
+        <w:rPr>
+          <w:rFonts w:ascii="Consolas" w:eastAsia="Times New Roman" w:hAnsi="Consolas" w:cs="Times New Roman"/>
+          <w:color w:val="D4D4D4"/>
+          <w:sz w:val="21"/>
+          <w:szCs w:val="21"/>
+          <w:lang w:val="en-US" w:eastAsia="zh-TW"/>
+        </w:rPr>
+        <w:t>-</w:t>
       </w:r>
       <w:r>
         <w:rPr>
@@ -21655,16 +22355,16 @@
           <w:color w:val="D4D4D4"/>
           <w:sz w:val="21"/>
           <w:szCs w:val="21"/>
-          <w:lang w:eastAsia="zh-TW"/>
-        </w:rPr>
-      </w:pPr>
-      <w:r>
-        <w:rPr>
-          <w:rFonts w:ascii="Consolas" w:eastAsia="Times New Roman" w:hAnsi="Consolas" w:cs="Times New Roman"/>
-          <w:color w:val="D4D4D4"/>
-          <w:sz w:val="21"/>
-          <w:szCs w:val="21"/>
-          <w:lang w:eastAsia="zh-TW"/>
+          <w:lang w:val="en-US" w:eastAsia="zh-TW"/>
+        </w:rPr>
+      </w:pPr>
+      <w:r>
+        <w:rPr>
+          <w:rFonts w:ascii="Consolas" w:eastAsia="Times New Roman" w:hAnsi="Consolas" w:cs="Times New Roman"/>
+          <w:color w:val="D4D4D4"/>
+          <w:sz w:val="21"/>
+          <w:szCs w:val="21"/>
+          <w:lang w:val="en-US" w:eastAsia="zh-TW"/>
         </w:rPr>
         <w:t>}</w:t>
       </w:r>
@@ -21719,7 +22419,10 @@
       </w:r>
       <w:proofErr w:type="spellEnd"/>
       <w:r>
-        <w:t>-funktion kutsulla, jolloin sirpalevarjostin saa automaattisesti tietoonsa oikean tekstuurin.</w:t>
+        <w:t>–</w:t>
+      </w:r>
+      <w:r>
+        <w:t>funktion kutsulla, jolloin sirpalevarjostin saa automaattisesti tietoonsa oikean tekstuurin.</w:t>
       </w:r>
     </w:p>
     <w:p>
@@ -21732,7 +22435,10 @@
       </w:r>
       <w:proofErr w:type="spellEnd"/>
       <w:r>
-        <w:t xml:space="preserve">- sekä </w:t>
+        <w:t>–</w:t>
+      </w:r>
+      <w:r>
+        <w:t xml:space="preserve"> sekä </w:t>
       </w:r>
       <w:proofErr w:type="spellStart"/>
       <w:r>
@@ -21740,7 +22446,10 @@
       </w:r>
       <w:proofErr w:type="spellEnd"/>
       <w:r>
-        <w:t>-luokissa kolmiulotteisen mallin luonnin yhteydessä.</w:t>
+        <w:t>–</w:t>
+      </w:r>
+      <w:r>
+        <w:t>luokissa kolmiulotteisen mallin luonnin yhteydessä.</w:t>
       </w:r>
       <w:r>
         <w:t xml:space="preserve"> </w:t>
@@ -21757,7 +22466,26 @@
       </w:r>
       <w:proofErr w:type="spellEnd"/>
       <w:r>
-        <w:t xml:space="preserve">-pointterina parametrina mallin rakentajafunktiolle. Rakentajafunktiossa uusi tekstuuri luodaan </w:t>
+        <w:t>–</w:t>
+      </w:r>
+      <w:r>
+        <w:t xml:space="preserve">pointterina parametrina mallin </w:t>
+      </w:r>
+      <w:proofErr w:type="spellStart"/>
+      <w:r>
+        <w:t>konstruktorifunktiolle</w:t>
+      </w:r>
+      <w:proofErr w:type="spellEnd"/>
+      <w:r>
+        <w:t xml:space="preserve">. </w:t>
+      </w:r>
+      <w:proofErr w:type="spellStart"/>
+      <w:r>
+        <w:t>Konstruktorissa</w:t>
+      </w:r>
+      <w:proofErr w:type="spellEnd"/>
+      <w:r>
+        <w:t xml:space="preserve"> uusi tekstuuri luodaan </w:t>
       </w:r>
       <w:r>
         <w:t>tekemällä</w:t>
@@ -21769,7 +22497,15 @@
         <w:t>, joka tapahtuu</w:t>
       </w:r>
       <w:r>
-        <w:t xml:space="preserve"> kutsumalla tekstuuriluokan rakentajafunktiota ja tallettamalla se malliluokassa sijaitsevaan tekstuurityypin muuttujaan. </w:t>
+        <w:t xml:space="preserve"> kutsumalla tekstuuriluokan </w:t>
+      </w:r>
+      <w:proofErr w:type="spellStart"/>
+      <w:r>
+        <w:t>konstruktoria</w:t>
+      </w:r>
+      <w:proofErr w:type="spellEnd"/>
+      <w:r>
+        <w:t xml:space="preserve"> ja tallettamalla se malliluokassa sijaitsevaan tekstuurityypin muuttujaan. </w:t>
       </w:r>
     </w:p>
     <w:p/>
@@ -21780,14 +22516,14 @@
           <w:lang w:val="fi-FI"/>
         </w:rPr>
       </w:pPr>
-      <w:bookmarkStart w:id="27" w:name="_Toc24388030"/>
+      <w:bookmarkStart w:id="28" w:name="_Toc24388030"/>
       <w:r>
         <w:rPr>
           <w:lang w:val="fi-FI"/>
         </w:rPr>
         <w:t>Kameran määrittely</w:t>
       </w:r>
-      <w:bookmarkEnd w:id="27"/>
+      <w:bookmarkEnd w:id="28"/>
     </w:p>
     <w:p>
       <w:r>
@@ -21812,13 +22548,30 @@
     </w:p>
     <w:p>
       <w:r>
-        <w:t>Opinnäytetyössä toteutettiin pelkästään kenttätilan kamera. Kamera-luokasta luodaan uusi olio pääohjelmassa. Kamera-luokan rakentajafunktiossa</w:t>
-      </w:r>
+        <w:t>Opinnäytetyössä toteutettiin pelkästään kenttätilan kamera. Kamera</w:t>
+      </w:r>
+      <w:r>
+        <w:t>–</w:t>
+      </w:r>
+      <w:r>
+        <w:t>luokasta luodaan uusi olio pääohjelmassa. Kamera</w:t>
+      </w:r>
+      <w:r>
+        <w:t>–</w:t>
+      </w:r>
+      <w:r>
+        <w:t xml:space="preserve">luokan </w:t>
+      </w:r>
+      <w:proofErr w:type="spellStart"/>
+      <w:r>
+        <w:t>konstruktorissa</w:t>
+      </w:r>
+      <w:proofErr w:type="spellEnd"/>
       <w:r>
         <w:t xml:space="preserve"> määritellään kameran käyttöön tarvittavat </w:t>
       </w:r>
       <w:r>
-        <w:t xml:space="preserve"> </w:t>
+        <w:t xml:space="preserve">muuttujat ja vektorit. Jotta kameraa ja kuvakulmaa voidaan säädellä, tarvitaan tieto kameran sijainnista, suuntavektori kamerasta suoraan eteenpäin, vektori kamerasta suoraan oikealle sekä vektori kamerasta suoraan ylöspäin. </w:t>
       </w:r>
     </w:p>
     <w:p/>
@@ -21829,14 +22582,27 @@
           <w:lang w:val="fi-FI"/>
         </w:rPr>
       </w:pPr>
-      <w:bookmarkStart w:id="28" w:name="_Toc24388031"/>
+      <w:bookmarkStart w:id="29" w:name="_Toc24388031"/>
       <w:r>
         <w:rPr>
           <w:lang w:val="fi-FI"/>
         </w:rPr>
-        <w:t>3d-mallien lataaminen</w:t>
-      </w:r>
-      <w:bookmarkEnd w:id="28"/>
+        <w:t>3d</w:t>
+      </w:r>
+      <w:r>
+        <w:rPr>
+          <w:b w:val="0"/>
+          <w:bCs/>
+        </w:rPr>
+        <w:t>–</w:t>
+      </w:r>
+      <w:r>
+        <w:rPr>
+          <w:lang w:val="fi-FI"/>
+        </w:rPr>
+        <w:t>mallien lataaminen</w:t>
+      </w:r>
+      <w:bookmarkEnd w:id="29"/>
     </w:p>
     <w:p>
       <w:r>
@@ -21848,7 +22614,10 @@
       </w:r>
       <w:proofErr w:type="spellEnd"/>
       <w:r>
-        <w:t>-tiedostojen lataajasta ja kerro miksi kannattaa käyttää valmista mallinlataajaa (</w:t>
+        <w:t>–</w:t>
+      </w:r>
+      <w:r>
+        <w:t>tiedostojen lataajasta ja kerro miksi kannattaa käyttää valmista mallinlataajaa (</w:t>
       </w:r>
       <w:proofErr w:type="spellStart"/>
       <w:r>
@@ -21887,7 +22656,13 @@
         <w:rPr>
           <w:lang w:val="fi-FI"/>
         </w:rPr>
-        <w:t>-luokka</w:t>
+        <w:t>–</w:t>
+      </w:r>
+      <w:r>
+        <w:rPr>
+          <w:lang w:val="fi-FI"/>
+        </w:rPr>
+        <w:t>luokka</w:t>
       </w:r>
     </w:p>
     <w:p>
@@ -22251,14 +23026,14 @@
           <w:lang w:val="fi-FI"/>
         </w:rPr>
       </w:pPr>
-      <w:bookmarkStart w:id="29" w:name="_Toc24388032"/>
+      <w:bookmarkStart w:id="30" w:name="_Toc24388032"/>
       <w:r>
         <w:rPr>
           <w:lang w:val="fi-FI"/>
         </w:rPr>
         <w:t>Liikkumisen ja interaktiivisuuden lisääminen peliin</w:t>
       </w:r>
-      <w:bookmarkEnd w:id="29"/>
+      <w:bookmarkEnd w:id="30"/>
     </w:p>
     <w:p>
       <w:r>
@@ -22276,28 +23051,31 @@
           <w:lang w:val="fi-FI"/>
         </w:rPr>
       </w:pPr>
-      <w:bookmarkStart w:id="30" w:name="_Toc24388033"/>
+      <w:bookmarkStart w:id="31" w:name="_Toc24388033"/>
       <w:r>
         <w:rPr>
           <w:lang w:val="fi-FI"/>
         </w:rPr>
         <w:t>Pelin luokat</w:t>
       </w:r>
-      <w:bookmarkEnd w:id="30"/>
+      <w:bookmarkEnd w:id="31"/>
     </w:p>
     <w:p>
       <w:pPr>
         <w:pStyle w:val="Heading3"/>
       </w:pPr>
-      <w:bookmarkStart w:id="31" w:name="_Toc24388034"/>
-      <w:r>
-        <w:t>Camera-</w:t>
+      <w:bookmarkStart w:id="32" w:name="_Toc24388034"/>
+      <w:r>
+        <w:t>Camera</w:t>
+      </w:r>
+      <w:r>
+        <w:t>–</w:t>
       </w:r>
       <w:proofErr w:type="spellStart"/>
       <w:r>
         <w:t>luokka</w:t>
       </w:r>
-      <w:bookmarkEnd w:id="31"/>
+      <w:bookmarkEnd w:id="32"/>
       <w:proofErr w:type="spellEnd"/>
     </w:p>
     <w:p>
@@ -22310,15 +23088,18 @@
       <w:pPr>
         <w:pStyle w:val="Heading3"/>
       </w:pPr>
-      <w:bookmarkStart w:id="32" w:name="_Toc24388035"/>
-      <w:r>
-        <w:t>Shader-</w:t>
+      <w:bookmarkStart w:id="33" w:name="_Toc24388035"/>
+      <w:r>
+        <w:t>Shader</w:t>
+      </w:r>
+      <w:r>
+        <w:t>–</w:t>
       </w:r>
       <w:proofErr w:type="spellStart"/>
       <w:r>
         <w:t>luokka</w:t>
       </w:r>
-      <w:bookmarkEnd w:id="32"/>
+      <w:bookmarkEnd w:id="33"/>
       <w:proofErr w:type="spellEnd"/>
     </w:p>
     <w:p>
@@ -22337,16 +23118,18 @@
       <w:pPr>
         <w:pStyle w:val="Heading3"/>
       </w:pPr>
-      <w:bookmarkStart w:id="33" w:name="_Toc24388036"/>
-      <w:r>
-        <w:lastRenderedPageBreak/>
-        <w:t>Model-</w:t>
+      <w:bookmarkStart w:id="34" w:name="_Toc24388036"/>
+      <w:r>
+        <w:t>Model</w:t>
+      </w:r>
+      <w:r>
+        <w:t>–</w:t>
       </w:r>
       <w:proofErr w:type="spellStart"/>
       <w:r>
         <w:t>luokka</w:t>
       </w:r>
-      <w:bookmarkEnd w:id="33"/>
+      <w:bookmarkEnd w:id="34"/>
       <w:proofErr w:type="spellEnd"/>
     </w:p>
     <w:p>
@@ -22364,15 +23147,18 @@
       <w:pPr>
         <w:pStyle w:val="Heading3"/>
       </w:pPr>
-      <w:bookmarkStart w:id="34" w:name="_Toc24388037"/>
-      <w:r>
-        <w:t>Stats-</w:t>
+      <w:bookmarkStart w:id="35" w:name="_Toc24388037"/>
+      <w:r>
+        <w:t>Stats</w:t>
+      </w:r>
+      <w:r>
+        <w:t>–</w:t>
       </w:r>
       <w:proofErr w:type="spellStart"/>
       <w:r>
         <w:t>luokka</w:t>
       </w:r>
-      <w:bookmarkEnd w:id="34"/>
+      <w:bookmarkEnd w:id="35"/>
       <w:proofErr w:type="spellEnd"/>
     </w:p>
     <w:p>
@@ -22393,14 +23179,14 @@
           <w:lang w:val="fi-FI"/>
         </w:rPr>
       </w:pPr>
-      <w:bookmarkStart w:id="35" w:name="_Toc24388038"/>
+      <w:bookmarkStart w:id="36" w:name="_Toc24388038"/>
       <w:r>
         <w:rPr>
           <w:lang w:val="fi-FI"/>
         </w:rPr>
         <w:t>Äänet</w:t>
       </w:r>
-      <w:bookmarkEnd w:id="35"/>
+      <w:bookmarkEnd w:id="36"/>
     </w:p>
     <w:p>
       <w:r>
@@ -22412,11 +23198,11 @@
       <w:pPr>
         <w:pStyle w:val="Heading1"/>
       </w:pPr>
-      <w:bookmarkStart w:id="36" w:name="_Toc24388039"/>
+      <w:bookmarkStart w:id="37" w:name="_Toc24388039"/>
       <w:r>
         <w:t>Yhteenveto</w:t>
       </w:r>
-      <w:bookmarkEnd w:id="36"/>
+      <w:bookmarkEnd w:id="37"/>
     </w:p>
     <w:p>
       <w:r>
@@ -22435,8 +23221,8 @@
           <w:lang w:val="en-US"/>
         </w:rPr>
       </w:pPr>
-      <w:bookmarkStart w:id="37" w:name="_Toc403759209"/>
-      <w:bookmarkStart w:id="38" w:name="_Toc24388040"/>
+      <w:bookmarkStart w:id="38" w:name="_Toc403759209"/>
+      <w:bookmarkStart w:id="39" w:name="_Toc24388040"/>
       <w:r>
         <w:rPr>
           <w:lang w:val="en-US"/>
@@ -22444,8 +23230,8 @@
         <w:lastRenderedPageBreak/>
         <w:t>LÄHTEET</w:t>
       </w:r>
-      <w:bookmarkEnd w:id="37"/>
       <w:bookmarkEnd w:id="38"/>
+      <w:bookmarkEnd w:id="39"/>
       <w:r>
         <w:rPr>
           <w:lang w:val="en-US"/>
@@ -22459,7 +23245,6 @@
         <w:rPr>
           <w:rStyle w:val="selectable"/>
           <w:color w:val="000000"/>
-          <w:lang w:val="en-US"/>
         </w:rPr>
       </w:pPr>
       <w:proofErr w:type="spellStart"/>
@@ -22488,235 +23273,7 @@
           <w:color w:val="000000"/>
           <w:lang w:val="en-US"/>
         </w:rPr>
-        <w:t>The Open-Asset-Importer-Lib</w:t>
-      </w:r>
-      <w:r>
-        <w:rPr>
-          <w:rStyle w:val="selectable"/>
-          <w:color w:val="000000"/>
-          <w:lang w:val="en-US"/>
-        </w:rPr>
-        <w:t xml:space="preserve">. </w:t>
-      </w:r>
-      <w:proofErr w:type="spellStart"/>
-      <w:r>
-        <w:rPr>
-          <w:rStyle w:val="selectable"/>
-          <w:color w:val="000000"/>
-        </w:rPr>
-        <w:t>Assimpin</w:t>
-      </w:r>
-      <w:proofErr w:type="spellEnd"/>
-      <w:r>
-        <w:rPr>
-          <w:rStyle w:val="selectable"/>
-          <w:color w:val="000000"/>
-        </w:rPr>
-        <w:t xml:space="preserve"> www-sivusto. </w:t>
-      </w:r>
-      <w:proofErr w:type="spellStart"/>
-      <w:r>
-        <w:rPr>
-          <w:rStyle w:val="selectable"/>
-          <w:color w:val="000000"/>
-          <w:lang w:val="en-US"/>
-        </w:rPr>
-        <w:t>Saatavissa</w:t>
-      </w:r>
-      <w:proofErr w:type="spellEnd"/>
-      <w:r>
-        <w:rPr>
-          <w:rStyle w:val="selectable"/>
-          <w:color w:val="000000"/>
-          <w:lang w:val="en-US"/>
-        </w:rPr>
-        <w:t>: http://www.assimp.org/ [</w:t>
-      </w:r>
-      <w:proofErr w:type="spellStart"/>
-      <w:r>
-        <w:rPr>
-          <w:rStyle w:val="selectable"/>
-          <w:color w:val="000000"/>
-          <w:lang w:val="en-US"/>
-        </w:rPr>
-        <w:t>viitattu</w:t>
-      </w:r>
-      <w:proofErr w:type="spellEnd"/>
-      <w:r>
-        <w:rPr>
-          <w:rStyle w:val="selectable"/>
-          <w:color w:val="000000"/>
-          <w:lang w:val="en-US"/>
-        </w:rPr>
-        <w:t xml:space="preserve"> 13.11.2019]</w:t>
-      </w:r>
-    </w:p>
-    <w:p>
-      <w:pPr>
-        <w:rPr>
-          <w:lang w:val="en-US"/>
-        </w:rPr>
-      </w:pPr>
-    </w:p>
-    <w:p>
-      <w:pPr>
-        <w:pStyle w:val="Bibliography"/>
-        <w:rPr>
-          <w:rStyle w:val="selectable"/>
-          <w:color w:val="000000"/>
-        </w:rPr>
-      </w:pPr>
-      <w:proofErr w:type="spellStart"/>
-      <w:r>
-        <w:rPr>
-          <w:rStyle w:val="selectable"/>
-          <w:color w:val="000000"/>
-          <w:lang w:val="en-US"/>
-        </w:rPr>
-        <w:t>FreeType</w:t>
-      </w:r>
-      <w:proofErr w:type="spellEnd"/>
-      <w:r>
-        <w:rPr>
-          <w:rStyle w:val="selectable"/>
-          <w:color w:val="000000"/>
-          <w:lang w:val="en-US"/>
-        </w:rPr>
-        <w:t xml:space="preserve"> (2018). </w:t>
-      </w:r>
-      <w:r>
-        <w:rPr>
-          <w:rStyle w:val="selectable"/>
-          <w:i/>
-          <w:color w:val="000000"/>
-          <w:lang w:val="en-US"/>
-        </w:rPr>
-        <w:t xml:space="preserve">What is </w:t>
-      </w:r>
-      <w:proofErr w:type="spellStart"/>
-      <w:r>
-        <w:rPr>
-          <w:rStyle w:val="selectable"/>
-          <w:i/>
-          <w:color w:val="000000"/>
-          <w:lang w:val="en-US"/>
-        </w:rPr>
-        <w:t>FreeType</w:t>
-      </w:r>
-      <w:proofErr w:type="spellEnd"/>
-      <w:r>
-        <w:rPr>
-          <w:rStyle w:val="selectable"/>
-          <w:i/>
-          <w:color w:val="000000"/>
-          <w:lang w:val="en-US"/>
-        </w:rPr>
-        <w:t>?</w:t>
-      </w:r>
-      <w:r>
-        <w:rPr>
-          <w:rStyle w:val="selectable"/>
-          <w:color w:val="000000"/>
-          <w:lang w:val="en-US"/>
-        </w:rPr>
-        <w:t xml:space="preserve"> </w:t>
-      </w:r>
-      <w:proofErr w:type="spellStart"/>
-      <w:r>
-        <w:rPr>
-          <w:rStyle w:val="selectable"/>
-          <w:color w:val="000000"/>
-          <w:lang w:val="en-US"/>
-        </w:rPr>
-        <w:t>FreeTypen</w:t>
-      </w:r>
-      <w:proofErr w:type="spellEnd"/>
-      <w:r>
-        <w:rPr>
-          <w:rStyle w:val="selectable"/>
-          <w:color w:val="000000"/>
-          <w:lang w:val="en-US"/>
-        </w:rPr>
-        <w:t xml:space="preserve"> www-</w:t>
-      </w:r>
-      <w:proofErr w:type="spellStart"/>
-      <w:r>
-        <w:rPr>
-          <w:rStyle w:val="selectable"/>
-          <w:color w:val="000000"/>
-          <w:lang w:val="en-US"/>
-        </w:rPr>
-        <w:t>sivusto</w:t>
-      </w:r>
-      <w:proofErr w:type="spellEnd"/>
-      <w:r>
-        <w:rPr>
-          <w:rStyle w:val="selectable"/>
-          <w:color w:val="000000"/>
-          <w:lang w:val="en-US"/>
-        </w:rPr>
-        <w:t xml:space="preserve">. </w:t>
-      </w:r>
-      <w:r>
-        <w:rPr>
-          <w:rStyle w:val="selectable"/>
-          <w:color w:val="000000"/>
-        </w:rPr>
-        <w:t xml:space="preserve">Saatavissa: </w:t>
-      </w:r>
-      <w:hyperlink r:id="rId24" w:history="1">
-        <w:r>
-          <w:rPr>
-            <w:rStyle w:val="Hyperlink"/>
-          </w:rPr>
-          <w:t>https://www.freetype.org/freetype2/docs/index.html</w:t>
-        </w:r>
-      </w:hyperlink>
-      <w:r>
-        <w:rPr>
-          <w:rStyle w:val="selectable"/>
-          <w:color w:val="000000"/>
-        </w:rPr>
-        <w:t xml:space="preserve"> </w:t>
-      </w:r>
-      <w:r>
-        <w:rPr>
-          <w:rStyle w:val="selectable"/>
-          <w:color w:val="000000"/>
-        </w:rPr>
-        <w:t xml:space="preserve">[viitattu </w:t>
-      </w:r>
-      <w:r>
-        <w:rPr>
-          <w:rStyle w:val="selectable"/>
-          <w:color w:val="000000"/>
-        </w:rPr>
-        <w:t>28.10.2019</w:t>
-      </w:r>
-      <w:r>
-        <w:rPr>
-          <w:rStyle w:val="selectable"/>
-          <w:color w:val="000000"/>
-        </w:rPr>
-        <w:t>]</w:t>
-      </w:r>
-    </w:p>
-    <w:p/>
-    <w:p>
-      <w:pPr>
-        <w:pStyle w:val="Bibliography"/>
-        <w:rPr>
-          <w:rStyle w:val="selectable"/>
-          <w:color w:val="000000"/>
-        </w:rPr>
-      </w:pPr>
-      <w:r>
-        <w:rPr>
-          <w:rStyle w:val="selectable"/>
-          <w:color w:val="000000"/>
-          <w:lang w:val="en-US"/>
-        </w:rPr>
-        <w:t xml:space="preserve">Git. (2019). </w:t>
+        <w:t>The Open</w:t>
       </w:r>
       <w:r>
         <w:rPr>
@@ -22726,126 +23283,7 @@
           <w:color w:val="000000"/>
           <w:lang w:val="en-US"/>
         </w:rPr>
-        <w:t>Git - About Version Control</w:t>
-      </w:r>
-      <w:r>
-        <w:rPr>
-          <w:rStyle w:val="selectable"/>
-          <w:color w:val="000000"/>
-          <w:lang w:val="en-US"/>
-        </w:rPr>
-        <w:t xml:space="preserve">. </w:t>
-      </w:r>
-      <w:proofErr w:type="spellStart"/>
-      <w:r>
-        <w:rPr>
-          <w:rStyle w:val="selectable"/>
-          <w:color w:val="000000"/>
-        </w:rPr>
-        <w:t>Gitin</w:t>
-      </w:r>
-      <w:proofErr w:type="spellEnd"/>
-      <w:r>
-        <w:rPr>
-          <w:rStyle w:val="selectable"/>
-          <w:color w:val="000000"/>
-        </w:rPr>
-        <w:t xml:space="preserve"> www-sivusto</w:t>
-      </w:r>
-      <w:r>
-        <w:rPr>
-          <w:rStyle w:val="selectable"/>
-          <w:color w:val="000000"/>
-        </w:rPr>
-        <w:t>.</w:t>
-      </w:r>
-      <w:r>
-        <w:rPr>
-          <w:rStyle w:val="selectable"/>
-          <w:color w:val="000000"/>
-        </w:rPr>
-        <w:t xml:space="preserve"> </w:t>
-      </w:r>
-      <w:r>
-        <w:rPr>
-          <w:rStyle w:val="selectable"/>
-          <w:color w:val="000000"/>
-        </w:rPr>
-        <w:t xml:space="preserve">Saatavissa: </w:t>
-      </w:r>
-      <w:hyperlink r:id="rId25" w:history="1">
-        <w:r>
-          <w:rPr>
-            <w:rStyle w:val="Hyperlink"/>
-          </w:rPr>
-          <w:t>https://git-scm.com/book/en/v2/Getting-Started-About-Version-Control</w:t>
-        </w:r>
-      </w:hyperlink>
-      <w:r>
-        <w:rPr>
-          <w:rStyle w:val="selectable"/>
-          <w:color w:val="000000"/>
-        </w:rPr>
-        <w:t xml:space="preserve"> </w:t>
-      </w:r>
-      <w:r>
-        <w:rPr>
-          <w:rStyle w:val="selectable"/>
-          <w:color w:val="000000"/>
-        </w:rPr>
-        <w:t xml:space="preserve">[viitattu </w:t>
-      </w:r>
-      <w:r>
-        <w:rPr>
-          <w:rStyle w:val="selectable"/>
-          <w:color w:val="000000"/>
-        </w:rPr>
-        <w:t>22.10</w:t>
-      </w:r>
-      <w:r>
-        <w:rPr>
-          <w:rStyle w:val="selectable"/>
-          <w:color w:val="000000"/>
-        </w:rPr>
-        <w:t>.2019</w:t>
-      </w:r>
-      <w:r>
-        <w:rPr>
-          <w:rStyle w:val="selectable"/>
-          <w:color w:val="000000"/>
-        </w:rPr>
-        <w:t>]</w:t>
-      </w:r>
-    </w:p>
-    <w:p>
-      <w:bookmarkStart w:id="39" w:name="_GoBack"/>
-      <w:bookmarkEnd w:id="39"/>
-    </w:p>
-    <w:p>
-      <w:pPr>
-        <w:pStyle w:val="Bibliography"/>
-        <w:rPr>
-          <w:rStyle w:val="selectable"/>
-          <w:color w:val="000000"/>
-        </w:rPr>
-      </w:pPr>
-      <w:proofErr w:type="spellStart"/>
-      <w:r>
-        <w:rPr>
-          <w:rStyle w:val="selectable"/>
-          <w:color w:val="000000"/>
-          <w:lang w:val="en-US"/>
-        </w:rPr>
-        <w:t>Github</w:t>
-      </w:r>
-      <w:proofErr w:type="spellEnd"/>
-      <w:r>
-        <w:rPr>
-          <w:rStyle w:val="selectable"/>
-          <w:color w:val="000000"/>
-          <w:lang w:val="en-US"/>
-        </w:rPr>
-        <w:t xml:space="preserve">. (2019). </w:t>
+        <w:t>–</w:t>
       </w:r>
       <w:r>
         <w:rPr>
@@ -22855,337 +23293,7 @@
           <w:color w:val="000000"/>
           <w:lang w:val="en-US"/>
         </w:rPr>
-        <w:t>Hello World · GitHub Guides</w:t>
-      </w:r>
-      <w:r>
-        <w:rPr>
-          <w:rStyle w:val="selectable"/>
-          <w:color w:val="000000"/>
-          <w:lang w:val="en-US"/>
-        </w:rPr>
-        <w:t xml:space="preserve">. </w:t>
-      </w:r>
-      <w:proofErr w:type="spellStart"/>
-      <w:r>
-        <w:rPr>
-          <w:rStyle w:val="selectable"/>
-          <w:color w:val="000000"/>
-        </w:rPr>
-        <w:t>Githubin</w:t>
-      </w:r>
-      <w:proofErr w:type="spellEnd"/>
-      <w:r>
-        <w:rPr>
-          <w:rStyle w:val="selectable"/>
-          <w:color w:val="000000"/>
-        </w:rPr>
-        <w:t xml:space="preserve"> www-sivusto. </w:t>
-      </w:r>
-      <w:r>
-        <w:rPr>
-          <w:rStyle w:val="selectable"/>
-          <w:color w:val="000000"/>
-        </w:rPr>
-        <w:t xml:space="preserve">Saatavissa: </w:t>
-      </w:r>
-      <w:r>
-        <w:rPr>
-          <w:rStyle w:val="selectable"/>
-          <w:color w:val="000000"/>
-        </w:rPr>
-        <w:t xml:space="preserve">https://guides.github.com/activities/hello-world/ </w:t>
-      </w:r>
-      <w:r>
-        <w:rPr>
-          <w:rStyle w:val="selectable"/>
-          <w:color w:val="000000"/>
-        </w:rPr>
-        <w:t xml:space="preserve">[viitattu </w:t>
-      </w:r>
-      <w:r>
-        <w:rPr>
-          <w:rStyle w:val="selectable"/>
-          <w:color w:val="000000"/>
-        </w:rPr>
-        <w:t>22.10.2019</w:t>
-      </w:r>
-      <w:r>
-        <w:rPr>
-          <w:rStyle w:val="selectable"/>
-          <w:color w:val="000000"/>
-        </w:rPr>
-        <w:t>]</w:t>
-      </w:r>
-    </w:p>
-    <w:p/>
-    <w:p>
-      <w:pPr>
-        <w:pStyle w:val="Bibliography"/>
-      </w:pPr>
-      <w:proofErr w:type="spellStart"/>
-      <w:r>
-        <w:rPr>
-          <w:lang w:val="en-US"/>
-        </w:rPr>
-        <w:t>Github</w:t>
-      </w:r>
-      <w:proofErr w:type="spellEnd"/>
-      <w:r>
-        <w:rPr>
-          <w:lang w:val="en-US"/>
-        </w:rPr>
-        <w:t xml:space="preserve">. (2019). </w:t>
-      </w:r>
-      <w:proofErr w:type="spellStart"/>
-      <w:r>
-        <w:rPr>
-          <w:i/>
-          <w:lang w:val="en-US"/>
-        </w:rPr>
-        <w:t>Stb</w:t>
-      </w:r>
-      <w:proofErr w:type="spellEnd"/>
-      <w:r>
-        <w:rPr>
-          <w:i/>
-          <w:lang w:val="en-US"/>
-        </w:rPr>
-        <w:t>.</w:t>
-      </w:r>
-      <w:r>
-        <w:rPr>
-          <w:lang w:val="en-US"/>
-        </w:rPr>
-        <w:t xml:space="preserve"> </w:t>
-      </w:r>
-      <w:proofErr w:type="spellStart"/>
-      <w:r>
-        <w:rPr>
-          <w:lang w:val="en-US"/>
-        </w:rPr>
-        <w:t>Githubin</w:t>
-      </w:r>
-      <w:proofErr w:type="spellEnd"/>
-      <w:r>
-        <w:rPr>
-          <w:lang w:val="en-US"/>
-        </w:rPr>
-        <w:t xml:space="preserve"> www-</w:t>
-      </w:r>
-      <w:proofErr w:type="spellStart"/>
-      <w:r>
-        <w:rPr>
-          <w:lang w:val="en-US"/>
-        </w:rPr>
-        <w:t>sivusto</w:t>
-      </w:r>
-      <w:proofErr w:type="spellEnd"/>
-      <w:r>
-        <w:rPr>
-          <w:lang w:val="en-US"/>
-        </w:rPr>
-        <w:t xml:space="preserve">. </w:t>
-      </w:r>
-      <w:r>
-        <w:t xml:space="preserve">Saatavissa: </w:t>
-      </w:r>
-      <w:hyperlink r:id="rId26" w:history="1">
-        <w:r>
-          <w:rPr>
-            <w:rStyle w:val="Hyperlink"/>
-          </w:rPr>
-          <w:t>https://github.com/nothings/stb</w:t>
-        </w:r>
-      </w:hyperlink>
-      <w:r>
-        <w:t xml:space="preserve"> [viitattu 06.11.2019]</w:t>
-      </w:r>
-    </w:p>
-    <w:p/>
-    <w:p>
-      <w:pPr>
-        <w:pStyle w:val="Bibliography"/>
-      </w:pPr>
-      <w:r>
-        <w:rPr>
-          <w:lang w:val="en-US"/>
-        </w:rPr>
-        <w:t xml:space="preserve">GLFW. </w:t>
-      </w:r>
-      <w:r>
-        <w:rPr>
-          <w:lang w:val="en-US"/>
-        </w:rPr>
-        <w:t xml:space="preserve">(2019). </w:t>
-      </w:r>
-      <w:proofErr w:type="spellStart"/>
-      <w:proofErr w:type="gramStart"/>
-      <w:r>
-        <w:rPr>
-          <w:lang w:val="en-US"/>
-        </w:rPr>
-        <w:t>GLFW:n</w:t>
-      </w:r>
-      <w:proofErr w:type="spellEnd"/>
-      <w:proofErr w:type="gramEnd"/>
-      <w:r>
-        <w:rPr>
-          <w:lang w:val="en-US"/>
-        </w:rPr>
-        <w:t xml:space="preserve"> www-</w:t>
-      </w:r>
-      <w:proofErr w:type="spellStart"/>
-      <w:r>
-        <w:rPr>
-          <w:lang w:val="en-US"/>
-        </w:rPr>
-        <w:t>sivusto</w:t>
-      </w:r>
-      <w:proofErr w:type="spellEnd"/>
-      <w:r>
-        <w:rPr>
-          <w:lang w:val="en-US"/>
-        </w:rPr>
-        <w:t xml:space="preserve">. </w:t>
-      </w:r>
-      <w:r>
-        <w:t xml:space="preserve">Saatavissa: </w:t>
-      </w:r>
-      <w:r>
-        <w:t xml:space="preserve">https://www.glfw.org/ </w:t>
-      </w:r>
-      <w:r>
-        <w:rPr>
-          <w:rStyle w:val="selectable"/>
-          <w:color w:val="000000"/>
-        </w:rPr>
-        <w:t xml:space="preserve">[viitattu </w:t>
-      </w:r>
-      <w:r>
-        <w:t>24.10.2019</w:t>
-      </w:r>
-      <w:r>
-        <w:t>]</w:t>
-      </w:r>
-    </w:p>
-    <w:p/>
-    <w:p>
-      <w:pPr>
-        <w:pStyle w:val="Bibliography"/>
-      </w:pPr>
-      <w:r>
-        <w:rPr>
-          <w:lang w:val="en-US"/>
-        </w:rPr>
-        <w:t>GLM</w:t>
-      </w:r>
-      <w:r>
-        <w:rPr>
-          <w:lang w:val="en-US"/>
-        </w:rPr>
-        <w:t>.</w:t>
-      </w:r>
-      <w:r>
-        <w:rPr>
-          <w:lang w:val="en-US"/>
-        </w:rPr>
-        <w:t xml:space="preserve"> (2019). </w:t>
-      </w:r>
-      <w:r>
-        <w:rPr>
-          <w:i/>
-          <w:lang w:val="en-US"/>
-        </w:rPr>
-        <w:t>OpenGL Mathematics.</w:t>
-      </w:r>
-      <w:r>
-        <w:rPr>
-          <w:lang w:val="en-US"/>
-        </w:rPr>
-        <w:t xml:space="preserve"> </w:t>
-      </w:r>
-      <w:r>
-        <w:rPr>
-          <w:lang w:val="en-US"/>
-        </w:rPr>
-        <w:t xml:space="preserve">OpenGL </w:t>
-      </w:r>
-      <w:proofErr w:type="spellStart"/>
-      <w:r>
-        <w:rPr>
-          <w:lang w:val="en-US"/>
-        </w:rPr>
-        <w:t>Mathematicsin</w:t>
-      </w:r>
-      <w:proofErr w:type="spellEnd"/>
-      <w:r>
-        <w:rPr>
-          <w:lang w:val="en-US"/>
-        </w:rPr>
-        <w:t xml:space="preserve"> www-</w:t>
-      </w:r>
-      <w:proofErr w:type="spellStart"/>
-      <w:r>
-        <w:rPr>
-          <w:lang w:val="en-US"/>
-        </w:rPr>
-        <w:t>sivusto</w:t>
-      </w:r>
-      <w:proofErr w:type="spellEnd"/>
-      <w:r>
-        <w:rPr>
-          <w:lang w:val="en-US"/>
-        </w:rPr>
-        <w:t>.</w:t>
-      </w:r>
-      <w:r>
-        <w:rPr>
-          <w:lang w:val="en-US"/>
-        </w:rPr>
-        <w:t xml:space="preserve"> </w:t>
-      </w:r>
-      <w:r>
-        <w:t xml:space="preserve">Saatavissa: </w:t>
-      </w:r>
-      <w:r>
-        <w:t xml:space="preserve">https://glm.g-truc.net/0.9.9/index.html </w:t>
-      </w:r>
-      <w:r>
-        <w:rPr>
-          <w:rStyle w:val="selectable"/>
-          <w:color w:val="000000"/>
-        </w:rPr>
-        <w:t xml:space="preserve">[viitattu </w:t>
-      </w:r>
-      <w:r>
-        <w:t>1</w:t>
-      </w:r>
-      <w:r>
-        <w:t>7</w:t>
-      </w:r>
-      <w:r>
-        <w:t>.10.</w:t>
-      </w:r>
-      <w:r>
-        <w:t>2019</w:t>
-      </w:r>
-      <w:r>
-        <w:t>]</w:t>
-      </w:r>
-    </w:p>
-    <w:p/>
-    <w:p>
-      <w:pPr>
-        <w:pStyle w:val="Bibliography"/>
-      </w:pPr>
-      <w:r>
-        <w:t xml:space="preserve">OpenGL. </w:t>
-      </w:r>
-      <w:r>
-        <w:rPr>
-          <w:lang w:val="en-US"/>
-        </w:rPr>
-        <w:t xml:space="preserve">(2019). </w:t>
+        <w:t>Asset</w:t>
       </w:r>
       <w:r>
         <w:rPr>
@@ -23195,100 +23303,7 @@
           <w:color w:val="000000"/>
           <w:lang w:val="en-US"/>
         </w:rPr>
-        <w:t xml:space="preserve">OpenGL Overview </w:t>
-      </w:r>
-      <w:proofErr w:type="spellStart"/>
-      <w:proofErr w:type="gramStart"/>
-      <w:r>
-        <w:rPr>
-          <w:rStyle w:val="selectable"/>
-          <w:color w:val="000000"/>
-          <w:lang w:val="en-US"/>
-        </w:rPr>
-        <w:t>OpenGL:n</w:t>
-      </w:r>
-      <w:proofErr w:type="spellEnd"/>
-      <w:proofErr w:type="gramEnd"/>
-      <w:r>
-        <w:rPr>
-          <w:rStyle w:val="selectable"/>
-          <w:color w:val="000000"/>
-          <w:lang w:val="en-US"/>
-        </w:rPr>
-        <w:t xml:space="preserve"> www-</w:t>
-      </w:r>
-      <w:proofErr w:type="spellStart"/>
-      <w:r>
-        <w:rPr>
-          <w:rStyle w:val="selectable"/>
-          <w:color w:val="000000"/>
-          <w:lang w:val="en-US"/>
-        </w:rPr>
-        <w:t>sivusto</w:t>
-      </w:r>
-      <w:proofErr w:type="spellEnd"/>
-      <w:r>
-        <w:rPr>
-          <w:rStyle w:val="selectable"/>
-          <w:color w:val="000000"/>
-          <w:lang w:val="en-US"/>
-        </w:rPr>
-        <w:t>.</w:t>
-      </w:r>
-      <w:r>
-        <w:rPr>
-          <w:lang w:val="en-US"/>
-        </w:rPr>
-        <w:t xml:space="preserve"> </w:t>
-      </w:r>
-      <w:r>
-        <w:t xml:space="preserve">Saatavissa: </w:t>
-      </w:r>
-      <w:r>
-        <w:t>https://www.opengl.org/about/</w:t>
-      </w:r>
-      <w:r>
-        <w:rPr>
-          <w:rStyle w:val="selectable"/>
-        </w:rPr>
-        <w:t xml:space="preserve"> </w:t>
-      </w:r>
-      <w:r>
-        <w:rPr>
-          <w:rStyle w:val="selectable"/>
-          <w:color w:val="000000"/>
-        </w:rPr>
-        <w:t xml:space="preserve">[viitattu </w:t>
-      </w:r>
-      <w:r>
-        <w:t>2</w:t>
-      </w:r>
-      <w:r>
-        <w:t>8</w:t>
-      </w:r>
-      <w:r>
-        <w:t>.10.2019</w:t>
-      </w:r>
-      <w:r>
-        <w:t>]</w:t>
-      </w:r>
-    </w:p>
-    <w:p/>
-    <w:p>
-      <w:pPr>
-        <w:pStyle w:val="Bibliography"/>
-      </w:pPr>
-      <w:r>
-        <w:rPr>
-          <w:lang w:val="en-US"/>
-        </w:rPr>
-        <w:t xml:space="preserve">OpenGL Wiki. </w:t>
-      </w:r>
-      <w:r>
-        <w:rPr>
-          <w:lang w:val="en-US"/>
-        </w:rPr>
-        <w:t xml:space="preserve">(2019). </w:t>
+        <w:t>–</w:t>
       </w:r>
       <w:r>
         <w:rPr>
@@ -23298,7 +23313,27 @@
           <w:color w:val="000000"/>
           <w:lang w:val="en-US"/>
         </w:rPr>
-        <w:t xml:space="preserve">OpenGL Loading Library </w:t>
+        <w:t>Importer</w:t>
+      </w:r>
+      <w:r>
+        <w:rPr>
+          <w:rStyle w:val="selectable"/>
+          <w:i/>
+          <w:iCs/>
+          <w:color w:val="000000"/>
+          <w:lang w:val="en-US"/>
+        </w:rPr>
+        <w:t>–</w:t>
+      </w:r>
+      <w:r>
+        <w:rPr>
+          <w:rStyle w:val="selectable"/>
+          <w:i/>
+          <w:iCs/>
+          <w:color w:val="000000"/>
+          <w:lang w:val="en-US"/>
+        </w:rPr>
+        <w:t>Lib</w:t>
       </w:r>
       <w:r>
         <w:rPr>
@@ -23306,343 +23341,1350 @@
           <w:color w:val="000000"/>
           <w:lang w:val="en-US"/>
         </w:rPr>
-        <w:t>OpenGL-</w:t>
+        <w:t xml:space="preserve">. </w:t>
       </w:r>
       <w:proofErr w:type="spellStart"/>
       <w:r>
         <w:rPr>
           <w:rStyle w:val="selectable"/>
           <w:color w:val="000000"/>
-          <w:lang w:val="en-US"/>
-        </w:rPr>
-        <w:t>wikin</w:t>
+        </w:rPr>
+        <w:t>Assimpin</w:t>
       </w:r>
       <w:proofErr w:type="spellEnd"/>
       <w:r>
         <w:rPr>
           <w:rStyle w:val="selectable"/>
           <w:color w:val="000000"/>
-          <w:lang w:val="en-US"/>
-        </w:rPr>
-        <w:t xml:space="preserve"> www-</w:t>
-      </w:r>
-      <w:proofErr w:type="spellStart"/>
+        </w:rPr>
+        <w:t xml:space="preserve"> www</w:t>
+      </w:r>
       <w:r>
         <w:rPr>
           <w:rStyle w:val="selectable"/>
           <w:color w:val="000000"/>
-          <w:lang w:val="en-US"/>
-        </w:rPr>
-        <w:t>sivusto</w:t>
-      </w:r>
-      <w:proofErr w:type="spellEnd"/>
+        </w:rPr>
+        <w:t>–</w:t>
+      </w:r>
       <w:r>
         <w:rPr>
           <w:rStyle w:val="selectable"/>
           <w:color w:val="000000"/>
-          <w:lang w:val="en-US"/>
-        </w:rPr>
-        <w:t>.</w:t>
-      </w:r>
-      <w:r>
-        <w:rPr>
-          <w:lang w:val="en-US"/>
-        </w:rPr>
-        <w:t xml:space="preserve"> </w:t>
-      </w:r>
-      <w:r>
-        <w:t xml:space="preserve">Saatavissa: </w:t>
-      </w:r>
-      <w:r>
-        <w:t xml:space="preserve">https://www.khronos.org/opengl/wiki/OpenGL_Loading_Library </w:t>
+        </w:rPr>
+        <w:t xml:space="preserve">sivusto. </w:t>
       </w:r>
       <w:r>
         <w:rPr>
           <w:rStyle w:val="selectable"/>
           <w:color w:val="000000"/>
         </w:rPr>
-        <w:t xml:space="preserve">[viitattu </w:t>
-      </w:r>
-      <w:r>
-        <w:t>24.10.2019</w:t>
-      </w:r>
-      <w:r>
-        <w:t>]</w:t>
+        <w:t>Saatavissa: http://www.assimp.org/ [viitattu 13.11.2019]</w:t>
       </w:r>
     </w:p>
     <w:p/>
     <w:p>
       <w:pPr>
         <w:pStyle w:val="Bibliography"/>
-      </w:pPr>
-      <w:r>
-        <w:rPr>
-          <w:lang w:val="en-US"/>
-        </w:rPr>
-        <w:t xml:space="preserve">Learn OpenGL (2014). </w:t>
-      </w:r>
-      <w:r>
-        <w:rPr>
-          <w:i/>
-          <w:lang w:val="en-US"/>
-        </w:rPr>
-        <w:t>Core-profile vs Immediate mode.</w:t>
-      </w:r>
-      <w:r>
-        <w:rPr>
-          <w:lang w:val="en-US"/>
-        </w:rPr>
-        <w:t xml:space="preserve"> </w:t>
-      </w:r>
-      <w:r>
-        <w:rPr>
-          <w:lang w:val="en-US"/>
-        </w:rPr>
-        <w:t xml:space="preserve">Learn </w:t>
-      </w:r>
-      <w:proofErr w:type="spellStart"/>
-      <w:proofErr w:type="gramStart"/>
-      <w:r>
-        <w:rPr>
-          <w:lang w:val="en-US"/>
-        </w:rPr>
-        <w:t>OpenGL:än</w:t>
-      </w:r>
-      <w:proofErr w:type="spellEnd"/>
-      <w:proofErr w:type="gramEnd"/>
-      <w:r>
-        <w:rPr>
-          <w:lang w:val="en-US"/>
-        </w:rPr>
-        <w:t xml:space="preserve"> www-</w:t>
-      </w:r>
-      <w:proofErr w:type="spellStart"/>
-      <w:r>
-        <w:rPr>
-          <w:lang w:val="en-US"/>
-        </w:rPr>
-        <w:t>sivusto</w:t>
-      </w:r>
-      <w:proofErr w:type="spellEnd"/>
-      <w:r>
-        <w:rPr>
-          <w:lang w:val="en-US"/>
-        </w:rPr>
-        <w:t xml:space="preserve">. </w:t>
-      </w:r>
-      <w:r>
-        <w:t xml:space="preserve">Saatavissa: </w:t>
-      </w:r>
-      <w:r>
-        <w:t>https://learnopengl.com/Getting-started/OpenGL</w:t>
-      </w:r>
-      <w:r>
-        <w:t xml:space="preserve"> </w:t>
-      </w:r>
-      <w:r>
         <w:rPr>
           <w:rStyle w:val="selectable"/>
           <w:color w:val="000000"/>
         </w:rPr>
-        <w:t xml:space="preserve">[viitattu </w:t>
-      </w:r>
-      <w:r>
-        <w:t>11.10.2019</w:t>
-      </w:r>
-      <w:r>
-        <w:t>]</w:t>
-      </w:r>
-    </w:p>
-    <w:p/>
-    <w:p>
-      <w:pPr>
-        <w:pStyle w:val="Bibliography"/>
-      </w:pPr>
-      <w:proofErr w:type="spellStart"/>
-      <w:r>
-        <w:t>Learn</w:t>
-      </w:r>
-      <w:proofErr w:type="spellEnd"/>
-      <w:r>
-        <w:t xml:space="preserve"> OpenGL (2014). </w:t>
-      </w:r>
-      <w:r>
-        <w:rPr>
-          <w:i/>
-          <w:lang w:val="en-US"/>
-        </w:rPr>
-        <w:t>Hello Triangle</w:t>
-      </w:r>
-      <w:r>
-        <w:rPr>
-          <w:i/>
-          <w:lang w:val="en-US"/>
-        </w:rPr>
-        <w:t>.</w:t>
-      </w:r>
-      <w:r>
-        <w:rPr>
-          <w:lang w:val="en-US"/>
-        </w:rPr>
-        <w:t xml:space="preserve"> </w:t>
-      </w:r>
-      <w:r>
-        <w:rPr>
-          <w:lang w:val="en-US"/>
-        </w:rPr>
-        <w:t xml:space="preserve">Learn </w:t>
-      </w:r>
-      <w:proofErr w:type="spellStart"/>
-      <w:proofErr w:type="gramStart"/>
-      <w:r>
-        <w:rPr>
-          <w:lang w:val="en-US"/>
-        </w:rPr>
-        <w:t>OpenGL:än</w:t>
-      </w:r>
-      <w:proofErr w:type="spellEnd"/>
-      <w:proofErr w:type="gramEnd"/>
-      <w:r>
-        <w:rPr>
-          <w:lang w:val="en-US"/>
-        </w:rPr>
-        <w:t xml:space="preserve"> www-</w:t>
-      </w:r>
-      <w:proofErr w:type="spellStart"/>
-      <w:r>
-        <w:rPr>
-          <w:lang w:val="en-US"/>
-        </w:rPr>
-        <w:t>sivusto</w:t>
-      </w:r>
-      <w:proofErr w:type="spellEnd"/>
-      <w:r>
-        <w:rPr>
-          <w:lang w:val="en-US"/>
-        </w:rPr>
-        <w:t xml:space="preserve">. </w:t>
-      </w:r>
-      <w:r>
-        <w:t xml:space="preserve">Saatavissa: </w:t>
-      </w:r>
-      <w:r>
-        <w:t>https://learnopengl.com/Getting-started/</w:t>
-      </w:r>
-      <w:r>
-        <w:t>Hello-Triangle</w:t>
-      </w:r>
-      <w:r>
-        <w:t xml:space="preserve"> </w:t>
-      </w:r>
+      </w:pPr>
+      <w:proofErr w:type="spellStart"/>
       <w:r>
         <w:rPr>
           <w:rStyle w:val="selectable"/>
           <w:color w:val="000000"/>
-        </w:rPr>
-        <w:t xml:space="preserve">[viitattu </w:t>
-      </w:r>
-      <w:r>
-        <w:t>31</w:t>
-      </w:r>
-      <w:r>
-        <w:t>.1</w:t>
-      </w:r>
-      <w:r>
-        <w:t>0</w:t>
-      </w:r>
-      <w:r>
-        <w:t>.2019]</w:t>
-      </w:r>
-    </w:p>
-    <w:p/>
-    <w:p>
-      <w:pPr>
-        <w:pStyle w:val="Bibliography"/>
-      </w:pPr>
-      <w:proofErr w:type="spellStart"/>
-      <w:r>
-        <w:t>Learn</w:t>
-      </w:r>
-      <w:proofErr w:type="spellEnd"/>
-      <w:r>
-        <w:t xml:space="preserve"> OpenGL (2014). </w:t>
-      </w:r>
-      <w:r>
-        <w:rPr>
-          <w:i/>
-          <w:lang w:val="en-US"/>
-        </w:rPr>
-        <w:t>Hello Window</w:t>
-      </w:r>
-      <w:r>
-        <w:rPr>
-          <w:i/>
-          <w:lang w:val="en-US"/>
-        </w:rPr>
-        <w:t>.</w:t>
-      </w:r>
-      <w:r>
-        <w:rPr>
-          <w:lang w:val="en-US"/>
-        </w:rPr>
-        <w:t xml:space="preserve"> </w:t>
-      </w:r>
-      <w:r>
-        <w:rPr>
-          <w:lang w:val="en-US"/>
-        </w:rPr>
-        <w:t xml:space="preserve">Learn </w:t>
-      </w:r>
-      <w:proofErr w:type="spellStart"/>
-      <w:proofErr w:type="gramStart"/>
-      <w:r>
-        <w:rPr>
-          <w:lang w:val="en-US"/>
-        </w:rPr>
-        <w:t>OpenGL:än</w:t>
-      </w:r>
-      <w:proofErr w:type="spellEnd"/>
-      <w:proofErr w:type="gramEnd"/>
-      <w:r>
-        <w:rPr>
-          <w:lang w:val="en-US"/>
-        </w:rPr>
-        <w:t xml:space="preserve"> www-</w:t>
-      </w:r>
-      <w:proofErr w:type="spellStart"/>
-      <w:r>
-        <w:rPr>
-          <w:lang w:val="en-US"/>
-        </w:rPr>
-        <w:t>sivusto</w:t>
-      </w:r>
-      <w:proofErr w:type="spellEnd"/>
-      <w:r>
-        <w:rPr>
-          <w:lang w:val="en-US"/>
-        </w:rPr>
-        <w:t xml:space="preserve">. </w:t>
-      </w:r>
-      <w:r>
-        <w:t xml:space="preserve">Saatavissa: </w:t>
-      </w:r>
-      <w:r>
-        <w:t>https://learnopengl.com/Getting-started/</w:t>
-      </w:r>
-      <w:r>
-        <w:t>Hello-Window</w:t>
-      </w:r>
-      <w:r>
-        <w:t xml:space="preserve"> </w:t>
-      </w:r>
+          <w:lang w:val="en-US"/>
+        </w:rPr>
+        <w:t>FreeType</w:t>
+      </w:r>
+      <w:proofErr w:type="spellEnd"/>
       <w:r>
         <w:rPr>
           <w:rStyle w:val="selectable"/>
           <w:color w:val="000000"/>
+          <w:lang w:val="en-US"/>
+        </w:rPr>
+        <w:t xml:space="preserve"> (2018). </w:t>
+      </w:r>
+      <w:r>
+        <w:rPr>
+          <w:rStyle w:val="selectable"/>
+          <w:i/>
+          <w:color w:val="000000"/>
+          <w:lang w:val="en-US"/>
+        </w:rPr>
+        <w:t xml:space="preserve">What is </w:t>
+      </w:r>
+      <w:proofErr w:type="spellStart"/>
+      <w:r>
+        <w:rPr>
+          <w:rStyle w:val="selectable"/>
+          <w:i/>
+          <w:color w:val="000000"/>
+          <w:lang w:val="en-US"/>
+        </w:rPr>
+        <w:t>FreeType</w:t>
+      </w:r>
+      <w:proofErr w:type="spellEnd"/>
+      <w:r>
+        <w:rPr>
+          <w:rStyle w:val="selectable"/>
+          <w:i/>
+          <w:color w:val="000000"/>
+          <w:lang w:val="en-US"/>
+        </w:rPr>
+        <w:t>?</w:t>
+      </w:r>
+      <w:r>
+        <w:rPr>
+          <w:rStyle w:val="selectable"/>
+          <w:color w:val="000000"/>
+          <w:lang w:val="en-US"/>
+        </w:rPr>
+        <w:t xml:space="preserve"> </w:t>
+      </w:r>
+      <w:proofErr w:type="spellStart"/>
+      <w:r>
+        <w:rPr>
+          <w:rStyle w:val="selectable"/>
+          <w:color w:val="000000"/>
+          <w:lang w:val="en-US"/>
+        </w:rPr>
+        <w:t>FreeTypen</w:t>
+      </w:r>
+      <w:proofErr w:type="spellEnd"/>
+      <w:r>
+        <w:rPr>
+          <w:rStyle w:val="selectable"/>
+          <w:color w:val="000000"/>
+          <w:lang w:val="en-US"/>
+        </w:rPr>
+        <w:t xml:space="preserve"> www</w:t>
+      </w:r>
+      <w:r>
+        <w:rPr>
+          <w:rStyle w:val="selectable"/>
+          <w:color w:val="000000"/>
+          <w:lang w:val="en-US"/>
+        </w:rPr>
+        <w:t>–</w:t>
+      </w:r>
+      <w:proofErr w:type="spellStart"/>
+      <w:r>
+        <w:rPr>
+          <w:rStyle w:val="selectable"/>
+          <w:color w:val="000000"/>
+          <w:lang w:val="en-US"/>
+        </w:rPr>
+        <w:t>sivusto</w:t>
+      </w:r>
+      <w:proofErr w:type="spellEnd"/>
+      <w:r>
+        <w:rPr>
+          <w:rStyle w:val="selectable"/>
+          <w:color w:val="000000"/>
+          <w:lang w:val="en-US"/>
+        </w:rPr>
+        <w:t xml:space="preserve">. </w:t>
+      </w:r>
+      <w:r>
+        <w:rPr>
+          <w:rStyle w:val="selectable"/>
+          <w:color w:val="000000"/>
+        </w:rPr>
+        <w:t xml:space="preserve">Saatavissa: </w:t>
+      </w:r>
+      <w:hyperlink r:id="rId24" w:history="1">
+        <w:r>
+          <w:rPr>
+            <w:rStyle w:val="Hyperlink"/>
+          </w:rPr>
+          <w:t>https://www.freetype.org/freetype2/docs/index.html</w:t>
+        </w:r>
+      </w:hyperlink>
+      <w:r>
+        <w:rPr>
+          <w:rStyle w:val="selectable"/>
+          <w:color w:val="000000"/>
+        </w:rPr>
+        <w:t xml:space="preserve"> </w:t>
+      </w:r>
+      <w:r>
+        <w:rPr>
+          <w:rStyle w:val="selectable"/>
+          <w:color w:val="000000"/>
         </w:rPr>
         <w:t xml:space="preserve">[viitattu </w:t>
       </w:r>
       <w:r>
+        <w:rPr>
+          <w:rStyle w:val="selectable"/>
+          <w:color w:val="000000"/>
+        </w:rPr>
+        <w:t>28.10.2019</w:t>
+      </w:r>
+      <w:r>
+        <w:rPr>
+          <w:rStyle w:val="selectable"/>
+          <w:color w:val="000000"/>
+        </w:rPr>
+        <w:t>]</w:t>
+      </w:r>
+    </w:p>
+    <w:p/>
+    <w:p>
+      <w:pPr>
+        <w:pStyle w:val="Bibliography"/>
+        <w:rPr>
+          <w:rStyle w:val="selectable"/>
+          <w:color w:val="000000"/>
+        </w:rPr>
+      </w:pPr>
+      <w:r>
+        <w:rPr>
+          <w:rStyle w:val="selectable"/>
+          <w:color w:val="000000"/>
+          <w:lang w:val="en-US"/>
+        </w:rPr>
+        <w:t xml:space="preserve">Git. (2019). </w:t>
+      </w:r>
+      <w:r>
+        <w:rPr>
+          <w:rStyle w:val="selectable"/>
+          <w:i/>
+          <w:iCs/>
+          <w:color w:val="000000"/>
+          <w:lang w:val="en-US"/>
+        </w:rPr>
+        <w:t xml:space="preserve">Git </w:t>
+      </w:r>
+      <w:r>
+        <w:rPr>
+          <w:rStyle w:val="selectable"/>
+          <w:i/>
+          <w:iCs/>
+          <w:color w:val="000000"/>
+          <w:lang w:val="en-US"/>
+        </w:rPr>
+        <w:t>–</w:t>
+      </w:r>
+      <w:r>
+        <w:rPr>
+          <w:rStyle w:val="selectable"/>
+          <w:i/>
+          <w:iCs/>
+          <w:color w:val="000000"/>
+          <w:lang w:val="en-US"/>
+        </w:rPr>
+        <w:t xml:space="preserve"> About Version Control</w:t>
+      </w:r>
+      <w:r>
+        <w:rPr>
+          <w:rStyle w:val="selectable"/>
+          <w:color w:val="000000"/>
+          <w:lang w:val="en-US"/>
+        </w:rPr>
+        <w:t xml:space="preserve">. </w:t>
+      </w:r>
+      <w:proofErr w:type="spellStart"/>
+      <w:r>
+        <w:rPr>
+          <w:rStyle w:val="selectable"/>
+          <w:color w:val="000000"/>
+          <w:lang w:val="en-US"/>
+        </w:rPr>
+        <w:t>Gitin</w:t>
+      </w:r>
+      <w:proofErr w:type="spellEnd"/>
+      <w:r>
+        <w:rPr>
+          <w:rStyle w:val="selectable"/>
+          <w:color w:val="000000"/>
+          <w:lang w:val="en-US"/>
+        </w:rPr>
+        <w:t xml:space="preserve"> www</w:t>
+      </w:r>
+      <w:r>
+        <w:rPr>
+          <w:rStyle w:val="selectable"/>
+          <w:color w:val="000000"/>
+          <w:lang w:val="en-US"/>
+        </w:rPr>
+        <w:t>–</w:t>
+      </w:r>
+      <w:proofErr w:type="spellStart"/>
+      <w:r>
+        <w:rPr>
+          <w:rStyle w:val="selectable"/>
+          <w:color w:val="000000"/>
+          <w:lang w:val="en-US"/>
+        </w:rPr>
+        <w:t>sivusto</w:t>
+      </w:r>
+      <w:proofErr w:type="spellEnd"/>
+      <w:r>
+        <w:rPr>
+          <w:rStyle w:val="selectable"/>
+          <w:color w:val="000000"/>
+          <w:lang w:val="en-US"/>
+        </w:rPr>
+        <w:t>.</w:t>
+      </w:r>
+      <w:r>
+        <w:rPr>
+          <w:rStyle w:val="selectable"/>
+          <w:color w:val="000000"/>
+          <w:lang w:val="en-US"/>
+        </w:rPr>
+        <w:t xml:space="preserve"> </w:t>
+      </w:r>
+      <w:r>
+        <w:rPr>
+          <w:rStyle w:val="selectable"/>
+          <w:color w:val="000000"/>
+        </w:rPr>
+        <w:t xml:space="preserve">Saatavissa: </w:t>
+      </w:r>
+      <w:hyperlink r:id="rId25" w:history="1">
+        <w:r>
+          <w:rPr>
+            <w:rStyle w:val="Hyperlink"/>
+          </w:rPr>
+          <w:t>https://git</w:t>
+        </w:r>
+        <w:r>
+          <w:rPr>
+            <w:rStyle w:val="Hyperlink"/>
+          </w:rPr>
+          <w:t>–</w:t>
+        </w:r>
+        <w:r>
+          <w:rPr>
+            <w:rStyle w:val="Hyperlink"/>
+          </w:rPr>
+          <w:t>scm.com/book/en/v2/Getting</w:t>
+        </w:r>
+        <w:r>
+          <w:rPr>
+            <w:rStyle w:val="Hyperlink"/>
+          </w:rPr>
+          <w:t>–</w:t>
+        </w:r>
+        <w:r>
+          <w:rPr>
+            <w:rStyle w:val="Hyperlink"/>
+          </w:rPr>
+          <w:t>Started</w:t>
+        </w:r>
+        <w:r>
+          <w:rPr>
+            <w:rStyle w:val="Hyperlink"/>
+          </w:rPr>
+          <w:t>–</w:t>
+        </w:r>
+        <w:r>
+          <w:rPr>
+            <w:rStyle w:val="Hyperlink"/>
+          </w:rPr>
+          <w:t>About</w:t>
+        </w:r>
+        <w:r>
+          <w:rPr>
+            <w:rStyle w:val="Hyperlink"/>
+          </w:rPr>
+          <w:t>–</w:t>
+        </w:r>
+        <w:r>
+          <w:rPr>
+            <w:rStyle w:val="Hyperlink"/>
+          </w:rPr>
+          <w:t>Version</w:t>
+        </w:r>
+        <w:r>
+          <w:rPr>
+            <w:rStyle w:val="Hyperlink"/>
+          </w:rPr>
+          <w:t>–</w:t>
+        </w:r>
+        <w:r>
+          <w:rPr>
+            <w:rStyle w:val="Hyperlink"/>
+          </w:rPr>
+          <w:t>Control</w:t>
+        </w:r>
+      </w:hyperlink>
+      <w:r>
+        <w:rPr>
+          <w:rStyle w:val="selectable"/>
+          <w:color w:val="000000"/>
+        </w:rPr>
+        <w:t xml:space="preserve"> </w:t>
+      </w:r>
+      <w:r>
+        <w:rPr>
+          <w:rStyle w:val="selectable"/>
+          <w:color w:val="000000"/>
+        </w:rPr>
+        <w:t xml:space="preserve">[viitattu </w:t>
+      </w:r>
+      <w:r>
+        <w:rPr>
+          <w:rStyle w:val="selectable"/>
+          <w:color w:val="000000"/>
+        </w:rPr>
+        <w:t>22.10</w:t>
+      </w:r>
+      <w:r>
+        <w:rPr>
+          <w:rStyle w:val="selectable"/>
+          <w:color w:val="000000"/>
+        </w:rPr>
+        <w:t>.2019</w:t>
+      </w:r>
+      <w:r>
+        <w:rPr>
+          <w:rStyle w:val="selectable"/>
+          <w:color w:val="000000"/>
+        </w:rPr>
+        <w:t>]</w:t>
+      </w:r>
+    </w:p>
+    <w:p/>
+    <w:p>
+      <w:pPr>
+        <w:pStyle w:val="Bibliography"/>
+        <w:rPr>
+          <w:rStyle w:val="selectable"/>
+          <w:color w:val="000000"/>
+        </w:rPr>
+      </w:pPr>
+      <w:proofErr w:type="spellStart"/>
+      <w:r>
+        <w:rPr>
+          <w:rStyle w:val="selectable"/>
+          <w:color w:val="000000"/>
+          <w:lang w:val="en-US"/>
+        </w:rPr>
+        <w:t>Github</w:t>
+      </w:r>
+      <w:proofErr w:type="spellEnd"/>
+      <w:r>
+        <w:rPr>
+          <w:rStyle w:val="selectable"/>
+          <w:color w:val="000000"/>
+          <w:lang w:val="en-US"/>
+        </w:rPr>
+        <w:t xml:space="preserve">. (2019). </w:t>
+      </w:r>
+      <w:r>
+        <w:rPr>
+          <w:rStyle w:val="selectable"/>
+          <w:i/>
+          <w:iCs/>
+          <w:color w:val="000000"/>
+          <w:lang w:val="en-US"/>
+        </w:rPr>
+        <w:t>Hello World · GitHub Guides</w:t>
+      </w:r>
+      <w:r>
+        <w:rPr>
+          <w:rStyle w:val="selectable"/>
+          <w:color w:val="000000"/>
+          <w:lang w:val="en-US"/>
+        </w:rPr>
+        <w:t xml:space="preserve">. </w:t>
+      </w:r>
+      <w:proofErr w:type="spellStart"/>
+      <w:r>
+        <w:rPr>
+          <w:rStyle w:val="selectable"/>
+          <w:color w:val="000000"/>
+        </w:rPr>
+        <w:t>Githubin</w:t>
+      </w:r>
+      <w:proofErr w:type="spellEnd"/>
+      <w:r>
+        <w:rPr>
+          <w:rStyle w:val="selectable"/>
+          <w:color w:val="000000"/>
+        </w:rPr>
+        <w:t xml:space="preserve"> www</w:t>
+      </w:r>
+      <w:r>
+        <w:rPr>
+          <w:rStyle w:val="selectable"/>
+          <w:color w:val="000000"/>
+        </w:rPr>
+        <w:t>–</w:t>
+      </w:r>
+      <w:r>
+        <w:rPr>
+          <w:rStyle w:val="selectable"/>
+          <w:color w:val="000000"/>
+        </w:rPr>
+        <w:t xml:space="preserve">sivusto. </w:t>
+      </w:r>
+      <w:r>
+        <w:rPr>
+          <w:rStyle w:val="selectable"/>
+          <w:color w:val="000000"/>
+        </w:rPr>
+        <w:t xml:space="preserve">Saatavissa: </w:t>
+      </w:r>
+      <w:r>
+        <w:rPr>
+          <w:rStyle w:val="selectable"/>
+          <w:color w:val="000000"/>
+        </w:rPr>
+        <w:t>https://guides.github.com/activities/hello</w:t>
+      </w:r>
+      <w:r>
+        <w:rPr>
+          <w:rStyle w:val="selectable"/>
+          <w:color w:val="000000"/>
+        </w:rPr>
+        <w:t>–</w:t>
+      </w:r>
+      <w:r>
+        <w:rPr>
+          <w:rStyle w:val="selectable"/>
+          <w:color w:val="000000"/>
+        </w:rPr>
+        <w:t xml:space="preserve">world/ </w:t>
+      </w:r>
+      <w:r>
+        <w:rPr>
+          <w:rStyle w:val="selectable"/>
+          <w:color w:val="000000"/>
+        </w:rPr>
+        <w:t xml:space="preserve">[viitattu </w:t>
+      </w:r>
+      <w:r>
+        <w:rPr>
+          <w:rStyle w:val="selectable"/>
+          <w:color w:val="000000"/>
+        </w:rPr>
+        <w:t>22.10.2019</w:t>
+      </w:r>
+      <w:r>
+        <w:rPr>
+          <w:rStyle w:val="selectable"/>
+          <w:color w:val="000000"/>
+        </w:rPr>
+        <w:t>]</w:t>
+      </w:r>
+    </w:p>
+    <w:p/>
+    <w:p>
+      <w:pPr>
+        <w:pStyle w:val="Bibliography"/>
+      </w:pPr>
+      <w:proofErr w:type="spellStart"/>
+      <w:r>
+        <w:rPr>
+          <w:lang w:val="en-US"/>
+        </w:rPr>
+        <w:t>Github</w:t>
+      </w:r>
+      <w:proofErr w:type="spellEnd"/>
+      <w:r>
+        <w:rPr>
+          <w:lang w:val="en-US"/>
+        </w:rPr>
+        <w:t xml:space="preserve">. (2019). </w:t>
+      </w:r>
+      <w:proofErr w:type="spellStart"/>
+      <w:r>
+        <w:rPr>
+          <w:i/>
+          <w:lang w:val="en-US"/>
+        </w:rPr>
+        <w:t>Stb</w:t>
+      </w:r>
+      <w:proofErr w:type="spellEnd"/>
+      <w:r>
+        <w:rPr>
+          <w:i/>
+          <w:lang w:val="en-US"/>
+        </w:rPr>
+        <w:t>.</w:t>
+      </w:r>
+      <w:r>
+        <w:rPr>
+          <w:lang w:val="en-US"/>
+        </w:rPr>
+        <w:t xml:space="preserve"> </w:t>
+      </w:r>
+      <w:proofErr w:type="spellStart"/>
+      <w:r>
+        <w:rPr>
+          <w:lang w:val="en-US"/>
+        </w:rPr>
+        <w:t>Githubin</w:t>
+      </w:r>
+      <w:proofErr w:type="spellEnd"/>
+      <w:r>
+        <w:rPr>
+          <w:lang w:val="en-US"/>
+        </w:rPr>
+        <w:t xml:space="preserve"> www</w:t>
+      </w:r>
+      <w:r>
+        <w:rPr>
+          <w:lang w:val="en-US"/>
+        </w:rPr>
+        <w:t>–</w:t>
+      </w:r>
+      <w:proofErr w:type="spellStart"/>
+      <w:r>
+        <w:rPr>
+          <w:lang w:val="en-US"/>
+        </w:rPr>
+        <w:t>sivusto</w:t>
+      </w:r>
+      <w:proofErr w:type="spellEnd"/>
+      <w:r>
+        <w:rPr>
+          <w:lang w:val="en-US"/>
+        </w:rPr>
+        <w:t xml:space="preserve">. </w:t>
+      </w:r>
+      <w:r>
+        <w:t xml:space="preserve">Saatavissa: </w:t>
+      </w:r>
+      <w:hyperlink r:id="rId26" w:history="1">
+        <w:r>
+          <w:rPr>
+            <w:rStyle w:val="Hyperlink"/>
+          </w:rPr>
+          <w:t>https://github.com/nothings/stb</w:t>
+        </w:r>
+      </w:hyperlink>
+      <w:r>
+        <w:t xml:space="preserve"> [viitattu 06.11.2019]</w:t>
+      </w:r>
+    </w:p>
+    <w:p/>
+    <w:p>
+      <w:pPr>
+        <w:pStyle w:val="Bibliography"/>
+      </w:pPr>
+      <w:r>
+        <w:rPr>
+          <w:lang w:val="en-US"/>
+        </w:rPr>
+        <w:t xml:space="preserve">GLFW. </w:t>
+      </w:r>
+      <w:r>
+        <w:rPr>
+          <w:lang w:val="en-US"/>
+        </w:rPr>
+        <w:t xml:space="preserve">(2019). </w:t>
+      </w:r>
+      <w:proofErr w:type="spellStart"/>
+      <w:proofErr w:type="gramStart"/>
+      <w:r>
+        <w:rPr>
+          <w:lang w:val="en-US"/>
+        </w:rPr>
+        <w:t>GLFW:n</w:t>
+      </w:r>
+      <w:proofErr w:type="spellEnd"/>
+      <w:proofErr w:type="gramEnd"/>
+      <w:r>
+        <w:rPr>
+          <w:lang w:val="en-US"/>
+        </w:rPr>
+        <w:t xml:space="preserve"> www</w:t>
+      </w:r>
+      <w:r>
+        <w:rPr>
+          <w:lang w:val="en-US"/>
+        </w:rPr>
+        <w:t>–</w:t>
+      </w:r>
+      <w:proofErr w:type="spellStart"/>
+      <w:r>
+        <w:rPr>
+          <w:lang w:val="en-US"/>
+        </w:rPr>
+        <w:t>sivusto</w:t>
+      </w:r>
+      <w:proofErr w:type="spellEnd"/>
+      <w:r>
+        <w:rPr>
+          <w:lang w:val="en-US"/>
+        </w:rPr>
+        <w:t xml:space="preserve">. </w:t>
+      </w:r>
+      <w:r>
+        <w:t xml:space="preserve">Saatavissa: </w:t>
+      </w:r>
+      <w:r>
+        <w:t xml:space="preserve">https://www.glfw.org/ </w:t>
+      </w:r>
+      <w:r>
+        <w:rPr>
+          <w:rStyle w:val="selectable"/>
+          <w:color w:val="000000"/>
+        </w:rPr>
+        <w:t xml:space="preserve">[viitattu </w:t>
+      </w:r>
+      <w:r>
+        <w:t>24.10.2019</w:t>
+      </w:r>
+      <w:r>
+        <w:t>]</w:t>
+      </w:r>
+    </w:p>
+    <w:p/>
+    <w:p>
+      <w:pPr>
+        <w:pStyle w:val="Bibliography"/>
+      </w:pPr>
+      <w:r>
+        <w:rPr>
+          <w:lang w:val="en-US"/>
+        </w:rPr>
+        <w:t>GLM</w:t>
+      </w:r>
+      <w:r>
+        <w:rPr>
+          <w:lang w:val="en-US"/>
+        </w:rPr>
+        <w:t>.</w:t>
+      </w:r>
+      <w:r>
+        <w:rPr>
+          <w:lang w:val="en-US"/>
+        </w:rPr>
+        <w:t xml:space="preserve"> (2019). </w:t>
+      </w:r>
+      <w:r>
+        <w:rPr>
+          <w:i/>
+          <w:lang w:val="en-US"/>
+        </w:rPr>
+        <w:t>OpenGL Mathematics.</w:t>
+      </w:r>
+      <w:r>
+        <w:rPr>
+          <w:lang w:val="en-US"/>
+        </w:rPr>
+        <w:t xml:space="preserve"> </w:t>
+      </w:r>
+      <w:r>
+        <w:t xml:space="preserve">OpenGL </w:t>
+      </w:r>
+      <w:proofErr w:type="spellStart"/>
+      <w:r>
+        <w:t>Mathematicsin</w:t>
+      </w:r>
+      <w:proofErr w:type="spellEnd"/>
+      <w:r>
+        <w:t xml:space="preserve"> www</w:t>
+      </w:r>
+      <w:r>
+        <w:t>–</w:t>
+      </w:r>
+      <w:r>
+        <w:t>sivusto.</w:t>
+      </w:r>
+      <w:r>
+        <w:t xml:space="preserve"> </w:t>
+      </w:r>
+      <w:r>
+        <w:t xml:space="preserve">Saatavissa: </w:t>
+      </w:r>
+      <w:r>
+        <w:t>https://glm.g</w:t>
+      </w:r>
+      <w:r>
+        <w:t>–</w:t>
+      </w:r>
+      <w:r>
+        <w:t xml:space="preserve">truc.net/0.9.9/index.html </w:t>
+      </w:r>
+      <w:r>
+        <w:rPr>
+          <w:rStyle w:val="selectable"/>
+          <w:color w:val="000000"/>
+        </w:rPr>
+        <w:t xml:space="preserve">[viitattu </w:t>
+      </w:r>
+      <w:r>
+        <w:t>1</w:t>
+      </w:r>
+      <w:r>
+        <w:t>7</w:t>
+      </w:r>
+      <w:r>
+        <w:t>.10.</w:t>
+      </w:r>
+      <w:r>
+        <w:t>2019</w:t>
+      </w:r>
+      <w:r>
+        <w:t>]</w:t>
+      </w:r>
+    </w:p>
+    <w:p/>
+    <w:p>
+      <w:pPr>
+        <w:pStyle w:val="Bibliography"/>
+      </w:pPr>
+      <w:r>
+        <w:rPr>
+          <w:lang w:val="en-US"/>
+        </w:rPr>
+        <w:t xml:space="preserve">OpenGL. </w:t>
+      </w:r>
+      <w:r>
+        <w:rPr>
+          <w:lang w:val="en-US"/>
+        </w:rPr>
+        <w:t xml:space="preserve">(2019). </w:t>
+      </w:r>
+      <w:r>
+        <w:rPr>
+          <w:rStyle w:val="selectable"/>
+          <w:i/>
+          <w:iCs/>
+          <w:color w:val="000000"/>
+          <w:lang w:val="en-US"/>
+        </w:rPr>
+        <w:t xml:space="preserve">OpenGL Overview </w:t>
+      </w:r>
+      <w:proofErr w:type="spellStart"/>
+      <w:proofErr w:type="gramStart"/>
+      <w:r>
+        <w:rPr>
+          <w:rStyle w:val="selectable"/>
+          <w:color w:val="000000"/>
+          <w:lang w:val="en-US"/>
+        </w:rPr>
+        <w:t>OpenGL:n</w:t>
+      </w:r>
+      <w:proofErr w:type="spellEnd"/>
+      <w:proofErr w:type="gramEnd"/>
+      <w:r>
+        <w:rPr>
+          <w:rStyle w:val="selectable"/>
+          <w:color w:val="000000"/>
+          <w:lang w:val="en-US"/>
+        </w:rPr>
+        <w:t xml:space="preserve"> www</w:t>
+      </w:r>
+      <w:r>
+        <w:rPr>
+          <w:rStyle w:val="selectable"/>
+          <w:color w:val="000000"/>
+          <w:lang w:val="en-US"/>
+        </w:rPr>
+        <w:t>–</w:t>
+      </w:r>
+      <w:proofErr w:type="spellStart"/>
+      <w:r>
+        <w:rPr>
+          <w:rStyle w:val="selectable"/>
+          <w:color w:val="000000"/>
+          <w:lang w:val="en-US"/>
+        </w:rPr>
+        <w:t>sivusto</w:t>
+      </w:r>
+      <w:proofErr w:type="spellEnd"/>
+      <w:r>
+        <w:rPr>
+          <w:rStyle w:val="selectable"/>
+          <w:color w:val="000000"/>
+          <w:lang w:val="en-US"/>
+        </w:rPr>
+        <w:t>.</w:t>
+      </w:r>
+      <w:r>
+        <w:rPr>
+          <w:lang w:val="en-US"/>
+        </w:rPr>
+        <w:t xml:space="preserve"> </w:t>
+      </w:r>
+      <w:r>
+        <w:t xml:space="preserve">Saatavissa: </w:t>
+      </w:r>
+      <w:r>
+        <w:t>https://www.opengl.org/about/</w:t>
+      </w:r>
+      <w:r>
+        <w:rPr>
+          <w:rStyle w:val="selectable"/>
+        </w:rPr>
+        <w:t xml:space="preserve"> </w:t>
+      </w:r>
+      <w:r>
+        <w:rPr>
+          <w:rStyle w:val="selectable"/>
+          <w:color w:val="000000"/>
+        </w:rPr>
+        <w:t xml:space="preserve">[viitattu </w:t>
+      </w:r>
+      <w:r>
+        <w:t>2</w:t>
+      </w:r>
+      <w:r>
+        <w:t>8</w:t>
+      </w:r>
+      <w:r>
+        <w:t>.10.2019</w:t>
+      </w:r>
+      <w:r>
+        <w:t>]</w:t>
+      </w:r>
+    </w:p>
+    <w:p/>
+    <w:p>
+      <w:pPr>
+        <w:pStyle w:val="Bibliography"/>
+      </w:pPr>
+      <w:r>
+        <w:rPr>
+          <w:lang w:val="en-US"/>
+        </w:rPr>
+        <w:t xml:space="preserve">OpenGL Wiki. </w:t>
+      </w:r>
+      <w:r>
+        <w:rPr>
+          <w:lang w:val="en-US"/>
+        </w:rPr>
+        <w:t xml:space="preserve">(2019). </w:t>
+      </w:r>
+      <w:r>
+        <w:rPr>
+          <w:rStyle w:val="selectable"/>
+          <w:i/>
+          <w:iCs/>
+          <w:color w:val="000000"/>
+          <w:lang w:val="en-US"/>
+        </w:rPr>
+        <w:t xml:space="preserve">OpenGL Loading Library </w:t>
+      </w:r>
+      <w:r>
+        <w:rPr>
+          <w:rStyle w:val="selectable"/>
+          <w:color w:val="000000"/>
+          <w:lang w:val="en-US"/>
+        </w:rPr>
+        <w:t>OpenGL</w:t>
+      </w:r>
+      <w:r>
+        <w:rPr>
+          <w:rStyle w:val="selectable"/>
+          <w:color w:val="000000"/>
+          <w:lang w:val="en-US"/>
+        </w:rPr>
+        <w:t>–</w:t>
+      </w:r>
+      <w:proofErr w:type="spellStart"/>
+      <w:r>
+        <w:rPr>
+          <w:rStyle w:val="selectable"/>
+          <w:color w:val="000000"/>
+          <w:lang w:val="en-US"/>
+        </w:rPr>
+        <w:t>wikin</w:t>
+      </w:r>
+      <w:proofErr w:type="spellEnd"/>
+      <w:r>
+        <w:rPr>
+          <w:rStyle w:val="selectable"/>
+          <w:color w:val="000000"/>
+          <w:lang w:val="en-US"/>
+        </w:rPr>
+        <w:t xml:space="preserve"> www</w:t>
+      </w:r>
+      <w:r>
+        <w:rPr>
+          <w:rStyle w:val="selectable"/>
+          <w:color w:val="000000"/>
+          <w:lang w:val="en-US"/>
+        </w:rPr>
+        <w:t>–</w:t>
+      </w:r>
+      <w:proofErr w:type="spellStart"/>
+      <w:r>
+        <w:rPr>
+          <w:rStyle w:val="selectable"/>
+          <w:color w:val="000000"/>
+          <w:lang w:val="en-US"/>
+        </w:rPr>
+        <w:t>sivusto</w:t>
+      </w:r>
+      <w:proofErr w:type="spellEnd"/>
+      <w:r>
+        <w:rPr>
+          <w:rStyle w:val="selectable"/>
+          <w:color w:val="000000"/>
+          <w:lang w:val="en-US"/>
+        </w:rPr>
+        <w:t>.</w:t>
+      </w:r>
+      <w:r>
+        <w:rPr>
+          <w:lang w:val="en-US"/>
+        </w:rPr>
+        <w:t xml:space="preserve"> </w:t>
+      </w:r>
+      <w:r>
+        <w:t xml:space="preserve">Saatavissa: </w:t>
+      </w:r>
+      <w:r>
+        <w:t xml:space="preserve">https://www.khronos.org/opengl/wiki/OpenGL_Loading_Library </w:t>
+      </w:r>
+      <w:r>
+        <w:rPr>
+          <w:rStyle w:val="selectable"/>
+          <w:color w:val="000000"/>
+        </w:rPr>
+        <w:t xml:space="preserve">[viitattu </w:t>
+      </w:r>
+      <w:r>
+        <w:t>24.10.2019</w:t>
+      </w:r>
+      <w:r>
+        <w:t>]</w:t>
+      </w:r>
+    </w:p>
+    <w:p/>
+    <w:p>
+      <w:pPr>
+        <w:pStyle w:val="Bibliography"/>
+      </w:pPr>
+      <w:r>
+        <w:rPr>
+          <w:lang w:val="en-US"/>
+        </w:rPr>
+        <w:t xml:space="preserve">Learn OpenGL (2014). </w:t>
+      </w:r>
+      <w:r>
+        <w:rPr>
+          <w:i/>
+          <w:lang w:val="en-US"/>
+        </w:rPr>
+        <w:t>Core</w:t>
+      </w:r>
+      <w:r>
+        <w:rPr>
+          <w:i/>
+          <w:lang w:val="en-US"/>
+        </w:rPr>
+        <w:t>–</w:t>
+      </w:r>
+      <w:r>
+        <w:rPr>
+          <w:i/>
+          <w:lang w:val="en-US"/>
+        </w:rPr>
+        <w:t>profile vs Immediate mode.</w:t>
+      </w:r>
+      <w:r>
+        <w:rPr>
+          <w:lang w:val="en-US"/>
+        </w:rPr>
+        <w:t xml:space="preserve"> </w:t>
+      </w:r>
+      <w:r>
+        <w:rPr>
+          <w:lang w:val="en-US"/>
+        </w:rPr>
+        <w:t xml:space="preserve">Learn </w:t>
+      </w:r>
+      <w:proofErr w:type="spellStart"/>
+      <w:proofErr w:type="gramStart"/>
+      <w:r>
+        <w:rPr>
+          <w:lang w:val="en-US"/>
+        </w:rPr>
+        <w:t>OpenGL:än</w:t>
+      </w:r>
+      <w:proofErr w:type="spellEnd"/>
+      <w:proofErr w:type="gramEnd"/>
+      <w:r>
+        <w:rPr>
+          <w:lang w:val="en-US"/>
+        </w:rPr>
+        <w:t xml:space="preserve"> www</w:t>
+      </w:r>
+      <w:r>
+        <w:rPr>
+          <w:lang w:val="en-US"/>
+        </w:rPr>
+        <w:t>–</w:t>
+      </w:r>
+      <w:proofErr w:type="spellStart"/>
+      <w:r>
+        <w:rPr>
+          <w:lang w:val="en-US"/>
+        </w:rPr>
+        <w:t>sivusto</w:t>
+      </w:r>
+      <w:proofErr w:type="spellEnd"/>
+      <w:r>
+        <w:rPr>
+          <w:lang w:val="en-US"/>
+        </w:rPr>
+        <w:t xml:space="preserve">. </w:t>
+      </w:r>
+      <w:r>
+        <w:t xml:space="preserve">Saatavissa: </w:t>
+      </w:r>
+      <w:r>
+        <w:t>https://learnopengl.com/Getting</w:t>
+      </w:r>
+      <w:r>
+        <w:t>–</w:t>
+      </w:r>
+      <w:r>
+        <w:t>started/OpenGL</w:t>
+      </w:r>
+      <w:r>
+        <w:t xml:space="preserve"> </w:t>
+      </w:r>
+      <w:r>
+        <w:rPr>
+          <w:rStyle w:val="selectable"/>
+          <w:color w:val="000000"/>
+        </w:rPr>
+        <w:t xml:space="preserve">[viitattu </w:t>
+      </w:r>
+      <w:r>
+        <w:t>11.10.2019</w:t>
+      </w:r>
+      <w:r>
+        <w:t>]</w:t>
+      </w:r>
+    </w:p>
+    <w:p/>
+    <w:p>
+      <w:pPr>
+        <w:pStyle w:val="Bibliography"/>
+      </w:pPr>
+      <w:r>
+        <w:rPr>
+          <w:lang w:val="en-US"/>
+        </w:rPr>
+        <w:t xml:space="preserve">Learn OpenGL (2014). </w:t>
+      </w:r>
+      <w:r>
+        <w:rPr>
+          <w:i/>
+          <w:lang w:val="en-US"/>
+        </w:rPr>
+        <w:t>Hello Triangle</w:t>
+      </w:r>
+      <w:r>
+        <w:rPr>
+          <w:i/>
+          <w:lang w:val="en-US"/>
+        </w:rPr>
+        <w:t>.</w:t>
+      </w:r>
+      <w:r>
+        <w:rPr>
+          <w:lang w:val="en-US"/>
+        </w:rPr>
+        <w:t xml:space="preserve"> </w:t>
+      </w:r>
+      <w:r>
+        <w:rPr>
+          <w:lang w:val="en-US"/>
+        </w:rPr>
+        <w:t xml:space="preserve">Learn </w:t>
+      </w:r>
+      <w:proofErr w:type="spellStart"/>
+      <w:proofErr w:type="gramStart"/>
+      <w:r>
+        <w:rPr>
+          <w:lang w:val="en-US"/>
+        </w:rPr>
+        <w:t>OpenGL:än</w:t>
+      </w:r>
+      <w:proofErr w:type="spellEnd"/>
+      <w:proofErr w:type="gramEnd"/>
+      <w:r>
+        <w:rPr>
+          <w:lang w:val="en-US"/>
+        </w:rPr>
+        <w:t xml:space="preserve"> www</w:t>
+      </w:r>
+      <w:r>
+        <w:rPr>
+          <w:lang w:val="en-US"/>
+        </w:rPr>
+        <w:t>–</w:t>
+      </w:r>
+      <w:proofErr w:type="spellStart"/>
+      <w:r>
+        <w:rPr>
+          <w:lang w:val="en-US"/>
+        </w:rPr>
+        <w:t>sivusto</w:t>
+      </w:r>
+      <w:proofErr w:type="spellEnd"/>
+      <w:r>
+        <w:rPr>
+          <w:lang w:val="en-US"/>
+        </w:rPr>
+        <w:t xml:space="preserve">. </w:t>
+      </w:r>
+      <w:r>
+        <w:t xml:space="preserve">Saatavissa: </w:t>
+      </w:r>
+      <w:r>
+        <w:t>https://learnopengl.com/Getting</w:t>
+      </w:r>
+      <w:r>
+        <w:t>–</w:t>
+      </w:r>
+      <w:r>
+        <w:t>started/</w:t>
+      </w:r>
+      <w:r>
+        <w:t>Hello</w:t>
+      </w:r>
+      <w:r>
+        <w:t>–</w:t>
+      </w:r>
+      <w:r>
+        <w:t>Triangle</w:t>
+      </w:r>
+      <w:r>
+        <w:t xml:space="preserve"> </w:t>
+      </w:r>
+      <w:r>
+        <w:rPr>
+          <w:rStyle w:val="selectable"/>
+          <w:color w:val="000000"/>
+        </w:rPr>
+        <w:t xml:space="preserve">[viitattu </w:t>
+      </w:r>
+      <w:r>
+        <w:t>31</w:t>
+      </w:r>
+      <w:r>
+        <w:t>.1</w:t>
+      </w:r>
+      <w:r>
+        <w:t>0</w:t>
+      </w:r>
+      <w:r>
+        <w:t>.2019]</w:t>
+      </w:r>
+    </w:p>
+    <w:p/>
+    <w:p>
+      <w:pPr>
+        <w:pStyle w:val="Bibliography"/>
+      </w:pPr>
+      <w:r>
+        <w:rPr>
+          <w:lang w:val="en-US"/>
+        </w:rPr>
+        <w:t xml:space="preserve">Learn OpenGL (2014). </w:t>
+      </w:r>
+      <w:r>
+        <w:rPr>
+          <w:i/>
+          <w:lang w:val="en-US"/>
+        </w:rPr>
+        <w:t>Hello Window</w:t>
+      </w:r>
+      <w:r>
+        <w:rPr>
+          <w:i/>
+          <w:lang w:val="en-US"/>
+        </w:rPr>
+        <w:t>.</w:t>
+      </w:r>
+      <w:r>
+        <w:rPr>
+          <w:lang w:val="en-US"/>
+        </w:rPr>
+        <w:t xml:space="preserve"> </w:t>
+      </w:r>
+      <w:r>
+        <w:rPr>
+          <w:lang w:val="en-US"/>
+        </w:rPr>
+        <w:t xml:space="preserve">Learn </w:t>
+      </w:r>
+      <w:proofErr w:type="spellStart"/>
+      <w:proofErr w:type="gramStart"/>
+      <w:r>
+        <w:rPr>
+          <w:lang w:val="en-US"/>
+        </w:rPr>
+        <w:t>OpenGL:än</w:t>
+      </w:r>
+      <w:proofErr w:type="spellEnd"/>
+      <w:proofErr w:type="gramEnd"/>
+      <w:r>
+        <w:rPr>
+          <w:lang w:val="en-US"/>
+        </w:rPr>
+        <w:t xml:space="preserve"> www</w:t>
+      </w:r>
+      <w:r>
+        <w:rPr>
+          <w:lang w:val="en-US"/>
+        </w:rPr>
+        <w:t>–</w:t>
+      </w:r>
+      <w:proofErr w:type="spellStart"/>
+      <w:r>
+        <w:rPr>
+          <w:lang w:val="en-US"/>
+        </w:rPr>
+        <w:t>sivusto</w:t>
+      </w:r>
+      <w:proofErr w:type="spellEnd"/>
+      <w:r>
+        <w:rPr>
+          <w:lang w:val="en-US"/>
+        </w:rPr>
+        <w:t xml:space="preserve">. </w:t>
+      </w:r>
+      <w:r>
+        <w:t xml:space="preserve">Saatavissa: </w:t>
+      </w:r>
+      <w:r>
+        <w:t>https://learnopengl.com/Getting</w:t>
+      </w:r>
+      <w:r>
+        <w:t>–</w:t>
+      </w:r>
+      <w:r>
+        <w:t>started/</w:t>
+      </w:r>
+      <w:r>
+        <w:t>Hello</w:t>
+      </w:r>
+      <w:r>
+        <w:t>–</w:t>
+      </w:r>
+      <w:r>
+        <w:t>Window</w:t>
+      </w:r>
+      <w:r>
+        <w:t xml:space="preserve"> </w:t>
+      </w:r>
+      <w:r>
+        <w:rPr>
+          <w:rStyle w:val="selectable"/>
+          <w:color w:val="000000"/>
+        </w:rPr>
+        <w:t xml:space="preserve">[viitattu </w:t>
+      </w:r>
+      <w:r>
         <w:t>28</w:t>
       </w:r>
       <w:r>
@@ -23699,7 +24741,13 @@
         <w:rPr>
           <w:lang w:val="en-US"/>
         </w:rPr>
-        <w:t xml:space="preserve"> www-</w:t>
+        <w:t xml:space="preserve"> www</w:t>
+      </w:r>
+      <w:r>
+        <w:rPr>
+          <w:lang w:val="en-US"/>
+        </w:rPr>
+        <w:t>–</w:t>
       </w:r>
       <w:proofErr w:type="spellStart"/>
       <w:r>
@@ -23729,7 +24777,31 @@
           <w:rPr>
             <w:rStyle w:val="Hyperlink"/>
           </w:rPr>
-          <w:t>https://learnopengl.com/In-Practice/Text-Rendering</w:t>
+          <w:t>https://learnopengl.com/In</w:t>
+        </w:r>
+        <w:r>
+          <w:rPr>
+            <w:rStyle w:val="Hyperlink"/>
+          </w:rPr>
+          <w:t>–</w:t>
+        </w:r>
+        <w:r>
+          <w:rPr>
+            <w:rStyle w:val="Hyperlink"/>
+          </w:rPr>
+          <w:t>Practice/Text</w:t>
+        </w:r>
+        <w:r>
+          <w:rPr>
+            <w:rStyle w:val="Hyperlink"/>
+          </w:rPr>
+          <w:t>–</w:t>
+        </w:r>
+        <w:r>
+          <w:rPr>
+            <w:rStyle w:val="Hyperlink"/>
+          </w:rPr>
+          <w:t>Rendering</w:t>
         </w:r>
       </w:hyperlink>
       <w:r>
@@ -23754,6 +24826,7 @@
       <w:r>
         <w:rPr>
           <w:rStyle w:val="selectable"/>
+          <w:lang w:val="en-US"/>
         </w:rPr>
         <w:lastRenderedPageBreak/>
         <w:t>Mingw</w:t>
@@ -23762,6 +24835,7 @@
       <w:r>
         <w:rPr>
           <w:rStyle w:val="selectable"/>
+          <w:lang w:val="en-US"/>
         </w:rPr>
         <w:t xml:space="preserve">. </w:t>
       </w:r>
@@ -23773,38 +24847,30 @@
         <w:t xml:space="preserve">(2019). Minimalist GNU for Windows. </w:t>
       </w:r>
       <w:proofErr w:type="spellStart"/>
-      <w:proofErr w:type="gramStart"/>
       <w:r>
         <w:rPr>
           <w:rStyle w:val="selectable"/>
-          <w:lang w:val="en-US"/>
         </w:rPr>
         <w:t>MinGW:n</w:t>
       </w:r>
       <w:proofErr w:type="spellEnd"/>
-      <w:proofErr w:type="gramEnd"/>
       <w:r>
         <w:rPr>
           <w:rStyle w:val="selectable"/>
-          <w:lang w:val="en-US"/>
-        </w:rPr>
-        <w:t xml:space="preserve"> www-</w:t>
-      </w:r>
-      <w:proofErr w:type="spellStart"/>
+        </w:rPr>
+        <w:t xml:space="preserve"> www</w:t>
+      </w:r>
       <w:r>
         <w:rPr>
           <w:rStyle w:val="selectable"/>
-          <w:lang w:val="en-US"/>
-        </w:rPr>
-        <w:t>sivusto</w:t>
-      </w:r>
-      <w:proofErr w:type="spellEnd"/>
+        </w:rPr>
+        <w:t>–</w:t>
+      </w:r>
       <w:r>
         <w:rPr>
           <w:rStyle w:val="selectable"/>
-          <w:lang w:val="en-US"/>
-        </w:rPr>
-        <w:t xml:space="preserve">. </w:t>
+        </w:rPr>
+        <w:t xml:space="preserve">sivusto. </w:t>
       </w:r>
       <w:r>
         <w:rPr>
@@ -23886,7 +24952,13 @@
         <w:rPr>
           <w:rStyle w:val="selectable"/>
         </w:rPr>
-        <w:t xml:space="preserve">-dokumentaatio. </w:t>
+        <w:t>–</w:t>
+      </w:r>
+      <w:r>
+        <w:rPr>
+          <w:rStyle w:val="selectable"/>
+        </w:rPr>
+        <w:t xml:space="preserve">dokumentaatio. </w:t>
       </w:r>
       <w:r>
         <w:rPr>
@@ -23901,7 +24973,39 @@
             <w:color w:val="auto"/>
             <w:u w:val="none"/>
           </w:rPr>
-          <w:t>https://openal.org/documentation/openal-1.1-specification.pdf</w:t>
+          <w:t>https://openal.org/documentation/openal</w:t>
+        </w:r>
+        <w:r>
+          <w:rPr>
+            <w:rStyle w:val="Hyperlink"/>
+            <w:color w:val="auto"/>
+            <w:u w:val="none"/>
+          </w:rPr>
+          <w:t>–</w:t>
+        </w:r>
+        <w:r>
+          <w:rPr>
+            <w:rStyle w:val="Hyperlink"/>
+            <w:color w:val="auto"/>
+            <w:u w:val="none"/>
+          </w:rPr>
+          <w:t>1.1</w:t>
+        </w:r>
+        <w:r>
+          <w:rPr>
+            <w:rStyle w:val="Hyperlink"/>
+            <w:color w:val="auto"/>
+            <w:u w:val="none"/>
+          </w:rPr>
+          <w:t>–</w:t>
+        </w:r>
+        <w:r>
+          <w:rPr>
+            <w:rStyle w:val="Hyperlink"/>
+            <w:color w:val="auto"/>
+            <w:u w:val="none"/>
+          </w:rPr>
+          <w:t>specification.pdf</w:t>
         </w:r>
       </w:hyperlink>
       <w:r>
@@ -23962,13 +25066,20 @@
           <w:rStyle w:val="selectable"/>
           <w:lang w:val="en-US"/>
         </w:rPr>
-        <w:t>-Kane, B. (2013). OpenGL Programming Guide. 8</w:t>
+        <w:t>–</w:t>
       </w:r>
       <w:r>
         <w:rPr>
           <w:rStyle w:val="selectable"/>
           <w:lang w:val="en-US"/>
         </w:rPr>
+        <w:t>Kane, B. (2013). OpenGL Programming Guide. 8</w:t>
+      </w:r>
+      <w:r>
+        <w:rPr>
+          <w:rStyle w:val="selectable"/>
+          <w:lang w:val="en-US"/>
+        </w:rPr>
         <w:t xml:space="preserve">. </w:t>
       </w:r>
       <w:proofErr w:type="spellStart"/>
@@ -23999,7 +25110,21 @@
           <w:rStyle w:val="selectable"/>
           <w:lang w:val="en-US"/>
         </w:rPr>
-        <w:t xml:space="preserve"> Addison-Wesley.</w:t>
+        <w:t xml:space="preserve"> Addison</w:t>
+      </w:r>
+      <w:r>
+        <w:rPr>
+          <w:rStyle w:val="selectable"/>
+          <w:lang w:val="en-US"/>
+        </w:rPr>
+        <w:t>–</w:t>
+      </w:r>
+      <w:r>
+        <w:rPr>
+          <w:rStyle w:val="selectable"/>
+          <w:lang w:val="en-US"/>
+        </w:rPr>
+        <w:t>Wesley.</w:t>
       </w:r>
     </w:p>
     <w:p>
@@ -26320,6 +27445,15 @@
 </file>
 
 <file path=customXml/item1.xml><?xml version="1.0" encoding="utf-8"?>
+<?mso-contentType ?>
+<FormTemplates xmlns="http://schemas.microsoft.com/sharepoint/v3/contenttype/forms">
+  <Display>DocumentLibraryForm</Display>
+  <Edit>DocumentLibraryForm</Edit>
+  <New>DocumentLibraryForm</New>
+</FormTemplates>
+</file>
+
+<file path=customXml/item2.xml><?xml version="1.0" encoding="utf-8"?>
 <p:properties xmlns:p="http://schemas.microsoft.com/office/2006/metadata/properties" xmlns:xsi="http://www.w3.org/2001/XMLSchema-instance" xmlns:pc="http://schemas.microsoft.com/office/infopath/2007/PartnerControls">
   <documentManagement>
     <a07c3fd0247140d68b99fdbcf50c8190 xmlns="25e7f6bf-72c1-4870-aa83-3dac08eebaf4">
@@ -26327,15 +27461,6 @@
     </a07c3fd0247140d68b99fdbcf50c8190>
   </documentManagement>
 </p:properties>
-</file>
-
-<file path=customXml/item2.xml><?xml version="1.0" encoding="utf-8"?>
-<?mso-contentType ?>
-<FormTemplates xmlns="http://schemas.microsoft.com/sharepoint/v3/contenttype/forms">
-  <Display>DocumentLibraryForm</Display>
-  <Edit>DocumentLibraryForm</Edit>
-  <New>DocumentLibraryForm</New>
-</FormTemplates>
 </file>
 
 <file path=customXml/item3.xml><?xml version="1.0" encoding="utf-8"?>
@@ -26471,19 +27596,19 @@
 </file>
 
 <file path=customXml/itemProps1.xml><?xml version="1.0" encoding="utf-8"?>
+<ds:datastoreItem xmlns:ds="http://schemas.openxmlformats.org/officeDocument/2006/customXml" ds:itemID="{626EEE82-AB03-4CE4-A4B0-6C7D231CB940}">
+  <ds:schemaRefs>
+    <ds:schemaRef ds:uri="http://schemas.microsoft.com/sharepoint/v3/contenttype/forms"/>
+  </ds:schemaRefs>
+</ds:datastoreItem>
+</file>
+
+<file path=customXml/itemProps2.xml><?xml version="1.0" encoding="utf-8"?>
 <ds:datastoreItem xmlns:ds="http://schemas.openxmlformats.org/officeDocument/2006/customXml" ds:itemID="{039FD115-B456-43C9-A533-28FEC231B3C8}">
   <ds:schemaRefs>
     <ds:schemaRef ds:uri="http://schemas.microsoft.com/office/2006/metadata/properties"/>
     <ds:schemaRef ds:uri="http://schemas.microsoft.com/office/infopath/2007/PartnerControls"/>
     <ds:schemaRef ds:uri="25e7f6bf-72c1-4870-aa83-3dac08eebaf4"/>
-  </ds:schemaRefs>
-</ds:datastoreItem>
-</file>
-
-<file path=customXml/itemProps2.xml><?xml version="1.0" encoding="utf-8"?>
-<ds:datastoreItem xmlns:ds="http://schemas.openxmlformats.org/officeDocument/2006/customXml" ds:itemID="{626EEE82-AB03-4CE4-A4B0-6C7D231CB940}">
-  <ds:schemaRefs>
-    <ds:schemaRef ds:uri="http://schemas.microsoft.com/sharepoint/v3/contenttype/forms"/>
   </ds:schemaRefs>
 </ds:datastoreItem>
 </file>
@@ -26507,7 +27632,7 @@
 </file>
 
 <file path=customXml/itemProps4.xml><?xml version="1.0" encoding="utf-8"?>
-<ds:datastoreItem xmlns:ds="http://schemas.openxmlformats.org/officeDocument/2006/customXml" ds:itemID="{9B0AD19A-DF1A-4F7B-B9AB-96579603B2AB}">
+<ds:datastoreItem xmlns:ds="http://schemas.openxmlformats.org/officeDocument/2006/customXml" ds:itemID="{304B789C-87EB-47DE-82DA-0FD984D48399}">
   <ds:schemaRefs>
     <ds:schemaRef ds:uri="http://schemas.openxmlformats.org/officeDocument/2006/bibliography"/>
   </ds:schemaRefs>

--- a/Oppari/OppariTeemuTurku.docx
+++ b/Oppari/OppariTeemuTurku.docx
@@ -182,14 +182,14 @@
                         </a:ln>
                         <a:extLst>
                           <a:ext uri="{909E8E84-426E-40dd-AFC4-6F175D3DCCD1}">
-                            <a14:hiddenFill xmlns="" xmlns:mo="http://schemas.microsoft.com/office/mac/office/2008/main" xmlns:mv="urn:schemas-microsoft-com:mac:vml" xmlns:o="urn:schemas-microsoft-com:office:office" xmlns:v="urn:schemas-microsoft-com:vml" xmlns:w10="urn:schemas-microsoft-com:office:word" xmlns:w="http://schemas.openxmlformats.org/wordprocessingml/2006/main" xmlns:a14="http://schemas.microsoft.com/office/drawing/2010/main">
+                            <a14:hiddenFill xmlns:a14="http://schemas.microsoft.com/office/drawing/2010/main" xmlns:w="http://schemas.openxmlformats.org/wordprocessingml/2006/main" xmlns:w10="urn:schemas-microsoft-com:office:word" xmlns:v="urn:schemas-microsoft-com:vml" xmlns:o="urn:schemas-microsoft-com:office:office" xmlns:mv="urn:schemas-microsoft-com:mac:vml" xmlns:mo="http://schemas.microsoft.com/office/mac/office/2008/main" xmlns="">
                               <a:solidFill>
                                 <a:srgbClr val="FFFFFF"/>
                               </a:solidFill>
                             </a14:hiddenFill>
                           </a:ext>
                           <a:ext uri="{91240B29-F687-4f45-9708-019B960494DF}">
-                            <a14:hiddenLine xmlns="" xmlns:mo="http://schemas.microsoft.com/office/mac/office/2008/main" xmlns:mv="urn:schemas-microsoft-com:mac:vml" xmlns:o="urn:schemas-microsoft-com:office:office" xmlns:v="urn:schemas-microsoft-com:vml" xmlns:w10="urn:schemas-microsoft-com:office:word" xmlns:w="http://schemas.openxmlformats.org/wordprocessingml/2006/main" xmlns:a14="http://schemas.microsoft.com/office/drawing/2010/main" w="0">
+                            <a14:hiddenLine xmlns:a14="http://schemas.microsoft.com/office/drawing/2010/main" xmlns:w="http://schemas.openxmlformats.org/wordprocessingml/2006/main" xmlns:w10="urn:schemas-microsoft-com:office:word" xmlns:v="urn:schemas-microsoft-com:vml" xmlns:o="urn:schemas-microsoft-com:office:office" xmlns:mv="urn:schemas-microsoft-com:mac:vml" xmlns:mo="http://schemas.microsoft.com/office/mac/office/2008/main" xmlns="" w="0">
                               <a:solidFill>
                                 <a:srgbClr val="000000"/>
                               </a:solidFill>
@@ -5602,43 +5602,37 @@
         <w:t>Projektiin valittiin OpenGL, sillä se soveltuu hyvin kolmiulotteisten pelien tekoon. OpenGL</w:t>
       </w:r>
       <w:r>
+        <w:t>–ohjelmointirajapinnasta</w:t>
+      </w:r>
+      <w:r>
+        <w:t xml:space="preserve"> </w:t>
+      </w:r>
+      <w:r>
+        <w:t xml:space="preserve">löytyy myös todella kattava dokumentaatio, joka on edistänyt </w:t>
+      </w:r>
+      <w:r>
+        <w:t>sen</w:t>
+      </w:r>
+      <w:r>
+        <w:t xml:space="preserve"> suosiota.</w:t>
+      </w:r>
+      <w:r>
+        <w:t xml:space="preserve"> </w:t>
+      </w:r>
+      <w:r>
+        <w:t>OpenG</w:t>
+      </w:r>
+      <w:r>
+        <w:t>L on Silicon Graphics Inc:in vuonna 1992 julkaisema kieli</w:t>
+      </w:r>
+      <w:r>
         <w:t>–</w:t>
       </w:r>
       <w:r>
-        <w:t>ohjelmointirajapinnasta</w:t>
-      </w:r>
-      <w:r>
-        <w:t xml:space="preserve"> </w:t>
-      </w:r>
-      <w:r>
-        <w:t xml:space="preserve">löytyy myös todella kattava dokumentaatio, joka on edistänyt </w:t>
-      </w:r>
-      <w:r>
-        <w:t>sen</w:t>
-      </w:r>
-      <w:r>
-        <w:t xml:space="preserve"> suosiota.</w:t>
-      </w:r>
-      <w:r>
-        <w:t xml:space="preserve"> </w:t>
-      </w:r>
-      <w:r>
-        <w:t>OpenG</w:t>
-      </w:r>
-      <w:r>
-        <w:t>L on Silicon Graphics Inc:in vuonna 1992 julkaisema kieli</w:t>
-      </w:r>
-      <w:r>
-        <w:t>–</w:t>
-      </w:r>
-      <w:r>
         <w:t xml:space="preserve"> ja alustariippumaton ohjelmointirajapinta vektorigrafiikan piirtämiseen. Vuodesta 2006 eteenpäin OpenGL</w:t>
       </w:r>
       <w:r>
-        <w:t>–</w:t>
-      </w:r>
-      <w:r>
-        <w:t>rajapintaa</w:t>
+        <w:t>–rajapintaa</w:t>
       </w:r>
       <w:r>
         <w:t xml:space="preserve"> on ylläpitänyt Khronos Group</w:t>
@@ -5699,10 +5693,7 @@
         <w:t>, joilla ohjataan OpenGL</w:t>
       </w:r>
       <w:r>
-        <w:t>–</w:t>
-      </w:r>
-      <w:r>
-        <w:t>rajapinnan</w:t>
+        <w:t>–rajapinnan</w:t>
       </w:r>
       <w:r>
         <w:t xml:space="preserve"> valtavaa tilakonetta. Nämä määritelmät kertovat ja määräävät eri funktioiden tulokset ja sen, kuinka nämä funktiot tulisi suorittaa. Näillä työkaluilla ohjelmoijien tehtäväksi jää toteu</w:t>
@@ -5723,124 +5714,115 @@
         <w:t>toiminnallisuudesta oli piilotettu eikä ohjelmoijilla ollut mahdollisuutta säätää OpenGL</w:t>
       </w:r>
       <w:r>
+        <w:t>–rajapintaan</w:t>
+      </w:r>
+      <w:r>
+        <w:t xml:space="preserve"> sisällettyjä laskutoimituksia. Vaikkakin tämä teki toiminnoista helppokäyttöisempiä ja paremmin ymmärrettäviä</w:t>
+      </w:r>
+      <w:r>
+        <w:t xml:space="preserve">, tämä lähestymistapa </w:t>
+      </w:r>
+      <w:r>
+        <w:t>ei ollut kovin tehokas</w:t>
+      </w:r>
+      <w:r>
+        <w:t>.</w:t>
+      </w:r>
+      <w:r>
+        <w:t xml:space="preserve"> </w:t>
+      </w:r>
+      <w:r>
+        <w:t>(Learn OpenGL, 2014</w:t>
+      </w:r>
+      <w:r>
+        <w:t>.</w:t>
+      </w:r>
+      <w:r>
+        <w:t>)</w:t>
+      </w:r>
+    </w:p>
+    <w:p>
+      <w:r>
+        <w:t>OpenGL 3.2 versiosta eteenpäin on ruvettu suosimaan</w:t>
+      </w:r>
+      <w:r>
+        <w:t xml:space="preserve"> core</w:t>
+      </w:r>
+      <w:r>
         <w:t>–</w:t>
       </w:r>
       <w:r>
-        <w:t>rajapintaan</w:t>
-      </w:r>
-      <w:r>
-        <w:t xml:space="preserve"> sisällettyjä laskutoimituksia. Vaikkakin tämä teki toiminnoista helppokäyttöisempiä ja paremmin ymmärrettäviä</w:t>
-      </w:r>
-      <w:r>
-        <w:t xml:space="preserve">, tämä lähestymistapa </w:t>
-      </w:r>
-      <w:r>
-        <w:t>ei ollut kovin tehokas</w:t>
-      </w:r>
-      <w:r>
-        <w:t>.</w:t>
+        <w:t>profile</w:t>
+      </w:r>
+      <w:r>
+        <w:t>–</w:t>
+      </w:r>
+      <w:r>
+        <w:t>kehittämistapaa, jossa vanhentuneista toiminnallisuuksista hankkiuduttiin eroon. Vaikkakin tämä uusi kehitystapa voi olla hankalampi oppia, se myös pakottaa kehittäjän tutustumaan siihen, kuinka OpenGL ja sen funktiot oikeasti toimivat. Core</w:t>
+      </w:r>
+      <w:r>
+        <w:t>–</w:t>
+      </w:r>
+      <w:r>
+        <w:t>profile kehitystapa on myös paljon joustavampi, tehokkaampi ja tarjoaa käyttäjälle paremman ymmärryksen siitä, mitä pinnan alla tapahtuu.</w:t>
+      </w:r>
+      <w:r>
+        <w:t xml:space="preserve"> (emt.)</w:t>
+      </w:r>
+    </w:p>
+    <w:p/>
+    <w:p>
+      <w:pPr>
+        <w:pStyle w:val="Heading2"/>
+        <w:rPr>
+          <w:lang w:val="fi-FI"/>
+        </w:rPr>
+      </w:pPr>
+      <w:bookmarkStart w:id="3" w:name="_Toc24388006"/>
+      <w:r>
+        <w:rPr>
+          <w:lang w:val="fi-FI"/>
+        </w:rPr>
+        <w:t>GLFW</w:t>
+      </w:r>
+      <w:bookmarkEnd w:id="3"/>
+    </w:p>
+    <w:p>
+      <w:r>
+        <w:t>Ikkunan luomiseen on monia mahdollisuuksia</w:t>
+      </w:r>
+      <w:r>
+        <w:t>, esimerkiksi The OpenGL Utility Toolkit (GLUT) sekä</w:t>
+      </w:r>
+      <w:r>
+        <w:t xml:space="preserve"> GL Frame Work (</w:t>
+      </w:r>
+      <w:r>
+        <w:t>GLFW</w:t>
+      </w:r>
+      <w:r>
+        <w:t>)</w:t>
+      </w:r>
+      <w:r>
+        <w:t>. GLUT:ia ei ole päivitetty vuosiin, mutta siitä on uudempi versio freeglut, joka saa päivityksiä vielä tänäkin päivänä</w:t>
+      </w:r>
+      <w:r>
+        <w:t xml:space="preserve">. </w:t>
+      </w:r>
+      <w:r>
+        <w:t>Projektissa päädyttiin käyttämään</w:t>
+      </w:r>
+      <w:r>
+        <w:t xml:space="preserve"> ilmaista avoimen lähdekoodin</w:t>
       </w:r>
       <w:r>
         <w:t xml:space="preserve"> </w:t>
       </w:r>
       <w:r>
-        <w:t>(Learn OpenGL, 2014</w:t>
-      </w:r>
-      <w:r>
-        <w:t>.</w:t>
-      </w:r>
-      <w:r>
-        <w:t>)</w:t>
-      </w:r>
-    </w:p>
-    <w:p>
-      <w:r>
-        <w:t>OpenGL 3.2 versiosta eteenpäin on ruvettu suosimaan</w:t>
-      </w:r>
-      <w:r>
-        <w:t xml:space="preserve"> core</w:t>
-      </w:r>
-      <w:r>
-        <w:t>–</w:t>
-      </w:r>
-      <w:r>
-        <w:t>profile</w:t>
-      </w:r>
-      <w:r>
-        <w:t>–</w:t>
-      </w:r>
-      <w:r>
-        <w:t>kehittämistapaa, jossa vanhentuneista toiminnallisuuksista hankkiuduttiin eroon. Vaikkakin tämä uusi kehitystapa voi olla hankalampi oppia, se myös pakottaa kehittäjän tutustumaan siihen, kuinka OpenGL ja sen funktiot oikeasti toimivat. Core</w:t>
-      </w:r>
-      <w:r>
-        <w:t>–</w:t>
-      </w:r>
-      <w:r>
-        <w:t>profile kehitystapa on myös paljon joustavampi, tehokkaampi ja tarjoaa käyttäjälle paremman ymmärryksen siitä, mitä pinnan alla tapahtuu.</w:t>
-      </w:r>
-      <w:r>
-        <w:t xml:space="preserve"> (emt.)</w:t>
-      </w:r>
-    </w:p>
-    <w:p/>
-    <w:p>
-      <w:pPr>
-        <w:pStyle w:val="Heading2"/>
-        <w:rPr>
-          <w:lang w:val="fi-FI"/>
-        </w:rPr>
-      </w:pPr>
-      <w:bookmarkStart w:id="3" w:name="_Toc24388006"/>
-      <w:r>
-        <w:rPr>
-          <w:lang w:val="fi-FI"/>
-        </w:rPr>
-        <w:t>GLFW</w:t>
-      </w:r>
-      <w:bookmarkEnd w:id="3"/>
-    </w:p>
-    <w:p>
-      <w:r>
-        <w:t>Ikkunan luomiseen on monia mahdollisuuksia</w:t>
-      </w:r>
-      <w:r>
-        <w:t>, esimerkiksi The OpenGL Utility Toolkit (GLUT) sekä</w:t>
-      </w:r>
-      <w:r>
-        <w:t xml:space="preserve"> GL Frame Work (</w:t>
-      </w:r>
-      <w:r>
-        <w:t>GLFW</w:t>
-      </w:r>
-      <w:r>
-        <w:t>)</w:t>
-      </w:r>
-      <w:r>
-        <w:t>. GLUT:ia ei ole päivitetty vuosiin, mutta siitä on uudempi versio freeglut, joka saa päivityksiä vielä tänäkin päivänä</w:t>
-      </w:r>
-      <w:r>
-        <w:t xml:space="preserve">. </w:t>
-      </w:r>
-      <w:r>
-        <w:t>Projektissa päädyttiin käyttämään</w:t>
-      </w:r>
-      <w:r>
-        <w:t xml:space="preserve"> ilmaista avoimen lähdekoodin</w:t>
-      </w:r>
-      <w:r>
-        <w:t xml:space="preserve"> </w:t>
-      </w:r>
-      <w:r>
         <w:t>GL</w:t>
       </w:r>
       <w:r>
-        <w:t>FW</w:t>
-      </w:r>
-      <w:r>
-        <w:t>–</w:t>
-      </w:r>
-      <w:r>
-        <w:t>ohjelmakirjastoa</w:t>
+        <w:t>FW–ohjelmakirjastoa</w:t>
       </w:r>
       <w:r>
         <w:t>, joka</w:t>
@@ -6017,110 +5999,98 @@
         <w:t>Varjostinohjelmat ovat todella tärkeä osa OpenGL</w:t>
       </w:r>
       <w:r>
+        <w:t>–rajapinnan</w:t>
+      </w:r>
+      <w:r>
+        <w:t xml:space="preserve"> </w:t>
+      </w:r>
+      <w:r>
+        <w:t>käyttöä</w:t>
+      </w:r>
+      <w:r>
+        <w:t>, sillä ilma</w:t>
+      </w:r>
+      <w:r>
+        <w:t>n niitä ei ruudulle saa piirrettyä mitään. Ruutu on mahdollista tyhjentää ilman varjostinohjelmaa, mutta siihen se sitten jääkin</w:t>
+      </w:r>
+      <w:r>
+        <w:t>.</w:t>
+      </w:r>
+      <w:r>
+        <w:t xml:space="preserve"> </w:t>
+      </w:r>
+      <w:r>
+        <w:t>(Shreiner</w:t>
+      </w:r>
+      <w:r>
+        <w:t>, Sellers, Kessenich &amp; Licea</w:t>
+      </w:r>
+      <w:r>
         <w:t>–</w:t>
       </w:r>
       <w:r>
-        <w:t>rajapinnan</w:t>
-      </w:r>
-      <w:r>
-        <w:t xml:space="preserve"> </w:t>
-      </w:r>
-      <w:r>
-        <w:t>käyttöä</w:t>
-      </w:r>
-      <w:r>
-        <w:t>, sillä ilma</w:t>
-      </w:r>
-      <w:r>
-        <w:t>n niitä ei ruudulle saa piirrettyä mitään. Ruutu on mahdollista tyhjentää ilman varjostinohjelmaa, mutta siihen se sitten jääkin</w:t>
-      </w:r>
-      <w:r>
-        <w:t>.</w:t>
-      </w:r>
-      <w:r>
-        <w:t xml:space="preserve"> </w:t>
-      </w:r>
-      <w:r>
-        <w:t>(Shreiner</w:t>
-      </w:r>
-      <w:r>
-        <w:t>, Sellers, Kessenich &amp; Licea</w:t>
+        <w:t>Kane</w:t>
+      </w:r>
+      <w:r>
+        <w:t>, 2013</w:t>
+      </w:r>
+      <w:r>
+        <w:t>, 34</w:t>
       </w:r>
       <w:r>
         <w:t>–</w:t>
       </w:r>
       <w:r>
-        <w:t>Kane</w:t>
-      </w:r>
-      <w:r>
-        <w:t>, 2013</w:t>
-      </w:r>
-      <w:r>
-        <w:t>, 34</w:t>
+        <w:t>35.</w:t>
+      </w:r>
+      <w:r>
+        <w:t>)</w:t>
+      </w:r>
+    </w:p>
+    <w:p/>
+    <w:p>
+      <w:pPr>
+        <w:pStyle w:val="Heading2"/>
+        <w:rPr>
+          <w:lang w:val="fi-FI"/>
+        </w:rPr>
+      </w:pPr>
+      <w:bookmarkStart w:id="6" w:name="_Toc24388009"/>
+      <w:r>
+        <w:rPr>
+          <w:lang w:val="fi-FI"/>
+        </w:rPr>
+        <w:t>GLM</w:t>
+      </w:r>
+      <w:bookmarkEnd w:id="6"/>
+    </w:p>
+    <w:p>
+      <w:r>
+        <w:t>Kolmiulotteisessa pelissä tarvitaan paljon vektori</w:t>
       </w:r>
       <w:r>
         <w:t>–</w:t>
       </w:r>
       <w:r>
-        <w:t>35.</w:t>
-      </w:r>
-      <w:r>
-        <w:t>)</w:t>
-      </w:r>
-    </w:p>
-    <w:p/>
-    <w:p>
-      <w:pPr>
-        <w:pStyle w:val="Heading2"/>
-        <w:rPr>
-          <w:lang w:val="fi-FI"/>
-        </w:rPr>
-      </w:pPr>
-      <w:bookmarkStart w:id="6" w:name="_Toc24388009"/>
-      <w:r>
-        <w:rPr>
-          <w:lang w:val="fi-FI"/>
-        </w:rPr>
-        <w:t>GLM</w:t>
-      </w:r>
-      <w:bookmarkEnd w:id="6"/>
-    </w:p>
-    <w:p>
-      <w:r>
-        <w:t>Kolmiulotteisessa pelissä tarvitaan paljon vektori</w:t>
-      </w:r>
-      <w:r>
-        <w:t>–</w:t>
-      </w:r>
-      <w:r>
         <w:t xml:space="preserve"> sekä matriisimatematiikkaa. </w:t>
       </w:r>
       <w:r>
         <w:t>Onneksi näiden laskutoimitusten helpotukseksi löytyy OpenGL Mathematics (GLM) matematiikkakirjasto. GLM on otsikkotiedosto, joka tarvitsee vain sisällyttää ohjelmaan toimiakseen. GLM</w:t>
       </w:r>
       <w:r>
-        <w:t>–</w:t>
-      </w:r>
-      <w:r>
-        <w:t>kirjastossa</w:t>
+        <w:t>–kirjastossa</w:t>
       </w:r>
       <w:r>
         <w:t xml:space="preserve"> käytetään samoja nimeämistapoja kuin GLSL</w:t>
       </w:r>
       <w:r>
-        <w:t>–</w:t>
-      </w:r>
-      <w:r>
-        <w:t>kielessä</w:t>
+        <w:t>–kielessä</w:t>
       </w:r>
       <w:r>
         <w:t>, joten jos varjostinkielen erilaiset muuttujatyypit ovat tuttuja, on GLM</w:t>
       </w:r>
       <w:r>
-        <w:t>–</w:t>
-      </w:r>
-      <w:r>
-        <w:t>kirjaston</w:t>
+        <w:t>–kirjaston</w:t>
       </w:r>
       <w:r>
         <w:t xml:space="preserve"> käyttö helpompaa. GLM sisältää liudan luokkia ja funktioita, jotka helpottavat matriisien ja vektorien kanssa työskentelyä</w:t>
@@ -6187,19 +6157,13 @@
         <w:t>äänentoistoon, ja OpenALUT äänitiedostojen lukemiseen ja lataamiseen. OpenAL</w:t>
       </w:r>
       <w:r>
-        <w:t>–</w:t>
-      </w:r>
-      <w:r>
-        <w:t>rajapinnan</w:t>
+        <w:t>–rajapinnan</w:t>
       </w:r>
       <w:r>
         <w:t xml:space="preserve"> toiminta muistuttaa hieman OpenGL</w:t>
       </w:r>
       <w:r>
-        <w:t>–</w:t>
-      </w:r>
-      <w:r>
-        <w:t>rajapintaa</w:t>
+        <w:t>–rajapintaa</w:t>
       </w:r>
       <w:r>
         <w:t xml:space="preserve"> siten, että molemmat ovat hieman kuin valtavia tilakoneita, joita ohjataan vaihtelemalla tilojen arvoja</w:t>
@@ -7020,10 +6984,7 @@
         <w:t>Pelidemon toteutusta varten on ensin luotava perusta, jonka päälle peli rakennetaan. Tarvitaan pelimoottori, joka pystyy piirtämään kolmiulotteista vektorigrafiikkaa. Kolmiulotteiset mallit on luotava jollakin toisella ohjelmalla, sillä olisi todella työlästä määritellä joka ikisen vektoripisteen sijainti OpenGL</w:t>
       </w:r>
       <w:r>
-        <w:t>–</w:t>
-      </w:r>
-      <w:r>
-        <w:t>rajapinnalle</w:t>
+        <w:t>–rajapinnalle</w:t>
       </w:r>
       <w:r>
         <w:t xml:space="preserve">, varsinkin kun yksinkertaisissakin malleissa voi vektoripisteitä olla satoja, tai jopa tuhansia. Tähän tarvitaan koodia, </w:t>
@@ -7050,10 +7011,7 @@
         <w:t xml:space="preserve"> On myös kirjoitettava varjostinohjelmat, jotka määrittelevät, kuinka malli piirtyy näytölle. Varjostinohjelmat täytyy luoda ja ne täytyy linkittää OpenGL</w:t>
       </w:r>
       <w:r>
-        <w:t>–</w:t>
-      </w:r>
-      <w:r>
-        <w:t>rajapinnalle</w:t>
+        <w:t>–rajapinnalle</w:t>
       </w:r>
       <w:r>
         <w:t>. Kuvia pitää myös pystyä lataamaan, jotta niitä voidaan käyttää tekstuureissa.</w:t>
@@ -7087,6 +7045,11 @@
       <w:bookmarkEnd w:id="23"/>
     </w:p>
     <w:p>
+      <w:pPr>
+        <w:rPr>
+          <w:lang w:val="en-US"/>
+        </w:rPr>
+      </w:pPr>
       <w:r>
         <w:t>Kuvassa 1 näkyy mahdollisimman yksinkertaisen i</w:t>
       </w:r>
@@ -7094,10 +7057,7 @@
         <w:t>kkunan luonti GLFW</w:t>
       </w:r>
       <w:r>
-        <w:t>–</w:t>
-      </w:r>
-      <w:r>
-        <w:t>ohjelmakirjastoa</w:t>
+        <w:t>–ohjelmakirjastoa</w:t>
       </w:r>
       <w:r>
         <w:t xml:space="preserve"> käyttäen. Aluksi GLFW alustetaan, ja sille kerrotaan, mitä OpenGL</w:t>
@@ -7173,51 +7133,63 @@
         <w:t>funktiot toimivat eri näytönohjaimien ajureilla. OpenGL</w:t>
       </w:r>
       <w:r>
+        <w:t>–rajapinnalle</w:t>
+      </w:r>
+      <w:r>
+        <w:t xml:space="preserve"> välitetään tieto ikkunan koosta glViewport</w:t>
+      </w:r>
+      <w:r>
         <w:t>–</w:t>
       </w:r>
       <w:r>
-        <w:t>rajapinnalle</w:t>
-      </w:r>
-      <w:r>
-        <w:t xml:space="preserve"> välitetään tieto ikkunan koosta glViewport</w:t>
+        <w:t xml:space="preserve">funktiolla. Sitten </w:t>
+      </w:r>
+      <w:r>
+        <w:t>mennään</w:t>
+      </w:r>
+      <w:r>
+        <w:t xml:space="preserve"> piirtosilmukkaan, joka </w:t>
+      </w:r>
+      <w:r>
+        <w:t>pyörii,</w:t>
+      </w:r>
+      <w:r>
+        <w:t xml:space="preserve"> kunnes käyttäjä sulkee ikkunan. Ikkunan sulkemisen jälkeen kutsutaan glfwTerminate</w:t>
       </w:r>
       <w:r>
         <w:t>–</w:t>
       </w:r>
       <w:r>
-        <w:t xml:space="preserve">funktiolla. Sitten </w:t>
-      </w:r>
-      <w:r>
-        <w:t>mennään</w:t>
-      </w:r>
-      <w:r>
-        <w:t xml:space="preserve"> piirtosilmukkaan, joka </w:t>
-      </w:r>
-      <w:r>
-        <w:t>pyörii,</w:t>
-      </w:r>
-      <w:r>
-        <w:t xml:space="preserve"> kunnes käyttäjä sulkee ikkunan. Ikkunan sulkemisen jälkeen kutsutaan glfwTerminate</w:t>
-      </w:r>
-      <w:r>
-        <w:t>–</w:t>
-      </w:r>
-      <w:r>
         <w:t xml:space="preserve">funktiota, joka tuhoaa vielä auki olevat ikkunat sekä vapauttaa varatun muistin. </w:t>
       </w:r>
       <w:r>
+        <w:rPr>
+          <w:lang w:val="en-US"/>
+        </w:rPr>
         <w:t>(Learn OpenGL, 201</w:t>
       </w:r>
       <w:r>
+        <w:rPr>
+          <w:lang w:val="en-US"/>
+        </w:rPr>
         <w:t>4</w:t>
       </w:r>
       <w:r>
+        <w:rPr>
+          <w:lang w:val="en-US"/>
+        </w:rPr>
         <w:t xml:space="preserve">) </w:t>
       </w:r>
       <w:r>
+        <w:rPr>
+          <w:lang w:val="en-US"/>
+        </w:rPr>
         <w:t xml:space="preserve"> </w:t>
       </w:r>
       <w:r>
+        <w:rPr>
+          <w:lang w:val="en-US"/>
+        </w:rPr>
         <w:t xml:space="preserve"> </w:t>
       </w:r>
     </w:p>
@@ -7230,7 +7202,7 @@
           <w:color w:val="D4D4D4"/>
           <w:sz w:val="21"/>
           <w:szCs w:val="21"/>
-          <w:lang w:eastAsia="zh-TW"/>
+          <w:lang w:val="en-US" w:eastAsia="zh-TW"/>
         </w:rPr>
       </w:pPr>
       <w:r>
@@ -7239,7 +7211,7 @@
           <w:color w:val="6A9955"/>
           <w:sz w:val="21"/>
           <w:szCs w:val="21"/>
-          <w:lang w:eastAsia="zh-TW"/>
+          <w:lang w:val="en-US" w:eastAsia="zh-TW"/>
         </w:rPr>
         <w:t>    // Initialize GLFW and configure</w:t>
       </w:r>
@@ -7262,7 +7234,7 @@
           <w:color w:val="D4D4D4"/>
           <w:sz w:val="21"/>
           <w:szCs w:val="21"/>
-          <w:lang w:eastAsia="zh-TW"/>
+          <w:lang w:val="en-US" w:eastAsia="zh-TW"/>
         </w:rPr>
         <w:t>    </w:t>
       </w:r>
@@ -8880,10 +8852,7 @@
         <w:t xml:space="preserve"> </w:t>
       </w:r>
       <w:r>
-        <w:t>GLFW</w:t>
-      </w:r>
-      <w:r>
-        <w:t>–</w:t>
+        <w:t>GLFW–</w:t>
       </w:r>
       <w:r>
         <w:t>Ikkunan luonti</w:t>
@@ -8911,10 +8880,7 @@
         <w:t>on koodia, joka kertoo OpenGL</w:t>
       </w:r>
       <w:r>
-        <w:t>–</w:t>
-      </w:r>
-      <w:r>
-        <w:t>rajapinnan</w:t>
+        <w:t>–rajapinnan</w:t>
       </w:r>
       <w:r>
         <w:t xml:space="preserve"> ”grafiikkaliukuhihnalle” </w:t>
@@ -9166,33 +9132,27 @@
         <w:t xml:space="preserve"> OpenGL</w:t>
       </w:r>
       <w:r>
+        <w:t>–rajapinnan</w:t>
+      </w:r>
+      <w:r>
+        <w:t xml:space="preserve"> piirtoprosessi</w:t>
+      </w:r>
+      <w:r>
+        <w:t xml:space="preserve"> (Learn OpenGL, 2014)</w:t>
+      </w:r>
+    </w:p>
+    <w:p>
+      <w:r>
+        <w:t>GLSL on hyvin samantapaista C</w:t>
+      </w:r>
+      <w:r>
         <w:t>–</w:t>
       </w:r>
       <w:r>
-        <w:t>rajapinnan</w:t>
-      </w:r>
-      <w:r>
-        <w:t xml:space="preserve"> piirtoprosessi</w:t>
-      </w:r>
-      <w:r>
-        <w:t xml:space="preserve"> (Learn OpenGL, 2014)</w:t>
-      </w:r>
-    </w:p>
-    <w:p>
-      <w:r>
-        <w:t>GLSL on hyvin samantapaista C</w:t>
-      </w:r>
-      <w:r>
-        <w:t>–</w:t>
-      </w:r>
-      <w:r>
         <w:t>kielen kanssa, ja siihen on myös otettu hieman osia C++</w:t>
       </w:r>
       <w:r>
-        <w:t>–</w:t>
-      </w:r>
-      <w:r>
-        <w:t>kielestä</w:t>
+        <w:t>–kielestä</w:t>
       </w:r>
       <w:r>
         <w:t>. GLSL</w:t>
@@ -9279,10 +9239,7 @@
         <w:t>. GLSL</w:t>
       </w:r>
       <w:r>
-        <w:t>–</w:t>
-      </w:r>
-      <w:r>
-        <w:t>kielen</w:t>
+        <w:t>–kielen</w:t>
       </w:r>
       <w:r>
         <w:t xml:space="preserve"> perus</w:t>
@@ -9374,10 +9331,7 @@
         <w:t>. GLSL</w:t>
       </w:r>
       <w:r>
-        <w:t>–</w:t>
-      </w:r>
-      <w:r>
-        <w:t>kielen</w:t>
+        <w:t>–kielen</w:t>
       </w:r>
       <w:r>
         <w:t xml:space="preserve"> tyyppimääritteet </w:t>
@@ -10080,16 +10034,14 @@
           <w:color w:val="D4D4D4"/>
           <w:sz w:val="21"/>
           <w:szCs w:val="21"/>
-          <w:lang w:val="en-US"/>
-        </w:rPr>
-      </w:pPr>
-      <w:r>
-        <w:rPr>
-          <w:rFonts w:ascii="Consolas" w:eastAsia="Times New Roman" w:hAnsi="Consolas" w:cs="Times New Roman"/>
-          <w:color w:val="D4D4D4"/>
-          <w:sz w:val="21"/>
-          <w:szCs w:val="21"/>
-          <w:lang w:val="en-US"/>
+        </w:rPr>
+      </w:pPr>
+      <w:r>
+        <w:rPr>
+          <w:rFonts w:ascii="Consolas" w:eastAsia="Times New Roman" w:hAnsi="Consolas" w:cs="Times New Roman"/>
+          <w:color w:val="D4D4D4"/>
+          <w:sz w:val="21"/>
+          <w:szCs w:val="21"/>
         </w:rPr>
         <w:t>{</w:t>
       </w:r>
@@ -10111,7 +10063,6 @@
           <w:color w:val="D4D4D4"/>
           <w:sz w:val="21"/>
           <w:szCs w:val="21"/>
-          <w:lang w:val="en-US"/>
         </w:rPr>
         <w:lastRenderedPageBreak/>
         <w:t>    </w:t>
@@ -10198,111 +10149,100 @@
       </w:r>
     </w:p>
     <w:p>
-      <w:pPr>
-        <w:rPr>
-          <w:lang w:val="en-US"/>
-        </w:rPr>
-      </w:pPr>
       <w:r>
         <w:t>Varjostimet täytyy myös kääntää ja luoda varjostinohjelma, johon nämä varjostimet kiinnitetään ja joka linkitetään OpenGL</w:t>
       </w:r>
       <w:r>
+        <w:t>–rajapinnalle</w:t>
+      </w:r>
+      <w:r>
+        <w:t xml:space="preserve"> tämän käyttöön. Shader</w:t>
+      </w:r>
+      <w:r>
         <w:t>–</w:t>
       </w:r>
       <w:r>
-        <w:t>rajapinnalle</w:t>
-      </w:r>
-      <w:r>
-        <w:t xml:space="preserve"> tämän käyttöön. Shader</w:t>
+        <w:t xml:space="preserve">luokan </w:t>
+      </w:r>
+      <w:r>
+        <w:t>konstruktorissa</w:t>
+      </w:r>
+      <w:r>
+        <w:t xml:space="preserve"> aluksi luetaan fs</w:t>
       </w:r>
       <w:r>
         <w:t>–</w:t>
       </w:r>
       <w:r>
-        <w:t xml:space="preserve">luokan </w:t>
-      </w:r>
-      <w:r>
-        <w:t>konstruktorissa</w:t>
-      </w:r>
-      <w:r>
-        <w:t xml:space="preserve"> aluksi luetaan fs</w:t>
+        <w:t xml:space="preserve"> ja vs</w:t>
       </w:r>
       <w:r>
         <w:t>–</w:t>
       </w:r>
       <w:r>
-        <w:t xml:space="preserve"> ja vs</w:t>
+        <w:t>tiedostoissa olevat varjostimet char</w:t>
       </w:r>
       <w:r>
         <w:t>–</w:t>
       </w:r>
       <w:r>
-        <w:t>tiedostoissa olevat varjostimet char</w:t>
+        <w:t>tyypin muuttujaan myöhempään käyttöön.</w:t>
+      </w:r>
+      <w:r>
+        <w:t xml:space="preserve"> Varjostimen luonti tapahtuu kuvan </w:t>
+      </w:r>
+      <w:r>
+        <w:t>7</w:t>
+      </w:r>
+      <w:r>
+        <w:t xml:space="preserve"> esittämällä tavalla.</w:t>
+      </w:r>
+      <w:r>
+        <w:t xml:space="preserve"> </w:t>
+      </w:r>
+      <w:r>
+        <w:t>V</w:t>
+      </w:r>
+      <w:r>
+        <w:t>arjostimet</w:t>
+      </w:r>
+      <w:r>
+        <w:t xml:space="preserve"> luodaan</w:t>
+      </w:r>
+      <w:r>
+        <w:t xml:space="preserve"> glCreateShader</w:t>
       </w:r>
       <w:r>
         <w:t>–</w:t>
       </w:r>
       <w:r>
-        <w:t>tyypin muuttujaan myöhempään käyttöön.</w:t>
-      </w:r>
-      <w:r>
-        <w:t xml:space="preserve"> Varjostimen luonti tapahtuu kuvan </w:t>
-      </w:r>
-      <w:r>
-        <w:t>7</w:t>
-      </w:r>
-      <w:r>
-        <w:t xml:space="preserve"> esittämällä tavalla.</w:t>
-      </w:r>
-      <w:r>
-        <w:t xml:space="preserve"> </w:t>
-      </w:r>
-      <w:r>
-        <w:t>V</w:t>
-      </w:r>
-      <w:r>
-        <w:t>arjostimet</w:t>
-      </w:r>
-      <w:r>
-        <w:t xml:space="preserve"> luodaan</w:t>
-      </w:r>
-      <w:r>
-        <w:t xml:space="preserve"> glCreateShader</w:t>
+        <w:t>funktiolla</w:t>
+      </w:r>
+      <w:r>
+        <w:t>, jonka palauttama tunnistinnumero tallennetaan kokonaislukuun</w:t>
+      </w:r>
+      <w:r>
+        <w:t>.</w:t>
+      </w:r>
+      <w:r>
+        <w:t xml:space="preserve"> Tämän jälkeen </w:t>
+      </w:r>
+      <w:r>
+        <w:t>aiemmin luettu varjostinkoodi kiinnitetään itse varjostimeen glShaderSource</w:t>
       </w:r>
       <w:r>
         <w:t>–</w:t>
       </w:r>
       <w:r>
-        <w:t>funktiolla</w:t>
-      </w:r>
-      <w:r>
-        <w:t>, jonka palauttama tunnistinnumero tallennetaan kokonaislukuun</w:t>
-      </w:r>
-      <w:r>
-        <w:t>.</w:t>
-      </w:r>
-      <w:r>
-        <w:t xml:space="preserve"> Tämän jälkeen </w:t>
-      </w:r>
-      <w:r>
-        <w:t>aiemmin luettu varjostinkoodi kiinnitetään itse varjostimeen glShaderSource</w:t>
+        <w:t>funktiolla. Sitten varjostin vielä käännetään glCompileShader</w:t>
       </w:r>
       <w:r>
         <w:t>–</w:t>
       </w:r>
       <w:r>
-        <w:t>funktiolla. Sitten varjostin vielä käännetään glCompileShader</w:t>
-      </w:r>
-      <w:r>
-        <w:t>–</w:t>
-      </w:r>
-      <w:r>
         <w:t xml:space="preserve">funktiolla. Tämän jälkeen on viisasta tarkistaa, että kääntäminen onnistui ja ilmoittaa, jos kääntämisen aikana on tapahtunut virhe. Verteksivarjostimen sekä sirpalevarjostimen luominen tapahtuu suurimmaksi osin samalla tavalla ja samoilla funktioilla. </w:t>
       </w:r>
       <w:r>
-        <w:rPr>
-          <w:lang w:val="en-US"/>
-        </w:rPr>
         <w:t>(Learn OpenGL, 2014)</w:t>
       </w:r>
     </w:p>
@@ -10315,7 +10255,7 @@
           <w:color w:val="D4D4D4"/>
           <w:sz w:val="21"/>
           <w:szCs w:val="21"/>
-          <w:lang w:val="en-US" w:eastAsia="zh-TW"/>
+          <w:lang w:eastAsia="zh-TW"/>
         </w:rPr>
       </w:pPr>
       <w:r>
@@ -10324,7 +10264,7 @@
           <w:color w:val="569CD6"/>
           <w:sz w:val="21"/>
           <w:szCs w:val="21"/>
-          <w:lang w:val="en-US" w:eastAsia="zh-TW"/>
+          <w:lang w:eastAsia="zh-TW"/>
         </w:rPr>
         <w:t xml:space="preserve">    </w:t>
       </w:r>
@@ -10334,7 +10274,7 @@
           <w:color w:val="569CD6"/>
           <w:sz w:val="21"/>
           <w:szCs w:val="21"/>
-          <w:lang w:val="en-US" w:eastAsia="zh-TW"/>
+          <w:lang w:eastAsia="zh-TW"/>
         </w:rPr>
         <w:t>unsigned</w:t>
       </w:r>
@@ -10344,7 +10284,7 @@
           <w:color w:val="D4D4D4"/>
           <w:sz w:val="21"/>
           <w:szCs w:val="21"/>
-          <w:lang w:val="en-US" w:eastAsia="zh-TW"/>
+          <w:lang w:eastAsia="zh-TW"/>
         </w:rPr>
         <w:t> </w:t>
       </w:r>
@@ -10354,7 +10294,7 @@
           <w:color w:val="569CD6"/>
           <w:sz w:val="21"/>
           <w:szCs w:val="21"/>
-          <w:lang w:val="en-US" w:eastAsia="zh-TW"/>
+          <w:lang w:eastAsia="zh-TW"/>
         </w:rPr>
         <w:t>int</w:t>
       </w:r>
@@ -10364,7 +10304,7 @@
           <w:color w:val="D4D4D4"/>
           <w:sz w:val="21"/>
           <w:szCs w:val="21"/>
-          <w:lang w:val="en-US" w:eastAsia="zh-TW"/>
+          <w:lang w:eastAsia="zh-TW"/>
         </w:rPr>
         <w:t> vertexShader;</w:t>
       </w:r>
@@ -10378,16 +10318,16 @@
           <w:color w:val="D4D4D4"/>
           <w:sz w:val="21"/>
           <w:szCs w:val="21"/>
-          <w:lang w:val="en-US" w:eastAsia="zh-TW"/>
-        </w:rPr>
-      </w:pPr>
-      <w:r>
-        <w:rPr>
-          <w:rFonts w:ascii="Consolas" w:eastAsia="Times New Roman" w:hAnsi="Consolas" w:cs="Times New Roman"/>
-          <w:color w:val="D4D4D4"/>
-          <w:sz w:val="21"/>
-          <w:szCs w:val="21"/>
-          <w:lang w:val="en-US" w:eastAsia="zh-TW"/>
+          <w:lang w:eastAsia="zh-TW"/>
+        </w:rPr>
+      </w:pPr>
+      <w:r>
+        <w:rPr>
+          <w:rFonts w:ascii="Consolas" w:eastAsia="Times New Roman" w:hAnsi="Consolas" w:cs="Times New Roman"/>
+          <w:color w:val="D4D4D4"/>
+          <w:sz w:val="21"/>
+          <w:szCs w:val="21"/>
+          <w:lang w:eastAsia="zh-TW"/>
         </w:rPr>
         <w:t xml:space="preserve">    </w:t>
       </w:r>
@@ -10397,7 +10337,7 @@
           <w:color w:val="D4D4D4"/>
           <w:sz w:val="21"/>
           <w:szCs w:val="21"/>
-          <w:lang w:val="en-US" w:eastAsia="zh-TW"/>
+          <w:lang w:eastAsia="zh-TW"/>
         </w:rPr>
         <w:t>vertexShader = </w:t>
       </w:r>
@@ -10407,7 +10347,7 @@
           <w:color w:val="DCDCAA"/>
           <w:sz w:val="21"/>
           <w:szCs w:val="21"/>
-          <w:lang w:val="en-US" w:eastAsia="zh-TW"/>
+          <w:lang w:eastAsia="zh-TW"/>
         </w:rPr>
         <w:t>glCreateShader</w:t>
       </w:r>
@@ -10417,7 +10357,7 @@
           <w:color w:val="D4D4D4"/>
           <w:sz w:val="21"/>
           <w:szCs w:val="21"/>
-          <w:lang w:val="en-US" w:eastAsia="zh-TW"/>
+          <w:lang w:eastAsia="zh-TW"/>
         </w:rPr>
         <w:t>(GL_VERTEX_SHADER);</w:t>
       </w:r>
@@ -10431,7 +10371,7 @@
           <w:color w:val="D4D4D4"/>
           <w:sz w:val="21"/>
           <w:szCs w:val="21"/>
-          <w:lang w:val="en-US" w:eastAsia="zh-TW"/>
+          <w:lang w:eastAsia="zh-TW"/>
         </w:rPr>
       </w:pPr>
     </w:p>
@@ -10444,7 +10384,7 @@
           <w:color w:val="D4D4D4"/>
           <w:sz w:val="21"/>
           <w:szCs w:val="21"/>
-          <w:lang w:val="en-US" w:eastAsia="zh-TW"/>
+          <w:lang w:eastAsia="zh-TW"/>
         </w:rPr>
       </w:pPr>
       <w:r>
@@ -10453,7 +10393,7 @@
           <w:color w:val="DCDCAA"/>
           <w:sz w:val="21"/>
           <w:szCs w:val="21"/>
-          <w:lang w:val="en-US" w:eastAsia="zh-TW"/>
+          <w:lang w:eastAsia="zh-TW"/>
         </w:rPr>
         <w:t xml:space="preserve">    </w:t>
       </w:r>
@@ -10463,7 +10403,7 @@
           <w:color w:val="DCDCAA"/>
           <w:sz w:val="21"/>
           <w:szCs w:val="21"/>
-          <w:lang w:val="en-US" w:eastAsia="zh-TW"/>
+          <w:lang w:eastAsia="zh-TW"/>
         </w:rPr>
         <w:t>glShaderSource</w:t>
       </w:r>
@@ -10473,7 +10413,7 @@
           <w:color w:val="D4D4D4"/>
           <w:sz w:val="21"/>
           <w:szCs w:val="21"/>
-          <w:lang w:val="en-US" w:eastAsia="zh-TW"/>
+          <w:lang w:eastAsia="zh-TW"/>
         </w:rPr>
         <w:t>(vertexShader, </w:t>
       </w:r>
@@ -10483,7 +10423,7 @@
           <w:color w:val="B5CEA8"/>
           <w:sz w:val="21"/>
           <w:szCs w:val="21"/>
-          <w:lang w:val="en-US" w:eastAsia="zh-TW"/>
+          <w:lang w:eastAsia="zh-TW"/>
         </w:rPr>
         <w:t>1</w:t>
       </w:r>
@@ -10493,7 +10433,7 @@
           <w:color w:val="D4D4D4"/>
           <w:sz w:val="21"/>
           <w:szCs w:val="21"/>
-          <w:lang w:val="en-US" w:eastAsia="zh-TW"/>
+          <w:lang w:eastAsia="zh-TW"/>
         </w:rPr>
         <w:t>, &amp;vertexShaderSource, </w:t>
       </w:r>
@@ -10503,7 +10443,7 @@
           <w:color w:val="569CD6"/>
           <w:sz w:val="21"/>
           <w:szCs w:val="21"/>
-          <w:lang w:val="en-US" w:eastAsia="zh-TW"/>
+          <w:lang w:eastAsia="zh-TW"/>
         </w:rPr>
         <w:t>NULL</w:t>
       </w:r>
@@ -10513,7 +10453,7 @@
           <w:color w:val="D4D4D4"/>
           <w:sz w:val="21"/>
           <w:szCs w:val="21"/>
-          <w:lang w:val="en-US" w:eastAsia="zh-TW"/>
+          <w:lang w:eastAsia="zh-TW"/>
         </w:rPr>
         <w:t>);</w:t>
       </w:r>
@@ -10527,7 +10467,7 @@
           <w:color w:val="D4D4D4"/>
           <w:sz w:val="21"/>
           <w:szCs w:val="21"/>
-          <w:lang w:val="en-US" w:eastAsia="zh-TW"/>
+          <w:lang w:eastAsia="zh-TW"/>
         </w:rPr>
       </w:pPr>
       <w:r>
@@ -10536,7 +10476,7 @@
           <w:color w:val="DCDCAA"/>
           <w:sz w:val="21"/>
           <w:szCs w:val="21"/>
-          <w:lang w:val="en-US" w:eastAsia="zh-TW"/>
+          <w:lang w:eastAsia="zh-TW"/>
         </w:rPr>
         <w:t xml:space="preserve">    </w:t>
       </w:r>
@@ -10546,7 +10486,7 @@
           <w:color w:val="DCDCAA"/>
           <w:sz w:val="21"/>
           <w:szCs w:val="21"/>
-          <w:lang w:val="en-US" w:eastAsia="zh-TW"/>
+          <w:lang w:eastAsia="zh-TW"/>
         </w:rPr>
         <w:t>glCompileShader</w:t>
       </w:r>
@@ -10556,7 +10496,7 @@
           <w:color w:val="D4D4D4"/>
           <w:sz w:val="21"/>
           <w:szCs w:val="21"/>
-          <w:lang w:val="en-US" w:eastAsia="zh-TW"/>
+          <w:lang w:eastAsia="zh-TW"/>
         </w:rPr>
         <w:t>(vertexShader);</w:t>
       </w:r>
@@ -10570,7 +10510,7 @@
           <w:color w:val="D4D4D4"/>
           <w:sz w:val="21"/>
           <w:szCs w:val="21"/>
-          <w:lang w:val="en-US" w:eastAsia="zh-TW"/>
+          <w:lang w:eastAsia="zh-TW"/>
         </w:rPr>
       </w:pPr>
     </w:p>
@@ -10583,7 +10523,7 @@
           <w:color w:val="D4D4D4"/>
           <w:sz w:val="21"/>
           <w:szCs w:val="21"/>
-          <w:lang w:val="en-US" w:eastAsia="zh-TW"/>
+          <w:lang w:eastAsia="zh-TW"/>
         </w:rPr>
       </w:pPr>
       <w:r>
@@ -10592,7 +10532,7 @@
           <w:color w:val="DCDCAA"/>
           <w:sz w:val="21"/>
           <w:szCs w:val="21"/>
-          <w:lang w:val="en-US" w:eastAsia="zh-TW"/>
+          <w:lang w:eastAsia="zh-TW"/>
         </w:rPr>
         <w:t xml:space="preserve">    </w:t>
       </w:r>
@@ -10602,7 +10542,7 @@
           <w:color w:val="DCDCAA"/>
           <w:sz w:val="21"/>
           <w:szCs w:val="21"/>
-          <w:lang w:val="en-US" w:eastAsia="zh-TW"/>
+          <w:lang w:eastAsia="zh-TW"/>
         </w:rPr>
         <w:t>glGetShaderiv</w:t>
       </w:r>
@@ -10612,7 +10552,7 @@
           <w:color w:val="D4D4D4"/>
           <w:sz w:val="21"/>
           <w:szCs w:val="21"/>
-          <w:lang w:val="en-US" w:eastAsia="zh-TW"/>
+          <w:lang w:eastAsia="zh-TW"/>
         </w:rPr>
         <w:t>(vertexShader, GL_COMPILE_STATUS, &amp;success);</w:t>
       </w:r>
@@ -10626,7 +10566,7 @@
           <w:color w:val="D4D4D4"/>
           <w:sz w:val="21"/>
           <w:szCs w:val="21"/>
-          <w:lang w:val="en-US" w:eastAsia="zh-TW"/>
+          <w:lang w:eastAsia="zh-TW"/>
         </w:rPr>
       </w:pPr>
       <w:r>
@@ -10635,7 +10575,7 @@
           <w:color w:val="C586C0"/>
           <w:sz w:val="21"/>
           <w:szCs w:val="21"/>
-          <w:lang w:val="en-US" w:eastAsia="zh-TW"/>
+          <w:lang w:eastAsia="zh-TW"/>
         </w:rPr>
         <w:t xml:space="preserve">    </w:t>
       </w:r>
@@ -10645,7 +10585,7 @@
           <w:color w:val="C586C0"/>
           <w:sz w:val="21"/>
           <w:szCs w:val="21"/>
-          <w:lang w:val="en-US" w:eastAsia="zh-TW"/>
+          <w:lang w:eastAsia="zh-TW"/>
         </w:rPr>
         <w:t>if</w:t>
       </w:r>
@@ -10655,7 +10595,7 @@
           <w:color w:val="D4D4D4"/>
           <w:sz w:val="21"/>
           <w:szCs w:val="21"/>
-          <w:lang w:val="en-US" w:eastAsia="zh-TW"/>
+          <w:lang w:eastAsia="zh-TW"/>
         </w:rPr>
         <w:t>(!success)</w:t>
       </w:r>
@@ -10669,16 +10609,16 @@
           <w:color w:val="D4D4D4"/>
           <w:sz w:val="21"/>
           <w:szCs w:val="21"/>
-          <w:lang w:val="en-US" w:eastAsia="zh-TW"/>
-        </w:rPr>
-      </w:pPr>
-      <w:r>
-        <w:rPr>
-          <w:rFonts w:ascii="Consolas" w:eastAsia="Times New Roman" w:hAnsi="Consolas" w:cs="Times New Roman"/>
-          <w:color w:val="D4D4D4"/>
-          <w:sz w:val="21"/>
-          <w:szCs w:val="21"/>
-          <w:lang w:val="en-US" w:eastAsia="zh-TW"/>
+          <w:lang w:eastAsia="zh-TW"/>
+        </w:rPr>
+      </w:pPr>
+      <w:r>
+        <w:rPr>
+          <w:rFonts w:ascii="Consolas" w:eastAsia="Times New Roman" w:hAnsi="Consolas" w:cs="Times New Roman"/>
+          <w:color w:val="D4D4D4"/>
+          <w:sz w:val="21"/>
+          <w:szCs w:val="21"/>
+          <w:lang w:eastAsia="zh-TW"/>
         </w:rPr>
         <w:t xml:space="preserve">    </w:t>
       </w:r>
@@ -10688,7 +10628,7 @@
           <w:color w:val="D4D4D4"/>
           <w:sz w:val="21"/>
           <w:szCs w:val="21"/>
-          <w:lang w:val="en-US" w:eastAsia="zh-TW"/>
+          <w:lang w:eastAsia="zh-TW"/>
         </w:rPr>
         <w:t>{</w:t>
       </w:r>
@@ -10702,16 +10642,16 @@
           <w:color w:val="D4D4D4"/>
           <w:sz w:val="21"/>
           <w:szCs w:val="21"/>
-          <w:lang w:val="sv-SE" w:eastAsia="zh-TW"/>
-        </w:rPr>
-      </w:pPr>
-      <w:r>
-        <w:rPr>
-          <w:rFonts w:ascii="Consolas" w:eastAsia="Times New Roman" w:hAnsi="Consolas" w:cs="Times New Roman"/>
-          <w:color w:val="D4D4D4"/>
-          <w:sz w:val="21"/>
-          <w:szCs w:val="21"/>
-          <w:lang w:val="en-US" w:eastAsia="zh-TW"/>
+          <w:lang w:eastAsia="zh-TW"/>
+        </w:rPr>
+      </w:pPr>
+      <w:r>
+        <w:rPr>
+          <w:rFonts w:ascii="Consolas" w:eastAsia="Times New Roman" w:hAnsi="Consolas" w:cs="Times New Roman"/>
+          <w:color w:val="D4D4D4"/>
+          <w:sz w:val="21"/>
+          <w:szCs w:val="21"/>
+          <w:lang w:eastAsia="zh-TW"/>
         </w:rPr>
         <w:t>    </w:t>
       </w:r>
@@ -10721,7 +10661,7 @@
           <w:color w:val="D4D4D4"/>
           <w:sz w:val="21"/>
           <w:szCs w:val="21"/>
-          <w:lang w:val="en-US" w:eastAsia="zh-TW"/>
+          <w:lang w:eastAsia="zh-TW"/>
         </w:rPr>
         <w:t xml:space="preserve">    </w:t>
       </w:r>
@@ -10731,7 +10671,7 @@
           <w:color w:val="DCDCAA"/>
           <w:sz w:val="21"/>
           <w:szCs w:val="21"/>
-          <w:lang w:val="sv-SE" w:eastAsia="zh-TW"/>
+          <w:lang w:eastAsia="zh-TW"/>
         </w:rPr>
         <w:t>glGetShaderInfoLog</w:t>
       </w:r>
@@ -10741,7 +10681,7 @@
           <w:color w:val="D4D4D4"/>
           <w:sz w:val="21"/>
           <w:szCs w:val="21"/>
-          <w:lang w:val="sv-SE" w:eastAsia="zh-TW"/>
+          <w:lang w:eastAsia="zh-TW"/>
         </w:rPr>
         <w:t>(vertex, </w:t>
       </w:r>
@@ -10751,7 +10691,7 @@
           <w:color w:val="B5CEA8"/>
           <w:sz w:val="21"/>
           <w:szCs w:val="21"/>
-          <w:lang w:val="sv-SE" w:eastAsia="zh-TW"/>
+          <w:lang w:eastAsia="zh-TW"/>
         </w:rPr>
         <w:t>512</w:t>
       </w:r>
@@ -10761,7 +10701,7 @@
           <w:color w:val="D4D4D4"/>
           <w:sz w:val="21"/>
           <w:szCs w:val="21"/>
-          <w:lang w:val="sv-SE" w:eastAsia="zh-TW"/>
+          <w:lang w:eastAsia="zh-TW"/>
         </w:rPr>
         <w:t>, </w:t>
       </w:r>
@@ -10771,7 +10711,7 @@
           <w:color w:val="569CD6"/>
           <w:sz w:val="21"/>
           <w:szCs w:val="21"/>
-          <w:lang w:val="sv-SE" w:eastAsia="zh-TW"/>
+          <w:lang w:eastAsia="zh-TW"/>
         </w:rPr>
         <w:t>NULL</w:t>
       </w:r>
@@ -10781,7 +10721,7 @@
           <w:color w:val="D4D4D4"/>
           <w:sz w:val="21"/>
           <w:szCs w:val="21"/>
-          <w:lang w:val="sv-SE" w:eastAsia="zh-TW"/>
+          <w:lang w:eastAsia="zh-TW"/>
         </w:rPr>
         <w:t>, infoLog);</w:t>
       </w:r>
@@ -10804,7 +10744,7 @@
           <w:color w:val="D4D4D4"/>
           <w:sz w:val="21"/>
           <w:szCs w:val="21"/>
-          <w:lang w:val="sv-SE" w:eastAsia="zh-TW"/>
+          <w:lang w:eastAsia="zh-TW"/>
         </w:rPr>
         <w:t xml:space="preserve">    </w:t>
       </w:r>
@@ -10814,7 +10754,7 @@
           <w:color w:val="D4D4D4"/>
           <w:sz w:val="21"/>
           <w:szCs w:val="21"/>
-          <w:lang w:val="sv-SE" w:eastAsia="zh-TW"/>
+          <w:lang w:eastAsia="zh-TW"/>
         </w:rPr>
         <w:t xml:space="preserve">    </w:t>
       </w:r>
@@ -10824,7 +10764,7 @@
           <w:color w:val="4EC9B0"/>
           <w:sz w:val="21"/>
           <w:szCs w:val="21"/>
-          <w:lang w:val="sv-SE" w:eastAsia="zh-TW"/>
+          <w:lang w:eastAsia="zh-TW"/>
         </w:rPr>
         <w:t>std</w:t>
       </w:r>
@@ -10834,7 +10774,7 @@
           <w:color w:val="D4D4D4"/>
           <w:sz w:val="21"/>
           <w:szCs w:val="21"/>
-          <w:lang w:val="sv-SE" w:eastAsia="zh-TW"/>
+          <w:lang w:eastAsia="zh-TW"/>
         </w:rPr>
         <w:t>::cerr &lt;&lt; </w:t>
       </w:r>
@@ -10844,7 +10784,7 @@
           <w:color w:val="CE9178"/>
           <w:sz w:val="21"/>
           <w:szCs w:val="21"/>
-          <w:lang w:val="sv-SE" w:eastAsia="zh-TW"/>
+          <w:lang w:eastAsia="zh-TW"/>
         </w:rPr>
         <w:t>"ERROR!! </w:t>
       </w:r>
@@ -11460,7 +11400,7 @@
           <w:color w:val="D4D4D4"/>
           <w:sz w:val="21"/>
           <w:szCs w:val="21"/>
-          <w:lang w:val="sv-SE" w:eastAsia="zh-TW"/>
+          <w:lang w:val="en-US" w:eastAsia="zh-TW"/>
         </w:rPr>
       </w:pPr>
       <w:r>
@@ -11479,7 +11419,7 @@
           <w:color w:val="DCDCAA"/>
           <w:sz w:val="21"/>
           <w:szCs w:val="21"/>
-          <w:lang w:val="sv-SE" w:eastAsia="zh-TW"/>
+          <w:lang w:val="en-US" w:eastAsia="zh-TW"/>
         </w:rPr>
         <w:t>glGetProgramInfoLog</w:t>
       </w:r>
@@ -11489,7 +11429,7 @@
           <w:color w:val="D4D4D4"/>
           <w:sz w:val="21"/>
           <w:szCs w:val="21"/>
-          <w:lang w:val="sv-SE" w:eastAsia="zh-TW"/>
+          <w:lang w:val="en-US" w:eastAsia="zh-TW"/>
         </w:rPr>
         <w:t>(shaderProgram, </w:t>
       </w:r>
@@ -11499,7 +11439,7 @@
           <w:color w:val="B5CEA8"/>
           <w:sz w:val="21"/>
           <w:szCs w:val="21"/>
-          <w:lang w:val="sv-SE" w:eastAsia="zh-TW"/>
+          <w:lang w:val="en-US" w:eastAsia="zh-TW"/>
         </w:rPr>
         <w:t>512</w:t>
       </w:r>
@@ -11509,7 +11449,7 @@
           <w:color w:val="D4D4D4"/>
           <w:sz w:val="21"/>
           <w:szCs w:val="21"/>
-          <w:lang w:val="sv-SE" w:eastAsia="zh-TW"/>
+          <w:lang w:val="en-US" w:eastAsia="zh-TW"/>
         </w:rPr>
         <w:t>, </w:t>
       </w:r>
@@ -11519,7 +11459,7 @@
           <w:color w:val="569CD6"/>
           <w:sz w:val="21"/>
           <w:szCs w:val="21"/>
-          <w:lang w:val="sv-SE" w:eastAsia="zh-TW"/>
+          <w:lang w:val="en-US" w:eastAsia="zh-TW"/>
         </w:rPr>
         <w:t>NULL</w:t>
       </w:r>
@@ -11529,7 +11469,7 @@
           <w:color w:val="D4D4D4"/>
           <w:sz w:val="21"/>
           <w:szCs w:val="21"/>
-          <w:lang w:val="sv-SE" w:eastAsia="zh-TW"/>
+          <w:lang w:val="en-US" w:eastAsia="zh-TW"/>
         </w:rPr>
         <w:t>, infoLog);</w:t>
       </w:r>
@@ -11552,7 +11492,7 @@
           <w:color w:val="D4D4D4"/>
           <w:sz w:val="21"/>
           <w:szCs w:val="21"/>
-          <w:lang w:val="sv-SE" w:eastAsia="zh-TW"/>
+          <w:lang w:val="en-US" w:eastAsia="zh-TW"/>
         </w:rPr>
         <w:t>        </w:t>
       </w:r>
@@ -11562,7 +11502,7 @@
           <w:color w:val="4EC9B0"/>
           <w:sz w:val="21"/>
           <w:szCs w:val="21"/>
-          <w:lang w:val="sv-SE" w:eastAsia="zh-TW"/>
+          <w:lang w:val="en-US" w:eastAsia="zh-TW"/>
         </w:rPr>
         <w:t>std</w:t>
       </w:r>
@@ -11572,7 +11512,7 @@
           <w:color w:val="D4D4D4"/>
           <w:sz w:val="21"/>
           <w:szCs w:val="21"/>
-          <w:lang w:val="sv-SE" w:eastAsia="zh-TW"/>
+          <w:lang w:val="en-US" w:eastAsia="zh-TW"/>
         </w:rPr>
         <w:t>::cerr &lt;&lt; </w:t>
       </w:r>
@@ -11582,7 +11522,7 @@
           <w:color w:val="CE9178"/>
           <w:sz w:val="21"/>
           <w:szCs w:val="21"/>
-          <w:lang w:val="sv-SE" w:eastAsia="zh-TW"/>
+          <w:lang w:val="en-US" w:eastAsia="zh-TW"/>
         </w:rPr>
         <w:t>"ERROR!! </w:t>
       </w:r>
@@ -11786,7 +11726,7 @@
           <w:color w:val="D4D4D4"/>
           <w:sz w:val="21"/>
           <w:szCs w:val="21"/>
-          <w:lang w:val="sv-SE" w:eastAsia="zh-TW"/>
+          <w:lang w:val="en-US" w:eastAsia="zh-TW"/>
         </w:rPr>
       </w:pPr>
       <w:r>
@@ -11805,7 +11745,7 @@
           <w:color w:val="DCDCAA"/>
           <w:sz w:val="21"/>
           <w:szCs w:val="21"/>
-          <w:lang w:val="sv-SE" w:eastAsia="zh-TW"/>
+          <w:lang w:val="en-US" w:eastAsia="zh-TW"/>
         </w:rPr>
         <w:t>glDeleteShader</w:t>
       </w:r>
@@ -11815,7 +11755,7 @@
           <w:color w:val="D4D4D4"/>
           <w:sz w:val="21"/>
           <w:szCs w:val="21"/>
-          <w:lang w:val="sv-SE" w:eastAsia="zh-TW"/>
+          <w:lang w:val="en-US" w:eastAsia="zh-TW"/>
         </w:rPr>
         <w:t>(vertexShader);</w:t>
       </w:r>
@@ -11829,16 +11769,16 @@
           <w:color w:val="D4D4D4"/>
           <w:sz w:val="21"/>
           <w:szCs w:val="21"/>
-          <w:lang w:val="sv-SE" w:eastAsia="zh-TW"/>
-        </w:rPr>
-      </w:pPr>
-      <w:r>
-        <w:rPr>
-          <w:rFonts w:ascii="Consolas" w:eastAsia="Times New Roman" w:hAnsi="Consolas" w:cs="Times New Roman"/>
-          <w:color w:val="D4D4D4"/>
-          <w:sz w:val="21"/>
-          <w:szCs w:val="21"/>
-          <w:lang w:val="sv-SE" w:eastAsia="zh-TW"/>
+          <w:lang w:val="en-US" w:eastAsia="zh-TW"/>
+        </w:rPr>
+      </w:pPr>
+      <w:r>
+        <w:rPr>
+          <w:rFonts w:ascii="Consolas" w:eastAsia="Times New Roman" w:hAnsi="Consolas" w:cs="Times New Roman"/>
+          <w:color w:val="D4D4D4"/>
+          <w:sz w:val="21"/>
+          <w:szCs w:val="21"/>
+          <w:lang w:val="en-US" w:eastAsia="zh-TW"/>
         </w:rPr>
         <w:t>    </w:t>
       </w:r>
@@ -11848,7 +11788,7 @@
           <w:color w:val="DCDCAA"/>
           <w:sz w:val="21"/>
           <w:szCs w:val="21"/>
-          <w:lang w:val="sv-SE" w:eastAsia="zh-TW"/>
+          <w:lang w:val="en-US" w:eastAsia="zh-TW"/>
         </w:rPr>
         <w:t>glDeleteShader</w:t>
       </w:r>
@@ -11858,7 +11798,7 @@
           <w:color w:val="D4D4D4"/>
           <w:sz w:val="21"/>
           <w:szCs w:val="21"/>
-          <w:lang w:val="sv-SE" w:eastAsia="zh-TW"/>
+          <w:lang w:val="en-US" w:eastAsia="zh-TW"/>
         </w:rPr>
         <w:t>(fragmentShader);</w:t>
       </w:r>
@@ -11866,10 +11806,13 @@
     <w:p>
       <w:pPr>
         <w:pStyle w:val="Caption"/>
-      </w:pPr>
-      <w:r>
-        <w:rPr>
-          <w:lang w:val="sv-SE"/>
+        <w:rPr>
+          <w:lang w:val="en-US"/>
+        </w:rPr>
+      </w:pPr>
+      <w:r>
+        <w:rPr>
+          <w:lang w:val="en-US"/>
         </w:rPr>
         <w:t xml:space="preserve">Kuva </w:t>
       </w:r>
@@ -11878,7 +11821,7 @@
       </w:r>
       <w:r>
         <w:rPr>
-          <w:lang w:val="sv-SE"/>
+          <w:lang w:val="en-US"/>
         </w:rPr>
         <w:instrText xml:space="preserve"> SEQ Kuva \* ARABIC </w:instrText>
       </w:r>
@@ -11888,7 +11831,7 @@
       <w:r>
         <w:rPr>
           <w:noProof/>
-          <w:lang w:val="sv-SE"/>
+          <w:lang w:val="en-US"/>
         </w:rPr>
         <w:t>8</w:t>
       </w:r>
@@ -11897,18 +11840,15 @@
       </w:r>
       <w:r>
         <w:rPr>
-          <w:lang w:val="sv-SE"/>
+          <w:lang w:val="en-US"/>
         </w:rPr>
         <w:t>.</w:t>
       </w:r>
       <w:r>
         <w:rPr>
-          <w:lang w:val="sv-SE"/>
-        </w:rPr>
-        <w:t xml:space="preserve"> </w:t>
-      </w:r>
-      <w:r>
-        <w:t>Varjostinohjelman luonti</w:t>
+          <w:lang w:val="en-US"/>
+        </w:rPr>
+        <w:t xml:space="preserve"> Varjostinohjelman luonti</w:t>
       </w:r>
     </w:p>
     <w:p>
@@ -11948,48 +11888,57 @@
         <w:t>funktioon sen hetkisen varjostimen tunnistinluvun kanssa, jolloin tämä funktio palauttaa oikean indeksin OpenGL</w:t>
       </w:r>
       <w:r>
+        <w:t>–rajapinnan</w:t>
+      </w:r>
+      <w:r>
+        <w:t xml:space="preserve"> sisäisesti luodusta taulukosta glUniform1i</w:t>
+      </w:r>
+      <w:r>
         <w:t>–</w:t>
       </w:r>
       <w:r>
-        <w:t>rajapinnan</w:t>
-      </w:r>
-      <w:r>
-        <w:t xml:space="preserve"> sisäisesti luodusta taulukosta glUniform1i</w:t>
+        <w:t xml:space="preserve">funktion käyttöön. Kuvassa </w:t>
+      </w:r>
+      <w:r>
+        <w:t>9</w:t>
+      </w:r>
+      <w:r>
+        <w:t xml:space="preserve"> näkyy esimerkki kokonaisluvun asettamisesta varjostimeen. </w:t>
+      </w:r>
+      <w:r>
+        <w:t>Glad sisältää funktiot eri tietotyyppien asett</w:t>
+      </w:r>
+      <w:r>
+        <w:t>amiseen, esimerkiksi liukuluvun asettaminen tapahtuu funktiolla glUniform1f ja 4x4</w:t>
       </w:r>
       <w:r>
         <w:t>–</w:t>
       </w:r>
       <w:r>
-        <w:t xml:space="preserve">funktion käyttöön. Kuvassa </w:t>
-      </w:r>
-      <w:r>
-        <w:t>9</w:t>
-      </w:r>
-      <w:r>
-        <w:t xml:space="preserve"> näkyy esimerkki kokonaisluvun asettamisesta varjostimeen. </w:t>
-      </w:r>
-      <w:r>
-        <w:t>Glad sisältää funktiot eri tietotyyppien asett</w:t>
-      </w:r>
-      <w:r>
-        <w:t>amiseen, esimerkiksi liukuluvun asettaminen tapahtuu funktiolla glUniform1f ja 4x4</w:t>
-      </w:r>
-      <w:r>
-        <w:t>–</w:t>
-      </w:r>
-      <w:r>
         <w:t xml:space="preserve">matriisi asetetaan funktiolla glUniformMatrix4fv. </w:t>
       </w:r>
       <w:r>
+        <w:rPr>
+          <w:lang w:val="en-US"/>
+        </w:rPr>
         <w:t>(</w:t>
       </w:r>
       <w:r>
+        <w:rPr>
+          <w:lang w:val="en-US"/>
+        </w:rPr>
         <w:t>Shreiner</w:t>
       </w:r>
       <w:r>
+        <w:rPr>
+          <w:lang w:val="en-US"/>
+        </w:rPr>
         <w:t xml:space="preserve"> et al.</w:t>
       </w:r>
       <w:r>
+        <w:rPr>
+          <w:lang w:val="en-US"/>
+        </w:rPr>
         <w:t xml:space="preserve"> </w:t>
       </w:r>
       <w:r>
@@ -12429,14 +12378,16 @@
       <w:bookmarkEnd w:id="25"/>
     </w:p>
     <w:p>
+      <w:pPr>
+        <w:rPr>
+          <w:lang w:val="en-US"/>
+        </w:rPr>
+      </w:pPr>
       <w:r>
         <w:t>Jotta OpenGL</w:t>
       </w:r>
       <w:r>
-        <w:t>–</w:t>
-      </w:r>
-      <w:r>
-        <w:t xml:space="preserve">rajapinnalla </w:t>
+        <w:t xml:space="preserve">–rajapinnalla </w:t>
       </w:r>
       <w:r>
         <w:t xml:space="preserve">saadaan malli piirrettyä, täytyy </w:t>
@@ -12476,6 +12427,9 @@
         <w:t xml:space="preserve"> </w:t>
       </w:r>
       <w:r>
+        <w:rPr>
+          <w:lang w:val="en-US"/>
+        </w:rPr>
         <w:t>(Learn OpenGL, 2013)</w:t>
       </w:r>
     </w:p>
@@ -12657,7 +12611,6 @@
           <w:color w:val="D4D4D4"/>
           <w:sz w:val="21"/>
           <w:szCs w:val="21"/>
-          <w:lang w:val="en-US"/>
         </w:rPr>
       </w:pPr>
       <w:r>
@@ -12676,7 +12629,6 @@
           <w:color w:val="B5CEA8"/>
           <w:sz w:val="21"/>
           <w:szCs w:val="21"/>
-          <w:lang w:val="en-US"/>
         </w:rPr>
         <w:t>0.5f</w:t>
       </w:r>
@@ -12686,7 +12638,6 @@
           <w:color w:val="D4D4D4"/>
           <w:sz w:val="21"/>
           <w:szCs w:val="21"/>
-          <w:lang w:val="en-US"/>
         </w:rPr>
         <w:t>, </w:t>
       </w:r>
@@ -12696,7 +12647,6 @@
           <w:color w:val="D4D4D4"/>
           <w:sz w:val="21"/>
           <w:szCs w:val="21"/>
-          <w:lang w:val="en-US"/>
         </w:rPr>
         <w:t>–</w:t>
       </w:r>
@@ -12706,7 +12656,6 @@
           <w:color w:val="B5CEA8"/>
           <w:sz w:val="21"/>
           <w:szCs w:val="21"/>
-          <w:lang w:val="en-US"/>
         </w:rPr>
         <w:t>0.5f</w:t>
       </w:r>
@@ -12716,7 +12665,6 @@
           <w:color w:val="D4D4D4"/>
           <w:sz w:val="21"/>
           <w:szCs w:val="21"/>
-          <w:lang w:val="en-US"/>
         </w:rPr>
         <w:t>, </w:t>
       </w:r>
@@ -12726,7 +12674,6 @@
           <w:color w:val="B5CEA8"/>
           <w:sz w:val="21"/>
           <w:szCs w:val="21"/>
-          <w:lang w:val="en-US"/>
         </w:rPr>
         <w:t>0.0f</w:t>
       </w:r>
@@ -12736,7 +12683,6 @@
           <w:color w:val="D4D4D4"/>
           <w:sz w:val="21"/>
           <w:szCs w:val="21"/>
-          <w:lang w:val="en-US"/>
         </w:rPr>
         <w:t>,</w:t>
       </w:r>
@@ -12746,7 +12692,6 @@
           <w:color w:val="6A9955"/>
           <w:sz w:val="21"/>
           <w:szCs w:val="21"/>
-          <w:lang w:val="en-US"/>
         </w:rPr>
         <w:t> // Vertex 2</w:t>
       </w:r>
@@ -12760,16 +12705,14 @@
           <w:color w:val="D4D4D4"/>
           <w:sz w:val="21"/>
           <w:szCs w:val="21"/>
-          <w:lang w:val="en-US"/>
-        </w:rPr>
-      </w:pPr>
-      <w:r>
-        <w:rPr>
-          <w:rFonts w:ascii="Consolas" w:eastAsia="Times New Roman" w:hAnsi="Consolas" w:cs="Times New Roman"/>
-          <w:color w:val="D4D4D4"/>
-          <w:sz w:val="21"/>
-          <w:szCs w:val="21"/>
-          <w:lang w:val="en-US"/>
+        </w:rPr>
+      </w:pPr>
+      <w:r>
+        <w:rPr>
+          <w:rFonts w:ascii="Consolas" w:eastAsia="Times New Roman" w:hAnsi="Consolas" w:cs="Times New Roman"/>
+          <w:color w:val="D4D4D4"/>
+          <w:sz w:val="21"/>
+          <w:szCs w:val="21"/>
         </w:rPr>
         <w:t>     </w:t>
       </w:r>
@@ -12779,7 +12722,6 @@
           <w:color w:val="B5CEA8"/>
           <w:sz w:val="21"/>
           <w:szCs w:val="21"/>
-          <w:lang w:val="en-US"/>
         </w:rPr>
         <w:t>0.0f</w:t>
       </w:r>
@@ -12789,7 +12731,6 @@
           <w:color w:val="D4D4D4"/>
           <w:sz w:val="21"/>
           <w:szCs w:val="21"/>
-          <w:lang w:val="en-US"/>
         </w:rPr>
         <w:t>,  </w:t>
       </w:r>
@@ -12799,7 +12740,6 @@
           <w:color w:val="B5CEA8"/>
           <w:sz w:val="21"/>
           <w:szCs w:val="21"/>
-          <w:lang w:val="en-US"/>
         </w:rPr>
         <w:t>0.5f</w:t>
       </w:r>
@@ -12809,7 +12749,6 @@
           <w:color w:val="D4D4D4"/>
           <w:sz w:val="21"/>
           <w:szCs w:val="21"/>
-          <w:lang w:val="en-US"/>
         </w:rPr>
         <w:t>, </w:t>
       </w:r>
@@ -12819,7 +12758,6 @@
           <w:color w:val="B5CEA8"/>
           <w:sz w:val="21"/>
           <w:szCs w:val="21"/>
-          <w:lang w:val="en-US"/>
         </w:rPr>
         <w:t>0.0f</w:t>
       </w:r>
@@ -12829,7 +12767,6 @@
           <w:color w:val="6A9955"/>
           <w:sz w:val="21"/>
           <w:szCs w:val="21"/>
-          <w:lang w:val="en-US"/>
         </w:rPr>
         <w:t>  // Vertex 3</w:t>
       </w:r>
@@ -12843,16 +12780,14 @@
           <w:color w:val="D4D4D4"/>
           <w:sz w:val="21"/>
           <w:szCs w:val="21"/>
-          <w:lang w:val="en-US"/>
-        </w:rPr>
-      </w:pPr>
-      <w:r>
-        <w:rPr>
-          <w:rFonts w:ascii="Consolas" w:eastAsia="Times New Roman" w:hAnsi="Consolas" w:cs="Times New Roman"/>
-          <w:color w:val="D4D4D4"/>
-          <w:sz w:val="21"/>
-          <w:szCs w:val="21"/>
-          <w:lang w:val="en-US"/>
+        </w:rPr>
+      </w:pPr>
+      <w:r>
+        <w:rPr>
+          <w:rFonts w:ascii="Consolas" w:eastAsia="Times New Roman" w:hAnsi="Consolas" w:cs="Times New Roman"/>
+          <w:color w:val="D4D4D4"/>
+          <w:sz w:val="21"/>
+          <w:szCs w:val="21"/>
         </w:rPr>
         <w:t>}; </w:t>
       </w:r>
@@ -12862,18 +12797,12 @@
         <w:pStyle w:val="Caption"/>
       </w:pPr>
       <w:r>
-        <w:rPr>
-          <w:lang w:val="en-US"/>
-        </w:rPr>
         <w:t xml:space="preserve">Kuva </w:t>
       </w:r>
       <w:r>
         <w:fldChar w:fldCharType="begin"/>
       </w:r>
       <w:r>
-        <w:rPr>
-          <w:lang w:val="en-US"/>
-        </w:rPr>
         <w:instrText xml:space="preserve"> SEQ Kuva \* ARABIC </w:instrText>
       </w:r>
       <w:r>
@@ -12882,7 +12811,6 @@
       <w:r>
         <w:rPr>
           <w:noProof/>
-          <w:lang w:val="en-US"/>
         </w:rPr>
         <w:t>10</w:t>
       </w:r>
@@ -12890,15 +12818,9 @@
         <w:fldChar w:fldCharType="end"/>
       </w:r>
       <w:r>
-        <w:rPr>
-          <w:lang w:val="en-US"/>
-        </w:rPr>
         <w:t>.</w:t>
       </w:r>
       <w:r>
-        <w:rPr>
-          <w:lang w:val="en-US"/>
-        </w:rPr>
         <w:t xml:space="preserve"> </w:t>
       </w:r>
       <w:r>
@@ -13043,10 +12965,7 @@
         <w:t xml:space="preserve"> OpenGL</w:t>
       </w:r>
       <w:r>
-        <w:t>–</w:t>
-      </w:r>
-      <w:r>
-        <w:t xml:space="preserve">rajapinnassa </w:t>
+        <w:t xml:space="preserve">–rajapinnassa </w:t>
       </w:r>
       <w:r>
         <w:t>funktiolla glGenBuffers, joka luo sille annetun kokonaisluvun verran puskureita käyttöön.</w:t>
@@ -13061,10 +12980,7 @@
         <w:t>OpenGL</w:t>
       </w:r>
       <w:r>
-        <w:t>–</w:t>
-      </w:r>
-      <w:r>
-        <w:t xml:space="preserve">rajapinnalle </w:t>
+        <w:t xml:space="preserve">–rajapinnalle </w:t>
       </w:r>
       <w:r>
         <w:t>pitää vielä kertoa, kuinka verteksidataa käytetään funktiolla glVertexAttribPointer jokaista eri tietoa kohden. Eli jos kolmion liukulukutaulukossa on määritelty verteksien sijainti sekä tekstuurikoordinaatti, pitää glVertexAttribPointer</w:t>
@@ -13087,11 +13003,6 @@
       </w:r>
     </w:p>
     <w:p>
-      <w:pPr>
-        <w:rPr>
-          <w:lang w:val="en-US"/>
-        </w:rPr>
-      </w:pPr>
       <w:r>
         <w:t>Verteksitaulukko</w:t>
       </w:r>
@@ -13102,39 +13013,33 @@
         <w:t>objekti on myös pakollinen OpenGL</w:t>
       </w:r>
       <w:r>
+        <w:t>–rajapinnassa</w:t>
+      </w:r>
+      <w:r>
+        <w:t>, ja se luodaan samalla tavoin kuin verteksipuskuriobjekti. Verteksitaulukko</w:t>
+      </w:r>
+      <w:r>
         <w:t>–</w:t>
       </w:r>
       <w:r>
-        <w:t>rajapinnassa</w:t>
-      </w:r>
-      <w:r>
-        <w:t>, ja se luodaan samalla tavoin kuin verteksipuskuriobjekti. Verteksitaulukko</w:t>
+        <w:t>objekti sisältää verteksitiedot glVertexAttribPointer</w:t>
       </w:r>
       <w:r>
         <w:t>–</w:t>
       </w:r>
       <w:r>
-        <w:t>objekti sisältää verteksitiedot glVertexAttribPointer</w:t>
+        <w:t>funktion kutsuista, ja sen avulla on mahdollista nopeasti vaihtaa verteksitietoja.</w:t>
+      </w:r>
+      <w:r>
+        <w:t xml:space="preserve"> Kun myös verteksitaulukko</w:t>
       </w:r>
       <w:r>
         <w:t>–</w:t>
       </w:r>
       <w:r>
-        <w:t>funktion kutsuista, ja sen avulla on mahdollista nopeasti vaihtaa verteksitietoja.</w:t>
-      </w:r>
-      <w:r>
-        <w:t xml:space="preserve"> Kun myös verteksitaulukko</w:t>
-      </w:r>
-      <w:r>
-        <w:t>–</w:t>
-      </w:r>
-      <w:r>
         <w:t xml:space="preserve">objekti on valmis, voidaan kolmio piirtää ruudulle funktiolla glDrawArrays. Funktiolle kerrotaan, että halutaan piirtää kolmio antamalla parametri GL_TRIANGLES, ja ilmoitetaan, että aloittava indeksi on nolla ja verteksejä on yhteensä kolme. </w:t>
       </w:r>
       <w:r>
-        <w:rPr>
-          <w:lang w:val="en-US"/>
-        </w:rPr>
         <w:t>Koko prosessi näkyy kuvassa 12.</w:t>
       </w:r>
     </w:p>
@@ -13147,16 +13052,16 @@
           <w:color w:val="D4D4D4"/>
           <w:sz w:val="21"/>
           <w:szCs w:val="21"/>
-          <w:lang w:val="en-US" w:eastAsia="zh-TW"/>
-        </w:rPr>
-      </w:pPr>
-      <w:r>
-        <w:rPr>
-          <w:rFonts w:ascii="Consolas" w:eastAsia="Times New Roman" w:hAnsi="Consolas" w:cs="Times New Roman"/>
-          <w:color w:val="D4D4D4"/>
-          <w:sz w:val="21"/>
-          <w:szCs w:val="21"/>
-          <w:lang w:val="en-US" w:eastAsia="zh-TW"/>
+          <w:lang w:eastAsia="zh-TW"/>
+        </w:rPr>
+      </w:pPr>
+      <w:r>
+        <w:rPr>
+          <w:rFonts w:ascii="Consolas" w:eastAsia="Times New Roman" w:hAnsi="Consolas" w:cs="Times New Roman"/>
+          <w:color w:val="D4D4D4"/>
+          <w:sz w:val="21"/>
+          <w:szCs w:val="21"/>
+          <w:lang w:eastAsia="zh-TW"/>
         </w:rPr>
         <w:t>    </w:t>
       </w:r>
@@ -13166,7 +13071,7 @@
           <w:color w:val="569CD6"/>
           <w:sz w:val="21"/>
           <w:szCs w:val="21"/>
-          <w:lang w:val="en-US" w:eastAsia="zh-TW"/>
+          <w:lang w:eastAsia="zh-TW"/>
         </w:rPr>
         <w:t>unsigned</w:t>
       </w:r>
@@ -13176,7 +13081,7 @@
           <w:color w:val="D4D4D4"/>
           <w:sz w:val="21"/>
           <w:szCs w:val="21"/>
-          <w:lang w:val="en-US" w:eastAsia="zh-TW"/>
+          <w:lang w:eastAsia="zh-TW"/>
         </w:rPr>
         <w:t> </w:t>
       </w:r>
@@ -13186,7 +13091,7 @@
           <w:color w:val="569CD6"/>
           <w:sz w:val="21"/>
           <w:szCs w:val="21"/>
-          <w:lang w:val="en-US" w:eastAsia="zh-TW"/>
+          <w:lang w:eastAsia="zh-TW"/>
         </w:rPr>
         <w:t>int</w:t>
       </w:r>
@@ -13196,7 +13101,7 @@
           <w:color w:val="D4D4D4"/>
           <w:sz w:val="21"/>
           <w:szCs w:val="21"/>
-          <w:lang w:val="en-US" w:eastAsia="zh-TW"/>
+          <w:lang w:eastAsia="zh-TW"/>
         </w:rPr>
         <w:t> VAO;</w:t>
       </w:r>
@@ -13210,16 +13115,16 @@
           <w:color w:val="D4D4D4"/>
           <w:sz w:val="21"/>
           <w:szCs w:val="21"/>
-          <w:lang w:val="en-US" w:eastAsia="zh-TW"/>
-        </w:rPr>
-      </w:pPr>
-      <w:r>
-        <w:rPr>
-          <w:rFonts w:ascii="Consolas" w:eastAsia="Times New Roman" w:hAnsi="Consolas" w:cs="Times New Roman"/>
-          <w:color w:val="D4D4D4"/>
-          <w:sz w:val="21"/>
-          <w:szCs w:val="21"/>
-          <w:lang w:val="en-US" w:eastAsia="zh-TW"/>
+          <w:lang w:eastAsia="zh-TW"/>
+        </w:rPr>
+      </w:pPr>
+      <w:r>
+        <w:rPr>
+          <w:rFonts w:ascii="Consolas" w:eastAsia="Times New Roman" w:hAnsi="Consolas" w:cs="Times New Roman"/>
+          <w:color w:val="D4D4D4"/>
+          <w:sz w:val="21"/>
+          <w:szCs w:val="21"/>
+          <w:lang w:eastAsia="zh-TW"/>
         </w:rPr>
         <w:t>    </w:t>
       </w:r>
@@ -13229,7 +13134,7 @@
           <w:color w:val="DCDCAA"/>
           <w:sz w:val="21"/>
           <w:szCs w:val="21"/>
-          <w:lang w:val="en-US" w:eastAsia="zh-TW"/>
+          <w:lang w:eastAsia="zh-TW"/>
         </w:rPr>
         <w:t>glGenVertexArrays</w:t>
       </w:r>
@@ -13239,7 +13144,7 @@
           <w:color w:val="D4D4D4"/>
           <w:sz w:val="21"/>
           <w:szCs w:val="21"/>
-          <w:lang w:val="en-US" w:eastAsia="zh-TW"/>
+          <w:lang w:eastAsia="zh-TW"/>
         </w:rPr>
         <w:t>(</w:t>
       </w:r>
@@ -13249,7 +13154,7 @@
           <w:color w:val="B5CEA8"/>
           <w:sz w:val="21"/>
           <w:szCs w:val="21"/>
-          <w:lang w:val="en-US" w:eastAsia="zh-TW"/>
+          <w:lang w:eastAsia="zh-TW"/>
         </w:rPr>
         <w:t>1</w:t>
       </w:r>
@@ -13259,7 +13164,7 @@
           <w:color w:val="D4D4D4"/>
           <w:sz w:val="21"/>
           <w:szCs w:val="21"/>
-          <w:lang w:val="en-US" w:eastAsia="zh-TW"/>
+          <w:lang w:eastAsia="zh-TW"/>
         </w:rPr>
         <w:t>, &amp;VAO);</w:t>
       </w:r>
@@ -13273,16 +13178,16 @@
           <w:color w:val="D4D4D4"/>
           <w:sz w:val="21"/>
           <w:szCs w:val="21"/>
-          <w:lang w:val="en-US" w:eastAsia="zh-TW"/>
-        </w:rPr>
-      </w:pPr>
-      <w:r>
-        <w:rPr>
-          <w:rFonts w:ascii="Consolas" w:eastAsia="Times New Roman" w:hAnsi="Consolas" w:cs="Times New Roman"/>
-          <w:color w:val="D4D4D4"/>
-          <w:sz w:val="21"/>
-          <w:szCs w:val="21"/>
-          <w:lang w:val="en-US" w:eastAsia="zh-TW"/>
+          <w:lang w:eastAsia="zh-TW"/>
+        </w:rPr>
+      </w:pPr>
+      <w:r>
+        <w:rPr>
+          <w:rFonts w:ascii="Consolas" w:eastAsia="Times New Roman" w:hAnsi="Consolas" w:cs="Times New Roman"/>
+          <w:color w:val="D4D4D4"/>
+          <w:sz w:val="21"/>
+          <w:szCs w:val="21"/>
+          <w:lang w:eastAsia="zh-TW"/>
         </w:rPr>
         <w:t>    </w:t>
       </w:r>
@@ -13292,7 +13197,7 @@
           <w:color w:val="569CD6"/>
           <w:sz w:val="21"/>
           <w:szCs w:val="21"/>
-          <w:lang w:val="en-US" w:eastAsia="zh-TW"/>
+          <w:lang w:eastAsia="zh-TW"/>
         </w:rPr>
         <w:t>unsigned</w:t>
       </w:r>
@@ -13302,7 +13207,7 @@
           <w:color w:val="D4D4D4"/>
           <w:sz w:val="21"/>
           <w:szCs w:val="21"/>
-          <w:lang w:val="en-US" w:eastAsia="zh-TW"/>
+          <w:lang w:eastAsia="zh-TW"/>
         </w:rPr>
         <w:t> </w:t>
       </w:r>
@@ -13312,7 +13217,7 @@
           <w:color w:val="569CD6"/>
           <w:sz w:val="21"/>
           <w:szCs w:val="21"/>
-          <w:lang w:val="en-US" w:eastAsia="zh-TW"/>
+          <w:lang w:eastAsia="zh-TW"/>
         </w:rPr>
         <w:t>int</w:t>
       </w:r>
@@ -13322,7 +13227,7 @@
           <w:color w:val="D4D4D4"/>
           <w:sz w:val="21"/>
           <w:szCs w:val="21"/>
-          <w:lang w:val="en-US" w:eastAsia="zh-TW"/>
+          <w:lang w:eastAsia="zh-TW"/>
         </w:rPr>
         <w:t> VBO;</w:t>
       </w:r>
@@ -13336,16 +13241,16 @@
           <w:color w:val="D4D4D4"/>
           <w:sz w:val="21"/>
           <w:szCs w:val="21"/>
-          <w:lang w:val="en-US" w:eastAsia="zh-TW"/>
-        </w:rPr>
-      </w:pPr>
-      <w:r>
-        <w:rPr>
-          <w:rFonts w:ascii="Consolas" w:eastAsia="Times New Roman" w:hAnsi="Consolas" w:cs="Times New Roman"/>
-          <w:color w:val="D4D4D4"/>
-          <w:sz w:val="21"/>
-          <w:szCs w:val="21"/>
-          <w:lang w:val="en-US" w:eastAsia="zh-TW"/>
+          <w:lang w:eastAsia="zh-TW"/>
+        </w:rPr>
+      </w:pPr>
+      <w:r>
+        <w:rPr>
+          <w:rFonts w:ascii="Consolas" w:eastAsia="Times New Roman" w:hAnsi="Consolas" w:cs="Times New Roman"/>
+          <w:color w:val="D4D4D4"/>
+          <w:sz w:val="21"/>
+          <w:szCs w:val="21"/>
+          <w:lang w:eastAsia="zh-TW"/>
         </w:rPr>
         <w:t>    </w:t>
       </w:r>
@@ -13355,7 +13260,7 @@
           <w:color w:val="DCDCAA"/>
           <w:sz w:val="21"/>
           <w:szCs w:val="21"/>
-          <w:lang w:val="en-US" w:eastAsia="zh-TW"/>
+          <w:lang w:eastAsia="zh-TW"/>
         </w:rPr>
         <w:t>glGenBuffers</w:t>
       </w:r>
@@ -13365,7 +13270,7 @@
           <w:color w:val="D4D4D4"/>
           <w:sz w:val="21"/>
           <w:szCs w:val="21"/>
-          <w:lang w:val="en-US" w:eastAsia="zh-TW"/>
+          <w:lang w:eastAsia="zh-TW"/>
         </w:rPr>
         <w:t>(</w:t>
       </w:r>
@@ -13375,7 +13280,7 @@
           <w:color w:val="B5CEA8"/>
           <w:sz w:val="21"/>
           <w:szCs w:val="21"/>
-          <w:lang w:val="en-US" w:eastAsia="zh-TW"/>
+          <w:lang w:eastAsia="zh-TW"/>
         </w:rPr>
         <w:t>1</w:t>
       </w:r>
@@ -13385,7 +13290,7 @@
           <w:color w:val="D4D4D4"/>
           <w:sz w:val="21"/>
           <w:szCs w:val="21"/>
-          <w:lang w:val="en-US" w:eastAsia="zh-TW"/>
+          <w:lang w:eastAsia="zh-TW"/>
         </w:rPr>
         <w:t>, &amp;VBO);</w:t>
       </w:r>
@@ -13399,7 +13304,7 @@
           <w:color w:val="D4D4D4"/>
           <w:sz w:val="21"/>
           <w:szCs w:val="21"/>
-          <w:lang w:val="en-US" w:eastAsia="zh-TW"/>
+          <w:lang w:eastAsia="zh-TW"/>
         </w:rPr>
       </w:pPr>
     </w:p>
@@ -13421,7 +13326,7 @@
           <w:color w:val="D4D4D4"/>
           <w:sz w:val="21"/>
           <w:szCs w:val="21"/>
-          <w:lang w:val="en-US" w:eastAsia="zh-TW"/>
+          <w:lang w:eastAsia="zh-TW"/>
         </w:rPr>
         <w:t>    </w:t>
       </w:r>
@@ -14095,7 +14000,7 @@
           <w:color w:val="D4D4D4"/>
           <w:sz w:val="21"/>
           <w:szCs w:val="21"/>
-          <w:lang w:val="en-US" w:eastAsia="zh-TW"/>
+          <w:lang w:eastAsia="zh-TW"/>
         </w:rPr>
       </w:pPr>
       <w:r>
@@ -14114,7 +14019,7 @@
           <w:color w:val="DCDCAA"/>
           <w:sz w:val="21"/>
           <w:szCs w:val="21"/>
-          <w:lang w:val="en-US" w:eastAsia="zh-TW"/>
+          <w:lang w:eastAsia="zh-TW"/>
         </w:rPr>
         <w:t>glDrawArrays</w:t>
       </w:r>
@@ -14124,7 +14029,7 @@
           <w:color w:val="D4D4D4"/>
           <w:sz w:val="21"/>
           <w:szCs w:val="21"/>
-          <w:lang w:val="en-US" w:eastAsia="zh-TW"/>
+          <w:lang w:eastAsia="zh-TW"/>
         </w:rPr>
         <w:t>(GL_TRIANGLES, </w:t>
       </w:r>
@@ -14134,7 +14039,7 @@
           <w:color w:val="B5CEA8"/>
           <w:sz w:val="21"/>
           <w:szCs w:val="21"/>
-          <w:lang w:val="en-US" w:eastAsia="zh-TW"/>
+          <w:lang w:eastAsia="zh-TW"/>
         </w:rPr>
         <w:t>0</w:t>
       </w:r>
@@ -14144,7 +14049,7 @@
           <w:color w:val="D4D4D4"/>
           <w:sz w:val="21"/>
           <w:szCs w:val="21"/>
-          <w:lang w:val="en-US" w:eastAsia="zh-TW"/>
+          <w:lang w:eastAsia="zh-TW"/>
         </w:rPr>
         <w:t>, </w:t>
       </w:r>
@@ -14154,7 +14059,7 @@
           <w:color w:val="B5CEA8"/>
           <w:sz w:val="21"/>
           <w:szCs w:val="21"/>
-          <w:lang w:val="en-US" w:eastAsia="zh-TW"/>
+          <w:lang w:eastAsia="zh-TW"/>
         </w:rPr>
         <w:t>3</w:t>
       </w:r>
@@ -14164,7 +14069,7 @@
           <w:color w:val="D4D4D4"/>
           <w:sz w:val="21"/>
           <w:szCs w:val="21"/>
-          <w:lang w:val="en-US" w:eastAsia="zh-TW"/>
+          <w:lang w:eastAsia="zh-TW"/>
         </w:rPr>
         <w:t>);</w:t>
       </w:r>
@@ -16313,7 +16218,6 @@
           <w:color w:val="D4D4D4"/>
           <w:sz w:val="21"/>
           <w:szCs w:val="21"/>
-          <w:lang w:val="en-US"/>
         </w:rPr>
       </w:pPr>
       <w:r>
@@ -16332,7 +16236,6 @@
           <w:color w:val="D4D4D4"/>
           <w:sz w:val="21"/>
           <w:szCs w:val="21"/>
-          <w:lang w:val="en-US"/>
         </w:rPr>
         <w:t>{</w:t>
       </w:r>
@@ -16354,7 +16257,6 @@
           <w:color w:val="D4D4D4"/>
           <w:sz w:val="21"/>
           <w:szCs w:val="21"/>
-          <w:lang w:val="en-US"/>
         </w:rPr>
         <w:t>            </w:t>
       </w:r>
@@ -16447,10 +16349,7 @@
         <w:t>täytyy tekstuureille luoda OpenGL</w:t>
       </w:r>
       <w:r>
-        <w:t>–</w:t>
-      </w:r>
-      <w:r>
-        <w:t>rajapinnalle</w:t>
+        <w:t>–rajapinnalle</w:t>
       </w:r>
       <w:r>
         <w:t xml:space="preserve"> tekstuuriobjekti, joka tallennetaan kokonaislukutunnisteeseen monien muiden OpenGL</w:t>
@@ -16469,21 +16368,18 @@
         <w:t>OpenGL</w:t>
       </w:r>
       <w:r>
+        <w:t>–rajapinnan</w:t>
+      </w:r>
+      <w:r>
+        <w:t xml:space="preserve"> käyttöön</w:t>
+      </w:r>
+      <w:r>
+        <w:t xml:space="preserve"> glBindTexture</w:t>
+      </w:r>
+      <w:r>
         <w:t>–</w:t>
       </w:r>
       <w:r>
-        <w:t>rajapinnan</w:t>
-      </w:r>
-      <w:r>
-        <w:t xml:space="preserve"> käyttöön</w:t>
-      </w:r>
-      <w:r>
-        <w:t xml:space="preserve"> glBindTexture</w:t>
-      </w:r>
-      <w:r>
-        <w:t>–</w:t>
-      </w:r>
-      <w:r>
         <w:t>funktiolla</w:t>
       </w:r>
       <w:r>
@@ -16493,10 +16389,7 @@
         <w:t>Tämän jälkeen tekstuuri luodaan ladatusta kuvatiedosta funktiolla glTexImage2D. Tämä funktio ottaa ensimmäiseksi parametrikseen kohdetekstuurin tyypin, joten GL_TEXTURE_2D kertoo OpenGL</w:t>
       </w:r>
       <w:r>
-        <w:t>–</w:t>
-      </w:r>
-      <w:r>
-        <w:t>rajapinnalle</w:t>
+        <w:t>–rajapinnalle</w:t>
       </w:r>
       <w:r>
         <w:t>, että halutaan kaksiulotteinen tekstuuri. Toinen parametri on tekstuurin mipmap</w:t>
@@ -17792,10 +17685,7 @@
         <w:t>Varjostimeen täytyy määritellä sampler2D tyyppinen muuttuja, joka on GLSL</w:t>
       </w:r>
       <w:r>
-        <w:t>–</w:t>
-      </w:r>
-      <w:r>
-        <w:t>kieleen</w:t>
+        <w:t>–kieleen</w:t>
       </w:r>
       <w:r>
         <w:t xml:space="preserve"> sisäänrakennettu tietotyyppi tekstuuriobjekteille. Jotta saadaan piirrettyä luotu tekstuuri värin sijaan, pitää sirpalevarjostimessa kutsua funktiota texture, jolla annetaan tekstuuriobjekti sekä tekstuurikoordinaatit. Esimerkki yksinkertaisesta verteksi ja sirpalevarjostimesta tekstuurien kanssa näkyy kuvissa </w:t>
@@ -18535,16 +18425,16 @@
           <w:color w:val="D4D4D4"/>
           <w:sz w:val="21"/>
           <w:szCs w:val="21"/>
-          <w:lang w:val="en-US" w:eastAsia="zh-TW"/>
-        </w:rPr>
-      </w:pPr>
-      <w:r>
-        <w:rPr>
-          <w:rFonts w:ascii="Consolas" w:eastAsia="Times New Roman" w:hAnsi="Consolas" w:cs="Times New Roman"/>
-          <w:color w:val="D4D4D4"/>
-          <w:sz w:val="21"/>
-          <w:szCs w:val="21"/>
-          <w:lang w:val="en-US" w:eastAsia="zh-TW"/>
+          <w:lang w:eastAsia="zh-TW"/>
+        </w:rPr>
+      </w:pPr>
+      <w:r>
+        <w:rPr>
+          <w:rFonts w:ascii="Consolas" w:eastAsia="Times New Roman" w:hAnsi="Consolas" w:cs="Times New Roman"/>
+          <w:color w:val="D4D4D4"/>
+          <w:sz w:val="21"/>
+          <w:szCs w:val="21"/>
+          <w:lang w:eastAsia="zh-TW"/>
         </w:rPr>
         <w:t>}</w:t>
       </w:r>
@@ -18586,10 +18476,7 @@
         <w:t>Varjostinta käytettäessä täytyy vain ennen piirtokutsua muistaa kiinnittää oikea tekstuuri OpenGL</w:t>
       </w:r>
       <w:r>
-        <w:t>–</w:t>
-      </w:r>
-      <w:r>
-        <w:t>rajapintaan</w:t>
+        <w:t>–rajapintaan</w:t>
       </w:r>
       <w:r>
         <w:t xml:space="preserve"> glBindTexture</w:t>
@@ -18724,18 +18611,1398 @@
         <w:t xml:space="preserve">Eli kameralle määritellään kolmiulotteinen suorakulmainen koordinaatisto, jossa kamera on origossa. </w:t>
       </w:r>
       <w:r>
-        <w:t>Kerro miksi vektorit tärkeitä (McShaffry ja Graham</w:t>
+        <w:t xml:space="preserve">Näillä vektoreilla saadaan mm. pistetulon avulla selville, osoittaako kolmiulotteisen kappaleen seinämä kameraan. Vektorien ristitulolla on mahdollista määrittää esimerkiksi kolmiulotteisen kappaleen seinämän normaalivektori sekä suunta kappaleeseen. </w:t>
+      </w:r>
+      <w:r>
+        <w:t>(McShaffry ja Graham, 448</w:t>
+      </w:r>
+      <w:r>
+        <w:t>–</w:t>
+      </w:r>
+      <w:r>
+        <w:t>455)</w:t>
+      </w:r>
+    </w:p>
+    <w:p>
+      <w:r>
+        <w:t xml:space="preserve">Kameran konstruktorissa määritellään aluksi kameran sijainti maailmassa, joka on </w:t>
+      </w:r>
+      <w:r>
+        <w:t>pelin alkaessa</w:t>
+      </w:r>
+      <w:r>
+        <w:t xml:space="preserve"> pisteessä (0.0, 0.0, 3.0).</w:t>
+      </w:r>
+      <w:r>
+        <w:t xml:space="preserve"> Tämä piste on valittu alkupisteeksi siksi, että z-akselin ajatellaan menevän pelaajan ruutua kohti, joten kameran halutaan alkutilanteessa</w:t>
+      </w:r>
+      <w:r>
+        <w:t xml:space="preserve"> olevan tässä pisteessä kameran koordinaatiston määrittelyä varten. Kamera-luokan worldUp</w:t>
+      </w:r>
+      <w:r>
+        <w:t>–</w:t>
+      </w:r>
+      <w:r>
+        <w:t>muuttuja alustetaan vektorilla (0.0, 1.0, 0.0), joka osoittaa x</w:t>
+      </w:r>
+      <w:r>
+        <w:t>–</w:t>
+      </w:r>
+      <w:r>
+        <w:t xml:space="preserve"> ja z</w:t>
+      </w:r>
+      <w:r>
+        <w:t>–</w:t>
+      </w:r>
+      <w:r>
+        <w:t xml:space="preserve">akseleiden tason normaalin suuntaan. Alkutilanteessa määritellään kameran katsesuunnaksi vektori (0.0, 0.0, -1.0), jolloin kamera osoittaa maailman origoa kohti. Kameran koordinaatiston oikea vektori saadaan laskemalla normaalivektori </w:t>
+      </w:r>
+      <w:r>
+        <w:t>worldUp</w:t>
+      </w:r>
+      <w:r>
+        <w:t>–</w:t>
+      </w:r>
+      <w:r>
+        <w:t>vektorin ja kameran katsesuunnan vektorin ristitulosta. Kamerasta ylöspäin osoittava vektori saadaan laskettua kameran katsesuunnan vektorin sekä kameran oikean vektorin ristitulosta.</w:t>
+      </w:r>
+    </w:p>
+    <w:p>
+      <w:r>
+        <w:t>Opinnäytetyössä käytetään Model</w:t>
+      </w:r>
+      <w:r>
+        <w:t xml:space="preserve"> View Projection</w:t>
+      </w:r>
+      <w:r>
+        <w:t>–</w:t>
+      </w:r>
+      <w:r>
+        <w:t>mallia, joka tarkoittaa, että koodissa määritellään kolme matriisia. Model</w:t>
+      </w:r>
+      <w:r>
+        <w:t>–</w:t>
+      </w:r>
+      <w:r>
+        <w:t>matriisiin tallennetaan tieto kolmiulotteisen kappaleen sijainnista ja orientaatiosta. View</w:t>
+      </w:r>
+      <w:r>
+        <w:t>–</w:t>
+      </w:r>
+      <w:r>
+        <w:t>matriisiin tarvitaan tieto kameran sijainnista ja orientaatiosta pelimaailmassa, ja Projection</w:t>
+      </w:r>
+      <w:r>
+        <w:t>–</w:t>
+      </w:r>
+      <w:r>
+        <w:t>matriisiin tallennetaan tieto näytön koosta ja näkökentästä.</w:t>
+      </w:r>
+      <w:r>
+        <w:t xml:space="preserve"> </w:t>
+      </w:r>
+      <w:r>
+        <w:t xml:space="preserve">(McShaffry ja Graham, </w:t>
+      </w:r>
+      <w:r>
+        <w:t>478</w:t>
+      </w:r>
+      <w:r>
+        <w:t>–</w:t>
+      </w:r>
+      <w:r>
+        <w:t>479</w:t>
+      </w:r>
+      <w:r>
+        <w:t>)</w:t>
+      </w:r>
+      <w:r>
+        <w:t xml:space="preserve"> </w:t>
+      </w:r>
+    </w:p>
+    <w:p>
+      <w:r>
+        <w:t>View</w:t>
+      </w:r>
+      <w:r>
+        <w:t>–</w:t>
+      </w:r>
+      <w:r>
+        <w:t>matriisi saadaan luotua käyttämällä GLM</w:t>
+      </w:r>
+      <w:r>
+        <w:t>–</w:t>
+      </w:r>
+      <w:r>
+        <w:t>ohjelmakirjaston funktiota lookAt, jolle annetaan parametrina aiemmin määritellyt kameran koordinaatiston vektorit, eli kamerasta katsottuna eteen, ylös ja oikealle osoittavat vektorit. Funktio palauttaa 4x4 matriisin, joka sijoitetaan kamera</w:t>
+      </w:r>
+      <w:r>
+        <w:t>–</w:t>
+      </w:r>
+      <w:r>
+        <w:t>luokan matriisi</w:t>
+      </w:r>
+      <w:r>
+        <w:t>muuttujaan view. Projection</w:t>
+      </w:r>
+      <w:r>
+        <w:t>–</w:t>
+      </w:r>
+      <w:r>
+        <w:t>matriisin laskemiseen käytetään GLM</w:t>
+      </w:r>
+      <w:r>
+        <w:t>–</w:t>
+      </w:r>
+      <w:r>
+        <w:t xml:space="preserve">ohjelmakirjaston </w:t>
+      </w:r>
+      <w:r>
+        <w:lastRenderedPageBreak/>
+        <w:t>perspective</w:t>
+      </w:r>
+      <w:r>
+        <w:t>–</w:t>
+      </w:r>
+      <w:r>
+        <w:t>funktiota. Funktiolle annetaan parametreiksi näkökentän suuruus asteina, ruudun kuvasuhde sekä arvot sille, kuinka läheltä ja kaukaa kamera leikkaa piirrettävän alueen.</w:t>
+      </w:r>
+      <w:r>
+        <w:t xml:space="preserve"> Kameran luontiprosessi näkyy kuvassa 22.</w:t>
+      </w:r>
+      <w:r>
+        <w:t xml:space="preserve"> </w:t>
+      </w:r>
+      <w:r>
+        <w:t>(Learn OpenGL, 2013)</w:t>
+      </w:r>
+    </w:p>
+    <w:p>
+      <w:pPr>
+        <w:shd w:val="clear" w:color="auto" w:fill="1E1E1E"/>
+        <w:spacing w:line="285" w:lineRule="atLeast"/>
+        <w:rPr>
+          <w:rFonts w:ascii="Consolas" w:eastAsia="Times New Roman" w:hAnsi="Consolas" w:cs="Times New Roman"/>
+          <w:color w:val="D4D4D4"/>
+          <w:sz w:val="21"/>
+          <w:szCs w:val="21"/>
+          <w:lang w:val="en-US" w:eastAsia="zh-TW"/>
+        </w:rPr>
+      </w:pPr>
+      <w:r>
+        <w:rPr>
+          <w:rFonts w:ascii="Consolas" w:eastAsia="Times New Roman" w:hAnsi="Consolas" w:cs="Times New Roman"/>
+          <w:color w:val="6A9955"/>
+          <w:sz w:val="21"/>
+          <w:szCs w:val="21"/>
+          <w:lang w:val="en-US" w:eastAsia="zh-TW"/>
+        </w:rPr>
+        <w:t>// Camera definitions</w:t>
+      </w:r>
+    </w:p>
+    <w:p>
+      <w:pPr>
+        <w:shd w:val="clear" w:color="auto" w:fill="1E1E1E"/>
+        <w:spacing w:line="285" w:lineRule="atLeast"/>
+        <w:rPr>
+          <w:rFonts w:ascii="Consolas" w:eastAsia="Times New Roman" w:hAnsi="Consolas" w:cs="Times New Roman"/>
+          <w:color w:val="D4D4D4"/>
+          <w:sz w:val="21"/>
+          <w:szCs w:val="21"/>
+          <w:lang w:val="en-US" w:eastAsia="zh-TW"/>
+        </w:rPr>
+      </w:pPr>
+      <w:r>
+        <w:rPr>
+          <w:rFonts w:ascii="Consolas" w:eastAsia="Times New Roman" w:hAnsi="Consolas" w:cs="Times New Roman"/>
+          <w:color w:val="6A9955"/>
+          <w:sz w:val="21"/>
+          <w:szCs w:val="21"/>
+          <w:lang w:val="en-US" w:eastAsia="zh-TW"/>
+        </w:rPr>
+        <w:t>    // Positive z-axis goes towards the screen and towards you, so we want to move the camera that way.</w:t>
+      </w:r>
+    </w:p>
+    <w:p>
+      <w:pPr>
+        <w:shd w:val="clear" w:color="auto" w:fill="1E1E1E"/>
+        <w:spacing w:line="285" w:lineRule="atLeast"/>
+        <w:rPr>
+          <w:rFonts w:ascii="Consolas" w:eastAsia="Times New Roman" w:hAnsi="Consolas" w:cs="Times New Roman"/>
+          <w:color w:val="D4D4D4"/>
+          <w:sz w:val="21"/>
+          <w:szCs w:val="21"/>
+          <w:lang w:val="en-US" w:eastAsia="zh-TW"/>
+        </w:rPr>
+      </w:pPr>
+      <w:r>
+        <w:rPr>
+          <w:rFonts w:ascii="Consolas" w:eastAsia="Times New Roman" w:hAnsi="Consolas" w:cs="Times New Roman"/>
+          <w:color w:val="D4D4D4"/>
+          <w:sz w:val="21"/>
+          <w:szCs w:val="21"/>
+          <w:lang w:val="en-US" w:eastAsia="zh-TW"/>
+        </w:rPr>
+        <w:t>    cameraPos = </w:t>
+      </w:r>
+      <w:r>
+        <w:rPr>
+          <w:rFonts w:ascii="Consolas" w:eastAsia="Times New Roman" w:hAnsi="Consolas" w:cs="Times New Roman"/>
+          <w:color w:val="4EC9B0"/>
+          <w:sz w:val="21"/>
+          <w:szCs w:val="21"/>
+          <w:lang w:val="en-US" w:eastAsia="zh-TW"/>
+        </w:rPr>
+        <w:t>glm</w:t>
+      </w:r>
+      <w:r>
+        <w:rPr>
+          <w:rFonts w:ascii="Consolas" w:eastAsia="Times New Roman" w:hAnsi="Consolas" w:cs="Times New Roman"/>
+          <w:color w:val="D4D4D4"/>
+          <w:sz w:val="21"/>
+          <w:szCs w:val="21"/>
+          <w:lang w:val="en-US" w:eastAsia="zh-TW"/>
+        </w:rPr>
+        <w:t>::</w:t>
+      </w:r>
+      <w:r>
+        <w:rPr>
+          <w:rFonts w:ascii="Consolas" w:eastAsia="Times New Roman" w:hAnsi="Consolas" w:cs="Times New Roman"/>
+          <w:color w:val="DCDCAA"/>
+          <w:sz w:val="21"/>
+          <w:szCs w:val="21"/>
+          <w:lang w:val="en-US" w:eastAsia="zh-TW"/>
+        </w:rPr>
+        <w:t>vec3</w:t>
+      </w:r>
+      <w:r>
+        <w:rPr>
+          <w:rFonts w:ascii="Consolas" w:eastAsia="Times New Roman" w:hAnsi="Consolas" w:cs="Times New Roman"/>
+          <w:color w:val="D4D4D4"/>
+          <w:sz w:val="21"/>
+          <w:szCs w:val="21"/>
+          <w:lang w:val="en-US" w:eastAsia="zh-TW"/>
+        </w:rPr>
+        <w:t>(</w:t>
+      </w:r>
+      <w:r>
+        <w:rPr>
+          <w:rFonts w:ascii="Consolas" w:eastAsia="Times New Roman" w:hAnsi="Consolas" w:cs="Times New Roman"/>
+          <w:color w:val="B5CEA8"/>
+          <w:sz w:val="21"/>
+          <w:szCs w:val="21"/>
+          <w:lang w:val="en-US" w:eastAsia="zh-TW"/>
+        </w:rPr>
+        <w:t>0.0f</w:t>
+      </w:r>
+      <w:r>
+        <w:rPr>
+          <w:rFonts w:ascii="Consolas" w:eastAsia="Times New Roman" w:hAnsi="Consolas" w:cs="Times New Roman"/>
+          <w:color w:val="D4D4D4"/>
+          <w:sz w:val="21"/>
+          <w:szCs w:val="21"/>
+          <w:lang w:val="en-US" w:eastAsia="zh-TW"/>
+        </w:rPr>
+        <w:t>, </w:t>
+      </w:r>
+      <w:r>
+        <w:rPr>
+          <w:rFonts w:ascii="Consolas" w:eastAsia="Times New Roman" w:hAnsi="Consolas" w:cs="Times New Roman"/>
+          <w:color w:val="B5CEA8"/>
+          <w:sz w:val="21"/>
+          <w:szCs w:val="21"/>
+          <w:lang w:val="en-US" w:eastAsia="zh-TW"/>
+        </w:rPr>
+        <w:t>0.0f</w:t>
+      </w:r>
+      <w:r>
+        <w:rPr>
+          <w:rFonts w:ascii="Consolas" w:eastAsia="Times New Roman" w:hAnsi="Consolas" w:cs="Times New Roman"/>
+          <w:color w:val="D4D4D4"/>
+          <w:sz w:val="21"/>
+          <w:szCs w:val="21"/>
+          <w:lang w:val="en-US" w:eastAsia="zh-TW"/>
+        </w:rPr>
+        <w:t>, </w:t>
+      </w:r>
+      <w:r>
+        <w:rPr>
+          <w:rFonts w:ascii="Consolas" w:eastAsia="Times New Roman" w:hAnsi="Consolas" w:cs="Times New Roman"/>
+          <w:color w:val="B5CEA8"/>
+          <w:sz w:val="21"/>
+          <w:szCs w:val="21"/>
+          <w:lang w:val="en-US" w:eastAsia="zh-TW"/>
+        </w:rPr>
+        <w:t>3.0f</w:t>
+      </w:r>
+      <w:r>
+        <w:rPr>
+          <w:rFonts w:ascii="Consolas" w:eastAsia="Times New Roman" w:hAnsi="Consolas" w:cs="Times New Roman"/>
+          <w:color w:val="D4D4D4"/>
+          <w:sz w:val="21"/>
+          <w:szCs w:val="21"/>
+          <w:lang w:val="en-US" w:eastAsia="zh-TW"/>
+        </w:rPr>
+        <w:t>);</w:t>
+      </w:r>
+    </w:p>
+    <w:p>
+      <w:pPr>
+        <w:shd w:val="clear" w:color="auto" w:fill="1E1E1E"/>
+        <w:spacing w:line="285" w:lineRule="atLeast"/>
+        <w:rPr>
+          <w:rFonts w:ascii="Consolas" w:eastAsia="Times New Roman" w:hAnsi="Consolas" w:cs="Times New Roman"/>
+          <w:color w:val="D4D4D4"/>
+          <w:sz w:val="21"/>
+          <w:szCs w:val="21"/>
+          <w:lang w:val="en-US" w:eastAsia="zh-TW"/>
+        </w:rPr>
+      </w:pPr>
+    </w:p>
+    <w:p>
+      <w:pPr>
+        <w:shd w:val="clear" w:color="auto" w:fill="1E1E1E"/>
+        <w:spacing w:line="285" w:lineRule="atLeast"/>
+        <w:rPr>
+          <w:rFonts w:ascii="Consolas" w:eastAsia="Times New Roman" w:hAnsi="Consolas" w:cs="Times New Roman"/>
+          <w:color w:val="D4D4D4"/>
+          <w:sz w:val="21"/>
+          <w:szCs w:val="21"/>
+          <w:lang w:val="en-US" w:eastAsia="zh-TW"/>
+        </w:rPr>
+      </w:pPr>
+      <w:r>
+        <w:rPr>
+          <w:rFonts w:ascii="Consolas" w:eastAsia="Times New Roman" w:hAnsi="Consolas" w:cs="Times New Roman"/>
+          <w:color w:val="6A9955"/>
+          <w:sz w:val="21"/>
+          <w:szCs w:val="21"/>
+          <w:lang w:val="en-US" w:eastAsia="zh-TW"/>
+        </w:rPr>
+        <w:t>    // World up vector</w:t>
+      </w:r>
+    </w:p>
+    <w:p>
+      <w:pPr>
+        <w:shd w:val="clear" w:color="auto" w:fill="1E1E1E"/>
+        <w:spacing w:line="285" w:lineRule="atLeast"/>
+        <w:rPr>
+          <w:rFonts w:ascii="Consolas" w:eastAsia="Times New Roman" w:hAnsi="Consolas" w:cs="Times New Roman"/>
+          <w:color w:val="D4D4D4"/>
+          <w:sz w:val="21"/>
+          <w:szCs w:val="21"/>
+          <w:lang w:val="en-US" w:eastAsia="zh-TW"/>
+        </w:rPr>
+      </w:pPr>
+      <w:r>
+        <w:rPr>
+          <w:rFonts w:ascii="Consolas" w:eastAsia="Times New Roman" w:hAnsi="Consolas" w:cs="Times New Roman"/>
+          <w:color w:val="D4D4D4"/>
+          <w:sz w:val="21"/>
+          <w:szCs w:val="21"/>
+          <w:lang w:val="en-US" w:eastAsia="zh-TW"/>
+        </w:rPr>
+        <w:t>    worldUp = </w:t>
+      </w:r>
+      <w:r>
+        <w:rPr>
+          <w:rFonts w:ascii="Consolas" w:eastAsia="Times New Roman" w:hAnsi="Consolas" w:cs="Times New Roman"/>
+          <w:color w:val="4EC9B0"/>
+          <w:sz w:val="21"/>
+          <w:szCs w:val="21"/>
+          <w:lang w:val="en-US" w:eastAsia="zh-TW"/>
+        </w:rPr>
+        <w:t>glm</w:t>
+      </w:r>
+      <w:r>
+        <w:rPr>
+          <w:rFonts w:ascii="Consolas" w:eastAsia="Times New Roman" w:hAnsi="Consolas" w:cs="Times New Roman"/>
+          <w:color w:val="D4D4D4"/>
+          <w:sz w:val="21"/>
+          <w:szCs w:val="21"/>
+          <w:lang w:val="en-US" w:eastAsia="zh-TW"/>
+        </w:rPr>
+        <w:t>::</w:t>
+      </w:r>
+      <w:r>
+        <w:rPr>
+          <w:rFonts w:ascii="Consolas" w:eastAsia="Times New Roman" w:hAnsi="Consolas" w:cs="Times New Roman"/>
+          <w:color w:val="DCDCAA"/>
+          <w:sz w:val="21"/>
+          <w:szCs w:val="21"/>
+          <w:lang w:val="en-US" w:eastAsia="zh-TW"/>
+        </w:rPr>
+        <w:t>vec3</w:t>
+      </w:r>
+      <w:r>
+        <w:rPr>
+          <w:rFonts w:ascii="Consolas" w:eastAsia="Times New Roman" w:hAnsi="Consolas" w:cs="Times New Roman"/>
+          <w:color w:val="D4D4D4"/>
+          <w:sz w:val="21"/>
+          <w:szCs w:val="21"/>
+          <w:lang w:val="en-US" w:eastAsia="zh-TW"/>
+        </w:rPr>
+        <w:t>(</w:t>
+      </w:r>
+      <w:r>
+        <w:rPr>
+          <w:rFonts w:ascii="Consolas" w:eastAsia="Times New Roman" w:hAnsi="Consolas" w:cs="Times New Roman"/>
+          <w:color w:val="B5CEA8"/>
+          <w:sz w:val="21"/>
+          <w:szCs w:val="21"/>
+          <w:lang w:val="en-US" w:eastAsia="zh-TW"/>
+        </w:rPr>
+        <w:t>0.0f</w:t>
+      </w:r>
+      <w:r>
+        <w:rPr>
+          <w:rFonts w:ascii="Consolas" w:eastAsia="Times New Roman" w:hAnsi="Consolas" w:cs="Times New Roman"/>
+          <w:color w:val="D4D4D4"/>
+          <w:sz w:val="21"/>
+          <w:szCs w:val="21"/>
+          <w:lang w:val="en-US" w:eastAsia="zh-TW"/>
+        </w:rPr>
+        <w:t>, </w:t>
+      </w:r>
+      <w:r>
+        <w:rPr>
+          <w:rFonts w:ascii="Consolas" w:eastAsia="Times New Roman" w:hAnsi="Consolas" w:cs="Times New Roman"/>
+          <w:color w:val="B5CEA8"/>
+          <w:sz w:val="21"/>
+          <w:szCs w:val="21"/>
+          <w:lang w:val="en-US" w:eastAsia="zh-TW"/>
+        </w:rPr>
+        <w:t>1.0f</w:t>
+      </w:r>
+      <w:r>
+        <w:rPr>
+          <w:rFonts w:ascii="Consolas" w:eastAsia="Times New Roman" w:hAnsi="Consolas" w:cs="Times New Roman"/>
+          <w:color w:val="D4D4D4"/>
+          <w:sz w:val="21"/>
+          <w:szCs w:val="21"/>
+          <w:lang w:val="en-US" w:eastAsia="zh-TW"/>
+        </w:rPr>
+        <w:t>, </w:t>
+      </w:r>
+      <w:r>
+        <w:rPr>
+          <w:rFonts w:ascii="Consolas" w:eastAsia="Times New Roman" w:hAnsi="Consolas" w:cs="Times New Roman"/>
+          <w:color w:val="B5CEA8"/>
+          <w:sz w:val="21"/>
+          <w:szCs w:val="21"/>
+          <w:lang w:val="en-US" w:eastAsia="zh-TW"/>
+        </w:rPr>
+        <w:t>0.0f</w:t>
+      </w:r>
+      <w:r>
+        <w:rPr>
+          <w:rFonts w:ascii="Consolas" w:eastAsia="Times New Roman" w:hAnsi="Consolas" w:cs="Times New Roman"/>
+          <w:color w:val="D4D4D4"/>
+          <w:sz w:val="21"/>
+          <w:szCs w:val="21"/>
+          <w:lang w:val="en-US" w:eastAsia="zh-TW"/>
+        </w:rPr>
+        <w:t>);</w:t>
+      </w:r>
+    </w:p>
+    <w:p>
+      <w:pPr>
+        <w:shd w:val="clear" w:color="auto" w:fill="1E1E1E"/>
+        <w:spacing w:line="285" w:lineRule="atLeast"/>
+        <w:rPr>
+          <w:rFonts w:ascii="Consolas" w:eastAsia="Times New Roman" w:hAnsi="Consolas" w:cs="Times New Roman"/>
+          <w:color w:val="D4D4D4"/>
+          <w:sz w:val="21"/>
+          <w:szCs w:val="21"/>
+          <w:lang w:val="en-US" w:eastAsia="zh-TW"/>
+        </w:rPr>
+      </w:pPr>
+    </w:p>
+    <w:p>
+      <w:pPr>
+        <w:shd w:val="clear" w:color="auto" w:fill="1E1E1E"/>
+        <w:spacing w:line="285" w:lineRule="atLeast"/>
+        <w:rPr>
+          <w:rFonts w:ascii="Consolas" w:eastAsia="Times New Roman" w:hAnsi="Consolas" w:cs="Times New Roman"/>
+          <w:color w:val="D4D4D4"/>
+          <w:sz w:val="21"/>
+          <w:szCs w:val="21"/>
+          <w:lang w:val="en-US" w:eastAsia="zh-TW"/>
+        </w:rPr>
+      </w:pPr>
+      <w:r>
+        <w:rPr>
+          <w:rFonts w:ascii="Consolas" w:eastAsia="Times New Roman" w:hAnsi="Consolas" w:cs="Times New Roman"/>
+          <w:color w:val="6A9955"/>
+          <w:sz w:val="21"/>
+          <w:szCs w:val="21"/>
+          <w:lang w:val="en-US" w:eastAsia="zh-TW"/>
+        </w:rPr>
+        <w:t>    // Camera front</w:t>
+      </w:r>
+    </w:p>
+    <w:p>
+      <w:pPr>
+        <w:shd w:val="clear" w:color="auto" w:fill="1E1E1E"/>
+        <w:spacing w:line="285" w:lineRule="atLeast"/>
+        <w:rPr>
+          <w:rFonts w:ascii="Consolas" w:eastAsia="Times New Roman" w:hAnsi="Consolas" w:cs="Times New Roman"/>
+          <w:color w:val="D4D4D4"/>
+          <w:sz w:val="21"/>
+          <w:szCs w:val="21"/>
+          <w:lang w:val="en-US" w:eastAsia="zh-TW"/>
+        </w:rPr>
+      </w:pPr>
+      <w:r>
+        <w:rPr>
+          <w:rFonts w:ascii="Consolas" w:eastAsia="Times New Roman" w:hAnsi="Consolas" w:cs="Times New Roman"/>
+          <w:color w:val="D4D4D4"/>
+          <w:sz w:val="21"/>
+          <w:szCs w:val="21"/>
+          <w:lang w:val="en-US" w:eastAsia="zh-TW"/>
+        </w:rPr>
+        <w:t>    cameraFront = </w:t>
+      </w:r>
+      <w:r>
+        <w:rPr>
+          <w:rFonts w:ascii="Consolas" w:eastAsia="Times New Roman" w:hAnsi="Consolas" w:cs="Times New Roman"/>
+          <w:color w:val="4EC9B0"/>
+          <w:sz w:val="21"/>
+          <w:szCs w:val="21"/>
+          <w:lang w:val="en-US" w:eastAsia="zh-TW"/>
+        </w:rPr>
+        <w:t>glm</w:t>
+      </w:r>
+      <w:r>
+        <w:rPr>
+          <w:rFonts w:ascii="Consolas" w:eastAsia="Times New Roman" w:hAnsi="Consolas" w:cs="Times New Roman"/>
+          <w:color w:val="D4D4D4"/>
+          <w:sz w:val="21"/>
+          <w:szCs w:val="21"/>
+          <w:lang w:val="en-US" w:eastAsia="zh-TW"/>
+        </w:rPr>
+        <w:t>::</w:t>
+      </w:r>
+      <w:r>
+        <w:rPr>
+          <w:rFonts w:ascii="Consolas" w:eastAsia="Times New Roman" w:hAnsi="Consolas" w:cs="Times New Roman"/>
+          <w:color w:val="DCDCAA"/>
+          <w:sz w:val="21"/>
+          <w:szCs w:val="21"/>
+          <w:lang w:val="en-US" w:eastAsia="zh-TW"/>
+        </w:rPr>
+        <w:t>vec3</w:t>
+      </w:r>
+      <w:r>
+        <w:rPr>
+          <w:rFonts w:ascii="Consolas" w:eastAsia="Times New Roman" w:hAnsi="Consolas" w:cs="Times New Roman"/>
+          <w:color w:val="D4D4D4"/>
+          <w:sz w:val="21"/>
+          <w:szCs w:val="21"/>
+          <w:lang w:val="en-US" w:eastAsia="zh-TW"/>
+        </w:rPr>
+        <w:t>(</w:t>
+      </w:r>
+      <w:r>
+        <w:rPr>
+          <w:rFonts w:ascii="Consolas" w:eastAsia="Times New Roman" w:hAnsi="Consolas" w:cs="Times New Roman"/>
+          <w:color w:val="B5CEA8"/>
+          <w:sz w:val="21"/>
+          <w:szCs w:val="21"/>
+          <w:lang w:val="en-US" w:eastAsia="zh-TW"/>
+        </w:rPr>
+        <w:t>0.0</w:t>
+      </w:r>
+      <w:r>
+        <w:rPr>
+          <w:rFonts w:ascii="Consolas" w:eastAsia="Times New Roman" w:hAnsi="Consolas" w:cs="Times New Roman"/>
+          <w:color w:val="D4D4D4"/>
+          <w:sz w:val="21"/>
+          <w:szCs w:val="21"/>
+          <w:lang w:val="en-US" w:eastAsia="zh-TW"/>
+        </w:rPr>
+        <w:t>, </w:t>
+      </w:r>
+      <w:r>
+        <w:rPr>
+          <w:rFonts w:ascii="Consolas" w:eastAsia="Times New Roman" w:hAnsi="Consolas" w:cs="Times New Roman"/>
+          <w:color w:val="B5CEA8"/>
+          <w:sz w:val="21"/>
+          <w:szCs w:val="21"/>
+          <w:lang w:val="en-US" w:eastAsia="zh-TW"/>
+        </w:rPr>
+        <w:t>0.0</w:t>
+      </w:r>
+      <w:r>
+        <w:rPr>
+          <w:rFonts w:ascii="Consolas" w:eastAsia="Times New Roman" w:hAnsi="Consolas" w:cs="Times New Roman"/>
+          <w:color w:val="D4D4D4"/>
+          <w:sz w:val="21"/>
+          <w:szCs w:val="21"/>
+          <w:lang w:val="en-US" w:eastAsia="zh-TW"/>
+        </w:rPr>
+        <w:t>, -</w:t>
+      </w:r>
+      <w:r>
+        <w:rPr>
+          <w:rFonts w:ascii="Consolas" w:eastAsia="Times New Roman" w:hAnsi="Consolas" w:cs="Times New Roman"/>
+          <w:color w:val="B5CEA8"/>
+          <w:sz w:val="21"/>
+          <w:szCs w:val="21"/>
+          <w:lang w:val="en-US" w:eastAsia="zh-TW"/>
+        </w:rPr>
+        <w:t>1.0f</w:t>
+      </w:r>
+      <w:r>
+        <w:rPr>
+          <w:rFonts w:ascii="Consolas" w:eastAsia="Times New Roman" w:hAnsi="Consolas" w:cs="Times New Roman"/>
+          <w:color w:val="D4D4D4"/>
+          <w:sz w:val="21"/>
+          <w:szCs w:val="21"/>
+          <w:lang w:val="en-US" w:eastAsia="zh-TW"/>
+        </w:rPr>
+        <w:t>);</w:t>
+      </w:r>
+    </w:p>
+    <w:p>
+      <w:pPr>
+        <w:shd w:val="clear" w:color="auto" w:fill="1E1E1E"/>
+        <w:spacing w:line="285" w:lineRule="atLeast"/>
+        <w:rPr>
+          <w:rFonts w:ascii="Consolas" w:eastAsia="Times New Roman" w:hAnsi="Consolas" w:cs="Times New Roman"/>
+          <w:color w:val="D4D4D4"/>
+          <w:sz w:val="21"/>
+          <w:szCs w:val="21"/>
+          <w:lang w:val="en-US" w:eastAsia="zh-TW"/>
+        </w:rPr>
+      </w:pPr>
+    </w:p>
+    <w:p>
+      <w:pPr>
+        <w:shd w:val="clear" w:color="auto" w:fill="1E1E1E"/>
+        <w:spacing w:line="285" w:lineRule="atLeast"/>
+        <w:rPr>
+          <w:rFonts w:ascii="Consolas" w:eastAsia="Times New Roman" w:hAnsi="Consolas" w:cs="Times New Roman"/>
+          <w:color w:val="D4D4D4"/>
+          <w:sz w:val="21"/>
+          <w:szCs w:val="21"/>
+          <w:lang w:val="en-US" w:eastAsia="zh-TW"/>
+        </w:rPr>
+      </w:pPr>
+      <w:r>
+        <w:rPr>
+          <w:rFonts w:ascii="Consolas" w:eastAsia="Times New Roman" w:hAnsi="Consolas" w:cs="Times New Roman"/>
+          <w:color w:val="6A9955"/>
+          <w:sz w:val="21"/>
+          <w:szCs w:val="21"/>
+          <w:lang w:val="en-US" w:eastAsia="zh-TW"/>
+        </w:rPr>
+        <w:t>    // Get camera right vector by getting the cross product of worldUp and cameraDirection vectors</w:t>
+      </w:r>
+    </w:p>
+    <w:p>
+      <w:pPr>
+        <w:shd w:val="clear" w:color="auto" w:fill="1E1E1E"/>
+        <w:spacing w:line="285" w:lineRule="atLeast"/>
+        <w:rPr>
+          <w:rFonts w:ascii="Consolas" w:eastAsia="Times New Roman" w:hAnsi="Consolas" w:cs="Times New Roman"/>
+          <w:color w:val="D4D4D4"/>
+          <w:sz w:val="21"/>
+          <w:szCs w:val="21"/>
+          <w:lang w:val="en-US" w:eastAsia="zh-TW"/>
+        </w:rPr>
+      </w:pPr>
+      <w:r>
+        <w:rPr>
+          <w:rFonts w:ascii="Consolas" w:eastAsia="Times New Roman" w:hAnsi="Consolas" w:cs="Times New Roman"/>
+          <w:color w:val="D4D4D4"/>
+          <w:sz w:val="21"/>
+          <w:szCs w:val="21"/>
+          <w:lang w:val="en-US" w:eastAsia="zh-TW"/>
+        </w:rPr>
+        <w:t>    cameraRight = </w:t>
+      </w:r>
+      <w:r>
+        <w:rPr>
+          <w:rFonts w:ascii="Consolas" w:eastAsia="Times New Roman" w:hAnsi="Consolas" w:cs="Times New Roman"/>
+          <w:color w:val="4EC9B0"/>
+          <w:sz w:val="21"/>
+          <w:szCs w:val="21"/>
+          <w:lang w:val="en-US" w:eastAsia="zh-TW"/>
+        </w:rPr>
+        <w:t>glm</w:t>
+      </w:r>
+      <w:r>
+        <w:rPr>
+          <w:rFonts w:ascii="Consolas" w:eastAsia="Times New Roman" w:hAnsi="Consolas" w:cs="Times New Roman"/>
+          <w:color w:val="D4D4D4"/>
+          <w:sz w:val="21"/>
+          <w:szCs w:val="21"/>
+          <w:lang w:val="en-US" w:eastAsia="zh-TW"/>
+        </w:rPr>
+        <w:t>::</w:t>
+      </w:r>
+      <w:r>
+        <w:rPr>
+          <w:rFonts w:ascii="Consolas" w:eastAsia="Times New Roman" w:hAnsi="Consolas" w:cs="Times New Roman"/>
+          <w:color w:val="DCDCAA"/>
+          <w:sz w:val="21"/>
+          <w:szCs w:val="21"/>
+          <w:lang w:val="en-US" w:eastAsia="zh-TW"/>
+        </w:rPr>
+        <w:t>normalize</w:t>
+      </w:r>
+      <w:r>
+        <w:rPr>
+          <w:rFonts w:ascii="Consolas" w:eastAsia="Times New Roman" w:hAnsi="Consolas" w:cs="Times New Roman"/>
+          <w:color w:val="D4D4D4"/>
+          <w:sz w:val="21"/>
+          <w:szCs w:val="21"/>
+          <w:lang w:val="en-US" w:eastAsia="zh-TW"/>
+        </w:rPr>
+        <w:t>(</w:t>
+      </w:r>
+      <w:r>
+        <w:rPr>
+          <w:rFonts w:ascii="Consolas" w:eastAsia="Times New Roman" w:hAnsi="Consolas" w:cs="Times New Roman"/>
+          <w:color w:val="4EC9B0"/>
+          <w:sz w:val="21"/>
+          <w:szCs w:val="21"/>
+          <w:lang w:val="en-US" w:eastAsia="zh-TW"/>
+        </w:rPr>
+        <w:t>glm</w:t>
+      </w:r>
+      <w:r>
+        <w:rPr>
+          <w:rFonts w:ascii="Consolas" w:eastAsia="Times New Roman" w:hAnsi="Consolas" w:cs="Times New Roman"/>
+          <w:color w:val="D4D4D4"/>
+          <w:sz w:val="21"/>
+          <w:szCs w:val="21"/>
+          <w:lang w:val="en-US" w:eastAsia="zh-TW"/>
+        </w:rPr>
+        <w:t>::</w:t>
+      </w:r>
+      <w:r>
+        <w:rPr>
+          <w:rFonts w:ascii="Consolas" w:eastAsia="Times New Roman" w:hAnsi="Consolas" w:cs="Times New Roman"/>
+          <w:color w:val="DCDCAA"/>
+          <w:sz w:val="21"/>
+          <w:szCs w:val="21"/>
+          <w:lang w:val="en-US" w:eastAsia="zh-TW"/>
+        </w:rPr>
+        <w:t>cross</w:t>
+      </w:r>
+      <w:r>
+        <w:rPr>
+          <w:rFonts w:ascii="Consolas" w:eastAsia="Times New Roman" w:hAnsi="Consolas" w:cs="Times New Roman"/>
+          <w:color w:val="D4D4D4"/>
+          <w:sz w:val="21"/>
+          <w:szCs w:val="21"/>
+          <w:lang w:val="en-US" w:eastAsia="zh-TW"/>
+        </w:rPr>
+        <w:t>(worldUp, cameraFront));</w:t>
+      </w:r>
+    </w:p>
+    <w:p>
+      <w:pPr>
+        <w:shd w:val="clear" w:color="auto" w:fill="1E1E1E"/>
+        <w:spacing w:line="285" w:lineRule="atLeast"/>
+        <w:rPr>
+          <w:rFonts w:ascii="Consolas" w:eastAsia="Times New Roman" w:hAnsi="Consolas" w:cs="Times New Roman"/>
+          <w:color w:val="D4D4D4"/>
+          <w:sz w:val="21"/>
+          <w:szCs w:val="21"/>
+          <w:lang w:val="en-US" w:eastAsia="zh-TW"/>
+        </w:rPr>
+      </w:pPr>
+    </w:p>
+    <w:p>
+      <w:pPr>
+        <w:shd w:val="clear" w:color="auto" w:fill="1E1E1E"/>
+        <w:spacing w:line="285" w:lineRule="atLeast"/>
+        <w:rPr>
+          <w:rFonts w:ascii="Consolas" w:eastAsia="Times New Roman" w:hAnsi="Consolas" w:cs="Times New Roman"/>
+          <w:color w:val="D4D4D4"/>
+          <w:sz w:val="21"/>
+          <w:szCs w:val="21"/>
+          <w:lang w:val="en-US" w:eastAsia="zh-TW"/>
+        </w:rPr>
+      </w:pPr>
+      <w:r>
+        <w:rPr>
+          <w:rFonts w:ascii="Consolas" w:eastAsia="Times New Roman" w:hAnsi="Consolas" w:cs="Times New Roman"/>
+          <w:color w:val="6A9955"/>
+          <w:sz w:val="21"/>
+          <w:szCs w:val="21"/>
+          <w:lang w:val="en-US" w:eastAsia="zh-TW"/>
+        </w:rPr>
+        <w:t>    // Get camera up vector</w:t>
+      </w:r>
+    </w:p>
+    <w:p>
+      <w:pPr>
+        <w:shd w:val="clear" w:color="auto" w:fill="1E1E1E"/>
+        <w:spacing w:line="285" w:lineRule="atLeast"/>
+        <w:rPr>
+          <w:rFonts w:ascii="Consolas" w:eastAsia="Times New Roman" w:hAnsi="Consolas" w:cs="Times New Roman"/>
+          <w:color w:val="D4D4D4"/>
+          <w:sz w:val="21"/>
+          <w:szCs w:val="21"/>
+          <w:lang w:val="en-US" w:eastAsia="zh-TW"/>
+        </w:rPr>
+      </w:pPr>
+      <w:r>
+        <w:rPr>
+          <w:rFonts w:ascii="Consolas" w:eastAsia="Times New Roman" w:hAnsi="Consolas" w:cs="Times New Roman"/>
+          <w:color w:val="D4D4D4"/>
+          <w:sz w:val="21"/>
+          <w:szCs w:val="21"/>
+          <w:lang w:val="en-US" w:eastAsia="zh-TW"/>
+        </w:rPr>
+        <w:t>    cameraUp = </w:t>
+      </w:r>
+      <w:r>
+        <w:rPr>
+          <w:rFonts w:ascii="Consolas" w:eastAsia="Times New Roman" w:hAnsi="Consolas" w:cs="Times New Roman"/>
+          <w:color w:val="4EC9B0"/>
+          <w:sz w:val="21"/>
+          <w:szCs w:val="21"/>
+          <w:lang w:val="en-US" w:eastAsia="zh-TW"/>
+        </w:rPr>
+        <w:t>glm</w:t>
+      </w:r>
+      <w:r>
+        <w:rPr>
+          <w:rFonts w:ascii="Consolas" w:eastAsia="Times New Roman" w:hAnsi="Consolas" w:cs="Times New Roman"/>
+          <w:color w:val="D4D4D4"/>
+          <w:sz w:val="21"/>
+          <w:szCs w:val="21"/>
+          <w:lang w:val="en-US" w:eastAsia="zh-TW"/>
+        </w:rPr>
+        <w:t>::</w:t>
+      </w:r>
+      <w:r>
+        <w:rPr>
+          <w:rFonts w:ascii="Consolas" w:eastAsia="Times New Roman" w:hAnsi="Consolas" w:cs="Times New Roman"/>
+          <w:color w:val="DCDCAA"/>
+          <w:sz w:val="21"/>
+          <w:szCs w:val="21"/>
+          <w:lang w:val="en-US" w:eastAsia="zh-TW"/>
+        </w:rPr>
+        <w:t>cross</w:t>
+      </w:r>
+      <w:r>
+        <w:rPr>
+          <w:rFonts w:ascii="Consolas" w:eastAsia="Times New Roman" w:hAnsi="Consolas" w:cs="Times New Roman"/>
+          <w:color w:val="D4D4D4"/>
+          <w:sz w:val="21"/>
+          <w:szCs w:val="21"/>
+          <w:lang w:val="en-US" w:eastAsia="zh-TW"/>
+        </w:rPr>
+        <w:t>(cameraFront, cameraRight);</w:t>
+      </w:r>
+    </w:p>
+    <w:p>
+      <w:pPr>
+        <w:shd w:val="clear" w:color="auto" w:fill="1E1E1E"/>
+        <w:spacing w:line="285" w:lineRule="atLeast"/>
+        <w:rPr>
+          <w:rFonts w:ascii="Consolas" w:eastAsia="Times New Roman" w:hAnsi="Consolas" w:cs="Times New Roman"/>
+          <w:color w:val="D4D4D4"/>
+          <w:sz w:val="21"/>
+          <w:szCs w:val="21"/>
+          <w:lang w:val="en-US" w:eastAsia="zh-TW"/>
+        </w:rPr>
+      </w:pPr>
+      <w:r>
+        <w:rPr>
+          <w:rFonts w:ascii="Consolas" w:eastAsia="Times New Roman" w:hAnsi="Consolas" w:cs="Times New Roman"/>
+          <w:color w:val="D4D4D4"/>
+          <w:sz w:val="21"/>
+          <w:szCs w:val="21"/>
+          <w:lang w:val="en-US" w:eastAsia="zh-TW"/>
+        </w:rPr>
+        <w:t>    </w:t>
+      </w:r>
+    </w:p>
+    <w:p>
+      <w:pPr>
+        <w:shd w:val="clear" w:color="auto" w:fill="1E1E1E"/>
+        <w:spacing w:line="285" w:lineRule="atLeast"/>
+        <w:rPr>
+          <w:rFonts w:ascii="Consolas" w:eastAsia="Times New Roman" w:hAnsi="Consolas" w:cs="Times New Roman"/>
+          <w:color w:val="D4D4D4"/>
+          <w:sz w:val="21"/>
+          <w:szCs w:val="21"/>
+          <w:lang w:val="en-US" w:eastAsia="zh-TW"/>
+        </w:rPr>
+      </w:pPr>
+      <w:r>
+        <w:rPr>
+          <w:rFonts w:ascii="Consolas" w:eastAsia="Times New Roman" w:hAnsi="Consolas" w:cs="Times New Roman"/>
+          <w:color w:val="6A9955"/>
+          <w:sz w:val="21"/>
+          <w:szCs w:val="21"/>
+          <w:lang w:val="en-US" w:eastAsia="zh-TW"/>
+        </w:rPr>
+        <w:t>    // Use glm::lookAt to define the view matrix by providing the function the camera position,</w:t>
+      </w:r>
+    </w:p>
+    <w:p>
+      <w:pPr>
+        <w:shd w:val="clear" w:color="auto" w:fill="1E1E1E"/>
+        <w:spacing w:line="285" w:lineRule="atLeast"/>
+        <w:rPr>
+          <w:rFonts w:ascii="Consolas" w:eastAsia="Times New Roman" w:hAnsi="Consolas" w:cs="Times New Roman"/>
+          <w:color w:val="D4D4D4"/>
+          <w:sz w:val="21"/>
+          <w:szCs w:val="21"/>
+          <w:lang w:val="en-US" w:eastAsia="zh-TW"/>
+        </w:rPr>
+      </w:pPr>
+      <w:r>
+        <w:rPr>
+          <w:rFonts w:ascii="Consolas" w:eastAsia="Times New Roman" w:hAnsi="Consolas" w:cs="Times New Roman"/>
+          <w:color w:val="6A9955"/>
+          <w:sz w:val="21"/>
+          <w:szCs w:val="21"/>
+          <w:lang w:val="en-US" w:eastAsia="zh-TW"/>
+        </w:rPr>
+        <w:t>    // target position and world vector up.</w:t>
+      </w:r>
+    </w:p>
+    <w:p>
+      <w:pPr>
+        <w:shd w:val="clear" w:color="auto" w:fill="1E1E1E"/>
+        <w:spacing w:line="285" w:lineRule="atLeast"/>
+        <w:rPr>
+          <w:rFonts w:ascii="Consolas" w:eastAsia="Times New Roman" w:hAnsi="Consolas" w:cs="Times New Roman"/>
+          <w:color w:val="D4D4D4"/>
+          <w:sz w:val="21"/>
+          <w:szCs w:val="21"/>
+          <w:lang w:val="en-US" w:eastAsia="zh-TW"/>
+        </w:rPr>
+      </w:pPr>
+      <w:r>
+        <w:rPr>
+          <w:rFonts w:ascii="Consolas" w:eastAsia="Times New Roman" w:hAnsi="Consolas" w:cs="Times New Roman"/>
+          <w:color w:val="D4D4D4"/>
+          <w:sz w:val="21"/>
+          <w:szCs w:val="21"/>
+          <w:lang w:val="en-US" w:eastAsia="zh-TW"/>
+        </w:rPr>
+        <w:t>    view = </w:t>
+      </w:r>
+      <w:r>
+        <w:rPr>
+          <w:rFonts w:ascii="Consolas" w:eastAsia="Times New Roman" w:hAnsi="Consolas" w:cs="Times New Roman"/>
+          <w:color w:val="4EC9B0"/>
+          <w:sz w:val="21"/>
+          <w:szCs w:val="21"/>
+          <w:lang w:val="en-US" w:eastAsia="zh-TW"/>
+        </w:rPr>
+        <w:t>glm</w:t>
+      </w:r>
+      <w:r>
+        <w:rPr>
+          <w:rFonts w:ascii="Consolas" w:eastAsia="Times New Roman" w:hAnsi="Consolas" w:cs="Times New Roman"/>
+          <w:color w:val="D4D4D4"/>
+          <w:sz w:val="21"/>
+          <w:szCs w:val="21"/>
+          <w:lang w:val="en-US" w:eastAsia="zh-TW"/>
+        </w:rPr>
+        <w:t>::</w:t>
+      </w:r>
+      <w:r>
+        <w:rPr>
+          <w:rFonts w:ascii="Consolas" w:eastAsia="Times New Roman" w:hAnsi="Consolas" w:cs="Times New Roman"/>
+          <w:color w:val="DCDCAA"/>
+          <w:sz w:val="21"/>
+          <w:szCs w:val="21"/>
+          <w:lang w:val="en-US" w:eastAsia="zh-TW"/>
+        </w:rPr>
+        <w:t>lookAt</w:t>
+      </w:r>
+      <w:r>
+        <w:rPr>
+          <w:rFonts w:ascii="Consolas" w:eastAsia="Times New Roman" w:hAnsi="Consolas" w:cs="Times New Roman"/>
+          <w:color w:val="D4D4D4"/>
+          <w:sz w:val="21"/>
+          <w:szCs w:val="21"/>
+          <w:lang w:val="en-US" w:eastAsia="zh-TW"/>
+        </w:rPr>
+        <w:t>(cameraPos, cameraPos + cameraFront, cameraUp);</w:t>
+      </w:r>
+    </w:p>
+    <w:p>
+      <w:pPr>
+        <w:shd w:val="clear" w:color="auto" w:fill="1E1E1E"/>
+        <w:spacing w:line="285" w:lineRule="atLeast"/>
+        <w:rPr>
+          <w:rFonts w:ascii="Consolas" w:eastAsia="Times New Roman" w:hAnsi="Consolas" w:cs="Times New Roman"/>
+          <w:color w:val="D4D4D4"/>
+          <w:sz w:val="21"/>
+          <w:szCs w:val="21"/>
+          <w:lang w:val="en-US" w:eastAsia="zh-TW"/>
+        </w:rPr>
+      </w:pPr>
+    </w:p>
+    <w:p>
+      <w:pPr>
+        <w:shd w:val="clear" w:color="auto" w:fill="1E1E1E"/>
+        <w:spacing w:line="285" w:lineRule="atLeast"/>
+        <w:rPr>
+          <w:rFonts w:ascii="Consolas" w:eastAsia="Times New Roman" w:hAnsi="Consolas" w:cs="Times New Roman"/>
+          <w:color w:val="D4D4D4"/>
+          <w:sz w:val="21"/>
+          <w:szCs w:val="21"/>
+          <w:lang w:val="en-US" w:eastAsia="zh-TW"/>
+        </w:rPr>
+      </w:pPr>
+      <w:r>
+        <w:rPr>
+          <w:rFonts w:ascii="Consolas" w:eastAsia="Times New Roman" w:hAnsi="Consolas" w:cs="Times New Roman"/>
+          <w:color w:val="D4D4D4"/>
+          <w:sz w:val="21"/>
+          <w:szCs w:val="21"/>
+          <w:lang w:val="en-US" w:eastAsia="zh-TW"/>
+        </w:rPr>
+        <w:t>    projection = </w:t>
+      </w:r>
+      <w:r>
+        <w:rPr>
+          <w:rFonts w:ascii="Consolas" w:eastAsia="Times New Roman" w:hAnsi="Consolas" w:cs="Times New Roman"/>
+          <w:color w:val="4EC9B0"/>
+          <w:sz w:val="21"/>
+          <w:szCs w:val="21"/>
+          <w:lang w:val="en-US" w:eastAsia="zh-TW"/>
+        </w:rPr>
+        <w:t>glm</w:t>
+      </w:r>
+      <w:r>
+        <w:rPr>
+          <w:rFonts w:ascii="Consolas" w:eastAsia="Times New Roman" w:hAnsi="Consolas" w:cs="Times New Roman"/>
+          <w:color w:val="D4D4D4"/>
+          <w:sz w:val="21"/>
+          <w:szCs w:val="21"/>
+          <w:lang w:val="en-US" w:eastAsia="zh-TW"/>
+        </w:rPr>
+        <w:t>::</w:t>
+      </w:r>
+      <w:r>
+        <w:rPr>
+          <w:rFonts w:ascii="Consolas" w:eastAsia="Times New Roman" w:hAnsi="Consolas" w:cs="Times New Roman"/>
+          <w:color w:val="DCDCAA"/>
+          <w:sz w:val="21"/>
+          <w:szCs w:val="21"/>
+          <w:lang w:val="en-US" w:eastAsia="zh-TW"/>
+        </w:rPr>
+        <w:t>perspective</w:t>
+      </w:r>
+      <w:r>
+        <w:rPr>
+          <w:rFonts w:ascii="Consolas" w:eastAsia="Times New Roman" w:hAnsi="Consolas" w:cs="Times New Roman"/>
+          <w:color w:val="D4D4D4"/>
+          <w:sz w:val="21"/>
+          <w:szCs w:val="21"/>
+          <w:lang w:val="en-US" w:eastAsia="zh-TW"/>
+        </w:rPr>
+        <w:t>(</w:t>
+      </w:r>
+      <w:r>
+        <w:rPr>
+          <w:rFonts w:ascii="Consolas" w:eastAsia="Times New Roman" w:hAnsi="Consolas" w:cs="Times New Roman"/>
+          <w:color w:val="4EC9B0"/>
+          <w:sz w:val="21"/>
+          <w:szCs w:val="21"/>
+          <w:lang w:val="en-US" w:eastAsia="zh-TW"/>
+        </w:rPr>
+        <w:t>glm</w:t>
+      </w:r>
+      <w:r>
+        <w:rPr>
+          <w:rFonts w:ascii="Consolas" w:eastAsia="Times New Roman" w:hAnsi="Consolas" w:cs="Times New Roman"/>
+          <w:color w:val="D4D4D4"/>
+          <w:sz w:val="21"/>
+          <w:szCs w:val="21"/>
+          <w:lang w:val="en-US" w:eastAsia="zh-TW"/>
+        </w:rPr>
+        <w:t>::</w:t>
+      </w:r>
+      <w:r>
+        <w:rPr>
+          <w:rFonts w:ascii="Consolas" w:eastAsia="Times New Roman" w:hAnsi="Consolas" w:cs="Times New Roman"/>
+          <w:color w:val="DCDCAA"/>
+          <w:sz w:val="21"/>
+          <w:szCs w:val="21"/>
+          <w:lang w:val="en-US" w:eastAsia="zh-TW"/>
+        </w:rPr>
+        <w:t>radians</w:t>
+      </w:r>
+      <w:r>
+        <w:rPr>
+          <w:rFonts w:ascii="Consolas" w:eastAsia="Times New Roman" w:hAnsi="Consolas" w:cs="Times New Roman"/>
+          <w:color w:val="D4D4D4"/>
+          <w:sz w:val="21"/>
+          <w:szCs w:val="21"/>
+          <w:lang w:val="en-US" w:eastAsia="zh-TW"/>
+        </w:rPr>
+        <w:t>(</w:t>
+      </w:r>
+      <w:r>
+        <w:rPr>
+          <w:rFonts w:ascii="Consolas" w:eastAsia="Times New Roman" w:hAnsi="Consolas" w:cs="Times New Roman"/>
+          <w:color w:val="B5CEA8"/>
+          <w:sz w:val="21"/>
+          <w:szCs w:val="21"/>
+          <w:lang w:val="en-US" w:eastAsia="zh-TW"/>
+        </w:rPr>
+        <w:t>45.0f</w:t>
+      </w:r>
+      <w:r>
+        <w:rPr>
+          <w:rFonts w:ascii="Consolas" w:eastAsia="Times New Roman" w:hAnsi="Consolas" w:cs="Times New Roman"/>
+          <w:color w:val="D4D4D4"/>
+          <w:sz w:val="21"/>
+          <w:szCs w:val="21"/>
+          <w:lang w:val="en-US" w:eastAsia="zh-TW"/>
+        </w:rPr>
+        <w:t>), (</w:t>
+      </w:r>
+      <w:r>
+        <w:rPr>
+          <w:rFonts w:ascii="Consolas" w:eastAsia="Times New Roman" w:hAnsi="Consolas" w:cs="Times New Roman"/>
+          <w:color w:val="569CD6"/>
+          <w:sz w:val="21"/>
+          <w:szCs w:val="21"/>
+          <w:lang w:val="en-US" w:eastAsia="zh-TW"/>
+        </w:rPr>
+        <w:t>float</w:t>
+      </w:r>
+      <w:r>
+        <w:rPr>
+          <w:rFonts w:ascii="Consolas" w:eastAsia="Times New Roman" w:hAnsi="Consolas" w:cs="Times New Roman"/>
+          <w:color w:val="D4D4D4"/>
+          <w:sz w:val="21"/>
+          <w:szCs w:val="21"/>
+          <w:lang w:val="en-US" w:eastAsia="zh-TW"/>
+        </w:rPr>
+        <w:t>)screenWidth / (</w:t>
+      </w:r>
+      <w:r>
+        <w:rPr>
+          <w:rFonts w:ascii="Consolas" w:eastAsia="Times New Roman" w:hAnsi="Consolas" w:cs="Times New Roman"/>
+          <w:color w:val="569CD6"/>
+          <w:sz w:val="21"/>
+          <w:szCs w:val="21"/>
+          <w:lang w:val="en-US" w:eastAsia="zh-TW"/>
+        </w:rPr>
+        <w:t>float</w:t>
+      </w:r>
+      <w:r>
+        <w:rPr>
+          <w:rFonts w:ascii="Consolas" w:eastAsia="Times New Roman" w:hAnsi="Consolas" w:cs="Times New Roman"/>
+          <w:color w:val="D4D4D4"/>
+          <w:sz w:val="21"/>
+          <w:szCs w:val="21"/>
+          <w:lang w:val="en-US" w:eastAsia="zh-TW"/>
+        </w:rPr>
+        <w:t>)screenHeight, </w:t>
+      </w:r>
+      <w:r>
+        <w:rPr>
+          <w:rFonts w:ascii="Consolas" w:eastAsia="Times New Roman" w:hAnsi="Consolas" w:cs="Times New Roman"/>
+          <w:color w:val="B5CEA8"/>
+          <w:sz w:val="21"/>
+          <w:szCs w:val="21"/>
+          <w:lang w:val="en-US" w:eastAsia="zh-TW"/>
+        </w:rPr>
+        <w:t>0.1f</w:t>
+      </w:r>
+      <w:r>
+        <w:rPr>
+          <w:rFonts w:ascii="Consolas" w:eastAsia="Times New Roman" w:hAnsi="Consolas" w:cs="Times New Roman"/>
+          <w:color w:val="D4D4D4"/>
+          <w:sz w:val="21"/>
+          <w:szCs w:val="21"/>
+          <w:lang w:val="en-US" w:eastAsia="zh-TW"/>
+        </w:rPr>
+        <w:t>, </w:t>
+      </w:r>
+      <w:r>
+        <w:rPr>
+          <w:rFonts w:ascii="Consolas" w:eastAsia="Times New Roman" w:hAnsi="Consolas" w:cs="Times New Roman"/>
+          <w:color w:val="B5CEA8"/>
+          <w:sz w:val="21"/>
+          <w:szCs w:val="21"/>
+          <w:lang w:val="en-US" w:eastAsia="zh-TW"/>
+        </w:rPr>
+        <w:t>10000.0f</w:t>
+      </w:r>
+      <w:r>
+        <w:rPr>
+          <w:rFonts w:ascii="Consolas" w:eastAsia="Times New Roman" w:hAnsi="Consolas" w:cs="Times New Roman"/>
+          <w:color w:val="D4D4D4"/>
+          <w:sz w:val="21"/>
+          <w:szCs w:val="21"/>
+          <w:lang w:val="en-US" w:eastAsia="zh-TW"/>
+        </w:rPr>
+        <w:t>);</w:t>
+      </w:r>
+    </w:p>
+    <w:p>
+      <w:pPr>
+        <w:shd w:val="clear" w:color="auto" w:fill="1E1E1E"/>
+        <w:spacing w:line="285" w:lineRule="atLeast"/>
+        <w:rPr>
+          <w:rFonts w:ascii="Consolas" w:eastAsia="Times New Roman" w:hAnsi="Consolas" w:cs="Times New Roman"/>
+          <w:color w:val="D4D4D4"/>
+          <w:sz w:val="21"/>
+          <w:szCs w:val="21"/>
+          <w:lang w:val="en-US" w:eastAsia="zh-TW"/>
+        </w:rPr>
+      </w:pPr>
+    </w:p>
+    <w:p>
+      <w:pPr>
+        <w:pStyle w:val="Caption"/>
+        <w:rPr>
+          <w:lang w:val="en-US"/>
+        </w:rPr>
+      </w:pPr>
+      <w:r>
+        <w:t xml:space="preserve">Kuva </w:t>
+      </w:r>
+      <w:r>
+        <w:fldChar w:fldCharType="begin"/>
+      </w:r>
+      <w:r>
+        <w:instrText xml:space="preserve"> SEQ Kuva \* ARABIC </w:instrText>
+      </w:r>
+      <w:r>
+        <w:fldChar w:fldCharType="separate"/>
+      </w:r>
+      <w:r>
+        <w:rPr>
+          <w:noProof/>
+        </w:rPr>
+        <w:t>22</w:t>
+      </w:r>
+      <w:r>
+        <w:fldChar w:fldCharType="end"/>
+      </w:r>
+      <w:r>
+        <w:t>. Kameran konstruktorifunktio</w:t>
+      </w:r>
+    </w:p>
+    <w:p>
+      <w:r>
+        <w:t xml:space="preserve">Opinnäytetyössä kameraa </w:t>
+      </w:r>
+      <w:r>
+        <w:t>haluttiin myös kääntää, jotta on helpompi tarkastella ja testata kolmiulotteisia malleja. Kameran kääntämistä varten täytyy määritellä Eulerin kaavan mukaiset kulmat: roll, yaw ja pitch, joiden avulla voidaan esittää mikä tahansa rotaatio kolmiulotteisessa maailmassa. Pitch</w:t>
+      </w:r>
+      <w:r>
+        <w:t>–</w:t>
+      </w:r>
+      <w:r>
+        <w:t>kulma</w:t>
+      </w:r>
+      <w:r>
+        <w:t xml:space="preserve"> kertoo, kuinka paljon katsotaan ylös tai alas. Yaw</w:t>
+      </w:r>
+      <w:r>
+        <w:t>–</w:t>
+      </w:r>
+      <w:r>
+        <w:t>kulma kertoo käännön suuruuden sivuttaissuunnassa. Roll kertoo pyörähdyksen määrän. Kuva 23 näyttää, kuinka Eulerin kulmat vaikuttavat kappaleen rotaatioon.</w:t>
       </w:r>
       <w:bookmarkStart w:id="28" w:name="_GoBack"/>
       <w:bookmarkEnd w:id="28"/>
-      <w:r>
-        <w:t>, 448</w:t>
-      </w:r>
-      <w:r>
-        <w:t>–</w:t>
-      </w:r>
-      <w:r>
-        <w:t>455)</w:t>
+    </w:p>
+    <w:p>
+      <w:r>
+        <w:rPr>
+          <w:noProof/>
+        </w:rPr>
+        <w:lastRenderedPageBreak/>
+        <w:drawing>
+          <wp:inline distT="0" distB="0" distL="0" distR="0" wp14:anchorId="66E5DD20" wp14:editId="6C55A7A6">
+            <wp:extent cx="5288280" cy="1729740"/>
+            <wp:effectExtent l="0" t="0" r="7620" b="3810"/>
+            <wp:docPr id="4" name="Picture 4"/>
+            <wp:cNvGraphicFramePr>
+              <a:graphicFrameLocks xmlns:a="http://schemas.openxmlformats.org/drawingml/2006/main" noChangeAspect="1"/>
+            </wp:cNvGraphicFramePr>
+            <a:graphic xmlns:a="http://schemas.openxmlformats.org/drawingml/2006/main">
+              <a:graphicData uri="http://schemas.openxmlformats.org/drawingml/2006/picture">
+                <pic:pic xmlns:pic="http://schemas.openxmlformats.org/drawingml/2006/picture">
+                  <pic:nvPicPr>
+                    <pic:cNvPr id="0" name="Picture 1"/>
+                    <pic:cNvPicPr>
+                      <a:picLocks noChangeAspect="1" noChangeArrowheads="1"/>
+                    </pic:cNvPicPr>
+                  </pic:nvPicPr>
+                  <pic:blipFill>
+                    <a:blip r:embed="rId24">
+                      <a:extLst>
+                        <a:ext uri="{28A0092B-C50C-407E-A947-70E740481C1C}">
+                          <a14:useLocalDpi xmlns:a14="http://schemas.microsoft.com/office/drawing/2010/main" val="0"/>
+                        </a:ext>
+                      </a:extLst>
+                    </a:blip>
+                    <a:srcRect/>
+                    <a:stretch>
+                      <a:fillRect/>
+                    </a:stretch>
+                  </pic:blipFill>
+                  <pic:spPr bwMode="auto">
+                    <a:xfrm>
+                      <a:off x="0" y="0"/>
+                      <a:ext cx="5288280" cy="1729740"/>
+                    </a:xfrm>
+                    <a:prstGeom prst="rect">
+                      <a:avLst/>
+                    </a:prstGeom>
+                    <a:noFill/>
+                    <a:ln>
+                      <a:noFill/>
+                    </a:ln>
+                  </pic:spPr>
+                </pic:pic>
+              </a:graphicData>
+            </a:graphic>
+          </wp:inline>
+        </w:drawing>
+      </w:r>
+    </w:p>
+    <w:p>
+      <w:pPr>
+        <w:pStyle w:val="Caption"/>
+      </w:pPr>
+      <w:r>
+        <w:t xml:space="preserve">Kuva </w:t>
+      </w:r>
+      <w:r>
+        <w:fldChar w:fldCharType="begin"/>
+      </w:r>
+      <w:r>
+        <w:instrText xml:space="preserve"> SEQ Kuva \* ARABIC </w:instrText>
+      </w:r>
+      <w:r>
+        <w:fldChar w:fldCharType="separate"/>
+      </w:r>
+      <w:r>
+        <w:rPr>
+          <w:noProof/>
+        </w:rPr>
+        <w:t>23</w:t>
+      </w:r>
+      <w:r>
+        <w:fldChar w:fldCharType="end"/>
+      </w:r>
+      <w:r>
+        <w:t>. Rotaatiot</w:t>
       </w:r>
     </w:p>
     <w:p/>
@@ -19179,35 +20446,35 @@
       </w:pPr>
       <w:bookmarkStart w:id="33" w:name="_Toc24388035"/>
       <w:r>
+        <w:t>Shader</w:t>
+      </w:r>
+      <w:r>
+        <w:t>–</w:t>
+      </w:r>
+      <w:r>
+        <w:t>luokka</w:t>
+      </w:r>
+      <w:bookmarkEnd w:id="33"/>
+    </w:p>
+    <w:p>
+      <w:r>
+        <w:t>Varjostimet</w:t>
+      </w:r>
+      <w:r>
+        <w:t xml:space="preserve">. </w:t>
+      </w:r>
+      <w:r>
+        <w:t xml:space="preserve"> </w:t>
+      </w:r>
+    </w:p>
+    <w:p/>
+    <w:p>
+      <w:pPr>
+        <w:pStyle w:val="Heading3"/>
+      </w:pPr>
+      <w:bookmarkStart w:id="34" w:name="_Toc24388036"/>
+      <w:r>
         <w:lastRenderedPageBreak/>
-        <w:t>Shader</w:t>
-      </w:r>
-      <w:r>
-        <w:t>–</w:t>
-      </w:r>
-      <w:r>
-        <w:t>luokka</w:t>
-      </w:r>
-      <w:bookmarkEnd w:id="33"/>
-    </w:p>
-    <w:p>
-      <w:r>
-        <w:t>Varjostimet</w:t>
-      </w:r>
-      <w:r>
-        <w:t xml:space="preserve">. </w:t>
-      </w:r>
-      <w:r>
-        <w:t xml:space="preserve"> </w:t>
-      </w:r>
-    </w:p>
-    <w:p/>
-    <w:p>
-      <w:pPr>
-        <w:pStyle w:val="Heading3"/>
-      </w:pPr>
-      <w:bookmarkStart w:id="34" w:name="_Toc24388036"/>
-      <w:r>
         <w:t>Model</w:t>
       </w:r>
       <w:r>
@@ -19386,21 +20653,7 @@
           <w:rStyle w:val="selectable"/>
           <w:color w:val="000000"/>
         </w:rPr>
-        <w:t>ttinetin www</w:t>
-      </w:r>
-      <w:r>
-        <w:rPr>
-          <w:rStyle w:val="selectable"/>
-          <w:color w:val="000000"/>
-        </w:rPr>
-        <w:t>–</w:t>
-      </w:r>
-      <w:r>
-        <w:rPr>
-          <w:rStyle w:val="selectable"/>
-          <w:color w:val="000000"/>
-        </w:rPr>
-        <w:t xml:space="preserve">sivusto. </w:t>
+        <w:t xml:space="preserve">ttinetin www–sivusto. </w:t>
       </w:r>
       <w:r>
         <w:rPr>
@@ -19567,58 +20820,8 @@
       <w:r>
         <w:rPr>
           <w:rStyle w:val="selectable"/>
-          <w:lang w:val="en-US"/>
-        </w:rPr>
-        <w:t>McShaffry</w:t>
-      </w:r>
-      <w:r>
-        <w:rPr>
-          <w:rStyle w:val="selectable"/>
-          <w:lang w:val="en-US"/>
-        </w:rPr>
-        <w:t xml:space="preserve">, </w:t>
-      </w:r>
-      <w:r>
-        <w:rPr>
-          <w:rStyle w:val="selectable"/>
-          <w:lang w:val="en-US"/>
-        </w:rPr>
-        <w:t>M</w:t>
-      </w:r>
-      <w:r>
-        <w:rPr>
-          <w:rStyle w:val="selectable"/>
-          <w:lang w:val="en-US"/>
-        </w:rPr>
-        <w:t>.</w:t>
-      </w:r>
-      <w:r>
-        <w:rPr>
-          <w:rStyle w:val="selectable"/>
-          <w:lang w:val="en-US"/>
-        </w:rPr>
-        <w:t xml:space="preserve"> ja Graham</w:t>
-      </w:r>
-      <w:r>
-        <w:rPr>
-          <w:rStyle w:val="selectable"/>
-          <w:lang w:val="en-US"/>
-        </w:rPr>
-        <w:t xml:space="preserve">, </w:t>
-      </w:r>
-      <w:r>
-        <w:rPr>
-          <w:rStyle w:val="selectable"/>
-          <w:lang w:val="en-US"/>
-        </w:rPr>
-        <w:t>D.</w:t>
-      </w:r>
-      <w:r>
-        <w:rPr>
-          <w:rStyle w:val="selectable"/>
-          <w:lang w:val="en-US"/>
-        </w:rPr>
-        <w:t xml:space="preserve"> (2013). </w:t>
+        </w:rPr>
+        <w:t xml:space="preserve">McShaffry, M. ja Graham, D. (2013). </w:t>
       </w:r>
       <w:r>
         <w:rPr>
@@ -19734,7 +20937,7 @@
         </w:rPr>
         <w:t xml:space="preserve">Saatavissa: </w:t>
       </w:r>
-      <w:hyperlink r:id="rId24" w:history="1">
+      <w:hyperlink r:id="rId25" w:history="1">
         <w:r>
           <w:rPr>
             <w:rStyle w:val="Hyperlink"/>
@@ -19868,7 +21071,7 @@
         </w:rPr>
         <w:t xml:space="preserve">Saatavissa: </w:t>
       </w:r>
-      <w:hyperlink r:id="rId25" w:history="1">
+      <w:hyperlink r:id="rId26" w:history="1">
         <w:r>
           <w:rPr>
             <w:rStyle w:val="Hyperlink"/>
@@ -20112,7 +21315,7 @@
       <w:r>
         <w:t xml:space="preserve">Saatavissa: </w:t>
       </w:r>
-      <w:hyperlink r:id="rId26" w:history="1">
+      <w:hyperlink r:id="rId27" w:history="1">
         <w:r>
           <w:rPr>
             <w:rStyle w:val="Hyperlink"/>
@@ -20280,9 +21483,6 @@
         <w:pStyle w:val="Bibliography"/>
       </w:pPr>
       <w:r>
-        <w:rPr>
-          <w:lang w:val="en-US"/>
-        </w:rPr>
         <w:t xml:space="preserve">OpenGL. </w:t>
       </w:r>
       <w:r>
@@ -20631,9 +21831,6 @@
         <w:pStyle w:val="Bibliography"/>
       </w:pPr>
       <w:r>
-        <w:rPr>
-          <w:lang w:val="en-US"/>
-        </w:rPr>
         <w:lastRenderedPageBreak/>
         <w:t xml:space="preserve">Learn OpenGL (2014). </w:t>
       </w:r>
@@ -20776,7 +21973,7 @@
         </w:rPr>
         <w:t xml:space="preserve">Saatavissa: </w:t>
       </w:r>
-      <w:hyperlink r:id="rId27" w:history="1">
+      <w:hyperlink r:id="rId28" w:history="1">
         <w:r>
           <w:rPr>
             <w:rStyle w:val="Hyperlink"/>
@@ -20945,7 +22142,7 @@
         </w:rPr>
         <w:t xml:space="preserve">Saatavissa: </w:t>
       </w:r>
-      <w:hyperlink r:id="rId28" w:history="1">
+      <w:hyperlink r:id="rId29" w:history="1">
         <w:r>
           <w:rPr>
             <w:rStyle w:val="Hyperlink"/>
@@ -21143,7 +22340,7 @@
       </w:pPr>
     </w:p>
     <w:sectPr>
-      <w:headerReference w:type="default" r:id="rId29"/>
+      <w:headerReference w:type="default" r:id="rId30"/>
       <w:pgSz w:w="11907" w:h="16839" w:code="9"/>
       <w:pgMar w:top="1276" w:right="1134" w:bottom="709" w:left="2438" w:header="709" w:footer="709" w:gutter="0"/>
       <w:cols w:space="720"/>
@@ -22037,6 +23234,7 @@
     <w:lsdException w:name="HTML Sample" w:semiHidden="1" w:unhideWhenUsed="1"/>
     <w:lsdException w:name="HTML Typewriter" w:semiHidden="1" w:unhideWhenUsed="1"/>
     <w:lsdException w:name="HTML Variable" w:semiHidden="1" w:unhideWhenUsed="1"/>
+    <w:lsdException w:name="Normal Table" w:semiHidden="1" w:unhideWhenUsed="1"/>
     <w:lsdException w:name="annotation subject" w:semiHidden="1" w:unhideWhenUsed="1"/>
     <w:lsdException w:name="No List" w:semiHidden="1" w:unhideWhenUsed="1"/>
     <w:lsdException w:name="Outline List 1" w:semiHidden="1" w:unhideWhenUsed="1"/>
@@ -22083,8 +23281,10 @@
     <w:lsdException w:name="Table Subtle 2" w:semiHidden="1" w:unhideWhenUsed="1"/>
     <w:lsdException w:name="Table Web 1" w:semiHidden="1" w:unhideWhenUsed="1"/>
     <w:lsdException w:name="Table Web 2" w:semiHidden="1" w:unhideWhenUsed="1"/>
+    <w:lsdException w:name="Table Web 3" w:semiHidden="1" w:unhideWhenUsed="1"/>
     <w:lsdException w:name="Balloon Text" w:semiHidden="1" w:unhideWhenUsed="1"/>
     <w:lsdException w:name="Table Grid" w:uiPriority="59"/>
+    <w:lsdException w:name="Table Theme" w:semiHidden="1" w:unhideWhenUsed="1"/>
     <w:lsdException w:name="Placeholder Text" w:semiHidden="1"/>
     <w:lsdException w:name="No Spacing" w:uiPriority="1"/>
     <w:lsdException w:name="Light Shading" w:uiPriority="60"/>
@@ -23359,6 +24559,25 @@
 </file>
 
 <file path=customXml/item1.xml><?xml version="1.0" encoding="utf-8"?>
+<?mso-contentType ?>
+<FormTemplates xmlns="http://schemas.microsoft.com/sharepoint/v3/contenttype/forms">
+  <Display>DocumentLibraryForm</Display>
+  <Edit>DocumentLibraryForm</Edit>
+  <New>DocumentLibraryForm</New>
+</FormTemplates>
+</file>
+
+<file path=customXml/item2.xml><?xml version="1.0" encoding="utf-8"?>
+<p:properties xmlns:p="http://schemas.microsoft.com/office/2006/metadata/properties" xmlns:xsi="http://www.w3.org/2001/XMLSchema-instance" xmlns:pc="http://schemas.microsoft.com/office/infopath/2007/PartnerControls">
+  <documentManagement>
+    <a07c3fd0247140d68b99fdbcf50c8190 xmlns="25e7f6bf-72c1-4870-aa83-3dac08eebaf4">
+      <Terms xmlns="http://schemas.microsoft.com/office/infopath/2007/PartnerControls"/>
+    </a07c3fd0247140d68b99fdbcf50c8190>
+  </documentManagement>
+</p:properties>
+</file>
+
+<file path=customXml/item3.xml><?xml version="1.0" encoding="utf-8"?>
 <ct:contentTypeSchema xmlns:ct="http://schemas.microsoft.com/office/2006/metadata/contentType" xmlns:ma="http://schemas.microsoft.com/office/2006/metadata/properties/metaAttributes" ct:_="" ma:_="" ma:contentTypeName="Opiskelijan dokumentti" ma:contentTypeID="0x01010037B05E0131324A0B8546E2B74A3551720066715E58BB154D46B523EFBA37C1155F" ma:contentTypeVersion="18" ma:contentTypeDescription="Luo uusi asiakirja." ma:contentTypeScope="" ma:versionID="01d3a2b9ce251a60336541a44c862101">
   <xsd:schema xmlns:xsd="http://www.w3.org/2001/XMLSchema" xmlns:xs="http://www.w3.org/2001/XMLSchema" xmlns:p="http://schemas.microsoft.com/office/2006/metadata/properties" xmlns:ns3="25e7f6bf-72c1-4870-aa83-3dac08eebaf4" targetNamespace="http://schemas.microsoft.com/office/2006/metadata/properties" ma:root="true" ma:fieldsID="2c4f371124eba3358195a1be8cff0d5f" ns3:_="">
     <xsd:import namespace="25e7f6bf-72c1-4870-aa83-3dac08eebaf4"/>
@@ -23486,30 +24705,29 @@
 </ct:contentTypeSchema>
 </file>
 
-<file path=customXml/item2.xml><?xml version="1.0" encoding="utf-8"?>
-<p:properties xmlns:p="http://schemas.microsoft.com/office/2006/metadata/properties" xmlns:xsi="http://www.w3.org/2001/XMLSchema-instance" xmlns:pc="http://schemas.microsoft.com/office/infopath/2007/PartnerControls">
-  <documentManagement>
-    <a07c3fd0247140d68b99fdbcf50c8190 xmlns="25e7f6bf-72c1-4870-aa83-3dac08eebaf4">
-      <Terms xmlns="http://schemas.microsoft.com/office/infopath/2007/PartnerControls"/>
-    </a07c3fd0247140d68b99fdbcf50c8190>
-  </documentManagement>
-</p:properties>
-</file>
-
-<file path=customXml/item3.xml><?xml version="1.0" encoding="utf-8"?>
-<?mso-contentType ?>
-<FormTemplates xmlns="http://schemas.microsoft.com/sharepoint/v3/contenttype/forms">
-  <Display>DocumentLibraryForm</Display>
-  <Edit>DocumentLibraryForm</Edit>
-  <New>DocumentLibraryForm</New>
-</FormTemplates>
-</file>
-
 <file path=customXml/item4.xml><?xml version="1.0" encoding="utf-8"?>
 <b:Sources xmlns:b="http://schemas.openxmlformats.org/officeDocument/2006/bibliography" xmlns="http://schemas.openxmlformats.org/officeDocument/2006/bibliography" SelectedStyle="\APASixthEditionOfficeOnline.xsl" StyleName="APA" Version="6"/>
 </file>
 
 <file path=customXml/itemProps1.xml><?xml version="1.0" encoding="utf-8"?>
+<ds:datastoreItem xmlns:ds="http://schemas.openxmlformats.org/officeDocument/2006/customXml" ds:itemID="{626EEE82-AB03-4CE4-A4B0-6C7D231CB940}">
+  <ds:schemaRefs>
+    <ds:schemaRef ds:uri="http://schemas.microsoft.com/sharepoint/v3/contenttype/forms"/>
+  </ds:schemaRefs>
+</ds:datastoreItem>
+</file>
+
+<file path=customXml/itemProps2.xml><?xml version="1.0" encoding="utf-8"?>
+<ds:datastoreItem xmlns:ds="http://schemas.openxmlformats.org/officeDocument/2006/customXml" ds:itemID="{039FD115-B456-43C9-A533-28FEC231B3C8}">
+  <ds:schemaRefs>
+    <ds:schemaRef ds:uri="http://schemas.microsoft.com/office/2006/metadata/properties"/>
+    <ds:schemaRef ds:uri="http://schemas.microsoft.com/office/infopath/2007/PartnerControls"/>
+    <ds:schemaRef ds:uri="25e7f6bf-72c1-4870-aa83-3dac08eebaf4"/>
+  </ds:schemaRefs>
+</ds:datastoreItem>
+</file>
+
+<file path=customXml/itemProps3.xml><?xml version="1.0" encoding="utf-8"?>
 <ds:datastoreItem xmlns:ds="http://schemas.openxmlformats.org/officeDocument/2006/customXml" ds:itemID="{3C0BEE3A-7853-4AAB-B799-0DA097F42412}">
   <ds:schemaRefs>
     <ds:schemaRef ds:uri="http://schemas.microsoft.com/office/2006/metadata/contentType"/>
@@ -23527,26 +24745,8 @@
 </ds:datastoreItem>
 </file>
 
-<file path=customXml/itemProps2.xml><?xml version="1.0" encoding="utf-8"?>
-<ds:datastoreItem xmlns:ds="http://schemas.openxmlformats.org/officeDocument/2006/customXml" ds:itemID="{039FD115-B456-43C9-A533-28FEC231B3C8}">
-  <ds:schemaRefs>
-    <ds:schemaRef ds:uri="http://schemas.microsoft.com/office/2006/metadata/properties"/>
-    <ds:schemaRef ds:uri="http://schemas.microsoft.com/office/infopath/2007/PartnerControls"/>
-    <ds:schemaRef ds:uri="25e7f6bf-72c1-4870-aa83-3dac08eebaf4"/>
-  </ds:schemaRefs>
-</ds:datastoreItem>
-</file>
-
-<file path=customXml/itemProps3.xml><?xml version="1.0" encoding="utf-8"?>
-<ds:datastoreItem xmlns:ds="http://schemas.openxmlformats.org/officeDocument/2006/customXml" ds:itemID="{626EEE82-AB03-4CE4-A4B0-6C7D231CB940}">
-  <ds:schemaRefs>
-    <ds:schemaRef ds:uri="http://schemas.microsoft.com/sharepoint/v3/contenttype/forms"/>
-  </ds:schemaRefs>
-</ds:datastoreItem>
-</file>
-
 <file path=customXml/itemProps4.xml><?xml version="1.0" encoding="utf-8"?>
-<ds:datastoreItem xmlns:ds="http://schemas.openxmlformats.org/officeDocument/2006/customXml" ds:itemID="{F363294C-FA96-4B2E-8E03-1BE60E4CB881}">
+<ds:datastoreItem xmlns:ds="http://schemas.openxmlformats.org/officeDocument/2006/customXml" ds:itemID="{E10826FA-D6CD-4C58-B7E0-580B381FCD31}">
   <ds:schemaRefs>
     <ds:schemaRef ds:uri="http://schemas.openxmlformats.org/officeDocument/2006/bibliography"/>
   </ds:schemaRefs>

--- a/Oppari/OppariTeemuTurku.docx
+++ b/Oppari/OppariTeemuTurku.docx
@@ -6924,145 +6924,228 @@
       <w:proofErr w:type="spellEnd"/>
     </w:p>
     <w:p>
-      <w:r>
-        <w:t xml:space="preserve">Pelin kääntämiseen ja lopullisen suoritettavan tiedoston luomiseen käytettiin opinnäytetyössä </w:t>
-      </w:r>
-      <w:proofErr w:type="spellStart"/>
-      <w:r>
-        <w:t>Minimalist</w:t>
-      </w:r>
-      <w:proofErr w:type="spellEnd"/>
-      <w:r>
-        <w:t xml:space="preserve"> GNU for Windowsia</w:t>
-      </w:r>
-      <w:r>
-        <w:t xml:space="preserve"> (</w:t>
-      </w:r>
-      <w:proofErr w:type="spellStart"/>
-      <w:r>
-        <w:t>MinGW</w:t>
-      </w:r>
-      <w:proofErr w:type="spellEnd"/>
-      <w:r>
-        <w:t>)</w:t>
-      </w:r>
-      <w:r>
-        <w:t>.</w:t>
-      </w:r>
-      <w:r>
-        <w:t xml:space="preserve"> </w:t>
-      </w:r>
-      <w:proofErr w:type="spellStart"/>
-      <w:r>
-        <w:t>MinGW</w:t>
-      </w:r>
-      <w:proofErr w:type="spellEnd"/>
-      <w:r>
-        <w:t xml:space="preserve"> on avoimen lähdekoodin ohjelmointityökalukokoelma</w:t>
-      </w:r>
-      <w:r>
-        <w:t>, jolla on mahdollista muuttaa kirjoitettu C</w:t>
-      </w:r>
-      <w:r>
-        <w:t>–</w:t>
-      </w:r>
-      <w:r>
-        <w:t xml:space="preserve"> tai C++</w:t>
-      </w:r>
-      <w:r>
-        <w:t>–</w:t>
-      </w:r>
-      <w:r>
-        <w:t>kielen koodi tietokoneen ymmärrettäväksi konekoodiksi Windows</w:t>
-      </w:r>
-      <w:r>
-        <w:t>–</w:t>
-      </w:r>
-      <w:r>
-        <w:t>käyttöjärjestelmillä</w:t>
-      </w:r>
-      <w:r>
-        <w:t>.</w:t>
-      </w:r>
-      <w:r>
-        <w:t xml:space="preserve"> (</w:t>
-      </w:r>
-      <w:proofErr w:type="spellStart"/>
-      <w:r>
+      <w:pPr>
         <w:rPr>
           <w:rStyle w:val="selectable"/>
           <w:color w:val="000000"/>
         </w:rPr>
-        <w:t>Mingw</w:t>
-      </w:r>
-      <w:proofErr w:type="spellEnd"/>
+      </w:pPr>
+      <w:r>
+        <w:t xml:space="preserve">Pelin kääntämiseen ja lopullisen suoritettavan tiedoston luomiseen käytettiin opinnäytetyössä </w:t>
+      </w:r>
+      <w:proofErr w:type="spellStart"/>
+      <w:r>
+        <w:t>Minimalist</w:t>
+      </w:r>
+      <w:proofErr w:type="spellEnd"/>
+      <w:r>
+        <w:t xml:space="preserve"> GNU for Windowsia</w:t>
+      </w:r>
+      <w:r>
+        <w:t xml:space="preserve"> (</w:t>
+      </w:r>
+      <w:proofErr w:type="spellStart"/>
+      <w:r>
+        <w:t>MinGW</w:t>
+      </w:r>
+      <w:proofErr w:type="spellEnd"/>
+      <w:r>
+        <w:t>)</w:t>
+      </w:r>
+      <w:r>
+        <w:t>.</w:t>
+      </w:r>
+      <w:r>
+        <w:t xml:space="preserve"> </w:t>
+      </w:r>
+      <w:proofErr w:type="spellStart"/>
+      <w:r>
+        <w:t>MinGW</w:t>
+      </w:r>
+      <w:proofErr w:type="spellEnd"/>
+      <w:r>
+        <w:t xml:space="preserve"> on avoimen lähdekoodin ohjelmointityökalukokoelma</w:t>
+      </w:r>
+      <w:r>
+        <w:t>, jolla on mahdollista muuttaa kirjoitettu C</w:t>
+      </w:r>
+      <w:r>
+        <w:t>–</w:t>
+      </w:r>
+      <w:r>
+        <w:t xml:space="preserve"> tai C++</w:t>
+      </w:r>
+      <w:r>
+        <w:t>–</w:t>
+      </w:r>
+      <w:r>
+        <w:t>kielen koodi tietokoneen ymmärrettäväksi konekoodiksi Windows</w:t>
+      </w:r>
+      <w:r>
+        <w:t>–</w:t>
+      </w:r>
+      <w:r>
+        <w:t>käyttöjärjestelmillä</w:t>
+      </w:r>
+      <w:r>
+        <w:t>.</w:t>
+      </w:r>
+      <w:r>
+        <w:t xml:space="preserve"> (</w:t>
+      </w:r>
+      <w:proofErr w:type="spellStart"/>
       <w:r>
         <w:rPr>
           <w:rStyle w:val="selectable"/>
           <w:color w:val="000000"/>
         </w:rPr>
-        <w:t>, 2019</w:t>
-      </w:r>
+        <w:t>Mingw</w:t>
+      </w:r>
+      <w:proofErr w:type="spellEnd"/>
       <w:r>
         <w:rPr>
           <w:rStyle w:val="selectable"/>
           <w:color w:val="000000"/>
         </w:rPr>
-        <w:t>.</w:t>
+        <w:t>, 2019</w:t>
       </w:r>
       <w:r>
         <w:rPr>
           <w:rStyle w:val="selectable"/>
           <w:color w:val="000000"/>
         </w:rPr>
-        <w:t>)</w:t>
-      </w:r>
-    </w:p>
-    <w:p/>
-    <w:p>
-      <w:pPr>
-        <w:pStyle w:val="Heading2"/>
-        <w:rPr>
-          <w:lang w:val="fi-FI"/>
-        </w:rPr>
-      </w:pPr>
-      <w:bookmarkStart w:id="11" w:name="_Toc24388014"/>
-      <w:r>
-        <w:rPr>
-          <w:lang w:val="fi-FI"/>
-        </w:rPr>
-        <w:t>Versionhallinta</w:t>
-      </w:r>
-      <w:bookmarkEnd w:id="11"/>
-    </w:p>
-    <w:p>
-      <w:r>
-        <w:t>Versionhallinta on järjestelmä, joka tallentaa projektista ja sen tiedostoista tiedot tapahtuneista muutoksista. Näin on mahdollista palata projektissa aiempaan versioon ja palauttaa poistetut tai vanhemmat versiot tiedostoista</w:t>
-      </w:r>
-      <w:r>
-        <w:t xml:space="preserve"> (</w:t>
-      </w:r>
-      <w:proofErr w:type="spellStart"/>
+        <w:t>.</w:t>
+      </w:r>
       <w:r>
         <w:rPr>
           <w:rStyle w:val="selectable"/>
           <w:color w:val="000000"/>
         </w:rPr>
-        <w:t>Git</w:t>
-      </w:r>
-      <w:proofErr w:type="spellEnd"/>
+        <w:t>)</w:t>
+      </w:r>
+    </w:p>
+    <w:p>
+      <w:pPr>
+        <w:rPr>
+          <w:color w:val="000000"/>
+        </w:rPr>
+      </w:pPr>
+    </w:p>
+    <w:p>
+      <w:pPr>
+        <w:pStyle w:val="Heading2"/>
+        <w:rPr>
+          <w:lang w:val="fi-FI"/>
+        </w:rPr>
+      </w:pPr>
+      <w:r>
+        <w:rPr>
+          <w:lang w:val="fi-FI"/>
+        </w:rPr>
+        <w:t xml:space="preserve">Visual Studio </w:t>
+      </w:r>
+      <w:proofErr w:type="spellStart"/>
+      <w:r>
+        <w:rPr>
+          <w:lang w:val="fi-FI"/>
+        </w:rPr>
+        <w:t>Code</w:t>
+      </w:r>
+      <w:proofErr w:type="spellEnd"/>
+    </w:p>
+    <w:p>
+      <w:r>
+        <w:t xml:space="preserve">Kerro </w:t>
+      </w:r>
+      <w:proofErr w:type="spellStart"/>
+      <w:r>
+        <w:t>codest</w:t>
+      </w:r>
+      <w:proofErr w:type="spellEnd"/>
+    </w:p>
+    <w:p>
+      <w:pPr>
+        <w:rPr>
+          <w:color w:val="000000"/>
+        </w:rPr>
+      </w:pPr>
+    </w:p>
+    <w:p>
+      <w:pPr>
+        <w:pStyle w:val="Heading2"/>
+        <w:rPr>
+          <w:lang w:val="fi-FI"/>
+        </w:rPr>
+      </w:pPr>
+      <w:proofErr w:type="spellStart"/>
+      <w:r>
+        <w:rPr>
+          <w:lang w:val="fi-FI"/>
+        </w:rPr>
+        <w:t>Blender</w:t>
+      </w:r>
+      <w:proofErr w:type="spellEnd"/>
+    </w:p>
+    <w:p>
+      <w:pPr>
+        <w:rPr>
+          <w:color w:val="000000"/>
+        </w:rPr>
+      </w:pPr>
+      <w:r>
+        <w:t xml:space="preserve">Kerro </w:t>
+      </w:r>
+      <w:proofErr w:type="spellStart"/>
+      <w:r>
+        <w:t>blender</w:t>
+      </w:r>
+      <w:proofErr w:type="spellEnd"/>
+    </w:p>
+    <w:p/>
+    <w:p>
+      <w:pPr>
+        <w:pStyle w:val="Heading2"/>
+        <w:rPr>
+          <w:lang w:val="fi-FI"/>
+        </w:rPr>
+      </w:pPr>
+      <w:bookmarkStart w:id="11" w:name="_Toc24388014"/>
+      <w:r>
+        <w:rPr>
+          <w:lang w:val="fi-FI"/>
+        </w:rPr>
+        <w:t>Versionhallinta</w:t>
+      </w:r>
+      <w:bookmarkEnd w:id="11"/>
+    </w:p>
+    <w:p>
+      <w:r>
+        <w:t>Versionhallinta on järjestelmä, joka tallentaa projektista ja sen tiedostoista tiedot tapahtuneista muutoksista. Näin on mahdollista palata projektissa aiempaan versioon ja palauttaa poistetut tai vanhemmat versiot tiedostoista</w:t>
+      </w:r>
+      <w:r>
+        <w:t xml:space="preserve"> (</w:t>
+      </w:r>
+      <w:proofErr w:type="spellStart"/>
       <w:r>
         <w:rPr>
           <w:rStyle w:val="selectable"/>
           <w:color w:val="000000"/>
         </w:rPr>
-        <w:t>,</w:t>
-      </w:r>
+        <w:t>Git</w:t>
+      </w:r>
+      <w:proofErr w:type="spellEnd"/>
       <w:r>
         <w:rPr>
           <w:rStyle w:val="selectable"/>
           <w:color w:val="000000"/>
         </w:rPr>
+        <w:t>,</w:t>
+      </w:r>
+      <w:r>
+        <w:rPr>
+          <w:rStyle w:val="selectable"/>
+          <w:color w:val="000000"/>
+        </w:rPr>
         <w:t xml:space="preserve"> 2019).</w:t>
       </w:r>
       <w:r>
@@ -7089,6 +7172,7 @@
       </w:r>
       <w:proofErr w:type="spellStart"/>
       <w:r>
+        <w:lastRenderedPageBreak/>
         <w:t>Git</w:t>
       </w:r>
       <w:proofErr w:type="spellEnd"/>
@@ -7145,61 +7229,570 @@
       </w:pPr>
       <w:bookmarkStart w:id="12" w:name="_Toc24388015"/>
       <w:r>
+        <w:t>Suunnittelu</w:t>
+      </w:r>
+      <w:bookmarkEnd w:id="12"/>
+    </w:p>
+    <w:p>
+      <w:r>
+        <w:t>Pelin idea syntyi Playstation 1 ajan roolipelien innoittamana. Työssä pyritään luomaan 1990</w:t>
+      </w:r>
+      <w:r>
+        <w:t>–</w:t>
+      </w:r>
+      <w:r>
+        <w:t>luvun loppupuolen</w:t>
+      </w:r>
+      <w:r>
+        <w:t xml:space="preserve"> tyylinen</w:t>
+      </w:r>
+      <w:r>
+        <w:t xml:space="preserve"> roolipeli hyödyntäen samankaltaisia tekniikoita, kuin mitä tuohon aikaan käytettiin.</w:t>
+      </w:r>
+      <w:r>
+        <w:t xml:space="preserve"> </w:t>
+      </w:r>
+      <w:r>
+        <w:t>Peli</w:t>
+      </w:r>
+      <w:r>
+        <w:t>kentällä on</w:t>
+      </w:r>
+      <w:r>
+        <w:t xml:space="preserve"> kolmiulotteinen </w:t>
+      </w:r>
+      <w:proofErr w:type="spellStart"/>
+      <w:r>
+        <w:t>pelihahmo</w:t>
+      </w:r>
+      <w:proofErr w:type="spellEnd"/>
+      <w:r>
+        <w:t>, jota pelaaja pystyy liikuttamaan etukäteen renderöidyllä taustalla.</w:t>
+      </w:r>
+      <w:r>
+        <w:t xml:space="preserve"> </w:t>
+      </w:r>
+      <w:r>
+        <w:t>Opinnäytetyössä</w:t>
+      </w:r>
+      <w:r>
+        <w:t xml:space="preserve"> </w:t>
+      </w:r>
+      <w:r>
+        <w:t>on</w:t>
+      </w:r>
+      <w:r>
+        <w:t xml:space="preserve"> yksi kenttä, jossa pelaajaa pystyy liikuttamaan, ja jossa pystyy juttelemaan kentällä olevan hahmon kanssa.</w:t>
+      </w:r>
+    </w:p>
+    <w:p/>
+    <w:p>
+      <w:pPr>
+        <w:pStyle w:val="Heading2"/>
+        <w:rPr>
+          <w:lang w:val="fi-FI"/>
+        </w:rPr>
+      </w:pPr>
+      <w:bookmarkStart w:id="13" w:name="_Toc24388016"/>
+      <w:r>
+        <w:rPr>
+          <w:lang w:val="fi-FI"/>
+        </w:rPr>
+        <w:t>Pelin eri tilat</w:t>
+      </w:r>
+      <w:bookmarkEnd w:id="13"/>
+    </w:p>
+    <w:p>
+      <w:r>
+        <w:t>Peliin on tarkoitus tehdä neljä erilaista tilaa: Kenttä, Taistelu, Päävalikko sekä Valikko</w:t>
+      </w:r>
+      <w:r>
+        <w:t>–</w:t>
+      </w:r>
+      <w:r>
+        <w:t xml:space="preserve">tilat. </w:t>
+      </w:r>
+      <w:r>
+        <w:t>Pelissä tilakone säätelee senhetkisen tilan mukaan, mitä näytölle piirretään ja mitä käyttäjän antamat syötteet tekevät pelissä.</w:t>
+      </w:r>
+      <w:r>
+        <w:t xml:space="preserve"> Opinnäytetyössä toteutettiin pelkästään kenttä</w:t>
+      </w:r>
+      <w:r>
+        <w:t>–</w:t>
+      </w:r>
+      <w:r>
+        <w:t>tila.</w:t>
+      </w:r>
+    </w:p>
+    <w:p/>
+    <w:p>
+      <w:pPr>
+        <w:pStyle w:val="Heading3"/>
+      </w:pPr>
+      <w:bookmarkStart w:id="14" w:name="_Toc24388017"/>
+      <w:proofErr w:type="spellStart"/>
+      <w:r>
+        <w:t>Kenttä</w:t>
+      </w:r>
+      <w:bookmarkEnd w:id="14"/>
+      <w:proofErr w:type="spellEnd"/>
+    </w:p>
+    <w:p>
+      <w:r>
+        <w:t>Kenttä</w:t>
+      </w:r>
+      <w:r>
+        <w:t>–</w:t>
+      </w:r>
+      <w:r>
+        <w:t xml:space="preserve">tilassa näytetään pelaajalle pelinäkymä, jossa </w:t>
+      </w:r>
+      <w:proofErr w:type="spellStart"/>
+      <w:r>
+        <w:t>pelaajahahmoa</w:t>
+      </w:r>
+      <w:proofErr w:type="spellEnd"/>
+      <w:r>
+        <w:t xml:space="preserve"> voi liikutella pelimaailmassa. </w:t>
+      </w:r>
+      <w:r>
+        <w:t xml:space="preserve">Kentissä tausta on valmiiksi renderöity kuva, ja kamera on käännetty katsomaan hieman alaspäin. Näin näyttää, että kentällä olevat kolmiulotteiset hahmot kävelevät kaksiulotteiseen taustaan piirretyllä lattioilla ja alustoilla. </w:t>
+      </w:r>
+      <w:r>
+        <w:t>Kentällä pelaaja pystyy myös vaikuttamaan kentällä oleviin esineisiin ja henkilöihin, esimerkiksi avaamaan aarrearkkuja sekä juttelemaan ei</w:t>
+      </w:r>
+      <w:r>
+        <w:t>–</w:t>
+      </w:r>
+      <w:r>
+        <w:t>pelaaja</w:t>
+      </w:r>
+      <w:r>
+        <w:t>–</w:t>
+      </w:r>
+      <w:r>
+        <w:t xml:space="preserve">hahmoille. Kentistä pääsee toisiin kenttiin liikkumalla kentällä tiettyyn kohtaan, esimerkiksi talon </w:t>
+      </w:r>
+      <w:r>
+        <w:t>oviaukolle,</w:t>
+      </w:r>
+      <w:r>
+        <w:t xml:space="preserve"> jolloin pääsee taloon sisään. Tällöin kenttämanageriluokalle kerrotaan, että siirrytään kentästä toiseen, jolloin taustakuva vaihdetaan</w:t>
+      </w:r>
+      <w:r>
+        <w:t>, poistetaan näkymästä edellisen kentän 3d</w:t>
+      </w:r>
+      <w:r>
+        <w:t>–</w:t>
+      </w:r>
+      <w:r>
+        <w:t>mallit</w:t>
+      </w:r>
+      <w:r>
+        <w:t xml:space="preserve"> sekä ladataan kentälle </w:t>
+      </w:r>
+      <w:r>
+        <w:t>uuden kentän</w:t>
+      </w:r>
+      <w:r>
+        <w:t xml:space="preserve"> mallit.</w:t>
+      </w:r>
+      <w:r>
+        <w:t xml:space="preserve"> Kentässä pelaaja voi myös avata Valikon painamalla valikko</w:t>
+      </w:r>
+      <w:r>
+        <w:t>–</w:t>
+      </w:r>
+      <w:r>
+        <w:t>näppäintä.</w:t>
+      </w:r>
+    </w:p>
+    <w:p/>
+    <w:p>
+      <w:pPr>
+        <w:pStyle w:val="Heading3"/>
+      </w:pPr>
+      <w:bookmarkStart w:id="15" w:name="_Toc24388018"/>
+      <w:proofErr w:type="spellStart"/>
+      <w:r>
         <w:lastRenderedPageBreak/>
-        <w:t>Suunnittelu</w:t>
-      </w:r>
-      <w:bookmarkEnd w:id="12"/>
-    </w:p>
-    <w:p>
-      <w:r>
-        <w:t>Pelin idea syntyi Playstation 1 ajan roolipelien innoittamana. Työssä pyritään luomaan 1990</w:t>
+        <w:t>Maailmankartta</w:t>
+      </w:r>
+      <w:bookmarkEnd w:id="15"/>
+      <w:proofErr w:type="spellEnd"/>
+    </w:p>
+    <w:p>
+      <w:r>
+        <w:t>Maailmankartalla pelaaja pystyy liikkumaan kaupungista toiseen ja eri kenttien välillä. Myös valikon saa auki kartalla painamalla valikko</w:t>
       </w:r>
       <w:r>
         <w:t>–</w:t>
       </w:r>
       <w:r>
-        <w:t>luvun loppupuolen</w:t>
-      </w:r>
-      <w:r>
-        <w:t xml:space="preserve"> tyylinen</w:t>
-      </w:r>
-      <w:r>
-        <w:t xml:space="preserve"> roolipeli hyödyntäen samankaltaisia tekniikoita, kuin mitä tuohon aikaan käytettiin.</w:t>
-      </w:r>
+        <w:t>näppäintä. Maailmankartta toimii melko lailla samoin kuin kenttä, mutta 3d</w:t>
+      </w:r>
+      <w:r>
+        <w:t>–</w:t>
+      </w:r>
+      <w:r>
+        <w:t>mallit kartalla ovat pienempiä eivätkä niin yksityiskohtaisia, jotta voidaan piirtää kartalle esimerkiksi paljon puita metsiin ja muita erilaisia malleja.</w:t>
+      </w:r>
+      <w:r>
+        <w:t xml:space="preserve"> Maailmankartalla hahmoa ohjataan kolmannesta persoonasta. Kamera on pelaaja hahmon yläpuolella ja takana, ja osoittaa hahmoa päin.</w:t>
+      </w:r>
+    </w:p>
+    <w:p/>
+    <w:p>
+      <w:pPr>
+        <w:pStyle w:val="Heading3"/>
+      </w:pPr>
+      <w:bookmarkStart w:id="16" w:name="_Toc24388019"/>
+      <w:proofErr w:type="spellStart"/>
+      <w:r>
+        <w:t>Taistelu</w:t>
+      </w:r>
+      <w:bookmarkEnd w:id="16"/>
+      <w:proofErr w:type="spellEnd"/>
+    </w:p>
+    <w:p>
+      <w:r>
+        <w:t>Taistelutila alkaa animaatiolla, jossa kamera lentää kentälle näkymään, jossa näkyvät kaikki taistelussa olevat 3d</w:t>
+      </w:r>
+      <w:r>
+        <w:t>–</w:t>
+      </w:r>
+      <w:r>
+        <w:t xml:space="preserve">mallit. Taistelu on </w:t>
+      </w:r>
+      <w:proofErr w:type="spellStart"/>
+      <w:r>
+        <w:t>vuoropohjainen</w:t>
+      </w:r>
+      <w:proofErr w:type="spellEnd"/>
+      <w:r>
+        <w:t xml:space="preserve">, ja aluksi pelaaja päättää vuoro perään, mitä kukin </w:t>
+      </w:r>
+      <w:proofErr w:type="spellStart"/>
+      <w:r>
+        <w:t>pelihahmo</w:t>
+      </w:r>
+      <w:proofErr w:type="spellEnd"/>
+      <w:r>
+        <w:t xml:space="preserve"> tekee. Kun päätökset on tehty, komentoja toteutetaan sen mukaan, minkä hahmon nopeus on suurin.</w:t>
+      </w:r>
+    </w:p>
+    <w:p/>
+    <w:p>
+      <w:pPr>
+        <w:pStyle w:val="Heading3"/>
+      </w:pPr>
+      <w:bookmarkStart w:id="17" w:name="_Toc24388020"/>
+      <w:proofErr w:type="spellStart"/>
+      <w:r>
+        <w:t>Pääv</w:t>
+      </w:r>
+      <w:r>
+        <w:t>alikko</w:t>
+      </w:r>
+      <w:bookmarkEnd w:id="17"/>
+      <w:proofErr w:type="spellEnd"/>
+    </w:p>
+    <w:p>
+      <w:r>
+        <w:t>Päävalikossa on</w:t>
+      </w:r>
+      <w:r>
+        <w:t xml:space="preserve"> neljä eri painiketta: New </w:t>
+      </w:r>
+      <w:proofErr w:type="spellStart"/>
+      <w:r>
+        <w:t>Game</w:t>
+      </w:r>
+      <w:proofErr w:type="spellEnd"/>
+      <w:r>
+        <w:t>–</w:t>
+      </w:r>
+      <w:r>
+        <w:t xml:space="preserve">, </w:t>
+      </w:r>
+      <w:proofErr w:type="spellStart"/>
+      <w:r>
+        <w:t>Continue</w:t>
+      </w:r>
+      <w:proofErr w:type="spellEnd"/>
+      <w:r>
+        <w:t>–</w:t>
+      </w:r>
+      <w:r>
+        <w:t xml:space="preserve">, </w:t>
+      </w:r>
+      <w:proofErr w:type="spellStart"/>
+      <w:r>
+        <w:t>Options</w:t>
+      </w:r>
+      <w:proofErr w:type="spellEnd"/>
+      <w:r>
+        <w:t>–</w:t>
+      </w:r>
+      <w:r>
+        <w:t xml:space="preserve">, sekä </w:t>
+      </w:r>
+      <w:proofErr w:type="spellStart"/>
+      <w:r>
+        <w:t>Exit</w:t>
+      </w:r>
+      <w:proofErr w:type="spellEnd"/>
       <w:r>
         <w:t xml:space="preserve"> </w:t>
       </w:r>
-      <w:r>
-        <w:t>Peli</w:t>
-      </w:r>
-      <w:r>
-        <w:t>kentällä on</w:t>
-      </w:r>
-      <w:r>
-        <w:t xml:space="preserve"> kolmiulotteinen </w:t>
-      </w:r>
-      <w:proofErr w:type="spellStart"/>
-      <w:r>
-        <w:t>pelihahmo</w:t>
-      </w:r>
-      <w:proofErr w:type="spellEnd"/>
-      <w:r>
-        <w:t>, jota pelaaja pystyy liikuttamaan etukäteen renderöidyllä taustalla.</w:t>
-      </w:r>
+      <w:proofErr w:type="spellStart"/>
+      <w:r>
+        <w:t>Game</w:t>
+      </w:r>
+      <w:proofErr w:type="spellEnd"/>
+      <w:r>
+        <w:t>–</w:t>
+      </w:r>
+      <w:r>
+        <w:t xml:space="preserve">painikkeet. New </w:t>
+      </w:r>
+      <w:proofErr w:type="spellStart"/>
+      <w:r>
+        <w:t>Game</w:t>
+      </w:r>
+      <w:proofErr w:type="spellEnd"/>
+      <w:r>
+        <w:t xml:space="preserve"> aloittaa pelin tarinan alusta ja lataa ensimmäisen kentän. </w:t>
+      </w:r>
+      <w:proofErr w:type="spellStart"/>
+      <w:r>
+        <w:t>Continue</w:t>
+      </w:r>
+      <w:proofErr w:type="spellEnd"/>
+      <w:r>
+        <w:t>–</w:t>
+      </w:r>
+      <w:r>
+        <w:t xml:space="preserve">painikkeesta pääsee tarkastelemaan tallennuksia, sekä jatkamaan peliä tallennuksesta, jolloin peli lataa tallennuksesta oikeat tiedot hahmoille sekä oikean kentän. </w:t>
+      </w:r>
+      <w:proofErr w:type="spellStart"/>
+      <w:r>
+        <w:t>Options</w:t>
+      </w:r>
+      <w:proofErr w:type="spellEnd"/>
+      <w:r>
+        <w:t>–</w:t>
+      </w:r>
+      <w:r>
+        <w:t xml:space="preserve">painike piilottaa ruudulla näkyvät painikkeet ja näyttää </w:t>
+      </w:r>
+      <w:proofErr w:type="spellStart"/>
+      <w:r>
+        <w:t>Options</w:t>
+      </w:r>
+      <w:proofErr w:type="spellEnd"/>
+      <w:r>
+        <w:t>–</w:t>
+      </w:r>
+      <w:r>
+        <w:t xml:space="preserve">valikon, jossa pelaaja voi säätää musiikin sekä </w:t>
+      </w:r>
+      <w:proofErr w:type="spellStart"/>
+      <w:r>
+        <w:t>äänieffektien</w:t>
+      </w:r>
+      <w:proofErr w:type="spellEnd"/>
+      <w:r>
+        <w:t xml:space="preserve"> voimakkuutta, muuttaa pelin resoluutiota tai palata takaisin </w:t>
+      </w:r>
+      <w:proofErr w:type="spellStart"/>
+      <w:r>
+        <w:t>Options</w:t>
+      </w:r>
+      <w:proofErr w:type="spellEnd"/>
+      <w:r>
+        <w:t>–</w:t>
+      </w:r>
+      <w:r>
+        <w:t xml:space="preserve">valikosta Päävalikkoon. </w:t>
+      </w:r>
+      <w:proofErr w:type="spellStart"/>
+      <w:r>
+        <w:t>Exit</w:t>
+      </w:r>
+      <w:proofErr w:type="spellEnd"/>
       <w:r>
         <w:t xml:space="preserve"> </w:t>
       </w:r>
-      <w:r>
-        <w:t>Opinnäytetyössä</w:t>
-      </w:r>
+      <w:proofErr w:type="spellStart"/>
+      <w:r>
+        <w:t>Game</w:t>
+      </w:r>
+      <w:proofErr w:type="spellEnd"/>
+      <w:r>
+        <w:t>–</w:t>
+      </w:r>
+      <w:r>
+        <w:t>painike sulkee pelin, ja palauttaa pelaajan työpöydälle.</w:t>
+      </w:r>
+    </w:p>
+    <w:p/>
+    <w:p>
+      <w:pPr>
+        <w:pStyle w:val="Heading3"/>
+      </w:pPr>
+      <w:bookmarkStart w:id="18" w:name="_Toc24388021"/>
+      <w:proofErr w:type="spellStart"/>
+      <w:r>
+        <w:t>Valikko</w:t>
+      </w:r>
+      <w:bookmarkEnd w:id="18"/>
+      <w:proofErr w:type="spellEnd"/>
+    </w:p>
+    <w:p>
+      <w:r>
+        <w:t xml:space="preserve">Valikkoon pääsee pelissä </w:t>
+      </w:r>
+      <w:r>
+        <w:t>kentällä sekä maailmankartalla painamalla valikko</w:t>
+      </w:r>
+      <w:r>
+        <w:t>–</w:t>
+      </w:r>
+      <w:r>
+        <w:t xml:space="preserve">näppäintä. </w:t>
+      </w:r>
+      <w:r>
+        <w:t xml:space="preserve">Valikossa ruudun vasemmalla puolella ovat painikkeet ja ruudun oikealla puolella näkyy aktiivisten hahmojen elämät sekä taikapisteet. </w:t>
+      </w:r>
+      <w:r>
+        <w:t>Valikossa</w:t>
+      </w:r>
+      <w:r>
+        <w:t xml:space="preserve"> on </w:t>
+      </w:r>
+      <w:proofErr w:type="spellStart"/>
+      <w:r>
+        <w:t>Item</w:t>
+      </w:r>
+      <w:proofErr w:type="spellEnd"/>
+      <w:r>
+        <w:t>–</w:t>
+      </w:r>
+      <w:r>
+        <w:t>, Magic</w:t>
+      </w:r>
+      <w:r>
+        <w:t>–</w:t>
+      </w:r>
+      <w:r>
+        <w:t>, Status</w:t>
+      </w:r>
+      <w:r>
+        <w:t>–</w:t>
+      </w:r>
+      <w:r>
+        <w:t xml:space="preserve">, </w:t>
+      </w:r>
+      <w:proofErr w:type="spellStart"/>
+      <w:r>
+        <w:t>Options</w:t>
+      </w:r>
+      <w:proofErr w:type="spellEnd"/>
+      <w:r>
+        <w:t>–</w:t>
+      </w:r>
+      <w:r>
+        <w:t xml:space="preserve"> sekä </w:t>
+      </w:r>
+      <w:proofErr w:type="spellStart"/>
+      <w:r>
+        <w:t>Quit</w:t>
+      </w:r>
+      <w:proofErr w:type="spellEnd"/>
       <w:r>
         <w:t xml:space="preserve"> </w:t>
       </w:r>
       <w:r>
-        <w:t>on</w:t>
-      </w:r>
-      <w:r>
-        <w:t xml:space="preserve"> yksi kenttä, jossa pelaajaa pystyy liikuttamaan, ja jossa pystyy juttelemaan kentällä olevan hahmon kanssa.</w:t>
+        <w:t>–</w:t>
+      </w:r>
+      <w:r>
+        <w:t xml:space="preserve">painikkeet. </w:t>
+      </w:r>
+      <w:proofErr w:type="spellStart"/>
+      <w:r>
+        <w:t>Item</w:t>
+      </w:r>
+      <w:proofErr w:type="spellEnd"/>
+      <w:r>
+        <w:t>–</w:t>
+      </w:r>
+      <w:r>
+        <w:t>pai</w:t>
+      </w:r>
+      <w:r>
+        <w:lastRenderedPageBreak/>
+        <w:t>nikkeesta pääsee tarkastelemaan saatuja esineitä ja varusteita. Magic</w:t>
+      </w:r>
+      <w:r>
+        <w:t>–</w:t>
+      </w:r>
+      <w:r>
+        <w:t xml:space="preserve">painike avaa listan hahmojen osaamista taioista, joita pystyy valikossa käyttämään, esimerkiksi </w:t>
+      </w:r>
+      <w:proofErr w:type="spellStart"/>
+      <w:r>
+        <w:t>Heal</w:t>
+      </w:r>
+      <w:proofErr w:type="spellEnd"/>
+      <w:r>
+        <w:t>–</w:t>
+      </w:r>
+      <w:r>
+        <w:t>taikaa voi käyttää valikossa saadakseen elämää hahmoille takaisin. Status</w:t>
+      </w:r>
+      <w:r>
+        <w:t>–</w:t>
+      </w:r>
+      <w:r>
+        <w:t xml:space="preserve">painikkeesta pääsee tutkailemaan eri hahmojen </w:t>
+      </w:r>
+      <w:proofErr w:type="spellStart"/>
+      <w:r>
+        <w:t>statteja</w:t>
+      </w:r>
+      <w:proofErr w:type="spellEnd"/>
+      <w:r>
+        <w:t>, esimerkiksi kuinka paljon hyökkäys</w:t>
+      </w:r>
+      <w:r>
+        <w:t>–</w:t>
+      </w:r>
+      <w:r>
+        <w:t xml:space="preserve"> tai puolustusvoimaa hahmoilla on. </w:t>
+      </w:r>
+      <w:proofErr w:type="spellStart"/>
+      <w:r>
+        <w:t>Options</w:t>
+      </w:r>
+      <w:proofErr w:type="spellEnd"/>
+      <w:r>
+        <w:t>–</w:t>
+      </w:r>
+      <w:r>
+        <w:t xml:space="preserve">painike toimii samoin kuin päävalikossa, eli pääsee säätämään pelin asetuksia. </w:t>
+      </w:r>
+      <w:proofErr w:type="spellStart"/>
+      <w:r>
+        <w:t>Quit</w:t>
+      </w:r>
+      <w:proofErr w:type="spellEnd"/>
+      <w:r>
+        <w:t>–</w:t>
+      </w:r>
+      <w:r>
+        <w:t>painike palauttaa pelin takaisin päävalikkoon.</w:t>
       </w:r>
     </w:p>
     <w:p/>
@@ -7210,739 +7803,229 @@
           <w:lang w:val="fi-FI"/>
         </w:rPr>
       </w:pPr>
-      <w:bookmarkStart w:id="13" w:name="_Toc24388016"/>
+      <w:bookmarkStart w:id="19" w:name="_Toc24388022"/>
       <w:r>
         <w:rPr>
           <w:lang w:val="fi-FI"/>
         </w:rPr>
-        <w:t>Pelin eri tilat</w:t>
-      </w:r>
-      <w:bookmarkEnd w:id="13"/>
-    </w:p>
-    <w:p>
-      <w:r>
-        <w:t>Peliin on tarkoitus tehdä neljä erilaista tilaa: Kenttä, Taistelu, Päävalikko sekä Valikko</w:t>
+        <w:t>Pelin kentät</w:t>
+      </w:r>
+      <w:bookmarkEnd w:id="19"/>
+    </w:p>
+    <w:p>
+      <w:r>
+        <w:t>Opinnäytetyössä on yksi kenttä</w:t>
+      </w:r>
+      <w:r>
+        <w:t>, jossa taustalla</w:t>
+      </w:r>
+      <w:r>
+        <w:t xml:space="preserve"> näkyy pieni rakennus</w:t>
+      </w:r>
+      <w:r>
+        <w:t>.</w:t>
+      </w:r>
+      <w:r>
+        <w:t xml:space="preserve"> Kentällä on pelaajan hahmo, sekä paikallaan oleva hahmo, jolle voi jutella. </w:t>
+      </w:r>
+    </w:p>
+    <w:p/>
+    <w:p>
+      <w:pPr>
+        <w:pStyle w:val="Heading1"/>
+      </w:pPr>
+      <w:bookmarkStart w:id="20" w:name="_Toc24388023"/>
+      <w:r>
+        <w:t>Toteutus</w:t>
+      </w:r>
+      <w:bookmarkEnd w:id="20"/>
+    </w:p>
+    <w:p>
+      <w:pPr>
+        <w:pStyle w:val="Heading2"/>
+        <w:rPr>
+          <w:lang w:val="fi-FI"/>
+        </w:rPr>
+      </w:pPr>
+      <w:bookmarkStart w:id="21" w:name="_Toc24388024"/>
+      <w:r>
+        <w:rPr>
+          <w:lang w:val="fi-FI"/>
+        </w:rPr>
+        <w:t>Tavoitteet</w:t>
+      </w:r>
+      <w:bookmarkEnd w:id="21"/>
+    </w:p>
+    <w:p>
+      <w:proofErr w:type="spellStart"/>
+      <w:r>
+        <w:t>Pelidemon</w:t>
+      </w:r>
+      <w:proofErr w:type="spellEnd"/>
+      <w:r>
+        <w:t xml:space="preserve"> toteutusta varten on ensin luotava perusta, jonka päälle peli rakennetaan. Tarvitaan pelimoottori, joka pystyy piirtämään kolmiulotteista vektorigrafiikkaa. Kolmiulotteiset mallit on luotava jollakin toisella ohjelmalla, sillä olisi todella työlästä määritellä joka ikisen vektoripisteen sijainti OpenGL</w:t>
+      </w:r>
+      <w:r>
+        <w:t>–rajapinnalle</w:t>
+      </w:r>
+      <w:r>
+        <w:t xml:space="preserve">, varsinkin kun yksinkertaisissakin malleissa voi vektoripisteitä olla satoja, tai jopa tuhansia. Tähän tarvitaan koodia, </w:t>
+      </w:r>
+      <w:r>
+        <w:t>jolla</w:t>
+      </w:r>
+      <w:r>
+        <w:t xml:space="preserve"> </w:t>
+      </w:r>
+      <w:r>
+        <w:t>saadaan ladattua</w:t>
+      </w:r>
+      <w:r>
+        <w:t xml:space="preserve"> mallinnusohjelmalla </w:t>
+      </w:r>
+      <w:r>
+        <w:t>luotu malli</w:t>
+      </w:r>
+      <w:r>
+        <w:t>.</w:t>
+      </w:r>
+      <w:r>
+        <w:t xml:space="preserve"> On myös kirjoitettava varjostinohjelmat, jotka määrittelevät, kuinka malli piirtyy näytölle. Varjostinohjelmat täytyy luoda ja ne täytyy linkittää OpenGL</w:t>
+      </w:r>
+      <w:r>
+        <w:t>–rajapinnalle</w:t>
+      </w:r>
+      <w:r>
+        <w:t>. Kuvia pitää myös pystyä lataamaan, jotta niitä voidaan käyttää tekstuureissa.</w:t>
+      </w:r>
+    </w:p>
+    <w:p/>
+    <w:p>
+      <w:pPr>
+        <w:pStyle w:val="Heading2"/>
+        <w:rPr>
+          <w:lang w:val="fi-FI"/>
+        </w:rPr>
+      </w:pPr>
+      <w:bookmarkStart w:id="22" w:name="_Toc24388025"/>
+      <w:r>
+        <w:rPr>
+          <w:lang w:val="fi-FI"/>
+        </w:rPr>
+        <w:t>Pelimaailman piirtäminen näytölle</w:t>
+      </w:r>
+      <w:bookmarkEnd w:id="22"/>
+    </w:p>
+    <w:p>
+      <w:pPr>
+        <w:pStyle w:val="Heading3"/>
+      </w:pPr>
+      <w:bookmarkStart w:id="23" w:name="_Toc24388026"/>
+      <w:proofErr w:type="spellStart"/>
+      <w:r>
+        <w:t>Ikkunan</w:t>
+      </w:r>
+      <w:proofErr w:type="spellEnd"/>
+      <w:r>
+        <w:t xml:space="preserve"> </w:t>
+      </w:r>
+      <w:proofErr w:type="spellStart"/>
+      <w:r>
+        <w:t>luonti</w:t>
+      </w:r>
+      <w:bookmarkEnd w:id="23"/>
+      <w:proofErr w:type="spellEnd"/>
+    </w:p>
+    <w:p>
+      <w:pPr>
+        <w:rPr>
+          <w:lang w:val="en-US"/>
+        </w:rPr>
+      </w:pPr>
+      <w:r>
+        <w:t>Kuvassa 1 näkyy mahdollisimman yksinkertaisen i</w:t>
+      </w:r>
+      <w:r>
+        <w:t>kkunan luonti GLFW</w:t>
+      </w:r>
+      <w:r>
+        <w:t>–ohjelmakirjastoa</w:t>
+      </w:r>
+      <w:r>
+        <w:t xml:space="preserve"> käyttäen. Aluksi GLFW alustetaan, ja sille kerrotaan, mitä OpenGL</w:t>
       </w:r>
       <w:r>
         <w:t>–</w:t>
       </w:r>
       <w:r>
-        <w:t xml:space="preserve">tilat. </w:t>
-      </w:r>
-      <w:r>
-        <w:t>Pelissä tilakone säätelee senhetkisen tilan mukaan, mitä näytölle piirretään ja mitä käyttäjän antamat syötteet tekevät pelissä.</w:t>
-      </w:r>
-      <w:r>
-        <w:t xml:space="preserve"> Opinnäytetyössä toteutettiin pelkästään kenttä</w:t>
-      </w:r>
+        <w:t xml:space="preserve">versiota käytetään ja että käytetään </w:t>
+      </w:r>
+      <w:proofErr w:type="spellStart"/>
+      <w:r>
+        <w:t>core</w:t>
+      </w:r>
+      <w:proofErr w:type="spellEnd"/>
       <w:r>
         <w:t>–</w:t>
       </w:r>
       <w:r>
-        <w:t>tila.</w:t>
-      </w:r>
-    </w:p>
-    <w:p/>
-    <w:p>
-      <w:pPr>
-        <w:pStyle w:val="Heading3"/>
-      </w:pPr>
-      <w:bookmarkStart w:id="14" w:name="_Toc24388017"/>
-      <w:proofErr w:type="spellStart"/>
-      <w:r>
-        <w:t>Kenttä</w:t>
-      </w:r>
-      <w:bookmarkEnd w:id="14"/>
-      <w:proofErr w:type="spellEnd"/>
-    </w:p>
-    <w:p>
-      <w:r>
-        <w:t>Kenttä</w:t>
-      </w:r>
+        <w:t xml:space="preserve">profiilia </w:t>
+      </w:r>
+      <w:proofErr w:type="spellStart"/>
+      <w:r>
+        <w:t>glfwWindowHint</w:t>
+      </w:r>
+      <w:proofErr w:type="spellEnd"/>
       <w:r>
         <w:t>–</w:t>
       </w:r>
       <w:r>
-        <w:t xml:space="preserve">tilassa näytetään pelaajalle pelinäkymä, jossa </w:t>
-      </w:r>
-      <w:proofErr w:type="spellStart"/>
-      <w:r>
-        <w:t>pelaajahahmoa</w:t>
-      </w:r>
-      <w:proofErr w:type="spellEnd"/>
-      <w:r>
-        <w:t xml:space="preserve"> voi liikutella pelimaailmassa. </w:t>
-      </w:r>
-      <w:r>
-        <w:t xml:space="preserve">Kentissä tausta on valmiiksi renderöity kuva, ja kamera on käännetty katsomaan hieman alaspäin. Näin näyttää, että kentällä olevat kolmiulotteiset hahmot kävelevät kaksiulotteiseen taustaan piirretyllä lattioilla ja alustoilla. </w:t>
-      </w:r>
-      <w:r>
-        <w:t>Kentällä pelaaja pystyy myös vaikuttamaan kentällä oleviin esineisiin ja henkilöihin, esimerkiksi avaamaan aarrearkkuja sekä juttelemaan ei</w:t>
-      </w:r>
+        <w:t xml:space="preserve">funktiolla. Tämän jälkeen luodaan itse ikkuna </w:t>
+      </w:r>
+      <w:proofErr w:type="spellStart"/>
+      <w:r>
+        <w:t>glfwCreateWindow</w:t>
+      </w:r>
+      <w:proofErr w:type="spellEnd"/>
       <w:r>
         <w:t>–</w:t>
       </w:r>
       <w:r>
-        <w:t>pelaaja</w:t>
-      </w:r>
-      <w:r>
-        <w:t>–</w:t>
-      </w:r>
-      <w:r>
-        <w:t xml:space="preserve">hahmoille. Kentistä pääsee toisiin kenttiin liikkumalla kentällä tiettyyn kohtaan, esimerkiksi talon </w:t>
-      </w:r>
-      <w:r>
-        <w:t>oviaukolle,</w:t>
-      </w:r>
-      <w:r>
-        <w:t xml:space="preserve"> jolloin pääsee taloon sisään. Tällöin kenttämanageriluokalle kerrotaan, että siirrytään kentästä toiseen, jolloin taustakuva vaihdetaan</w:t>
-      </w:r>
-      <w:r>
-        <w:t>, poistetaan näkymästä edellisen kentän 3d</w:t>
-      </w:r>
-      <w:r>
-        <w:t>–</w:t>
-      </w:r>
-      <w:r>
-        <w:t>mallit</w:t>
-      </w:r>
-      <w:r>
-        <w:t xml:space="preserve"> sekä ladataan kentälle </w:t>
-      </w:r>
-      <w:r>
-        <w:t>uuden kentän</w:t>
-      </w:r>
-      <w:r>
-        <w:t xml:space="preserve"> mallit.</w:t>
-      </w:r>
-      <w:r>
-        <w:t xml:space="preserve"> Kentässä pelaaja voi myös avata Valikon painamalla valikko</w:t>
-      </w:r>
-      <w:r>
-        <w:t>–</w:t>
-      </w:r>
-      <w:r>
-        <w:t>näppäintä.</w:t>
-      </w:r>
-    </w:p>
-    <w:p/>
-    <w:p>
-      <w:pPr>
-        <w:pStyle w:val="Heading3"/>
-      </w:pPr>
-      <w:bookmarkStart w:id="15" w:name="_Toc24388018"/>
-      <w:proofErr w:type="spellStart"/>
-      <w:r>
-        <w:t>Maailmankartta</w:t>
-      </w:r>
-      <w:bookmarkEnd w:id="15"/>
-      <w:proofErr w:type="spellEnd"/>
-    </w:p>
-    <w:p>
-      <w:r>
-        <w:t>Maailmankartalla pelaaja pystyy liikkumaan kaupungista toiseen ja eri kenttien välillä. Myös valikon saa auki kartalla painamalla valikko</w:t>
-      </w:r>
-      <w:r>
-        <w:t>–</w:t>
-      </w:r>
-      <w:r>
-        <w:t>näppäintä. Maailmankartta toimii melko lailla samoin kuin kenttä, mutta 3d</w:t>
-      </w:r>
-      <w:r>
-        <w:t>–</w:t>
-      </w:r>
-      <w:r>
-        <w:t xml:space="preserve">mallit kartalla ovat </w:t>
+        <w:t>funktiolla, jolle annetaan parametreiksi ikkunan leveys, korkeus, ikkunan otsikkoteksti. Toiseksi viimeinen parametri kertoo, mitä ruutua käytetään</w:t>
+      </w:r>
+      <w:r>
+        <w:t>,</w:t>
+      </w:r>
+      <w:r>
+        <w:t xml:space="preserve"> jos halutaan </w:t>
+      </w:r>
+      <w:r>
+        <w:t xml:space="preserve">peli </w:t>
       </w:r>
       <w:r>
         <w:lastRenderedPageBreak/>
-        <w:t>pienempiä eivätkä niin yksityiskohtaisia, jotta voidaan piirtää kartalle esimerkiksi paljon puita metsiin ja muita erilaisia malleja.</w:t>
-      </w:r>
-      <w:r>
-        <w:t xml:space="preserve"> Maailmankartalla hahmoa ohjataan kolmannesta persoonasta. Kamera on pelaaja hahmon yläpuolella ja takana, ja osoittaa hahmoa päin.</w:t>
-      </w:r>
-    </w:p>
-    <w:p/>
-    <w:p>
-      <w:pPr>
-        <w:pStyle w:val="Heading3"/>
-      </w:pPr>
-      <w:bookmarkStart w:id="16" w:name="_Toc24388019"/>
-      <w:proofErr w:type="spellStart"/>
-      <w:r>
-        <w:t>Taistelu</w:t>
-      </w:r>
-      <w:bookmarkEnd w:id="16"/>
-      <w:proofErr w:type="spellEnd"/>
-    </w:p>
-    <w:p>
-      <w:r>
-        <w:t>Taistelutila alkaa animaatiolla, jossa kamera lentää kentälle näkymään, jossa näkyvät kaikki taistelussa olevat 3d</w:t>
-      </w:r>
-      <w:r>
-        <w:t>–</w:t>
-      </w:r>
-      <w:r>
-        <w:t xml:space="preserve">mallit. Taistelu on </w:t>
-      </w:r>
-      <w:proofErr w:type="spellStart"/>
-      <w:r>
-        <w:t>vuoropohjainen</w:t>
-      </w:r>
-      <w:proofErr w:type="spellEnd"/>
-      <w:r>
-        <w:t xml:space="preserve">, ja aluksi pelaaja päättää vuoro perään, mitä kukin </w:t>
-      </w:r>
-      <w:proofErr w:type="spellStart"/>
-      <w:r>
-        <w:t>pelihahmo</w:t>
-      </w:r>
-      <w:proofErr w:type="spellEnd"/>
-      <w:r>
-        <w:t xml:space="preserve"> tekee. Kun päätökset on tehty, komentoja toteutetaan sen mukaan, minkä hahmon nopeus on suurin.</w:t>
-      </w:r>
-    </w:p>
-    <w:p/>
-    <w:p>
-      <w:pPr>
-        <w:pStyle w:val="Heading3"/>
-      </w:pPr>
-      <w:bookmarkStart w:id="17" w:name="_Toc24388020"/>
-      <w:proofErr w:type="spellStart"/>
-      <w:r>
-        <w:t>Pääv</w:t>
-      </w:r>
-      <w:r>
-        <w:t>alikko</w:t>
-      </w:r>
-      <w:bookmarkEnd w:id="17"/>
-      <w:proofErr w:type="spellEnd"/>
-    </w:p>
-    <w:p>
-      <w:r>
-        <w:t>Päävalikossa on</w:t>
-      </w:r>
-      <w:r>
-        <w:t xml:space="preserve"> neljä eri painiketta: New </w:t>
-      </w:r>
-      <w:proofErr w:type="spellStart"/>
-      <w:r>
-        <w:t>Game</w:t>
-      </w:r>
-      <w:proofErr w:type="spellEnd"/>
-      <w:r>
-        <w:t>–</w:t>
-      </w:r>
-      <w:r>
-        <w:t xml:space="preserve">, </w:t>
-      </w:r>
-      <w:proofErr w:type="spellStart"/>
-      <w:r>
-        <w:t>Continue</w:t>
-      </w:r>
-      <w:proofErr w:type="spellEnd"/>
-      <w:r>
-        <w:t>–</w:t>
-      </w:r>
-      <w:r>
-        <w:t xml:space="preserve">, </w:t>
-      </w:r>
-      <w:proofErr w:type="spellStart"/>
-      <w:r>
-        <w:t>Options</w:t>
-      </w:r>
-      <w:proofErr w:type="spellEnd"/>
-      <w:r>
-        <w:t>–</w:t>
-      </w:r>
-      <w:r>
-        <w:t xml:space="preserve">, sekä </w:t>
-      </w:r>
-      <w:proofErr w:type="spellStart"/>
-      <w:r>
-        <w:t>Exit</w:t>
-      </w:r>
-      <w:proofErr w:type="spellEnd"/>
-      <w:r>
-        <w:t xml:space="preserve"> </w:t>
-      </w:r>
-      <w:proofErr w:type="spellStart"/>
-      <w:r>
-        <w:t>Game</w:t>
-      </w:r>
-      <w:proofErr w:type="spellEnd"/>
-      <w:r>
-        <w:t>–</w:t>
-      </w:r>
-      <w:r>
-        <w:t xml:space="preserve">painikkeet. New </w:t>
-      </w:r>
-      <w:proofErr w:type="spellStart"/>
-      <w:r>
-        <w:t>Game</w:t>
-      </w:r>
-      <w:proofErr w:type="spellEnd"/>
-      <w:r>
-        <w:t xml:space="preserve"> aloittaa pelin tarinan alusta ja lataa ensimmäisen kentän. </w:t>
-      </w:r>
-      <w:proofErr w:type="spellStart"/>
-      <w:r>
-        <w:t>Continue</w:t>
-      </w:r>
-      <w:proofErr w:type="spellEnd"/>
-      <w:r>
-        <w:t>–</w:t>
-      </w:r>
-      <w:r>
-        <w:t xml:space="preserve">painikkeesta pääsee tarkastelemaan tallennuksia, sekä jatkamaan peliä tallennuksesta, jolloin peli lataa tallennuksesta oikeat tiedot hahmoille sekä oikean kentän. </w:t>
-      </w:r>
-      <w:proofErr w:type="spellStart"/>
-      <w:r>
-        <w:t>Options</w:t>
-      </w:r>
-      <w:proofErr w:type="spellEnd"/>
-      <w:r>
-        <w:t>–</w:t>
-      </w:r>
-      <w:r>
-        <w:t xml:space="preserve">painike piilottaa ruudulla näkyvät painikkeet ja näyttää </w:t>
-      </w:r>
-      <w:proofErr w:type="spellStart"/>
-      <w:r>
-        <w:t>Options</w:t>
-      </w:r>
-      <w:proofErr w:type="spellEnd"/>
-      <w:r>
-        <w:t>–</w:t>
-      </w:r>
-      <w:r>
-        <w:t xml:space="preserve">valikon, jossa pelaaja voi säätää musiikin sekä </w:t>
-      </w:r>
-      <w:proofErr w:type="spellStart"/>
-      <w:r>
-        <w:t>äänieffektien</w:t>
-      </w:r>
-      <w:proofErr w:type="spellEnd"/>
-      <w:r>
-        <w:t xml:space="preserve"> voimakkuutta, muuttaa pelin resoluutiota tai palata takaisin </w:t>
-      </w:r>
-      <w:proofErr w:type="spellStart"/>
-      <w:r>
-        <w:t>Options</w:t>
-      </w:r>
-      <w:proofErr w:type="spellEnd"/>
-      <w:r>
-        <w:t>–</w:t>
-      </w:r>
-      <w:r>
-        <w:t xml:space="preserve">valikosta Päävalikkoon. </w:t>
-      </w:r>
-      <w:proofErr w:type="spellStart"/>
-      <w:r>
-        <w:t>Exit</w:t>
-      </w:r>
-      <w:proofErr w:type="spellEnd"/>
-      <w:r>
-        <w:t xml:space="preserve"> </w:t>
-      </w:r>
-      <w:proofErr w:type="spellStart"/>
-      <w:r>
-        <w:t>Game</w:t>
-      </w:r>
-      <w:proofErr w:type="spellEnd"/>
-      <w:r>
-        <w:t>–</w:t>
-      </w:r>
-      <w:r>
-        <w:t>painike sulkee pelin, ja palauttaa pelaajan työpöydälle.</w:t>
-      </w:r>
-    </w:p>
-    <w:p/>
-    <w:p>
-      <w:pPr>
-        <w:pStyle w:val="Heading3"/>
-      </w:pPr>
-      <w:bookmarkStart w:id="18" w:name="_Toc24388021"/>
-      <w:proofErr w:type="spellStart"/>
-      <w:r>
-        <w:t>Valikko</w:t>
-      </w:r>
-      <w:bookmarkEnd w:id="18"/>
-      <w:proofErr w:type="spellEnd"/>
-    </w:p>
-    <w:p>
-      <w:r>
-        <w:t xml:space="preserve">Valikkoon pääsee pelissä </w:t>
-      </w:r>
-      <w:r>
-        <w:t>kentällä sekä maailmankartalla painamalla valikko</w:t>
-      </w:r>
-      <w:r>
-        <w:t>–</w:t>
-      </w:r>
-      <w:r>
-        <w:t xml:space="preserve">näppäintä. </w:t>
-      </w:r>
-      <w:r>
-        <w:t xml:space="preserve">Valikossa ruudun vasemmalla puolella ovat painikkeet ja ruudun oikealla puolella näkyy aktiivisten hahmojen elämät sekä taikapisteet. </w:t>
-      </w:r>
-      <w:r>
-        <w:t>Valikossa</w:t>
-      </w:r>
-      <w:r>
-        <w:t xml:space="preserve"> on </w:t>
-      </w:r>
-      <w:proofErr w:type="spellStart"/>
-      <w:r>
-        <w:t>Item</w:t>
-      </w:r>
-      <w:proofErr w:type="spellEnd"/>
-      <w:r>
-        <w:t>–</w:t>
-      </w:r>
-      <w:r>
-        <w:t>, Magic</w:t>
-      </w:r>
-      <w:r>
-        <w:t>–</w:t>
-      </w:r>
-      <w:r>
-        <w:t>, Status</w:t>
-      </w:r>
-      <w:r>
-        <w:t>–</w:t>
-      </w:r>
-      <w:r>
-        <w:t xml:space="preserve">, </w:t>
-      </w:r>
-      <w:proofErr w:type="spellStart"/>
-      <w:r>
-        <w:t>Options</w:t>
-      </w:r>
-      <w:proofErr w:type="spellEnd"/>
-      <w:r>
-        <w:t>–</w:t>
-      </w:r>
-      <w:r>
-        <w:t xml:space="preserve"> sekä </w:t>
-      </w:r>
-      <w:proofErr w:type="spellStart"/>
-      <w:r>
-        <w:t>Quit</w:t>
-      </w:r>
-      <w:proofErr w:type="spellEnd"/>
-      <w:r>
-        <w:t xml:space="preserve"> </w:t>
-      </w:r>
-      <w:r>
-        <w:t>–</w:t>
-      </w:r>
-      <w:r>
-        <w:t xml:space="preserve">painikkeet. </w:t>
-      </w:r>
-      <w:proofErr w:type="spellStart"/>
-      <w:r>
-        <w:t>Item</w:t>
-      </w:r>
-      <w:proofErr w:type="spellEnd"/>
-      <w:r>
-        <w:t>–</w:t>
-      </w:r>
-      <w:r>
-        <w:t>painikkeesta pääsee tarkastelemaan saatuja esineitä ja varusteita. Magic</w:t>
-      </w:r>
-      <w:r>
-        <w:t>–</w:t>
-      </w:r>
-      <w:r>
-        <w:t xml:space="preserve">painike avaa listan hahmojen osaamista taioista, joita pystyy valikossa käyttämään, esimerkiksi </w:t>
-      </w:r>
-      <w:proofErr w:type="spellStart"/>
-      <w:r>
-        <w:t>Heal</w:t>
-      </w:r>
-      <w:proofErr w:type="spellEnd"/>
-      <w:r>
-        <w:t>–</w:t>
-      </w:r>
-      <w:r>
-        <w:t>taikaa voi käyttää valikossa saadakseen elämää hahmoille takaisin. Status</w:t>
-      </w:r>
-      <w:r>
-        <w:t>–</w:t>
-      </w:r>
-      <w:r>
-        <w:t xml:space="preserve">painikkeesta pääsee tutkailemaan eri hahmojen </w:t>
-      </w:r>
-      <w:proofErr w:type="spellStart"/>
-      <w:r>
-        <w:t>statteja</w:t>
-      </w:r>
-      <w:proofErr w:type="spellEnd"/>
-      <w:r>
-        <w:t>, esimerkiksi kuinka paljon hyökkäys</w:t>
-      </w:r>
-      <w:r>
-        <w:t>–</w:t>
-      </w:r>
-      <w:r>
-        <w:t xml:space="preserve"> tai puolustusvoimaa hahmoilla on. </w:t>
-      </w:r>
-      <w:proofErr w:type="spellStart"/>
-      <w:r>
-        <w:lastRenderedPageBreak/>
-        <w:t>Options</w:t>
-      </w:r>
-      <w:proofErr w:type="spellEnd"/>
-      <w:r>
-        <w:t>–</w:t>
-      </w:r>
-      <w:r>
-        <w:t xml:space="preserve">painike toimii samoin kuin päävalikossa, eli pääsee säätämään pelin asetuksia. </w:t>
-      </w:r>
-      <w:proofErr w:type="spellStart"/>
-      <w:r>
-        <w:t>Quit</w:t>
-      </w:r>
-      <w:proofErr w:type="spellEnd"/>
-      <w:r>
-        <w:t>–</w:t>
-      </w:r>
-      <w:r>
-        <w:t>painike palauttaa pelin takaisin päävalikkoon.</w:t>
-      </w:r>
-    </w:p>
-    <w:p/>
-    <w:p>
-      <w:pPr>
-        <w:pStyle w:val="Heading2"/>
-        <w:rPr>
-          <w:lang w:val="fi-FI"/>
-        </w:rPr>
-      </w:pPr>
-      <w:bookmarkStart w:id="19" w:name="_Toc24388022"/>
-      <w:r>
-        <w:rPr>
-          <w:lang w:val="fi-FI"/>
-        </w:rPr>
-        <w:t>Pelin kentät</w:t>
-      </w:r>
-      <w:bookmarkEnd w:id="19"/>
-    </w:p>
-    <w:p>
-      <w:r>
-        <w:t>Opinnäytetyössä on yksi kenttä</w:t>
-      </w:r>
-      <w:r>
-        <w:t>, jossa taustalla</w:t>
-      </w:r>
-      <w:r>
-        <w:t xml:space="preserve"> näkyy pieni rakennus</w:t>
+        <w:t>koko näytölle, joten NULL tarkoittaa</w:t>
+      </w:r>
+      <w:r>
+        <w:t>,</w:t>
+      </w:r>
+      <w:r>
+        <w:t xml:space="preserve"> että ikkuna ei aukea kokonäytön tilaan. Viimeisellä parametrilla kerrotaan, halutaanko että ikkuna jakaa resursseja toisen ikkunan kanssa</w:t>
       </w:r>
       <w:r>
         <w:t>.</w:t>
       </w:r>
       <w:r>
-        <w:t xml:space="preserve"> Kentällä on pelaajan hahmo, sekä paikallaan oleva hahmo, jolle voi jutella. </w:t>
-      </w:r>
-    </w:p>
-    <w:p/>
-    <w:p>
-      <w:pPr>
-        <w:pStyle w:val="Heading1"/>
-      </w:pPr>
-      <w:bookmarkStart w:id="20" w:name="_Toc24388023"/>
-      <w:r>
-        <w:t>Toteutus</w:t>
-      </w:r>
-      <w:bookmarkEnd w:id="20"/>
-    </w:p>
-    <w:p>
-      <w:pPr>
-        <w:pStyle w:val="Heading2"/>
-        <w:rPr>
-          <w:lang w:val="fi-FI"/>
-        </w:rPr>
-      </w:pPr>
-      <w:bookmarkStart w:id="21" w:name="_Toc24388024"/>
-      <w:r>
-        <w:rPr>
-          <w:lang w:val="fi-FI"/>
-        </w:rPr>
-        <w:t>Tavoitteet</w:t>
-      </w:r>
-      <w:bookmarkEnd w:id="21"/>
-    </w:p>
-    <w:p>
-      <w:proofErr w:type="spellStart"/>
-      <w:r>
-        <w:t>Pelidemon</w:t>
-      </w:r>
-      <w:proofErr w:type="spellEnd"/>
-      <w:r>
-        <w:t xml:space="preserve"> toteutusta varten on ensin luotava perusta, jonka päälle peli rakennetaan. Tarvitaan pelimoottori, joka pystyy piirtämään kolmiulotteista vektorigrafiikkaa. Kolmiulotteiset mallit on luotava jollakin toisella ohjelmalla, sillä olisi todella työlästä määritellä joka ikisen vektoripisteen sijainti OpenGL</w:t>
-      </w:r>
-      <w:r>
-        <w:t>–rajapinnalle</w:t>
-      </w:r>
-      <w:r>
-        <w:t xml:space="preserve">, varsinkin kun yksinkertaisissakin malleissa voi vektoripisteitä olla satoja, tai jopa tuhansia. Tähän tarvitaan koodia, </w:t>
-      </w:r>
-      <w:r>
-        <w:t>jolla</w:t>
-      </w:r>
-      <w:r>
-        <w:t xml:space="preserve"> </w:t>
-      </w:r>
-      <w:r>
-        <w:t>saadaan ladattua</w:t>
-      </w:r>
-      <w:r>
-        <w:t xml:space="preserve"> mallinnusohjelmalla </w:t>
-      </w:r>
-      <w:r>
-        <w:t>luotu malli</w:t>
-      </w:r>
-      <w:r>
-        <w:t>.</w:t>
-      </w:r>
-      <w:r>
-        <w:t xml:space="preserve"> On myös kirjoitettava varjostinohjelmat, jotka määrittelevät, kuinka malli piirtyy näytölle. Varjostinohjelmat täytyy luoda ja ne täytyy linkittää OpenGL</w:t>
-      </w:r>
-      <w:r>
-        <w:t>–rajapinnalle</w:t>
-      </w:r>
-      <w:r>
-        <w:t>. Kuvia pitää myös pystyä lataamaan, jotta niitä voidaan käyttää tekstuureissa.</w:t>
-      </w:r>
-    </w:p>
-    <w:p/>
-    <w:p>
-      <w:pPr>
-        <w:pStyle w:val="Heading2"/>
-        <w:rPr>
-          <w:lang w:val="fi-FI"/>
-        </w:rPr>
-      </w:pPr>
-      <w:bookmarkStart w:id="22" w:name="_Toc24388025"/>
-      <w:r>
-        <w:rPr>
-          <w:lang w:val="fi-FI"/>
-        </w:rPr>
-        <w:t>Pelimaailman piirtäminen näytölle</w:t>
-      </w:r>
-      <w:bookmarkEnd w:id="22"/>
-    </w:p>
-    <w:p>
-      <w:pPr>
-        <w:pStyle w:val="Heading3"/>
-      </w:pPr>
-      <w:bookmarkStart w:id="23" w:name="_Toc24388026"/>
-      <w:proofErr w:type="spellStart"/>
-      <w:r>
-        <w:t>Ikkunan</w:t>
-      </w:r>
-      <w:proofErr w:type="spellEnd"/>
-      <w:r>
-        <w:t xml:space="preserve"> </w:t>
-      </w:r>
-      <w:proofErr w:type="spellStart"/>
-      <w:r>
-        <w:t>luonti</w:t>
-      </w:r>
-      <w:bookmarkEnd w:id="23"/>
-      <w:proofErr w:type="spellEnd"/>
-    </w:p>
-    <w:p>
-      <w:pPr>
-        <w:rPr>
-          <w:lang w:val="en-US"/>
-        </w:rPr>
-      </w:pPr>
-      <w:r>
-        <w:t>Kuvassa 1 näkyy mahdollisimman yksinkertaisen i</w:t>
-      </w:r>
-      <w:r>
-        <w:t>kkunan luonti GLFW</w:t>
-      </w:r>
-      <w:r>
-        <w:t>–ohjelmakirjastoa</w:t>
-      </w:r>
-      <w:r>
-        <w:t xml:space="preserve"> käyttäen. Aluksi GLFW alustetaan, ja sille kerrotaan, mitä OpenGL</w:t>
-      </w:r>
-      <w:r>
-        <w:t>–</w:t>
-      </w:r>
-      <w:r>
-        <w:t xml:space="preserve">versiota käytetään ja että käytetään </w:t>
-      </w:r>
-      <w:proofErr w:type="spellStart"/>
-      <w:r>
-        <w:t>core</w:t>
-      </w:r>
-      <w:proofErr w:type="spellEnd"/>
-      <w:r>
-        <w:t>–</w:t>
-      </w:r>
-      <w:r>
-        <w:t xml:space="preserve">profiilia </w:t>
-      </w:r>
-      <w:proofErr w:type="spellStart"/>
-      <w:r>
-        <w:t>glfwWindowHint</w:t>
-      </w:r>
-      <w:proofErr w:type="spellEnd"/>
-      <w:r>
-        <w:t>–</w:t>
-      </w:r>
-      <w:r>
-        <w:t xml:space="preserve">funktiolla. Tämän jälkeen luodaan itse ikkuna </w:t>
-      </w:r>
-      <w:proofErr w:type="spellStart"/>
-      <w:r>
-        <w:t>glfwCreateWindow</w:t>
-      </w:r>
-      <w:proofErr w:type="spellEnd"/>
-      <w:r>
-        <w:t>–</w:t>
-      </w:r>
-      <w:r>
-        <w:t>funktiolla, jolle annetaan parametreiksi ikkunan leveys, korkeus, ikkunan otsikkoteksti. Toiseksi viimeinen parametri kertoo, mitä ruutua käytetään</w:t>
+        <w:t xml:space="preserve"> NULL tässä tarkoittaa</w:t>
       </w:r>
       <w:r>
         <w:t>,</w:t>
       </w:r>
       <w:r>
-        <w:t xml:space="preserve"> jos halutaan </w:t>
-      </w:r>
-      <w:r>
-        <w:t>peli koko näytölle, joten NULL tarkoittaa</w:t>
-      </w:r>
-      <w:r>
-        <w:t>,</w:t>
-      </w:r>
-      <w:r>
-        <w:t xml:space="preserve"> että ikkuna ei aukea kokonäytön tilaan. Viimeisellä parametrilla kerrotaan, halutaanko että ikkuna jakaa resursseja toisen ikkunan kanssa</w:t>
-      </w:r>
-      <w:r>
-        <w:t>.</w:t>
-      </w:r>
-      <w:r>
-        <w:t xml:space="preserve"> NULL tässä tarkoittaa</w:t>
-      </w:r>
-      <w:r>
-        <w:t>,</w:t>
-      </w:r>
-      <w:r>
         <w:t xml:space="preserve"> ettei resursseja jaeta. Tämän jälkeen varmistetaan, että ikkuna on luotu onnistuneesti. Jos näin ei ole, ohjelma suljetaan ja konsoliin tulostetaan virheteksti. </w:t>
       </w:r>
       <w:r>
-        <w:t xml:space="preserve">Sitten alustetaan GLAD, joka </w:t>
-      </w:r>
-      <w:r>
-        <w:lastRenderedPageBreak/>
-        <w:t>huolehtii</w:t>
+        <w:t>Sitten alustetaan GLAD, joka huolehtii</w:t>
       </w:r>
       <w:r>
         <w:t>,</w:t>
@@ -9907,6 +9990,7 @@
         <w:pStyle w:val="Caption"/>
       </w:pPr>
       <w:r>
+        <w:lastRenderedPageBreak/>
         <w:t xml:space="preserve">Kuva </w:t>
       </w:r>
       <w:r>
@@ -10022,11 +10106,7 @@
         <w:t>)</w:t>
       </w:r>
       <w:r>
-        <w:t xml:space="preserve"> mitä näytölle piirretään. Varjostinohjelmalle </w:t>
-      </w:r>
-      <w:r>
-        <w:lastRenderedPageBreak/>
-        <w:t>annetaan liuta 3D koordinaatteja</w:t>
+        <w:t xml:space="preserve"> mitä näytölle piirretään. Varjostinohjelmalle annetaan liuta 3D koordinaatteja</w:t>
       </w:r>
       <w:r>
         <w:t>,</w:t>
@@ -10352,6 +10432,7 @@
     </w:p>
     <w:p>
       <w:r>
+        <w:lastRenderedPageBreak/>
         <w:t>GLSL on hyvin samantapaista C</w:t>
       </w:r>
       <w:r>
@@ -10381,7 +10462,6 @@
         <w:rPr>
           <w:noProof/>
         </w:rPr>
-        <w:lastRenderedPageBreak/>
         <w:drawing>
           <wp:inline distT="0" distB="0" distL="0" distR="0" wp14:anchorId="25128A64" wp14:editId="5353E489">
             <wp:extent cx="4282811" cy="1958510"/>
@@ -11213,6 +11293,7 @@
           <w:szCs w:val="21"/>
           <w:lang w:val="en-US"/>
         </w:rPr>
+        <w:lastRenderedPageBreak/>
         <w:t>#version 460 core</w:t>
       </w:r>
     </w:p>
@@ -11496,7 +11577,6 @@
           <w:sz w:val="21"/>
           <w:szCs w:val="21"/>
         </w:rPr>
-        <w:lastRenderedPageBreak/>
         <w:t>    </w:t>
       </w:r>
       <w:proofErr w:type="spellStart"/>
@@ -12711,7 +12791,11 @@
         <w:t xml:space="preserve">. </w:t>
       </w:r>
       <w:r>
-        <w:t xml:space="preserve">Kun varjostimet on linkitetty ja varjostinohjelma on valmiina käytettäväksi, voidaan itse varjostinobjektit poistaa funktiolla </w:t>
+        <w:t xml:space="preserve">Kun varjostimet on linkitetty ja </w:t>
+      </w:r>
+      <w:r>
+        <w:lastRenderedPageBreak/>
+        <w:t xml:space="preserve">varjostinohjelma on valmiina käytettäväksi, voidaan itse varjostinobjektit poistaa funktiolla </w:t>
       </w:r>
       <w:proofErr w:type="spellStart"/>
       <w:r>
@@ -12962,7 +13046,6 @@
           <w:szCs w:val="21"/>
           <w:lang w:val="en-US" w:eastAsia="zh-TW"/>
         </w:rPr>
-        <w:lastRenderedPageBreak/>
         <w:t xml:space="preserve">    </w:t>
       </w:r>
       <w:r>
@@ -14664,6 +14747,7 @@
       <w:bookmarkStart w:id="25" w:name="_Toc24388028"/>
       <w:proofErr w:type="spellStart"/>
       <w:r>
+        <w:lastRenderedPageBreak/>
         <w:t>Suorakulmion</w:t>
       </w:r>
       <w:proofErr w:type="spellEnd"/>
@@ -14713,11 +14797,7 @@
       </w:r>
       <w:proofErr w:type="spellEnd"/>
       <w:r>
-        <w:t xml:space="preserve"> koordinaatteja normalisoituna </w:t>
-      </w:r>
-      <w:r>
-        <w:lastRenderedPageBreak/>
-        <w:t>laitekoordinaattivälillä, joka tarkoittaa, että piste (</w:t>
+        <w:t xml:space="preserve"> koordinaatteja normalisoituna laitekoordinaattivälillä, joka tarkoittaa, että piste (</w:t>
       </w:r>
       <w:r>
         <w:t>–</w:t>
@@ -15458,6 +15538,7 @@
       </w:r>
       <w:proofErr w:type="spellStart"/>
       <w:r>
+        <w:lastRenderedPageBreak/>
         <w:t>glBufferData</w:t>
       </w:r>
       <w:proofErr w:type="spellEnd"/>
@@ -15522,11 +15603,7 @@
       </w:r>
       <w:proofErr w:type="spellEnd"/>
       <w:r>
-        <w:t xml:space="preserve"> koko, eli kun ollaan lähettämässä kolmiulotteisen pisteen sijaintia, on tämä luku </w:t>
-      </w:r>
-      <w:r>
-        <w:lastRenderedPageBreak/>
-        <w:t xml:space="preserve">kolme. Seuraavana kerrotaan, mitä tietotyyppiä </w:t>
+        <w:t xml:space="preserve"> koko, eli kun ollaan lähettämässä kolmiulotteisen pisteen sijaintia, on tämä luku kolme. Seuraavana kerrotaan, mitä tietotyyppiä </w:t>
       </w:r>
       <w:proofErr w:type="spellStart"/>
       <w:r>
@@ -16904,6 +16981,7 @@
     </w:p>
     <w:p>
       <w:r>
+        <w:lastRenderedPageBreak/>
         <w:t xml:space="preserve">On myös olemassa elementtipuskuriobjekti, jonka avulla </w:t>
       </w:r>
       <w:r>
@@ -17099,7 +17177,6 @@
           <w:szCs w:val="21"/>
           <w:lang w:val="en-US" w:eastAsia="zh-TW"/>
         </w:rPr>
-        <w:lastRenderedPageBreak/>
         <w:t>        </w:t>
       </w:r>
       <w:r>
@@ -18563,7 +18640,11 @@
         <w:t>–</w:t>
       </w:r>
       <w:r>
-        <w:t xml:space="preserve">malleihin lisää mielenkiintoa. Tekstuurit ovat kaksiulotteisia kuvia esimerkiksi puulaatikon seinistä tai tiiliseinästä. Näitä kuvia käytetään tuomaan elävyyttä ja mielenkiintoa </w:t>
+        <w:t xml:space="preserve">malleihin lisää mielenkiintoa. Tekstuurit ovat kaksiulotteisia kuvia esimerkiksi puulaatikon seinistä tai tiiliseinästä. </w:t>
+      </w:r>
+      <w:r>
+        <w:lastRenderedPageBreak/>
+        <w:t xml:space="preserve">Näitä kuvia käytetään tuomaan elävyyttä ja mielenkiintoa </w:t>
       </w:r>
       <w:r>
         <w:t xml:space="preserve">pelin kolmiulotteisiin malleihin. </w:t>
@@ -18574,7 +18655,6 @@
         <w:rPr>
           <w:noProof/>
         </w:rPr>
-        <w:lastRenderedPageBreak/>
         <w:drawing>
           <wp:inline distT="0" distB="0" distL="0" distR="0" wp14:anchorId="1280F5D6" wp14:editId="1287A89A">
             <wp:extent cx="4363059" cy="1991003"/>
@@ -19630,28 +19710,28 @@
         <w:t>–rajapinnalle</w:t>
       </w:r>
       <w:r>
-        <w:t xml:space="preserve"> tekstuuriobjekti, joka tallennetaan kokonaislukutunnisteeseen monien muiden OpenGL</w:t>
-      </w:r>
-      <w:r>
-        <w:t>–</w:t>
-      </w:r>
-      <w:r>
-        <w:t>objektien tavoin.</w:t>
-      </w:r>
-      <w:r>
-        <w:t xml:space="preserve"> Tekstuurin luominen on melko yksinkertaista, luodaan tekstuuri kutsumalla funktiota </w:t>
-      </w:r>
-      <w:proofErr w:type="spellStart"/>
-      <w:r>
-        <w:t>glGenTexture</w:t>
-      </w:r>
-      <w:proofErr w:type="spellEnd"/>
-      <w:r>
-        <w:t xml:space="preserve">. Sitten sidotaan tekstuuri </w:t>
+        <w:t xml:space="preserve"> tekstuuriobjekti, joka tallennetaan kokonaislukutunnisteeseen monien muiden </w:t>
       </w:r>
       <w:r>
         <w:lastRenderedPageBreak/>
         <w:t>OpenGL</w:t>
+      </w:r>
+      <w:r>
+        <w:t>–</w:t>
+      </w:r>
+      <w:r>
+        <w:t>objektien tavoin.</w:t>
+      </w:r>
+      <w:r>
+        <w:t xml:space="preserve"> Tekstuurin luominen on melko yksinkertaista, luodaan tekstuuri kutsumalla funktiota </w:t>
+      </w:r>
+      <w:proofErr w:type="spellStart"/>
+      <w:r>
+        <w:t>glGenTexture</w:t>
+      </w:r>
+      <w:proofErr w:type="spellEnd"/>
+      <w:r>
+        <w:t>. Sitten sidotaan tekstuuri OpenGL</w:t>
       </w:r>
       <w:r>
         <w:t>–rajapinnan</w:t>
@@ -24232,7 +24312,41 @@
         <w:fldChar w:fldCharType="end"/>
       </w:r>
       <w:r>
-        <w:t>. Rotaatiot</w:t>
+        <w:t xml:space="preserve">. </w:t>
+      </w:r>
+      <w:r>
+        <w:t>Roll</w:t>
+      </w:r>
+      <w:r>
+        <w:t>–</w:t>
+      </w:r>
+      <w:r>
+        <w:t xml:space="preserve">, </w:t>
+      </w:r>
+      <w:proofErr w:type="spellStart"/>
+      <w:r>
+        <w:t>pitch</w:t>
+      </w:r>
+      <w:proofErr w:type="spellEnd"/>
+      <w:r>
+        <w:t>–</w:t>
+      </w:r>
+      <w:r>
+        <w:t xml:space="preserve">, ja </w:t>
+      </w:r>
+      <w:proofErr w:type="spellStart"/>
+      <w:r>
+        <w:t>yaw</w:t>
+      </w:r>
+      <w:proofErr w:type="spellEnd"/>
+      <w:r>
+        <w:t>–</w:t>
+      </w:r>
+      <w:r>
+        <w:t>r</w:t>
+      </w:r>
+      <w:r>
+        <w:t>otaatiot</w:t>
       </w:r>
       <w:r>
         <w:t xml:space="preserve"> </w:t>
@@ -26982,16 +27096,830 @@
       <w:r>
         <w:t>matriisi, joka tallennetaan mallin luokkaan muuttujaan</w:t>
       </w:r>
-      <w:bookmarkStart w:id="28" w:name="_GoBack"/>
-      <w:bookmarkEnd w:id="28"/>
+      <w:proofErr w:type="gramStart"/>
+      <w:r>
+        <w:t>.</w:t>
+      </w:r>
+      <w:r>
+        <w:t xml:space="preserve"> </w:t>
+      </w:r>
+      <w:proofErr w:type="spellStart"/>
+      <w:proofErr w:type="gramEnd"/>
+      <w:r>
+        <w:t>Model</w:t>
+      </w:r>
+      <w:proofErr w:type="spellEnd"/>
+      <w:r>
+        <w:t>–</w:t>
+      </w:r>
+      <w:r>
+        <w:t>matriisi</w:t>
+      </w:r>
+      <w:r>
+        <w:t xml:space="preserve"> pitää sisällään tiedon kolmiulotteisen mallin sijainnista maailmassa, mallin rotaatiosta sekä mallin koosta</w:t>
+      </w:r>
+      <w:r>
+        <w:t>.</w:t>
+      </w:r>
+      <w:r>
+        <w:t xml:space="preserve"> Kun mallia halutaan siirtää</w:t>
+      </w:r>
+      <w:r>
+        <w:t>, kutsutaan GLM</w:t>
+      </w:r>
+      <w:r>
+        <w:t>–</w:t>
+      </w:r>
+      <w:r>
+        <w:t xml:space="preserve">ohjelmistokirjastosta </w:t>
+      </w:r>
+      <w:proofErr w:type="spellStart"/>
+      <w:r>
+        <w:t>translate</w:t>
+      </w:r>
+      <w:proofErr w:type="spellEnd"/>
+      <w:r>
+        <w:t xml:space="preserve">-funktiota, jolle annetaan vektori, johon malli halutaan siirtää. Funktio palauttaa </w:t>
+      </w:r>
+      <w:proofErr w:type="spellStart"/>
+      <w:r>
+        <w:t>model</w:t>
+      </w:r>
+      <w:proofErr w:type="spellEnd"/>
+      <w:r>
+        <w:t>–</w:t>
+      </w:r>
+      <w:r>
+        <w:t>matriisin, joka sisältää tiedon mallin sijainnista</w:t>
+      </w:r>
       <w:r>
         <w:t xml:space="preserve">. </w:t>
       </w:r>
       <w:r>
+        <w:t>Mallin kasvattamiseksi kutsutaan GLM</w:t>
+      </w:r>
+      <w:r>
+        <w:t>–</w:t>
+      </w:r>
+      <w:r>
+        <w:t xml:space="preserve">ohjelmakirjaston funktiota </w:t>
+      </w:r>
+      <w:proofErr w:type="spellStart"/>
+      <w:r>
+        <w:t>scale</w:t>
+      </w:r>
+      <w:proofErr w:type="spellEnd"/>
+      <w:r>
+        <w:t>, jolle annetaan</w:t>
+      </w:r>
+      <w:r>
+        <w:t xml:space="preserve"> vektorina haluttu mallin koko. Funktion palauttama matriisi sijoitetaan myös </w:t>
+      </w:r>
+      <w:proofErr w:type="spellStart"/>
+      <w:r>
+        <w:t>model</w:t>
+      </w:r>
+      <w:proofErr w:type="spellEnd"/>
+      <w:r>
+        <w:t>–</w:t>
+      </w:r>
+      <w:r>
+        <w:t xml:space="preserve">muuttujaan. Mallin pyörittämiseen käytetään funktiota </w:t>
+      </w:r>
+      <w:proofErr w:type="spellStart"/>
+      <w:r>
+        <w:t>rotate</w:t>
+      </w:r>
+      <w:proofErr w:type="spellEnd"/>
+      <w:r>
+        <w:t xml:space="preserve">, jolle annetaan </w:t>
+      </w:r>
+      <w:r>
+        <w:t xml:space="preserve">alkuperäinen matriisi, </w:t>
+      </w:r>
+      <w:r>
+        <w:t xml:space="preserve">astemäärä, sekä akseli, jonka ympäri mallia pyöritetään. </w:t>
+      </w:r>
+      <w:proofErr w:type="spellStart"/>
+      <w:r>
+        <w:t>Rotate</w:t>
+      </w:r>
+      <w:proofErr w:type="spellEnd"/>
+      <w:r>
+        <w:t>–</w:t>
+      </w:r>
+      <w:r>
+        <w:t>funktio palauttaa myös matriisi</w:t>
+      </w:r>
+      <w:r>
+        <w:t>–</w:t>
+      </w:r>
+      <w:r>
+        <w:t xml:space="preserve">tyypin muuttujan, joka sijoitetaan </w:t>
+      </w:r>
+      <w:proofErr w:type="spellStart"/>
+      <w:r>
+        <w:t>model</w:t>
+      </w:r>
+      <w:proofErr w:type="spellEnd"/>
+      <w:r>
+        <w:t>–</w:t>
+      </w:r>
+      <w:r>
+        <w:t>muuttujaan</w:t>
+      </w:r>
+      <w:r>
+        <w:t xml:space="preserve">. </w:t>
+      </w:r>
+      <w:r>
+        <w:t xml:space="preserve">Esimerkki </w:t>
+      </w:r>
+      <w:proofErr w:type="spellStart"/>
+      <w:r>
+        <w:t>model</w:t>
+      </w:r>
+      <w:proofErr w:type="spellEnd"/>
+      <w:r>
+        <w:t>–</w:t>
+      </w:r>
+      <w:r>
+        <w:t xml:space="preserve">matriisin käytöstä </w:t>
+      </w:r>
+      <w:proofErr w:type="spellStart"/>
+      <w:r>
+        <w:t>Model</w:t>
+      </w:r>
+      <w:proofErr w:type="spellEnd"/>
+      <w:r>
+        <w:t>–</w:t>
+      </w:r>
+      <w:r>
+        <w:t>luokan piirtofunktiossa näkyy kuvassa 26.</w:t>
+      </w:r>
+    </w:p>
+    <w:p>
+      <w:pPr>
+        <w:shd w:val="clear" w:color="auto" w:fill="1E1E1E"/>
+        <w:spacing w:line="285" w:lineRule="atLeast"/>
+        <w:rPr>
+          <w:rFonts w:ascii="Consolas" w:eastAsia="Times New Roman" w:hAnsi="Consolas" w:cs="Times New Roman"/>
+          <w:color w:val="D4D4D4"/>
+          <w:sz w:val="21"/>
+          <w:szCs w:val="21"/>
+          <w:lang w:val="en-FI" w:eastAsia="en-FI"/>
+        </w:rPr>
+      </w:pPr>
+      <w:r>
+        <w:rPr>
+          <w:rFonts w:ascii="Consolas" w:eastAsia="Times New Roman" w:hAnsi="Consolas" w:cs="Times New Roman"/>
+          <w:color w:val="D4D4D4"/>
+          <w:sz w:val="21"/>
+          <w:szCs w:val="21"/>
+          <w:lang w:val="en-US" w:eastAsia="en-FI"/>
+        </w:rPr>
+        <w:t xml:space="preserve">    </w:t>
+      </w:r>
+      <w:r>
+        <w:rPr>
+          <w:rFonts w:ascii="Consolas" w:eastAsia="Times New Roman" w:hAnsi="Consolas" w:cs="Times New Roman"/>
+          <w:color w:val="D4D4D4"/>
+          <w:sz w:val="21"/>
+          <w:szCs w:val="21"/>
+          <w:lang w:val="en-FI" w:eastAsia="en-FI"/>
+        </w:rPr>
+        <w:t>model = </w:t>
+      </w:r>
+      <w:proofErr w:type="spellStart"/>
+      <w:proofErr w:type="gramStart"/>
+      <w:r>
+        <w:rPr>
+          <w:rFonts w:ascii="Consolas" w:eastAsia="Times New Roman" w:hAnsi="Consolas" w:cs="Times New Roman"/>
+          <w:color w:val="4EC9B0"/>
+          <w:sz w:val="21"/>
+          <w:szCs w:val="21"/>
+          <w:lang w:val="en-FI" w:eastAsia="en-FI"/>
+        </w:rPr>
+        <w:t>glm</w:t>
+      </w:r>
+      <w:proofErr w:type="spellEnd"/>
+      <w:r>
+        <w:rPr>
+          <w:rFonts w:ascii="Consolas" w:eastAsia="Times New Roman" w:hAnsi="Consolas" w:cs="Times New Roman"/>
+          <w:color w:val="D4D4D4"/>
+          <w:sz w:val="21"/>
+          <w:szCs w:val="21"/>
+          <w:lang w:val="en-FI" w:eastAsia="en-FI"/>
+        </w:rPr>
+        <w:t>::</w:t>
+      </w:r>
+      <w:proofErr w:type="gramEnd"/>
+      <w:r>
+        <w:rPr>
+          <w:rFonts w:ascii="Consolas" w:eastAsia="Times New Roman" w:hAnsi="Consolas" w:cs="Times New Roman"/>
+          <w:color w:val="DCDCAA"/>
+          <w:sz w:val="21"/>
+          <w:szCs w:val="21"/>
+          <w:lang w:val="en-FI" w:eastAsia="en-FI"/>
+        </w:rPr>
+        <w:t>mat4</w:t>
+      </w:r>
+      <w:r>
+        <w:rPr>
+          <w:rFonts w:ascii="Consolas" w:eastAsia="Times New Roman" w:hAnsi="Consolas" w:cs="Times New Roman"/>
+          <w:color w:val="D4D4D4"/>
+          <w:sz w:val="21"/>
+          <w:szCs w:val="21"/>
+          <w:lang w:val="en-FI" w:eastAsia="en-FI"/>
+        </w:rPr>
+        <w:t>(</w:t>
+      </w:r>
+      <w:r>
+        <w:rPr>
+          <w:rFonts w:ascii="Consolas" w:eastAsia="Times New Roman" w:hAnsi="Consolas" w:cs="Times New Roman"/>
+          <w:color w:val="B5CEA8"/>
+          <w:sz w:val="21"/>
+          <w:szCs w:val="21"/>
+          <w:lang w:val="en-FI" w:eastAsia="en-FI"/>
+        </w:rPr>
+        <w:t>1.0f</w:t>
+      </w:r>
+      <w:r>
+        <w:rPr>
+          <w:rFonts w:ascii="Consolas" w:eastAsia="Times New Roman" w:hAnsi="Consolas" w:cs="Times New Roman"/>
+          <w:color w:val="D4D4D4"/>
+          <w:sz w:val="21"/>
+          <w:szCs w:val="21"/>
+          <w:lang w:val="en-FI" w:eastAsia="en-FI"/>
+        </w:rPr>
+        <w:t>);</w:t>
+      </w:r>
+    </w:p>
+    <w:p>
+      <w:pPr>
+        <w:shd w:val="clear" w:color="auto" w:fill="1E1E1E"/>
+        <w:spacing w:line="285" w:lineRule="atLeast"/>
+        <w:rPr>
+          <w:rFonts w:ascii="Consolas" w:eastAsia="Times New Roman" w:hAnsi="Consolas" w:cs="Times New Roman"/>
+          <w:color w:val="D4D4D4"/>
+          <w:sz w:val="21"/>
+          <w:szCs w:val="21"/>
+          <w:lang w:val="en-FI" w:eastAsia="en-FI"/>
+        </w:rPr>
+      </w:pPr>
+      <w:r>
+        <w:rPr>
+          <w:rFonts w:ascii="Consolas" w:eastAsia="Times New Roman" w:hAnsi="Consolas" w:cs="Times New Roman"/>
+          <w:color w:val="D4D4D4"/>
+          <w:sz w:val="21"/>
+          <w:szCs w:val="21"/>
+          <w:lang w:val="en-FI" w:eastAsia="en-FI"/>
+        </w:rPr>
+        <w:t>    model = </w:t>
+      </w:r>
+      <w:proofErr w:type="spellStart"/>
+      <w:proofErr w:type="gramStart"/>
+      <w:r>
+        <w:rPr>
+          <w:rFonts w:ascii="Consolas" w:eastAsia="Times New Roman" w:hAnsi="Consolas" w:cs="Times New Roman"/>
+          <w:color w:val="4EC9B0"/>
+          <w:sz w:val="21"/>
+          <w:szCs w:val="21"/>
+          <w:lang w:val="en-FI" w:eastAsia="en-FI"/>
+        </w:rPr>
+        <w:t>glm</w:t>
+      </w:r>
+      <w:proofErr w:type="spellEnd"/>
+      <w:r>
+        <w:rPr>
+          <w:rFonts w:ascii="Consolas" w:eastAsia="Times New Roman" w:hAnsi="Consolas" w:cs="Times New Roman"/>
+          <w:color w:val="D4D4D4"/>
+          <w:sz w:val="21"/>
+          <w:szCs w:val="21"/>
+          <w:lang w:val="en-FI" w:eastAsia="en-FI"/>
+        </w:rPr>
+        <w:t>::</w:t>
+      </w:r>
+      <w:proofErr w:type="gramEnd"/>
+      <w:r>
+        <w:rPr>
+          <w:rFonts w:ascii="Consolas" w:eastAsia="Times New Roman" w:hAnsi="Consolas" w:cs="Times New Roman"/>
+          <w:color w:val="DCDCAA"/>
+          <w:sz w:val="21"/>
+          <w:szCs w:val="21"/>
+          <w:lang w:val="en-FI" w:eastAsia="en-FI"/>
+        </w:rPr>
+        <w:t>translate</w:t>
+      </w:r>
+      <w:r>
+        <w:rPr>
+          <w:rFonts w:ascii="Consolas" w:eastAsia="Times New Roman" w:hAnsi="Consolas" w:cs="Times New Roman"/>
+          <w:color w:val="D4D4D4"/>
+          <w:sz w:val="21"/>
+          <w:szCs w:val="21"/>
+          <w:lang w:val="en-FI" w:eastAsia="en-FI"/>
+        </w:rPr>
+        <w:t>(model, position);</w:t>
+      </w:r>
+    </w:p>
+    <w:p>
+      <w:pPr>
+        <w:shd w:val="clear" w:color="auto" w:fill="1E1E1E"/>
+        <w:spacing w:line="285" w:lineRule="atLeast"/>
+        <w:rPr>
+          <w:rFonts w:ascii="Consolas" w:eastAsia="Times New Roman" w:hAnsi="Consolas" w:cs="Times New Roman"/>
+          <w:color w:val="D4D4D4"/>
+          <w:sz w:val="21"/>
+          <w:szCs w:val="21"/>
+          <w:lang w:val="en-FI" w:eastAsia="en-FI"/>
+        </w:rPr>
+      </w:pPr>
+      <w:r>
+        <w:rPr>
+          <w:rFonts w:ascii="Consolas" w:eastAsia="Times New Roman" w:hAnsi="Consolas" w:cs="Times New Roman"/>
+          <w:color w:val="D4D4D4"/>
+          <w:sz w:val="21"/>
+          <w:szCs w:val="21"/>
+          <w:lang w:val="en-FI" w:eastAsia="en-FI"/>
+        </w:rPr>
+        <w:t>    model = </w:t>
+      </w:r>
+      <w:proofErr w:type="spellStart"/>
+      <w:proofErr w:type="gramStart"/>
+      <w:r>
+        <w:rPr>
+          <w:rFonts w:ascii="Consolas" w:eastAsia="Times New Roman" w:hAnsi="Consolas" w:cs="Times New Roman"/>
+          <w:color w:val="4EC9B0"/>
+          <w:sz w:val="21"/>
+          <w:szCs w:val="21"/>
+          <w:lang w:val="en-FI" w:eastAsia="en-FI"/>
+        </w:rPr>
+        <w:t>glm</w:t>
+      </w:r>
+      <w:proofErr w:type="spellEnd"/>
+      <w:r>
+        <w:rPr>
+          <w:rFonts w:ascii="Consolas" w:eastAsia="Times New Roman" w:hAnsi="Consolas" w:cs="Times New Roman"/>
+          <w:color w:val="D4D4D4"/>
+          <w:sz w:val="21"/>
+          <w:szCs w:val="21"/>
+          <w:lang w:val="en-FI" w:eastAsia="en-FI"/>
+        </w:rPr>
+        <w:t>::</w:t>
+      </w:r>
+      <w:proofErr w:type="gramEnd"/>
+      <w:r>
+        <w:rPr>
+          <w:rFonts w:ascii="Consolas" w:eastAsia="Times New Roman" w:hAnsi="Consolas" w:cs="Times New Roman"/>
+          <w:color w:val="DCDCAA"/>
+          <w:sz w:val="21"/>
+          <w:szCs w:val="21"/>
+          <w:lang w:val="en-FI" w:eastAsia="en-FI"/>
+        </w:rPr>
+        <w:t>scale</w:t>
+      </w:r>
+      <w:r>
+        <w:rPr>
+          <w:rFonts w:ascii="Consolas" w:eastAsia="Times New Roman" w:hAnsi="Consolas" w:cs="Times New Roman"/>
+          <w:color w:val="D4D4D4"/>
+          <w:sz w:val="21"/>
+          <w:szCs w:val="21"/>
+          <w:lang w:val="en-FI" w:eastAsia="en-FI"/>
+        </w:rPr>
+        <w:t>(model, scale);</w:t>
+      </w:r>
+    </w:p>
+    <w:p>
+      <w:pPr>
+        <w:shd w:val="clear" w:color="auto" w:fill="1E1E1E"/>
+        <w:spacing w:line="285" w:lineRule="atLeast"/>
+        <w:rPr>
+          <w:rFonts w:ascii="Consolas" w:eastAsia="Times New Roman" w:hAnsi="Consolas" w:cs="Times New Roman"/>
+          <w:color w:val="D4D4D4"/>
+          <w:sz w:val="21"/>
+          <w:szCs w:val="21"/>
+          <w:lang w:val="en-FI" w:eastAsia="en-FI"/>
+        </w:rPr>
+      </w:pPr>
+      <w:r>
+        <w:rPr>
+          <w:rFonts w:ascii="Consolas" w:eastAsia="Times New Roman" w:hAnsi="Consolas" w:cs="Times New Roman"/>
+          <w:color w:val="D4D4D4"/>
+          <w:sz w:val="21"/>
+          <w:szCs w:val="21"/>
+          <w:lang w:val="en-FI" w:eastAsia="en-FI"/>
+        </w:rPr>
+        <w:t>    </w:t>
+      </w:r>
+      <w:r>
+        <w:rPr>
+          <w:rFonts w:ascii="Consolas" w:eastAsia="Times New Roman" w:hAnsi="Consolas" w:cs="Times New Roman"/>
+          <w:color w:val="C586C0"/>
+          <w:sz w:val="21"/>
+          <w:szCs w:val="21"/>
+          <w:lang w:val="en-FI" w:eastAsia="en-FI"/>
+        </w:rPr>
+        <w:t>if</w:t>
+      </w:r>
+      <w:r>
+        <w:rPr>
+          <w:rFonts w:ascii="Consolas" w:eastAsia="Times New Roman" w:hAnsi="Consolas" w:cs="Times New Roman"/>
+          <w:color w:val="D4D4D4"/>
+          <w:sz w:val="21"/>
+          <w:szCs w:val="21"/>
+          <w:lang w:val="en-FI" w:eastAsia="en-FI"/>
+        </w:rPr>
+        <w:t>(</w:t>
+      </w:r>
+      <w:proofErr w:type="spellStart"/>
+      <w:r>
+        <w:rPr>
+          <w:rFonts w:ascii="Consolas" w:eastAsia="Times New Roman" w:hAnsi="Consolas" w:cs="Times New Roman"/>
+          <w:color w:val="D4D4D4"/>
+          <w:sz w:val="21"/>
+          <w:szCs w:val="21"/>
+          <w:lang w:val="en-FI" w:eastAsia="en-FI"/>
+        </w:rPr>
+        <w:t>needToRotate</w:t>
+      </w:r>
+      <w:proofErr w:type="spellEnd"/>
+      <w:r>
+        <w:rPr>
+          <w:rFonts w:ascii="Consolas" w:eastAsia="Times New Roman" w:hAnsi="Consolas" w:cs="Times New Roman"/>
+          <w:color w:val="D4D4D4"/>
+          <w:sz w:val="21"/>
+          <w:szCs w:val="21"/>
+          <w:lang w:val="en-FI" w:eastAsia="en-FI"/>
+        </w:rPr>
+        <w:t>)</w:t>
+      </w:r>
+    </w:p>
+    <w:p>
+      <w:pPr>
+        <w:shd w:val="clear" w:color="auto" w:fill="1E1E1E"/>
+        <w:spacing w:line="285" w:lineRule="atLeast"/>
+        <w:rPr>
+          <w:rFonts w:ascii="Consolas" w:eastAsia="Times New Roman" w:hAnsi="Consolas" w:cs="Times New Roman"/>
+          <w:color w:val="D4D4D4"/>
+          <w:sz w:val="21"/>
+          <w:szCs w:val="21"/>
+          <w:lang w:val="en-FI" w:eastAsia="en-FI"/>
+        </w:rPr>
+      </w:pPr>
+      <w:r>
+        <w:rPr>
+          <w:rFonts w:ascii="Consolas" w:eastAsia="Times New Roman" w:hAnsi="Consolas" w:cs="Times New Roman"/>
+          <w:color w:val="D4D4D4"/>
+          <w:sz w:val="21"/>
+          <w:szCs w:val="21"/>
+          <w:lang w:val="en-FI" w:eastAsia="en-FI"/>
+        </w:rPr>
+        <w:t>    {</w:t>
+      </w:r>
+    </w:p>
+    <w:p>
+      <w:pPr>
+        <w:shd w:val="clear" w:color="auto" w:fill="1E1E1E"/>
+        <w:spacing w:line="285" w:lineRule="atLeast"/>
+        <w:rPr>
+          <w:rFonts w:ascii="Consolas" w:eastAsia="Times New Roman" w:hAnsi="Consolas" w:cs="Times New Roman"/>
+          <w:color w:val="D4D4D4"/>
+          <w:sz w:val="21"/>
+          <w:szCs w:val="21"/>
+          <w:lang w:val="en-FI" w:eastAsia="en-FI"/>
+        </w:rPr>
+      </w:pPr>
+      <w:r>
+        <w:rPr>
+          <w:rFonts w:ascii="Consolas" w:eastAsia="Times New Roman" w:hAnsi="Consolas" w:cs="Times New Roman"/>
+          <w:color w:val="D4D4D4"/>
+          <w:sz w:val="21"/>
+          <w:szCs w:val="21"/>
+          <w:lang w:val="en-FI" w:eastAsia="en-FI"/>
+        </w:rPr>
+        <w:t>        model = </w:t>
+      </w:r>
+      <w:proofErr w:type="gramStart"/>
+      <w:r>
+        <w:rPr>
+          <w:rFonts w:ascii="Consolas" w:eastAsia="Times New Roman" w:hAnsi="Consolas" w:cs="Times New Roman"/>
+          <w:color w:val="4EC9B0"/>
+          <w:sz w:val="21"/>
+          <w:szCs w:val="21"/>
+          <w:lang w:val="en-FI" w:eastAsia="en-FI"/>
+        </w:rPr>
+        <w:t>glm</w:t>
+      </w:r>
+      <w:r>
+        <w:rPr>
+          <w:rFonts w:ascii="Consolas" w:eastAsia="Times New Roman" w:hAnsi="Consolas" w:cs="Times New Roman"/>
+          <w:color w:val="D4D4D4"/>
+          <w:sz w:val="21"/>
+          <w:szCs w:val="21"/>
+          <w:lang w:val="en-FI" w:eastAsia="en-FI"/>
+        </w:rPr>
+        <w:t>::</w:t>
+      </w:r>
+      <w:proofErr w:type="gramEnd"/>
+      <w:r>
+        <w:rPr>
+          <w:rFonts w:ascii="Consolas" w:eastAsia="Times New Roman" w:hAnsi="Consolas" w:cs="Times New Roman"/>
+          <w:color w:val="DCDCAA"/>
+          <w:sz w:val="21"/>
+          <w:szCs w:val="21"/>
+          <w:lang w:val="en-FI" w:eastAsia="en-FI"/>
+        </w:rPr>
+        <w:t>rotate</w:t>
+      </w:r>
+      <w:r>
+        <w:rPr>
+          <w:rFonts w:ascii="Consolas" w:eastAsia="Times New Roman" w:hAnsi="Consolas" w:cs="Times New Roman"/>
+          <w:color w:val="D4D4D4"/>
+          <w:sz w:val="21"/>
+          <w:szCs w:val="21"/>
+          <w:lang w:val="en-FI" w:eastAsia="en-FI"/>
+        </w:rPr>
+        <w:t>(model, desiredRot, </w:t>
+      </w:r>
+      <w:r>
+        <w:rPr>
+          <w:rFonts w:ascii="Consolas" w:eastAsia="Times New Roman" w:hAnsi="Consolas" w:cs="Times New Roman"/>
+          <w:color w:val="4EC9B0"/>
+          <w:sz w:val="21"/>
+          <w:szCs w:val="21"/>
+          <w:lang w:val="en-FI" w:eastAsia="en-FI"/>
+        </w:rPr>
+        <w:t>glm</w:t>
+      </w:r>
+      <w:r>
+        <w:rPr>
+          <w:rFonts w:ascii="Consolas" w:eastAsia="Times New Roman" w:hAnsi="Consolas" w:cs="Times New Roman"/>
+          <w:color w:val="D4D4D4"/>
+          <w:sz w:val="21"/>
+          <w:szCs w:val="21"/>
+          <w:lang w:val="en-FI" w:eastAsia="en-FI"/>
+        </w:rPr>
+        <w:t>::</w:t>
+      </w:r>
+      <w:r>
+        <w:rPr>
+          <w:rFonts w:ascii="Consolas" w:eastAsia="Times New Roman" w:hAnsi="Consolas" w:cs="Times New Roman"/>
+          <w:color w:val="DCDCAA"/>
+          <w:sz w:val="21"/>
+          <w:szCs w:val="21"/>
+          <w:lang w:val="en-FI" w:eastAsia="en-FI"/>
+        </w:rPr>
+        <w:t>vec3</w:t>
+      </w:r>
+      <w:r>
+        <w:rPr>
+          <w:rFonts w:ascii="Consolas" w:eastAsia="Times New Roman" w:hAnsi="Consolas" w:cs="Times New Roman"/>
+          <w:color w:val="D4D4D4"/>
+          <w:sz w:val="21"/>
+          <w:szCs w:val="21"/>
+          <w:lang w:val="en-FI" w:eastAsia="en-FI"/>
+        </w:rPr>
+        <w:t>(</w:t>
+      </w:r>
+      <w:r>
+        <w:rPr>
+          <w:rFonts w:ascii="Consolas" w:eastAsia="Times New Roman" w:hAnsi="Consolas" w:cs="Times New Roman"/>
+          <w:color w:val="B5CEA8"/>
+          <w:sz w:val="21"/>
+          <w:szCs w:val="21"/>
+          <w:lang w:val="en-FI" w:eastAsia="en-FI"/>
+        </w:rPr>
+        <w:t>0.0f</w:t>
+      </w:r>
+      <w:r>
+        <w:rPr>
+          <w:rFonts w:ascii="Consolas" w:eastAsia="Times New Roman" w:hAnsi="Consolas" w:cs="Times New Roman"/>
+          <w:color w:val="D4D4D4"/>
+          <w:sz w:val="21"/>
+          <w:szCs w:val="21"/>
+          <w:lang w:val="en-FI" w:eastAsia="en-FI"/>
+        </w:rPr>
+        <w:t>, </w:t>
+      </w:r>
+      <w:r>
+        <w:rPr>
+          <w:rFonts w:ascii="Consolas" w:eastAsia="Times New Roman" w:hAnsi="Consolas" w:cs="Times New Roman"/>
+          <w:color w:val="B5CEA8"/>
+          <w:sz w:val="21"/>
+          <w:szCs w:val="21"/>
+          <w:lang w:val="en-FI" w:eastAsia="en-FI"/>
+        </w:rPr>
+        <w:t>1.0f</w:t>
+      </w:r>
+      <w:r>
+        <w:rPr>
+          <w:rFonts w:ascii="Consolas" w:eastAsia="Times New Roman" w:hAnsi="Consolas" w:cs="Times New Roman"/>
+          <w:color w:val="D4D4D4"/>
+          <w:sz w:val="21"/>
+          <w:szCs w:val="21"/>
+          <w:lang w:val="en-FI" w:eastAsia="en-FI"/>
+        </w:rPr>
+        <w:t>, </w:t>
+      </w:r>
+      <w:r>
+        <w:rPr>
+          <w:rFonts w:ascii="Consolas" w:eastAsia="Times New Roman" w:hAnsi="Consolas" w:cs="Times New Roman"/>
+          <w:color w:val="B5CEA8"/>
+          <w:sz w:val="21"/>
+          <w:szCs w:val="21"/>
+          <w:lang w:val="en-FI" w:eastAsia="en-FI"/>
+        </w:rPr>
+        <w:t>0.0f</w:t>
+      </w:r>
+      <w:r>
+        <w:rPr>
+          <w:rFonts w:ascii="Consolas" w:eastAsia="Times New Roman" w:hAnsi="Consolas" w:cs="Times New Roman"/>
+          <w:color w:val="D4D4D4"/>
+          <w:sz w:val="21"/>
+          <w:szCs w:val="21"/>
+          <w:lang w:val="en-FI" w:eastAsia="en-FI"/>
+        </w:rPr>
+        <w:t>));</w:t>
+      </w:r>
+    </w:p>
+    <w:p>
+      <w:pPr>
+        <w:shd w:val="clear" w:color="auto" w:fill="1E1E1E"/>
+        <w:spacing w:line="285" w:lineRule="atLeast"/>
+        <w:rPr>
+          <w:rFonts w:ascii="Consolas" w:eastAsia="Times New Roman" w:hAnsi="Consolas" w:cs="Times New Roman"/>
+          <w:color w:val="D4D4D4"/>
+          <w:sz w:val="21"/>
+          <w:szCs w:val="21"/>
+          <w:lang w:val="en-FI" w:eastAsia="en-FI"/>
+        </w:rPr>
+      </w:pPr>
+      <w:r>
+        <w:rPr>
+          <w:rFonts w:ascii="Consolas" w:eastAsia="Times New Roman" w:hAnsi="Consolas" w:cs="Times New Roman"/>
+          <w:color w:val="D4D4D4"/>
+          <w:sz w:val="21"/>
+          <w:szCs w:val="21"/>
+          <w:lang w:val="en-FI" w:eastAsia="en-FI"/>
+        </w:rPr>
+        <w:t>    } </w:t>
+      </w:r>
+    </w:p>
+    <w:p>
+      <w:pPr>
+        <w:shd w:val="clear" w:color="auto" w:fill="1E1E1E"/>
+        <w:spacing w:line="285" w:lineRule="atLeast"/>
+        <w:rPr>
+          <w:rFonts w:ascii="Consolas" w:eastAsia="Times New Roman" w:hAnsi="Consolas" w:cs="Times New Roman"/>
+          <w:color w:val="D4D4D4"/>
+          <w:sz w:val="21"/>
+          <w:szCs w:val="21"/>
+          <w:lang w:val="en-FI" w:eastAsia="en-FI"/>
+        </w:rPr>
+      </w:pPr>
+      <w:r>
+        <w:rPr>
+          <w:rFonts w:ascii="Consolas" w:eastAsia="Times New Roman" w:hAnsi="Consolas" w:cs="Times New Roman"/>
+          <w:color w:val="D4D4D4"/>
+          <w:sz w:val="21"/>
+          <w:szCs w:val="21"/>
+          <w:lang w:val="en-FI" w:eastAsia="en-FI"/>
+        </w:rPr>
+        <w:t>    </w:t>
+      </w:r>
+      <w:r>
+        <w:rPr>
+          <w:rFonts w:ascii="Consolas" w:eastAsia="Times New Roman" w:hAnsi="Consolas" w:cs="Times New Roman"/>
+          <w:color w:val="9CDCFE"/>
+          <w:sz w:val="21"/>
+          <w:szCs w:val="21"/>
+          <w:lang w:val="en-FI" w:eastAsia="en-FI"/>
+        </w:rPr>
+        <w:t>shader</w:t>
+      </w:r>
+      <w:r>
+        <w:rPr>
+          <w:rFonts w:ascii="Consolas" w:eastAsia="Times New Roman" w:hAnsi="Consolas" w:cs="Times New Roman"/>
+          <w:color w:val="D4D4D4"/>
+          <w:sz w:val="21"/>
+          <w:szCs w:val="21"/>
+          <w:lang w:val="en-FI" w:eastAsia="en-FI"/>
+        </w:rPr>
+        <w:t>-&gt;</w:t>
+      </w:r>
+      <w:r>
+        <w:rPr>
+          <w:rFonts w:ascii="Consolas" w:eastAsia="Times New Roman" w:hAnsi="Consolas" w:cs="Times New Roman"/>
+          <w:color w:val="DCDCAA"/>
+          <w:sz w:val="21"/>
+          <w:szCs w:val="21"/>
+          <w:lang w:val="en-FI" w:eastAsia="en-FI"/>
+        </w:rPr>
+        <w:t>SetMat4</w:t>
+      </w:r>
+      <w:r>
+        <w:rPr>
+          <w:rFonts w:ascii="Consolas" w:eastAsia="Times New Roman" w:hAnsi="Consolas" w:cs="Times New Roman"/>
+          <w:color w:val="D4D4D4"/>
+          <w:sz w:val="21"/>
+          <w:szCs w:val="21"/>
+          <w:lang w:val="en-FI" w:eastAsia="en-FI"/>
+        </w:rPr>
+        <w:t>(</w:t>
+      </w:r>
+      <w:r>
+        <w:rPr>
+          <w:rFonts w:ascii="Consolas" w:eastAsia="Times New Roman" w:hAnsi="Consolas" w:cs="Times New Roman"/>
+          <w:color w:val="CE9178"/>
+          <w:sz w:val="21"/>
+          <w:szCs w:val="21"/>
+          <w:lang w:val="en-FI" w:eastAsia="en-FI"/>
+        </w:rPr>
+        <w:t>"model"</w:t>
+      </w:r>
+      <w:r>
+        <w:rPr>
+          <w:rFonts w:ascii="Consolas" w:eastAsia="Times New Roman" w:hAnsi="Consolas" w:cs="Times New Roman"/>
+          <w:color w:val="D4D4D4"/>
+          <w:sz w:val="21"/>
+          <w:szCs w:val="21"/>
+          <w:lang w:val="en-FI" w:eastAsia="en-FI"/>
+        </w:rPr>
+        <w:t>, model);</w:t>
+      </w:r>
+    </w:p>
+    <w:p>
+      <w:pPr>
+        <w:pStyle w:val="Caption"/>
+      </w:pPr>
+      <w:proofErr w:type="spellStart"/>
+      <w:r>
+        <w:rPr>
+          <w:lang w:val="en-US"/>
+        </w:rPr>
+        <w:t>Kuva</w:t>
+      </w:r>
+      <w:proofErr w:type="spellEnd"/>
+      <w:r>
+        <w:rPr>
+          <w:lang w:val="en-US"/>
+        </w:rPr>
+        <w:t xml:space="preserve"> </w:t>
+      </w:r>
+      <w:r>
+        <w:fldChar w:fldCharType="begin"/>
+      </w:r>
+      <w:r>
+        <w:rPr>
+          <w:lang w:val="en-US"/>
+        </w:rPr>
+        <w:instrText xml:space="preserve"> SEQ Kuva \* ARABIC </w:instrText>
+      </w:r>
+      <w:r>
+        <w:fldChar w:fldCharType="separate"/>
+      </w:r>
+      <w:r>
+        <w:rPr>
+          <w:noProof/>
+          <w:lang w:val="en-US"/>
+        </w:rPr>
+        <w:t>26</w:t>
+      </w:r>
+      <w:r>
+        <w:fldChar w:fldCharType="end"/>
+      </w:r>
+      <w:r>
+        <w:rPr>
+          <w:lang w:val="en-US"/>
+        </w:rPr>
+        <w:t xml:space="preserve">. </w:t>
+      </w:r>
+      <w:proofErr w:type="spellStart"/>
+      <w:r>
+        <w:t>Model</w:t>
+      </w:r>
+      <w:proofErr w:type="spellEnd"/>
+      <w:r>
+        <w:t>–</w:t>
+      </w:r>
+      <w:r>
+        <w:t>matriisin käyttö</w:t>
+      </w:r>
+    </w:p>
+    <w:p>
+      <w:r>
+        <w:lastRenderedPageBreak/>
         <w:t xml:space="preserve">Jotta </w:t>
       </w:r>
       <w:proofErr w:type="spellStart"/>
       <w:r>
+        <w:t>model</w:t>
+      </w:r>
+      <w:proofErr w:type="spellEnd"/>
+      <w:r>
+        <w:t xml:space="preserve">–, </w:t>
+      </w:r>
+      <w:proofErr w:type="spellStart"/>
+      <w:r>
         <w:t>view</w:t>
       </w:r>
       <w:proofErr w:type="spellEnd"/>
@@ -26999,7 +27927,7 @@
         <w:t>–</w:t>
       </w:r>
       <w:r>
-        <w:t xml:space="preserve"> ja </w:t>
+        <w:t xml:space="preserve"> sekä </w:t>
       </w:r>
       <w:proofErr w:type="spellStart"/>
       <w:r>
@@ -27010,22 +27938,665 @@
         <w:t>–</w:t>
       </w:r>
       <w:r>
-        <w:t xml:space="preserve">matriiseja voidaan käyttää pelissä, niistä pitää viedä tieto varjostimelle. </w:t>
-      </w:r>
-      <w:r>
-        <w:t xml:space="preserve">Kerro </w:t>
-      </w:r>
-      <w:proofErr w:type="spellStart"/>
-      <w:r>
-        <w:t>model</w:t>
-      </w:r>
-      <w:proofErr w:type="spellEnd"/>
-      <w:r>
-        <w:t xml:space="preserve"> matriisista, </w:t>
-      </w:r>
-      <w:proofErr w:type="spellStart"/>
-      <w:r>
-        <w:t>modelviewprojection</w:t>
+        <w:t>matriiseja voi</w:t>
+      </w:r>
+      <w:r>
+        <w:t xml:space="preserve">daan käyttää pelissä, pitää kirjoittaa varjostin, joka käyttää näitä matriiseja. Sirpalevarjostimeen ei tarvitse tehdä </w:t>
+      </w:r>
+      <w:proofErr w:type="spellStart"/>
+      <w:r>
+        <w:t>Model</w:t>
+      </w:r>
+      <w:r>
+        <w:t>ViewProjection</w:t>
+      </w:r>
+      <w:proofErr w:type="spellEnd"/>
+      <w:r>
+        <w:t>–</w:t>
+      </w:r>
+      <w:r>
+        <w:t xml:space="preserve">mallia varten muutoksia. </w:t>
+      </w:r>
+      <w:proofErr w:type="spellStart"/>
+      <w:r>
+        <w:t>Verteksivarjostimeen</w:t>
+      </w:r>
+      <w:proofErr w:type="spellEnd"/>
+      <w:r>
+        <w:t xml:space="preserve"> luodaan muuttujat matriiseja varten, ja varjostimelle syötetyt </w:t>
+      </w:r>
+      <w:proofErr w:type="spellStart"/>
+      <w:r>
+        <w:t>verteksisijainnit</w:t>
+      </w:r>
+      <w:proofErr w:type="spellEnd"/>
+      <w:r>
+        <w:t xml:space="preserve"> kerrotaan niillä. Esimerkki </w:t>
+      </w:r>
+      <w:proofErr w:type="spellStart"/>
+      <w:r>
+        <w:t>verteksivarjostimesta</w:t>
+      </w:r>
+      <w:proofErr w:type="spellEnd"/>
+      <w:r>
+        <w:t>, joka käyttää näitä matriiseja hyödyksi on kuvassa 27.</w:t>
+      </w:r>
+    </w:p>
+    <w:p>
+      <w:pPr>
+        <w:shd w:val="clear" w:color="auto" w:fill="1E1E1E"/>
+        <w:spacing w:line="285" w:lineRule="atLeast"/>
+        <w:rPr>
+          <w:rFonts w:ascii="Consolas" w:eastAsia="Times New Roman" w:hAnsi="Consolas" w:cs="Times New Roman"/>
+          <w:color w:val="D4D4D4"/>
+          <w:sz w:val="21"/>
+          <w:szCs w:val="21"/>
+          <w:lang w:val="en-FI" w:eastAsia="en-FI"/>
+        </w:rPr>
+      </w:pPr>
+      <w:r>
+        <w:rPr>
+          <w:rFonts w:ascii="Consolas" w:eastAsia="Times New Roman" w:hAnsi="Consolas" w:cs="Times New Roman"/>
+          <w:color w:val="6A9955"/>
+          <w:sz w:val="21"/>
+          <w:szCs w:val="21"/>
+          <w:lang w:val="en-FI" w:eastAsia="en-FI"/>
+        </w:rPr>
+        <w:t>// Shader with </w:t>
+      </w:r>
+      <w:proofErr w:type="spellStart"/>
+      <w:r>
+        <w:rPr>
+          <w:rFonts w:ascii="Consolas" w:eastAsia="Times New Roman" w:hAnsi="Consolas" w:cs="Times New Roman"/>
+          <w:color w:val="6A9955"/>
+          <w:sz w:val="21"/>
+          <w:szCs w:val="21"/>
+          <w:lang w:val="en-FI" w:eastAsia="en-FI"/>
+        </w:rPr>
+        <w:t>color</w:t>
+      </w:r>
+      <w:proofErr w:type="spellEnd"/>
+      <w:r>
+        <w:rPr>
+          <w:rFonts w:ascii="Consolas" w:eastAsia="Times New Roman" w:hAnsi="Consolas" w:cs="Times New Roman"/>
+          <w:color w:val="6A9955"/>
+          <w:sz w:val="21"/>
+          <w:szCs w:val="21"/>
+          <w:lang w:val="en-FI" w:eastAsia="en-FI"/>
+        </w:rPr>
+        <w:t> and positions.</w:t>
+      </w:r>
+    </w:p>
+    <w:p>
+      <w:pPr>
+        <w:shd w:val="clear" w:color="auto" w:fill="1E1E1E"/>
+        <w:spacing w:line="285" w:lineRule="atLeast"/>
+        <w:rPr>
+          <w:rFonts w:ascii="Consolas" w:eastAsia="Times New Roman" w:hAnsi="Consolas" w:cs="Times New Roman"/>
+          <w:color w:val="D4D4D4"/>
+          <w:sz w:val="21"/>
+          <w:szCs w:val="21"/>
+          <w:lang w:val="en-FI" w:eastAsia="en-FI"/>
+        </w:rPr>
+      </w:pPr>
+      <w:r>
+        <w:rPr>
+          <w:rFonts w:ascii="Consolas" w:eastAsia="Times New Roman" w:hAnsi="Consolas" w:cs="Times New Roman"/>
+          <w:color w:val="C586C0"/>
+          <w:sz w:val="21"/>
+          <w:szCs w:val="21"/>
+          <w:lang w:val="en-FI" w:eastAsia="en-FI"/>
+        </w:rPr>
+        <w:t>#version 460 core</w:t>
+      </w:r>
+    </w:p>
+    <w:p>
+      <w:pPr>
+        <w:shd w:val="clear" w:color="auto" w:fill="1E1E1E"/>
+        <w:spacing w:line="285" w:lineRule="atLeast"/>
+        <w:rPr>
+          <w:rFonts w:ascii="Consolas" w:eastAsia="Times New Roman" w:hAnsi="Consolas" w:cs="Times New Roman"/>
+          <w:color w:val="D4D4D4"/>
+          <w:sz w:val="21"/>
+          <w:szCs w:val="21"/>
+          <w:lang w:val="en-FI" w:eastAsia="en-FI"/>
+        </w:rPr>
+      </w:pPr>
+      <w:r>
+        <w:rPr>
+          <w:rFonts w:ascii="Consolas" w:eastAsia="Times New Roman" w:hAnsi="Consolas" w:cs="Times New Roman"/>
+          <w:color w:val="569CD6"/>
+          <w:sz w:val="21"/>
+          <w:szCs w:val="21"/>
+          <w:lang w:val="en-FI" w:eastAsia="en-FI"/>
+        </w:rPr>
+        <w:t>layout</w:t>
+      </w:r>
+      <w:r>
+        <w:rPr>
+          <w:rFonts w:ascii="Consolas" w:eastAsia="Times New Roman" w:hAnsi="Consolas" w:cs="Times New Roman"/>
+          <w:color w:val="D4D4D4"/>
+          <w:sz w:val="21"/>
+          <w:szCs w:val="21"/>
+          <w:lang w:val="en-FI" w:eastAsia="en-FI"/>
+        </w:rPr>
+        <w:t> (location = </w:t>
+      </w:r>
+      <w:r>
+        <w:rPr>
+          <w:rFonts w:ascii="Consolas" w:eastAsia="Times New Roman" w:hAnsi="Consolas" w:cs="Times New Roman"/>
+          <w:color w:val="B5CEA8"/>
+          <w:sz w:val="21"/>
+          <w:szCs w:val="21"/>
+          <w:lang w:val="en-FI" w:eastAsia="en-FI"/>
+        </w:rPr>
+        <w:t>0</w:t>
+      </w:r>
+      <w:r>
+        <w:rPr>
+          <w:rFonts w:ascii="Consolas" w:eastAsia="Times New Roman" w:hAnsi="Consolas" w:cs="Times New Roman"/>
+          <w:color w:val="D4D4D4"/>
+          <w:sz w:val="21"/>
+          <w:szCs w:val="21"/>
+          <w:lang w:val="en-FI" w:eastAsia="en-FI"/>
+        </w:rPr>
+        <w:t>) </w:t>
+      </w:r>
+      <w:r>
+        <w:rPr>
+          <w:rFonts w:ascii="Consolas" w:eastAsia="Times New Roman" w:hAnsi="Consolas" w:cs="Times New Roman"/>
+          <w:color w:val="569CD6"/>
+          <w:sz w:val="21"/>
+          <w:szCs w:val="21"/>
+          <w:lang w:val="en-FI" w:eastAsia="en-FI"/>
+        </w:rPr>
+        <w:t>in</w:t>
+      </w:r>
+      <w:r>
+        <w:rPr>
+          <w:rFonts w:ascii="Consolas" w:eastAsia="Times New Roman" w:hAnsi="Consolas" w:cs="Times New Roman"/>
+          <w:color w:val="D4D4D4"/>
+          <w:sz w:val="21"/>
+          <w:szCs w:val="21"/>
+          <w:lang w:val="en-FI" w:eastAsia="en-FI"/>
+        </w:rPr>
+        <w:t> </w:t>
+      </w:r>
+      <w:r>
+        <w:rPr>
+          <w:rFonts w:ascii="Consolas" w:eastAsia="Times New Roman" w:hAnsi="Consolas" w:cs="Times New Roman"/>
+          <w:color w:val="569CD6"/>
+          <w:sz w:val="21"/>
+          <w:szCs w:val="21"/>
+          <w:lang w:val="en-FI" w:eastAsia="en-FI"/>
+        </w:rPr>
+        <w:t>vec3</w:t>
+      </w:r>
+      <w:r>
+        <w:rPr>
+          <w:rFonts w:ascii="Consolas" w:eastAsia="Times New Roman" w:hAnsi="Consolas" w:cs="Times New Roman"/>
+          <w:color w:val="D4D4D4"/>
+          <w:sz w:val="21"/>
+          <w:szCs w:val="21"/>
+          <w:lang w:val="en-FI" w:eastAsia="en-FI"/>
+        </w:rPr>
+        <w:t> </w:t>
+      </w:r>
+      <w:proofErr w:type="spellStart"/>
+      <w:r>
+        <w:rPr>
+          <w:rFonts w:ascii="Consolas" w:eastAsia="Times New Roman" w:hAnsi="Consolas" w:cs="Times New Roman"/>
+          <w:color w:val="D4D4D4"/>
+          <w:sz w:val="21"/>
+          <w:szCs w:val="21"/>
+          <w:lang w:val="en-FI" w:eastAsia="en-FI"/>
+        </w:rPr>
+        <w:t>aPos</w:t>
+      </w:r>
+      <w:proofErr w:type="spellEnd"/>
+      <w:r>
+        <w:rPr>
+          <w:rFonts w:ascii="Consolas" w:eastAsia="Times New Roman" w:hAnsi="Consolas" w:cs="Times New Roman"/>
+          <w:color w:val="D4D4D4"/>
+          <w:sz w:val="21"/>
+          <w:szCs w:val="21"/>
+          <w:lang w:val="en-FI" w:eastAsia="en-FI"/>
+        </w:rPr>
+        <w:t>;</w:t>
+      </w:r>
+    </w:p>
+    <w:p>
+      <w:pPr>
+        <w:shd w:val="clear" w:color="auto" w:fill="1E1E1E"/>
+        <w:spacing w:line="285" w:lineRule="atLeast"/>
+        <w:rPr>
+          <w:rFonts w:ascii="Consolas" w:eastAsia="Times New Roman" w:hAnsi="Consolas" w:cs="Times New Roman"/>
+          <w:color w:val="D4D4D4"/>
+          <w:sz w:val="21"/>
+          <w:szCs w:val="21"/>
+          <w:lang w:val="en-FI" w:eastAsia="en-FI"/>
+        </w:rPr>
+      </w:pPr>
+    </w:p>
+    <w:p>
+      <w:pPr>
+        <w:shd w:val="clear" w:color="auto" w:fill="1E1E1E"/>
+        <w:spacing w:line="285" w:lineRule="atLeast"/>
+        <w:rPr>
+          <w:rFonts w:ascii="Consolas" w:eastAsia="Times New Roman" w:hAnsi="Consolas" w:cs="Times New Roman"/>
+          <w:color w:val="D4D4D4"/>
+          <w:sz w:val="21"/>
+          <w:szCs w:val="21"/>
+          <w:lang w:val="en-FI" w:eastAsia="en-FI"/>
+        </w:rPr>
+      </w:pPr>
+      <w:r>
+        <w:rPr>
+          <w:rFonts w:ascii="Consolas" w:eastAsia="Times New Roman" w:hAnsi="Consolas" w:cs="Times New Roman"/>
+          <w:color w:val="569CD6"/>
+          <w:sz w:val="21"/>
+          <w:szCs w:val="21"/>
+          <w:lang w:val="en-FI" w:eastAsia="en-FI"/>
+        </w:rPr>
+        <w:t>uniform</w:t>
+      </w:r>
+      <w:r>
+        <w:rPr>
+          <w:rFonts w:ascii="Consolas" w:eastAsia="Times New Roman" w:hAnsi="Consolas" w:cs="Times New Roman"/>
+          <w:color w:val="D4D4D4"/>
+          <w:sz w:val="21"/>
+          <w:szCs w:val="21"/>
+          <w:lang w:val="en-FI" w:eastAsia="en-FI"/>
+        </w:rPr>
+        <w:t> </w:t>
+      </w:r>
+      <w:r>
+        <w:rPr>
+          <w:rFonts w:ascii="Consolas" w:eastAsia="Times New Roman" w:hAnsi="Consolas" w:cs="Times New Roman"/>
+          <w:color w:val="569CD6"/>
+          <w:sz w:val="21"/>
+          <w:szCs w:val="21"/>
+          <w:lang w:val="en-FI" w:eastAsia="en-FI"/>
+        </w:rPr>
+        <w:t>mat4</w:t>
+      </w:r>
+      <w:r>
+        <w:rPr>
+          <w:rFonts w:ascii="Consolas" w:eastAsia="Times New Roman" w:hAnsi="Consolas" w:cs="Times New Roman"/>
+          <w:color w:val="D4D4D4"/>
+          <w:sz w:val="21"/>
+          <w:szCs w:val="21"/>
+          <w:lang w:val="en-FI" w:eastAsia="en-FI"/>
+        </w:rPr>
+        <w:t> model;</w:t>
+      </w:r>
+    </w:p>
+    <w:p>
+      <w:pPr>
+        <w:shd w:val="clear" w:color="auto" w:fill="1E1E1E"/>
+        <w:spacing w:line="285" w:lineRule="atLeast"/>
+        <w:rPr>
+          <w:rFonts w:ascii="Consolas" w:eastAsia="Times New Roman" w:hAnsi="Consolas" w:cs="Times New Roman"/>
+          <w:color w:val="D4D4D4"/>
+          <w:sz w:val="21"/>
+          <w:szCs w:val="21"/>
+          <w:lang w:val="en-FI" w:eastAsia="en-FI"/>
+        </w:rPr>
+      </w:pPr>
+      <w:r>
+        <w:rPr>
+          <w:rFonts w:ascii="Consolas" w:eastAsia="Times New Roman" w:hAnsi="Consolas" w:cs="Times New Roman"/>
+          <w:color w:val="569CD6"/>
+          <w:sz w:val="21"/>
+          <w:szCs w:val="21"/>
+          <w:lang w:val="en-FI" w:eastAsia="en-FI"/>
+        </w:rPr>
+        <w:t>uniform</w:t>
+      </w:r>
+      <w:r>
+        <w:rPr>
+          <w:rFonts w:ascii="Consolas" w:eastAsia="Times New Roman" w:hAnsi="Consolas" w:cs="Times New Roman"/>
+          <w:color w:val="D4D4D4"/>
+          <w:sz w:val="21"/>
+          <w:szCs w:val="21"/>
+          <w:lang w:val="en-FI" w:eastAsia="en-FI"/>
+        </w:rPr>
+        <w:t> </w:t>
+      </w:r>
+      <w:r>
+        <w:rPr>
+          <w:rFonts w:ascii="Consolas" w:eastAsia="Times New Roman" w:hAnsi="Consolas" w:cs="Times New Roman"/>
+          <w:color w:val="569CD6"/>
+          <w:sz w:val="21"/>
+          <w:szCs w:val="21"/>
+          <w:lang w:val="en-FI" w:eastAsia="en-FI"/>
+        </w:rPr>
+        <w:t>mat4</w:t>
+      </w:r>
+      <w:r>
+        <w:rPr>
+          <w:rFonts w:ascii="Consolas" w:eastAsia="Times New Roman" w:hAnsi="Consolas" w:cs="Times New Roman"/>
+          <w:color w:val="D4D4D4"/>
+          <w:sz w:val="21"/>
+          <w:szCs w:val="21"/>
+          <w:lang w:val="en-FI" w:eastAsia="en-FI"/>
+        </w:rPr>
+        <w:t> view;</w:t>
+      </w:r>
+    </w:p>
+    <w:p>
+      <w:pPr>
+        <w:shd w:val="clear" w:color="auto" w:fill="1E1E1E"/>
+        <w:spacing w:line="285" w:lineRule="atLeast"/>
+        <w:rPr>
+          <w:rFonts w:ascii="Consolas" w:eastAsia="Times New Roman" w:hAnsi="Consolas" w:cs="Times New Roman"/>
+          <w:color w:val="D4D4D4"/>
+          <w:sz w:val="21"/>
+          <w:szCs w:val="21"/>
+          <w:lang w:val="en-FI" w:eastAsia="en-FI"/>
+        </w:rPr>
+      </w:pPr>
+      <w:r>
+        <w:rPr>
+          <w:rFonts w:ascii="Consolas" w:eastAsia="Times New Roman" w:hAnsi="Consolas" w:cs="Times New Roman"/>
+          <w:color w:val="569CD6"/>
+          <w:sz w:val="21"/>
+          <w:szCs w:val="21"/>
+          <w:lang w:val="en-FI" w:eastAsia="en-FI"/>
+        </w:rPr>
+        <w:t>uniform</w:t>
+      </w:r>
+      <w:r>
+        <w:rPr>
+          <w:rFonts w:ascii="Consolas" w:eastAsia="Times New Roman" w:hAnsi="Consolas" w:cs="Times New Roman"/>
+          <w:color w:val="D4D4D4"/>
+          <w:sz w:val="21"/>
+          <w:szCs w:val="21"/>
+          <w:lang w:val="en-FI" w:eastAsia="en-FI"/>
+        </w:rPr>
+        <w:t> </w:t>
+      </w:r>
+      <w:r>
+        <w:rPr>
+          <w:rFonts w:ascii="Consolas" w:eastAsia="Times New Roman" w:hAnsi="Consolas" w:cs="Times New Roman"/>
+          <w:color w:val="569CD6"/>
+          <w:sz w:val="21"/>
+          <w:szCs w:val="21"/>
+          <w:lang w:val="en-FI" w:eastAsia="en-FI"/>
+        </w:rPr>
+        <w:t>mat4</w:t>
+      </w:r>
+      <w:r>
+        <w:rPr>
+          <w:rFonts w:ascii="Consolas" w:eastAsia="Times New Roman" w:hAnsi="Consolas" w:cs="Times New Roman"/>
+          <w:color w:val="D4D4D4"/>
+          <w:sz w:val="21"/>
+          <w:szCs w:val="21"/>
+          <w:lang w:val="en-FI" w:eastAsia="en-FI"/>
+        </w:rPr>
+        <w:t> projection;</w:t>
+      </w:r>
+    </w:p>
+    <w:p>
+      <w:pPr>
+        <w:shd w:val="clear" w:color="auto" w:fill="1E1E1E"/>
+        <w:spacing w:line="285" w:lineRule="atLeast"/>
+        <w:rPr>
+          <w:rFonts w:ascii="Consolas" w:eastAsia="Times New Roman" w:hAnsi="Consolas" w:cs="Times New Roman"/>
+          <w:color w:val="D4D4D4"/>
+          <w:sz w:val="21"/>
+          <w:szCs w:val="21"/>
+          <w:lang w:val="en-FI" w:eastAsia="en-FI"/>
+        </w:rPr>
+      </w:pPr>
+    </w:p>
+    <w:p>
+      <w:pPr>
+        <w:shd w:val="clear" w:color="auto" w:fill="1E1E1E"/>
+        <w:spacing w:line="285" w:lineRule="atLeast"/>
+        <w:rPr>
+          <w:rFonts w:ascii="Consolas" w:eastAsia="Times New Roman" w:hAnsi="Consolas" w:cs="Times New Roman"/>
+          <w:color w:val="D4D4D4"/>
+          <w:sz w:val="21"/>
+          <w:szCs w:val="21"/>
+          <w:lang w:val="en-FI" w:eastAsia="en-FI"/>
+        </w:rPr>
+      </w:pPr>
+      <w:r>
+        <w:rPr>
+          <w:rFonts w:ascii="Consolas" w:eastAsia="Times New Roman" w:hAnsi="Consolas" w:cs="Times New Roman"/>
+          <w:color w:val="569CD6"/>
+          <w:sz w:val="21"/>
+          <w:szCs w:val="21"/>
+          <w:lang w:val="en-FI" w:eastAsia="en-FI"/>
+        </w:rPr>
+        <w:t>void</w:t>
+      </w:r>
+      <w:r>
+        <w:rPr>
+          <w:rFonts w:ascii="Consolas" w:eastAsia="Times New Roman" w:hAnsi="Consolas" w:cs="Times New Roman"/>
+          <w:color w:val="D4D4D4"/>
+          <w:sz w:val="21"/>
+          <w:szCs w:val="21"/>
+          <w:lang w:val="en-FI" w:eastAsia="en-FI"/>
+        </w:rPr>
+        <w:t> </w:t>
+      </w:r>
+      <w:proofErr w:type="gramStart"/>
+      <w:r>
+        <w:rPr>
+          <w:rFonts w:ascii="Consolas" w:eastAsia="Times New Roman" w:hAnsi="Consolas" w:cs="Times New Roman"/>
+          <w:color w:val="DCDCAA"/>
+          <w:sz w:val="21"/>
+          <w:szCs w:val="21"/>
+          <w:lang w:val="en-FI" w:eastAsia="en-FI"/>
+        </w:rPr>
+        <w:t>main</w:t>
+      </w:r>
+      <w:r>
+        <w:rPr>
+          <w:rFonts w:ascii="Consolas" w:eastAsia="Times New Roman" w:hAnsi="Consolas" w:cs="Times New Roman"/>
+          <w:color w:val="D4D4D4"/>
+          <w:sz w:val="21"/>
+          <w:szCs w:val="21"/>
+          <w:lang w:val="en-FI" w:eastAsia="en-FI"/>
+        </w:rPr>
+        <w:t>(</w:t>
+      </w:r>
+      <w:proofErr w:type="gramEnd"/>
+      <w:r>
+        <w:rPr>
+          <w:rFonts w:ascii="Consolas" w:eastAsia="Times New Roman" w:hAnsi="Consolas" w:cs="Times New Roman"/>
+          <w:color w:val="D4D4D4"/>
+          <w:sz w:val="21"/>
+          <w:szCs w:val="21"/>
+          <w:lang w:val="en-FI" w:eastAsia="en-FI"/>
+        </w:rPr>
+        <w:t>)</w:t>
+      </w:r>
+    </w:p>
+    <w:p>
+      <w:pPr>
+        <w:shd w:val="clear" w:color="auto" w:fill="1E1E1E"/>
+        <w:spacing w:line="285" w:lineRule="atLeast"/>
+        <w:rPr>
+          <w:rFonts w:ascii="Consolas" w:eastAsia="Times New Roman" w:hAnsi="Consolas" w:cs="Times New Roman"/>
+          <w:color w:val="D4D4D4"/>
+          <w:sz w:val="21"/>
+          <w:szCs w:val="21"/>
+          <w:lang w:val="en-FI" w:eastAsia="en-FI"/>
+        </w:rPr>
+      </w:pPr>
+      <w:r>
+        <w:rPr>
+          <w:rFonts w:ascii="Consolas" w:eastAsia="Times New Roman" w:hAnsi="Consolas" w:cs="Times New Roman"/>
+          <w:color w:val="D4D4D4"/>
+          <w:sz w:val="21"/>
+          <w:szCs w:val="21"/>
+          <w:lang w:val="en-FI" w:eastAsia="en-FI"/>
+        </w:rPr>
+        <w:t>{</w:t>
+      </w:r>
+    </w:p>
+    <w:p>
+      <w:pPr>
+        <w:shd w:val="clear" w:color="auto" w:fill="1E1E1E"/>
+        <w:spacing w:line="285" w:lineRule="atLeast"/>
+        <w:rPr>
+          <w:rFonts w:ascii="Consolas" w:eastAsia="Times New Roman" w:hAnsi="Consolas" w:cs="Times New Roman"/>
+          <w:color w:val="D4D4D4"/>
+          <w:sz w:val="21"/>
+          <w:szCs w:val="21"/>
+          <w:lang w:val="en-FI" w:eastAsia="en-FI"/>
+        </w:rPr>
+      </w:pPr>
+      <w:r>
+        <w:rPr>
+          <w:rFonts w:ascii="Consolas" w:eastAsia="Times New Roman" w:hAnsi="Consolas" w:cs="Times New Roman"/>
+          <w:color w:val="D4D4D4"/>
+          <w:sz w:val="21"/>
+          <w:szCs w:val="21"/>
+          <w:lang w:val="en-FI" w:eastAsia="en-FI"/>
+        </w:rPr>
+        <w:t>    </w:t>
+      </w:r>
+      <w:r>
+        <w:rPr>
+          <w:rFonts w:ascii="Consolas" w:eastAsia="Times New Roman" w:hAnsi="Consolas" w:cs="Times New Roman"/>
+          <w:color w:val="9CDCFE"/>
+          <w:sz w:val="21"/>
+          <w:szCs w:val="21"/>
+          <w:lang w:val="en-FI" w:eastAsia="en-FI"/>
+        </w:rPr>
+        <w:t>gl_Position</w:t>
+      </w:r>
+      <w:r>
+        <w:rPr>
+          <w:rFonts w:ascii="Consolas" w:eastAsia="Times New Roman" w:hAnsi="Consolas" w:cs="Times New Roman"/>
+          <w:color w:val="D4D4D4"/>
+          <w:sz w:val="21"/>
+          <w:szCs w:val="21"/>
+          <w:lang w:val="en-FI" w:eastAsia="en-FI"/>
+        </w:rPr>
+        <w:t> = projection * view * model * </w:t>
+      </w:r>
+      <w:r>
+        <w:rPr>
+          <w:rFonts w:ascii="Consolas" w:eastAsia="Times New Roman" w:hAnsi="Consolas" w:cs="Times New Roman"/>
+          <w:color w:val="DCDCAA"/>
+          <w:sz w:val="21"/>
+          <w:szCs w:val="21"/>
+          <w:lang w:val="en-FI" w:eastAsia="en-FI"/>
+        </w:rPr>
+        <w:t>vec4</w:t>
+      </w:r>
+      <w:r>
+        <w:rPr>
+          <w:rFonts w:ascii="Consolas" w:eastAsia="Times New Roman" w:hAnsi="Consolas" w:cs="Times New Roman"/>
+          <w:color w:val="D4D4D4"/>
+          <w:sz w:val="21"/>
+          <w:szCs w:val="21"/>
+          <w:lang w:val="en-FI" w:eastAsia="en-FI"/>
+        </w:rPr>
+        <w:t>(</w:t>
+      </w:r>
+      <w:proofErr w:type="spellStart"/>
+      <w:r>
+        <w:rPr>
+          <w:rFonts w:ascii="Consolas" w:eastAsia="Times New Roman" w:hAnsi="Consolas" w:cs="Times New Roman"/>
+          <w:color w:val="9CDCFE"/>
+          <w:sz w:val="21"/>
+          <w:szCs w:val="21"/>
+          <w:lang w:val="en-FI" w:eastAsia="en-FI"/>
+        </w:rPr>
+        <w:t>aPos</w:t>
+      </w:r>
+      <w:proofErr w:type="spellEnd"/>
+      <w:r>
+        <w:rPr>
+          <w:rFonts w:ascii="Consolas" w:eastAsia="Times New Roman" w:hAnsi="Consolas" w:cs="Times New Roman"/>
+          <w:color w:val="D4D4D4"/>
+          <w:sz w:val="21"/>
+          <w:szCs w:val="21"/>
+          <w:lang w:val="en-FI" w:eastAsia="en-FI"/>
+        </w:rPr>
+        <w:t>, </w:t>
+      </w:r>
+      <w:r>
+        <w:rPr>
+          <w:rFonts w:ascii="Consolas" w:eastAsia="Times New Roman" w:hAnsi="Consolas" w:cs="Times New Roman"/>
+          <w:color w:val="B5CEA8"/>
+          <w:sz w:val="21"/>
+          <w:szCs w:val="21"/>
+          <w:lang w:val="en-FI" w:eastAsia="en-FI"/>
+        </w:rPr>
+        <w:t>1.0</w:t>
+      </w:r>
+      <w:r>
+        <w:rPr>
+          <w:rFonts w:ascii="Consolas" w:eastAsia="Times New Roman" w:hAnsi="Consolas" w:cs="Times New Roman"/>
+          <w:color w:val="D4D4D4"/>
+          <w:sz w:val="21"/>
+          <w:szCs w:val="21"/>
+          <w:lang w:val="en-FI" w:eastAsia="en-FI"/>
+        </w:rPr>
+        <w:t>);</w:t>
+      </w:r>
+    </w:p>
+    <w:p>
+      <w:pPr>
+        <w:shd w:val="clear" w:color="auto" w:fill="1E1E1E"/>
+        <w:spacing w:line="285" w:lineRule="atLeast"/>
+        <w:rPr>
+          <w:rFonts w:ascii="Consolas" w:eastAsia="Times New Roman" w:hAnsi="Consolas" w:cs="Times New Roman"/>
+          <w:color w:val="D4D4D4"/>
+          <w:sz w:val="21"/>
+          <w:szCs w:val="21"/>
+          <w:lang w:val="en-FI" w:eastAsia="en-FI"/>
+        </w:rPr>
+      </w:pPr>
+      <w:r>
+        <w:rPr>
+          <w:rFonts w:ascii="Consolas" w:eastAsia="Times New Roman" w:hAnsi="Consolas" w:cs="Times New Roman"/>
+          <w:color w:val="D4D4D4"/>
+          <w:sz w:val="21"/>
+          <w:szCs w:val="21"/>
+          <w:lang w:val="en-FI" w:eastAsia="en-FI"/>
+        </w:rPr>
+        <w:t>}</w:t>
+      </w:r>
+    </w:p>
+    <w:p>
+      <w:pPr>
+        <w:pStyle w:val="Caption"/>
+      </w:pPr>
+      <w:r>
+        <w:t xml:space="preserve">Kuva </w:t>
+      </w:r>
+      <w:r>
+        <w:fldChar w:fldCharType="begin"/>
+      </w:r>
+      <w:r>
+        <w:instrText xml:space="preserve"> SEQ Kuva \* ARABIC </w:instrText>
+      </w:r>
+      <w:r>
+        <w:fldChar w:fldCharType="separate"/>
+      </w:r>
+      <w:r>
+        <w:rPr>
+          <w:noProof/>
+        </w:rPr>
+        <w:t>27</w:t>
+      </w:r>
+      <w:r>
+        <w:fldChar w:fldCharType="end"/>
+      </w:r>
+      <w:r>
+        <w:t xml:space="preserve">. </w:t>
+      </w:r>
+      <w:proofErr w:type="spellStart"/>
+      <w:r>
+        <w:t>Verteksivarjostin</w:t>
       </w:r>
       <w:proofErr w:type="spellEnd"/>
       <w:r>
@@ -27033,12 +28604,420 @@
       </w:r>
       <w:proofErr w:type="spellStart"/>
       <w:r>
-        <w:t>shadereis</w:t>
-      </w:r>
-      <w:proofErr w:type="spellEnd"/>
-      <w:r>
+        <w:t>ModelViewProjection</w:t>
+      </w:r>
+      <w:proofErr w:type="spellEnd"/>
+      <w:r>
+        <w:t>–</w:t>
+      </w:r>
+      <w:r>
+        <w:t>matriisien kanssa.</w:t>
+      </w:r>
+    </w:p>
+    <w:p>
+      <w:r>
+        <w:t xml:space="preserve">Pääohjelmassa varjostimelle annetaan matriisit kutsumalla </w:t>
+      </w:r>
+      <w:proofErr w:type="spellStart"/>
+      <w:r>
+        <w:t>Shader</w:t>
+      </w:r>
+      <w:proofErr w:type="spellEnd"/>
+      <w:r>
+        <w:t>–</w:t>
+      </w:r>
+      <w:r>
+        <w:t xml:space="preserve">luokan funktiota SetMat4, jolle annetaan parametrina </w:t>
+      </w:r>
+      <w:r>
+        <w:t xml:space="preserve">muuttujan nimi varjostimessa sekä itse matriisi. </w:t>
+      </w:r>
+      <w:proofErr w:type="spellStart"/>
+      <w:r>
+        <w:t>Shader</w:t>
+      </w:r>
+      <w:proofErr w:type="spellEnd"/>
+      <w:r>
+        <w:t>–</w:t>
+      </w:r>
+      <w:r>
+        <w:t>luokan SetMat4</w:t>
+      </w:r>
+      <w:r>
+        <w:t>–</w:t>
+      </w:r>
+      <w:r>
+        <w:t xml:space="preserve">funktio kutsuu </w:t>
+      </w:r>
+      <w:proofErr w:type="spellStart"/>
+      <w:r>
+        <w:t>glad</w:t>
+      </w:r>
+      <w:proofErr w:type="spellEnd"/>
+      <w:r>
+        <w:t>–</w:t>
+      </w:r>
+      <w:r>
+        <w:t>ohjelmistokirjaston funktiota glUniformMatrix4fv, joka vie tiedon matriisista varjostimelle. Esimerkki matriisien viemisestä varjostimelle on kuvassa 28.</w:t>
+      </w:r>
+    </w:p>
+    <w:p>
+      <w:pPr>
+        <w:shd w:val="clear" w:color="auto" w:fill="1E1E1E"/>
+        <w:spacing w:line="285" w:lineRule="atLeast"/>
+        <w:rPr>
+          <w:rFonts w:ascii="Consolas" w:eastAsia="Times New Roman" w:hAnsi="Consolas" w:cs="Times New Roman"/>
+          <w:color w:val="D4D4D4"/>
+          <w:sz w:val="21"/>
+          <w:szCs w:val="21"/>
+          <w:lang w:val="en-FI" w:eastAsia="en-FI"/>
+        </w:rPr>
+      </w:pPr>
+      <w:r>
+        <w:rPr>
+          <w:rFonts w:ascii="Consolas" w:eastAsia="Times New Roman" w:hAnsi="Consolas" w:cs="Times New Roman"/>
+          <w:color w:val="D4D4D4"/>
+          <w:sz w:val="21"/>
+          <w:szCs w:val="21"/>
+          <w:lang w:val="en-FI" w:eastAsia="en-FI"/>
+        </w:rPr>
+        <w:t>        </w:t>
+      </w:r>
+      <w:proofErr w:type="spellStart"/>
+      <w:r>
+        <w:rPr>
+          <w:rFonts w:ascii="Consolas" w:eastAsia="Times New Roman" w:hAnsi="Consolas" w:cs="Times New Roman"/>
+          <w:color w:val="9CDCFE"/>
+          <w:sz w:val="21"/>
+          <w:szCs w:val="21"/>
+          <w:lang w:val="en-FI" w:eastAsia="en-FI"/>
+        </w:rPr>
+        <w:t>colorNShader</w:t>
+      </w:r>
+      <w:r>
+        <w:rPr>
+          <w:rFonts w:ascii="Consolas" w:eastAsia="Times New Roman" w:hAnsi="Consolas" w:cs="Times New Roman"/>
+          <w:color w:val="D4D4D4"/>
+          <w:sz w:val="21"/>
+          <w:szCs w:val="21"/>
+          <w:lang w:val="en-FI" w:eastAsia="en-FI"/>
+        </w:rPr>
         <w:t>.</w:t>
       </w:r>
+      <w:r>
+        <w:rPr>
+          <w:rFonts w:ascii="Consolas" w:eastAsia="Times New Roman" w:hAnsi="Consolas" w:cs="Times New Roman"/>
+          <w:color w:val="DCDCAA"/>
+          <w:sz w:val="21"/>
+          <w:szCs w:val="21"/>
+          <w:lang w:val="en-FI" w:eastAsia="en-FI"/>
+        </w:rPr>
+        <w:t>Use</w:t>
+      </w:r>
+      <w:proofErr w:type="spellEnd"/>
+      <w:r>
+        <w:rPr>
+          <w:rFonts w:ascii="Consolas" w:eastAsia="Times New Roman" w:hAnsi="Consolas" w:cs="Times New Roman"/>
+          <w:color w:val="D4D4D4"/>
+          <w:sz w:val="21"/>
+          <w:szCs w:val="21"/>
+          <w:lang w:val="en-FI" w:eastAsia="en-FI"/>
+        </w:rPr>
+        <w:t>();</w:t>
+      </w:r>
+    </w:p>
+    <w:p>
+      <w:pPr>
+        <w:shd w:val="clear" w:color="auto" w:fill="1E1E1E"/>
+        <w:spacing w:line="285" w:lineRule="atLeast"/>
+        <w:rPr>
+          <w:rFonts w:ascii="Consolas" w:eastAsia="Times New Roman" w:hAnsi="Consolas" w:cs="Times New Roman"/>
+          <w:color w:val="D4D4D4"/>
+          <w:sz w:val="21"/>
+          <w:szCs w:val="21"/>
+          <w:lang w:val="en-FI" w:eastAsia="en-FI"/>
+        </w:rPr>
+      </w:pPr>
+      <w:r>
+        <w:rPr>
+          <w:rFonts w:ascii="Consolas" w:eastAsia="Times New Roman" w:hAnsi="Consolas" w:cs="Times New Roman"/>
+          <w:color w:val="D4D4D4"/>
+          <w:sz w:val="21"/>
+          <w:szCs w:val="21"/>
+          <w:lang w:val="en-FI" w:eastAsia="en-FI"/>
+        </w:rPr>
+        <w:t>        </w:t>
+      </w:r>
+      <w:r>
+        <w:rPr>
+          <w:rFonts w:ascii="Consolas" w:eastAsia="Times New Roman" w:hAnsi="Consolas" w:cs="Times New Roman"/>
+          <w:color w:val="9CDCFE"/>
+          <w:sz w:val="21"/>
+          <w:szCs w:val="21"/>
+          <w:lang w:val="en-FI" w:eastAsia="en-FI"/>
+        </w:rPr>
+        <w:t>colorNShader</w:t>
+      </w:r>
+      <w:r>
+        <w:rPr>
+          <w:rFonts w:ascii="Consolas" w:eastAsia="Times New Roman" w:hAnsi="Consolas" w:cs="Times New Roman"/>
+          <w:color w:val="D4D4D4"/>
+          <w:sz w:val="21"/>
+          <w:szCs w:val="21"/>
+          <w:lang w:val="en-FI" w:eastAsia="en-FI"/>
+        </w:rPr>
+        <w:t>.</w:t>
+      </w:r>
+      <w:r>
+        <w:rPr>
+          <w:rFonts w:ascii="Consolas" w:eastAsia="Times New Roman" w:hAnsi="Consolas" w:cs="Times New Roman"/>
+          <w:color w:val="DCDCAA"/>
+          <w:sz w:val="21"/>
+          <w:szCs w:val="21"/>
+          <w:lang w:val="en-FI" w:eastAsia="en-FI"/>
+        </w:rPr>
+        <w:t>SetMat4</w:t>
+      </w:r>
+      <w:r>
+        <w:rPr>
+          <w:rFonts w:ascii="Consolas" w:eastAsia="Times New Roman" w:hAnsi="Consolas" w:cs="Times New Roman"/>
+          <w:color w:val="D4D4D4"/>
+          <w:sz w:val="21"/>
+          <w:szCs w:val="21"/>
+          <w:lang w:val="en-FI" w:eastAsia="en-FI"/>
+        </w:rPr>
+        <w:t>(</w:t>
+      </w:r>
+      <w:r>
+        <w:rPr>
+          <w:rFonts w:ascii="Consolas" w:eastAsia="Times New Roman" w:hAnsi="Consolas" w:cs="Times New Roman"/>
+          <w:color w:val="CE9178"/>
+          <w:sz w:val="21"/>
+          <w:szCs w:val="21"/>
+          <w:lang w:val="en-FI" w:eastAsia="en-FI"/>
+        </w:rPr>
+        <w:t>"view"</w:t>
+      </w:r>
+      <w:r>
+        <w:rPr>
+          <w:rFonts w:ascii="Consolas" w:eastAsia="Times New Roman" w:hAnsi="Consolas" w:cs="Times New Roman"/>
+          <w:color w:val="D4D4D4"/>
+          <w:sz w:val="21"/>
+          <w:szCs w:val="21"/>
+          <w:lang w:val="en-FI" w:eastAsia="en-FI"/>
+        </w:rPr>
+        <w:t>, </w:t>
+      </w:r>
+      <w:proofErr w:type="spellStart"/>
+      <w:r>
+        <w:rPr>
+          <w:rFonts w:ascii="Consolas" w:eastAsia="Times New Roman" w:hAnsi="Consolas" w:cs="Times New Roman"/>
+          <w:color w:val="9CDCFE"/>
+          <w:sz w:val="21"/>
+          <w:szCs w:val="21"/>
+          <w:lang w:val="en-FI" w:eastAsia="en-FI"/>
+        </w:rPr>
+        <w:t>mainCamera</w:t>
+      </w:r>
+      <w:r>
+        <w:rPr>
+          <w:rFonts w:ascii="Consolas" w:eastAsia="Times New Roman" w:hAnsi="Consolas" w:cs="Times New Roman"/>
+          <w:color w:val="D4D4D4"/>
+          <w:sz w:val="21"/>
+          <w:szCs w:val="21"/>
+          <w:lang w:val="en-FI" w:eastAsia="en-FI"/>
+        </w:rPr>
+        <w:t>.</w:t>
+      </w:r>
+      <w:r>
+        <w:rPr>
+          <w:rFonts w:ascii="Consolas" w:eastAsia="Times New Roman" w:hAnsi="Consolas" w:cs="Times New Roman"/>
+          <w:color w:val="DCDCAA"/>
+          <w:sz w:val="21"/>
+          <w:szCs w:val="21"/>
+          <w:lang w:val="en-FI" w:eastAsia="en-FI"/>
+        </w:rPr>
+        <w:t>GetView</w:t>
+      </w:r>
+      <w:proofErr w:type="spellEnd"/>
+      <w:r>
+        <w:rPr>
+          <w:rFonts w:ascii="Consolas" w:eastAsia="Times New Roman" w:hAnsi="Consolas" w:cs="Times New Roman"/>
+          <w:color w:val="D4D4D4"/>
+          <w:sz w:val="21"/>
+          <w:szCs w:val="21"/>
+          <w:lang w:val="en-FI" w:eastAsia="en-FI"/>
+        </w:rPr>
+        <w:t>());</w:t>
+      </w:r>
+    </w:p>
+    <w:p>
+      <w:pPr>
+        <w:shd w:val="clear" w:color="auto" w:fill="1E1E1E"/>
+        <w:spacing w:line="285" w:lineRule="atLeast"/>
+        <w:rPr>
+          <w:rFonts w:ascii="Consolas" w:eastAsia="Times New Roman" w:hAnsi="Consolas" w:cs="Times New Roman"/>
+          <w:color w:val="D4D4D4"/>
+          <w:sz w:val="21"/>
+          <w:szCs w:val="21"/>
+          <w:lang w:val="en-FI" w:eastAsia="en-FI"/>
+        </w:rPr>
+      </w:pPr>
+      <w:r>
+        <w:rPr>
+          <w:rFonts w:ascii="Consolas" w:eastAsia="Times New Roman" w:hAnsi="Consolas" w:cs="Times New Roman"/>
+          <w:color w:val="D4D4D4"/>
+          <w:sz w:val="21"/>
+          <w:szCs w:val="21"/>
+          <w:lang w:val="en-FI" w:eastAsia="en-FI"/>
+        </w:rPr>
+        <w:t>        </w:t>
+      </w:r>
+      <w:r>
+        <w:rPr>
+          <w:rFonts w:ascii="Consolas" w:eastAsia="Times New Roman" w:hAnsi="Consolas" w:cs="Times New Roman"/>
+          <w:color w:val="9CDCFE"/>
+          <w:sz w:val="21"/>
+          <w:szCs w:val="21"/>
+          <w:lang w:val="en-FI" w:eastAsia="en-FI"/>
+        </w:rPr>
+        <w:t>colorNShader</w:t>
+      </w:r>
+      <w:r>
+        <w:rPr>
+          <w:rFonts w:ascii="Consolas" w:eastAsia="Times New Roman" w:hAnsi="Consolas" w:cs="Times New Roman"/>
+          <w:color w:val="D4D4D4"/>
+          <w:sz w:val="21"/>
+          <w:szCs w:val="21"/>
+          <w:lang w:val="en-FI" w:eastAsia="en-FI"/>
+        </w:rPr>
+        <w:t>.</w:t>
+      </w:r>
+      <w:r>
+        <w:rPr>
+          <w:rFonts w:ascii="Consolas" w:eastAsia="Times New Roman" w:hAnsi="Consolas" w:cs="Times New Roman"/>
+          <w:color w:val="DCDCAA"/>
+          <w:sz w:val="21"/>
+          <w:szCs w:val="21"/>
+          <w:lang w:val="en-FI" w:eastAsia="en-FI"/>
+        </w:rPr>
+        <w:t>SetMat4</w:t>
+      </w:r>
+      <w:r>
+        <w:rPr>
+          <w:rFonts w:ascii="Consolas" w:eastAsia="Times New Roman" w:hAnsi="Consolas" w:cs="Times New Roman"/>
+          <w:color w:val="D4D4D4"/>
+          <w:sz w:val="21"/>
+          <w:szCs w:val="21"/>
+          <w:lang w:val="en-FI" w:eastAsia="en-FI"/>
+        </w:rPr>
+        <w:t>(</w:t>
+      </w:r>
+      <w:r>
+        <w:rPr>
+          <w:rFonts w:ascii="Consolas" w:eastAsia="Times New Roman" w:hAnsi="Consolas" w:cs="Times New Roman"/>
+          <w:color w:val="CE9178"/>
+          <w:sz w:val="21"/>
+          <w:szCs w:val="21"/>
+          <w:lang w:val="en-FI" w:eastAsia="en-FI"/>
+        </w:rPr>
+        <w:t>"projection"</w:t>
+      </w:r>
+      <w:r>
+        <w:rPr>
+          <w:rFonts w:ascii="Consolas" w:eastAsia="Times New Roman" w:hAnsi="Consolas" w:cs="Times New Roman"/>
+          <w:color w:val="D4D4D4"/>
+          <w:sz w:val="21"/>
+          <w:szCs w:val="21"/>
+          <w:lang w:val="en-FI" w:eastAsia="en-FI"/>
+        </w:rPr>
+        <w:t>, </w:t>
+      </w:r>
+      <w:r>
+        <w:rPr>
+          <w:rFonts w:ascii="Consolas" w:eastAsia="Times New Roman" w:hAnsi="Consolas" w:cs="Times New Roman"/>
+          <w:color w:val="9CDCFE"/>
+          <w:sz w:val="21"/>
+          <w:szCs w:val="21"/>
+          <w:lang w:val="en-FI" w:eastAsia="en-FI"/>
+        </w:rPr>
+        <w:t>mainCamera</w:t>
+      </w:r>
+      <w:r>
+        <w:rPr>
+          <w:rFonts w:ascii="Consolas" w:eastAsia="Times New Roman" w:hAnsi="Consolas" w:cs="Times New Roman"/>
+          <w:color w:val="D4D4D4"/>
+          <w:sz w:val="21"/>
+          <w:szCs w:val="21"/>
+          <w:lang w:val="en-FI" w:eastAsia="en-FI"/>
+        </w:rPr>
+        <w:t>.</w:t>
+      </w:r>
+      <w:r>
+        <w:rPr>
+          <w:rFonts w:ascii="Consolas" w:eastAsia="Times New Roman" w:hAnsi="Consolas" w:cs="Times New Roman"/>
+          <w:color w:val="DCDCAA"/>
+          <w:sz w:val="21"/>
+          <w:szCs w:val="21"/>
+          <w:lang w:val="en-FI" w:eastAsia="en-FI"/>
+        </w:rPr>
+        <w:t>GetProjection</w:t>
+      </w:r>
+      <w:r>
+        <w:rPr>
+          <w:rFonts w:ascii="Consolas" w:eastAsia="Times New Roman" w:hAnsi="Consolas" w:cs="Times New Roman"/>
+          <w:color w:val="D4D4D4"/>
+          <w:sz w:val="21"/>
+          <w:szCs w:val="21"/>
+          <w:lang w:val="en-FI" w:eastAsia="en-FI"/>
+        </w:rPr>
+        <w:t>());</w:t>
+      </w:r>
+    </w:p>
+    <w:p>
+      <w:pPr>
+        <w:pStyle w:val="Caption"/>
+        <w:rPr>
+          <w:lang w:val="en-US"/>
+        </w:rPr>
+      </w:pPr>
+      <w:r>
+        <w:t xml:space="preserve">Kuva </w:t>
+      </w:r>
+      <w:r>
+        <w:fldChar w:fldCharType="begin"/>
+      </w:r>
+      <w:r>
+        <w:instrText xml:space="preserve"> SEQ Kuva \* ARABIC </w:instrText>
+      </w:r>
+      <w:r>
+        <w:fldChar w:fldCharType="separate"/>
+      </w:r>
+      <w:r>
+        <w:rPr>
+          <w:noProof/>
+        </w:rPr>
+        <w:t>28</w:t>
+      </w:r>
+      <w:r>
+        <w:fldChar w:fldCharType="end"/>
+      </w:r>
+      <w:r>
+        <w:t>. Matriisien vieminen varjostimelle</w:t>
+      </w:r>
+      <w:r>
+        <w:rPr>
+          <w:lang w:val="en-US"/>
+        </w:rPr>
+        <w:t xml:space="preserve"> </w:t>
+      </w:r>
+    </w:p>
+    <w:p>
+      <w:pPr>
+        <w:rPr>
+          <w:lang w:val="en-US"/>
+        </w:rPr>
+      </w:pPr>
     </w:p>
     <w:p>
       <w:pPr>
@@ -27047,7 +29026,7 @@
           <w:lang w:val="fi-FI"/>
         </w:rPr>
       </w:pPr>
-      <w:bookmarkStart w:id="29" w:name="_Toc24388031"/>
+      <w:bookmarkStart w:id="28" w:name="_Toc24388031"/>
       <w:r>
         <w:rPr>
           <w:lang w:val="fi-FI"/>
@@ -27067,22 +29046,193 @@
         </w:rPr>
         <w:t>mallien lataaminen</w:t>
       </w:r>
+      <w:bookmarkEnd w:id="28"/>
+    </w:p>
+    <w:p>
+      <w:r>
+        <w:t xml:space="preserve">Kolmiulotteisten mallien </w:t>
+      </w:r>
+      <w:proofErr w:type="spellStart"/>
+      <w:r>
+        <w:t>verteksien</w:t>
+      </w:r>
+      <w:proofErr w:type="spellEnd"/>
+      <w:r>
+        <w:t xml:space="preserve"> määrittely käsin on todella työlästä. Tästä syystä mallit luodaan opinnäytetyössä 3d</w:t>
+      </w:r>
+      <w:r>
+        <w:t>–</w:t>
+      </w:r>
+      <w:r>
+        <w:t xml:space="preserve">mallinnusohjelmassa, </w:t>
+      </w:r>
+      <w:proofErr w:type="spellStart"/>
+      <w:r>
+        <w:t>Blenderissä</w:t>
+      </w:r>
+      <w:proofErr w:type="spellEnd"/>
+      <w:r>
+        <w:t xml:space="preserve">. </w:t>
+      </w:r>
+      <w:r>
+        <w:lastRenderedPageBreak/>
+        <w:t xml:space="preserve">Mallit viedään kuvan 29 asetusten mukaisesti </w:t>
+      </w:r>
+      <w:proofErr w:type="spellStart"/>
+      <w:r>
+        <w:t>obj</w:t>
+      </w:r>
+      <w:proofErr w:type="spellEnd"/>
+      <w:r>
+        <w:t>–</w:t>
+      </w:r>
+      <w:r>
+        <w:t xml:space="preserve">tiedostoon, jotta </w:t>
+      </w:r>
+      <w:r>
+        <w:t>ne saadaan ladattua oikein opinnäytetyössä.</w:t>
+      </w:r>
+      <w:r>
+        <w:rPr>
+          <w:noProof/>
+        </w:rPr>
+        <w:drawing>
+          <wp:inline distT="0" distB="0" distL="0" distR="0" wp14:anchorId="5A2F748C" wp14:editId="03A4EB1A">
+            <wp:extent cx="3057525" cy="5038725"/>
+            <wp:effectExtent l="0" t="0" r="9525" b="9525"/>
+            <wp:docPr id="13" name="Picture 13"/>
+            <wp:cNvGraphicFramePr>
+              <a:graphicFrameLocks xmlns:a="http://schemas.openxmlformats.org/drawingml/2006/main" noChangeAspect="1"/>
+            </wp:cNvGraphicFramePr>
+            <a:graphic xmlns:a="http://schemas.openxmlformats.org/drawingml/2006/main">
+              <a:graphicData uri="http://schemas.openxmlformats.org/drawingml/2006/picture">
+                <pic:pic xmlns:pic="http://schemas.openxmlformats.org/drawingml/2006/picture">
+                  <pic:nvPicPr>
+                    <pic:cNvPr id="0" name="Picture 1"/>
+                    <pic:cNvPicPr>
+                      <a:picLocks noChangeAspect="1" noChangeArrowheads="1"/>
+                    </pic:cNvPicPr>
+                  </pic:nvPicPr>
+                  <pic:blipFill>
+                    <a:blip r:embed="rId25">
+                      <a:extLst>
+                        <a:ext uri="{28A0092B-C50C-407E-A947-70E740481C1C}">
+                          <a14:useLocalDpi xmlns:a14="http://schemas.microsoft.com/office/drawing/2010/main" val="0"/>
+                        </a:ext>
+                      </a:extLst>
+                    </a:blip>
+                    <a:srcRect/>
+                    <a:stretch>
+                      <a:fillRect/>
+                    </a:stretch>
+                  </pic:blipFill>
+                  <pic:spPr bwMode="auto">
+                    <a:xfrm>
+                      <a:off x="0" y="0"/>
+                      <a:ext cx="3057525" cy="5038725"/>
+                    </a:xfrm>
+                    <a:prstGeom prst="rect">
+                      <a:avLst/>
+                    </a:prstGeom>
+                    <a:noFill/>
+                    <a:ln>
+                      <a:noFill/>
+                    </a:ln>
+                  </pic:spPr>
+                </pic:pic>
+              </a:graphicData>
+            </a:graphic>
+          </wp:inline>
+        </w:drawing>
+      </w:r>
+    </w:p>
+    <w:p>
+      <w:pPr>
+        <w:pStyle w:val="Caption"/>
+      </w:pPr>
+      <w:r>
+        <w:t xml:space="preserve">Kuva </w:t>
+      </w:r>
+      <w:r>
+        <w:fldChar w:fldCharType="begin"/>
+      </w:r>
+      <w:r>
+        <w:instrText xml:space="preserve"> SEQ Kuva \* ARABIC </w:instrText>
+      </w:r>
+      <w:r>
+        <w:fldChar w:fldCharType="separate"/>
+      </w:r>
+      <w:r>
+        <w:rPr>
+          <w:noProof/>
+        </w:rPr>
+        <w:t>29</w:t>
+      </w:r>
+      <w:r>
+        <w:fldChar w:fldCharType="end"/>
+      </w:r>
+      <w:r>
+        <w:t xml:space="preserve">. Mallin vienti </w:t>
+      </w:r>
+      <w:proofErr w:type="spellStart"/>
+      <w:r>
+        <w:t>Blenderistä</w:t>
+      </w:r>
+      <w:proofErr w:type="spellEnd"/>
+      <w:r>
+        <w:t xml:space="preserve"> </w:t>
+      </w:r>
+      <w:proofErr w:type="spellStart"/>
+      <w:r>
+        <w:t>obj</w:t>
+      </w:r>
+      <w:proofErr w:type="spellEnd"/>
+      <w:r>
+        <w:t>–</w:t>
+      </w:r>
+      <w:r>
+        <w:t>tiedostoon (</w:t>
+      </w:r>
+      <w:r>
+        <w:t>O</w:t>
+      </w:r>
+      <w:r>
+        <w:t>pen</w:t>
+      </w:r>
+      <w:r>
+        <w:t>GL</w:t>
+      </w:r>
+      <w:r>
+        <w:t>–</w:t>
+      </w:r>
+      <w:proofErr w:type="spellStart"/>
+      <w:r>
+        <w:t>tutorial</w:t>
+      </w:r>
+      <w:proofErr w:type="spellEnd"/>
+      <w:r>
+        <w:t>, 2017)</w:t>
+      </w:r>
+    </w:p>
+    <w:p>
+      <w:r>
+        <w:t xml:space="preserve">Kerro työssä kirjoitetusta </w:t>
+      </w:r>
+      <w:proofErr w:type="spellStart"/>
+      <w:r>
+        <w:t>obj</w:t>
+      </w:r>
+      <w:proofErr w:type="spellEnd"/>
+      <w:r>
+        <w:t>–</w:t>
+      </w:r>
+      <w:r>
+        <w:t>tiedostojen lataajasta ja ke</w:t>
+      </w:r>
+      <w:bookmarkStart w:id="29" w:name="_GoBack"/>
       <w:bookmarkEnd w:id="29"/>
-    </w:p>
-    <w:p>
-      <w:r>
-        <w:t xml:space="preserve">Kerro työssä kirjoitetusta </w:t>
-      </w:r>
-      <w:proofErr w:type="spellStart"/>
-      <w:r>
-        <w:t>obj</w:t>
-      </w:r>
-      <w:proofErr w:type="spellEnd"/>
-      <w:r>
-        <w:t>–</w:t>
-      </w:r>
-      <w:r>
-        <w:t>tiedostojen lataajasta ja kerro miksi kannattaa käyttää valmista mallinlataajaa (</w:t>
+      <w:r>
+        <w:t>rro miksi kannattaa käyttää valmista mallinlataajaa (</w:t>
       </w:r>
       <w:proofErr w:type="spellStart"/>
       <w:r>
@@ -27496,6 +29646,7 @@
         <w:rPr>
           <w:lang w:val="fi-FI"/>
         </w:rPr>
+        <w:lastRenderedPageBreak/>
         <w:t>Liikkumisen ja interaktiivisuuden lisääminen peliin</w:t>
       </w:r>
       <w:bookmarkEnd w:id="30"/>
@@ -28154,7 +30305,7 @@
         </w:rPr>
         <w:t xml:space="preserve">Saatavissa: </w:t>
       </w:r>
-      <w:hyperlink r:id="rId25" w:history="1">
+      <w:hyperlink r:id="rId26" w:history="1">
         <w:r>
           <w:rPr>
             <w:rStyle w:val="Hyperlink"/>
@@ -28297,7 +30448,7 @@
         </w:rPr>
         <w:t xml:space="preserve">Saatavissa: </w:t>
       </w:r>
-      <w:hyperlink r:id="rId26" w:history="1">
+      <w:hyperlink r:id="rId27" w:history="1">
         <w:r>
           <w:rPr>
             <w:rStyle w:val="Hyperlink"/>
@@ -28604,7 +30755,7 @@
       <w:r>
         <w:t xml:space="preserve">Saatavissa: </w:t>
       </w:r>
-      <w:hyperlink r:id="rId27" w:history="1">
+      <w:hyperlink r:id="rId28" w:history="1">
         <w:r>
           <w:rPr>
             <w:rStyle w:val="Hyperlink"/>
@@ -28812,13 +30963,46 @@
         <w:pStyle w:val="Bibliography"/>
       </w:pPr>
       <w:r>
-        <w:t xml:space="preserve">OpenGL. </w:t>
-      </w:r>
-      <w:r>
-        <w:rPr>
-          <w:lang w:val="en-US"/>
-        </w:rPr>
-        <w:t xml:space="preserve">(2019). </w:t>
+        <w:rPr>
+          <w:lang w:val="en-US"/>
+        </w:rPr>
+        <w:t>OpenGL</w:t>
+      </w:r>
+      <w:r>
+        <w:rPr>
+          <w:lang w:val="en-US"/>
+        </w:rPr>
+        <w:t>–</w:t>
+      </w:r>
+      <w:r>
+        <w:rPr>
+          <w:lang w:val="en-US"/>
+        </w:rPr>
+        <w:t>tutorial</w:t>
+      </w:r>
+      <w:r>
+        <w:rPr>
+          <w:lang w:val="en-US"/>
+        </w:rPr>
+        <w:t xml:space="preserve">. </w:t>
+      </w:r>
+      <w:r>
+        <w:rPr>
+          <w:lang w:val="en-US"/>
+        </w:rPr>
+        <w:t>(201</w:t>
+      </w:r>
+      <w:r>
+        <w:rPr>
+          <w:lang w:val="en-US"/>
+        </w:rPr>
+        <w:t>7</w:t>
+      </w:r>
+      <w:r>
+        <w:rPr>
+          <w:lang w:val="en-US"/>
+        </w:rPr>
+        <w:t xml:space="preserve">). </w:t>
       </w:r>
       <w:r>
         <w:rPr>
@@ -28828,108 +31012,7 @@
           <w:color w:val="000000"/>
           <w:lang w:val="en-US"/>
         </w:rPr>
-        <w:t xml:space="preserve">OpenGL Overview </w:t>
-      </w:r>
-      <w:proofErr w:type="spellStart"/>
-      <w:proofErr w:type="gramStart"/>
-      <w:r>
-        <w:rPr>
-          <w:rStyle w:val="selectable"/>
-          <w:color w:val="000000"/>
-          <w:lang w:val="en-US"/>
-        </w:rPr>
-        <w:t>OpenGL:n</w:t>
-      </w:r>
-      <w:proofErr w:type="spellEnd"/>
-      <w:proofErr w:type="gramEnd"/>
-      <w:r>
-        <w:rPr>
-          <w:rStyle w:val="selectable"/>
-          <w:color w:val="000000"/>
-          <w:lang w:val="en-US"/>
-        </w:rPr>
-        <w:t xml:space="preserve"> www</w:t>
-      </w:r>
-      <w:r>
-        <w:rPr>
-          <w:rStyle w:val="selectable"/>
-          <w:color w:val="000000"/>
-          <w:lang w:val="en-US"/>
-        </w:rPr>
-        <w:t>–</w:t>
-      </w:r>
-      <w:proofErr w:type="spellStart"/>
-      <w:r>
-        <w:rPr>
-          <w:rStyle w:val="selectable"/>
-          <w:color w:val="000000"/>
-          <w:lang w:val="en-US"/>
-        </w:rPr>
-        <w:t>sivusto</w:t>
-      </w:r>
-      <w:proofErr w:type="spellEnd"/>
-      <w:r>
-        <w:rPr>
-          <w:rStyle w:val="selectable"/>
-          <w:color w:val="000000"/>
-          <w:lang w:val="en-US"/>
-        </w:rPr>
-        <w:t>.</w:t>
-      </w:r>
-      <w:r>
-        <w:rPr>
-          <w:lang w:val="en-US"/>
-        </w:rPr>
-        <w:t xml:space="preserve"> </w:t>
-      </w:r>
-      <w:r>
-        <w:t xml:space="preserve">Saatavissa: </w:t>
-      </w:r>
-      <w:r>
-        <w:t>https://www.opengl.org/about/</w:t>
-      </w:r>
-      <w:r>
-        <w:rPr>
-          <w:rStyle w:val="selectable"/>
-        </w:rPr>
-        <w:t xml:space="preserve"> </w:t>
-      </w:r>
-      <w:r>
-        <w:rPr>
-          <w:rStyle w:val="selectable"/>
-          <w:color w:val="000000"/>
-        </w:rPr>
-        <w:t xml:space="preserve">[viitattu </w:t>
-      </w:r>
-      <w:r>
-        <w:t>2</w:t>
-      </w:r>
-      <w:r>
-        <w:t>8</w:t>
-      </w:r>
-      <w:r>
-        <w:t>.10.2019</w:t>
-      </w:r>
-      <w:r>
-        <w:t>]</w:t>
-      </w:r>
-    </w:p>
-    <w:p/>
-    <w:p>
-      <w:pPr>
-        <w:pStyle w:val="Bibliography"/>
-      </w:pPr>
-      <w:r>
-        <w:rPr>
-          <w:lang w:val="en-US"/>
-        </w:rPr>
-        <w:t xml:space="preserve">OpenGL Wiki. </w:t>
-      </w:r>
-      <w:r>
-        <w:rPr>
-          <w:lang w:val="en-US"/>
-        </w:rPr>
-        <w:t xml:space="preserve">(2019). </w:t>
+        <w:t>Creating an OBJ file in Blender</w:t>
       </w:r>
       <w:r>
         <w:rPr>
@@ -28939,89 +31022,65 @@
           <w:color w:val="000000"/>
           <w:lang w:val="en-US"/>
         </w:rPr>
-        <w:t xml:space="preserve">OpenGL Loading Library </w:t>
-      </w:r>
+        <w:t xml:space="preserve"> </w:t>
+      </w:r>
+      <w:proofErr w:type="spellStart"/>
       <w:r>
         <w:rPr>
           <w:rStyle w:val="selectable"/>
           <w:color w:val="000000"/>
           <w:lang w:val="en-US"/>
         </w:rPr>
-        <w:t>OpenGL</w:t>
-      </w:r>
+        <w:t>Kuva</w:t>
+      </w:r>
+      <w:proofErr w:type="spellEnd"/>
       <w:r>
         <w:rPr>
           <w:rStyle w:val="selectable"/>
           <w:color w:val="000000"/>
           <w:lang w:val="en-US"/>
         </w:rPr>
-        <w:t>–</w:t>
-      </w:r>
-      <w:proofErr w:type="spellStart"/>
+        <w:t>.</w:t>
+      </w:r>
+      <w:r>
+        <w:rPr>
+          <w:lang w:val="en-US"/>
+        </w:rPr>
+        <w:t xml:space="preserve"> </w:t>
+      </w:r>
+      <w:r>
+        <w:t xml:space="preserve">Saatavissa: </w:t>
+      </w:r>
+      <w:r>
+        <w:t>http://www.opengl-tutorial.org/beginners-tutorials/tutorial-7-model-loading/</w:t>
+      </w:r>
+      <w:r>
+        <w:rPr>
+          <w:rStyle w:val="selectable"/>
+        </w:rPr>
+        <w:t xml:space="preserve"> </w:t>
+      </w:r>
       <w:r>
         <w:rPr>
           <w:rStyle w:val="selectable"/>
           <w:color w:val="000000"/>
-          <w:lang w:val="en-US"/>
-        </w:rPr>
-        <w:t>wikin</w:t>
-      </w:r>
-      <w:proofErr w:type="spellEnd"/>
-      <w:r>
-        <w:rPr>
-          <w:rStyle w:val="selectable"/>
-          <w:color w:val="000000"/>
-          <w:lang w:val="en-US"/>
-        </w:rPr>
-        <w:t xml:space="preserve"> www</w:t>
-      </w:r>
-      <w:r>
-        <w:rPr>
-          <w:rStyle w:val="selectable"/>
-          <w:color w:val="000000"/>
-          <w:lang w:val="en-US"/>
-        </w:rPr>
-        <w:t>–</w:t>
-      </w:r>
-      <w:proofErr w:type="spellStart"/>
-      <w:r>
-        <w:rPr>
-          <w:rStyle w:val="selectable"/>
-          <w:color w:val="000000"/>
-          <w:lang w:val="en-US"/>
-        </w:rPr>
-        <w:t>sivusto</w:t>
-      </w:r>
-      <w:proofErr w:type="spellEnd"/>
-      <w:r>
-        <w:rPr>
-          <w:rStyle w:val="selectable"/>
-          <w:color w:val="000000"/>
-          <w:lang w:val="en-US"/>
-        </w:rPr>
-        <w:t>.</w:t>
-      </w:r>
-      <w:r>
-        <w:rPr>
-          <w:lang w:val="en-US"/>
-        </w:rPr>
-        <w:t xml:space="preserve"> </w:t>
-      </w:r>
-      <w:r>
-        <w:t xml:space="preserve">Saatavissa: </w:t>
-      </w:r>
-      <w:r>
-        <w:t xml:space="preserve">https://www.khronos.org/opengl/wiki/OpenGL_Loading_Library </w:t>
-      </w:r>
-      <w:r>
-        <w:rPr>
-          <w:rStyle w:val="selectable"/>
-          <w:color w:val="000000"/>
         </w:rPr>
         <w:t xml:space="preserve">[viitattu </w:t>
       </w:r>
       <w:r>
-        <w:t>24.10.2019</w:t>
+        <w:t>2</w:t>
+      </w:r>
+      <w:r>
+        <w:t>0</w:t>
+      </w:r>
+      <w:r>
+        <w:t>.1</w:t>
+      </w:r>
+      <w:r>
+        <w:t>1</w:t>
+      </w:r>
+      <w:r>
+        <w:t>.2019</w:t>
       </w:r>
       <w:r>
         <w:t>]</w:t>
@@ -29036,808 +31095,13 @@
         <w:rPr>
           <w:lang w:val="en-US"/>
         </w:rPr>
-        <w:t xml:space="preserve">Learn OpenGL (2014). </w:t>
-      </w:r>
-      <w:r>
-        <w:rPr>
-          <w:i/>
-          <w:lang w:val="en-US"/>
-        </w:rPr>
-        <w:t>Core</w:t>
-      </w:r>
-      <w:r>
-        <w:rPr>
-          <w:i/>
-          <w:lang w:val="en-US"/>
-        </w:rPr>
-        <w:t>–</w:t>
-      </w:r>
-      <w:r>
-        <w:rPr>
-          <w:i/>
-          <w:lang w:val="en-US"/>
-        </w:rPr>
-        <w:t>profile vs Immediate mode.</w:t>
-      </w:r>
-      <w:r>
-        <w:rPr>
-          <w:lang w:val="en-US"/>
-        </w:rPr>
-        <w:t xml:space="preserve"> </w:t>
-      </w:r>
-      <w:r>
-        <w:rPr>
-          <w:lang w:val="en-US"/>
-        </w:rPr>
-        <w:t xml:space="preserve">Learn </w:t>
-      </w:r>
-      <w:proofErr w:type="spellStart"/>
-      <w:proofErr w:type="gramStart"/>
-      <w:r>
-        <w:rPr>
-          <w:lang w:val="en-US"/>
-        </w:rPr>
-        <w:t>OpenGL:än</w:t>
-      </w:r>
-      <w:proofErr w:type="spellEnd"/>
-      <w:proofErr w:type="gramEnd"/>
-      <w:r>
-        <w:rPr>
-          <w:lang w:val="en-US"/>
-        </w:rPr>
-        <w:t xml:space="preserve"> www</w:t>
-      </w:r>
-      <w:r>
-        <w:rPr>
-          <w:lang w:val="en-US"/>
-        </w:rPr>
-        <w:t>–</w:t>
-      </w:r>
-      <w:proofErr w:type="spellStart"/>
-      <w:r>
-        <w:rPr>
-          <w:lang w:val="en-US"/>
-        </w:rPr>
-        <w:t>sivusto</w:t>
-      </w:r>
-      <w:proofErr w:type="spellEnd"/>
-      <w:r>
-        <w:rPr>
-          <w:lang w:val="en-US"/>
-        </w:rPr>
-        <w:t xml:space="preserve">. </w:t>
-      </w:r>
-      <w:r>
-        <w:t xml:space="preserve">Saatavissa: </w:t>
-      </w:r>
-      <w:r>
-        <w:t>https://learnopengl.com/Getting</w:t>
-      </w:r>
-      <w:r>
-        <w:t>–</w:t>
-      </w:r>
-      <w:r>
-        <w:t>started/OpenGL</w:t>
-      </w:r>
-      <w:r>
-        <w:t xml:space="preserve"> </w:t>
-      </w:r>
-      <w:r>
-        <w:rPr>
-          <w:rStyle w:val="selectable"/>
-          <w:color w:val="000000"/>
-        </w:rPr>
-        <w:t xml:space="preserve">[viitattu </w:t>
-      </w:r>
-      <w:r>
-        <w:t>11.10.2019</w:t>
-      </w:r>
-      <w:r>
-        <w:t>]</w:t>
-      </w:r>
-    </w:p>
-    <w:p/>
-    <w:p>
-      <w:pPr>
-        <w:pStyle w:val="Bibliography"/>
-      </w:pPr>
-      <w:proofErr w:type="spellStart"/>
-      <w:r>
-        <w:t>Learn</w:t>
-      </w:r>
-      <w:proofErr w:type="spellEnd"/>
-      <w:r>
-        <w:t xml:space="preserve"> OpenGL (2014). </w:t>
-      </w:r>
-      <w:r>
-        <w:rPr>
-          <w:i/>
-          <w:lang w:val="en-US"/>
-        </w:rPr>
-        <w:t>Hello Triangle</w:t>
-      </w:r>
-      <w:r>
-        <w:rPr>
-          <w:i/>
-          <w:lang w:val="en-US"/>
-        </w:rPr>
-        <w:t>.</w:t>
-      </w:r>
-      <w:r>
-        <w:rPr>
-          <w:lang w:val="en-US"/>
-        </w:rPr>
-        <w:t xml:space="preserve"> </w:t>
-      </w:r>
-      <w:r>
-        <w:rPr>
-          <w:lang w:val="en-US"/>
-        </w:rPr>
-        <w:t xml:space="preserve">Learn </w:t>
-      </w:r>
-      <w:proofErr w:type="spellStart"/>
-      <w:proofErr w:type="gramStart"/>
-      <w:r>
-        <w:rPr>
-          <w:lang w:val="en-US"/>
-        </w:rPr>
-        <w:t>OpenGL:än</w:t>
-      </w:r>
-      <w:proofErr w:type="spellEnd"/>
-      <w:proofErr w:type="gramEnd"/>
-      <w:r>
-        <w:rPr>
-          <w:lang w:val="en-US"/>
-        </w:rPr>
-        <w:t xml:space="preserve"> www</w:t>
-      </w:r>
-      <w:r>
-        <w:rPr>
-          <w:lang w:val="en-US"/>
-        </w:rPr>
-        <w:t>–</w:t>
-      </w:r>
-      <w:proofErr w:type="spellStart"/>
-      <w:r>
-        <w:rPr>
-          <w:lang w:val="en-US"/>
-        </w:rPr>
-        <w:t>sivusto</w:t>
-      </w:r>
-      <w:proofErr w:type="spellEnd"/>
-      <w:r>
-        <w:rPr>
-          <w:lang w:val="en-US"/>
-        </w:rPr>
-        <w:t xml:space="preserve">. </w:t>
-      </w:r>
-      <w:r>
-        <w:t xml:space="preserve">Saatavissa: </w:t>
-      </w:r>
-      <w:r>
-        <w:t>https://learnopengl.com/Getting</w:t>
-      </w:r>
-      <w:r>
-        <w:t>–</w:t>
-      </w:r>
-      <w:r>
-        <w:t>started/</w:t>
-      </w:r>
-      <w:r>
-        <w:t>Hello</w:t>
-      </w:r>
-      <w:r>
-        <w:t>–</w:t>
-      </w:r>
-      <w:r>
-        <w:t>Triangle</w:t>
-      </w:r>
-      <w:r>
-        <w:t xml:space="preserve"> </w:t>
-      </w:r>
-      <w:r>
-        <w:rPr>
-          <w:rStyle w:val="selectable"/>
-          <w:color w:val="000000"/>
-        </w:rPr>
-        <w:t xml:space="preserve">[viitattu </w:t>
-      </w:r>
-      <w:r>
-        <w:t>31</w:t>
-      </w:r>
-      <w:r>
-        <w:t>.1</w:t>
-      </w:r>
-      <w:r>
-        <w:t>0</w:t>
-      </w:r>
-      <w:r>
-        <w:t>.2019]</w:t>
-      </w:r>
-    </w:p>
-    <w:p/>
-    <w:p>
-      <w:pPr>
-        <w:pStyle w:val="Bibliography"/>
-      </w:pPr>
-      <w:proofErr w:type="spellStart"/>
-      <w:r>
-        <w:lastRenderedPageBreak/>
-        <w:t>Learn</w:t>
-      </w:r>
-      <w:proofErr w:type="spellEnd"/>
-      <w:r>
-        <w:t xml:space="preserve"> OpenGL (2014). </w:t>
-      </w:r>
-      <w:r>
-        <w:rPr>
-          <w:i/>
-          <w:lang w:val="en-US"/>
-        </w:rPr>
-        <w:t>Hello Window</w:t>
-      </w:r>
-      <w:r>
-        <w:rPr>
-          <w:i/>
-          <w:lang w:val="en-US"/>
-        </w:rPr>
-        <w:t>.</w:t>
-      </w:r>
-      <w:r>
-        <w:rPr>
-          <w:lang w:val="en-US"/>
-        </w:rPr>
-        <w:t xml:space="preserve"> </w:t>
-      </w:r>
-      <w:r>
-        <w:rPr>
-          <w:lang w:val="en-US"/>
-        </w:rPr>
-        <w:t xml:space="preserve">Learn </w:t>
-      </w:r>
-      <w:proofErr w:type="spellStart"/>
-      <w:proofErr w:type="gramStart"/>
-      <w:r>
-        <w:rPr>
-          <w:lang w:val="en-US"/>
-        </w:rPr>
-        <w:t>OpenGL:än</w:t>
-      </w:r>
-      <w:proofErr w:type="spellEnd"/>
-      <w:proofErr w:type="gramEnd"/>
-      <w:r>
-        <w:rPr>
-          <w:lang w:val="en-US"/>
-        </w:rPr>
-        <w:t xml:space="preserve"> www</w:t>
-      </w:r>
-      <w:r>
-        <w:rPr>
-          <w:lang w:val="en-US"/>
-        </w:rPr>
-        <w:t>–</w:t>
-      </w:r>
-      <w:proofErr w:type="spellStart"/>
-      <w:r>
-        <w:rPr>
-          <w:lang w:val="en-US"/>
-        </w:rPr>
-        <w:t>sivusto</w:t>
-      </w:r>
-      <w:proofErr w:type="spellEnd"/>
-      <w:r>
-        <w:rPr>
-          <w:lang w:val="en-US"/>
-        </w:rPr>
-        <w:t xml:space="preserve">. </w:t>
-      </w:r>
-      <w:r>
-        <w:t xml:space="preserve">Saatavissa: </w:t>
-      </w:r>
-      <w:r>
-        <w:t>https://learnopengl.com/Getting</w:t>
-      </w:r>
-      <w:r>
-        <w:t>–</w:t>
-      </w:r>
-      <w:r>
-        <w:t>started/</w:t>
-      </w:r>
-      <w:r>
-        <w:t>Hello</w:t>
-      </w:r>
-      <w:r>
-        <w:t>–</w:t>
-      </w:r>
-      <w:r>
-        <w:t>Window</w:t>
-      </w:r>
-      <w:r>
-        <w:t xml:space="preserve"> </w:t>
-      </w:r>
-      <w:r>
-        <w:rPr>
-          <w:rStyle w:val="selectable"/>
-          <w:color w:val="000000"/>
-        </w:rPr>
-        <w:t xml:space="preserve">[viitattu </w:t>
-      </w:r>
-      <w:r>
-        <w:t>28</w:t>
-      </w:r>
-      <w:r>
-        <w:t>.1</w:t>
-      </w:r>
-      <w:r>
-        <w:t>0</w:t>
-      </w:r>
-      <w:r>
-        <w:t>.2019]</w:t>
-      </w:r>
-    </w:p>
-    <w:p/>
-    <w:p>
-      <w:pPr>
-        <w:pStyle w:val="Bibliography"/>
-      </w:pPr>
-      <w:r>
-        <w:rPr>
-          <w:lang w:val="en-US"/>
-        </w:rPr>
-        <w:t xml:space="preserve">Learn OpenGL (2014). </w:t>
-      </w:r>
-      <w:r>
-        <w:rPr>
-          <w:i/>
-          <w:lang w:val="en-US"/>
-        </w:rPr>
-        <w:t>Text Rendering.</w:t>
-      </w:r>
-      <w:r>
-        <w:rPr>
-          <w:lang w:val="en-US"/>
-        </w:rPr>
-        <w:t xml:space="preserve"> </w:t>
-      </w:r>
-      <w:r>
-        <w:rPr>
-          <w:lang w:val="en-US"/>
-        </w:rPr>
-        <w:t xml:space="preserve">Learn </w:t>
-      </w:r>
-      <w:proofErr w:type="spellStart"/>
-      <w:proofErr w:type="gramStart"/>
-      <w:r>
-        <w:rPr>
-          <w:lang w:val="en-US"/>
-        </w:rPr>
-        <w:t>OpenGL:än</w:t>
-      </w:r>
-      <w:proofErr w:type="spellEnd"/>
-      <w:proofErr w:type="gramEnd"/>
-      <w:r>
-        <w:rPr>
-          <w:lang w:val="en-US"/>
-        </w:rPr>
-        <w:t xml:space="preserve"> www</w:t>
-      </w:r>
-      <w:r>
-        <w:rPr>
-          <w:lang w:val="en-US"/>
-        </w:rPr>
-        <w:t>–</w:t>
-      </w:r>
-      <w:proofErr w:type="spellStart"/>
-      <w:r>
-        <w:rPr>
-          <w:lang w:val="en-US"/>
-        </w:rPr>
-        <w:t>sivusto</w:t>
-      </w:r>
-      <w:proofErr w:type="spellEnd"/>
-      <w:r>
-        <w:rPr>
-          <w:lang w:val="en-US"/>
-        </w:rPr>
-        <w:t>.</w:t>
-      </w:r>
-      <w:r>
-        <w:rPr>
-          <w:lang w:val="en-US"/>
-        </w:rPr>
-        <w:t xml:space="preserve"> </w:t>
-      </w:r>
-      <w:r>
-        <w:t xml:space="preserve">Saatavissa: </w:t>
-      </w:r>
-      <w:hyperlink r:id="rId28" w:history="1">
-        <w:r>
-          <w:rPr>
-            <w:rStyle w:val="Hyperlink"/>
-          </w:rPr>
-          <w:t>https://learnopengl.com/In</w:t>
-        </w:r>
-        <w:r>
-          <w:rPr>
-            <w:rStyle w:val="Hyperlink"/>
-          </w:rPr>
-          <w:t>–</w:t>
-        </w:r>
-        <w:r>
-          <w:rPr>
-            <w:rStyle w:val="Hyperlink"/>
-          </w:rPr>
-          <w:t>Practice/Text</w:t>
-        </w:r>
-        <w:r>
-          <w:rPr>
-            <w:rStyle w:val="Hyperlink"/>
-          </w:rPr>
-          <w:t>–</w:t>
-        </w:r>
-        <w:r>
-          <w:rPr>
-            <w:rStyle w:val="Hyperlink"/>
-          </w:rPr>
-          <w:t>Rendering</w:t>
-        </w:r>
-      </w:hyperlink>
-      <w:r>
-        <w:t xml:space="preserve"> [viitattu </w:t>
-      </w:r>
-      <w:r>
-        <w:t>31</w:t>
-      </w:r>
-      <w:r>
-        <w:t>.10.2019]</w:t>
-      </w:r>
-    </w:p>
-    <w:p/>
-    <w:p>
-      <w:pPr>
-        <w:pStyle w:val="Bibliography"/>
-        <w:rPr>
-          <w:rStyle w:val="selectable"/>
-        </w:rPr>
-      </w:pPr>
-      <w:proofErr w:type="spellStart"/>
-      <w:r>
-        <w:rPr>
-          <w:rStyle w:val="selectable"/>
-        </w:rPr>
-        <w:t>Mingw</w:t>
-      </w:r>
-      <w:proofErr w:type="spellEnd"/>
-      <w:r>
-        <w:rPr>
-          <w:rStyle w:val="selectable"/>
-        </w:rPr>
-        <w:t xml:space="preserve">. </w:t>
-      </w:r>
-      <w:r>
-        <w:rPr>
-          <w:rStyle w:val="selectable"/>
-          <w:lang w:val="en-US"/>
-        </w:rPr>
-        <w:t xml:space="preserve">(2019). Minimalist GNU for Windows. </w:t>
-      </w:r>
-      <w:proofErr w:type="spellStart"/>
-      <w:proofErr w:type="gramStart"/>
-      <w:r>
-        <w:rPr>
-          <w:rStyle w:val="selectable"/>
-          <w:lang w:val="en-US"/>
-        </w:rPr>
-        <w:t>MinGW:n</w:t>
-      </w:r>
-      <w:proofErr w:type="spellEnd"/>
-      <w:proofErr w:type="gramEnd"/>
-      <w:r>
-        <w:rPr>
-          <w:rStyle w:val="selectable"/>
-          <w:lang w:val="en-US"/>
-        </w:rPr>
-        <w:t xml:space="preserve"> www</w:t>
-      </w:r>
-      <w:r>
-        <w:rPr>
-          <w:rStyle w:val="selectable"/>
-          <w:lang w:val="en-US"/>
-        </w:rPr>
-        <w:t>–</w:t>
-      </w:r>
-      <w:proofErr w:type="spellStart"/>
-      <w:r>
-        <w:rPr>
-          <w:rStyle w:val="selectable"/>
-          <w:lang w:val="en-US"/>
-        </w:rPr>
-        <w:t>sivusto</w:t>
-      </w:r>
-      <w:proofErr w:type="spellEnd"/>
-      <w:r>
-        <w:rPr>
-          <w:rStyle w:val="selectable"/>
-          <w:lang w:val="en-US"/>
-        </w:rPr>
-        <w:t xml:space="preserve">. </w:t>
-      </w:r>
-      <w:r>
-        <w:rPr>
-          <w:rStyle w:val="selectable"/>
-        </w:rPr>
-        <w:t xml:space="preserve">Saatavissa: </w:t>
-      </w:r>
-      <w:r>
-        <w:rPr>
-          <w:rStyle w:val="selectable"/>
-        </w:rPr>
-        <w:t xml:space="preserve">http://www.mingw.org/ </w:t>
-      </w:r>
-      <w:r>
-        <w:rPr>
-          <w:rStyle w:val="selectable"/>
-        </w:rPr>
-        <w:t xml:space="preserve">[viitattu </w:t>
-      </w:r>
-      <w:r>
-        <w:rPr>
-          <w:rStyle w:val="selectable"/>
-        </w:rPr>
-        <w:t>18.10.2019</w:t>
-      </w:r>
-      <w:r>
-        <w:rPr>
-          <w:rStyle w:val="selectable"/>
-        </w:rPr>
-        <w:t>]</w:t>
-      </w:r>
-    </w:p>
-    <w:p/>
-    <w:p>
-      <w:pPr>
-        <w:pStyle w:val="Bibliography"/>
-      </w:pPr>
-      <w:proofErr w:type="spellStart"/>
-      <w:r>
-        <w:rPr>
-          <w:rStyle w:val="selectable"/>
-          <w:lang w:val="en-US"/>
-        </w:rPr>
-        <w:t>OpenAL</w:t>
-      </w:r>
-      <w:proofErr w:type="spellEnd"/>
-      <w:r>
-        <w:rPr>
-          <w:rStyle w:val="selectable"/>
-          <w:lang w:val="en-US"/>
-        </w:rPr>
-        <w:t xml:space="preserve">. (2005). </w:t>
-      </w:r>
-      <w:proofErr w:type="spellStart"/>
-      <w:r>
-        <w:rPr>
-          <w:rStyle w:val="selectable"/>
-          <w:lang w:val="en-US"/>
-        </w:rPr>
-        <w:t>OpenAL</w:t>
-      </w:r>
-      <w:proofErr w:type="spellEnd"/>
-      <w:r>
-        <w:rPr>
-          <w:rStyle w:val="selectable"/>
-          <w:lang w:val="en-US"/>
-        </w:rPr>
-        <w:t xml:space="preserve"> 1.1 Specification and Reference. </w:t>
-      </w:r>
-      <w:proofErr w:type="spellStart"/>
-      <w:r>
-        <w:rPr>
-          <w:rStyle w:val="selectable"/>
-        </w:rPr>
-        <w:t>OpenAL</w:t>
-      </w:r>
-      <w:proofErr w:type="spellEnd"/>
-      <w:r>
-        <w:rPr>
-          <w:rStyle w:val="selectable"/>
-        </w:rPr>
-        <w:t>–</w:t>
-      </w:r>
-      <w:r>
-        <w:rPr>
-          <w:rStyle w:val="selectable"/>
-        </w:rPr>
-        <w:t xml:space="preserve">dokumentaatio. </w:t>
-      </w:r>
-      <w:r>
-        <w:rPr>
-          <w:rStyle w:val="selectable"/>
-        </w:rPr>
-        <w:t xml:space="preserve">Saatavissa: </w:t>
-      </w:r>
-      <w:hyperlink r:id="rId29" w:history="1">
-        <w:r>
-          <w:rPr>
-            <w:rStyle w:val="Hyperlink"/>
-            <w:color w:val="auto"/>
-            <w:u w:val="none"/>
-          </w:rPr>
-          <w:t>https://openal.org/documentation/openal</w:t>
-        </w:r>
-        <w:r>
-          <w:rPr>
-            <w:rStyle w:val="Hyperlink"/>
-            <w:color w:val="auto"/>
-            <w:u w:val="none"/>
-          </w:rPr>
-          <w:t>–</w:t>
-        </w:r>
-        <w:r>
-          <w:rPr>
-            <w:rStyle w:val="Hyperlink"/>
-            <w:color w:val="auto"/>
-            <w:u w:val="none"/>
-          </w:rPr>
-          <w:t>1.1</w:t>
-        </w:r>
-        <w:r>
-          <w:rPr>
-            <w:rStyle w:val="Hyperlink"/>
-            <w:color w:val="auto"/>
-            <w:u w:val="none"/>
-          </w:rPr>
-          <w:t>–</w:t>
-        </w:r>
-        <w:r>
-          <w:rPr>
-            <w:rStyle w:val="Hyperlink"/>
-            <w:color w:val="auto"/>
-            <w:u w:val="none"/>
-          </w:rPr>
-          <w:t>specification.pdf</w:t>
-        </w:r>
-      </w:hyperlink>
-      <w:r>
-        <w:rPr>
-          <w:rStyle w:val="selectable"/>
-        </w:rPr>
-        <w:t xml:space="preserve"> [viitattu </w:t>
-      </w:r>
-      <w:r>
-        <w:rPr>
-          <w:rStyle w:val="selectable"/>
-        </w:rPr>
-        <w:t>22.10.2019</w:t>
-      </w:r>
-      <w:r>
-        <w:rPr>
-          <w:rStyle w:val="selectable"/>
-        </w:rPr>
-        <w:t>]</w:t>
-      </w:r>
-    </w:p>
-    <w:p/>
-    <w:p>
-      <w:pPr>
-        <w:pStyle w:val="Bibliography"/>
-        <w:rPr>
-          <w:rStyle w:val="selectable"/>
-          <w:lang w:val="en-US"/>
-        </w:rPr>
-      </w:pPr>
-      <w:proofErr w:type="spellStart"/>
-      <w:r>
-        <w:rPr>
-          <w:rStyle w:val="selectable"/>
-          <w:lang w:val="en-US"/>
-        </w:rPr>
-        <w:t>Shreiner</w:t>
-      </w:r>
-      <w:proofErr w:type="spellEnd"/>
-      <w:r>
-        <w:rPr>
-          <w:rStyle w:val="selectable"/>
-          <w:lang w:val="en-US"/>
-        </w:rPr>
-        <w:t xml:space="preserve">, D., Sellers, G., Kessenich, J. ja </w:t>
-      </w:r>
-      <w:proofErr w:type="spellStart"/>
-      <w:r>
-        <w:rPr>
-          <w:rStyle w:val="selectable"/>
-          <w:lang w:val="en-US"/>
-        </w:rPr>
-        <w:t>Licea</w:t>
-      </w:r>
-      <w:proofErr w:type="spellEnd"/>
-      <w:r>
-        <w:rPr>
-          <w:rStyle w:val="selectable"/>
-          <w:lang w:val="en-US"/>
-        </w:rPr>
-        <w:t>–</w:t>
-      </w:r>
-      <w:r>
-        <w:rPr>
-          <w:rStyle w:val="selectable"/>
-          <w:lang w:val="en-US"/>
-        </w:rPr>
-        <w:t>Kane, B. (2013). OpenGL Programming Guide. 8</w:t>
-      </w:r>
-      <w:r>
-        <w:rPr>
-          <w:rStyle w:val="selectable"/>
-          <w:lang w:val="en-US"/>
-        </w:rPr>
-        <w:t xml:space="preserve">. </w:t>
-      </w:r>
-      <w:proofErr w:type="spellStart"/>
-      <w:r>
-        <w:rPr>
-          <w:rStyle w:val="selectable"/>
-          <w:lang w:val="en-US"/>
-        </w:rPr>
-        <w:t>painos</w:t>
-      </w:r>
-      <w:proofErr w:type="spellEnd"/>
-      <w:r>
-        <w:rPr>
-          <w:rStyle w:val="selectable"/>
-          <w:lang w:val="en-US"/>
-        </w:rPr>
-        <w:t>. Boston</w:t>
-      </w:r>
-      <w:r>
-        <w:rPr>
-          <w:rStyle w:val="selectable"/>
-          <w:lang w:val="en-US"/>
-        </w:rPr>
-        <w:t>:</w:t>
-      </w:r>
-      <w:r>
-        <w:rPr>
-          <w:rStyle w:val="selectable"/>
-          <w:lang w:val="en-US"/>
-        </w:rPr>
-        <w:t xml:space="preserve"> Addison</w:t>
-      </w:r>
-      <w:r>
-        <w:rPr>
-          <w:rStyle w:val="selectable"/>
-          <w:lang w:val="en-US"/>
-        </w:rPr>
-        <w:t>–</w:t>
-      </w:r>
-      <w:r>
-        <w:rPr>
-          <w:rStyle w:val="selectable"/>
-          <w:lang w:val="en-US"/>
-        </w:rPr>
-        <w:t>Wesley.</w:t>
-      </w:r>
-    </w:p>
-    <w:p>
-      <w:pPr>
-        <w:rPr>
-          <w:lang w:val="en-US"/>
-        </w:rPr>
-      </w:pPr>
-    </w:p>
-    <w:p>
-      <w:pPr>
-        <w:pStyle w:val="Bibliography"/>
-        <w:rPr>
-          <w:lang w:val="en-US"/>
-        </w:rPr>
-      </w:pPr>
-      <w:r>
-        <w:rPr>
-          <w:rStyle w:val="selectable"/>
-          <w:color w:val="000000"/>
-          <w:lang w:val="en-US"/>
-        </w:rPr>
-        <w:t xml:space="preserve">Wolff, D. (2013). </w:t>
+        <w:t xml:space="preserve">OpenGL. </w:t>
+      </w:r>
+      <w:r>
+        <w:rPr>
+          <w:lang w:val="en-US"/>
+        </w:rPr>
+        <w:t xml:space="preserve">(2019). </w:t>
       </w:r>
       <w:r>
         <w:rPr>
@@ -29847,23 +31111,27 @@
           <w:color w:val="000000"/>
           <w:lang w:val="en-US"/>
         </w:rPr>
-        <w:t>OpenGL 4 Shading Language Cookbook</w:t>
-      </w:r>
+        <w:t xml:space="preserve">OpenGL Overview </w:t>
+      </w:r>
+      <w:proofErr w:type="spellStart"/>
+      <w:proofErr w:type="gramStart"/>
       <w:r>
         <w:rPr>
           <w:rStyle w:val="selectable"/>
           <w:color w:val="000000"/>
           <w:lang w:val="en-US"/>
         </w:rPr>
-        <w:t xml:space="preserve">. </w:t>
-      </w:r>
+        <w:t>OpenGL:n</w:t>
+      </w:r>
+      <w:proofErr w:type="spellEnd"/>
+      <w:proofErr w:type="gramEnd"/>
       <w:r>
         <w:rPr>
           <w:rStyle w:val="selectable"/>
           <w:color w:val="000000"/>
           <w:lang w:val="en-US"/>
         </w:rPr>
-        <w:t xml:space="preserve">2. </w:t>
+        <w:t xml:space="preserve"> www–</w:t>
       </w:r>
       <w:proofErr w:type="spellStart"/>
       <w:r>
@@ -29872,7 +31140,7 @@
           <w:color w:val="000000"/>
           <w:lang w:val="en-US"/>
         </w:rPr>
-        <w:t>Painos</w:t>
+        <w:t>sivusto</w:t>
       </w:r>
       <w:proofErr w:type="spellEnd"/>
       <w:r>
@@ -29881,32 +31149,1039 @@
           <w:color w:val="000000"/>
           <w:lang w:val="en-US"/>
         </w:rPr>
-        <w:t xml:space="preserve">. </w:t>
+        <w:t>.</w:t>
+      </w:r>
+      <w:r>
+        <w:rPr>
+          <w:lang w:val="en-US"/>
+        </w:rPr>
+        <w:t xml:space="preserve"> </w:t>
+      </w:r>
+      <w:r>
+        <w:t xml:space="preserve">Saatavissa: </w:t>
+      </w:r>
+      <w:r>
+        <w:t>https://www.opengl.org/about/</w:t>
+      </w:r>
+      <w:r>
+        <w:rPr>
+          <w:rStyle w:val="selectable"/>
+        </w:rPr>
+        <w:t xml:space="preserve"> </w:t>
       </w:r>
       <w:r>
         <w:rPr>
           <w:rStyle w:val="selectable"/>
           <w:color w:val="000000"/>
-          <w:lang w:val="en-US"/>
-        </w:rPr>
-        <w:t xml:space="preserve">Birmingham: </w:t>
-      </w:r>
-      <w:proofErr w:type="spellStart"/>
+        </w:rPr>
+        <w:t xml:space="preserve">[viitattu </w:t>
+      </w:r>
+      <w:r>
+        <w:t>2</w:t>
+      </w:r>
+      <w:r>
+        <w:t>8</w:t>
+      </w:r>
+      <w:r>
+        <w:t>.10.2019</w:t>
+      </w:r>
+      <w:r>
+        <w:t>]</w:t>
+      </w:r>
+    </w:p>
+    <w:p/>
+    <w:p>
+      <w:pPr>
+        <w:pStyle w:val="Bibliography"/>
+      </w:pPr>
+      <w:r>
+        <w:rPr>
+          <w:lang w:val="en-US"/>
+        </w:rPr>
+        <w:t xml:space="preserve">OpenGL Wiki. </w:t>
+      </w:r>
+      <w:r>
+        <w:rPr>
+          <w:lang w:val="en-US"/>
+        </w:rPr>
+        <w:t xml:space="preserve">(2019). </w:t>
+      </w:r>
+      <w:r>
+        <w:rPr>
+          <w:rStyle w:val="selectable"/>
+          <w:i/>
+          <w:iCs/>
+          <w:color w:val="000000"/>
+          <w:lang w:val="en-US"/>
+        </w:rPr>
+        <w:t xml:space="preserve">OpenGL Loading Library </w:t>
+      </w:r>
       <w:r>
         <w:rPr>
           <w:rStyle w:val="selectable"/>
           <w:color w:val="000000"/>
           <w:lang w:val="en-US"/>
         </w:rPr>
-        <w:t>Packt</w:t>
-      </w:r>
-      <w:proofErr w:type="spellEnd"/>
+        <w:t>OpenGL</w:t>
+      </w:r>
       <w:r>
         <w:rPr>
           <w:rStyle w:val="selectable"/>
           <w:color w:val="000000"/>
           <w:lang w:val="en-US"/>
         </w:rPr>
+        <w:t>–</w:t>
+      </w:r>
+      <w:proofErr w:type="spellStart"/>
+      <w:r>
+        <w:rPr>
+          <w:rStyle w:val="selectable"/>
+          <w:color w:val="000000"/>
+          <w:lang w:val="en-US"/>
+        </w:rPr>
+        <w:t>wikin</w:t>
+      </w:r>
+      <w:proofErr w:type="spellEnd"/>
+      <w:r>
+        <w:rPr>
+          <w:rStyle w:val="selectable"/>
+          <w:color w:val="000000"/>
+          <w:lang w:val="en-US"/>
+        </w:rPr>
+        <w:t xml:space="preserve"> www</w:t>
+      </w:r>
+      <w:r>
+        <w:rPr>
+          <w:rStyle w:val="selectable"/>
+          <w:color w:val="000000"/>
+          <w:lang w:val="en-US"/>
+        </w:rPr>
+        <w:t>–</w:t>
+      </w:r>
+      <w:proofErr w:type="spellStart"/>
+      <w:r>
+        <w:rPr>
+          <w:rStyle w:val="selectable"/>
+          <w:color w:val="000000"/>
+          <w:lang w:val="en-US"/>
+        </w:rPr>
+        <w:t>sivusto</w:t>
+      </w:r>
+      <w:proofErr w:type="spellEnd"/>
+      <w:r>
+        <w:rPr>
+          <w:rStyle w:val="selectable"/>
+          <w:color w:val="000000"/>
+          <w:lang w:val="en-US"/>
+        </w:rPr>
+        <w:t>.</w:t>
+      </w:r>
+      <w:r>
+        <w:rPr>
+          <w:lang w:val="en-US"/>
+        </w:rPr>
+        <w:t xml:space="preserve"> </w:t>
+      </w:r>
+      <w:r>
+        <w:t xml:space="preserve">Saatavissa: </w:t>
+      </w:r>
+      <w:r>
+        <w:t xml:space="preserve">https://www.khronos.org/opengl/wiki/OpenGL_Loading_Library </w:t>
+      </w:r>
+      <w:r>
+        <w:rPr>
+          <w:rStyle w:val="selectable"/>
+          <w:color w:val="000000"/>
+        </w:rPr>
+        <w:t xml:space="preserve">[viitattu </w:t>
+      </w:r>
+      <w:r>
+        <w:t>24.10.2019</w:t>
+      </w:r>
+      <w:r>
+        <w:t>]</w:t>
+      </w:r>
+    </w:p>
+    <w:p/>
+    <w:p>
+      <w:pPr>
+        <w:pStyle w:val="Bibliography"/>
+      </w:pPr>
+      <w:r>
+        <w:rPr>
+          <w:lang w:val="en-US"/>
+        </w:rPr>
+        <w:t xml:space="preserve">Learn OpenGL (2014). </w:t>
+      </w:r>
+      <w:r>
+        <w:rPr>
+          <w:i/>
+          <w:lang w:val="en-US"/>
+        </w:rPr>
+        <w:t>Core</w:t>
+      </w:r>
+      <w:r>
+        <w:rPr>
+          <w:i/>
+          <w:lang w:val="en-US"/>
+        </w:rPr>
+        <w:t>–</w:t>
+      </w:r>
+      <w:r>
+        <w:rPr>
+          <w:i/>
+          <w:lang w:val="en-US"/>
+        </w:rPr>
+        <w:t>profile vs Immediate mode.</w:t>
+      </w:r>
+      <w:r>
+        <w:rPr>
+          <w:lang w:val="en-US"/>
+        </w:rPr>
+        <w:t xml:space="preserve"> </w:t>
+      </w:r>
+      <w:r>
+        <w:rPr>
+          <w:lang w:val="en-US"/>
+        </w:rPr>
+        <w:t xml:space="preserve">Learn </w:t>
+      </w:r>
+      <w:proofErr w:type="spellStart"/>
+      <w:proofErr w:type="gramStart"/>
+      <w:r>
+        <w:rPr>
+          <w:lang w:val="en-US"/>
+        </w:rPr>
+        <w:t>OpenGL:än</w:t>
+      </w:r>
+      <w:proofErr w:type="spellEnd"/>
+      <w:proofErr w:type="gramEnd"/>
+      <w:r>
+        <w:rPr>
+          <w:lang w:val="en-US"/>
+        </w:rPr>
+        <w:t xml:space="preserve"> www</w:t>
+      </w:r>
+      <w:r>
+        <w:rPr>
+          <w:lang w:val="en-US"/>
+        </w:rPr>
+        <w:t>–</w:t>
+      </w:r>
+      <w:proofErr w:type="spellStart"/>
+      <w:r>
+        <w:rPr>
+          <w:lang w:val="en-US"/>
+        </w:rPr>
+        <w:t>sivusto</w:t>
+      </w:r>
+      <w:proofErr w:type="spellEnd"/>
+      <w:r>
+        <w:rPr>
+          <w:lang w:val="en-US"/>
+        </w:rPr>
+        <w:t xml:space="preserve">. </w:t>
+      </w:r>
+      <w:r>
+        <w:t xml:space="preserve">Saatavissa: </w:t>
+      </w:r>
+      <w:r>
+        <w:t>https://learnopengl.com/Getting</w:t>
+      </w:r>
+      <w:r>
+        <w:t>–</w:t>
+      </w:r>
+      <w:r>
+        <w:t>started/OpenGL</w:t>
+      </w:r>
+      <w:r>
+        <w:t xml:space="preserve"> </w:t>
+      </w:r>
+      <w:r>
+        <w:rPr>
+          <w:rStyle w:val="selectable"/>
+          <w:color w:val="000000"/>
+        </w:rPr>
+        <w:t xml:space="preserve">[viitattu </w:t>
+      </w:r>
+      <w:r>
+        <w:t>11.10.2019</w:t>
+      </w:r>
+      <w:r>
+        <w:t>]</w:t>
+      </w:r>
+    </w:p>
+    <w:p/>
+    <w:p>
+      <w:pPr>
+        <w:pStyle w:val="Bibliography"/>
+      </w:pPr>
+      <w:proofErr w:type="spellStart"/>
+      <w:r>
+        <w:lastRenderedPageBreak/>
+        <w:t>Learn</w:t>
+      </w:r>
+      <w:proofErr w:type="spellEnd"/>
+      <w:r>
+        <w:t xml:space="preserve"> OpenGL (2014). </w:t>
+      </w:r>
+      <w:r>
+        <w:rPr>
+          <w:i/>
+          <w:lang w:val="en-US"/>
+        </w:rPr>
+        <w:t>Hello Triangle</w:t>
+      </w:r>
+      <w:r>
+        <w:rPr>
+          <w:i/>
+          <w:lang w:val="en-US"/>
+        </w:rPr>
+        <w:t>.</w:t>
+      </w:r>
+      <w:r>
+        <w:rPr>
+          <w:lang w:val="en-US"/>
+        </w:rPr>
+        <w:t xml:space="preserve"> </w:t>
+      </w:r>
+      <w:r>
+        <w:rPr>
+          <w:lang w:val="en-US"/>
+        </w:rPr>
+        <w:t xml:space="preserve">Learn </w:t>
+      </w:r>
+      <w:proofErr w:type="spellStart"/>
+      <w:proofErr w:type="gramStart"/>
+      <w:r>
+        <w:rPr>
+          <w:lang w:val="en-US"/>
+        </w:rPr>
+        <w:t>OpenGL:än</w:t>
+      </w:r>
+      <w:proofErr w:type="spellEnd"/>
+      <w:proofErr w:type="gramEnd"/>
+      <w:r>
+        <w:rPr>
+          <w:lang w:val="en-US"/>
+        </w:rPr>
+        <w:t xml:space="preserve"> www</w:t>
+      </w:r>
+      <w:r>
+        <w:rPr>
+          <w:lang w:val="en-US"/>
+        </w:rPr>
+        <w:t>–</w:t>
+      </w:r>
+      <w:proofErr w:type="spellStart"/>
+      <w:r>
+        <w:rPr>
+          <w:lang w:val="en-US"/>
+        </w:rPr>
+        <w:t>sivusto</w:t>
+      </w:r>
+      <w:proofErr w:type="spellEnd"/>
+      <w:r>
+        <w:rPr>
+          <w:lang w:val="en-US"/>
+        </w:rPr>
+        <w:t xml:space="preserve">. </w:t>
+      </w:r>
+      <w:r>
+        <w:t xml:space="preserve">Saatavissa: </w:t>
+      </w:r>
+      <w:r>
+        <w:t>https://learnopengl.com/Getting</w:t>
+      </w:r>
+      <w:r>
+        <w:t>–</w:t>
+      </w:r>
+      <w:r>
+        <w:t>started/</w:t>
+      </w:r>
+      <w:r>
+        <w:t>Hello</w:t>
+      </w:r>
+      <w:r>
+        <w:t>–</w:t>
+      </w:r>
+      <w:r>
+        <w:t>Triangle</w:t>
+      </w:r>
+      <w:r>
+        <w:t xml:space="preserve"> </w:t>
+      </w:r>
+      <w:r>
+        <w:rPr>
+          <w:rStyle w:val="selectable"/>
+          <w:color w:val="000000"/>
+        </w:rPr>
+        <w:t xml:space="preserve">[viitattu </w:t>
+      </w:r>
+      <w:r>
+        <w:t>31</w:t>
+      </w:r>
+      <w:r>
+        <w:t>.1</w:t>
+      </w:r>
+      <w:r>
+        <w:t>0</w:t>
+      </w:r>
+      <w:r>
+        <w:t>.2019]</w:t>
+      </w:r>
+    </w:p>
+    <w:p/>
+    <w:p>
+      <w:pPr>
+        <w:pStyle w:val="Bibliography"/>
+      </w:pPr>
+      <w:proofErr w:type="spellStart"/>
+      <w:r>
+        <w:t>Learn</w:t>
+      </w:r>
+      <w:proofErr w:type="spellEnd"/>
+      <w:r>
+        <w:t xml:space="preserve"> OpenGL (2014). </w:t>
+      </w:r>
+      <w:r>
+        <w:rPr>
+          <w:i/>
+          <w:lang w:val="en-US"/>
+        </w:rPr>
+        <w:t>Hello Window</w:t>
+      </w:r>
+      <w:r>
+        <w:rPr>
+          <w:i/>
+          <w:lang w:val="en-US"/>
+        </w:rPr>
+        <w:t>.</w:t>
+      </w:r>
+      <w:r>
+        <w:rPr>
+          <w:lang w:val="en-US"/>
+        </w:rPr>
+        <w:t xml:space="preserve"> </w:t>
+      </w:r>
+      <w:r>
+        <w:rPr>
+          <w:lang w:val="en-US"/>
+        </w:rPr>
+        <w:t xml:space="preserve">Learn </w:t>
+      </w:r>
+      <w:proofErr w:type="spellStart"/>
+      <w:proofErr w:type="gramStart"/>
+      <w:r>
+        <w:rPr>
+          <w:lang w:val="en-US"/>
+        </w:rPr>
+        <w:t>OpenGL:än</w:t>
+      </w:r>
+      <w:proofErr w:type="spellEnd"/>
+      <w:proofErr w:type="gramEnd"/>
+      <w:r>
+        <w:rPr>
+          <w:lang w:val="en-US"/>
+        </w:rPr>
+        <w:t xml:space="preserve"> www</w:t>
+      </w:r>
+      <w:r>
+        <w:rPr>
+          <w:lang w:val="en-US"/>
+        </w:rPr>
+        <w:t>–</w:t>
+      </w:r>
+      <w:proofErr w:type="spellStart"/>
+      <w:r>
+        <w:rPr>
+          <w:lang w:val="en-US"/>
+        </w:rPr>
+        <w:t>sivusto</w:t>
+      </w:r>
+      <w:proofErr w:type="spellEnd"/>
+      <w:r>
+        <w:rPr>
+          <w:lang w:val="en-US"/>
+        </w:rPr>
+        <w:t xml:space="preserve">. </w:t>
+      </w:r>
+      <w:r>
+        <w:t xml:space="preserve">Saatavissa: </w:t>
+      </w:r>
+      <w:r>
+        <w:t>https://learnopengl.com/Getting</w:t>
+      </w:r>
+      <w:r>
+        <w:t>–</w:t>
+      </w:r>
+      <w:r>
+        <w:t>started/</w:t>
+      </w:r>
+      <w:r>
+        <w:t>Hello</w:t>
+      </w:r>
+      <w:r>
+        <w:t>–</w:t>
+      </w:r>
+      <w:r>
+        <w:t>Window</w:t>
+      </w:r>
+      <w:r>
+        <w:t xml:space="preserve"> </w:t>
+      </w:r>
+      <w:r>
+        <w:rPr>
+          <w:rStyle w:val="selectable"/>
+          <w:color w:val="000000"/>
+        </w:rPr>
+        <w:t xml:space="preserve">[viitattu </w:t>
+      </w:r>
+      <w:r>
+        <w:t>28</w:t>
+      </w:r>
+      <w:r>
+        <w:t>.1</w:t>
+      </w:r>
+      <w:r>
+        <w:t>0</w:t>
+      </w:r>
+      <w:r>
+        <w:t>.2019]</w:t>
+      </w:r>
+    </w:p>
+    <w:p/>
+    <w:p>
+      <w:pPr>
+        <w:pStyle w:val="Bibliography"/>
+      </w:pPr>
+      <w:r>
+        <w:rPr>
+          <w:lang w:val="en-US"/>
+        </w:rPr>
+        <w:t xml:space="preserve">Learn OpenGL (2014). </w:t>
+      </w:r>
+      <w:r>
+        <w:rPr>
+          <w:i/>
+          <w:lang w:val="en-US"/>
+        </w:rPr>
+        <w:t>Text Rendering.</w:t>
+      </w:r>
+      <w:r>
+        <w:rPr>
+          <w:lang w:val="en-US"/>
+        </w:rPr>
+        <w:t xml:space="preserve"> </w:t>
+      </w:r>
+      <w:r>
+        <w:rPr>
+          <w:lang w:val="en-US"/>
+        </w:rPr>
+        <w:t xml:space="preserve">Learn </w:t>
+      </w:r>
+      <w:proofErr w:type="spellStart"/>
+      <w:proofErr w:type="gramStart"/>
+      <w:r>
+        <w:rPr>
+          <w:lang w:val="en-US"/>
+        </w:rPr>
+        <w:t>OpenGL:än</w:t>
+      </w:r>
+      <w:proofErr w:type="spellEnd"/>
+      <w:proofErr w:type="gramEnd"/>
+      <w:r>
+        <w:rPr>
+          <w:lang w:val="en-US"/>
+        </w:rPr>
+        <w:t xml:space="preserve"> www</w:t>
+      </w:r>
+      <w:r>
+        <w:rPr>
+          <w:lang w:val="en-US"/>
+        </w:rPr>
+        <w:t>–</w:t>
+      </w:r>
+      <w:proofErr w:type="spellStart"/>
+      <w:r>
+        <w:rPr>
+          <w:lang w:val="en-US"/>
+        </w:rPr>
+        <w:t>sivusto</w:t>
+      </w:r>
+      <w:proofErr w:type="spellEnd"/>
+      <w:r>
+        <w:rPr>
+          <w:lang w:val="en-US"/>
+        </w:rPr>
+        <w:t>.</w:t>
+      </w:r>
+      <w:r>
+        <w:rPr>
+          <w:lang w:val="en-US"/>
+        </w:rPr>
+        <w:t xml:space="preserve"> </w:t>
+      </w:r>
+      <w:r>
+        <w:t xml:space="preserve">Saatavissa: </w:t>
+      </w:r>
+      <w:hyperlink r:id="rId29" w:history="1">
+        <w:r>
+          <w:rPr>
+            <w:rStyle w:val="Hyperlink"/>
+          </w:rPr>
+          <w:t>https://learnopengl.com/In</w:t>
+        </w:r>
+        <w:r>
+          <w:rPr>
+            <w:rStyle w:val="Hyperlink"/>
+          </w:rPr>
+          <w:t>–</w:t>
+        </w:r>
+        <w:r>
+          <w:rPr>
+            <w:rStyle w:val="Hyperlink"/>
+          </w:rPr>
+          <w:t>Practice/Text</w:t>
+        </w:r>
+        <w:r>
+          <w:rPr>
+            <w:rStyle w:val="Hyperlink"/>
+          </w:rPr>
+          <w:t>–</w:t>
+        </w:r>
+        <w:r>
+          <w:rPr>
+            <w:rStyle w:val="Hyperlink"/>
+          </w:rPr>
+          <w:t>Rendering</w:t>
+        </w:r>
+      </w:hyperlink>
+      <w:r>
+        <w:t xml:space="preserve"> [viitattu </w:t>
+      </w:r>
+      <w:r>
+        <w:t>31</w:t>
+      </w:r>
+      <w:r>
+        <w:t>.10.2019]</w:t>
+      </w:r>
+    </w:p>
+    <w:p/>
+    <w:p>
+      <w:pPr>
+        <w:pStyle w:val="Bibliography"/>
+        <w:rPr>
+          <w:rStyle w:val="selectable"/>
+        </w:rPr>
+      </w:pPr>
+      <w:proofErr w:type="spellStart"/>
+      <w:r>
+        <w:rPr>
+          <w:rStyle w:val="selectable"/>
+        </w:rPr>
+        <w:t>Mingw</w:t>
+      </w:r>
+      <w:proofErr w:type="spellEnd"/>
+      <w:r>
+        <w:rPr>
+          <w:rStyle w:val="selectable"/>
+        </w:rPr>
+        <w:t xml:space="preserve">. </w:t>
+      </w:r>
+      <w:r>
+        <w:rPr>
+          <w:rStyle w:val="selectable"/>
+          <w:lang w:val="en-US"/>
+        </w:rPr>
+        <w:t xml:space="preserve">(2019). Minimalist GNU for Windows. </w:t>
+      </w:r>
+      <w:proofErr w:type="spellStart"/>
+      <w:proofErr w:type="gramStart"/>
+      <w:r>
+        <w:rPr>
+          <w:rStyle w:val="selectable"/>
+          <w:lang w:val="en-US"/>
+        </w:rPr>
+        <w:t>MinGW:n</w:t>
+      </w:r>
+      <w:proofErr w:type="spellEnd"/>
+      <w:proofErr w:type="gramEnd"/>
+      <w:r>
+        <w:rPr>
+          <w:rStyle w:val="selectable"/>
+          <w:lang w:val="en-US"/>
+        </w:rPr>
+        <w:t xml:space="preserve"> www</w:t>
+      </w:r>
+      <w:r>
+        <w:rPr>
+          <w:rStyle w:val="selectable"/>
+          <w:lang w:val="en-US"/>
+        </w:rPr>
+        <w:t>–</w:t>
+      </w:r>
+      <w:proofErr w:type="spellStart"/>
+      <w:r>
+        <w:rPr>
+          <w:rStyle w:val="selectable"/>
+          <w:lang w:val="en-US"/>
+        </w:rPr>
+        <w:t>sivusto</w:t>
+      </w:r>
+      <w:proofErr w:type="spellEnd"/>
+      <w:r>
+        <w:rPr>
+          <w:rStyle w:val="selectable"/>
+          <w:lang w:val="en-US"/>
+        </w:rPr>
+        <w:t xml:space="preserve">. </w:t>
+      </w:r>
+      <w:r>
+        <w:rPr>
+          <w:rStyle w:val="selectable"/>
+        </w:rPr>
+        <w:t xml:space="preserve">Saatavissa: </w:t>
+      </w:r>
+      <w:r>
+        <w:rPr>
+          <w:rStyle w:val="selectable"/>
+        </w:rPr>
+        <w:t xml:space="preserve">http://www.mingw.org/ </w:t>
+      </w:r>
+      <w:r>
+        <w:rPr>
+          <w:rStyle w:val="selectable"/>
+        </w:rPr>
+        <w:t xml:space="preserve">[viitattu </w:t>
+      </w:r>
+      <w:r>
+        <w:rPr>
+          <w:rStyle w:val="selectable"/>
+        </w:rPr>
+        <w:t>18.10.2019</w:t>
+      </w:r>
+      <w:r>
+        <w:rPr>
+          <w:rStyle w:val="selectable"/>
+        </w:rPr>
+        <w:t>]</w:t>
+      </w:r>
+    </w:p>
+    <w:p/>
+    <w:p>
+      <w:pPr>
+        <w:pStyle w:val="Bibliography"/>
+      </w:pPr>
+      <w:proofErr w:type="spellStart"/>
+      <w:r>
+        <w:rPr>
+          <w:rStyle w:val="selectable"/>
+          <w:lang w:val="en-US"/>
+        </w:rPr>
+        <w:t>OpenAL</w:t>
+      </w:r>
+      <w:proofErr w:type="spellEnd"/>
+      <w:r>
+        <w:rPr>
+          <w:rStyle w:val="selectable"/>
+          <w:lang w:val="en-US"/>
+        </w:rPr>
+        <w:t xml:space="preserve">. (2005). </w:t>
+      </w:r>
+      <w:proofErr w:type="spellStart"/>
+      <w:r>
+        <w:rPr>
+          <w:rStyle w:val="selectable"/>
+          <w:lang w:val="en-US"/>
+        </w:rPr>
+        <w:t>OpenAL</w:t>
+      </w:r>
+      <w:proofErr w:type="spellEnd"/>
+      <w:r>
+        <w:rPr>
+          <w:rStyle w:val="selectable"/>
+          <w:lang w:val="en-US"/>
+        </w:rPr>
+        <w:t xml:space="preserve"> 1.1 Specification and Reference. </w:t>
+      </w:r>
+      <w:proofErr w:type="spellStart"/>
+      <w:r>
+        <w:rPr>
+          <w:rStyle w:val="selectable"/>
+        </w:rPr>
+        <w:t>OpenAL</w:t>
+      </w:r>
+      <w:proofErr w:type="spellEnd"/>
+      <w:r>
+        <w:rPr>
+          <w:rStyle w:val="selectable"/>
+        </w:rPr>
+        <w:t>–</w:t>
+      </w:r>
+      <w:r>
+        <w:rPr>
+          <w:rStyle w:val="selectable"/>
+        </w:rPr>
+        <w:t xml:space="preserve">dokumentaatio. </w:t>
+      </w:r>
+      <w:r>
+        <w:rPr>
+          <w:rStyle w:val="selectable"/>
+        </w:rPr>
+        <w:t xml:space="preserve">Saatavissa: </w:t>
+      </w:r>
+      <w:hyperlink r:id="rId30" w:history="1">
+        <w:r>
+          <w:rPr>
+            <w:rStyle w:val="Hyperlink"/>
+            <w:color w:val="auto"/>
+            <w:u w:val="none"/>
+          </w:rPr>
+          <w:t>https://openal.org/documentation/openal</w:t>
+        </w:r>
+        <w:r>
+          <w:rPr>
+            <w:rStyle w:val="Hyperlink"/>
+            <w:color w:val="auto"/>
+            <w:u w:val="none"/>
+          </w:rPr>
+          <w:t>–</w:t>
+        </w:r>
+        <w:r>
+          <w:rPr>
+            <w:rStyle w:val="Hyperlink"/>
+            <w:color w:val="auto"/>
+            <w:u w:val="none"/>
+          </w:rPr>
+          <w:t>1.1</w:t>
+        </w:r>
+        <w:r>
+          <w:rPr>
+            <w:rStyle w:val="Hyperlink"/>
+            <w:color w:val="auto"/>
+            <w:u w:val="none"/>
+          </w:rPr>
+          <w:t>–</w:t>
+        </w:r>
+        <w:r>
+          <w:rPr>
+            <w:rStyle w:val="Hyperlink"/>
+            <w:color w:val="auto"/>
+            <w:u w:val="none"/>
+          </w:rPr>
+          <w:t>specification.pdf</w:t>
+        </w:r>
+      </w:hyperlink>
+      <w:r>
+        <w:rPr>
+          <w:rStyle w:val="selectable"/>
+        </w:rPr>
+        <w:t xml:space="preserve"> [viitattu </w:t>
+      </w:r>
+      <w:r>
+        <w:rPr>
+          <w:rStyle w:val="selectable"/>
+        </w:rPr>
+        <w:t>22.10.2019</w:t>
+      </w:r>
+      <w:r>
+        <w:rPr>
+          <w:rStyle w:val="selectable"/>
+        </w:rPr>
+        <w:t>]</w:t>
+      </w:r>
+    </w:p>
+    <w:p/>
+    <w:p>
+      <w:pPr>
+        <w:pStyle w:val="Bibliography"/>
+        <w:rPr>
+          <w:rStyle w:val="selectable"/>
+          <w:lang w:val="en-US"/>
+        </w:rPr>
+      </w:pPr>
+      <w:proofErr w:type="spellStart"/>
+      <w:r>
+        <w:rPr>
+          <w:rStyle w:val="selectable"/>
+          <w:lang w:val="en-US"/>
+        </w:rPr>
+        <w:t>Shreiner</w:t>
+      </w:r>
+      <w:proofErr w:type="spellEnd"/>
+      <w:r>
+        <w:rPr>
+          <w:rStyle w:val="selectable"/>
+          <w:lang w:val="en-US"/>
+        </w:rPr>
+        <w:t xml:space="preserve">, D., Sellers, G., Kessenich, J. ja </w:t>
+      </w:r>
+      <w:proofErr w:type="spellStart"/>
+      <w:r>
+        <w:rPr>
+          <w:rStyle w:val="selectable"/>
+          <w:lang w:val="en-US"/>
+        </w:rPr>
+        <w:t>Licea</w:t>
+      </w:r>
+      <w:proofErr w:type="spellEnd"/>
+      <w:r>
+        <w:rPr>
+          <w:rStyle w:val="selectable"/>
+          <w:lang w:val="en-US"/>
+        </w:rPr>
+        <w:t>–</w:t>
+      </w:r>
+      <w:r>
+        <w:rPr>
+          <w:rStyle w:val="selectable"/>
+          <w:lang w:val="en-US"/>
+        </w:rPr>
+        <w:t>Kane, B. (2013). OpenGL Programming Guide. 8</w:t>
+      </w:r>
+      <w:r>
+        <w:rPr>
+          <w:rStyle w:val="selectable"/>
+          <w:lang w:val="en-US"/>
+        </w:rPr>
+        <w:t xml:space="preserve">. </w:t>
+      </w:r>
+      <w:proofErr w:type="spellStart"/>
+      <w:r>
+        <w:rPr>
+          <w:rStyle w:val="selectable"/>
+          <w:lang w:val="en-US"/>
+        </w:rPr>
+        <w:t>painos</w:t>
+      </w:r>
+      <w:proofErr w:type="spellEnd"/>
+      <w:r>
+        <w:rPr>
+          <w:rStyle w:val="selectable"/>
+          <w:lang w:val="en-US"/>
+        </w:rPr>
+        <w:t>. Boston</w:t>
+      </w:r>
+      <w:r>
+        <w:rPr>
+          <w:rStyle w:val="selectable"/>
+          <w:lang w:val="en-US"/>
+        </w:rPr>
+        <w:t>:</w:t>
+      </w:r>
+      <w:r>
+        <w:rPr>
+          <w:rStyle w:val="selectable"/>
+          <w:lang w:val="en-US"/>
+        </w:rPr>
+        <w:t xml:space="preserve"> Addison</w:t>
+      </w:r>
+      <w:r>
+        <w:rPr>
+          <w:rStyle w:val="selectable"/>
+          <w:lang w:val="en-US"/>
+        </w:rPr>
+        <w:t>–</w:t>
+      </w:r>
+      <w:r>
+        <w:rPr>
+          <w:rStyle w:val="selectable"/>
+          <w:lang w:val="en-US"/>
+        </w:rPr>
+        <w:t>Wesley.</w:t>
+      </w:r>
+    </w:p>
+    <w:p>
+      <w:pPr>
+        <w:rPr>
+          <w:lang w:val="en-US"/>
+        </w:rPr>
+      </w:pPr>
+    </w:p>
+    <w:p>
+      <w:pPr>
+        <w:pStyle w:val="Bibliography"/>
+        <w:rPr>
+          <w:lang w:val="en-US"/>
+        </w:rPr>
+      </w:pPr>
+      <w:r>
+        <w:rPr>
+          <w:rStyle w:val="selectable"/>
+          <w:color w:val="000000"/>
+          <w:lang w:val="en-US"/>
+        </w:rPr>
+        <w:t xml:space="preserve">Wolff, D. (2013). </w:t>
+      </w:r>
+      <w:r>
+        <w:rPr>
+          <w:rStyle w:val="selectable"/>
+          <w:i/>
+          <w:iCs/>
+          <w:color w:val="000000"/>
+          <w:lang w:val="en-US"/>
+        </w:rPr>
+        <w:t>OpenGL 4 Shading Language Cookbook</w:t>
+      </w:r>
+      <w:r>
+        <w:rPr>
+          <w:rStyle w:val="selectable"/>
+          <w:color w:val="000000"/>
+          <w:lang w:val="en-US"/>
+        </w:rPr>
+        <w:t xml:space="preserve">. </w:t>
+      </w:r>
+      <w:r>
+        <w:rPr>
+          <w:rStyle w:val="selectable"/>
+          <w:color w:val="000000"/>
+          <w:lang w:val="en-US"/>
+        </w:rPr>
+        <w:t xml:space="preserve">2. </w:t>
+      </w:r>
+      <w:proofErr w:type="spellStart"/>
+      <w:r>
+        <w:rPr>
+          <w:rStyle w:val="selectable"/>
+          <w:color w:val="000000"/>
+          <w:lang w:val="en-US"/>
+        </w:rPr>
+        <w:t>Painos</w:t>
+      </w:r>
+      <w:proofErr w:type="spellEnd"/>
+      <w:r>
+        <w:rPr>
+          <w:rStyle w:val="selectable"/>
+          <w:color w:val="000000"/>
+          <w:lang w:val="en-US"/>
+        </w:rPr>
+        <w:t xml:space="preserve">. </w:t>
+      </w:r>
+      <w:r>
+        <w:rPr>
+          <w:rStyle w:val="selectable"/>
+          <w:color w:val="000000"/>
+          <w:lang w:val="en-US"/>
+        </w:rPr>
+        <w:t xml:space="preserve">Birmingham: </w:t>
+      </w:r>
+      <w:proofErr w:type="spellStart"/>
+      <w:r>
+        <w:rPr>
+          <w:rStyle w:val="selectable"/>
+          <w:color w:val="000000"/>
+          <w:lang w:val="en-US"/>
+        </w:rPr>
+        <w:t>Packt</w:t>
+      </w:r>
+      <w:proofErr w:type="spellEnd"/>
+      <w:r>
+        <w:rPr>
+          <w:rStyle w:val="selectable"/>
+          <w:color w:val="000000"/>
+          <w:lang w:val="en-US"/>
+        </w:rPr>
         <w:t xml:space="preserve"> Publishing.</w:t>
       </w:r>
     </w:p>
@@ -29917,7 +32192,7 @@
       </w:pPr>
     </w:p>
     <w:sectPr>
-      <w:headerReference w:type="default" r:id="rId30"/>
+      <w:headerReference w:type="default" r:id="rId31"/>
       <w:pgSz w:w="11907" w:h="16839" w:code="9"/>
       <w:pgMar w:top="1276" w:right="1134" w:bottom="709" w:left="2438" w:header="709" w:footer="709" w:gutter="0"/>
       <w:cols w:space="720"/>
@@ -31330,7 +33605,6 @@
   <w:style w:type="character" w:default="1" w:styleId="DefaultParagraphFont">
     <w:name w:val="Default Paragraph Font"/>
     <w:uiPriority w:val="1"/>
-    <w:semiHidden/>
     <w:unhideWhenUsed/>
   </w:style>
   <w:style w:type="table" w:default="1" w:styleId="TableNormal">
@@ -32322,7 +34596,7 @@
 </file>
 
 <file path=customXml/itemProps4.xml><?xml version="1.0" encoding="utf-8"?>
-<ds:datastoreItem xmlns:ds="http://schemas.openxmlformats.org/officeDocument/2006/customXml" ds:itemID="{F982DE27-5EE4-4206-928B-D1B5A4743331}">
+<ds:datastoreItem xmlns:ds="http://schemas.openxmlformats.org/officeDocument/2006/customXml" ds:itemID="{0A5738D8-D1AD-46E7-B1FF-908D99E47BC6}">
   <ds:schemaRefs>
     <ds:schemaRef ds:uri="http://schemas.openxmlformats.org/officeDocument/2006/bibliography"/>
   </ds:schemaRefs>

--- a/Oppari/OppariTeemuTurku.docx
+++ b/Oppari/OppariTeemuTurku.docx
@@ -19408,11 +19408,9 @@
       <w:r>
         <w:t xml:space="preserve">Näin on helpompi säilöä kentälle piirrettävät objektit taulukkoon, ja kutsua kaikkien piirrettävien objektien piirtofunktiota yhdessä </w:t>
       </w:r>
-      <w:proofErr w:type="spellStart"/>
-      <w:r>
-        <w:t>loopissa</w:t>
-      </w:r>
-      <w:proofErr w:type="spellEnd"/>
+      <w:r>
+        <w:t>silmukassa</w:t>
+      </w:r>
       <w:r>
         <w:t>.</w:t>
       </w:r>
@@ -30760,11 +30758,9 @@
       <w:r>
         <w:t xml:space="preserve">Funktion toisessa </w:t>
       </w:r>
-      <w:proofErr w:type="spellStart"/>
-      <w:r>
-        <w:t>loopissa</w:t>
-      </w:r>
-      <w:proofErr w:type="spellEnd"/>
+      <w:r>
+        <w:t>silmukassa</w:t>
+      </w:r>
       <w:r>
         <w:t xml:space="preserve"> kutsutaan rekursiivisesti </w:t>
       </w:r>
@@ -30774,7 +30770,11 @@
       </w:r>
       <w:proofErr w:type="spellEnd"/>
       <w:r>
-        <w:t xml:space="preserve">, jolle annetaan parametrina tämänhetkisen </w:t>
+        <w:t xml:space="preserve">, jolle </w:t>
+      </w:r>
+      <w:r>
+        <w:lastRenderedPageBreak/>
+        <w:t xml:space="preserve">annetaan parametrina tämänhetkisen </w:t>
       </w:r>
       <w:proofErr w:type="spellStart"/>
       <w:r>
@@ -30806,20 +30806,14 @@
       </w:r>
       <w:proofErr w:type="spellEnd"/>
       <w:r>
-        <w:t xml:space="preserve"> käydään </w:t>
-      </w:r>
-      <w:r>
-        <w:lastRenderedPageBreak/>
-        <w:t xml:space="preserve">läpi </w:t>
+        <w:t xml:space="preserve"> käydään läpi </w:t>
       </w:r>
       <w:r>
         <w:t xml:space="preserve">ensimmäisessä </w:t>
       </w:r>
-      <w:proofErr w:type="spellStart"/>
-      <w:r>
-        <w:t>loopissa</w:t>
-      </w:r>
-      <w:proofErr w:type="spellEnd"/>
+      <w:r>
+        <w:t>silmukassa</w:t>
+      </w:r>
       <w:r>
         <w:t xml:space="preserve">, jonka sisällä ensin sijoitetaan </w:t>
       </w:r>
@@ -32348,9 +32342,26 @@
       <w:r>
         <w:t xml:space="preserve">funktiossa, jossa </w:t>
       </w:r>
-      <w:proofErr w:type="spellStart"/>
-      <w:r>
-        <w:t>loopataan</w:t>
+      <w:r>
+        <w:t xml:space="preserve">käydään </w:t>
+      </w:r>
+      <w:proofErr w:type="spellStart"/>
+      <w:r>
+        <w:t>mesh</w:t>
+      </w:r>
+      <w:proofErr w:type="spellEnd"/>
+      <w:r>
+        <w:t>–</w:t>
+      </w:r>
+      <w:r>
+        <w:t>lista läpi silmukassa</w:t>
+      </w:r>
+      <w:r>
+        <w:t xml:space="preserve"> ja kutsutaan jokaiselle yksittäiselle </w:t>
+      </w:r>
+      <w:proofErr w:type="spellStart"/>
+      <w:r>
+        <w:t>meshille</w:t>
       </w:r>
       <w:proofErr w:type="spellEnd"/>
       <w:r>
@@ -32358,33 +32369,235 @@
       </w:r>
       <w:proofErr w:type="spellStart"/>
       <w:r>
-        <w:t>meshes</w:t>
+        <w:t>Mesh</w:t>
       </w:r>
       <w:proofErr w:type="spellEnd"/>
       <w:r>
         <w:t>–</w:t>
       </w:r>
       <w:r>
-        <w:t xml:space="preserve">listan läpi ja kutsutaan jokaiselle yksittäiselle </w:t>
-      </w:r>
-      <w:proofErr w:type="spellStart"/>
-      <w:r>
-        <w:t>meshille</w:t>
-      </w:r>
-      <w:proofErr w:type="spellEnd"/>
+        <w:t xml:space="preserve">luokasta löytyvää </w:t>
+      </w:r>
+      <w:proofErr w:type="spellStart"/>
+      <w:r>
+        <w:t>Draw</w:t>
+      </w:r>
+      <w:proofErr w:type="spellEnd"/>
+      <w:r>
+        <w:t>–</w:t>
+      </w:r>
+      <w:r>
+        <w:t xml:space="preserve">funktiota. </w:t>
+      </w:r>
+      <w:proofErr w:type="spellStart"/>
+      <w:r>
+        <w:t>Mesh</w:t>
+      </w:r>
+      <w:proofErr w:type="spellEnd"/>
+      <w:r>
+        <w:t>–</w:t>
+      </w:r>
+      <w:r>
+        <w:t xml:space="preserve">luokan </w:t>
+      </w:r>
+      <w:proofErr w:type="spellStart"/>
+      <w:r>
+        <w:t>Draw</w:t>
+      </w:r>
+      <w:proofErr w:type="spellEnd"/>
+      <w:r>
+        <w:t>–</w:t>
+      </w:r>
+      <w:r>
+        <w:t xml:space="preserve">funktiossa on määritelty itse </w:t>
+      </w:r>
+      <w:proofErr w:type="spellStart"/>
+      <w:r>
+        <w:t>meshin</w:t>
+      </w:r>
+      <w:proofErr w:type="spellEnd"/>
+      <w:r>
+        <w:t xml:space="preserve"> piirtokoodi.</w:t>
+      </w:r>
+      <w:r>
+        <w:t xml:space="preserve"> Kuvassa </w:t>
+      </w:r>
+      <w:r>
+        <w:fldChar w:fldCharType="begin"/>
+      </w:r>
+      <w:r>
+        <w:instrText xml:space="preserve"> REF _Ref25228110 \# 0 \h </w:instrText>
+      </w:r>
+      <w:r>
+        <w:fldChar w:fldCharType="separate"/>
+      </w:r>
+      <w:r>
+        <w:t>32</w:t>
+      </w:r>
+      <w:r>
+        <w:fldChar w:fldCharType="end"/>
+      </w:r>
+      <w:r>
+        <w:t xml:space="preserve"> näkyy </w:t>
+      </w:r>
+      <w:proofErr w:type="spellStart"/>
+      <w:r>
+        <w:t>obj</w:t>
+      </w:r>
+      <w:proofErr w:type="spellEnd"/>
+      <w:r>
+        <w:t>–</w:t>
+      </w:r>
+      <w:r>
+        <w:t xml:space="preserve">malli, joka on ladattu käyttäen </w:t>
+      </w:r>
+      <w:proofErr w:type="spellStart"/>
+      <w:r>
+        <w:t>assimp</w:t>
+      </w:r>
+      <w:proofErr w:type="spellEnd"/>
+      <w:r>
+        <w:t>–</w:t>
+      </w:r>
+      <w:r>
+        <w:t>ohjelmakirjastoa.</w:t>
+      </w:r>
       <w:r>
         <w:t xml:space="preserve"> </w:t>
       </w:r>
-      <w:proofErr w:type="spellStart"/>
-      <w:r>
-        <w:t>Mesh</w:t>
+    </w:p>
+    <w:p>
+      <w:r>
+        <w:rPr>
+          <w:noProof/>
+        </w:rPr>
+        <w:lastRenderedPageBreak/>
+        <w:drawing>
+          <wp:inline distT="0" distB="0" distL="0" distR="0" wp14:anchorId="6A73AC35" wp14:editId="1F1C4E9A">
+            <wp:extent cx="3683718" cy="2933700"/>
+            <wp:effectExtent l="0" t="0" r="0" b="0"/>
+            <wp:docPr id="16" name="Picture 16"/>
+            <wp:cNvGraphicFramePr>
+              <a:graphicFrameLocks xmlns:a="http://schemas.openxmlformats.org/drawingml/2006/main" noChangeAspect="1"/>
+            </wp:cNvGraphicFramePr>
+            <a:graphic xmlns:a="http://schemas.openxmlformats.org/drawingml/2006/main">
+              <a:graphicData uri="http://schemas.openxmlformats.org/drawingml/2006/picture">
+                <pic:pic xmlns:pic="http://schemas.openxmlformats.org/drawingml/2006/picture">
+                  <pic:nvPicPr>
+                    <pic:cNvPr id="0" name="Picture 1"/>
+                    <pic:cNvPicPr>
+                      <a:picLocks noChangeAspect="1" noChangeArrowheads="1"/>
+                    </pic:cNvPicPr>
+                  </pic:nvPicPr>
+                  <pic:blipFill>
+                    <a:blip r:embed="rId27">
+                      <a:extLst>
+                        <a:ext uri="{28A0092B-C50C-407E-A947-70E740481C1C}">
+                          <a14:useLocalDpi xmlns:a14="http://schemas.microsoft.com/office/drawing/2010/main" val="0"/>
+                        </a:ext>
+                      </a:extLst>
+                    </a:blip>
+                    <a:srcRect/>
+                    <a:stretch>
+                      <a:fillRect/>
+                    </a:stretch>
+                  </pic:blipFill>
+                  <pic:spPr bwMode="auto">
+                    <a:xfrm>
+                      <a:off x="0" y="0"/>
+                      <a:ext cx="3692619" cy="2940789"/>
+                    </a:xfrm>
+                    <a:prstGeom prst="rect">
+                      <a:avLst/>
+                    </a:prstGeom>
+                    <a:noFill/>
+                    <a:ln>
+                      <a:noFill/>
+                    </a:ln>
+                  </pic:spPr>
+                </pic:pic>
+              </a:graphicData>
+            </a:graphic>
+          </wp:inline>
+        </w:drawing>
+      </w:r>
+    </w:p>
+    <w:p>
+      <w:pPr>
+        <w:pStyle w:val="Caption"/>
+      </w:pPr>
+      <w:bookmarkStart w:id="36" w:name="_Ref25228110"/>
+      <w:r>
+        <w:t xml:space="preserve">Kuva </w:t>
+      </w:r>
+      <w:r>
+        <w:fldChar w:fldCharType="begin"/>
+      </w:r>
+      <w:r>
+        <w:instrText xml:space="preserve"> SEQ Kuva \* ARABIC </w:instrText>
+      </w:r>
+      <w:r>
+        <w:fldChar w:fldCharType="separate"/>
+      </w:r>
+      <w:r>
+        <w:rPr>
+          <w:noProof/>
+        </w:rPr>
+        <w:t>32</w:t>
+      </w:r>
+      <w:r>
+        <w:fldChar w:fldCharType="end"/>
+      </w:r>
+      <w:bookmarkEnd w:id="36"/>
+      <w:r>
+        <w:t xml:space="preserve">. Malli </w:t>
+      </w:r>
+      <w:proofErr w:type="spellStart"/>
+      <w:r>
+        <w:t>assimp</w:t>
       </w:r>
       <w:proofErr w:type="spellEnd"/>
       <w:r>
         <w:t>–</w:t>
       </w:r>
       <w:r>
-        <w:t xml:space="preserve">luokasta löytyvää </w:t>
+        <w:t>kirjastolla ladattuna</w:t>
+      </w:r>
+    </w:p>
+    <w:p/>
+    <w:p>
+      <w:pPr>
+        <w:pStyle w:val="Heading2"/>
+        <w:rPr>
+          <w:lang w:val="fi-FI"/>
+        </w:rPr>
+      </w:pPr>
+      <w:proofErr w:type="spellStart"/>
+      <w:r>
+        <w:rPr>
+          <w:lang w:val="fi-FI"/>
+        </w:rPr>
+        <w:t>Drawable</w:t>
+      </w:r>
+      <w:proofErr w:type="spellEnd"/>
+      <w:r>
+        <w:rPr>
+          <w:lang w:val="fi-FI"/>
+        </w:rPr>
+        <w:t>–luokka</w:t>
+      </w:r>
+    </w:p>
+    <w:p>
+      <w:proofErr w:type="spellStart"/>
+      <w:r>
+        <w:t>Drawable</w:t>
+      </w:r>
+      <w:proofErr w:type="spellEnd"/>
+      <w:r>
+        <w:t>–</w:t>
+      </w:r>
+      <w:r>
+        <w:t xml:space="preserve">luokka on abstrakti luokka, joka sisältää vain yhden virtuaalifunktion </w:t>
       </w:r>
       <w:proofErr w:type="spellStart"/>
       <w:r>
@@ -32392,21 +32605,46 @@
       </w:r>
       <w:proofErr w:type="spellEnd"/>
       <w:r>
+        <w:t xml:space="preserve">. Kaikki opinnäytetyön luokat, jotka halutaan piirtää ruudulle, perivät </w:t>
+      </w:r>
+      <w:proofErr w:type="spellStart"/>
+      <w:r>
+        <w:t>Drawable</w:t>
+      </w:r>
+      <w:proofErr w:type="spellEnd"/>
+      <w:r>
         <w:t>–</w:t>
       </w:r>
       <w:r>
-        <w:t xml:space="preserve">funktiota. </w:t>
-      </w:r>
-      <w:proofErr w:type="spellStart"/>
-      <w:r>
-        <w:t>Mesh</w:t>
+        <w:t xml:space="preserve">luokan ja sisältävät toteutuksen </w:t>
+      </w:r>
+      <w:proofErr w:type="spellStart"/>
+      <w:r>
+        <w:t>Draw</w:t>
       </w:r>
       <w:proofErr w:type="spellEnd"/>
       <w:r>
         <w:t>–</w:t>
       </w:r>
       <w:r>
-        <w:t xml:space="preserve">luokan </w:t>
+        <w:t>funktiolle, jossa piirtokoodi on määritelty.</w:t>
+      </w:r>
+      <w:r>
+        <w:t xml:space="preserve"> </w:t>
+      </w:r>
+      <w:r>
+        <w:t xml:space="preserve">Pääohjelmassa määritellään listamuuttuja, johon kaikki </w:t>
+      </w:r>
+      <w:proofErr w:type="spellStart"/>
+      <w:r>
+        <w:t>Drawable</w:t>
+      </w:r>
+      <w:proofErr w:type="spellEnd"/>
+      <w:r>
+        <w:t>–</w:t>
+      </w:r>
+      <w:r>
+        <w:t xml:space="preserve">luokkaa käyttävät oliot lisätään. Näin voidaan pääsilmukassa helposti kutsua kaikkien piirrettävien olioiden </w:t>
       </w:r>
       <w:proofErr w:type="spellStart"/>
       <w:r>
@@ -32417,16 +32655,37 @@
         <w:t>–</w:t>
       </w:r>
       <w:r>
-        <w:t xml:space="preserve">funktiossa on määritelty itse </w:t>
-      </w:r>
-      <w:proofErr w:type="spellStart"/>
-      <w:r>
-        <w:t>meshin</w:t>
-      </w:r>
-      <w:proofErr w:type="spellEnd"/>
-      <w:r>
-        <w:t xml:space="preserve"> piirtokoodi.</w:t>
-      </w:r>
+        <w:t xml:space="preserve">funktiota omassa silmukassa. </w:t>
+      </w:r>
+      <w:r>
+        <w:t xml:space="preserve">Kuvassa 33 näkyy </w:t>
+      </w:r>
+      <w:proofErr w:type="spellStart"/>
+      <w:r>
+        <w:t>Drawable</w:t>
+      </w:r>
+      <w:proofErr w:type="spellEnd"/>
+      <w:r>
+        <w:t>–</w:t>
+      </w:r>
+      <w:r>
+        <w:t xml:space="preserve">luokan toteutus ja kuvassa 34 näkyy </w:t>
+      </w:r>
+      <w:proofErr w:type="spellStart"/>
+      <w:r>
+        <w:t>Drawable</w:t>
+      </w:r>
+      <w:proofErr w:type="spellEnd"/>
+      <w:r>
+        <w:t>–</w:t>
+      </w:r>
+      <w:r>
+        <w:t>listan käyttö pääohjelmassa.</w:t>
+      </w:r>
+    </w:p>
+    <w:p>
+      <w:bookmarkStart w:id="37" w:name="_GoBack"/>
+      <w:bookmarkEnd w:id="37"/>
     </w:p>
     <w:p/>
     <w:p>
@@ -32436,65 +32695,171 @@
           <w:lang w:val="fi-FI"/>
         </w:rPr>
       </w:pPr>
+      <w:bookmarkStart w:id="38" w:name="_Toc25173997"/>
       <w:proofErr w:type="spellStart"/>
       <w:r>
         <w:rPr>
           <w:lang w:val="fi-FI"/>
         </w:rPr>
-        <w:t>Drawable</w:t>
+        <w:t>Renderer</w:t>
       </w:r>
       <w:proofErr w:type="spellEnd"/>
       <w:r>
         <w:rPr>
           <w:lang w:val="fi-FI"/>
         </w:rPr>
-        <w:t>–luokka</w:t>
-      </w:r>
-    </w:p>
-    <w:p>
-      <w:proofErr w:type="spellStart"/>
-      <w:r>
-        <w:t>Drawable</w:t>
-      </w:r>
-      <w:proofErr w:type="spellEnd"/>
-      <w:r>
         <w:t>–</w:t>
       </w:r>
       <w:r>
-        <w:t xml:space="preserve">luokka on abstrakti luokka, joka sisältää vain yhden virtuaalifunktion </w:t>
-      </w:r>
-      <w:proofErr w:type="spellStart"/>
-      <w:r>
-        <w:t>Draw</w:t>
-      </w:r>
-      <w:proofErr w:type="spellEnd"/>
-      <w:r>
-        <w:t xml:space="preserve">. Kaikki opinnäytetyön luokat, jotka halutaan piirtää ruudulle, perivät </w:t>
-      </w:r>
-      <w:proofErr w:type="spellStart"/>
-      <w:r>
-        <w:t>Drawable</w:t>
-      </w:r>
-      <w:proofErr w:type="spellEnd"/>
+        <w:rPr>
+          <w:lang w:val="fi-FI"/>
+        </w:rPr>
+        <w:t>luokka</w:t>
+      </w:r>
+      <w:bookmarkEnd w:id="38"/>
+    </w:p>
+    <w:p>
+      <w:r>
+        <w:t xml:space="preserve">Kerro työssä kirjoitetusta </w:t>
+      </w:r>
+      <w:proofErr w:type="spellStart"/>
+      <w:r>
+        <w:t>renderer</w:t>
+      </w:r>
+      <w:proofErr w:type="spellEnd"/>
+      <w:r>
+        <w:t xml:space="preserve"> luokasta sekä </w:t>
+      </w:r>
+      <w:proofErr w:type="spellStart"/>
+      <w:r>
+        <w:t>singletonin</w:t>
+      </w:r>
+      <w:proofErr w:type="spellEnd"/>
+      <w:r>
+        <w:t xml:space="preserve"> hyödynnys</w:t>
+      </w:r>
+    </w:p>
+    <w:p/>
+    <w:p>
+      <w:pPr>
+        <w:pStyle w:val="Heading2"/>
+        <w:rPr>
+          <w:lang w:val="fi-FI"/>
+        </w:rPr>
+      </w:pPr>
+      <w:bookmarkStart w:id="39" w:name="_Toc25173998"/>
+      <w:r>
+        <w:rPr>
+          <w:lang w:val="fi-FI"/>
+        </w:rPr>
+        <w:t>Liikkumisen ja interaktiivisuuden lisääminen peliin</w:t>
+      </w:r>
+      <w:bookmarkEnd w:id="39"/>
+    </w:p>
+    <w:p>
+      <w:r>
+        <w:t>Pelaajan liikutuksesta tekstiä</w:t>
+      </w:r>
+      <w:r>
+        <w:t xml:space="preserve">. </w:t>
+      </w:r>
+    </w:p>
+    <w:p/>
+    <w:p>
+      <w:pPr>
+        <w:pStyle w:val="Heading2"/>
+        <w:rPr>
+          <w:lang w:val="fi-FI"/>
+        </w:rPr>
+      </w:pPr>
+      <w:bookmarkStart w:id="40" w:name="_Toc25173999"/>
+      <w:r>
+        <w:rPr>
+          <w:lang w:val="fi-FI"/>
+        </w:rPr>
+        <w:lastRenderedPageBreak/>
+        <w:t>Pelin luokat</w:t>
+      </w:r>
+      <w:bookmarkEnd w:id="40"/>
+    </w:p>
+    <w:p>
+      <w:pPr>
+        <w:pStyle w:val="Heading3"/>
+      </w:pPr>
+      <w:bookmarkStart w:id="41" w:name="_Toc25174000"/>
+      <w:r>
+        <w:t>Camera</w:t>
+      </w:r>
       <w:r>
         <w:t>–</w:t>
       </w:r>
-      <w:r>
-        <w:t xml:space="preserve">luokan ja sisältävät toteutuksen </w:t>
-      </w:r>
-      <w:proofErr w:type="spellStart"/>
-      <w:r>
-        <w:t>Draw</w:t>
-      </w:r>
-      <w:proofErr w:type="spellEnd"/>
+      <w:proofErr w:type="spellStart"/>
+      <w:r>
+        <w:t>luokka</w:t>
+      </w:r>
+      <w:bookmarkEnd w:id="41"/>
+      <w:proofErr w:type="spellEnd"/>
+    </w:p>
+    <w:p>
+      <w:r>
+        <w:t>Kamera</w:t>
+      </w:r>
+    </w:p>
+    <w:p/>
+    <w:p>
+      <w:pPr>
+        <w:pStyle w:val="Heading3"/>
+      </w:pPr>
+      <w:bookmarkStart w:id="42" w:name="_Toc25174001"/>
+      <w:r>
+        <w:t>Shader</w:t>
+      </w:r>
       <w:r>
         <w:t>–</w:t>
       </w:r>
-      <w:r>
-        <w:t>funktiolle, jossa piirtokoodi on määritelty</w:t>
-      </w:r>
-      <w:bookmarkStart w:id="36" w:name="_GoBack"/>
-      <w:bookmarkEnd w:id="36"/>
+      <w:proofErr w:type="spellStart"/>
+      <w:r>
+        <w:t>luokka</w:t>
+      </w:r>
+      <w:bookmarkEnd w:id="42"/>
+      <w:proofErr w:type="spellEnd"/>
+    </w:p>
+    <w:p>
+      <w:r>
+        <w:t>Varjostimet</w:t>
+      </w:r>
+      <w:r>
+        <w:t xml:space="preserve">. </w:t>
+      </w:r>
+      <w:r>
+        <w:t xml:space="preserve"> </w:t>
+      </w:r>
+    </w:p>
+    <w:p/>
+    <w:p>
+      <w:pPr>
+        <w:pStyle w:val="Heading3"/>
+      </w:pPr>
+      <w:bookmarkStart w:id="43" w:name="_Toc25174002"/>
+      <w:r>
+        <w:t>Model</w:t>
+      </w:r>
+      <w:r>
+        <w:t>–</w:t>
+      </w:r>
+      <w:proofErr w:type="spellStart"/>
+      <w:r>
+        <w:t>luokka</w:t>
+      </w:r>
+      <w:bookmarkEnd w:id="43"/>
+      <w:proofErr w:type="spellEnd"/>
+    </w:p>
+    <w:p>
+      <w:proofErr w:type="spellStart"/>
+      <w:r>
+        <w:t>Model</w:t>
+      </w:r>
+      <w:proofErr w:type="spellEnd"/>
       <w:r>
         <w:t>.</w:t>
       </w:r>
@@ -32502,241 +32867,64 @@
     <w:p/>
     <w:p>
       <w:pPr>
+        <w:pStyle w:val="Heading3"/>
+      </w:pPr>
+      <w:bookmarkStart w:id="44" w:name="_Toc25174003"/>
+      <w:r>
+        <w:t>Stats</w:t>
+      </w:r>
+      <w:r>
+        <w:t>–</w:t>
+      </w:r>
+      <w:proofErr w:type="spellStart"/>
+      <w:r>
+        <w:t>luokka</w:t>
+      </w:r>
+      <w:bookmarkEnd w:id="44"/>
+      <w:proofErr w:type="spellEnd"/>
+    </w:p>
+    <w:p>
+      <w:proofErr w:type="spellStart"/>
+      <w:r>
+        <w:t>Stats</w:t>
+      </w:r>
+      <w:proofErr w:type="spellEnd"/>
+      <w:r>
+        <w:t>.</w:t>
+      </w:r>
+    </w:p>
+    <w:p/>
+    <w:p>
+      <w:pPr>
         <w:pStyle w:val="Heading2"/>
         <w:rPr>
           <w:lang w:val="fi-FI"/>
         </w:rPr>
       </w:pPr>
-      <w:bookmarkStart w:id="37" w:name="_Toc25173997"/>
-      <w:proofErr w:type="spellStart"/>
+      <w:bookmarkStart w:id="45" w:name="_Toc25174004"/>
       <w:r>
         <w:rPr>
           <w:lang w:val="fi-FI"/>
         </w:rPr>
-        <w:lastRenderedPageBreak/>
-        <w:t>Renderer</w:t>
-      </w:r>
-      <w:proofErr w:type="spellEnd"/>
-      <w:r>
-        <w:rPr>
-          <w:lang w:val="fi-FI"/>
-        </w:rPr>
-        <w:t>–</w:t>
-      </w:r>
-      <w:r>
-        <w:rPr>
-          <w:lang w:val="fi-FI"/>
-        </w:rPr>
-        <w:t>luokka</w:t>
-      </w:r>
-      <w:bookmarkEnd w:id="37"/>
-    </w:p>
-    <w:p>
-      <w:r>
-        <w:t xml:space="preserve">Kerro työssä kirjoitetusta </w:t>
-      </w:r>
-      <w:proofErr w:type="spellStart"/>
-      <w:r>
-        <w:t>renderer</w:t>
-      </w:r>
-      <w:proofErr w:type="spellEnd"/>
-      <w:r>
-        <w:t xml:space="preserve"> luokasta sekä </w:t>
-      </w:r>
-      <w:proofErr w:type="spellStart"/>
-      <w:r>
-        <w:t>singletonin</w:t>
-      </w:r>
-      <w:proofErr w:type="spellEnd"/>
-      <w:r>
-        <w:t xml:space="preserve"> hyödynnys</w:t>
+        <w:t>Äänet</w:t>
+      </w:r>
+      <w:bookmarkEnd w:id="45"/>
+    </w:p>
+    <w:p>
+      <w:r>
+        <w:t>Äänien lisäys peliin</w:t>
       </w:r>
     </w:p>
     <w:p/>
     <w:p>
       <w:pPr>
-        <w:pStyle w:val="Heading2"/>
-        <w:rPr>
-          <w:lang w:val="fi-FI"/>
-        </w:rPr>
-      </w:pPr>
-      <w:bookmarkStart w:id="38" w:name="_Toc25173998"/>
-      <w:r>
-        <w:rPr>
-          <w:lang w:val="fi-FI"/>
-        </w:rPr>
-        <w:t>Liikkumisen ja interaktiivisuuden lisääminen peliin</w:t>
-      </w:r>
-      <w:bookmarkEnd w:id="38"/>
-    </w:p>
-    <w:p>
-      <w:r>
-        <w:t>Pelaajan liikutuksesta tekstiä</w:t>
-      </w:r>
-      <w:r>
-        <w:t xml:space="preserve">. </w:t>
-      </w:r>
-    </w:p>
-    <w:p/>
-    <w:p>
-      <w:pPr>
-        <w:pStyle w:val="Heading2"/>
-        <w:rPr>
-          <w:lang w:val="fi-FI"/>
-        </w:rPr>
-      </w:pPr>
-      <w:bookmarkStart w:id="39" w:name="_Toc25173999"/>
-      <w:r>
-        <w:rPr>
-          <w:lang w:val="fi-FI"/>
-        </w:rPr>
-        <w:t>Pelin luokat</w:t>
-      </w:r>
-      <w:bookmarkEnd w:id="39"/>
-    </w:p>
-    <w:p>
-      <w:pPr>
-        <w:pStyle w:val="Heading3"/>
-      </w:pPr>
-      <w:bookmarkStart w:id="40" w:name="_Toc25174000"/>
-      <w:r>
-        <w:t>Camera</w:t>
-      </w:r>
-      <w:r>
-        <w:t>–</w:t>
-      </w:r>
-      <w:proofErr w:type="spellStart"/>
-      <w:r>
-        <w:t>luokka</w:t>
-      </w:r>
-      <w:bookmarkEnd w:id="40"/>
-      <w:proofErr w:type="spellEnd"/>
-    </w:p>
-    <w:p>
-      <w:r>
-        <w:t>Kamera</w:t>
-      </w:r>
-    </w:p>
-    <w:p/>
-    <w:p>
-      <w:pPr>
-        <w:pStyle w:val="Heading3"/>
-      </w:pPr>
-      <w:bookmarkStart w:id="41" w:name="_Toc25174001"/>
-      <w:r>
-        <w:t>Shader</w:t>
-      </w:r>
-      <w:r>
-        <w:t>–</w:t>
-      </w:r>
-      <w:proofErr w:type="spellStart"/>
-      <w:r>
-        <w:t>luokka</w:t>
-      </w:r>
-      <w:bookmarkEnd w:id="41"/>
-      <w:proofErr w:type="spellEnd"/>
-    </w:p>
-    <w:p>
-      <w:r>
-        <w:t>Varjostimet</w:t>
-      </w:r>
-      <w:r>
-        <w:t xml:space="preserve">. </w:t>
-      </w:r>
-      <w:r>
-        <w:t xml:space="preserve"> </w:t>
-      </w:r>
-    </w:p>
-    <w:p/>
-    <w:p>
-      <w:pPr>
-        <w:pStyle w:val="Heading3"/>
-      </w:pPr>
-      <w:bookmarkStart w:id="42" w:name="_Toc25174002"/>
-      <w:r>
-        <w:t>Model</w:t>
-      </w:r>
-      <w:r>
-        <w:t>–</w:t>
-      </w:r>
-      <w:proofErr w:type="spellStart"/>
-      <w:r>
-        <w:t>luokka</w:t>
-      </w:r>
-      <w:bookmarkEnd w:id="42"/>
-      <w:proofErr w:type="spellEnd"/>
-    </w:p>
-    <w:p>
-      <w:proofErr w:type="spellStart"/>
-      <w:r>
-        <w:t>Model</w:t>
-      </w:r>
-      <w:proofErr w:type="spellEnd"/>
-      <w:r>
-        <w:t>.</w:t>
-      </w:r>
-    </w:p>
-    <w:p/>
-    <w:p>
-      <w:pPr>
-        <w:pStyle w:val="Heading3"/>
-      </w:pPr>
-      <w:bookmarkStart w:id="43" w:name="_Toc25174003"/>
-      <w:r>
-        <w:t>Stats</w:t>
-      </w:r>
-      <w:r>
-        <w:t>–</w:t>
-      </w:r>
-      <w:proofErr w:type="spellStart"/>
-      <w:r>
-        <w:t>luokka</w:t>
-      </w:r>
-      <w:bookmarkEnd w:id="43"/>
-      <w:proofErr w:type="spellEnd"/>
-    </w:p>
-    <w:p>
-      <w:proofErr w:type="spellStart"/>
-      <w:r>
-        <w:t>Stats</w:t>
-      </w:r>
-      <w:proofErr w:type="spellEnd"/>
-      <w:r>
-        <w:t>.</w:t>
-      </w:r>
-    </w:p>
-    <w:p/>
-    <w:p>
-      <w:pPr>
-        <w:pStyle w:val="Heading2"/>
-        <w:rPr>
-          <w:lang w:val="fi-FI"/>
-        </w:rPr>
-      </w:pPr>
-      <w:bookmarkStart w:id="44" w:name="_Toc25174004"/>
-      <w:r>
-        <w:rPr>
-          <w:lang w:val="fi-FI"/>
-        </w:rPr>
-        <w:t>Äänet</w:t>
-      </w:r>
-      <w:bookmarkEnd w:id="44"/>
-    </w:p>
-    <w:p>
-      <w:r>
-        <w:t>Äänien lisäys peliin</w:t>
-      </w:r>
-    </w:p>
-    <w:p/>
-    <w:p>
-      <w:pPr>
         <w:pStyle w:val="Heading1"/>
       </w:pPr>
-      <w:bookmarkStart w:id="45" w:name="_Toc25174005"/>
+      <w:bookmarkStart w:id="46" w:name="_Toc25174005"/>
       <w:r>
         <w:t>Yhteenveto</w:t>
       </w:r>
-      <w:bookmarkEnd w:id="45"/>
+      <w:bookmarkEnd w:id="46"/>
     </w:p>
     <w:p>
       <w:r>
@@ -32755,8 +32943,8 @@
           <w:lang w:val="en-US"/>
         </w:rPr>
       </w:pPr>
-      <w:bookmarkStart w:id="46" w:name="_Toc403759209"/>
-      <w:bookmarkStart w:id="47" w:name="_Toc25174006"/>
+      <w:bookmarkStart w:id="47" w:name="_Toc403759209"/>
+      <w:bookmarkStart w:id="48" w:name="_Toc25174006"/>
       <w:r>
         <w:rPr>
           <w:lang w:val="en-US"/>
@@ -32764,8 +32952,8 @@
         <w:lastRenderedPageBreak/>
         <w:t>LÄHTEET</w:t>
       </w:r>
-      <w:bookmarkEnd w:id="46"/>
       <w:bookmarkEnd w:id="47"/>
+      <w:bookmarkEnd w:id="48"/>
       <w:r>
         <w:rPr>
           <w:lang w:val="en-US"/>
@@ -33530,7 +33718,7 @@
         </w:rPr>
         <w:t xml:space="preserve">Saatavissa: </w:t>
       </w:r>
-      <w:hyperlink r:id="rId27" w:history="1">
+      <w:hyperlink r:id="rId28" w:history="1">
         <w:r>
           <w:rPr>
             <w:rStyle w:val="Hyperlink"/>
@@ -33673,7 +33861,7 @@
         </w:rPr>
         <w:t xml:space="preserve">Saatavissa: </w:t>
       </w:r>
-      <w:hyperlink r:id="rId28" w:history="1">
+      <w:hyperlink r:id="rId29" w:history="1">
         <w:r>
           <w:rPr>
             <w:rStyle w:val="Hyperlink"/>
@@ -33980,7 +34168,7 @@
       <w:r>
         <w:t xml:space="preserve">Saatavissa: </w:t>
       </w:r>
-      <w:hyperlink r:id="rId29" w:history="1">
+      <w:hyperlink r:id="rId30" w:history="1">
         <w:r>
           <w:rPr>
             <w:rStyle w:val="Hyperlink"/>
@@ -34940,7 +35128,7 @@
       <w:r>
         <w:t xml:space="preserve">Saatavissa: </w:t>
       </w:r>
-      <w:hyperlink r:id="rId30" w:history="1">
+      <w:hyperlink r:id="rId31" w:history="1">
         <w:r>
           <w:rPr>
             <w:rStyle w:val="Hyperlink"/>
@@ -35146,7 +35334,7 @@
         </w:rPr>
         <w:t xml:space="preserve">Saatavissa: </w:t>
       </w:r>
-      <w:hyperlink r:id="rId31" w:history="1">
+      <w:hyperlink r:id="rId32" w:history="1">
         <w:r>
           <w:rPr>
             <w:rStyle w:val="Hyperlink"/>
@@ -35553,7 +35741,7 @@
       </w:r>
     </w:p>
     <w:sectPr>
-      <w:headerReference w:type="default" r:id="rId32"/>
+      <w:headerReference w:type="default" r:id="rId33"/>
       <w:pgSz w:w="11907" w:h="16839" w:code="9"/>
       <w:pgMar w:top="1276" w:right="1134" w:bottom="709" w:left="2438" w:header="709" w:footer="709" w:gutter="0"/>
       <w:cols w:space="720"/>
@@ -37958,7 +38146,7 @@
 </file>
 
 <file path=customXml/itemProps4.xml><?xml version="1.0" encoding="utf-8"?>
-<ds:datastoreItem xmlns:ds="http://schemas.openxmlformats.org/officeDocument/2006/customXml" ds:itemID="{6E2D9EA7-01F2-4F4B-AA1B-2DC35A577EBD}">
+<ds:datastoreItem xmlns:ds="http://schemas.openxmlformats.org/officeDocument/2006/customXml" ds:itemID="{0C758AFA-29B9-474F-A9AD-046DB57F6CDA}">
   <ds:schemaRefs>
     <ds:schemaRef ds:uri="http://schemas.openxmlformats.org/officeDocument/2006/bibliography"/>
   </ds:schemaRefs>

--- a/Oppari/OppariTeemuTurku.docx
+++ b/Oppari/OppariTeemuTurku.docx
@@ -32605,8 +32605,13 @@
       </w:r>
       <w:proofErr w:type="spellEnd"/>
       <w:r>
-        <w:t xml:space="preserve">. Kaikki opinnäytetyön luokat, jotka halutaan piirtää ruudulle, perivät </w:t>
-      </w:r>
+        <w:t xml:space="preserve">. Kaikki opinnäytetyön luokat, jotka halutaan piirtää ruudulle, </w:t>
+      </w:r>
+      <w:bookmarkStart w:id="37" w:name="_GoBack"/>
+      <w:r>
+        <w:t xml:space="preserve">perivät </w:t>
+      </w:r>
+      <w:bookmarkEnd w:id="37"/>
       <w:proofErr w:type="spellStart"/>
       <w:r>
         <w:t>Drawable</w:t>
@@ -32658,7 +32663,28 @@
         <w:t xml:space="preserve">funktiota omassa silmukassa. </w:t>
       </w:r>
       <w:r>
-        <w:t xml:space="preserve">Kuvassa 33 näkyy </w:t>
+        <w:t xml:space="preserve">Kuvassa </w:t>
+      </w:r>
+      <w:r>
+        <w:fldChar w:fldCharType="begin"/>
+      </w:r>
+      <w:r>
+        <w:instrText xml:space="preserve"> REF _Ref25242329 \# 0 \h </w:instrText>
+      </w:r>
+      <w:r>
+        <w:fldChar w:fldCharType="separate"/>
+      </w:r>
+      <w:r>
+        <w:t>33</w:t>
+      </w:r>
+      <w:r>
+        <w:fldChar w:fldCharType="end"/>
+      </w:r>
+      <w:r>
+        <w:t xml:space="preserve"> </w:t>
+      </w:r>
+      <w:r>
+        <w:t xml:space="preserve">näkyy </w:t>
       </w:r>
       <w:proofErr w:type="spellStart"/>
       <w:r>
@@ -32669,7 +32695,25 @@
         <w:t>–</w:t>
       </w:r>
       <w:r>
-        <w:t xml:space="preserve">luokan toteutus ja kuvassa 34 näkyy </w:t>
+        <w:t xml:space="preserve">luokan toteutus ja kuvassa </w:t>
+      </w:r>
+      <w:r>
+        <w:fldChar w:fldCharType="begin"/>
+      </w:r>
+      <w:r>
+        <w:instrText xml:space="preserve"> REF _Ref25242353 \# 0 \h </w:instrText>
+      </w:r>
+      <w:r>
+        <w:fldChar w:fldCharType="separate"/>
+      </w:r>
+      <w:r>
+        <w:t>34</w:t>
+      </w:r>
+      <w:r>
+        <w:fldChar w:fldCharType="end"/>
+      </w:r>
+      <w:r>
+        <w:t xml:space="preserve"> näkyy </w:t>
       </w:r>
       <w:proofErr w:type="spellStart"/>
       <w:r>
@@ -32684,10 +32728,2177 @@
       </w:r>
     </w:p>
     <w:p>
-      <w:bookmarkStart w:id="37" w:name="_GoBack"/>
-      <w:bookmarkEnd w:id="37"/>
+      <w:pPr>
+        <w:shd w:val="clear" w:color="auto" w:fill="1E1E1E"/>
+        <w:spacing w:line="285" w:lineRule="atLeast"/>
+        <w:rPr>
+          <w:rFonts w:ascii="Consolas" w:eastAsia="Times New Roman" w:hAnsi="Consolas" w:cs="Times New Roman"/>
+          <w:color w:val="D4D4D4"/>
+          <w:sz w:val="21"/>
+          <w:szCs w:val="21"/>
+          <w:lang w:val="en-FI" w:eastAsia="en-FI"/>
+        </w:rPr>
+      </w:pPr>
+      <w:r>
+        <w:rPr>
+          <w:rFonts w:ascii="Consolas" w:eastAsia="Times New Roman" w:hAnsi="Consolas" w:cs="Times New Roman"/>
+          <w:color w:val="569CD6"/>
+          <w:sz w:val="21"/>
+          <w:szCs w:val="21"/>
+          <w:lang w:val="en-FI" w:eastAsia="en-FI"/>
+        </w:rPr>
+        <w:t>class</w:t>
+      </w:r>
+      <w:r>
+        <w:rPr>
+          <w:rFonts w:ascii="Consolas" w:eastAsia="Times New Roman" w:hAnsi="Consolas" w:cs="Times New Roman"/>
+          <w:color w:val="D4D4D4"/>
+          <w:sz w:val="21"/>
+          <w:szCs w:val="21"/>
+          <w:lang w:val="en-FI" w:eastAsia="en-FI"/>
+        </w:rPr>
+        <w:t> </w:t>
+      </w:r>
+      <w:r>
+        <w:rPr>
+          <w:rFonts w:ascii="Consolas" w:eastAsia="Times New Roman" w:hAnsi="Consolas" w:cs="Times New Roman"/>
+          <w:color w:val="4EC9B0"/>
+          <w:sz w:val="21"/>
+          <w:szCs w:val="21"/>
+          <w:lang w:val="en-FI" w:eastAsia="en-FI"/>
+        </w:rPr>
+        <w:t>Drawable</w:t>
+      </w:r>
+    </w:p>
+    <w:p>
+      <w:pPr>
+        <w:shd w:val="clear" w:color="auto" w:fill="1E1E1E"/>
+        <w:spacing w:line="285" w:lineRule="atLeast"/>
+        <w:rPr>
+          <w:rFonts w:ascii="Consolas" w:eastAsia="Times New Roman" w:hAnsi="Consolas" w:cs="Times New Roman"/>
+          <w:color w:val="D4D4D4"/>
+          <w:sz w:val="21"/>
+          <w:szCs w:val="21"/>
+          <w:lang w:val="en-FI" w:eastAsia="en-FI"/>
+        </w:rPr>
+      </w:pPr>
+      <w:r>
+        <w:rPr>
+          <w:rFonts w:ascii="Consolas" w:eastAsia="Times New Roman" w:hAnsi="Consolas" w:cs="Times New Roman"/>
+          <w:color w:val="D4D4D4"/>
+          <w:sz w:val="21"/>
+          <w:szCs w:val="21"/>
+          <w:lang w:val="en-FI" w:eastAsia="en-FI"/>
+        </w:rPr>
+        <w:t>{</w:t>
+      </w:r>
+    </w:p>
+    <w:p>
+      <w:pPr>
+        <w:shd w:val="clear" w:color="auto" w:fill="1E1E1E"/>
+        <w:spacing w:line="285" w:lineRule="atLeast"/>
+        <w:rPr>
+          <w:rFonts w:ascii="Consolas" w:eastAsia="Times New Roman" w:hAnsi="Consolas" w:cs="Times New Roman"/>
+          <w:color w:val="D4D4D4"/>
+          <w:sz w:val="21"/>
+          <w:szCs w:val="21"/>
+          <w:lang w:val="en-FI" w:eastAsia="en-FI"/>
+        </w:rPr>
+      </w:pPr>
+      <w:r>
+        <w:rPr>
+          <w:rFonts w:ascii="Consolas" w:eastAsia="Times New Roman" w:hAnsi="Consolas" w:cs="Times New Roman"/>
+          <w:color w:val="569CD6"/>
+          <w:sz w:val="21"/>
+          <w:szCs w:val="21"/>
+          <w:lang w:val="en-FI" w:eastAsia="en-FI"/>
+        </w:rPr>
+        <w:t>public:</w:t>
+      </w:r>
+    </w:p>
+    <w:p>
+      <w:pPr>
+        <w:shd w:val="clear" w:color="auto" w:fill="1E1E1E"/>
+        <w:spacing w:line="285" w:lineRule="atLeast"/>
+        <w:rPr>
+          <w:rFonts w:ascii="Consolas" w:eastAsia="Times New Roman" w:hAnsi="Consolas" w:cs="Times New Roman"/>
+          <w:color w:val="D4D4D4"/>
+          <w:sz w:val="21"/>
+          <w:szCs w:val="21"/>
+          <w:lang w:val="en-FI" w:eastAsia="en-FI"/>
+        </w:rPr>
+      </w:pPr>
+      <w:r>
+        <w:rPr>
+          <w:rFonts w:ascii="Consolas" w:eastAsia="Times New Roman" w:hAnsi="Consolas" w:cs="Times New Roman"/>
+          <w:color w:val="D4D4D4"/>
+          <w:sz w:val="21"/>
+          <w:szCs w:val="21"/>
+          <w:lang w:val="en-FI" w:eastAsia="en-FI"/>
+        </w:rPr>
+        <w:t>    </w:t>
+      </w:r>
+      <w:r>
+        <w:rPr>
+          <w:rFonts w:ascii="Consolas" w:eastAsia="Times New Roman" w:hAnsi="Consolas" w:cs="Times New Roman"/>
+          <w:color w:val="569CD6"/>
+          <w:sz w:val="21"/>
+          <w:szCs w:val="21"/>
+          <w:lang w:val="en-FI" w:eastAsia="en-FI"/>
+        </w:rPr>
+        <w:t>virtual</w:t>
+      </w:r>
+      <w:r>
+        <w:rPr>
+          <w:rFonts w:ascii="Consolas" w:eastAsia="Times New Roman" w:hAnsi="Consolas" w:cs="Times New Roman"/>
+          <w:color w:val="D4D4D4"/>
+          <w:sz w:val="21"/>
+          <w:szCs w:val="21"/>
+          <w:lang w:val="en-FI" w:eastAsia="en-FI"/>
+        </w:rPr>
+        <w:t> </w:t>
+      </w:r>
+      <w:r>
+        <w:rPr>
+          <w:rFonts w:ascii="Consolas" w:eastAsia="Times New Roman" w:hAnsi="Consolas" w:cs="Times New Roman"/>
+          <w:color w:val="569CD6"/>
+          <w:sz w:val="21"/>
+          <w:szCs w:val="21"/>
+          <w:lang w:val="en-FI" w:eastAsia="en-FI"/>
+        </w:rPr>
+        <w:t>void</w:t>
+      </w:r>
+      <w:r>
+        <w:rPr>
+          <w:rFonts w:ascii="Consolas" w:eastAsia="Times New Roman" w:hAnsi="Consolas" w:cs="Times New Roman"/>
+          <w:color w:val="D4D4D4"/>
+          <w:sz w:val="21"/>
+          <w:szCs w:val="21"/>
+          <w:lang w:val="en-FI" w:eastAsia="en-FI"/>
+        </w:rPr>
+        <w:t> </w:t>
+      </w:r>
+      <w:proofErr w:type="gramStart"/>
+      <w:r>
+        <w:rPr>
+          <w:rFonts w:ascii="Consolas" w:eastAsia="Times New Roman" w:hAnsi="Consolas" w:cs="Times New Roman"/>
+          <w:color w:val="DCDCAA"/>
+          <w:sz w:val="21"/>
+          <w:szCs w:val="21"/>
+          <w:lang w:val="en-FI" w:eastAsia="en-FI"/>
+        </w:rPr>
+        <w:t>Draw</w:t>
+      </w:r>
+      <w:r>
+        <w:rPr>
+          <w:rFonts w:ascii="Consolas" w:eastAsia="Times New Roman" w:hAnsi="Consolas" w:cs="Times New Roman"/>
+          <w:color w:val="D4D4D4"/>
+          <w:sz w:val="21"/>
+          <w:szCs w:val="21"/>
+          <w:lang w:val="en-FI" w:eastAsia="en-FI"/>
+        </w:rPr>
+        <w:t>(</w:t>
+      </w:r>
+      <w:proofErr w:type="gramEnd"/>
+      <w:r>
+        <w:rPr>
+          <w:rFonts w:ascii="Consolas" w:eastAsia="Times New Roman" w:hAnsi="Consolas" w:cs="Times New Roman"/>
+          <w:color w:val="D4D4D4"/>
+          <w:sz w:val="21"/>
+          <w:szCs w:val="21"/>
+          <w:lang w:val="en-FI" w:eastAsia="en-FI"/>
+        </w:rPr>
+        <w:t>) = </w:t>
+      </w:r>
+      <w:r>
+        <w:rPr>
+          <w:rFonts w:ascii="Consolas" w:eastAsia="Times New Roman" w:hAnsi="Consolas" w:cs="Times New Roman"/>
+          <w:color w:val="B5CEA8"/>
+          <w:sz w:val="21"/>
+          <w:szCs w:val="21"/>
+          <w:lang w:val="en-FI" w:eastAsia="en-FI"/>
+        </w:rPr>
+        <w:t>0</w:t>
+      </w:r>
+      <w:r>
+        <w:rPr>
+          <w:rFonts w:ascii="Consolas" w:eastAsia="Times New Roman" w:hAnsi="Consolas" w:cs="Times New Roman"/>
+          <w:color w:val="D4D4D4"/>
+          <w:sz w:val="21"/>
+          <w:szCs w:val="21"/>
+          <w:lang w:val="en-FI" w:eastAsia="en-FI"/>
+        </w:rPr>
+        <w:t>;</w:t>
+      </w:r>
+    </w:p>
+    <w:p>
+      <w:pPr>
+        <w:shd w:val="clear" w:color="auto" w:fill="1E1E1E"/>
+        <w:spacing w:line="285" w:lineRule="atLeast"/>
+        <w:rPr>
+          <w:rFonts w:ascii="Consolas" w:eastAsia="Times New Roman" w:hAnsi="Consolas" w:cs="Times New Roman"/>
+          <w:color w:val="D4D4D4"/>
+          <w:sz w:val="21"/>
+          <w:szCs w:val="21"/>
+          <w:lang w:val="en-FI" w:eastAsia="en-FI"/>
+        </w:rPr>
+      </w:pPr>
+      <w:r>
+        <w:rPr>
+          <w:rFonts w:ascii="Consolas" w:eastAsia="Times New Roman" w:hAnsi="Consolas" w:cs="Times New Roman"/>
+          <w:color w:val="D4D4D4"/>
+          <w:sz w:val="21"/>
+          <w:szCs w:val="21"/>
+          <w:lang w:val="en-FI" w:eastAsia="en-FI"/>
+        </w:rPr>
+        <w:t>};</w:t>
+      </w:r>
+    </w:p>
+    <w:p>
+      <w:pPr>
+        <w:pStyle w:val="Caption"/>
+      </w:pPr>
+      <w:bookmarkStart w:id="38" w:name="_Ref25242329"/>
+      <w:r>
+        <w:t xml:space="preserve">Kuva </w:t>
+      </w:r>
+      <w:r>
+        <w:fldChar w:fldCharType="begin"/>
+      </w:r>
+      <w:r>
+        <w:instrText xml:space="preserve"> SEQ Kuva \* ARABIC </w:instrText>
+      </w:r>
+      <w:r>
+        <w:fldChar w:fldCharType="separate"/>
+      </w:r>
+      <w:r>
+        <w:rPr>
+          <w:noProof/>
+        </w:rPr>
+        <w:t>33</w:t>
+      </w:r>
+      <w:r>
+        <w:fldChar w:fldCharType="end"/>
+      </w:r>
+      <w:bookmarkEnd w:id="38"/>
+      <w:r>
+        <w:t xml:space="preserve">. </w:t>
+      </w:r>
+      <w:proofErr w:type="spellStart"/>
+      <w:r>
+        <w:t>Drawable</w:t>
+      </w:r>
+      <w:proofErr w:type="spellEnd"/>
+      <w:r>
+        <w:t>–</w:t>
+      </w:r>
+      <w:r>
+        <w:t>luokan määrittely</w:t>
+      </w:r>
+    </w:p>
+    <w:p>
+      <w:pPr>
+        <w:shd w:val="clear" w:color="auto" w:fill="1E1E1E"/>
+        <w:spacing w:line="285" w:lineRule="atLeast"/>
+        <w:rPr>
+          <w:rFonts w:ascii="Consolas" w:eastAsia="Times New Roman" w:hAnsi="Consolas" w:cs="Times New Roman"/>
+          <w:color w:val="D4D4D4"/>
+          <w:sz w:val="21"/>
+          <w:szCs w:val="21"/>
+          <w:lang w:val="en-FI" w:eastAsia="en-FI"/>
+        </w:rPr>
+      </w:pPr>
+      <w:r>
+        <w:rPr>
+          <w:rFonts w:ascii="Consolas" w:eastAsia="Times New Roman" w:hAnsi="Consolas" w:cs="Times New Roman"/>
+          <w:color w:val="D4D4D4"/>
+          <w:sz w:val="21"/>
+          <w:szCs w:val="21"/>
+          <w:lang w:val="en-FI" w:eastAsia="en-FI"/>
+        </w:rPr>
+        <w:t>    Drawable* player = </w:t>
+      </w:r>
+      <w:r>
+        <w:rPr>
+          <w:rFonts w:ascii="Consolas" w:eastAsia="Times New Roman" w:hAnsi="Consolas" w:cs="Times New Roman"/>
+          <w:color w:val="C586C0"/>
+          <w:sz w:val="21"/>
+          <w:szCs w:val="21"/>
+          <w:lang w:val="en-FI" w:eastAsia="en-FI"/>
+        </w:rPr>
+        <w:t>new</w:t>
+      </w:r>
+      <w:r>
+        <w:rPr>
+          <w:rFonts w:ascii="Consolas" w:eastAsia="Times New Roman" w:hAnsi="Consolas" w:cs="Times New Roman"/>
+          <w:color w:val="D4D4D4"/>
+          <w:sz w:val="21"/>
+          <w:szCs w:val="21"/>
+          <w:lang w:val="en-FI" w:eastAsia="en-FI"/>
+        </w:rPr>
+        <w:t> </w:t>
+      </w:r>
+      <w:proofErr w:type="gramStart"/>
+      <w:r>
+        <w:rPr>
+          <w:rFonts w:ascii="Consolas" w:eastAsia="Times New Roman" w:hAnsi="Consolas" w:cs="Times New Roman"/>
+          <w:color w:val="DCDCAA"/>
+          <w:sz w:val="21"/>
+          <w:szCs w:val="21"/>
+          <w:lang w:val="en-FI" w:eastAsia="en-FI"/>
+        </w:rPr>
+        <w:t>Model</w:t>
+      </w:r>
+      <w:r>
+        <w:rPr>
+          <w:rFonts w:ascii="Consolas" w:eastAsia="Times New Roman" w:hAnsi="Consolas" w:cs="Times New Roman"/>
+          <w:color w:val="D4D4D4"/>
+          <w:sz w:val="21"/>
+          <w:szCs w:val="21"/>
+          <w:lang w:val="en-FI" w:eastAsia="en-FI"/>
+        </w:rPr>
+        <w:t>(</w:t>
+      </w:r>
+      <w:proofErr w:type="gramEnd"/>
+      <w:r>
+        <w:rPr>
+          <w:rFonts w:ascii="Consolas" w:eastAsia="Times New Roman" w:hAnsi="Consolas" w:cs="Times New Roman"/>
+          <w:color w:val="D4D4D4"/>
+          <w:sz w:val="21"/>
+          <w:szCs w:val="21"/>
+          <w:lang w:val="en-FI" w:eastAsia="en-FI"/>
+        </w:rPr>
+        <w:t>(pathToRoot + </w:t>
+      </w:r>
+      <w:r>
+        <w:rPr>
+          <w:rFonts w:ascii="Consolas" w:eastAsia="Times New Roman" w:hAnsi="Consolas" w:cs="Times New Roman"/>
+          <w:color w:val="CE9178"/>
+          <w:sz w:val="21"/>
+          <w:szCs w:val="21"/>
+          <w:lang w:val="en-FI" w:eastAsia="en-FI"/>
+        </w:rPr>
+        <w:t>"/Game/Models/hugi/Hugis.obj"</w:t>
+      </w:r>
+      <w:r>
+        <w:rPr>
+          <w:rFonts w:ascii="Consolas" w:eastAsia="Times New Roman" w:hAnsi="Consolas" w:cs="Times New Roman"/>
+          <w:color w:val="D4D4D4"/>
+          <w:sz w:val="21"/>
+          <w:szCs w:val="21"/>
+          <w:lang w:val="en-FI" w:eastAsia="en-FI"/>
+        </w:rPr>
+        <w:t>).</w:t>
+      </w:r>
+      <w:r>
+        <w:rPr>
+          <w:rFonts w:ascii="Consolas" w:eastAsia="Times New Roman" w:hAnsi="Consolas" w:cs="Times New Roman"/>
+          <w:color w:val="DCDCAA"/>
+          <w:sz w:val="21"/>
+          <w:szCs w:val="21"/>
+          <w:lang w:val="en-FI" w:eastAsia="en-FI"/>
+        </w:rPr>
+        <w:t>c_str</w:t>
+      </w:r>
+      <w:r>
+        <w:rPr>
+          <w:rFonts w:ascii="Consolas" w:eastAsia="Times New Roman" w:hAnsi="Consolas" w:cs="Times New Roman"/>
+          <w:color w:val="D4D4D4"/>
+          <w:sz w:val="21"/>
+          <w:szCs w:val="21"/>
+          <w:lang w:val="en-FI" w:eastAsia="en-FI"/>
+        </w:rPr>
+        <w:t>(), (pathToRoot + </w:t>
+      </w:r>
+      <w:r>
+        <w:rPr>
+          <w:rFonts w:ascii="Consolas" w:eastAsia="Times New Roman" w:hAnsi="Consolas" w:cs="Times New Roman"/>
+          <w:color w:val="CE9178"/>
+          <w:sz w:val="21"/>
+          <w:szCs w:val="21"/>
+          <w:lang w:val="en-FI" w:eastAsia="en-FI"/>
+        </w:rPr>
+        <w:t>"/Game/Models/Cube/Colors.png"</w:t>
+      </w:r>
+      <w:r>
+        <w:rPr>
+          <w:rFonts w:ascii="Consolas" w:eastAsia="Times New Roman" w:hAnsi="Consolas" w:cs="Times New Roman"/>
+          <w:color w:val="D4D4D4"/>
+          <w:sz w:val="21"/>
+          <w:szCs w:val="21"/>
+          <w:lang w:val="en-FI" w:eastAsia="en-FI"/>
+        </w:rPr>
+        <w:t>).</w:t>
+      </w:r>
+      <w:r>
+        <w:rPr>
+          <w:rFonts w:ascii="Consolas" w:eastAsia="Times New Roman" w:hAnsi="Consolas" w:cs="Times New Roman"/>
+          <w:color w:val="DCDCAA"/>
+          <w:sz w:val="21"/>
+          <w:szCs w:val="21"/>
+          <w:lang w:val="en-FI" w:eastAsia="en-FI"/>
+        </w:rPr>
+        <w:t>c_str</w:t>
+      </w:r>
+      <w:r>
+        <w:rPr>
+          <w:rFonts w:ascii="Consolas" w:eastAsia="Times New Roman" w:hAnsi="Consolas" w:cs="Times New Roman"/>
+          <w:color w:val="D4D4D4"/>
+          <w:sz w:val="21"/>
+          <w:szCs w:val="21"/>
+          <w:lang w:val="en-FI" w:eastAsia="en-FI"/>
+        </w:rPr>
+        <w:t>(), </w:t>
+      </w:r>
+    </w:p>
+    <w:p>
+      <w:pPr>
+        <w:shd w:val="clear" w:color="auto" w:fill="1E1E1E"/>
+        <w:spacing w:line="285" w:lineRule="atLeast"/>
+        <w:rPr>
+          <w:rFonts w:ascii="Consolas" w:eastAsia="Times New Roman" w:hAnsi="Consolas" w:cs="Times New Roman"/>
+          <w:color w:val="D4D4D4"/>
+          <w:sz w:val="21"/>
+          <w:szCs w:val="21"/>
+          <w:lang w:val="en-FI" w:eastAsia="en-FI"/>
+        </w:rPr>
+      </w:pPr>
+      <w:r>
+        <w:rPr>
+          <w:rFonts w:ascii="Consolas" w:eastAsia="Times New Roman" w:hAnsi="Consolas" w:cs="Times New Roman"/>
+          <w:color w:val="D4D4D4"/>
+          <w:sz w:val="21"/>
+          <w:szCs w:val="21"/>
+          <w:lang w:val="en-FI" w:eastAsia="en-FI"/>
+        </w:rPr>
+        <w:t>    unlitShader, </w:t>
+      </w:r>
+      <w:proofErr w:type="gramStart"/>
+      <w:r>
+        <w:rPr>
+          <w:rFonts w:ascii="Consolas" w:eastAsia="Times New Roman" w:hAnsi="Consolas" w:cs="Times New Roman"/>
+          <w:color w:val="4EC9B0"/>
+          <w:sz w:val="21"/>
+          <w:szCs w:val="21"/>
+          <w:lang w:val="en-FI" w:eastAsia="en-FI"/>
+        </w:rPr>
+        <w:t>glm</w:t>
+      </w:r>
+      <w:r>
+        <w:rPr>
+          <w:rFonts w:ascii="Consolas" w:eastAsia="Times New Roman" w:hAnsi="Consolas" w:cs="Times New Roman"/>
+          <w:color w:val="D4D4D4"/>
+          <w:sz w:val="21"/>
+          <w:szCs w:val="21"/>
+          <w:lang w:val="en-FI" w:eastAsia="en-FI"/>
+        </w:rPr>
+        <w:t>::</w:t>
+      </w:r>
+      <w:proofErr w:type="gramEnd"/>
+      <w:r>
+        <w:rPr>
+          <w:rFonts w:ascii="Consolas" w:eastAsia="Times New Roman" w:hAnsi="Consolas" w:cs="Times New Roman"/>
+          <w:color w:val="DCDCAA"/>
+          <w:sz w:val="21"/>
+          <w:szCs w:val="21"/>
+          <w:lang w:val="en-FI" w:eastAsia="en-FI"/>
+        </w:rPr>
+        <w:t>vec3</w:t>
+      </w:r>
+      <w:r>
+        <w:rPr>
+          <w:rFonts w:ascii="Consolas" w:eastAsia="Times New Roman" w:hAnsi="Consolas" w:cs="Times New Roman"/>
+          <w:color w:val="D4D4D4"/>
+          <w:sz w:val="21"/>
+          <w:szCs w:val="21"/>
+          <w:lang w:val="en-FI" w:eastAsia="en-FI"/>
+        </w:rPr>
+        <w:t>(</w:t>
+      </w:r>
+      <w:r>
+        <w:rPr>
+          <w:rFonts w:ascii="Consolas" w:eastAsia="Times New Roman" w:hAnsi="Consolas" w:cs="Times New Roman"/>
+          <w:color w:val="B5CEA8"/>
+          <w:sz w:val="21"/>
+          <w:szCs w:val="21"/>
+          <w:lang w:val="en-FI" w:eastAsia="en-FI"/>
+        </w:rPr>
+        <w:t>4.0</w:t>
+      </w:r>
+      <w:r>
+        <w:rPr>
+          <w:rFonts w:ascii="Consolas" w:eastAsia="Times New Roman" w:hAnsi="Consolas" w:cs="Times New Roman"/>
+          <w:color w:val="D4D4D4"/>
+          <w:sz w:val="21"/>
+          <w:szCs w:val="21"/>
+          <w:lang w:val="en-FI" w:eastAsia="en-FI"/>
+        </w:rPr>
+        <w:t>, -</w:t>
+      </w:r>
+      <w:r>
+        <w:rPr>
+          <w:rFonts w:ascii="Consolas" w:eastAsia="Times New Roman" w:hAnsi="Consolas" w:cs="Times New Roman"/>
+          <w:color w:val="B5CEA8"/>
+          <w:sz w:val="21"/>
+          <w:szCs w:val="21"/>
+          <w:lang w:val="en-FI" w:eastAsia="en-FI"/>
+        </w:rPr>
+        <w:t>1.0</w:t>
+      </w:r>
+      <w:r>
+        <w:rPr>
+          <w:rFonts w:ascii="Consolas" w:eastAsia="Times New Roman" w:hAnsi="Consolas" w:cs="Times New Roman"/>
+          <w:color w:val="D4D4D4"/>
+          <w:sz w:val="21"/>
+          <w:szCs w:val="21"/>
+          <w:lang w:val="en-FI" w:eastAsia="en-FI"/>
+        </w:rPr>
+        <w:t>, </w:t>
+      </w:r>
+      <w:r>
+        <w:rPr>
+          <w:rFonts w:ascii="Consolas" w:eastAsia="Times New Roman" w:hAnsi="Consolas" w:cs="Times New Roman"/>
+          <w:color w:val="B5CEA8"/>
+          <w:sz w:val="21"/>
+          <w:szCs w:val="21"/>
+          <w:lang w:val="en-FI" w:eastAsia="en-FI"/>
+        </w:rPr>
+        <w:t>1.0</w:t>
+      </w:r>
+      <w:r>
+        <w:rPr>
+          <w:rFonts w:ascii="Consolas" w:eastAsia="Times New Roman" w:hAnsi="Consolas" w:cs="Times New Roman"/>
+          <w:color w:val="D4D4D4"/>
+          <w:sz w:val="21"/>
+          <w:szCs w:val="21"/>
+          <w:lang w:val="en-FI" w:eastAsia="en-FI"/>
+        </w:rPr>
+        <w:t>), </w:t>
+      </w:r>
+      <w:r>
+        <w:rPr>
+          <w:rFonts w:ascii="Consolas" w:eastAsia="Times New Roman" w:hAnsi="Consolas" w:cs="Times New Roman"/>
+          <w:color w:val="4EC9B0"/>
+          <w:sz w:val="21"/>
+          <w:szCs w:val="21"/>
+          <w:lang w:val="en-FI" w:eastAsia="en-FI"/>
+        </w:rPr>
+        <w:t>glm</w:t>
+      </w:r>
+      <w:r>
+        <w:rPr>
+          <w:rFonts w:ascii="Consolas" w:eastAsia="Times New Roman" w:hAnsi="Consolas" w:cs="Times New Roman"/>
+          <w:color w:val="D4D4D4"/>
+          <w:sz w:val="21"/>
+          <w:szCs w:val="21"/>
+          <w:lang w:val="en-FI" w:eastAsia="en-FI"/>
+        </w:rPr>
+        <w:t>::</w:t>
+      </w:r>
+      <w:r>
+        <w:rPr>
+          <w:rFonts w:ascii="Consolas" w:eastAsia="Times New Roman" w:hAnsi="Consolas" w:cs="Times New Roman"/>
+          <w:color w:val="DCDCAA"/>
+          <w:sz w:val="21"/>
+          <w:szCs w:val="21"/>
+          <w:lang w:val="en-FI" w:eastAsia="en-FI"/>
+        </w:rPr>
+        <w:t>vec3</w:t>
+      </w:r>
+      <w:r>
+        <w:rPr>
+          <w:rFonts w:ascii="Consolas" w:eastAsia="Times New Roman" w:hAnsi="Consolas" w:cs="Times New Roman"/>
+          <w:color w:val="D4D4D4"/>
+          <w:sz w:val="21"/>
+          <w:szCs w:val="21"/>
+          <w:lang w:val="en-FI" w:eastAsia="en-FI"/>
+        </w:rPr>
+        <w:t>(</w:t>
+      </w:r>
+      <w:r>
+        <w:rPr>
+          <w:rFonts w:ascii="Consolas" w:eastAsia="Times New Roman" w:hAnsi="Consolas" w:cs="Times New Roman"/>
+          <w:color w:val="B5CEA8"/>
+          <w:sz w:val="21"/>
+          <w:szCs w:val="21"/>
+          <w:lang w:val="en-FI" w:eastAsia="en-FI"/>
+        </w:rPr>
+        <w:t>0.005</w:t>
+      </w:r>
+      <w:r>
+        <w:rPr>
+          <w:rFonts w:ascii="Consolas" w:eastAsia="Times New Roman" w:hAnsi="Consolas" w:cs="Times New Roman"/>
+          <w:color w:val="D4D4D4"/>
+          <w:sz w:val="21"/>
+          <w:szCs w:val="21"/>
+          <w:lang w:val="en-FI" w:eastAsia="en-FI"/>
+        </w:rPr>
+        <w:t>), </w:t>
+      </w:r>
+      <w:r>
+        <w:rPr>
+          <w:rFonts w:ascii="Consolas" w:eastAsia="Times New Roman" w:hAnsi="Consolas" w:cs="Times New Roman"/>
+          <w:color w:val="569CD6"/>
+          <w:sz w:val="21"/>
+          <w:szCs w:val="21"/>
+          <w:lang w:val="en-FI" w:eastAsia="en-FI"/>
+        </w:rPr>
+        <w:t>false</w:t>
+      </w:r>
+      <w:r>
+        <w:rPr>
+          <w:rFonts w:ascii="Consolas" w:eastAsia="Times New Roman" w:hAnsi="Consolas" w:cs="Times New Roman"/>
+          <w:color w:val="D4D4D4"/>
+          <w:sz w:val="21"/>
+          <w:szCs w:val="21"/>
+          <w:lang w:val="en-FI" w:eastAsia="en-FI"/>
+        </w:rPr>
+        <w:t>);</w:t>
+      </w:r>
+    </w:p>
+    <w:p>
+      <w:pPr>
+        <w:shd w:val="clear" w:color="auto" w:fill="1E1E1E"/>
+        <w:spacing w:line="285" w:lineRule="atLeast"/>
+        <w:rPr>
+          <w:rFonts w:ascii="Consolas" w:eastAsia="Times New Roman" w:hAnsi="Consolas" w:cs="Times New Roman"/>
+          <w:color w:val="D4D4D4"/>
+          <w:sz w:val="21"/>
+          <w:szCs w:val="21"/>
+          <w:lang w:val="en-FI" w:eastAsia="en-FI"/>
+        </w:rPr>
+      </w:pPr>
+    </w:p>
+    <w:p>
+      <w:pPr>
+        <w:shd w:val="clear" w:color="auto" w:fill="1E1E1E"/>
+        <w:spacing w:line="285" w:lineRule="atLeast"/>
+        <w:rPr>
+          <w:rFonts w:ascii="Consolas" w:eastAsia="Times New Roman" w:hAnsi="Consolas" w:cs="Times New Roman"/>
+          <w:color w:val="D4D4D4"/>
+          <w:sz w:val="21"/>
+          <w:szCs w:val="21"/>
+          <w:lang w:val="en-FI" w:eastAsia="en-FI"/>
+        </w:rPr>
+      </w:pPr>
+      <w:r>
+        <w:rPr>
+          <w:rFonts w:ascii="Consolas" w:eastAsia="Times New Roman" w:hAnsi="Consolas" w:cs="Times New Roman"/>
+          <w:color w:val="D4D4D4"/>
+          <w:sz w:val="21"/>
+          <w:szCs w:val="21"/>
+          <w:lang w:val="en-FI" w:eastAsia="en-FI"/>
+        </w:rPr>
+        <w:t>    Drawable* barrel = </w:t>
+      </w:r>
+      <w:r>
+        <w:rPr>
+          <w:rFonts w:ascii="Consolas" w:eastAsia="Times New Roman" w:hAnsi="Consolas" w:cs="Times New Roman"/>
+          <w:color w:val="C586C0"/>
+          <w:sz w:val="21"/>
+          <w:szCs w:val="21"/>
+          <w:lang w:val="en-FI" w:eastAsia="en-FI"/>
+        </w:rPr>
+        <w:t>new</w:t>
+      </w:r>
+      <w:r>
+        <w:rPr>
+          <w:rFonts w:ascii="Consolas" w:eastAsia="Times New Roman" w:hAnsi="Consolas" w:cs="Times New Roman"/>
+          <w:color w:val="D4D4D4"/>
+          <w:sz w:val="21"/>
+          <w:szCs w:val="21"/>
+          <w:lang w:val="en-FI" w:eastAsia="en-FI"/>
+        </w:rPr>
+        <w:t> </w:t>
+      </w:r>
+      <w:proofErr w:type="gramStart"/>
+      <w:r>
+        <w:rPr>
+          <w:rFonts w:ascii="Consolas" w:eastAsia="Times New Roman" w:hAnsi="Consolas" w:cs="Times New Roman"/>
+          <w:color w:val="DCDCAA"/>
+          <w:sz w:val="21"/>
+          <w:szCs w:val="21"/>
+          <w:lang w:val="en-FI" w:eastAsia="en-FI"/>
+        </w:rPr>
+        <w:t>Model</w:t>
+      </w:r>
+      <w:r>
+        <w:rPr>
+          <w:rFonts w:ascii="Consolas" w:eastAsia="Times New Roman" w:hAnsi="Consolas" w:cs="Times New Roman"/>
+          <w:color w:val="D4D4D4"/>
+          <w:sz w:val="21"/>
+          <w:szCs w:val="21"/>
+          <w:lang w:val="en-FI" w:eastAsia="en-FI"/>
+        </w:rPr>
+        <w:t>(</w:t>
+      </w:r>
+      <w:proofErr w:type="gramEnd"/>
+      <w:r>
+        <w:rPr>
+          <w:rFonts w:ascii="Consolas" w:eastAsia="Times New Roman" w:hAnsi="Consolas" w:cs="Times New Roman"/>
+          <w:color w:val="D4D4D4"/>
+          <w:sz w:val="21"/>
+          <w:szCs w:val="21"/>
+          <w:lang w:val="en-FI" w:eastAsia="en-FI"/>
+        </w:rPr>
+        <w:t>(pathToRoot + </w:t>
+      </w:r>
+      <w:r>
+        <w:rPr>
+          <w:rFonts w:ascii="Consolas" w:eastAsia="Times New Roman" w:hAnsi="Consolas" w:cs="Times New Roman"/>
+          <w:color w:val="CE9178"/>
+          <w:sz w:val="21"/>
+          <w:szCs w:val="21"/>
+          <w:lang w:val="en-FI" w:eastAsia="en-FI"/>
+        </w:rPr>
+        <w:t>"/Game/Models/Barrel/barrel.obj"</w:t>
+      </w:r>
+      <w:r>
+        <w:rPr>
+          <w:rFonts w:ascii="Consolas" w:eastAsia="Times New Roman" w:hAnsi="Consolas" w:cs="Times New Roman"/>
+          <w:color w:val="D4D4D4"/>
+          <w:sz w:val="21"/>
+          <w:szCs w:val="21"/>
+          <w:lang w:val="en-FI" w:eastAsia="en-FI"/>
+        </w:rPr>
+        <w:t>).</w:t>
+      </w:r>
+      <w:r>
+        <w:rPr>
+          <w:rFonts w:ascii="Consolas" w:eastAsia="Times New Roman" w:hAnsi="Consolas" w:cs="Times New Roman"/>
+          <w:color w:val="DCDCAA"/>
+          <w:sz w:val="21"/>
+          <w:szCs w:val="21"/>
+          <w:lang w:val="en-FI" w:eastAsia="en-FI"/>
+        </w:rPr>
+        <w:t>c_str</w:t>
+      </w:r>
+      <w:r>
+        <w:rPr>
+          <w:rFonts w:ascii="Consolas" w:eastAsia="Times New Roman" w:hAnsi="Consolas" w:cs="Times New Roman"/>
+          <w:color w:val="D4D4D4"/>
+          <w:sz w:val="21"/>
+          <w:szCs w:val="21"/>
+          <w:lang w:val="en-FI" w:eastAsia="en-FI"/>
+        </w:rPr>
+        <w:t>(), (pathToRoot + </w:t>
+      </w:r>
+      <w:r>
+        <w:rPr>
+          <w:rFonts w:ascii="Consolas" w:eastAsia="Times New Roman" w:hAnsi="Consolas" w:cs="Times New Roman"/>
+          <w:color w:val="CE9178"/>
+          <w:sz w:val="21"/>
+          <w:szCs w:val="21"/>
+          <w:lang w:val="en-FI" w:eastAsia="en-FI"/>
+        </w:rPr>
+        <w:t>"/Game/Models/Barrel/barrel.png"</w:t>
+      </w:r>
+      <w:r>
+        <w:rPr>
+          <w:rFonts w:ascii="Consolas" w:eastAsia="Times New Roman" w:hAnsi="Consolas" w:cs="Times New Roman"/>
+          <w:color w:val="D4D4D4"/>
+          <w:sz w:val="21"/>
+          <w:szCs w:val="21"/>
+          <w:lang w:val="en-FI" w:eastAsia="en-FI"/>
+        </w:rPr>
+        <w:t>).</w:t>
+      </w:r>
+      <w:r>
+        <w:rPr>
+          <w:rFonts w:ascii="Consolas" w:eastAsia="Times New Roman" w:hAnsi="Consolas" w:cs="Times New Roman"/>
+          <w:color w:val="DCDCAA"/>
+          <w:sz w:val="21"/>
+          <w:szCs w:val="21"/>
+          <w:lang w:val="en-FI" w:eastAsia="en-FI"/>
+        </w:rPr>
+        <w:t>c_str</w:t>
+      </w:r>
+      <w:r>
+        <w:rPr>
+          <w:rFonts w:ascii="Consolas" w:eastAsia="Times New Roman" w:hAnsi="Consolas" w:cs="Times New Roman"/>
+          <w:color w:val="D4D4D4"/>
+          <w:sz w:val="21"/>
+          <w:szCs w:val="21"/>
+          <w:lang w:val="en-FI" w:eastAsia="en-FI"/>
+        </w:rPr>
+        <w:t>(), </w:t>
+      </w:r>
+    </w:p>
+    <w:p>
+      <w:pPr>
+        <w:shd w:val="clear" w:color="auto" w:fill="1E1E1E"/>
+        <w:spacing w:line="285" w:lineRule="atLeast"/>
+        <w:rPr>
+          <w:rFonts w:ascii="Consolas" w:eastAsia="Times New Roman" w:hAnsi="Consolas" w:cs="Times New Roman"/>
+          <w:color w:val="D4D4D4"/>
+          <w:sz w:val="21"/>
+          <w:szCs w:val="21"/>
+          <w:lang w:val="en-FI" w:eastAsia="en-FI"/>
+        </w:rPr>
+      </w:pPr>
+      <w:r>
+        <w:rPr>
+          <w:rFonts w:ascii="Consolas" w:eastAsia="Times New Roman" w:hAnsi="Consolas" w:cs="Times New Roman"/>
+          <w:color w:val="D4D4D4"/>
+          <w:sz w:val="21"/>
+          <w:szCs w:val="21"/>
+          <w:lang w:val="en-FI" w:eastAsia="en-FI"/>
+        </w:rPr>
+        <w:t>    unlitShader, </w:t>
+      </w:r>
+      <w:proofErr w:type="gramStart"/>
+      <w:r>
+        <w:rPr>
+          <w:rFonts w:ascii="Consolas" w:eastAsia="Times New Roman" w:hAnsi="Consolas" w:cs="Times New Roman"/>
+          <w:color w:val="4EC9B0"/>
+          <w:sz w:val="21"/>
+          <w:szCs w:val="21"/>
+          <w:lang w:val="en-FI" w:eastAsia="en-FI"/>
+        </w:rPr>
+        <w:t>glm</w:t>
+      </w:r>
+      <w:r>
+        <w:rPr>
+          <w:rFonts w:ascii="Consolas" w:eastAsia="Times New Roman" w:hAnsi="Consolas" w:cs="Times New Roman"/>
+          <w:color w:val="D4D4D4"/>
+          <w:sz w:val="21"/>
+          <w:szCs w:val="21"/>
+          <w:lang w:val="en-FI" w:eastAsia="en-FI"/>
+        </w:rPr>
+        <w:t>::</w:t>
+      </w:r>
+      <w:proofErr w:type="gramEnd"/>
+      <w:r>
+        <w:rPr>
+          <w:rFonts w:ascii="Consolas" w:eastAsia="Times New Roman" w:hAnsi="Consolas" w:cs="Times New Roman"/>
+          <w:color w:val="DCDCAA"/>
+          <w:sz w:val="21"/>
+          <w:szCs w:val="21"/>
+          <w:lang w:val="en-FI" w:eastAsia="en-FI"/>
+        </w:rPr>
+        <w:t>vec3</w:t>
+      </w:r>
+      <w:r>
+        <w:rPr>
+          <w:rFonts w:ascii="Consolas" w:eastAsia="Times New Roman" w:hAnsi="Consolas" w:cs="Times New Roman"/>
+          <w:color w:val="D4D4D4"/>
+          <w:sz w:val="21"/>
+          <w:szCs w:val="21"/>
+          <w:lang w:val="en-FI" w:eastAsia="en-FI"/>
+        </w:rPr>
+        <w:t>(</w:t>
+      </w:r>
+      <w:r>
+        <w:rPr>
+          <w:rFonts w:ascii="Consolas" w:eastAsia="Times New Roman" w:hAnsi="Consolas" w:cs="Times New Roman"/>
+          <w:color w:val="B5CEA8"/>
+          <w:sz w:val="21"/>
+          <w:szCs w:val="21"/>
+          <w:lang w:val="en-FI" w:eastAsia="en-FI"/>
+        </w:rPr>
+        <w:t>8.0</w:t>
+      </w:r>
+      <w:r>
+        <w:rPr>
+          <w:rFonts w:ascii="Consolas" w:eastAsia="Times New Roman" w:hAnsi="Consolas" w:cs="Times New Roman"/>
+          <w:color w:val="D4D4D4"/>
+          <w:sz w:val="21"/>
+          <w:szCs w:val="21"/>
+          <w:lang w:val="en-FI" w:eastAsia="en-FI"/>
+        </w:rPr>
+        <w:t>, -</w:t>
+      </w:r>
+      <w:r>
+        <w:rPr>
+          <w:rFonts w:ascii="Consolas" w:eastAsia="Times New Roman" w:hAnsi="Consolas" w:cs="Times New Roman"/>
+          <w:color w:val="B5CEA8"/>
+          <w:sz w:val="21"/>
+          <w:szCs w:val="21"/>
+          <w:lang w:val="en-FI" w:eastAsia="en-FI"/>
+        </w:rPr>
+        <w:t>0.5</w:t>
+      </w:r>
+      <w:r>
+        <w:rPr>
+          <w:rFonts w:ascii="Consolas" w:eastAsia="Times New Roman" w:hAnsi="Consolas" w:cs="Times New Roman"/>
+          <w:color w:val="D4D4D4"/>
+          <w:sz w:val="21"/>
+          <w:szCs w:val="21"/>
+          <w:lang w:val="en-FI" w:eastAsia="en-FI"/>
+        </w:rPr>
+        <w:t>, </w:t>
+      </w:r>
+      <w:r>
+        <w:rPr>
+          <w:rFonts w:ascii="Consolas" w:eastAsia="Times New Roman" w:hAnsi="Consolas" w:cs="Times New Roman"/>
+          <w:color w:val="B5CEA8"/>
+          <w:sz w:val="21"/>
+          <w:szCs w:val="21"/>
+          <w:lang w:val="en-FI" w:eastAsia="en-FI"/>
+        </w:rPr>
+        <w:t>3.0</w:t>
+      </w:r>
+      <w:r>
+        <w:rPr>
+          <w:rFonts w:ascii="Consolas" w:eastAsia="Times New Roman" w:hAnsi="Consolas" w:cs="Times New Roman"/>
+          <w:color w:val="D4D4D4"/>
+          <w:sz w:val="21"/>
+          <w:szCs w:val="21"/>
+          <w:lang w:val="en-FI" w:eastAsia="en-FI"/>
+        </w:rPr>
+        <w:t>), </w:t>
+      </w:r>
+      <w:r>
+        <w:rPr>
+          <w:rFonts w:ascii="Consolas" w:eastAsia="Times New Roman" w:hAnsi="Consolas" w:cs="Times New Roman"/>
+          <w:color w:val="4EC9B0"/>
+          <w:sz w:val="21"/>
+          <w:szCs w:val="21"/>
+          <w:lang w:val="en-FI" w:eastAsia="en-FI"/>
+        </w:rPr>
+        <w:t>glm</w:t>
+      </w:r>
+      <w:r>
+        <w:rPr>
+          <w:rFonts w:ascii="Consolas" w:eastAsia="Times New Roman" w:hAnsi="Consolas" w:cs="Times New Roman"/>
+          <w:color w:val="D4D4D4"/>
+          <w:sz w:val="21"/>
+          <w:szCs w:val="21"/>
+          <w:lang w:val="en-FI" w:eastAsia="en-FI"/>
+        </w:rPr>
+        <w:t>::</w:t>
+      </w:r>
+      <w:r>
+        <w:rPr>
+          <w:rFonts w:ascii="Consolas" w:eastAsia="Times New Roman" w:hAnsi="Consolas" w:cs="Times New Roman"/>
+          <w:color w:val="DCDCAA"/>
+          <w:sz w:val="21"/>
+          <w:szCs w:val="21"/>
+          <w:lang w:val="en-FI" w:eastAsia="en-FI"/>
+        </w:rPr>
+        <w:t>vec3</w:t>
+      </w:r>
+      <w:r>
+        <w:rPr>
+          <w:rFonts w:ascii="Consolas" w:eastAsia="Times New Roman" w:hAnsi="Consolas" w:cs="Times New Roman"/>
+          <w:color w:val="D4D4D4"/>
+          <w:sz w:val="21"/>
+          <w:szCs w:val="21"/>
+          <w:lang w:val="en-FI" w:eastAsia="en-FI"/>
+        </w:rPr>
+        <w:t>(</w:t>
+      </w:r>
+      <w:r>
+        <w:rPr>
+          <w:rFonts w:ascii="Consolas" w:eastAsia="Times New Roman" w:hAnsi="Consolas" w:cs="Times New Roman"/>
+          <w:color w:val="B5CEA8"/>
+          <w:sz w:val="21"/>
+          <w:szCs w:val="21"/>
+          <w:lang w:val="en-FI" w:eastAsia="en-FI"/>
+        </w:rPr>
+        <w:t>0.5</w:t>
+      </w:r>
+      <w:r>
+        <w:rPr>
+          <w:rFonts w:ascii="Consolas" w:eastAsia="Times New Roman" w:hAnsi="Consolas" w:cs="Times New Roman"/>
+          <w:color w:val="D4D4D4"/>
+          <w:sz w:val="21"/>
+          <w:szCs w:val="21"/>
+          <w:lang w:val="en-FI" w:eastAsia="en-FI"/>
+        </w:rPr>
+        <w:t>), </w:t>
+      </w:r>
+      <w:r>
+        <w:rPr>
+          <w:rFonts w:ascii="Consolas" w:eastAsia="Times New Roman" w:hAnsi="Consolas" w:cs="Times New Roman"/>
+          <w:color w:val="569CD6"/>
+          <w:sz w:val="21"/>
+          <w:szCs w:val="21"/>
+          <w:lang w:val="en-FI" w:eastAsia="en-FI"/>
+        </w:rPr>
+        <w:t>false</w:t>
+      </w:r>
+      <w:r>
+        <w:rPr>
+          <w:rFonts w:ascii="Consolas" w:eastAsia="Times New Roman" w:hAnsi="Consolas" w:cs="Times New Roman"/>
+          <w:color w:val="D4D4D4"/>
+          <w:sz w:val="21"/>
+          <w:szCs w:val="21"/>
+          <w:lang w:val="en-FI" w:eastAsia="en-FI"/>
+        </w:rPr>
+        <w:t>);</w:t>
+      </w:r>
+    </w:p>
+    <w:p>
+      <w:pPr>
+        <w:shd w:val="clear" w:color="auto" w:fill="1E1E1E"/>
+        <w:spacing w:line="285" w:lineRule="atLeast"/>
+        <w:rPr>
+          <w:rFonts w:ascii="Consolas" w:eastAsia="Times New Roman" w:hAnsi="Consolas" w:cs="Times New Roman"/>
+          <w:color w:val="D4D4D4"/>
+          <w:sz w:val="21"/>
+          <w:szCs w:val="21"/>
+          <w:lang w:val="en-FI" w:eastAsia="en-FI"/>
+        </w:rPr>
+      </w:pPr>
+      <w:r>
+        <w:rPr>
+          <w:rFonts w:ascii="Consolas" w:eastAsia="Times New Roman" w:hAnsi="Consolas" w:cs="Times New Roman"/>
+          <w:color w:val="D4D4D4"/>
+          <w:sz w:val="21"/>
+          <w:szCs w:val="21"/>
+          <w:lang w:val="en-FI" w:eastAsia="en-FI"/>
+        </w:rPr>
+        <w:t>    </w:t>
+      </w:r>
+    </w:p>
+    <w:p>
+      <w:pPr>
+        <w:shd w:val="clear" w:color="auto" w:fill="1E1E1E"/>
+        <w:spacing w:line="285" w:lineRule="atLeast"/>
+        <w:rPr>
+          <w:rFonts w:ascii="Consolas" w:eastAsia="Times New Roman" w:hAnsi="Consolas" w:cs="Times New Roman"/>
+          <w:color w:val="D4D4D4"/>
+          <w:sz w:val="21"/>
+          <w:szCs w:val="21"/>
+          <w:lang w:val="en-FI" w:eastAsia="en-FI"/>
+        </w:rPr>
+      </w:pPr>
+      <w:r>
+        <w:rPr>
+          <w:rFonts w:ascii="Consolas" w:eastAsia="Times New Roman" w:hAnsi="Consolas" w:cs="Times New Roman"/>
+          <w:color w:val="6A9955"/>
+          <w:sz w:val="21"/>
+          <w:szCs w:val="21"/>
+          <w:lang w:val="en-FI" w:eastAsia="en-FI"/>
+        </w:rPr>
+        <w:t>    // List of </w:t>
+      </w:r>
+      <w:proofErr w:type="spellStart"/>
+      <w:r>
+        <w:rPr>
+          <w:rFonts w:ascii="Consolas" w:eastAsia="Times New Roman" w:hAnsi="Consolas" w:cs="Times New Roman"/>
+          <w:color w:val="6A9955"/>
+          <w:sz w:val="21"/>
+          <w:szCs w:val="21"/>
+          <w:lang w:val="en-FI" w:eastAsia="en-FI"/>
+        </w:rPr>
+        <w:t>drawables</w:t>
+      </w:r>
+      <w:proofErr w:type="spellEnd"/>
+    </w:p>
+    <w:p>
+      <w:pPr>
+        <w:shd w:val="clear" w:color="auto" w:fill="1E1E1E"/>
+        <w:spacing w:line="285" w:lineRule="atLeast"/>
+        <w:rPr>
+          <w:rFonts w:ascii="Consolas" w:eastAsia="Times New Roman" w:hAnsi="Consolas" w:cs="Times New Roman"/>
+          <w:color w:val="D4D4D4"/>
+          <w:sz w:val="21"/>
+          <w:szCs w:val="21"/>
+          <w:lang w:val="en-FI" w:eastAsia="en-FI"/>
+        </w:rPr>
+      </w:pPr>
+      <w:r>
+        <w:rPr>
+          <w:rFonts w:ascii="Consolas" w:eastAsia="Times New Roman" w:hAnsi="Consolas" w:cs="Times New Roman"/>
+          <w:color w:val="D4D4D4"/>
+          <w:sz w:val="21"/>
+          <w:szCs w:val="21"/>
+          <w:lang w:val="en-FI" w:eastAsia="en-FI"/>
+        </w:rPr>
+        <w:t>    </w:t>
+      </w:r>
+      <w:proofErr w:type="gramStart"/>
+      <w:r>
+        <w:rPr>
+          <w:rFonts w:ascii="Consolas" w:eastAsia="Times New Roman" w:hAnsi="Consolas" w:cs="Times New Roman"/>
+          <w:color w:val="4EC9B0"/>
+          <w:sz w:val="21"/>
+          <w:szCs w:val="21"/>
+          <w:lang w:val="en-FI" w:eastAsia="en-FI"/>
+        </w:rPr>
+        <w:t>std</w:t>
+      </w:r>
+      <w:r>
+        <w:rPr>
+          <w:rFonts w:ascii="Consolas" w:eastAsia="Times New Roman" w:hAnsi="Consolas" w:cs="Times New Roman"/>
+          <w:color w:val="D4D4D4"/>
+          <w:sz w:val="21"/>
+          <w:szCs w:val="21"/>
+          <w:lang w:val="en-FI" w:eastAsia="en-FI"/>
+        </w:rPr>
+        <w:t>::</w:t>
+      </w:r>
+      <w:proofErr w:type="gramEnd"/>
+      <w:r>
+        <w:rPr>
+          <w:rFonts w:ascii="Consolas" w:eastAsia="Times New Roman" w:hAnsi="Consolas" w:cs="Times New Roman"/>
+          <w:color w:val="D4D4D4"/>
+          <w:sz w:val="21"/>
+          <w:szCs w:val="21"/>
+          <w:lang w:val="en-FI" w:eastAsia="en-FI"/>
+        </w:rPr>
+        <w:t>vector&lt;Drawable*&gt; </w:t>
+      </w:r>
+      <w:proofErr w:type="spellStart"/>
+      <w:r>
+        <w:rPr>
+          <w:rFonts w:ascii="Consolas" w:eastAsia="Times New Roman" w:hAnsi="Consolas" w:cs="Times New Roman"/>
+          <w:color w:val="D4D4D4"/>
+          <w:sz w:val="21"/>
+          <w:szCs w:val="21"/>
+          <w:lang w:val="en-FI" w:eastAsia="en-FI"/>
+        </w:rPr>
+        <w:t>drawables</w:t>
+      </w:r>
+      <w:proofErr w:type="spellEnd"/>
+      <w:r>
+        <w:rPr>
+          <w:rFonts w:ascii="Consolas" w:eastAsia="Times New Roman" w:hAnsi="Consolas" w:cs="Times New Roman"/>
+          <w:color w:val="D4D4D4"/>
+          <w:sz w:val="21"/>
+          <w:szCs w:val="21"/>
+          <w:lang w:val="en-FI" w:eastAsia="en-FI"/>
+        </w:rPr>
+        <w:t>;</w:t>
+      </w:r>
+    </w:p>
+    <w:p>
+      <w:pPr>
+        <w:shd w:val="clear" w:color="auto" w:fill="1E1E1E"/>
+        <w:spacing w:line="285" w:lineRule="atLeast"/>
+        <w:rPr>
+          <w:rFonts w:ascii="Consolas" w:eastAsia="Times New Roman" w:hAnsi="Consolas" w:cs="Times New Roman"/>
+          <w:color w:val="D4D4D4"/>
+          <w:sz w:val="21"/>
+          <w:szCs w:val="21"/>
+          <w:lang w:val="en-FI" w:eastAsia="en-FI"/>
+        </w:rPr>
+      </w:pPr>
+      <w:r>
+        <w:rPr>
+          <w:rFonts w:ascii="Consolas" w:eastAsia="Times New Roman" w:hAnsi="Consolas" w:cs="Times New Roman"/>
+          <w:color w:val="D4D4D4"/>
+          <w:sz w:val="21"/>
+          <w:szCs w:val="21"/>
+          <w:lang w:val="en-FI" w:eastAsia="en-FI"/>
+        </w:rPr>
+        <w:lastRenderedPageBreak/>
+        <w:t>    </w:t>
+      </w:r>
+      <w:proofErr w:type="spellStart"/>
+      <w:proofErr w:type="gramStart"/>
+      <w:r>
+        <w:rPr>
+          <w:rFonts w:ascii="Consolas" w:eastAsia="Times New Roman" w:hAnsi="Consolas" w:cs="Times New Roman"/>
+          <w:color w:val="9CDCFE"/>
+          <w:sz w:val="21"/>
+          <w:szCs w:val="21"/>
+          <w:lang w:val="en-FI" w:eastAsia="en-FI"/>
+        </w:rPr>
+        <w:t>drawables</w:t>
+      </w:r>
+      <w:r>
+        <w:rPr>
+          <w:rFonts w:ascii="Consolas" w:eastAsia="Times New Roman" w:hAnsi="Consolas" w:cs="Times New Roman"/>
+          <w:color w:val="D4D4D4"/>
+          <w:sz w:val="21"/>
+          <w:szCs w:val="21"/>
+          <w:lang w:val="en-FI" w:eastAsia="en-FI"/>
+        </w:rPr>
+        <w:t>.</w:t>
+      </w:r>
+      <w:r>
+        <w:rPr>
+          <w:rFonts w:ascii="Consolas" w:eastAsia="Times New Roman" w:hAnsi="Consolas" w:cs="Times New Roman"/>
+          <w:color w:val="DCDCAA"/>
+          <w:sz w:val="21"/>
+          <w:szCs w:val="21"/>
+          <w:lang w:val="en-FI" w:eastAsia="en-FI"/>
+        </w:rPr>
+        <w:t>push</w:t>
+      </w:r>
+      <w:proofErr w:type="gramEnd"/>
+      <w:r>
+        <w:rPr>
+          <w:rFonts w:ascii="Consolas" w:eastAsia="Times New Roman" w:hAnsi="Consolas" w:cs="Times New Roman"/>
+          <w:color w:val="DCDCAA"/>
+          <w:sz w:val="21"/>
+          <w:szCs w:val="21"/>
+          <w:lang w:val="en-FI" w:eastAsia="en-FI"/>
+        </w:rPr>
+        <w:t>_back</w:t>
+      </w:r>
+      <w:proofErr w:type="spellEnd"/>
+      <w:r>
+        <w:rPr>
+          <w:rFonts w:ascii="Consolas" w:eastAsia="Times New Roman" w:hAnsi="Consolas" w:cs="Times New Roman"/>
+          <w:color w:val="D4D4D4"/>
+          <w:sz w:val="21"/>
+          <w:szCs w:val="21"/>
+          <w:lang w:val="en-FI" w:eastAsia="en-FI"/>
+        </w:rPr>
+        <w:t>(player);</w:t>
+      </w:r>
+    </w:p>
+    <w:p>
+      <w:pPr>
+        <w:shd w:val="clear" w:color="auto" w:fill="1E1E1E"/>
+        <w:spacing w:line="285" w:lineRule="atLeast"/>
+        <w:rPr>
+          <w:rFonts w:ascii="Consolas" w:eastAsia="Times New Roman" w:hAnsi="Consolas" w:cs="Times New Roman"/>
+          <w:color w:val="D4D4D4"/>
+          <w:sz w:val="21"/>
+          <w:szCs w:val="21"/>
+          <w:lang w:val="en-FI" w:eastAsia="en-FI"/>
+        </w:rPr>
+      </w:pPr>
+      <w:r>
+        <w:rPr>
+          <w:rFonts w:ascii="Consolas" w:eastAsia="Times New Roman" w:hAnsi="Consolas" w:cs="Times New Roman"/>
+          <w:color w:val="D4D4D4"/>
+          <w:sz w:val="21"/>
+          <w:szCs w:val="21"/>
+          <w:lang w:val="en-FI" w:eastAsia="en-FI"/>
+        </w:rPr>
+        <w:t>    </w:t>
+      </w:r>
+      <w:proofErr w:type="spellStart"/>
+      <w:proofErr w:type="gramStart"/>
+      <w:r>
+        <w:rPr>
+          <w:rFonts w:ascii="Consolas" w:eastAsia="Times New Roman" w:hAnsi="Consolas" w:cs="Times New Roman"/>
+          <w:color w:val="9CDCFE"/>
+          <w:sz w:val="21"/>
+          <w:szCs w:val="21"/>
+          <w:lang w:val="en-FI" w:eastAsia="en-FI"/>
+        </w:rPr>
+        <w:t>drawables</w:t>
+      </w:r>
+      <w:r>
+        <w:rPr>
+          <w:rFonts w:ascii="Consolas" w:eastAsia="Times New Roman" w:hAnsi="Consolas" w:cs="Times New Roman"/>
+          <w:color w:val="D4D4D4"/>
+          <w:sz w:val="21"/>
+          <w:szCs w:val="21"/>
+          <w:lang w:val="en-FI" w:eastAsia="en-FI"/>
+        </w:rPr>
+        <w:t>.</w:t>
+      </w:r>
+      <w:r>
+        <w:rPr>
+          <w:rFonts w:ascii="Consolas" w:eastAsia="Times New Roman" w:hAnsi="Consolas" w:cs="Times New Roman"/>
+          <w:color w:val="DCDCAA"/>
+          <w:sz w:val="21"/>
+          <w:szCs w:val="21"/>
+          <w:lang w:val="en-FI" w:eastAsia="en-FI"/>
+        </w:rPr>
+        <w:t>push</w:t>
+      </w:r>
+      <w:proofErr w:type="gramEnd"/>
+      <w:r>
+        <w:rPr>
+          <w:rFonts w:ascii="Consolas" w:eastAsia="Times New Roman" w:hAnsi="Consolas" w:cs="Times New Roman"/>
+          <w:color w:val="DCDCAA"/>
+          <w:sz w:val="21"/>
+          <w:szCs w:val="21"/>
+          <w:lang w:val="en-FI" w:eastAsia="en-FI"/>
+        </w:rPr>
+        <w:t>_back</w:t>
+      </w:r>
+      <w:proofErr w:type="spellEnd"/>
+      <w:r>
+        <w:rPr>
+          <w:rFonts w:ascii="Consolas" w:eastAsia="Times New Roman" w:hAnsi="Consolas" w:cs="Times New Roman"/>
+          <w:color w:val="D4D4D4"/>
+          <w:sz w:val="21"/>
+          <w:szCs w:val="21"/>
+          <w:lang w:val="en-FI" w:eastAsia="en-FI"/>
+        </w:rPr>
+        <w:t>(barrel);</w:t>
+      </w:r>
+    </w:p>
+    <w:p>
+      <w:pPr>
+        <w:shd w:val="clear" w:color="auto" w:fill="1E1E1E"/>
+        <w:spacing w:line="285" w:lineRule="atLeast"/>
+        <w:rPr>
+          <w:rFonts w:ascii="Consolas" w:eastAsia="Times New Roman" w:hAnsi="Consolas" w:cs="Times New Roman"/>
+          <w:color w:val="D4D4D4"/>
+          <w:sz w:val="21"/>
+          <w:szCs w:val="21"/>
+          <w:lang w:val="en-FI" w:eastAsia="en-FI"/>
+        </w:rPr>
+      </w:pPr>
+    </w:p>
+    <w:p>
+      <w:pPr>
+        <w:shd w:val="clear" w:color="auto" w:fill="1E1E1E"/>
+        <w:spacing w:line="285" w:lineRule="atLeast"/>
+        <w:rPr>
+          <w:rFonts w:ascii="Consolas" w:eastAsia="Times New Roman" w:hAnsi="Consolas" w:cs="Times New Roman"/>
+          <w:color w:val="D4D4D4"/>
+          <w:sz w:val="21"/>
+          <w:szCs w:val="21"/>
+          <w:lang w:val="en-FI" w:eastAsia="en-FI"/>
+        </w:rPr>
+      </w:pPr>
+      <w:r>
+        <w:rPr>
+          <w:rFonts w:ascii="Consolas" w:eastAsia="Times New Roman" w:hAnsi="Consolas" w:cs="Times New Roman"/>
+          <w:color w:val="6A9955"/>
+          <w:sz w:val="21"/>
+          <w:szCs w:val="21"/>
+          <w:lang w:val="en-FI" w:eastAsia="en-FI"/>
+        </w:rPr>
+        <w:t>    // Main loop</w:t>
+      </w:r>
+    </w:p>
+    <w:p>
+      <w:pPr>
+        <w:shd w:val="clear" w:color="auto" w:fill="1E1E1E"/>
+        <w:spacing w:line="285" w:lineRule="atLeast"/>
+        <w:rPr>
+          <w:rFonts w:ascii="Consolas" w:eastAsia="Times New Roman" w:hAnsi="Consolas" w:cs="Times New Roman"/>
+          <w:color w:val="D4D4D4"/>
+          <w:sz w:val="21"/>
+          <w:szCs w:val="21"/>
+          <w:lang w:val="en-FI" w:eastAsia="en-FI"/>
+        </w:rPr>
+      </w:pPr>
+      <w:r>
+        <w:rPr>
+          <w:rFonts w:ascii="Consolas" w:eastAsia="Times New Roman" w:hAnsi="Consolas" w:cs="Times New Roman"/>
+          <w:color w:val="D4D4D4"/>
+          <w:sz w:val="21"/>
+          <w:szCs w:val="21"/>
+          <w:lang w:val="en-FI" w:eastAsia="en-FI"/>
+        </w:rPr>
+        <w:t>    </w:t>
+      </w:r>
+      <w:r>
+        <w:rPr>
+          <w:rFonts w:ascii="Consolas" w:eastAsia="Times New Roman" w:hAnsi="Consolas" w:cs="Times New Roman"/>
+          <w:color w:val="C586C0"/>
+          <w:sz w:val="21"/>
+          <w:szCs w:val="21"/>
+          <w:lang w:val="en-FI" w:eastAsia="en-FI"/>
+        </w:rPr>
+        <w:t>while</w:t>
+      </w:r>
+      <w:proofErr w:type="gramStart"/>
+      <w:r>
+        <w:rPr>
+          <w:rFonts w:ascii="Consolas" w:eastAsia="Times New Roman" w:hAnsi="Consolas" w:cs="Times New Roman"/>
+          <w:color w:val="D4D4D4"/>
+          <w:sz w:val="21"/>
+          <w:szCs w:val="21"/>
+          <w:lang w:val="en-FI" w:eastAsia="en-FI"/>
+        </w:rPr>
+        <w:t>(!</w:t>
+      </w:r>
+      <w:proofErr w:type="spellStart"/>
+      <w:r>
+        <w:rPr>
+          <w:rFonts w:ascii="Consolas" w:eastAsia="Times New Roman" w:hAnsi="Consolas" w:cs="Times New Roman"/>
+          <w:color w:val="DCDCAA"/>
+          <w:sz w:val="21"/>
+          <w:szCs w:val="21"/>
+          <w:lang w:val="en-FI" w:eastAsia="en-FI"/>
+        </w:rPr>
+        <w:t>glfwWindowShouldClose</w:t>
+      </w:r>
+      <w:proofErr w:type="spellEnd"/>
+      <w:proofErr w:type="gramEnd"/>
+      <w:r>
+        <w:rPr>
+          <w:rFonts w:ascii="Consolas" w:eastAsia="Times New Roman" w:hAnsi="Consolas" w:cs="Times New Roman"/>
+          <w:color w:val="D4D4D4"/>
+          <w:sz w:val="21"/>
+          <w:szCs w:val="21"/>
+          <w:lang w:val="en-FI" w:eastAsia="en-FI"/>
+        </w:rPr>
+        <w:t>(window))</w:t>
+      </w:r>
+    </w:p>
+    <w:p>
+      <w:pPr>
+        <w:shd w:val="clear" w:color="auto" w:fill="1E1E1E"/>
+        <w:spacing w:line="285" w:lineRule="atLeast"/>
+        <w:rPr>
+          <w:rFonts w:ascii="Consolas" w:eastAsia="Times New Roman" w:hAnsi="Consolas" w:cs="Times New Roman"/>
+          <w:color w:val="D4D4D4"/>
+          <w:sz w:val="21"/>
+          <w:szCs w:val="21"/>
+          <w:lang w:val="en-FI" w:eastAsia="en-FI"/>
+        </w:rPr>
+      </w:pPr>
+      <w:r>
+        <w:rPr>
+          <w:rFonts w:ascii="Consolas" w:eastAsia="Times New Roman" w:hAnsi="Consolas" w:cs="Times New Roman"/>
+          <w:color w:val="D4D4D4"/>
+          <w:sz w:val="21"/>
+          <w:szCs w:val="21"/>
+          <w:lang w:val="en-FI" w:eastAsia="en-FI"/>
+        </w:rPr>
+        <w:t>    {</w:t>
+      </w:r>
+    </w:p>
+    <w:p>
+      <w:pPr>
+        <w:shd w:val="clear" w:color="auto" w:fill="1E1E1E"/>
+        <w:spacing w:line="285" w:lineRule="atLeast"/>
+        <w:rPr>
+          <w:rFonts w:ascii="Consolas" w:eastAsia="Times New Roman" w:hAnsi="Consolas" w:cs="Times New Roman"/>
+          <w:color w:val="D4D4D4"/>
+          <w:sz w:val="21"/>
+          <w:szCs w:val="21"/>
+          <w:lang w:val="en-FI" w:eastAsia="en-FI"/>
+        </w:rPr>
+      </w:pPr>
+      <w:r>
+        <w:rPr>
+          <w:rFonts w:ascii="Consolas" w:eastAsia="Times New Roman" w:hAnsi="Consolas" w:cs="Times New Roman"/>
+          <w:color w:val="D4D4D4"/>
+          <w:sz w:val="21"/>
+          <w:szCs w:val="21"/>
+          <w:lang w:val="en-FI" w:eastAsia="en-FI"/>
+        </w:rPr>
+        <w:t>        </w:t>
+      </w:r>
+      <w:proofErr w:type="spellStart"/>
+      <w:r>
+        <w:rPr>
+          <w:rFonts w:ascii="Consolas" w:eastAsia="Times New Roman" w:hAnsi="Consolas" w:cs="Times New Roman"/>
+          <w:color w:val="9CDCFE"/>
+          <w:sz w:val="21"/>
+          <w:szCs w:val="21"/>
+          <w:lang w:val="en-FI" w:eastAsia="en-FI"/>
+        </w:rPr>
+        <w:t>unlitShader</w:t>
+      </w:r>
+      <w:r>
+        <w:rPr>
+          <w:rFonts w:ascii="Consolas" w:eastAsia="Times New Roman" w:hAnsi="Consolas" w:cs="Times New Roman"/>
+          <w:color w:val="D4D4D4"/>
+          <w:sz w:val="21"/>
+          <w:szCs w:val="21"/>
+          <w:lang w:val="en-FI" w:eastAsia="en-FI"/>
+        </w:rPr>
+        <w:t>.</w:t>
+      </w:r>
+      <w:r>
+        <w:rPr>
+          <w:rFonts w:ascii="Consolas" w:eastAsia="Times New Roman" w:hAnsi="Consolas" w:cs="Times New Roman"/>
+          <w:color w:val="DCDCAA"/>
+          <w:sz w:val="21"/>
+          <w:szCs w:val="21"/>
+          <w:lang w:val="en-FI" w:eastAsia="en-FI"/>
+        </w:rPr>
+        <w:t>Use</w:t>
+      </w:r>
+      <w:proofErr w:type="spellEnd"/>
+      <w:r>
+        <w:rPr>
+          <w:rFonts w:ascii="Consolas" w:eastAsia="Times New Roman" w:hAnsi="Consolas" w:cs="Times New Roman"/>
+          <w:color w:val="D4D4D4"/>
+          <w:sz w:val="21"/>
+          <w:szCs w:val="21"/>
+          <w:lang w:val="en-FI" w:eastAsia="en-FI"/>
+        </w:rPr>
+        <w:t>();</w:t>
+      </w:r>
+    </w:p>
+    <w:p>
+      <w:pPr>
+        <w:shd w:val="clear" w:color="auto" w:fill="1E1E1E"/>
+        <w:spacing w:line="285" w:lineRule="atLeast"/>
+        <w:rPr>
+          <w:rFonts w:ascii="Consolas" w:eastAsia="Times New Roman" w:hAnsi="Consolas" w:cs="Times New Roman"/>
+          <w:color w:val="D4D4D4"/>
+          <w:sz w:val="21"/>
+          <w:szCs w:val="21"/>
+          <w:lang w:val="en-FI" w:eastAsia="en-FI"/>
+        </w:rPr>
+      </w:pPr>
+      <w:r>
+        <w:rPr>
+          <w:rFonts w:ascii="Consolas" w:eastAsia="Times New Roman" w:hAnsi="Consolas" w:cs="Times New Roman"/>
+          <w:color w:val="D4D4D4"/>
+          <w:sz w:val="21"/>
+          <w:szCs w:val="21"/>
+          <w:lang w:val="en-FI" w:eastAsia="en-FI"/>
+        </w:rPr>
+        <w:t>        </w:t>
+      </w:r>
+      <w:r>
+        <w:rPr>
+          <w:rFonts w:ascii="Consolas" w:eastAsia="Times New Roman" w:hAnsi="Consolas" w:cs="Times New Roman"/>
+          <w:color w:val="9CDCFE"/>
+          <w:sz w:val="21"/>
+          <w:szCs w:val="21"/>
+          <w:lang w:val="en-FI" w:eastAsia="en-FI"/>
+        </w:rPr>
+        <w:t>unlitShader</w:t>
+      </w:r>
+      <w:r>
+        <w:rPr>
+          <w:rFonts w:ascii="Consolas" w:eastAsia="Times New Roman" w:hAnsi="Consolas" w:cs="Times New Roman"/>
+          <w:color w:val="D4D4D4"/>
+          <w:sz w:val="21"/>
+          <w:szCs w:val="21"/>
+          <w:lang w:val="en-FI" w:eastAsia="en-FI"/>
+        </w:rPr>
+        <w:t>.</w:t>
+      </w:r>
+      <w:r>
+        <w:rPr>
+          <w:rFonts w:ascii="Consolas" w:eastAsia="Times New Roman" w:hAnsi="Consolas" w:cs="Times New Roman"/>
+          <w:color w:val="DCDCAA"/>
+          <w:sz w:val="21"/>
+          <w:szCs w:val="21"/>
+          <w:lang w:val="en-FI" w:eastAsia="en-FI"/>
+        </w:rPr>
+        <w:t>SetMat4</w:t>
+      </w:r>
+      <w:r>
+        <w:rPr>
+          <w:rFonts w:ascii="Consolas" w:eastAsia="Times New Roman" w:hAnsi="Consolas" w:cs="Times New Roman"/>
+          <w:color w:val="D4D4D4"/>
+          <w:sz w:val="21"/>
+          <w:szCs w:val="21"/>
+          <w:lang w:val="en-FI" w:eastAsia="en-FI"/>
+        </w:rPr>
+        <w:t>(</w:t>
+      </w:r>
+      <w:r>
+        <w:rPr>
+          <w:rFonts w:ascii="Consolas" w:eastAsia="Times New Roman" w:hAnsi="Consolas" w:cs="Times New Roman"/>
+          <w:color w:val="CE9178"/>
+          <w:sz w:val="21"/>
+          <w:szCs w:val="21"/>
+          <w:lang w:val="en-FI" w:eastAsia="en-FI"/>
+        </w:rPr>
+        <w:t>"view"</w:t>
+      </w:r>
+      <w:r>
+        <w:rPr>
+          <w:rFonts w:ascii="Consolas" w:eastAsia="Times New Roman" w:hAnsi="Consolas" w:cs="Times New Roman"/>
+          <w:color w:val="D4D4D4"/>
+          <w:sz w:val="21"/>
+          <w:szCs w:val="21"/>
+          <w:lang w:val="en-FI" w:eastAsia="en-FI"/>
+        </w:rPr>
+        <w:t>, </w:t>
+      </w:r>
+      <w:proofErr w:type="spellStart"/>
+      <w:r>
+        <w:rPr>
+          <w:rFonts w:ascii="Consolas" w:eastAsia="Times New Roman" w:hAnsi="Consolas" w:cs="Times New Roman"/>
+          <w:color w:val="9CDCFE"/>
+          <w:sz w:val="21"/>
+          <w:szCs w:val="21"/>
+          <w:lang w:val="en-FI" w:eastAsia="en-FI"/>
+        </w:rPr>
+        <w:t>mainCamera</w:t>
+      </w:r>
+      <w:r>
+        <w:rPr>
+          <w:rFonts w:ascii="Consolas" w:eastAsia="Times New Roman" w:hAnsi="Consolas" w:cs="Times New Roman"/>
+          <w:color w:val="D4D4D4"/>
+          <w:sz w:val="21"/>
+          <w:szCs w:val="21"/>
+          <w:lang w:val="en-FI" w:eastAsia="en-FI"/>
+        </w:rPr>
+        <w:t>.</w:t>
+      </w:r>
+      <w:r>
+        <w:rPr>
+          <w:rFonts w:ascii="Consolas" w:eastAsia="Times New Roman" w:hAnsi="Consolas" w:cs="Times New Roman"/>
+          <w:color w:val="DCDCAA"/>
+          <w:sz w:val="21"/>
+          <w:szCs w:val="21"/>
+          <w:lang w:val="en-FI" w:eastAsia="en-FI"/>
+        </w:rPr>
+        <w:t>GetView</w:t>
+      </w:r>
+      <w:proofErr w:type="spellEnd"/>
+      <w:r>
+        <w:rPr>
+          <w:rFonts w:ascii="Consolas" w:eastAsia="Times New Roman" w:hAnsi="Consolas" w:cs="Times New Roman"/>
+          <w:color w:val="D4D4D4"/>
+          <w:sz w:val="21"/>
+          <w:szCs w:val="21"/>
+          <w:lang w:val="en-FI" w:eastAsia="en-FI"/>
+        </w:rPr>
+        <w:t>());</w:t>
+      </w:r>
+    </w:p>
+    <w:p>
+      <w:pPr>
+        <w:shd w:val="clear" w:color="auto" w:fill="1E1E1E"/>
+        <w:spacing w:line="285" w:lineRule="atLeast"/>
+        <w:rPr>
+          <w:rFonts w:ascii="Consolas" w:eastAsia="Times New Roman" w:hAnsi="Consolas" w:cs="Times New Roman"/>
+          <w:color w:val="D4D4D4"/>
+          <w:sz w:val="21"/>
+          <w:szCs w:val="21"/>
+          <w:lang w:val="en-FI" w:eastAsia="en-FI"/>
+        </w:rPr>
+      </w:pPr>
+      <w:r>
+        <w:rPr>
+          <w:rFonts w:ascii="Consolas" w:eastAsia="Times New Roman" w:hAnsi="Consolas" w:cs="Times New Roman"/>
+          <w:color w:val="D4D4D4"/>
+          <w:sz w:val="21"/>
+          <w:szCs w:val="21"/>
+          <w:lang w:val="en-FI" w:eastAsia="en-FI"/>
+        </w:rPr>
+        <w:t>        </w:t>
+      </w:r>
+      <w:r>
+        <w:rPr>
+          <w:rFonts w:ascii="Consolas" w:eastAsia="Times New Roman" w:hAnsi="Consolas" w:cs="Times New Roman"/>
+          <w:color w:val="9CDCFE"/>
+          <w:sz w:val="21"/>
+          <w:szCs w:val="21"/>
+          <w:lang w:val="en-FI" w:eastAsia="en-FI"/>
+        </w:rPr>
+        <w:t>unlitShader</w:t>
+      </w:r>
+      <w:r>
+        <w:rPr>
+          <w:rFonts w:ascii="Consolas" w:eastAsia="Times New Roman" w:hAnsi="Consolas" w:cs="Times New Roman"/>
+          <w:color w:val="D4D4D4"/>
+          <w:sz w:val="21"/>
+          <w:szCs w:val="21"/>
+          <w:lang w:val="en-FI" w:eastAsia="en-FI"/>
+        </w:rPr>
+        <w:t>.</w:t>
+      </w:r>
+      <w:r>
+        <w:rPr>
+          <w:rFonts w:ascii="Consolas" w:eastAsia="Times New Roman" w:hAnsi="Consolas" w:cs="Times New Roman"/>
+          <w:color w:val="DCDCAA"/>
+          <w:sz w:val="21"/>
+          <w:szCs w:val="21"/>
+          <w:lang w:val="en-FI" w:eastAsia="en-FI"/>
+        </w:rPr>
+        <w:t>SetMat4</w:t>
+      </w:r>
+      <w:r>
+        <w:rPr>
+          <w:rFonts w:ascii="Consolas" w:eastAsia="Times New Roman" w:hAnsi="Consolas" w:cs="Times New Roman"/>
+          <w:color w:val="D4D4D4"/>
+          <w:sz w:val="21"/>
+          <w:szCs w:val="21"/>
+          <w:lang w:val="en-FI" w:eastAsia="en-FI"/>
+        </w:rPr>
+        <w:t>(</w:t>
+      </w:r>
+      <w:r>
+        <w:rPr>
+          <w:rFonts w:ascii="Consolas" w:eastAsia="Times New Roman" w:hAnsi="Consolas" w:cs="Times New Roman"/>
+          <w:color w:val="CE9178"/>
+          <w:sz w:val="21"/>
+          <w:szCs w:val="21"/>
+          <w:lang w:val="en-FI" w:eastAsia="en-FI"/>
+        </w:rPr>
+        <w:t>"projection"</w:t>
+      </w:r>
+      <w:r>
+        <w:rPr>
+          <w:rFonts w:ascii="Consolas" w:eastAsia="Times New Roman" w:hAnsi="Consolas" w:cs="Times New Roman"/>
+          <w:color w:val="D4D4D4"/>
+          <w:sz w:val="21"/>
+          <w:szCs w:val="21"/>
+          <w:lang w:val="en-FI" w:eastAsia="en-FI"/>
+        </w:rPr>
+        <w:t>, </w:t>
+      </w:r>
+      <w:r>
+        <w:rPr>
+          <w:rFonts w:ascii="Consolas" w:eastAsia="Times New Roman" w:hAnsi="Consolas" w:cs="Times New Roman"/>
+          <w:color w:val="9CDCFE"/>
+          <w:sz w:val="21"/>
+          <w:szCs w:val="21"/>
+          <w:lang w:val="en-FI" w:eastAsia="en-FI"/>
+        </w:rPr>
+        <w:t>mainCamera</w:t>
+      </w:r>
+      <w:r>
+        <w:rPr>
+          <w:rFonts w:ascii="Consolas" w:eastAsia="Times New Roman" w:hAnsi="Consolas" w:cs="Times New Roman"/>
+          <w:color w:val="D4D4D4"/>
+          <w:sz w:val="21"/>
+          <w:szCs w:val="21"/>
+          <w:lang w:val="en-FI" w:eastAsia="en-FI"/>
+        </w:rPr>
+        <w:t>.</w:t>
+      </w:r>
+      <w:r>
+        <w:rPr>
+          <w:rFonts w:ascii="Consolas" w:eastAsia="Times New Roman" w:hAnsi="Consolas" w:cs="Times New Roman"/>
+          <w:color w:val="DCDCAA"/>
+          <w:sz w:val="21"/>
+          <w:szCs w:val="21"/>
+          <w:lang w:val="en-FI" w:eastAsia="en-FI"/>
+        </w:rPr>
+        <w:t>GetProjection</w:t>
+      </w:r>
+      <w:r>
+        <w:rPr>
+          <w:rFonts w:ascii="Consolas" w:eastAsia="Times New Roman" w:hAnsi="Consolas" w:cs="Times New Roman"/>
+          <w:color w:val="D4D4D4"/>
+          <w:sz w:val="21"/>
+          <w:szCs w:val="21"/>
+          <w:lang w:val="en-FI" w:eastAsia="en-FI"/>
+        </w:rPr>
+        <w:t>());</w:t>
+      </w:r>
+    </w:p>
+    <w:p>
+      <w:pPr>
+        <w:shd w:val="clear" w:color="auto" w:fill="1E1E1E"/>
+        <w:spacing w:line="285" w:lineRule="atLeast"/>
+        <w:rPr>
+          <w:rFonts w:ascii="Consolas" w:eastAsia="Times New Roman" w:hAnsi="Consolas" w:cs="Times New Roman"/>
+          <w:color w:val="D4D4D4"/>
+          <w:sz w:val="21"/>
+          <w:szCs w:val="21"/>
+          <w:lang w:val="en-FI" w:eastAsia="en-FI"/>
+        </w:rPr>
+      </w:pPr>
+    </w:p>
+    <w:p>
+      <w:pPr>
+        <w:shd w:val="clear" w:color="auto" w:fill="1E1E1E"/>
+        <w:spacing w:line="285" w:lineRule="atLeast"/>
+        <w:rPr>
+          <w:rFonts w:ascii="Consolas" w:eastAsia="Times New Roman" w:hAnsi="Consolas" w:cs="Times New Roman"/>
+          <w:color w:val="D4D4D4"/>
+          <w:sz w:val="21"/>
+          <w:szCs w:val="21"/>
+          <w:lang w:val="en-FI" w:eastAsia="en-FI"/>
+        </w:rPr>
+      </w:pPr>
+      <w:r>
+        <w:rPr>
+          <w:rFonts w:ascii="Consolas" w:eastAsia="Times New Roman" w:hAnsi="Consolas" w:cs="Times New Roman"/>
+          <w:color w:val="6A9955"/>
+          <w:sz w:val="21"/>
+          <w:szCs w:val="21"/>
+          <w:lang w:val="en-FI" w:eastAsia="en-FI"/>
+        </w:rPr>
+        <w:t>        // Loop for </w:t>
+      </w:r>
+      <w:proofErr w:type="spellStart"/>
+      <w:r>
+        <w:rPr>
+          <w:rFonts w:ascii="Consolas" w:eastAsia="Times New Roman" w:hAnsi="Consolas" w:cs="Times New Roman"/>
+          <w:color w:val="6A9955"/>
+          <w:sz w:val="21"/>
+          <w:szCs w:val="21"/>
+          <w:lang w:val="en-FI" w:eastAsia="en-FI"/>
+        </w:rPr>
+        <w:t>drawables</w:t>
+      </w:r>
+      <w:proofErr w:type="spellEnd"/>
+    </w:p>
+    <w:p>
+      <w:pPr>
+        <w:shd w:val="clear" w:color="auto" w:fill="1E1E1E"/>
+        <w:spacing w:line="285" w:lineRule="atLeast"/>
+        <w:rPr>
+          <w:rFonts w:ascii="Consolas" w:eastAsia="Times New Roman" w:hAnsi="Consolas" w:cs="Times New Roman"/>
+          <w:color w:val="D4D4D4"/>
+          <w:sz w:val="21"/>
+          <w:szCs w:val="21"/>
+          <w:lang w:val="en-FI" w:eastAsia="en-FI"/>
+        </w:rPr>
+      </w:pPr>
+      <w:r>
+        <w:rPr>
+          <w:rFonts w:ascii="Consolas" w:eastAsia="Times New Roman" w:hAnsi="Consolas" w:cs="Times New Roman"/>
+          <w:color w:val="D4D4D4"/>
+          <w:sz w:val="21"/>
+          <w:szCs w:val="21"/>
+          <w:lang w:val="en-FI" w:eastAsia="en-FI"/>
+        </w:rPr>
+        <w:t>        </w:t>
+      </w:r>
+      <w:proofErr w:type="gramStart"/>
+      <w:r>
+        <w:rPr>
+          <w:rFonts w:ascii="Consolas" w:eastAsia="Times New Roman" w:hAnsi="Consolas" w:cs="Times New Roman"/>
+          <w:color w:val="C586C0"/>
+          <w:sz w:val="21"/>
+          <w:szCs w:val="21"/>
+          <w:lang w:val="en-FI" w:eastAsia="en-FI"/>
+        </w:rPr>
+        <w:t>for</w:t>
+      </w:r>
+      <w:r>
+        <w:rPr>
+          <w:rFonts w:ascii="Consolas" w:eastAsia="Times New Roman" w:hAnsi="Consolas" w:cs="Times New Roman"/>
+          <w:color w:val="D4D4D4"/>
+          <w:sz w:val="21"/>
+          <w:szCs w:val="21"/>
+          <w:lang w:val="en-FI" w:eastAsia="en-FI"/>
+        </w:rPr>
+        <w:t>(</w:t>
+      </w:r>
+      <w:proofErr w:type="gramEnd"/>
+      <w:r>
+        <w:rPr>
+          <w:rFonts w:ascii="Consolas" w:eastAsia="Times New Roman" w:hAnsi="Consolas" w:cs="Times New Roman"/>
+          <w:color w:val="569CD6"/>
+          <w:sz w:val="21"/>
+          <w:szCs w:val="21"/>
+          <w:lang w:val="en-FI" w:eastAsia="en-FI"/>
+        </w:rPr>
+        <w:t>auto</w:t>
+      </w:r>
+      <w:r>
+        <w:rPr>
+          <w:rFonts w:ascii="Consolas" w:eastAsia="Times New Roman" w:hAnsi="Consolas" w:cs="Times New Roman"/>
+          <w:color w:val="D4D4D4"/>
+          <w:sz w:val="21"/>
+          <w:szCs w:val="21"/>
+          <w:lang w:val="en-FI" w:eastAsia="en-FI"/>
+        </w:rPr>
+        <w:t> &amp;it : </w:t>
+      </w:r>
+      <w:proofErr w:type="spellStart"/>
+      <w:r>
+        <w:rPr>
+          <w:rFonts w:ascii="Consolas" w:eastAsia="Times New Roman" w:hAnsi="Consolas" w:cs="Times New Roman"/>
+          <w:color w:val="D4D4D4"/>
+          <w:sz w:val="21"/>
+          <w:szCs w:val="21"/>
+          <w:lang w:val="en-FI" w:eastAsia="en-FI"/>
+        </w:rPr>
+        <w:t>drawables</w:t>
+      </w:r>
+      <w:proofErr w:type="spellEnd"/>
+      <w:r>
+        <w:rPr>
+          <w:rFonts w:ascii="Consolas" w:eastAsia="Times New Roman" w:hAnsi="Consolas" w:cs="Times New Roman"/>
+          <w:color w:val="D4D4D4"/>
+          <w:sz w:val="21"/>
+          <w:szCs w:val="21"/>
+          <w:lang w:val="en-FI" w:eastAsia="en-FI"/>
+        </w:rPr>
+        <w:t>)</w:t>
+      </w:r>
+    </w:p>
+    <w:p>
+      <w:pPr>
+        <w:shd w:val="clear" w:color="auto" w:fill="1E1E1E"/>
+        <w:spacing w:line="285" w:lineRule="atLeast"/>
+        <w:rPr>
+          <w:rFonts w:ascii="Consolas" w:eastAsia="Times New Roman" w:hAnsi="Consolas" w:cs="Times New Roman"/>
+          <w:color w:val="D4D4D4"/>
+          <w:sz w:val="21"/>
+          <w:szCs w:val="21"/>
+          <w:lang w:val="en-FI" w:eastAsia="en-FI"/>
+        </w:rPr>
+      </w:pPr>
+      <w:r>
+        <w:rPr>
+          <w:rFonts w:ascii="Consolas" w:eastAsia="Times New Roman" w:hAnsi="Consolas" w:cs="Times New Roman"/>
+          <w:color w:val="D4D4D4"/>
+          <w:sz w:val="21"/>
+          <w:szCs w:val="21"/>
+          <w:lang w:val="en-FI" w:eastAsia="en-FI"/>
+        </w:rPr>
+        <w:t>        {</w:t>
+      </w:r>
+    </w:p>
+    <w:p>
+      <w:pPr>
+        <w:shd w:val="clear" w:color="auto" w:fill="1E1E1E"/>
+        <w:spacing w:line="285" w:lineRule="atLeast"/>
+        <w:rPr>
+          <w:rFonts w:ascii="Consolas" w:eastAsia="Times New Roman" w:hAnsi="Consolas" w:cs="Times New Roman"/>
+          <w:color w:val="D4D4D4"/>
+          <w:sz w:val="21"/>
+          <w:szCs w:val="21"/>
+          <w:lang w:val="en-FI" w:eastAsia="en-FI"/>
+        </w:rPr>
+      </w:pPr>
+      <w:r>
+        <w:rPr>
+          <w:rFonts w:ascii="Consolas" w:eastAsia="Times New Roman" w:hAnsi="Consolas" w:cs="Times New Roman"/>
+          <w:color w:val="D4D4D4"/>
+          <w:sz w:val="21"/>
+          <w:szCs w:val="21"/>
+          <w:lang w:val="en-FI" w:eastAsia="en-FI"/>
+        </w:rPr>
+        <w:t>            (it)-&gt;</w:t>
+      </w:r>
+      <w:proofErr w:type="gramStart"/>
+      <w:r>
+        <w:rPr>
+          <w:rFonts w:ascii="Consolas" w:eastAsia="Times New Roman" w:hAnsi="Consolas" w:cs="Times New Roman"/>
+          <w:color w:val="DCDCAA"/>
+          <w:sz w:val="21"/>
+          <w:szCs w:val="21"/>
+          <w:lang w:val="en-FI" w:eastAsia="en-FI"/>
+        </w:rPr>
+        <w:t>Draw</w:t>
+      </w:r>
+      <w:r>
+        <w:rPr>
+          <w:rFonts w:ascii="Consolas" w:eastAsia="Times New Roman" w:hAnsi="Consolas" w:cs="Times New Roman"/>
+          <w:color w:val="D4D4D4"/>
+          <w:sz w:val="21"/>
+          <w:szCs w:val="21"/>
+          <w:lang w:val="en-FI" w:eastAsia="en-FI"/>
+        </w:rPr>
+        <w:t>(</w:t>
+      </w:r>
+      <w:proofErr w:type="gramEnd"/>
+      <w:r>
+        <w:rPr>
+          <w:rFonts w:ascii="Consolas" w:eastAsia="Times New Roman" w:hAnsi="Consolas" w:cs="Times New Roman"/>
+          <w:color w:val="D4D4D4"/>
+          <w:sz w:val="21"/>
+          <w:szCs w:val="21"/>
+          <w:lang w:val="en-FI" w:eastAsia="en-FI"/>
+        </w:rPr>
+        <w:t>);</w:t>
+      </w:r>
+    </w:p>
+    <w:p>
+      <w:pPr>
+        <w:shd w:val="clear" w:color="auto" w:fill="1E1E1E"/>
+        <w:spacing w:line="285" w:lineRule="atLeast"/>
+        <w:rPr>
+          <w:rFonts w:ascii="Consolas" w:eastAsia="Times New Roman" w:hAnsi="Consolas" w:cs="Times New Roman"/>
+          <w:color w:val="D4D4D4"/>
+          <w:sz w:val="21"/>
+          <w:szCs w:val="21"/>
+          <w:lang w:val="en-FI" w:eastAsia="en-FI"/>
+        </w:rPr>
+      </w:pPr>
+      <w:r>
+        <w:rPr>
+          <w:rFonts w:ascii="Consolas" w:eastAsia="Times New Roman" w:hAnsi="Consolas" w:cs="Times New Roman"/>
+          <w:color w:val="D4D4D4"/>
+          <w:sz w:val="21"/>
+          <w:szCs w:val="21"/>
+          <w:lang w:val="en-FI" w:eastAsia="en-FI"/>
+        </w:rPr>
+        <w:t>        }</w:t>
+      </w:r>
+    </w:p>
+    <w:p>
+      <w:pPr>
+        <w:shd w:val="clear" w:color="auto" w:fill="1E1E1E"/>
+        <w:spacing w:line="285" w:lineRule="atLeast"/>
+        <w:rPr>
+          <w:rFonts w:ascii="Consolas" w:eastAsia="Times New Roman" w:hAnsi="Consolas" w:cs="Times New Roman"/>
+          <w:color w:val="D4D4D4"/>
+          <w:sz w:val="21"/>
+          <w:szCs w:val="21"/>
+          <w:lang w:val="en-FI" w:eastAsia="en-FI"/>
+        </w:rPr>
+      </w:pPr>
+    </w:p>
+    <w:p>
+      <w:pPr>
+        <w:shd w:val="clear" w:color="auto" w:fill="1E1E1E"/>
+        <w:spacing w:line="285" w:lineRule="atLeast"/>
+        <w:rPr>
+          <w:rFonts w:ascii="Consolas" w:eastAsia="Times New Roman" w:hAnsi="Consolas" w:cs="Times New Roman"/>
+          <w:color w:val="D4D4D4"/>
+          <w:sz w:val="21"/>
+          <w:szCs w:val="21"/>
+          <w:lang w:val="en-FI" w:eastAsia="en-FI"/>
+        </w:rPr>
+      </w:pPr>
+      <w:r>
+        <w:rPr>
+          <w:rFonts w:ascii="Consolas" w:eastAsia="Times New Roman" w:hAnsi="Consolas" w:cs="Times New Roman"/>
+          <w:color w:val="6A9955"/>
+          <w:sz w:val="21"/>
+          <w:szCs w:val="21"/>
+          <w:lang w:val="en-FI" w:eastAsia="en-FI"/>
+        </w:rPr>
+        <w:t>        // Check and call events and swap buffers</w:t>
+      </w:r>
+    </w:p>
+    <w:p>
+      <w:pPr>
+        <w:shd w:val="clear" w:color="auto" w:fill="1E1E1E"/>
+        <w:spacing w:line="285" w:lineRule="atLeast"/>
+        <w:rPr>
+          <w:rFonts w:ascii="Consolas" w:eastAsia="Times New Roman" w:hAnsi="Consolas" w:cs="Times New Roman"/>
+          <w:color w:val="D4D4D4"/>
+          <w:sz w:val="21"/>
+          <w:szCs w:val="21"/>
+          <w:lang w:val="en-FI" w:eastAsia="en-FI"/>
+        </w:rPr>
+      </w:pPr>
+      <w:r>
+        <w:rPr>
+          <w:rFonts w:ascii="Consolas" w:eastAsia="Times New Roman" w:hAnsi="Consolas" w:cs="Times New Roman"/>
+          <w:color w:val="D4D4D4"/>
+          <w:sz w:val="21"/>
+          <w:szCs w:val="21"/>
+          <w:lang w:val="en-FI" w:eastAsia="en-FI"/>
+        </w:rPr>
+        <w:t>        </w:t>
+      </w:r>
+      <w:proofErr w:type="spellStart"/>
+      <w:r>
+        <w:rPr>
+          <w:rFonts w:ascii="Consolas" w:eastAsia="Times New Roman" w:hAnsi="Consolas" w:cs="Times New Roman"/>
+          <w:color w:val="DCDCAA"/>
+          <w:sz w:val="21"/>
+          <w:szCs w:val="21"/>
+          <w:lang w:val="en-FI" w:eastAsia="en-FI"/>
+        </w:rPr>
+        <w:t>glfwSwapBuffers</w:t>
+      </w:r>
+      <w:proofErr w:type="spellEnd"/>
+      <w:r>
+        <w:rPr>
+          <w:rFonts w:ascii="Consolas" w:eastAsia="Times New Roman" w:hAnsi="Consolas" w:cs="Times New Roman"/>
+          <w:color w:val="D4D4D4"/>
+          <w:sz w:val="21"/>
+          <w:szCs w:val="21"/>
+          <w:lang w:val="en-FI" w:eastAsia="en-FI"/>
+        </w:rPr>
+        <w:t>(window); </w:t>
+      </w:r>
+    </w:p>
+    <w:p>
+      <w:pPr>
+        <w:shd w:val="clear" w:color="auto" w:fill="1E1E1E"/>
+        <w:spacing w:line="285" w:lineRule="atLeast"/>
+        <w:rPr>
+          <w:rFonts w:ascii="Consolas" w:eastAsia="Times New Roman" w:hAnsi="Consolas" w:cs="Times New Roman"/>
+          <w:color w:val="D4D4D4"/>
+          <w:sz w:val="21"/>
+          <w:szCs w:val="21"/>
+          <w:lang w:val="en-FI" w:eastAsia="en-FI"/>
+        </w:rPr>
+      </w:pPr>
+      <w:r>
+        <w:rPr>
+          <w:rFonts w:ascii="Consolas" w:eastAsia="Times New Roman" w:hAnsi="Consolas" w:cs="Times New Roman"/>
+          <w:color w:val="D4D4D4"/>
+          <w:sz w:val="21"/>
+          <w:szCs w:val="21"/>
+          <w:lang w:val="en-FI" w:eastAsia="en-FI"/>
+        </w:rPr>
+        <w:t>        </w:t>
+      </w:r>
+      <w:proofErr w:type="spellStart"/>
+      <w:proofErr w:type="gramStart"/>
+      <w:r>
+        <w:rPr>
+          <w:rFonts w:ascii="Consolas" w:eastAsia="Times New Roman" w:hAnsi="Consolas" w:cs="Times New Roman"/>
+          <w:color w:val="DCDCAA"/>
+          <w:sz w:val="21"/>
+          <w:szCs w:val="21"/>
+          <w:lang w:val="en-FI" w:eastAsia="en-FI"/>
+        </w:rPr>
+        <w:t>glfwPollEvents</w:t>
+      </w:r>
+      <w:proofErr w:type="spellEnd"/>
+      <w:r>
+        <w:rPr>
+          <w:rFonts w:ascii="Consolas" w:eastAsia="Times New Roman" w:hAnsi="Consolas" w:cs="Times New Roman"/>
+          <w:color w:val="D4D4D4"/>
+          <w:sz w:val="21"/>
+          <w:szCs w:val="21"/>
+          <w:lang w:val="en-FI" w:eastAsia="en-FI"/>
+        </w:rPr>
+        <w:t>(</w:t>
+      </w:r>
+      <w:proofErr w:type="gramEnd"/>
+      <w:r>
+        <w:rPr>
+          <w:rFonts w:ascii="Consolas" w:eastAsia="Times New Roman" w:hAnsi="Consolas" w:cs="Times New Roman"/>
+          <w:color w:val="D4D4D4"/>
+          <w:sz w:val="21"/>
+          <w:szCs w:val="21"/>
+          <w:lang w:val="en-FI" w:eastAsia="en-FI"/>
+        </w:rPr>
+        <w:t>);   </w:t>
+      </w:r>
+    </w:p>
+    <w:p>
+      <w:pPr>
+        <w:shd w:val="clear" w:color="auto" w:fill="1E1E1E"/>
+        <w:spacing w:line="285" w:lineRule="atLeast"/>
+        <w:rPr>
+          <w:rFonts w:ascii="Consolas" w:eastAsia="Times New Roman" w:hAnsi="Consolas" w:cs="Times New Roman"/>
+          <w:color w:val="D4D4D4"/>
+          <w:sz w:val="21"/>
+          <w:szCs w:val="21"/>
+          <w:lang w:val="en-FI" w:eastAsia="en-FI"/>
+        </w:rPr>
+      </w:pPr>
+      <w:r>
+        <w:rPr>
+          <w:rFonts w:ascii="Consolas" w:eastAsia="Times New Roman" w:hAnsi="Consolas" w:cs="Times New Roman"/>
+          <w:color w:val="D4D4D4"/>
+          <w:sz w:val="21"/>
+          <w:szCs w:val="21"/>
+          <w:lang w:val="en-FI" w:eastAsia="en-FI"/>
+        </w:rPr>
+        <w:t>    }</w:t>
+      </w:r>
+    </w:p>
+    <w:p>
+      <w:pPr>
+        <w:pStyle w:val="Caption"/>
+      </w:pPr>
+      <w:bookmarkStart w:id="39" w:name="_Ref25242353"/>
+      <w:r>
+        <w:t xml:space="preserve">Kuva </w:t>
+      </w:r>
+      <w:r>
+        <w:fldChar w:fldCharType="begin"/>
+      </w:r>
+      <w:r>
+        <w:instrText xml:space="preserve"> SEQ Kuva \* ARABIC </w:instrText>
+      </w:r>
+      <w:r>
+        <w:fldChar w:fldCharType="separate"/>
+      </w:r>
+      <w:r>
+        <w:rPr>
+          <w:noProof/>
+        </w:rPr>
+        <w:t>34</w:t>
+      </w:r>
+      <w:r>
+        <w:fldChar w:fldCharType="end"/>
+      </w:r>
+      <w:bookmarkEnd w:id="39"/>
+      <w:r>
+        <w:t xml:space="preserve">. </w:t>
+      </w:r>
+      <w:proofErr w:type="spellStart"/>
+      <w:r>
+        <w:t>Drawable</w:t>
+      </w:r>
+      <w:proofErr w:type="spellEnd"/>
+      <w:r>
+        <w:t>–</w:t>
+      </w:r>
+      <w:r>
+        <w:t>lista pääohjelmassa</w:t>
+      </w:r>
     </w:p>
     <w:p/>
+    <w:p/>
     <w:p>
       <w:pPr>
         <w:pStyle w:val="Heading2"/>
@@ -32695,7 +34906,7 @@
           <w:lang w:val="fi-FI"/>
         </w:rPr>
       </w:pPr>
-      <w:bookmarkStart w:id="38" w:name="_Toc25173997"/>
+      <w:bookmarkStart w:id="40" w:name="_Toc25173997"/>
       <w:proofErr w:type="spellStart"/>
       <w:r>
         <w:rPr>
@@ -32716,7 +34927,7 @@
         </w:rPr>
         <w:t>luokka</w:t>
       </w:r>
-      <w:bookmarkEnd w:id="38"/>
+      <w:bookmarkEnd w:id="40"/>
     </w:p>
     <w:p>
       <w:r>
@@ -32747,14 +34958,14 @@
           <w:lang w:val="fi-FI"/>
         </w:rPr>
       </w:pPr>
-      <w:bookmarkStart w:id="39" w:name="_Toc25173998"/>
+      <w:bookmarkStart w:id="41" w:name="_Toc25173998"/>
       <w:r>
         <w:rPr>
           <w:lang w:val="fi-FI"/>
         </w:rPr>
         <w:t>Liikkumisen ja interaktiivisuuden lisääminen peliin</w:t>
       </w:r>
-      <w:bookmarkEnd w:id="39"/>
+      <w:bookmarkEnd w:id="41"/>
     </w:p>
     <w:p>
       <w:r>
@@ -32772,23 +34983,106 @@
           <w:lang w:val="fi-FI"/>
         </w:rPr>
       </w:pPr>
-      <w:bookmarkStart w:id="40" w:name="_Toc25173999"/>
+      <w:bookmarkStart w:id="42" w:name="_Toc25173999"/>
       <w:r>
         <w:rPr>
           <w:lang w:val="fi-FI"/>
         </w:rPr>
+        <w:t>Pelin luokat</w:t>
+      </w:r>
+      <w:bookmarkEnd w:id="42"/>
+    </w:p>
+    <w:p>
+      <w:pPr>
+        <w:pStyle w:val="Heading3"/>
+      </w:pPr>
+      <w:bookmarkStart w:id="43" w:name="_Toc25174000"/>
+      <w:r>
+        <w:t>Camera</w:t>
+      </w:r>
+      <w:r>
+        <w:t>–</w:t>
+      </w:r>
+      <w:proofErr w:type="spellStart"/>
+      <w:r>
+        <w:t>luokka</w:t>
+      </w:r>
+      <w:bookmarkEnd w:id="43"/>
+      <w:proofErr w:type="spellEnd"/>
+    </w:p>
+    <w:p>
+      <w:r>
+        <w:t>Kamera</w:t>
+      </w:r>
+    </w:p>
+    <w:p/>
+    <w:p>
+      <w:pPr>
+        <w:pStyle w:val="Heading3"/>
+      </w:pPr>
+      <w:bookmarkStart w:id="44" w:name="_Toc25174001"/>
+      <w:r>
+        <w:t>Shader</w:t>
+      </w:r>
+      <w:r>
+        <w:t>–</w:t>
+      </w:r>
+      <w:proofErr w:type="spellStart"/>
+      <w:r>
+        <w:t>luokka</w:t>
+      </w:r>
+      <w:bookmarkEnd w:id="44"/>
+      <w:proofErr w:type="spellEnd"/>
+    </w:p>
+    <w:p>
+      <w:r>
+        <w:t>Varjostimet</w:t>
+      </w:r>
+      <w:r>
+        <w:t xml:space="preserve">. </w:t>
+      </w:r>
+      <w:r>
+        <w:t xml:space="preserve"> </w:t>
+      </w:r>
+    </w:p>
+    <w:p/>
+    <w:p>
+      <w:pPr>
+        <w:pStyle w:val="Heading3"/>
+      </w:pPr>
+      <w:bookmarkStart w:id="45" w:name="_Toc25174002"/>
+      <w:r>
+        <w:t>Model</w:t>
+      </w:r>
+      <w:r>
+        <w:t>–</w:t>
+      </w:r>
+      <w:proofErr w:type="spellStart"/>
+      <w:r>
+        <w:t>luokka</w:t>
+      </w:r>
+      <w:bookmarkEnd w:id="45"/>
+      <w:proofErr w:type="spellEnd"/>
+    </w:p>
+    <w:p>
+      <w:proofErr w:type="spellStart"/>
+      <w:r>
+        <w:t>Model</w:t>
+      </w:r>
+      <w:proofErr w:type="spellEnd"/>
+      <w:r>
+        <w:t>.</w:t>
+      </w:r>
+    </w:p>
+    <w:p/>
+    <w:p>
+      <w:pPr>
+        <w:pStyle w:val="Heading3"/>
+      </w:pPr>
+      <w:bookmarkStart w:id="46" w:name="_Toc25174003"/>
+      <w:r>
         <w:lastRenderedPageBreak/>
-        <w:t>Pelin luokat</w:t>
-      </w:r>
-      <w:bookmarkEnd w:id="40"/>
-    </w:p>
-    <w:p>
-      <w:pPr>
-        <w:pStyle w:val="Heading3"/>
-      </w:pPr>
-      <w:bookmarkStart w:id="41" w:name="_Toc25174000"/>
-      <w:r>
-        <w:t>Camera</w:t>
+        <w:t>Stats</w:t>
       </w:r>
       <w:r>
         <w:t>–</w:t>
@@ -32797,134 +35091,51 @@
       <w:r>
         <w:t>luokka</w:t>
       </w:r>
-      <w:bookmarkEnd w:id="41"/>
-      <w:proofErr w:type="spellEnd"/>
-    </w:p>
-    <w:p>
-      <w:r>
-        <w:t>Kamera</w:t>
+      <w:bookmarkEnd w:id="46"/>
+      <w:proofErr w:type="spellEnd"/>
+    </w:p>
+    <w:p>
+      <w:proofErr w:type="spellStart"/>
+      <w:r>
+        <w:t>Stats</w:t>
+      </w:r>
+      <w:proofErr w:type="spellEnd"/>
+      <w:r>
+        <w:t>.</w:t>
       </w:r>
     </w:p>
     <w:p/>
     <w:p>
       <w:pPr>
-        <w:pStyle w:val="Heading3"/>
-      </w:pPr>
-      <w:bookmarkStart w:id="42" w:name="_Toc25174001"/>
-      <w:r>
-        <w:t>Shader</w:t>
-      </w:r>
-      <w:r>
-        <w:t>–</w:t>
-      </w:r>
-      <w:proofErr w:type="spellStart"/>
-      <w:r>
-        <w:t>luokka</w:t>
-      </w:r>
-      <w:bookmarkEnd w:id="42"/>
-      <w:proofErr w:type="spellEnd"/>
-    </w:p>
-    <w:p>
-      <w:r>
-        <w:t>Varjostimet</w:t>
-      </w:r>
-      <w:r>
-        <w:t xml:space="preserve">. </w:t>
-      </w:r>
-      <w:r>
-        <w:t xml:space="preserve"> </w:t>
+        <w:pStyle w:val="Heading2"/>
+        <w:rPr>
+          <w:lang w:val="fi-FI"/>
+        </w:rPr>
+      </w:pPr>
+      <w:bookmarkStart w:id="47" w:name="_Toc25174004"/>
+      <w:r>
+        <w:rPr>
+          <w:lang w:val="fi-FI"/>
+        </w:rPr>
+        <w:t>Äänet</w:t>
+      </w:r>
+      <w:bookmarkEnd w:id="47"/>
+    </w:p>
+    <w:p>
+      <w:r>
+        <w:t>Äänien lisäys peliin</w:t>
       </w:r>
     </w:p>
     <w:p/>
     <w:p>
       <w:pPr>
-        <w:pStyle w:val="Heading3"/>
-      </w:pPr>
-      <w:bookmarkStart w:id="43" w:name="_Toc25174002"/>
-      <w:r>
-        <w:t>Model</w:t>
-      </w:r>
-      <w:r>
-        <w:t>–</w:t>
-      </w:r>
-      <w:proofErr w:type="spellStart"/>
-      <w:r>
-        <w:t>luokka</w:t>
-      </w:r>
-      <w:bookmarkEnd w:id="43"/>
-      <w:proofErr w:type="spellEnd"/>
-    </w:p>
-    <w:p>
-      <w:proofErr w:type="spellStart"/>
-      <w:r>
-        <w:t>Model</w:t>
-      </w:r>
-      <w:proofErr w:type="spellEnd"/>
-      <w:r>
-        <w:t>.</w:t>
-      </w:r>
-    </w:p>
-    <w:p/>
-    <w:p>
-      <w:pPr>
-        <w:pStyle w:val="Heading3"/>
-      </w:pPr>
-      <w:bookmarkStart w:id="44" w:name="_Toc25174003"/>
-      <w:r>
-        <w:t>Stats</w:t>
-      </w:r>
-      <w:r>
-        <w:t>–</w:t>
-      </w:r>
-      <w:proofErr w:type="spellStart"/>
-      <w:r>
-        <w:t>luokka</w:t>
-      </w:r>
-      <w:bookmarkEnd w:id="44"/>
-      <w:proofErr w:type="spellEnd"/>
-    </w:p>
-    <w:p>
-      <w:proofErr w:type="spellStart"/>
-      <w:r>
-        <w:t>Stats</w:t>
-      </w:r>
-      <w:proofErr w:type="spellEnd"/>
-      <w:r>
-        <w:t>.</w:t>
-      </w:r>
-    </w:p>
-    <w:p/>
-    <w:p>
-      <w:pPr>
-        <w:pStyle w:val="Heading2"/>
-        <w:rPr>
-          <w:lang w:val="fi-FI"/>
-        </w:rPr>
-      </w:pPr>
-      <w:bookmarkStart w:id="45" w:name="_Toc25174004"/>
-      <w:r>
-        <w:rPr>
-          <w:lang w:val="fi-FI"/>
-        </w:rPr>
-        <w:t>Äänet</w:t>
-      </w:r>
-      <w:bookmarkEnd w:id="45"/>
-    </w:p>
-    <w:p>
-      <w:r>
-        <w:t>Äänien lisäys peliin</w:t>
-      </w:r>
-    </w:p>
-    <w:p/>
-    <w:p>
-      <w:pPr>
         <w:pStyle w:val="Heading1"/>
       </w:pPr>
-      <w:bookmarkStart w:id="46" w:name="_Toc25174005"/>
+      <w:bookmarkStart w:id="48" w:name="_Toc25174005"/>
       <w:r>
         <w:t>Yhteenveto</w:t>
       </w:r>
-      <w:bookmarkEnd w:id="46"/>
+      <w:bookmarkEnd w:id="48"/>
     </w:p>
     <w:p>
       <w:r>
@@ -32943,8 +35154,8 @@
           <w:lang w:val="en-US"/>
         </w:rPr>
       </w:pPr>
-      <w:bookmarkStart w:id="47" w:name="_Toc403759209"/>
-      <w:bookmarkStart w:id="48" w:name="_Toc25174006"/>
+      <w:bookmarkStart w:id="49" w:name="_Toc403759209"/>
+      <w:bookmarkStart w:id="50" w:name="_Toc25174006"/>
       <w:r>
         <w:rPr>
           <w:lang w:val="en-US"/>
@@ -32952,8 +35163,8 @@
         <w:lastRenderedPageBreak/>
         <w:t>LÄHTEET</w:t>
       </w:r>
-      <w:bookmarkEnd w:id="47"/>
-      <w:bookmarkEnd w:id="48"/>
+      <w:bookmarkEnd w:id="49"/>
+      <w:bookmarkEnd w:id="50"/>
       <w:r>
         <w:rPr>
           <w:lang w:val="en-US"/>
@@ -38146,7 +40357,7 @@
 </file>
 
 <file path=customXml/itemProps4.xml><?xml version="1.0" encoding="utf-8"?>
-<ds:datastoreItem xmlns:ds="http://schemas.openxmlformats.org/officeDocument/2006/customXml" ds:itemID="{0C758AFA-29B9-474F-A9AD-046DB57F6CDA}">
+<ds:datastoreItem xmlns:ds="http://schemas.openxmlformats.org/officeDocument/2006/customXml" ds:itemID="{3D4CF69E-636E-49D1-AA51-A4C11C561D58}">
   <ds:schemaRefs>
     <ds:schemaRef ds:uri="http://schemas.openxmlformats.org/officeDocument/2006/bibliography"/>
   </ds:schemaRefs>

--- a/Oppari/OppariTeemuTurku.docx
+++ b/Oppari/OppariTeemuTurku.docx
@@ -32605,13 +32605,8 @@
       </w:r>
       <w:proofErr w:type="spellEnd"/>
       <w:r>
-        <w:t xml:space="preserve">. Kaikki opinnäytetyön luokat, jotka halutaan piirtää ruudulle, </w:t>
-      </w:r>
-      <w:bookmarkStart w:id="37" w:name="_GoBack"/>
-      <w:r>
-        <w:t xml:space="preserve">perivät </w:t>
-      </w:r>
-      <w:bookmarkEnd w:id="37"/>
+        <w:t xml:space="preserve">. Kaikki opinnäytetyön luokat, jotka halutaan piirtää ruudulle, perivät </w:t>
+      </w:r>
       <w:proofErr w:type="spellStart"/>
       <w:r>
         <w:t>Drawable</w:t>
@@ -32958,7 +32953,7 @@
       <w:pPr>
         <w:pStyle w:val="Caption"/>
       </w:pPr>
-      <w:bookmarkStart w:id="38" w:name="_Ref25242329"/>
+      <w:bookmarkStart w:id="37" w:name="_Ref25242329"/>
       <w:r>
         <w:t xml:space="preserve">Kuva </w:t>
       </w:r>
@@ -32980,7 +32975,7 @@
       <w:r>
         <w:fldChar w:fldCharType="end"/>
       </w:r>
-      <w:bookmarkEnd w:id="38"/>
+      <w:bookmarkEnd w:id="37"/>
       <w:r>
         <w:t xml:space="preserve">. </w:t>
       </w:r>
@@ -34859,7 +34854,7 @@
       <w:pPr>
         <w:pStyle w:val="Caption"/>
       </w:pPr>
-      <w:bookmarkStart w:id="39" w:name="_Ref25242353"/>
+      <w:bookmarkStart w:id="38" w:name="_Ref25242353"/>
       <w:r>
         <w:t xml:space="preserve">Kuva </w:t>
       </w:r>
@@ -34881,264 +34876,241 @@
       <w:r>
         <w:fldChar w:fldCharType="end"/>
       </w:r>
+      <w:bookmarkEnd w:id="38"/>
+      <w:r>
+        <w:t xml:space="preserve">. </w:t>
+      </w:r>
+      <w:proofErr w:type="spellStart"/>
+      <w:r>
+        <w:t>Drawable</w:t>
+      </w:r>
+      <w:proofErr w:type="spellEnd"/>
+      <w:r>
+        <w:t>–</w:t>
+      </w:r>
+      <w:r>
+        <w:t>lista pääohjelmassa</w:t>
+      </w:r>
+    </w:p>
+    <w:p/>
+    <w:p>
+      <w:pPr>
+        <w:pStyle w:val="Heading2"/>
+        <w:rPr>
+          <w:lang w:val="fi-FI"/>
+        </w:rPr>
+      </w:pPr>
+      <w:bookmarkStart w:id="39" w:name="_Toc25173997"/>
+      <w:proofErr w:type="spellStart"/>
+      <w:r>
+        <w:rPr>
+          <w:lang w:val="fi-FI"/>
+        </w:rPr>
+        <w:t>Renderer</w:t>
+      </w:r>
+      <w:proofErr w:type="spellEnd"/>
+      <w:r>
+        <w:rPr>
+          <w:lang w:val="fi-FI"/>
+        </w:rPr>
+        <w:t>–</w:t>
+      </w:r>
+      <w:r>
+        <w:rPr>
+          <w:lang w:val="fi-FI"/>
+        </w:rPr>
+        <w:t>luokka</w:t>
+      </w:r>
       <w:bookmarkEnd w:id="39"/>
+    </w:p>
+    <w:p>
+      <w:r>
+        <w:t xml:space="preserve">Kerro työssä kirjoitetusta </w:t>
+      </w:r>
+      <w:proofErr w:type="spellStart"/>
+      <w:r>
+        <w:t>renderer</w:t>
+      </w:r>
+      <w:proofErr w:type="spellEnd"/>
+      <w:r>
+        <w:t xml:space="preserve"> luokasta sekä </w:t>
+      </w:r>
+      <w:proofErr w:type="spellStart"/>
+      <w:r>
+        <w:t>singletonin</w:t>
+      </w:r>
+      <w:proofErr w:type="spellEnd"/>
+      <w:r>
+        <w:t xml:space="preserve"> hyödynnys</w:t>
+      </w:r>
+    </w:p>
+    <w:p/>
+    <w:p>
+      <w:pPr>
+        <w:pStyle w:val="Heading2"/>
+        <w:rPr>
+          <w:lang w:val="fi-FI"/>
+        </w:rPr>
+      </w:pPr>
+      <w:bookmarkStart w:id="40" w:name="_Toc25173998"/>
+      <w:r>
+        <w:rPr>
+          <w:lang w:val="fi-FI"/>
+        </w:rPr>
+        <w:t>Liikkumisen ja interaktiivisuuden lisääminen peliin</w:t>
+      </w:r>
+      <w:bookmarkEnd w:id="40"/>
+    </w:p>
+    <w:p>
+      <w:r>
+        <w:t>Pelaajan liikutuksesta tekstiä</w:t>
+      </w:r>
       <w:r>
         <w:t xml:space="preserve">. </w:t>
       </w:r>
-      <w:proofErr w:type="spellStart"/>
-      <w:r>
-        <w:t>Drawable</w:t>
-      </w:r>
-      <w:proofErr w:type="spellEnd"/>
+    </w:p>
+    <w:p/>
+    <w:p>
+      <w:pPr>
+        <w:pStyle w:val="Heading2"/>
+        <w:rPr>
+          <w:lang w:val="fi-FI"/>
+        </w:rPr>
+      </w:pPr>
+      <w:bookmarkStart w:id="41" w:name="_Toc25173999"/>
+      <w:r>
+        <w:rPr>
+          <w:lang w:val="fi-FI"/>
+        </w:rPr>
+        <w:t>Pelin luokat</w:t>
+      </w:r>
+      <w:bookmarkStart w:id="42" w:name="_GoBack"/>
+      <w:bookmarkEnd w:id="41"/>
+      <w:bookmarkEnd w:id="42"/>
+    </w:p>
+    <w:p>
+      <w:pPr>
+        <w:pStyle w:val="Heading3"/>
+      </w:pPr>
+      <w:bookmarkStart w:id="43" w:name="_Toc25174001"/>
+      <w:r>
+        <w:t>Shader</w:t>
+      </w:r>
       <w:r>
         <w:t>–</w:t>
       </w:r>
-      <w:r>
-        <w:t>lista pääohjelmassa</w:t>
+      <w:proofErr w:type="spellStart"/>
+      <w:r>
+        <w:t>luokka</w:t>
+      </w:r>
+      <w:bookmarkEnd w:id="43"/>
+      <w:proofErr w:type="spellEnd"/>
+    </w:p>
+    <w:p>
+      <w:r>
+        <w:t>Varjostimet</w:t>
+      </w:r>
+      <w:r>
+        <w:t xml:space="preserve">. </w:t>
+      </w:r>
+      <w:r>
+        <w:t xml:space="preserve"> </w:t>
       </w:r>
     </w:p>
     <w:p/>
+    <w:p>
+      <w:pPr>
+        <w:pStyle w:val="Heading3"/>
+      </w:pPr>
+      <w:bookmarkStart w:id="44" w:name="_Toc25174002"/>
+      <w:r>
+        <w:t>Model</w:t>
+      </w:r>
+      <w:r>
+        <w:t>–</w:t>
+      </w:r>
+      <w:proofErr w:type="spellStart"/>
+      <w:r>
+        <w:t>luokka</w:t>
+      </w:r>
+      <w:bookmarkEnd w:id="44"/>
+      <w:proofErr w:type="spellEnd"/>
+    </w:p>
+    <w:p>
+      <w:proofErr w:type="spellStart"/>
+      <w:r>
+        <w:t>Model</w:t>
+      </w:r>
+      <w:proofErr w:type="spellEnd"/>
+      <w:r>
+        <w:t>.</w:t>
+      </w:r>
+    </w:p>
     <w:p/>
     <w:p>
       <w:pPr>
+        <w:pStyle w:val="Heading3"/>
+      </w:pPr>
+      <w:bookmarkStart w:id="45" w:name="_Toc25174003"/>
+      <w:r>
+        <w:t>Stats</w:t>
+      </w:r>
+      <w:r>
+        <w:t>–</w:t>
+      </w:r>
+      <w:proofErr w:type="spellStart"/>
+      <w:r>
+        <w:t>luokka</w:t>
+      </w:r>
+      <w:bookmarkEnd w:id="45"/>
+      <w:proofErr w:type="spellEnd"/>
+    </w:p>
+    <w:p>
+      <w:proofErr w:type="spellStart"/>
+      <w:r>
+        <w:t>Stats</w:t>
+      </w:r>
+      <w:proofErr w:type="spellEnd"/>
+      <w:r>
+        <w:t>.</w:t>
+      </w:r>
+    </w:p>
+    <w:p/>
+    <w:p>
+      <w:pPr>
         <w:pStyle w:val="Heading2"/>
         <w:rPr>
           <w:lang w:val="fi-FI"/>
         </w:rPr>
       </w:pPr>
-      <w:bookmarkStart w:id="40" w:name="_Toc25173997"/>
-      <w:proofErr w:type="spellStart"/>
+      <w:bookmarkStart w:id="46" w:name="_Toc25174004"/>
       <w:r>
         <w:rPr>
           <w:lang w:val="fi-FI"/>
         </w:rPr>
-        <w:t>Renderer</w:t>
-      </w:r>
-      <w:proofErr w:type="spellEnd"/>
-      <w:r>
-        <w:rPr>
-          <w:lang w:val="fi-FI"/>
-        </w:rPr>
-        <w:t>–</w:t>
-      </w:r>
-      <w:r>
-        <w:rPr>
-          <w:lang w:val="fi-FI"/>
-        </w:rPr>
-        <w:t>luokka</w:t>
-      </w:r>
-      <w:bookmarkEnd w:id="40"/>
-    </w:p>
-    <w:p>
-      <w:r>
-        <w:t xml:space="preserve">Kerro työssä kirjoitetusta </w:t>
-      </w:r>
-      <w:proofErr w:type="spellStart"/>
-      <w:r>
-        <w:t>renderer</w:t>
-      </w:r>
-      <w:proofErr w:type="spellEnd"/>
-      <w:r>
-        <w:t xml:space="preserve"> luokasta sekä </w:t>
-      </w:r>
-      <w:proofErr w:type="spellStart"/>
-      <w:r>
-        <w:t>singletonin</w:t>
-      </w:r>
-      <w:proofErr w:type="spellEnd"/>
-      <w:r>
-        <w:t xml:space="preserve"> hyödynnys</w:t>
+        <w:lastRenderedPageBreak/>
+        <w:t>Äänet</w:t>
+      </w:r>
+      <w:bookmarkEnd w:id="46"/>
+    </w:p>
+    <w:p>
+      <w:r>
+        <w:t>Äänien lisäys peliin</w:t>
       </w:r>
     </w:p>
     <w:p/>
     <w:p>
       <w:pPr>
-        <w:pStyle w:val="Heading2"/>
-        <w:rPr>
-          <w:lang w:val="fi-FI"/>
-        </w:rPr>
-      </w:pPr>
-      <w:bookmarkStart w:id="41" w:name="_Toc25173998"/>
-      <w:r>
-        <w:rPr>
-          <w:lang w:val="fi-FI"/>
-        </w:rPr>
-        <w:t>Liikkumisen ja interaktiivisuuden lisääminen peliin</w:t>
-      </w:r>
-      <w:bookmarkEnd w:id="41"/>
-    </w:p>
-    <w:p>
-      <w:r>
-        <w:t>Pelaajan liikutuksesta tekstiä</w:t>
-      </w:r>
-      <w:r>
-        <w:t xml:space="preserve">. </w:t>
-      </w:r>
-    </w:p>
-    <w:p/>
-    <w:p>
-      <w:pPr>
-        <w:pStyle w:val="Heading2"/>
-        <w:rPr>
-          <w:lang w:val="fi-FI"/>
-        </w:rPr>
-      </w:pPr>
-      <w:bookmarkStart w:id="42" w:name="_Toc25173999"/>
-      <w:r>
-        <w:rPr>
-          <w:lang w:val="fi-FI"/>
-        </w:rPr>
-        <w:t>Pelin luokat</w:t>
-      </w:r>
-      <w:bookmarkEnd w:id="42"/>
-    </w:p>
-    <w:p>
-      <w:pPr>
-        <w:pStyle w:val="Heading3"/>
-      </w:pPr>
-      <w:bookmarkStart w:id="43" w:name="_Toc25174000"/>
-      <w:r>
-        <w:t>Camera</w:t>
-      </w:r>
-      <w:r>
-        <w:t>–</w:t>
-      </w:r>
-      <w:proofErr w:type="spellStart"/>
-      <w:r>
-        <w:t>luokka</w:t>
-      </w:r>
-      <w:bookmarkEnd w:id="43"/>
-      <w:proofErr w:type="spellEnd"/>
-    </w:p>
-    <w:p>
-      <w:r>
-        <w:t>Kamera</w:t>
-      </w:r>
-    </w:p>
-    <w:p/>
-    <w:p>
-      <w:pPr>
-        <w:pStyle w:val="Heading3"/>
-      </w:pPr>
-      <w:bookmarkStart w:id="44" w:name="_Toc25174001"/>
-      <w:r>
-        <w:t>Shader</w:t>
-      </w:r>
-      <w:r>
-        <w:t>–</w:t>
-      </w:r>
-      <w:proofErr w:type="spellStart"/>
-      <w:r>
-        <w:t>luokka</w:t>
-      </w:r>
-      <w:bookmarkEnd w:id="44"/>
-      <w:proofErr w:type="spellEnd"/>
-    </w:p>
-    <w:p>
-      <w:r>
-        <w:t>Varjostimet</w:t>
-      </w:r>
-      <w:r>
-        <w:t xml:space="preserve">. </w:t>
-      </w:r>
-      <w:r>
-        <w:t xml:space="preserve"> </w:t>
-      </w:r>
-    </w:p>
-    <w:p/>
-    <w:p>
-      <w:pPr>
-        <w:pStyle w:val="Heading3"/>
-      </w:pPr>
-      <w:bookmarkStart w:id="45" w:name="_Toc25174002"/>
-      <w:r>
-        <w:t>Model</w:t>
-      </w:r>
-      <w:r>
-        <w:t>–</w:t>
-      </w:r>
-      <w:proofErr w:type="spellStart"/>
-      <w:r>
-        <w:t>luokka</w:t>
-      </w:r>
-      <w:bookmarkEnd w:id="45"/>
-      <w:proofErr w:type="spellEnd"/>
-    </w:p>
-    <w:p>
-      <w:proofErr w:type="spellStart"/>
-      <w:r>
-        <w:t>Model</w:t>
-      </w:r>
-      <w:proofErr w:type="spellEnd"/>
-      <w:r>
-        <w:t>.</w:t>
-      </w:r>
-    </w:p>
-    <w:p/>
-    <w:p>
-      <w:pPr>
-        <w:pStyle w:val="Heading3"/>
-      </w:pPr>
-      <w:bookmarkStart w:id="46" w:name="_Toc25174003"/>
-      <w:r>
-        <w:lastRenderedPageBreak/>
-        <w:t>Stats</w:t>
-      </w:r>
-      <w:r>
-        <w:t>–</w:t>
-      </w:r>
-      <w:proofErr w:type="spellStart"/>
-      <w:r>
-        <w:t>luokka</w:t>
-      </w:r>
-      <w:bookmarkEnd w:id="46"/>
-      <w:proofErr w:type="spellEnd"/>
-    </w:p>
-    <w:p>
-      <w:proofErr w:type="spellStart"/>
-      <w:r>
-        <w:t>Stats</w:t>
-      </w:r>
-      <w:proofErr w:type="spellEnd"/>
-      <w:r>
-        <w:t>.</w:t>
-      </w:r>
-    </w:p>
-    <w:p/>
-    <w:p>
-      <w:pPr>
-        <w:pStyle w:val="Heading2"/>
-        <w:rPr>
-          <w:lang w:val="fi-FI"/>
-        </w:rPr>
-      </w:pPr>
-      <w:bookmarkStart w:id="47" w:name="_Toc25174004"/>
-      <w:r>
-        <w:rPr>
-          <w:lang w:val="fi-FI"/>
-        </w:rPr>
-        <w:t>Äänet</w:t>
+        <w:pStyle w:val="Heading1"/>
+      </w:pPr>
+      <w:bookmarkStart w:id="47" w:name="_Toc25174005"/>
+      <w:r>
+        <w:t>Yhteenveto</w:t>
       </w:r>
       <w:bookmarkEnd w:id="47"/>
     </w:p>
     <w:p>
       <w:r>
-        <w:t>Äänien lisäys peliin</w:t>
-      </w:r>
-    </w:p>
-    <w:p/>
-    <w:p>
-      <w:pPr>
-        <w:pStyle w:val="Heading1"/>
-      </w:pPr>
-      <w:bookmarkStart w:id="48" w:name="_Toc25174005"/>
-      <w:r>
-        <w:t>Yhteenveto</w:t>
-      </w:r>
-      <w:bookmarkEnd w:id="48"/>
-    </w:p>
-    <w:p>
-      <w:r>
         <w:t>Yhteenveto.</w:t>
       </w:r>
     </w:p>
@@ -35154,8 +35126,8 @@
           <w:lang w:val="en-US"/>
         </w:rPr>
       </w:pPr>
-      <w:bookmarkStart w:id="49" w:name="_Toc403759209"/>
-      <w:bookmarkStart w:id="50" w:name="_Toc25174006"/>
+      <w:bookmarkStart w:id="48" w:name="_Toc403759209"/>
+      <w:bookmarkStart w:id="49" w:name="_Toc25174006"/>
       <w:r>
         <w:rPr>
           <w:lang w:val="en-US"/>
@@ -35163,8 +35135,8 @@
         <w:lastRenderedPageBreak/>
         <w:t>LÄHTEET</w:t>
       </w:r>
+      <w:bookmarkEnd w:id="48"/>
       <w:bookmarkEnd w:id="49"/>
-      <w:bookmarkEnd w:id="50"/>
       <w:r>
         <w:rPr>
           <w:lang w:val="en-US"/>
@@ -40357,7 +40329,7 @@
 </file>
 
 <file path=customXml/itemProps4.xml><?xml version="1.0" encoding="utf-8"?>
-<ds:datastoreItem xmlns:ds="http://schemas.openxmlformats.org/officeDocument/2006/customXml" ds:itemID="{3D4CF69E-636E-49D1-AA51-A4C11C561D58}">
+<ds:datastoreItem xmlns:ds="http://schemas.openxmlformats.org/officeDocument/2006/customXml" ds:itemID="{154A6AD5-007B-4DB9-B34E-5F1F54C1E30F}">
   <ds:schemaRefs>
     <ds:schemaRef ds:uri="http://schemas.openxmlformats.org/officeDocument/2006/bibliography"/>
   </ds:schemaRefs>

--- a/Oppari/OppariTeemuTurku.docx
+++ b/Oppari/OppariTeemuTurku.docx
@@ -7828,8 +7828,6 @@
       <w:r>
         <w:t>.</w:t>
       </w:r>
-      <w:bookmarkStart w:id="17" w:name="_GoBack"/>
-      <w:bookmarkEnd w:id="17"/>
     </w:p>
     <w:p>
       <w:pPr>
@@ -8177,7 +8175,7 @@
       <w:pPr>
         <w:pStyle w:val="Caption"/>
       </w:pPr>
-      <w:bookmarkStart w:id="18" w:name="_Ref25255799"/>
+      <w:bookmarkStart w:id="17" w:name="_Ref25255799"/>
       <w:r>
         <w:t xml:space="preserve">Kuva </w:t>
       </w:r>
@@ -8199,7 +8197,7 @@
       <w:r>
         <w:fldChar w:fldCharType="end"/>
       </w:r>
-      <w:bookmarkEnd w:id="18"/>
+      <w:bookmarkEnd w:id="17"/>
       <w:r>
         <w:t xml:space="preserve">. </w:t>
       </w:r>
@@ -8218,95 +8216,179 @@
       <w:pPr>
         <w:pStyle w:val="Heading1"/>
       </w:pPr>
-      <w:bookmarkStart w:id="19" w:name="_Toc25257143"/>
+      <w:bookmarkStart w:id="18" w:name="_Toc25257143"/>
       <w:r>
         <w:lastRenderedPageBreak/>
         <w:t>Suunnittelu</w:t>
       </w:r>
+      <w:bookmarkEnd w:id="18"/>
+    </w:p>
+    <w:p>
+      <w:r>
+        <w:t>Pelin idea syntyi Playstation 1 ajan roolipelien innoittamana. Työssä pyritään luomaan 1990</w:t>
+      </w:r>
+      <w:r>
+        <w:t>–</w:t>
+      </w:r>
+      <w:r>
+        <w:t>luvun loppupuolen</w:t>
+      </w:r>
+      <w:r>
+        <w:t xml:space="preserve"> tyylinen</w:t>
+      </w:r>
+      <w:r>
+        <w:t xml:space="preserve"> roolipeli hyödyntäen samankaltaisia tekniikoita, kuin mitä tuohon aikaan käytettiin.</w:t>
+      </w:r>
+      <w:r>
+        <w:t xml:space="preserve"> </w:t>
+      </w:r>
+      <w:r>
+        <w:t>Peli</w:t>
+      </w:r>
+      <w:r>
+        <w:t>kentällä on</w:t>
+      </w:r>
+      <w:r>
+        <w:t xml:space="preserve"> kolmiulotteinen pelihahmo, jota pelaaja pystyy liikuttamaan etukäteen renderöidyllä taustalla.</w:t>
+      </w:r>
+      <w:r>
+        <w:t xml:space="preserve"> </w:t>
+      </w:r>
+      <w:r>
+        <w:t>Opinnäytetyössä</w:t>
+      </w:r>
+      <w:r>
+        <w:t xml:space="preserve"> </w:t>
+      </w:r>
+      <w:r>
+        <w:t>on</w:t>
+      </w:r>
+      <w:r>
+        <w:t xml:space="preserve"> yksi kenttä, jossa pelaajaa pystyy liikuttamaan, ja jossa pystyy juttelemaan kentällä olevan hahmon kanssa.</w:t>
+      </w:r>
+    </w:p>
+    <w:p/>
+    <w:p>
+      <w:pPr>
+        <w:pStyle w:val="Heading2"/>
+        <w:rPr>
+          <w:lang w:val="fi-FI"/>
+        </w:rPr>
+      </w:pPr>
+      <w:bookmarkStart w:id="19" w:name="_Toc25257144"/>
+      <w:r>
+        <w:rPr>
+          <w:lang w:val="fi-FI"/>
+        </w:rPr>
+        <w:t>Pelin eri tilat</w:t>
+      </w:r>
       <w:bookmarkEnd w:id="19"/>
     </w:p>
     <w:p>
       <w:r>
-        <w:t>Pelin idea syntyi Playstation 1 ajan roolipelien innoittamana. Työssä pyritään luomaan 1990</w:t>
+        <w:t>Peliin on tarkoitus tehdä neljä erilaista tilaa: Kenttä, Taistelu, Päävalikko sekä Valikko</w:t>
       </w:r>
       <w:r>
         <w:t>–</w:t>
       </w:r>
       <w:r>
-        <w:t>luvun loppupuolen</w:t>
-      </w:r>
-      <w:r>
-        <w:t xml:space="preserve"> tyylinen</w:t>
-      </w:r>
-      <w:r>
-        <w:t xml:space="preserve"> roolipeli hyödyntäen samankaltaisia tekniikoita, kuin mitä tuohon aikaan käytettiin.</w:t>
-      </w:r>
-      <w:r>
-        <w:t xml:space="preserve"> </w:t>
-      </w:r>
-      <w:r>
-        <w:t>Peli</w:t>
-      </w:r>
-      <w:r>
-        <w:t>kentällä on</w:t>
-      </w:r>
-      <w:r>
-        <w:t xml:space="preserve"> kolmiulotteinen pelihahmo, jota pelaaja pystyy liikuttamaan etukäteen renderöidyllä taustalla.</w:t>
-      </w:r>
-      <w:r>
-        <w:t xml:space="preserve"> </w:t>
-      </w:r>
-      <w:r>
-        <w:t>Opinnäytetyössä</w:t>
-      </w:r>
-      <w:r>
-        <w:t xml:space="preserve"> </w:t>
-      </w:r>
-      <w:r>
-        <w:t>on</w:t>
-      </w:r>
-      <w:r>
-        <w:t xml:space="preserve"> yksi kenttä, jossa pelaajaa pystyy liikuttamaan, ja jossa pystyy juttelemaan kentällä olevan hahmon kanssa.</w:t>
+        <w:t xml:space="preserve">tilat. </w:t>
+      </w:r>
+      <w:r>
+        <w:t>Pelissä tilakone säätelee senhetkisen tilan mukaan, mitä näytölle piirretään ja mitä käyttäjän antamat syötteet tekevät pelissä.</w:t>
+      </w:r>
+      <w:r>
+        <w:t xml:space="preserve"> Opinnäytetyössä toteutettiin pelkästään kenttä</w:t>
+      </w:r>
+      <w:r>
+        <w:t>–</w:t>
+      </w:r>
+      <w:r>
+        <w:t>tila</w:t>
+      </w:r>
+      <w:r>
+        <w:t>, mutta tässä kappaleessa kerrotaan mitä lopulliseen peliin oli tarkoitus toteuttaa</w:t>
+      </w:r>
+      <w:r>
+        <w:t>.</w:t>
       </w:r>
     </w:p>
     <w:p/>
     <w:p>
       <w:pPr>
-        <w:pStyle w:val="Heading2"/>
-        <w:rPr>
-          <w:lang w:val="fi-FI"/>
-        </w:rPr>
-      </w:pPr>
-      <w:bookmarkStart w:id="20" w:name="_Toc25257144"/>
-      <w:r>
-        <w:rPr>
-          <w:lang w:val="fi-FI"/>
-        </w:rPr>
-        <w:t>Pelin eri tilat</w:t>
+        <w:pStyle w:val="Heading3"/>
+      </w:pPr>
+      <w:bookmarkStart w:id="20" w:name="_Toc25257145"/>
+      <w:proofErr w:type="spellStart"/>
+      <w:r>
+        <w:t>Kenttä</w:t>
       </w:r>
       <w:bookmarkEnd w:id="20"/>
-    </w:p>
-    <w:p>
-      <w:r>
-        <w:t>Peliin on tarkoitus tehdä neljä erilaista tilaa: Kenttä, Taistelu, Päävalikko sekä Valikko</w:t>
+      <w:proofErr w:type="spellEnd"/>
+    </w:p>
+    <w:p>
+      <w:r>
+        <w:t>Kenttä</w:t>
       </w:r>
       <w:r>
         <w:t>–</w:t>
       </w:r>
       <w:r>
-        <w:t xml:space="preserve">tilat. </w:t>
-      </w:r>
-      <w:r>
-        <w:t>Pelissä tilakone säätelee senhetkisen tilan mukaan, mitä näytölle piirretään ja mitä käyttäjän antamat syötteet tekevät pelissä.</w:t>
-      </w:r>
-      <w:r>
-        <w:t xml:space="preserve"> Opinnäytetyössä toteutettiin pelkästään kenttä</w:t>
+        <w:t xml:space="preserve">tilassa näytetään pelaajalle pelinäkymä, jossa </w:t>
+      </w:r>
+      <w:r>
+        <w:t xml:space="preserve">pelaajahahmoa voi liikutella pelimaailmassa. </w:t>
+      </w:r>
+      <w:r>
+        <w:t xml:space="preserve">Kentissä tausta on valmiiksi renderöity kuva, ja kamera on käännetty katsomaan hieman alaspäin. Näin näyttää, että kentällä olevat kolmiulotteiset hahmot kävelevät kaksiulotteiseen taustaan piirretyllä lattioilla ja alustoilla. </w:t>
+      </w:r>
+      <w:r>
+        <w:t>Kentällä pelaaja pystyy myös vaikuttamaan kentällä oleviin esineisiin ja henkilöihin, esimerkiksi avaamaan aarrearkkuja sekä juttelemaan ei</w:t>
       </w:r>
       <w:r>
         <w:t>–</w:t>
       </w:r>
       <w:r>
-        <w:t>tila.</w:t>
+        <w:t>pelaaja</w:t>
+      </w:r>
+      <w:r>
+        <w:t>–</w:t>
+      </w:r>
+      <w:r>
+        <w:t xml:space="preserve">hahmoille. Kentistä pääsee toisiin kenttiin liikkumalla kentällä tiettyyn kohtaan, esimerkiksi talon </w:t>
+      </w:r>
+      <w:r>
+        <w:t>oviaukolle,</w:t>
+      </w:r>
+      <w:r>
+        <w:t xml:space="preserve"> jolloin pääsee taloon sisään. Tällöin kenttämanageriluokalle kerrotaan, että siirrytään kentästä toiseen, jolloin taustakuva vaihdetaan</w:t>
+      </w:r>
+      <w:r>
+        <w:t>, poistetaan näkymästä edellisen kentän 3d</w:t>
+      </w:r>
+      <w:r>
+        <w:t>–</w:t>
+      </w:r>
+      <w:r>
+        <w:t>mallit</w:t>
+      </w:r>
+      <w:r>
+        <w:t xml:space="preserve"> sekä ladataan kentälle </w:t>
+      </w:r>
+      <w:r>
+        <w:t>uuden kentän</w:t>
+      </w:r>
+      <w:r>
+        <w:t xml:space="preserve"> mallit.</w:t>
+      </w:r>
+      <w:r>
+        <w:t xml:space="preserve"> Kentässä pelaaja voi myös avata Valikon painamalla valikko</w:t>
+      </w:r>
+      <w:r>
+        <w:t>–</w:t>
+      </w:r>
+      <w:r>
+        <w:t>näppäintä.</w:t>
       </w:r>
     </w:p>
     <w:p/>
@@ -8314,90 +8396,12 @@
       <w:pPr>
         <w:pStyle w:val="Heading3"/>
       </w:pPr>
-      <w:bookmarkStart w:id="21" w:name="_Toc25257145"/>
-      <w:proofErr w:type="spellStart"/>
-      <w:r>
-        <w:t>Kenttä</w:t>
+      <w:bookmarkStart w:id="21" w:name="_Toc25257146"/>
+      <w:proofErr w:type="spellStart"/>
+      <w:r>
+        <w:t>Maailmankartta</w:t>
       </w:r>
       <w:bookmarkEnd w:id="21"/>
-      <w:proofErr w:type="spellEnd"/>
-    </w:p>
-    <w:p>
-      <w:r>
-        <w:t>Kenttä</w:t>
-      </w:r>
-      <w:r>
-        <w:t>–</w:t>
-      </w:r>
-      <w:r>
-        <w:t xml:space="preserve">tilassa näytetään pelaajalle pelinäkymä, jossa </w:t>
-      </w:r>
-      <w:r>
-        <w:t xml:space="preserve">pelaajahahmoa voi liikutella pelimaailmassa. </w:t>
-      </w:r>
-      <w:r>
-        <w:t xml:space="preserve">Kentissä tausta on valmiiksi renderöity kuva, ja kamera on käännetty katsomaan hieman alaspäin. Näin näyttää, että kentällä olevat kolmiulotteiset hahmot kävelevät kaksiulotteiseen taustaan piirretyllä lattioilla ja alustoilla. </w:t>
-      </w:r>
-      <w:r>
-        <w:t>Kentällä pelaaja pystyy myös vaikuttamaan kentällä oleviin esineisiin ja henkilöihin, esimerkiksi avaamaan aarrearkkuja sekä juttelemaan ei</w:t>
-      </w:r>
-      <w:r>
-        <w:t>–</w:t>
-      </w:r>
-      <w:r>
-        <w:t>pelaaja</w:t>
-      </w:r>
-      <w:r>
-        <w:t>–</w:t>
-      </w:r>
-      <w:r>
-        <w:t xml:space="preserve">hahmoille. Kentistä pääsee toisiin kenttiin liikkumalla kentällä tiettyyn kohtaan, esimerkiksi talon </w:t>
-      </w:r>
-      <w:r>
-        <w:t>oviaukolle,</w:t>
-      </w:r>
-      <w:r>
-        <w:t xml:space="preserve"> jolloin pääsee taloon sisään. Tällöin kenttämanageriluokalle kerrotaan, että siirrytään kentästä toiseen, jolloin taustakuva vaihdetaan</w:t>
-      </w:r>
-      <w:r>
-        <w:t>, poistetaan näkymästä edellisen kentän 3d</w:t>
-      </w:r>
-      <w:r>
-        <w:t>–</w:t>
-      </w:r>
-      <w:r>
-        <w:t>mallit</w:t>
-      </w:r>
-      <w:r>
-        <w:t xml:space="preserve"> sekä ladataan kentälle </w:t>
-      </w:r>
-      <w:r>
-        <w:t>uuden kentän</w:t>
-      </w:r>
-      <w:r>
-        <w:t xml:space="preserve"> mallit.</w:t>
-      </w:r>
-      <w:r>
-        <w:t xml:space="preserve"> Kentässä pelaaja voi myös avata Valikon painamalla valikko</w:t>
-      </w:r>
-      <w:r>
-        <w:t>–</w:t>
-      </w:r>
-      <w:r>
-        <w:t>näppäintä.</w:t>
-      </w:r>
-    </w:p>
-    <w:p/>
-    <w:p>
-      <w:pPr>
-        <w:pStyle w:val="Heading3"/>
-      </w:pPr>
-      <w:bookmarkStart w:id="22" w:name="_Toc25257146"/>
-      <w:proofErr w:type="spellStart"/>
-      <w:r>
-        <w:t>Maailmankartta</w:t>
-      </w:r>
-      <w:bookmarkEnd w:id="22"/>
       <w:proofErr w:type="spellEnd"/>
     </w:p>
     <w:p>
@@ -8429,23 +8433,178 @@
       <w:pPr>
         <w:pStyle w:val="Heading3"/>
       </w:pPr>
-      <w:bookmarkStart w:id="23" w:name="_Toc25257147"/>
+      <w:bookmarkStart w:id="22" w:name="_Toc25257147"/>
       <w:proofErr w:type="spellStart"/>
       <w:r>
         <w:t>Taistelu</w:t>
       </w:r>
+      <w:bookmarkEnd w:id="22"/>
+      <w:proofErr w:type="spellEnd"/>
+    </w:p>
+    <w:p>
+      <w:r>
+        <w:t>Taistelutila alkaa animaatiolla, jossa kamera lentää kentälle näkymään, jossa näkyvät kaikki taistelussa olevat 3d</w:t>
+      </w:r>
+      <w:r>
+        <w:t>–</w:t>
+      </w:r>
+      <w:r>
+        <w:t>mallit. Taistelu on vuoropohjainen, ja aluksi pelaaja päättää vuoro perään, mitä kukin pelihahmo tekee. Kun päätökset on tehty, komentoja toteutetaan sen mukaan, minkä hahmon nopeus on suurin.</w:t>
+      </w:r>
+    </w:p>
+    <w:p/>
+    <w:p>
+      <w:pPr>
+        <w:pStyle w:val="Heading3"/>
+      </w:pPr>
+      <w:bookmarkStart w:id="23" w:name="_Toc25257148"/>
+      <w:proofErr w:type="spellStart"/>
+      <w:r>
+        <w:t>Pääv</w:t>
+      </w:r>
+      <w:r>
+        <w:t>alikko</w:t>
+      </w:r>
       <w:bookmarkEnd w:id="23"/>
       <w:proofErr w:type="spellEnd"/>
     </w:p>
     <w:p>
       <w:r>
-        <w:t>Taistelutila alkaa animaatiolla, jossa kamera lentää kentälle näkymään, jossa näkyvät kaikki taistelussa olevat 3d</w:t>
-      </w:r>
+        <w:t>Päävalikossa on</w:t>
+      </w:r>
+      <w:r>
+        <w:t xml:space="preserve"> neljä eri painiketta: New </w:t>
+      </w:r>
+      <w:proofErr w:type="spellStart"/>
+      <w:r>
+        <w:t>Game</w:t>
+      </w:r>
+      <w:proofErr w:type="spellEnd"/>
       <w:r>
         <w:t>–</w:t>
       </w:r>
       <w:r>
-        <w:t>mallit. Taistelu on vuoropohjainen, ja aluksi pelaaja päättää vuoro perään, mitä kukin pelihahmo tekee. Kun päätökset on tehty, komentoja toteutetaan sen mukaan, minkä hahmon nopeus on suurin.</w:t>
+        <w:t xml:space="preserve">, </w:t>
+      </w:r>
+      <w:proofErr w:type="spellStart"/>
+      <w:r>
+        <w:t>Continue</w:t>
+      </w:r>
+      <w:proofErr w:type="spellEnd"/>
+      <w:r>
+        <w:t>–</w:t>
+      </w:r>
+      <w:r>
+        <w:t xml:space="preserve">, </w:t>
+      </w:r>
+      <w:proofErr w:type="spellStart"/>
+      <w:r>
+        <w:t>Options</w:t>
+      </w:r>
+      <w:proofErr w:type="spellEnd"/>
+      <w:r>
+        <w:t>–</w:t>
+      </w:r>
+      <w:r>
+        <w:t xml:space="preserve">, sekä </w:t>
+      </w:r>
+      <w:proofErr w:type="spellStart"/>
+      <w:r>
+        <w:t>Exit</w:t>
+      </w:r>
+      <w:proofErr w:type="spellEnd"/>
+      <w:r>
+        <w:t xml:space="preserve"> </w:t>
+      </w:r>
+      <w:proofErr w:type="spellStart"/>
+      <w:r>
+        <w:t>Game</w:t>
+      </w:r>
+      <w:proofErr w:type="spellEnd"/>
+      <w:r>
+        <w:t>–</w:t>
+      </w:r>
+      <w:r>
+        <w:t xml:space="preserve">painikkeet. New </w:t>
+      </w:r>
+      <w:proofErr w:type="spellStart"/>
+      <w:r>
+        <w:t>Game</w:t>
+      </w:r>
+      <w:proofErr w:type="spellEnd"/>
+      <w:r>
+        <w:t xml:space="preserve"> aloittaa pelin tarinan alusta ja lataa ensimmäisen kentän. </w:t>
+      </w:r>
+      <w:proofErr w:type="spellStart"/>
+      <w:r>
+        <w:t>Continue</w:t>
+      </w:r>
+      <w:proofErr w:type="spellEnd"/>
+      <w:r>
+        <w:t>–</w:t>
+      </w:r>
+      <w:r>
+        <w:t xml:space="preserve">painikkeesta pääsee tarkastelemaan tallennuksia, sekä jatkamaan peliä tallennuksesta, jolloin peli lataa tallennuksesta oikeat tiedot hahmoille sekä oikean kentän. </w:t>
+      </w:r>
+      <w:proofErr w:type="spellStart"/>
+      <w:r>
+        <w:t>Options</w:t>
+      </w:r>
+      <w:proofErr w:type="spellEnd"/>
+      <w:r>
+        <w:t>–</w:t>
+      </w:r>
+      <w:r>
+        <w:t xml:space="preserve">painike piilottaa ruudulla näkyvät painikkeet ja näyttää </w:t>
+      </w:r>
+      <w:proofErr w:type="spellStart"/>
+      <w:r>
+        <w:t>Options</w:t>
+      </w:r>
+      <w:proofErr w:type="spellEnd"/>
+      <w:r>
+        <w:t>–</w:t>
+      </w:r>
+      <w:r>
+        <w:t xml:space="preserve">valikon, jossa pelaaja voi säätää musiikin sekä </w:t>
+      </w:r>
+      <w:proofErr w:type="spellStart"/>
+      <w:r>
+        <w:t>äänieffektien</w:t>
+      </w:r>
+      <w:proofErr w:type="spellEnd"/>
+      <w:r>
+        <w:t xml:space="preserve"> voimakkuutta, muuttaa pelin resoluutiota tai palata takaisin </w:t>
+      </w:r>
+      <w:proofErr w:type="spellStart"/>
+      <w:r>
+        <w:t>Options</w:t>
+      </w:r>
+      <w:proofErr w:type="spellEnd"/>
+      <w:r>
+        <w:t>–</w:t>
+      </w:r>
+      <w:r>
+        <w:t xml:space="preserve">valikosta Päävalikkoon. </w:t>
+      </w:r>
+      <w:proofErr w:type="spellStart"/>
+      <w:r>
+        <w:t>Exit</w:t>
+      </w:r>
+      <w:proofErr w:type="spellEnd"/>
+      <w:r>
+        <w:t xml:space="preserve"> </w:t>
+      </w:r>
+      <w:proofErr w:type="spellStart"/>
+      <w:r>
+        <w:t>Game</w:t>
+      </w:r>
+      <w:proofErr w:type="spellEnd"/>
+      <w:r>
+        <w:t>–</w:t>
+      </w:r>
+      <w:r>
+        <w:t>painike sulkee pelin, ja palauttaa pelaajan työpöydälle.</w:t>
       </w:r>
     </w:p>
     <w:p/>
@@ -8453,167 +8612,12 @@
       <w:pPr>
         <w:pStyle w:val="Heading3"/>
       </w:pPr>
-      <w:bookmarkStart w:id="24" w:name="_Toc25257148"/>
-      <w:proofErr w:type="spellStart"/>
-      <w:r>
-        <w:t>Pääv</w:t>
-      </w:r>
-      <w:r>
-        <w:t>alikko</w:t>
+      <w:bookmarkStart w:id="24" w:name="_Toc25257149"/>
+      <w:proofErr w:type="spellStart"/>
+      <w:r>
+        <w:t>Valikko</w:t>
       </w:r>
       <w:bookmarkEnd w:id="24"/>
-      <w:proofErr w:type="spellEnd"/>
-    </w:p>
-    <w:p>
-      <w:r>
-        <w:t>Päävalikossa on</w:t>
-      </w:r>
-      <w:r>
-        <w:t xml:space="preserve"> neljä eri painiketta: New </w:t>
-      </w:r>
-      <w:proofErr w:type="spellStart"/>
-      <w:r>
-        <w:t>Game</w:t>
-      </w:r>
-      <w:proofErr w:type="spellEnd"/>
-      <w:r>
-        <w:t>–</w:t>
-      </w:r>
-      <w:r>
-        <w:t xml:space="preserve">, </w:t>
-      </w:r>
-      <w:proofErr w:type="spellStart"/>
-      <w:r>
-        <w:t>Continue</w:t>
-      </w:r>
-      <w:proofErr w:type="spellEnd"/>
-      <w:r>
-        <w:t>–</w:t>
-      </w:r>
-      <w:r>
-        <w:t xml:space="preserve">, </w:t>
-      </w:r>
-      <w:proofErr w:type="spellStart"/>
-      <w:r>
-        <w:t>Options</w:t>
-      </w:r>
-      <w:proofErr w:type="spellEnd"/>
-      <w:r>
-        <w:t>–</w:t>
-      </w:r>
-      <w:r>
-        <w:t xml:space="preserve">, sekä </w:t>
-      </w:r>
-      <w:proofErr w:type="spellStart"/>
-      <w:r>
-        <w:t>Exit</w:t>
-      </w:r>
-      <w:proofErr w:type="spellEnd"/>
-      <w:r>
-        <w:t xml:space="preserve"> </w:t>
-      </w:r>
-      <w:proofErr w:type="spellStart"/>
-      <w:r>
-        <w:t>Game</w:t>
-      </w:r>
-      <w:proofErr w:type="spellEnd"/>
-      <w:r>
-        <w:t>–</w:t>
-      </w:r>
-      <w:r>
-        <w:t xml:space="preserve">painikkeet. New </w:t>
-      </w:r>
-      <w:proofErr w:type="spellStart"/>
-      <w:r>
-        <w:t>Game</w:t>
-      </w:r>
-      <w:proofErr w:type="spellEnd"/>
-      <w:r>
-        <w:t xml:space="preserve"> aloittaa pelin tarinan alusta ja lataa ensimmäisen kentän. </w:t>
-      </w:r>
-      <w:proofErr w:type="spellStart"/>
-      <w:r>
-        <w:t>Continue</w:t>
-      </w:r>
-      <w:proofErr w:type="spellEnd"/>
-      <w:r>
-        <w:t>–</w:t>
-      </w:r>
-      <w:r>
-        <w:t xml:space="preserve">painikkeesta pääsee tarkastelemaan tallennuksia, sekä jatkamaan peliä tallennuksesta, jolloin peli lataa tallennuksesta oikeat tiedot hahmoille sekä oikean kentän. </w:t>
-      </w:r>
-      <w:proofErr w:type="spellStart"/>
-      <w:r>
-        <w:t>Options</w:t>
-      </w:r>
-      <w:proofErr w:type="spellEnd"/>
-      <w:r>
-        <w:t>–</w:t>
-      </w:r>
-      <w:r>
-        <w:t xml:space="preserve">painike piilottaa ruudulla näkyvät painikkeet ja näyttää </w:t>
-      </w:r>
-      <w:proofErr w:type="spellStart"/>
-      <w:r>
-        <w:t>Options</w:t>
-      </w:r>
-      <w:proofErr w:type="spellEnd"/>
-      <w:r>
-        <w:t>–</w:t>
-      </w:r>
-      <w:r>
-        <w:t xml:space="preserve">valikon, jossa pelaaja voi säätää musiikin sekä </w:t>
-      </w:r>
-      <w:proofErr w:type="spellStart"/>
-      <w:r>
-        <w:t>äänieffektien</w:t>
-      </w:r>
-      <w:proofErr w:type="spellEnd"/>
-      <w:r>
-        <w:t xml:space="preserve"> voimakkuutta, muuttaa pelin resoluutiota tai palata takaisin </w:t>
-      </w:r>
-      <w:proofErr w:type="spellStart"/>
-      <w:r>
-        <w:t>Options</w:t>
-      </w:r>
-      <w:proofErr w:type="spellEnd"/>
-      <w:r>
-        <w:t>–</w:t>
-      </w:r>
-      <w:r>
-        <w:t xml:space="preserve">valikosta Päävalikkoon. </w:t>
-      </w:r>
-      <w:proofErr w:type="spellStart"/>
-      <w:r>
-        <w:t>Exit</w:t>
-      </w:r>
-      <w:proofErr w:type="spellEnd"/>
-      <w:r>
-        <w:t xml:space="preserve"> </w:t>
-      </w:r>
-      <w:proofErr w:type="spellStart"/>
-      <w:r>
-        <w:t>Game</w:t>
-      </w:r>
-      <w:proofErr w:type="spellEnd"/>
-      <w:r>
-        <w:t>–</w:t>
-      </w:r>
-      <w:r>
-        <w:t>painike sulkee pelin, ja palauttaa pelaajan työpöydälle.</w:t>
-      </w:r>
-    </w:p>
-    <w:p/>
-    <w:p>
-      <w:pPr>
-        <w:pStyle w:val="Heading3"/>
-      </w:pPr>
-      <w:bookmarkStart w:id="25" w:name="_Toc25257149"/>
-      <w:proofErr w:type="spellStart"/>
-      <w:r>
-        <w:t>Valikko</w:t>
-      </w:r>
-      <w:bookmarkEnd w:id="25"/>
       <w:proofErr w:type="spellEnd"/>
     </w:p>
     <w:p>
@@ -8774,132 +8778,132 @@
           <w:lang w:val="fi-FI"/>
         </w:rPr>
       </w:pPr>
-      <w:bookmarkStart w:id="26" w:name="_Toc25257150"/>
+      <w:bookmarkStart w:id="25" w:name="_Toc25257150"/>
       <w:r>
         <w:rPr>
           <w:lang w:val="fi-FI"/>
         </w:rPr>
         <w:t>Pelin kentät</w:t>
       </w:r>
+      <w:bookmarkEnd w:id="25"/>
+    </w:p>
+    <w:p>
+      <w:r>
+        <w:t>Opinnäytetyössä on yksi kenttä</w:t>
+      </w:r>
+      <w:r>
+        <w:t>, jossa taustalla</w:t>
+      </w:r>
+      <w:r>
+        <w:t xml:space="preserve"> näkyy pieni rakennus</w:t>
+      </w:r>
+      <w:r>
+        <w:t>.</w:t>
+      </w:r>
+      <w:r>
+        <w:t xml:space="preserve"> Kentällä on pelaajan hahmo, sekä paikallaan oleva hahmo, jolle voi jutella. </w:t>
+      </w:r>
+    </w:p>
+    <w:p/>
+    <w:p>
+      <w:pPr>
+        <w:pStyle w:val="Heading1"/>
+      </w:pPr>
+      <w:bookmarkStart w:id="26" w:name="_Toc25257151"/>
+      <w:r>
+        <w:t>Toteutus</w:t>
+      </w:r>
       <w:bookmarkEnd w:id="26"/>
     </w:p>
     <w:p>
-      <w:r>
-        <w:t>Opinnäytetyössä on yksi kenttä</w:t>
-      </w:r>
-      <w:r>
-        <w:t>, jossa taustalla</w:t>
-      </w:r>
-      <w:r>
-        <w:t xml:space="preserve"> näkyy pieni rakennus</w:t>
+      <w:pPr>
+        <w:pStyle w:val="Heading2"/>
+        <w:rPr>
+          <w:lang w:val="fi-FI"/>
+        </w:rPr>
+      </w:pPr>
+      <w:bookmarkStart w:id="27" w:name="_Toc25257152"/>
+      <w:r>
+        <w:rPr>
+          <w:lang w:val="fi-FI"/>
+        </w:rPr>
+        <w:t>Tavoitteet</w:t>
+      </w:r>
+      <w:bookmarkEnd w:id="27"/>
+    </w:p>
+    <w:p>
+      <w:r>
+        <w:t>Pelidemon toteutusta varten on ensin luotava perusta, jonka päälle peli rakennetaan. Tarvitaan pelimoottori, joka pystyy piirtämään kolmiulotteista vektorigrafiikkaa. Kolmiulotteiset mallit on luotava jollakin toisella ohjelmalla, sillä olisi todella työlästä määritellä joka ikisen vektoripisteen sijainti OpenGL</w:t>
+      </w:r>
+      <w:r>
+        <w:t>–rajapinnalle</w:t>
+      </w:r>
+      <w:r>
+        <w:t xml:space="preserve">, varsinkin kun yksinkertaisissakin malleissa voi vektoripisteitä olla satoja, tai jopa tuhansia. Tähän tarvitaan koodia, </w:t>
+      </w:r>
+      <w:r>
+        <w:t>jolla</w:t>
+      </w:r>
+      <w:r>
+        <w:t xml:space="preserve"> </w:t>
+      </w:r>
+      <w:r>
+        <w:t>saadaan ladattua</w:t>
+      </w:r>
+      <w:r>
+        <w:t xml:space="preserve"> mallinnusohjelmalla </w:t>
+      </w:r>
+      <w:r>
+        <w:t>luotu malli</w:t>
       </w:r>
       <w:r>
         <w:t>.</w:t>
       </w:r>
       <w:r>
-        <w:t xml:space="preserve"> Kentällä on pelaajan hahmo, sekä paikallaan oleva hahmo, jolle voi jutella. </w:t>
+        <w:t xml:space="preserve"> On myös kirjoitettava varjostinohjelmat, jotka määrittelevät, kuinka malli piirtyy näytölle. Varjostinohjelmat täytyy luoda ja ne täytyy linkittää OpenGL</w:t>
+      </w:r>
+      <w:r>
+        <w:t>–rajapinnalle</w:t>
+      </w:r>
+      <w:r>
+        <w:t>. Kuvia pitää myös pystyä lataamaan, jotta niitä voidaan käyttää tekstuureissa.</w:t>
       </w:r>
     </w:p>
     <w:p/>
     <w:p>
       <w:pPr>
-        <w:pStyle w:val="Heading1"/>
-      </w:pPr>
-      <w:bookmarkStart w:id="27" w:name="_Toc25257151"/>
-      <w:r>
-        <w:t>Toteutus</w:t>
-      </w:r>
-      <w:bookmarkEnd w:id="27"/>
-    </w:p>
-    <w:p>
-      <w:pPr>
         <w:pStyle w:val="Heading2"/>
         <w:rPr>
           <w:lang w:val="fi-FI"/>
         </w:rPr>
       </w:pPr>
-      <w:bookmarkStart w:id="28" w:name="_Toc25257152"/>
+      <w:bookmarkStart w:id="28" w:name="_Toc25257153"/>
       <w:r>
         <w:rPr>
           <w:lang w:val="fi-FI"/>
         </w:rPr>
-        <w:t>Tavoitteet</w:t>
+        <w:t>Pelimaailman piirtäminen näytölle</w:t>
       </w:r>
       <w:bookmarkEnd w:id="28"/>
     </w:p>
     <w:p>
-      <w:r>
-        <w:t>Pelidemon toteutusta varten on ensin luotava perusta, jonka päälle peli rakennetaan. Tarvitaan pelimoottori, joka pystyy piirtämään kolmiulotteista vektorigrafiikkaa. Kolmiulotteiset mallit on luotava jollakin toisella ohjelmalla, sillä olisi todella työlästä määritellä joka ikisen vektoripisteen sijainti OpenGL</w:t>
-      </w:r>
-      <w:r>
-        <w:t>–rajapinnalle</w:t>
-      </w:r>
-      <w:r>
-        <w:t xml:space="preserve">, varsinkin kun yksinkertaisissakin malleissa voi vektoripisteitä olla satoja, tai jopa tuhansia. Tähän tarvitaan koodia, </w:t>
-      </w:r>
-      <w:r>
-        <w:t>jolla</w:t>
-      </w:r>
+      <w:pPr>
+        <w:pStyle w:val="Heading3"/>
+      </w:pPr>
+      <w:bookmarkStart w:id="29" w:name="_Toc25257154"/>
+      <w:proofErr w:type="spellStart"/>
+      <w:r>
+        <w:t>Ikkunan</w:t>
+      </w:r>
+      <w:proofErr w:type="spellEnd"/>
       <w:r>
         <w:t xml:space="preserve"> </w:t>
       </w:r>
-      <w:r>
-        <w:t>saadaan ladattua</w:t>
-      </w:r>
-      <w:r>
-        <w:t xml:space="preserve"> mallinnusohjelmalla </w:t>
-      </w:r>
-      <w:r>
-        <w:t>luotu malli</w:t>
-      </w:r>
-      <w:r>
-        <w:t>.</w:t>
-      </w:r>
-      <w:r>
-        <w:t xml:space="preserve"> On myös kirjoitettava varjostinohjelmat, jotka määrittelevät, kuinka malli piirtyy näytölle. Varjostinohjelmat täytyy luoda ja ne täytyy linkittää OpenGL</w:t>
-      </w:r>
-      <w:r>
-        <w:t>–rajapinnalle</w:t>
-      </w:r>
-      <w:r>
-        <w:t>. Kuvia pitää myös pystyä lataamaan, jotta niitä voidaan käyttää tekstuureissa.</w:t>
-      </w:r>
-    </w:p>
-    <w:p/>
-    <w:p>
-      <w:pPr>
-        <w:pStyle w:val="Heading2"/>
-        <w:rPr>
-          <w:lang w:val="fi-FI"/>
-        </w:rPr>
-      </w:pPr>
-      <w:bookmarkStart w:id="29" w:name="_Toc25257153"/>
-      <w:r>
-        <w:rPr>
-          <w:lang w:val="fi-FI"/>
-        </w:rPr>
-        <w:t>Pelimaailman piirtäminen näytölle</w:t>
+      <w:proofErr w:type="spellStart"/>
+      <w:r>
+        <w:t>luonti</w:t>
       </w:r>
       <w:bookmarkEnd w:id="29"/>
-    </w:p>
-    <w:p>
-      <w:pPr>
-        <w:pStyle w:val="Heading3"/>
-      </w:pPr>
-      <w:bookmarkStart w:id="30" w:name="_Toc25257154"/>
-      <w:proofErr w:type="spellStart"/>
-      <w:r>
-        <w:t>Ikkunan</w:t>
-      </w:r>
-      <w:proofErr w:type="spellEnd"/>
-      <w:r>
-        <w:t xml:space="preserve"> </w:t>
-      </w:r>
-      <w:proofErr w:type="spellStart"/>
-      <w:r>
-        <w:t>luonti</w:t>
-      </w:r>
-      <w:bookmarkEnd w:id="30"/>
       <w:proofErr w:type="spellEnd"/>
     </w:p>
     <w:p>
@@ -10977,7 +10981,7 @@
       <w:pPr>
         <w:pStyle w:val="Caption"/>
       </w:pPr>
-      <w:bookmarkStart w:id="31" w:name="_Ref25255847"/>
+      <w:bookmarkStart w:id="30" w:name="_Ref25255847"/>
       <w:r>
         <w:t xml:space="preserve">Kuva </w:t>
       </w:r>
@@ -10999,31 +11003,31 @@
       <w:r>
         <w:fldChar w:fldCharType="end"/>
       </w:r>
+      <w:bookmarkEnd w:id="30"/>
+      <w:r>
+        <w:t>.</w:t>
+      </w:r>
+      <w:r>
+        <w:t xml:space="preserve"> </w:t>
+      </w:r>
+      <w:r>
+        <w:t>GLFW–</w:t>
+      </w:r>
+      <w:r>
+        <w:t>Ikkunan luonti</w:t>
+      </w:r>
+    </w:p>
+    <w:p/>
+    <w:p>
+      <w:pPr>
+        <w:pStyle w:val="Heading3"/>
+      </w:pPr>
+      <w:bookmarkStart w:id="31" w:name="_Toc25257155"/>
+      <w:proofErr w:type="spellStart"/>
+      <w:r>
+        <w:t>Varjostinohjelma</w:t>
+      </w:r>
       <w:bookmarkEnd w:id="31"/>
-      <w:r>
-        <w:t>.</w:t>
-      </w:r>
-      <w:r>
-        <w:t xml:space="preserve"> </w:t>
-      </w:r>
-      <w:r>
-        <w:t>GLFW–</w:t>
-      </w:r>
-      <w:r>
-        <w:t>Ikkunan luonti</w:t>
-      </w:r>
-    </w:p>
-    <w:p/>
-    <w:p>
-      <w:pPr>
-        <w:pStyle w:val="Heading3"/>
-      </w:pPr>
-      <w:bookmarkStart w:id="32" w:name="_Toc25257155"/>
-      <w:proofErr w:type="spellStart"/>
-      <w:r>
-        <w:t>Varjostinohjelma</w:t>
-      </w:r>
-      <w:bookmarkEnd w:id="32"/>
       <w:proofErr w:type="spellEnd"/>
     </w:p>
     <w:p>
@@ -11533,7 +11537,7 @@
       <w:pPr>
         <w:pStyle w:val="Caption"/>
       </w:pPr>
-      <w:bookmarkStart w:id="33" w:name="_Ref25255901"/>
+      <w:bookmarkStart w:id="32" w:name="_Ref25255901"/>
       <w:r>
         <w:t xml:space="preserve">Kuva </w:t>
       </w:r>
@@ -11555,7 +11559,7 @@
       <w:r>
         <w:fldChar w:fldCharType="end"/>
       </w:r>
-      <w:bookmarkEnd w:id="33"/>
+      <w:bookmarkEnd w:id="32"/>
       <w:r>
         <w:t>. GLSL</w:t>
       </w:r>
@@ -11635,7 +11639,7 @@
       <w:pPr>
         <w:pStyle w:val="Caption"/>
       </w:pPr>
-      <w:bookmarkStart w:id="34" w:name="_Ref25255928"/>
+      <w:bookmarkStart w:id="33" w:name="_Ref25255928"/>
       <w:r>
         <w:t xml:space="preserve">Kuva </w:t>
       </w:r>
@@ -11657,7 +11661,7 @@
       <w:r>
         <w:fldChar w:fldCharType="end"/>
       </w:r>
-      <w:bookmarkEnd w:id="34"/>
+      <w:bookmarkEnd w:id="33"/>
       <w:r>
         <w:t>. GLSL</w:t>
       </w:r>
@@ -12237,7 +12241,7 @@
           <w:lang w:val="en-US"/>
         </w:rPr>
       </w:pPr>
-      <w:bookmarkStart w:id="35" w:name="_Ref25255952"/>
+      <w:bookmarkStart w:id="34" w:name="_Ref25255952"/>
       <w:proofErr w:type="spellStart"/>
       <w:r>
         <w:rPr>
@@ -12274,7 +12278,7 @@
       <w:r>
         <w:fldChar w:fldCharType="end"/>
       </w:r>
-      <w:bookmarkEnd w:id="35"/>
+      <w:bookmarkEnd w:id="34"/>
       <w:r>
         <w:rPr>
           <w:lang w:val="en-US"/>
@@ -12723,7 +12727,7 @@
       <w:pPr>
         <w:pStyle w:val="Caption"/>
       </w:pPr>
-      <w:bookmarkStart w:id="36" w:name="_Ref25255977"/>
+      <w:bookmarkStart w:id="35" w:name="_Ref25255977"/>
       <w:r>
         <w:t xml:space="preserve">Kuva </w:t>
       </w:r>
@@ -12745,7 +12749,7 @@
       <w:r>
         <w:fldChar w:fldCharType="end"/>
       </w:r>
-      <w:bookmarkEnd w:id="36"/>
+      <w:bookmarkEnd w:id="35"/>
       <w:r>
         <w:t>.</w:t>
       </w:r>
@@ -12753,6 +12757,7 @@
         <w:t xml:space="preserve"> Yksinkertainen sirpalevarjostin</w:t>
       </w:r>
     </w:p>
+    <w:p/>
     <w:p>
       <w:r>
         <w:t>Varjostimet täytyy myös kääntää ja luoda varjostinohjelma, johon nämä varjostimet kiinnitetään ja joka linkitetään OpenGL</w:t>
@@ -13836,7 +13841,7 @@
       <w:pPr>
         <w:pStyle w:val="Caption"/>
       </w:pPr>
-      <w:bookmarkStart w:id="37" w:name="_Ref25256004"/>
+      <w:bookmarkStart w:id="36" w:name="_Ref25256004"/>
       <w:r>
         <w:t xml:space="preserve">Kuva </w:t>
       </w:r>
@@ -13858,7 +13863,7 @@
       <w:r>
         <w:fldChar w:fldCharType="end"/>
       </w:r>
-      <w:bookmarkEnd w:id="37"/>
+      <w:bookmarkEnd w:id="36"/>
       <w:r>
         <w:t>.</w:t>
       </w:r>
@@ -13866,6 +13871,7 @@
         <w:t xml:space="preserve"> Varjostimen luonti</w:t>
       </w:r>
     </w:p>
+    <w:p/>
     <w:p>
       <w:pPr>
         <w:rPr>
@@ -14031,6 +14037,7 @@
           <w:szCs w:val="21"/>
           <w:lang w:val="en-US" w:eastAsia="zh-TW"/>
         </w:rPr>
+        <w:lastRenderedPageBreak/>
         <w:t xml:space="preserve">    unsigned</w:t>
       </w:r>
       <w:r>
@@ -14198,7 +14205,6 @@
           <w:szCs w:val="21"/>
           <w:lang w:val="en-US" w:eastAsia="zh-TW"/>
         </w:rPr>
-        <w:lastRenderedPageBreak/>
         <w:t xml:space="preserve">    </w:t>
       </w:r>
       <w:r>
@@ -15194,7 +15200,7 @@
           <w:lang w:val="en-US"/>
         </w:rPr>
       </w:pPr>
-      <w:bookmarkStart w:id="38" w:name="_Ref25256043"/>
+      <w:bookmarkStart w:id="37" w:name="_Ref25256043"/>
       <w:proofErr w:type="spellStart"/>
       <w:r>
         <w:rPr>
@@ -15231,203 +15237,210 @@
       <w:r>
         <w:fldChar w:fldCharType="end"/>
       </w:r>
+      <w:bookmarkEnd w:id="37"/>
+      <w:r>
+        <w:rPr>
+          <w:lang w:val="en-US"/>
+        </w:rPr>
+        <w:t>.</w:t>
+      </w:r>
+      <w:r>
+        <w:rPr>
+          <w:lang w:val="en-US"/>
+        </w:rPr>
+        <w:t xml:space="preserve"> </w:t>
+      </w:r>
+      <w:proofErr w:type="spellStart"/>
+      <w:r>
+        <w:rPr>
+          <w:lang w:val="en-US"/>
+        </w:rPr>
+        <w:t>Varjostinohjelman</w:t>
+      </w:r>
+      <w:proofErr w:type="spellEnd"/>
+      <w:r>
+        <w:rPr>
+          <w:lang w:val="en-US"/>
+        </w:rPr>
+        <w:t xml:space="preserve"> </w:t>
+      </w:r>
+      <w:proofErr w:type="spellStart"/>
+      <w:r>
+        <w:rPr>
+          <w:lang w:val="en-US"/>
+        </w:rPr>
+        <w:t>luonti</w:t>
+      </w:r>
+      <w:proofErr w:type="spellEnd"/>
+    </w:p>
+    <w:p>
+      <w:pPr>
+        <w:rPr>
+          <w:lang w:val="en-US"/>
+        </w:rPr>
+      </w:pPr>
+    </w:p>
+    <w:p>
+      <w:pPr>
+        <w:rPr>
+          <w:lang w:val="en-US"/>
+        </w:rPr>
+      </w:pPr>
+      <w:r>
+        <w:t xml:space="preserve">Varjostinohjelman luokka sisältää myös paljon erilaisia asettajafunktioita, kuten esimerkiksi </w:t>
+      </w:r>
+      <w:proofErr w:type="spellStart"/>
+      <w:r>
+        <w:t>SetBool</w:t>
+      </w:r>
+      <w:proofErr w:type="spellEnd"/>
+      <w:r>
+        <w:t>(</w:t>
+      </w:r>
+      <w:proofErr w:type="spellStart"/>
+      <w:r>
+        <w:t>const</w:t>
+      </w:r>
+      <w:proofErr w:type="spellEnd"/>
+      <w:r>
+        <w:t xml:space="preserve"> std::</w:t>
+      </w:r>
+      <w:proofErr w:type="spellStart"/>
+      <w:r>
+        <w:t>string</w:t>
+      </w:r>
+      <w:proofErr w:type="spellEnd"/>
+      <w:r>
+        <w:t xml:space="preserve"> &amp;</w:t>
+      </w:r>
+      <w:proofErr w:type="spellStart"/>
+      <w:r>
+        <w:t>name</w:t>
+      </w:r>
+      <w:proofErr w:type="spellEnd"/>
+      <w:r>
+        <w:t xml:space="preserve">, </w:t>
+      </w:r>
+      <w:proofErr w:type="spellStart"/>
+      <w:r>
+        <w:t>bool</w:t>
+      </w:r>
+      <w:proofErr w:type="spellEnd"/>
+      <w:r>
+        <w:t xml:space="preserve"> </w:t>
+      </w:r>
+      <w:proofErr w:type="spellStart"/>
+      <w:r>
+        <w:t>value</w:t>
+      </w:r>
+      <w:proofErr w:type="spellEnd"/>
+      <w:r>
+        <w:t xml:space="preserve">) sekä </w:t>
+      </w:r>
+      <w:proofErr w:type="spellStart"/>
+      <w:r>
+        <w:t>SetInt</w:t>
+      </w:r>
+      <w:proofErr w:type="spellEnd"/>
+      <w:r>
+        <w:t>(</w:t>
+      </w:r>
+      <w:proofErr w:type="spellStart"/>
+      <w:r>
+        <w:t>const</w:t>
+      </w:r>
+      <w:proofErr w:type="spellEnd"/>
+      <w:r>
+        <w:t xml:space="preserve"> std::</w:t>
+      </w:r>
+      <w:proofErr w:type="spellStart"/>
+      <w:r>
+        <w:t>string</w:t>
+      </w:r>
+      <w:proofErr w:type="spellEnd"/>
+      <w:r>
+        <w:t xml:space="preserve"> &amp;</w:t>
+      </w:r>
+      <w:proofErr w:type="spellStart"/>
+      <w:r>
+        <w:t>name</w:t>
+      </w:r>
+      <w:proofErr w:type="spellEnd"/>
+      <w:r>
+        <w:t xml:space="preserve">, </w:t>
+      </w:r>
+      <w:proofErr w:type="spellStart"/>
+      <w:r>
+        <w:t>int</w:t>
+      </w:r>
+      <w:proofErr w:type="spellEnd"/>
+      <w:r>
+        <w:t xml:space="preserve"> </w:t>
+      </w:r>
+      <w:proofErr w:type="spellStart"/>
+      <w:r>
+        <w:t>value</w:t>
+      </w:r>
+      <w:proofErr w:type="spellEnd"/>
+      <w:r>
+        <w:t xml:space="preserve">), joille annetaan parametreiksi </w:t>
+      </w:r>
+      <w:proofErr w:type="spellStart"/>
+      <w:r>
+        <w:t>muutujan</w:t>
+      </w:r>
+      <w:proofErr w:type="spellEnd"/>
+      <w:r>
+        <w:t xml:space="preserve"> nimi varjostimessa, sekä uusi arvo jonka koodi asettaa </w:t>
+      </w:r>
+      <w:proofErr w:type="spellStart"/>
+      <w:r>
+        <w:t>glad</w:t>
+      </w:r>
+      <w:proofErr w:type="spellEnd"/>
+      <w:r>
+        <w:t>–</w:t>
+      </w:r>
+      <w:r>
+        <w:t>ohjelmistokirjaston funktiolla glUniform1i</w:t>
+      </w:r>
+      <w:r>
+        <w:t xml:space="preserve">. Funktiossa nimi annetaan </w:t>
+      </w:r>
+      <w:proofErr w:type="spellStart"/>
+      <w:r>
+        <w:t>glGetUniformLocation</w:t>
+      </w:r>
+      <w:proofErr w:type="spellEnd"/>
+      <w:r>
+        <w:t>–</w:t>
+      </w:r>
+      <w:r>
+        <w:t>funktioon sen hetkisen varjostimen tunnistinluvun kanssa, jolloin tämä funktio palauttaa oikean indeksin OpenGL</w:t>
+      </w:r>
+      <w:r>
+        <w:t>–rajapinnan</w:t>
+      </w:r>
+      <w:r>
+        <w:t xml:space="preserve"> sisäisesti luodusta taulukosta glUniform1i</w:t>
+      </w:r>
+      <w:r>
+        <w:t>–</w:t>
+      </w:r>
+      <w:r>
+        <w:t xml:space="preserve">funktion käyttöön. Kuvassa </w:t>
+      </w:r>
+      <w:r>
+        <w:fldChar w:fldCharType="begin"/>
+      </w:r>
+      <w:r>
+        <w:instrText xml:space="preserve"> REF _Ref25256384</w:instrText>
+      </w:r>
+      <w:bookmarkStart w:id="38" w:name="_Hlk25256400"/>
+      <w:r>
+        <w:instrText>\# 0</w:instrText>
+      </w:r>
       <w:bookmarkEnd w:id="38"/>
-      <w:r>
-        <w:rPr>
-          <w:lang w:val="en-US"/>
-        </w:rPr>
-        <w:t>.</w:t>
-      </w:r>
-      <w:r>
-        <w:rPr>
-          <w:lang w:val="en-US"/>
-        </w:rPr>
-        <w:t xml:space="preserve"> </w:t>
-      </w:r>
-      <w:proofErr w:type="spellStart"/>
-      <w:r>
-        <w:rPr>
-          <w:lang w:val="en-US"/>
-        </w:rPr>
-        <w:t>Varjostinohjelman</w:t>
-      </w:r>
-      <w:proofErr w:type="spellEnd"/>
-      <w:r>
-        <w:rPr>
-          <w:lang w:val="en-US"/>
-        </w:rPr>
-        <w:t xml:space="preserve"> </w:t>
-      </w:r>
-      <w:proofErr w:type="spellStart"/>
-      <w:r>
-        <w:rPr>
-          <w:lang w:val="en-US"/>
-        </w:rPr>
-        <w:t>luonti</w:t>
-      </w:r>
-      <w:proofErr w:type="spellEnd"/>
-    </w:p>
-    <w:p>
-      <w:pPr>
-        <w:rPr>
-          <w:lang w:val="en-US"/>
-        </w:rPr>
-      </w:pPr>
-      <w:r>
-        <w:t xml:space="preserve">Varjostinohjelman luokka sisältää myös paljon erilaisia asettajafunktioita, kuten esimerkiksi </w:t>
-      </w:r>
-      <w:proofErr w:type="spellStart"/>
-      <w:r>
-        <w:t>SetBool</w:t>
-      </w:r>
-      <w:proofErr w:type="spellEnd"/>
-      <w:r>
-        <w:t>(</w:t>
-      </w:r>
-      <w:proofErr w:type="spellStart"/>
-      <w:r>
-        <w:t>const</w:t>
-      </w:r>
-      <w:proofErr w:type="spellEnd"/>
-      <w:r>
-        <w:t xml:space="preserve"> std::</w:t>
-      </w:r>
-      <w:proofErr w:type="spellStart"/>
-      <w:r>
-        <w:t>string</w:t>
-      </w:r>
-      <w:proofErr w:type="spellEnd"/>
-      <w:r>
-        <w:t xml:space="preserve"> &amp;</w:t>
-      </w:r>
-      <w:proofErr w:type="spellStart"/>
-      <w:r>
-        <w:t>name</w:t>
-      </w:r>
-      <w:proofErr w:type="spellEnd"/>
-      <w:r>
-        <w:t xml:space="preserve">, </w:t>
-      </w:r>
-      <w:proofErr w:type="spellStart"/>
-      <w:r>
-        <w:t>bool</w:t>
-      </w:r>
-      <w:proofErr w:type="spellEnd"/>
-      <w:r>
-        <w:t xml:space="preserve"> </w:t>
-      </w:r>
-      <w:proofErr w:type="spellStart"/>
-      <w:r>
-        <w:t>value</w:t>
-      </w:r>
-      <w:proofErr w:type="spellEnd"/>
-      <w:r>
-        <w:t xml:space="preserve">) sekä </w:t>
-      </w:r>
-      <w:proofErr w:type="spellStart"/>
-      <w:r>
-        <w:t>SetInt</w:t>
-      </w:r>
-      <w:proofErr w:type="spellEnd"/>
-      <w:r>
-        <w:t>(</w:t>
-      </w:r>
-      <w:proofErr w:type="spellStart"/>
-      <w:r>
-        <w:t>const</w:t>
-      </w:r>
-      <w:proofErr w:type="spellEnd"/>
-      <w:r>
-        <w:t xml:space="preserve"> std::</w:t>
-      </w:r>
-      <w:proofErr w:type="spellStart"/>
-      <w:r>
-        <w:t>string</w:t>
-      </w:r>
-      <w:proofErr w:type="spellEnd"/>
-      <w:r>
-        <w:t xml:space="preserve"> &amp;</w:t>
-      </w:r>
-      <w:proofErr w:type="spellStart"/>
-      <w:r>
-        <w:t>name</w:t>
-      </w:r>
-      <w:proofErr w:type="spellEnd"/>
-      <w:r>
-        <w:t xml:space="preserve">, </w:t>
-      </w:r>
-      <w:proofErr w:type="spellStart"/>
-      <w:r>
-        <w:t>int</w:t>
-      </w:r>
-      <w:proofErr w:type="spellEnd"/>
-      <w:r>
-        <w:t xml:space="preserve"> </w:t>
-      </w:r>
-      <w:proofErr w:type="spellStart"/>
-      <w:r>
-        <w:t>value</w:t>
-      </w:r>
-      <w:proofErr w:type="spellEnd"/>
-      <w:r>
-        <w:t xml:space="preserve">), joille annetaan parametreiksi </w:t>
-      </w:r>
-      <w:proofErr w:type="spellStart"/>
-      <w:r>
-        <w:t>muutujan</w:t>
-      </w:r>
-      <w:proofErr w:type="spellEnd"/>
-      <w:r>
-        <w:t xml:space="preserve"> nimi varjostimessa, sekä uusi arvo jonka koodi asettaa </w:t>
-      </w:r>
-      <w:proofErr w:type="spellStart"/>
-      <w:r>
-        <w:t>glad</w:t>
-      </w:r>
-      <w:proofErr w:type="spellEnd"/>
-      <w:r>
-        <w:t>–</w:t>
-      </w:r>
-      <w:r>
-        <w:t>ohjelmistokirjaston funktiolla glUniform1i</w:t>
-      </w:r>
-      <w:r>
-        <w:t xml:space="preserve">. Funktiossa nimi annetaan </w:t>
-      </w:r>
-      <w:proofErr w:type="spellStart"/>
-      <w:r>
-        <w:t>glGetUniformLocation</w:t>
-      </w:r>
-      <w:proofErr w:type="spellEnd"/>
-      <w:r>
-        <w:t>–</w:t>
-      </w:r>
-      <w:r>
-        <w:t>funktioon sen hetkisen varjostimen tunnistinluvun kanssa, jolloin tämä funktio palauttaa oikean indeksin OpenGL</w:t>
-      </w:r>
-      <w:r>
-        <w:t>–rajapinnan</w:t>
-      </w:r>
-      <w:r>
-        <w:t xml:space="preserve"> sisäisesti luodusta taulukosta glUniform1i</w:t>
-      </w:r>
-      <w:r>
-        <w:t>–</w:t>
-      </w:r>
-      <w:r>
-        <w:t xml:space="preserve">funktion käyttöön. Kuvassa </w:t>
-      </w:r>
-      <w:r>
-        <w:fldChar w:fldCharType="begin"/>
-      </w:r>
-      <w:r>
-        <w:instrText xml:space="preserve"> REF _Ref25256384</w:instrText>
-      </w:r>
-      <w:bookmarkStart w:id="39" w:name="_Hlk25256400"/>
-      <w:r>
-        <w:instrText>\# 0</w:instrText>
-      </w:r>
-      <w:bookmarkEnd w:id="39"/>
       <w:r>
         <w:instrText xml:space="preserve"> \h </w:instrText>
       </w:r>
@@ -15897,7 +15910,7 @@
       <w:pPr>
         <w:pStyle w:val="Caption"/>
       </w:pPr>
-      <w:bookmarkStart w:id="40" w:name="_Ref25256384"/>
+      <w:bookmarkStart w:id="39" w:name="_Ref25256384"/>
       <w:r>
         <w:t xml:space="preserve">Kuva </w:t>
       </w:r>
@@ -15919,44 +15932,45 @@
       <w:r>
         <w:fldChar w:fldCharType="end"/>
       </w:r>
+      <w:bookmarkEnd w:id="39"/>
+      <w:r>
+        <w:t>.</w:t>
+      </w:r>
+      <w:r>
+        <w:t xml:space="preserve"> Kokonaisluvun asettaminen </w:t>
+      </w:r>
+      <w:proofErr w:type="spellStart"/>
+      <w:r>
+        <w:t>Shader</w:t>
+      </w:r>
+      <w:proofErr w:type="spellEnd"/>
+      <w:r>
+        <w:t>–</w:t>
+      </w:r>
+      <w:r>
+        <w:t>luokassa</w:t>
+      </w:r>
+    </w:p>
+    <w:p/>
+    <w:p>
+      <w:pPr>
+        <w:pStyle w:val="Heading3"/>
+      </w:pPr>
+      <w:bookmarkStart w:id="40" w:name="_Toc25257156"/>
+      <w:proofErr w:type="spellStart"/>
+      <w:r>
+        <w:lastRenderedPageBreak/>
+        <w:t>Suorakulmion</w:t>
+      </w:r>
+      <w:proofErr w:type="spellEnd"/>
+      <w:r>
+        <w:t xml:space="preserve"> </w:t>
+      </w:r>
+      <w:proofErr w:type="spellStart"/>
+      <w:r>
+        <w:t>piirtäminen</w:t>
+      </w:r>
       <w:bookmarkEnd w:id="40"/>
-      <w:r>
-        <w:t>.</w:t>
-      </w:r>
-      <w:r>
-        <w:t xml:space="preserve"> Kokonaisluvun asettaminen </w:t>
-      </w:r>
-      <w:proofErr w:type="spellStart"/>
-      <w:r>
-        <w:t>Shader</w:t>
-      </w:r>
-      <w:proofErr w:type="spellEnd"/>
-      <w:r>
-        <w:t>–</w:t>
-      </w:r>
-      <w:r>
-        <w:t>luokassa</w:t>
-      </w:r>
-    </w:p>
-    <w:p/>
-    <w:p>
-      <w:pPr>
-        <w:pStyle w:val="Heading3"/>
-      </w:pPr>
-      <w:bookmarkStart w:id="41" w:name="_Toc25257156"/>
-      <w:proofErr w:type="spellStart"/>
-      <w:r>
-        <w:t>Suorakulmion</w:t>
-      </w:r>
-      <w:proofErr w:type="spellEnd"/>
-      <w:r>
-        <w:t xml:space="preserve"> </w:t>
-      </w:r>
-      <w:proofErr w:type="spellStart"/>
-      <w:r>
-        <w:t>piirtäminen</w:t>
-      </w:r>
-      <w:bookmarkEnd w:id="41"/>
       <w:proofErr w:type="spellEnd"/>
     </w:p>
     <w:p>
@@ -16013,11 +16027,7 @@
       </w:r>
       <w:proofErr w:type="spellEnd"/>
       <w:r>
-        <w:t xml:space="preserve"> koordinaatteja normalisoituna </w:t>
-      </w:r>
-      <w:r>
-        <w:lastRenderedPageBreak/>
-        <w:t>laitekoordinaattivälillä, joka tarkoittaa, että piste (</w:t>
+        <w:t xml:space="preserve"> koordinaatteja normalisoituna laitekoordinaattivälillä, joka tarkoittaa, että piste (</w:t>
       </w:r>
       <w:r>
         <w:t>–</w:t>
@@ -16490,7 +16500,7 @@
       <w:pPr>
         <w:pStyle w:val="Caption"/>
       </w:pPr>
-      <w:bookmarkStart w:id="42" w:name="_Ref25256412"/>
+      <w:bookmarkStart w:id="41" w:name="_Ref25256412"/>
       <w:r>
         <w:t xml:space="preserve">Kuva </w:t>
       </w:r>
@@ -16512,7 +16522,7 @@
       <w:r>
         <w:fldChar w:fldCharType="end"/>
       </w:r>
-      <w:bookmarkEnd w:id="42"/>
+      <w:bookmarkEnd w:id="41"/>
       <w:r>
         <w:t>.</w:t>
       </w:r>
@@ -16741,7 +16751,11 @@
         <w:t>, joka luo sille annetun kokonaisluvun verran puskureita käyttöön.</w:t>
       </w:r>
       <w:r>
-        <w:t xml:space="preserve"> Puskuriobjektiin kiinnitetään luotu puskuriobjekti funktiolla </w:t>
+        <w:t xml:space="preserve"> Pusku</w:t>
+      </w:r>
+      <w:r>
+        <w:lastRenderedPageBreak/>
+        <w:t xml:space="preserve">riobjektiin kiinnitetään luotu puskuriobjekti funktiolla </w:t>
       </w:r>
       <w:proofErr w:type="spellStart"/>
       <w:r>
@@ -16828,11 +16842,7 @@
       </w:r>
       <w:proofErr w:type="spellEnd"/>
       <w:r>
-        <w:t xml:space="preserve"> koko, </w:t>
-      </w:r>
-      <w:r>
-        <w:lastRenderedPageBreak/>
-        <w:t xml:space="preserve">eli kun ollaan lähettämässä kolmiulotteisen pisteen sijaintia, on tämä luku kolme. Seuraavana kerrotaan, mitä tietotyyppiä </w:t>
+        <w:t xml:space="preserve"> koko, eli kun ollaan lähettämässä kolmiulotteisen pisteen sijaintia, on tämä luku kolme. Seuraavana kerrotaan, mitä tietotyyppiä </w:t>
       </w:r>
       <w:proofErr w:type="spellStart"/>
       <w:r>
@@ -18168,8 +18178,9 @@
       <w:pPr>
         <w:pStyle w:val="Caption"/>
       </w:pPr>
-      <w:bookmarkStart w:id="43" w:name="_Ref25256446"/>
-      <w:r>
+      <w:bookmarkStart w:id="42" w:name="_Ref25256446"/>
+      <w:r>
+        <w:lastRenderedPageBreak/>
         <w:t xml:space="preserve">Kuva </w:t>
       </w:r>
       <w:r>
@@ -18190,7 +18201,7 @@
       <w:r>
         <w:fldChar w:fldCharType="end"/>
       </w:r>
-      <w:bookmarkEnd w:id="43"/>
+      <w:bookmarkEnd w:id="42"/>
       <w:r>
         <w:t xml:space="preserve">. </w:t>
       </w:r>
@@ -18203,9 +18214,10 @@
         <w:t xml:space="preserve"> luominen</w:t>
       </w:r>
       <w:r>
-        <w:t xml:space="preserve"> ja tiedon lähettäminen sekä kolmion piirtäminen.</w:t>
-      </w:r>
-    </w:p>
+        <w:t xml:space="preserve"> ja tiedon lähettäminen sekä kolmion piirtäminen</w:t>
+      </w:r>
+    </w:p>
+    <w:p/>
     <w:p>
       <w:r>
         <w:t xml:space="preserve">On myös olemassa elementtipuskuriobjekti, jonka avulla </w:t>
@@ -18298,7 +18310,6 @@
           <w:szCs w:val="21"/>
           <w:lang w:eastAsia="zh-TW"/>
         </w:rPr>
-        <w:lastRenderedPageBreak/>
         <w:t xml:space="preserve">    </w:t>
       </w:r>
       <w:proofErr w:type="spellStart"/>
@@ -19734,7 +19745,7 @@
       <w:pPr>
         <w:pStyle w:val="Caption"/>
       </w:pPr>
-      <w:bookmarkStart w:id="44" w:name="_Ref25256467"/>
+      <w:bookmarkStart w:id="43" w:name="_Ref25256467"/>
       <w:r>
         <w:t xml:space="preserve">Kuva </w:t>
       </w:r>
@@ -19756,120 +19767,122 @@
       <w:r>
         <w:fldChar w:fldCharType="end"/>
       </w:r>
+      <w:bookmarkEnd w:id="43"/>
+      <w:r>
+        <w:t>. Elementtipuskuriobjektin käyttö</w:t>
+      </w:r>
+    </w:p>
+    <w:p/>
+    <w:p>
+      <w:r>
+        <w:t>Opinnäytetyössä jokaisella</w:t>
+      </w:r>
+      <w:r>
+        <w:t xml:space="preserve"> piirrettävällä</w:t>
+      </w:r>
+      <w:r>
+        <w:t xml:space="preserve"> mallilla ja </w:t>
+      </w:r>
+      <w:r>
+        <w:t>peliobjektilla on oma</w:t>
+      </w:r>
+      <w:r>
+        <w:t xml:space="preserve"> </w:t>
+      </w:r>
+      <w:proofErr w:type="spellStart"/>
+      <w:r>
+        <w:t>verteksipuskuriobjekti</w:t>
+      </w:r>
+      <w:proofErr w:type="spellEnd"/>
+      <w:r>
+        <w:t xml:space="preserve">, </w:t>
+      </w:r>
+      <w:proofErr w:type="spellStart"/>
+      <w:r>
+        <w:t>verteksitaulukko</w:t>
+      </w:r>
+      <w:proofErr w:type="spellEnd"/>
+      <w:r>
+        <w:t>–</w:t>
+      </w:r>
+      <w:r>
+        <w:t>objekti, sekä elementtipuskuriobjekti</w:t>
+      </w:r>
+      <w:r>
+        <w:t>.</w:t>
+      </w:r>
+      <w:r>
+        <w:t xml:space="preserve"> </w:t>
+      </w:r>
+      <w:r>
+        <w:t xml:space="preserve">Jokainen piirrettävä objekti periytyy </w:t>
+      </w:r>
+      <w:proofErr w:type="spellStart"/>
+      <w:r>
+        <w:t>Drawable</w:t>
+      </w:r>
+      <w:proofErr w:type="spellEnd"/>
+      <w:r>
+        <w:t>–</w:t>
+      </w:r>
+      <w:r>
+        <w:t>luokasta ja omaa</w:t>
+      </w:r>
+      <w:r>
+        <w:t xml:space="preserve"> </w:t>
+      </w:r>
+      <w:proofErr w:type="spellStart"/>
+      <w:r>
+        <w:t>Draw</w:t>
+      </w:r>
+      <w:proofErr w:type="spellEnd"/>
+      <w:r>
+        <w:t>–</w:t>
+      </w:r>
+      <w:r>
+        <w:t>funktio</w:t>
+      </w:r>
+      <w:r>
+        <w:t>n</w:t>
+      </w:r>
+      <w:r>
+        <w:t xml:space="preserve">, joka hoitelee piirtoon liittyvät prosessit. </w:t>
+      </w:r>
+      <w:r>
+        <w:t xml:space="preserve">Näin on helpompi säilöä kentälle piirrettävät objektit taulukkoon, ja kutsua kaikkien piirrettävien objektien piirtofunktiota yhdessä </w:t>
+      </w:r>
+      <w:r>
+        <w:t>silmukassa</w:t>
+      </w:r>
+      <w:r>
+        <w:t>.</w:t>
+      </w:r>
+    </w:p>
+    <w:p/>
+    <w:p>
+      <w:pPr>
+        <w:pStyle w:val="Heading3"/>
+      </w:pPr>
+      <w:bookmarkStart w:id="44" w:name="_Toc25257157"/>
+      <w:proofErr w:type="spellStart"/>
+      <w:r>
+        <w:lastRenderedPageBreak/>
+        <w:t>Tekstuurit</w:t>
+      </w:r>
       <w:bookmarkEnd w:id="44"/>
-      <w:r>
-        <w:t>. Elementtipuskuriobjektin käyttö</w:t>
-      </w:r>
-    </w:p>
-    <w:p>
-      <w:r>
-        <w:t>Opinnäytetyössä jokaisella</w:t>
-      </w:r>
-      <w:r>
-        <w:t xml:space="preserve"> piirrettävällä</w:t>
-      </w:r>
-      <w:r>
-        <w:t xml:space="preserve"> mallilla ja </w:t>
-      </w:r>
-      <w:r>
-        <w:t>peliobjektilla on oma</w:t>
-      </w:r>
-      <w:r>
-        <w:t xml:space="preserve"> </w:t>
-      </w:r>
-      <w:proofErr w:type="spellStart"/>
-      <w:r>
-        <w:t>verteksipuskuriobjekti</w:t>
-      </w:r>
-      <w:proofErr w:type="spellEnd"/>
-      <w:r>
-        <w:t xml:space="preserve">, </w:t>
-      </w:r>
-      <w:proofErr w:type="spellStart"/>
-      <w:r>
-        <w:t>verteksitaulukko</w:t>
-      </w:r>
-      <w:proofErr w:type="spellEnd"/>
+      <w:proofErr w:type="spellEnd"/>
+    </w:p>
+    <w:p>
+      <w:r>
+        <w:t xml:space="preserve">Tekstuurit ja kuvat tuovat peliin ja </w:t>
+      </w:r>
+      <w:r>
+        <w:t>pelin 3d</w:t>
+      </w:r>
       <w:r>
         <w:t>–</w:t>
       </w:r>
       <w:r>
-        <w:t>objekti, sekä elementtipuskuriobjekti</w:t>
-      </w:r>
-      <w:r>
-        <w:t>.</w:t>
-      </w:r>
-      <w:r>
-        <w:t xml:space="preserve"> </w:t>
-      </w:r>
-      <w:r>
-        <w:t xml:space="preserve">Jokainen piirrettävä objekti periytyy </w:t>
-      </w:r>
-      <w:proofErr w:type="spellStart"/>
-      <w:r>
-        <w:t>Drawable</w:t>
-      </w:r>
-      <w:proofErr w:type="spellEnd"/>
-      <w:r>
-        <w:t>–</w:t>
-      </w:r>
-      <w:r>
-        <w:t>luokasta ja omaa</w:t>
-      </w:r>
-      <w:r>
-        <w:t xml:space="preserve"> </w:t>
-      </w:r>
-      <w:proofErr w:type="spellStart"/>
-      <w:r>
-        <w:t>Draw</w:t>
-      </w:r>
-      <w:proofErr w:type="spellEnd"/>
-      <w:r>
-        <w:t>–</w:t>
-      </w:r>
-      <w:r>
-        <w:t>funktio</w:t>
-      </w:r>
-      <w:r>
-        <w:t>n</w:t>
-      </w:r>
-      <w:r>
-        <w:t xml:space="preserve">, joka hoitelee piirtoon liittyvät prosessit. </w:t>
-      </w:r>
-      <w:r>
-        <w:t xml:space="preserve">Näin on helpompi säilöä kentälle piirrettävät objektit taulukkoon, ja kutsua kaikkien piirrettävien objektien piirtofunktiota yhdessä </w:t>
-      </w:r>
-      <w:r>
-        <w:t>silmukassa</w:t>
-      </w:r>
-      <w:r>
-        <w:t>.</w:t>
-      </w:r>
-    </w:p>
-    <w:p/>
-    <w:p>
-      <w:pPr>
-        <w:pStyle w:val="Heading3"/>
-      </w:pPr>
-      <w:bookmarkStart w:id="45" w:name="_Toc25257157"/>
-      <w:proofErr w:type="spellStart"/>
-      <w:r>
-        <w:t>Tekstuurit</w:t>
-      </w:r>
-      <w:bookmarkEnd w:id="45"/>
-      <w:proofErr w:type="spellEnd"/>
-    </w:p>
-    <w:p>
-      <w:r>
-        <w:t xml:space="preserve">Tekstuurit ja kuvat tuovat peliin ja </w:t>
-      </w:r>
-      <w:r>
-        <w:t>pelin 3d</w:t>
-      </w:r>
-      <w:r>
-        <w:t>–</w:t>
-      </w:r>
-      <w:r>
         <w:t xml:space="preserve">malleihin lisää mielenkiintoa. Tekstuurit ovat kaksiulotteisia kuvia esimerkiksi puulaatikon seinistä tai tiiliseinästä. Näitä kuvia käytetään tuomaan elävyyttä ja mielenkiintoa </w:t>
       </w:r>
       <w:r>
@@ -19881,7 +19894,6 @@
         <w:rPr>
           <w:noProof/>
         </w:rPr>
-        <w:lastRenderedPageBreak/>
         <w:drawing>
           <wp:inline distT="0" distB="0" distL="0" distR="0" wp14:anchorId="1280F5D6" wp14:editId="1287A89A">
             <wp:extent cx="4363059" cy="1991003"/>
@@ -20851,6 +20863,7 @@
           <w:sz w:val="21"/>
           <w:szCs w:val="21"/>
         </w:rPr>
+        <w:lastRenderedPageBreak/>
         <w:t>            </w:t>
       </w:r>
       <w:proofErr w:type="spellStart"/>
@@ -20920,7 +20933,7 @@
       <w:pPr>
         <w:pStyle w:val="Caption"/>
       </w:pPr>
-      <w:bookmarkStart w:id="46" w:name="_Ref25256499"/>
+      <w:bookmarkStart w:id="45" w:name="_Ref25256499"/>
       <w:r>
         <w:t xml:space="preserve">Kuva </w:t>
       </w:r>
@@ -20942,7 +20955,7 @@
       <w:r>
         <w:fldChar w:fldCharType="end"/>
       </w:r>
-      <w:bookmarkEnd w:id="46"/>
+      <w:bookmarkEnd w:id="45"/>
       <w:r>
         <w:t>. Kuvatiedon lataaminen.</w:t>
       </w:r>
@@ -20959,11 +20972,7 @@
         <w:t>–rajapinnalle</w:t>
       </w:r>
       <w:r>
-        <w:t xml:space="preserve"> tekstuuriobjekti, joka tallennetaan kokonaislukutunnisteeseen monien muiden </w:t>
-      </w:r>
-      <w:r>
-        <w:lastRenderedPageBreak/>
-        <w:t>OpenGL</w:t>
+        <w:t xml:space="preserve"> tekstuuriobjekti, joka tallennetaan kokonaislukutunnisteeseen monien muiden OpenGL</w:t>
       </w:r>
       <w:r>
         <w:t>–</w:t>
@@ -21443,7 +21452,7 @@
       <w:pPr>
         <w:pStyle w:val="Caption"/>
       </w:pPr>
-      <w:bookmarkStart w:id="47" w:name="_Ref25256521"/>
+      <w:bookmarkStart w:id="46" w:name="_Ref25256521"/>
       <w:r>
         <w:rPr>
           <w:lang w:val="sv-SE"/>
@@ -21472,7 +21481,7 @@
       <w:r>
         <w:fldChar w:fldCharType="end"/>
       </w:r>
-      <w:bookmarkEnd w:id="47"/>
+      <w:bookmarkEnd w:id="46"/>
       <w:r>
         <w:rPr>
           <w:lang w:val="sv-SE"/>
@@ -21612,6 +21621,7 @@
           <w:szCs w:val="21"/>
           <w:lang w:eastAsia="zh-TW"/>
         </w:rPr>
+        <w:lastRenderedPageBreak/>
         <w:t xml:space="preserve">    </w:t>
       </w:r>
       <w:proofErr w:type="spellStart"/>
@@ -22386,7 +22396,7 @@
       <w:pPr>
         <w:pStyle w:val="Caption"/>
       </w:pPr>
-      <w:bookmarkStart w:id="48" w:name="_Ref25256546"/>
+      <w:bookmarkStart w:id="47" w:name="_Ref25256546"/>
       <w:r>
         <w:t xml:space="preserve">Kuva </w:t>
       </w:r>
@@ -22408,7 +22418,7 @@
       <w:r>
         <w:fldChar w:fldCharType="end"/>
       </w:r>
-      <w:bookmarkEnd w:id="48"/>
+      <w:bookmarkEnd w:id="47"/>
       <w:r>
         <w:t>. Neliön määrittely tekstuurikoordinaattien kanssa</w:t>
       </w:r>
@@ -22418,7 +22428,6 @@
         <w:rPr>
           <w:noProof/>
         </w:rPr>
-        <w:lastRenderedPageBreak/>
         <w:drawing>
           <wp:inline distT="0" distB="0" distL="0" distR="0" wp14:anchorId="5628BF45" wp14:editId="4EF5DE55">
             <wp:extent cx="3859619" cy="3325331"/>
@@ -22460,7 +22469,7 @@
       <w:pPr>
         <w:pStyle w:val="Caption"/>
       </w:pPr>
-      <w:bookmarkStart w:id="49" w:name="_Ref25256561"/>
+      <w:bookmarkStart w:id="48" w:name="_Ref25256561"/>
       <w:r>
         <w:t xml:space="preserve">Kuva </w:t>
       </w:r>
@@ -22482,7 +22491,7 @@
       <w:r>
         <w:fldChar w:fldCharType="end"/>
       </w:r>
-      <w:bookmarkEnd w:id="49"/>
+      <w:bookmarkEnd w:id="48"/>
       <w:r>
         <w:t>. Neliön tekstuurikoordinaatit</w:t>
       </w:r>
@@ -22539,7 +22548,7 @@
       <w:pPr>
         <w:pStyle w:val="Caption"/>
       </w:pPr>
-      <w:bookmarkStart w:id="50" w:name="_Ref25256576"/>
+      <w:bookmarkStart w:id="49" w:name="_Ref25256576"/>
       <w:r>
         <w:t xml:space="preserve">Kuva </w:t>
       </w:r>
@@ -22561,7 +22570,7 @@
       <w:r>
         <w:fldChar w:fldCharType="end"/>
       </w:r>
-      <w:bookmarkEnd w:id="50"/>
+      <w:bookmarkEnd w:id="49"/>
       <w:r>
         <w:t>. Teksturoitu kuutio</w:t>
       </w:r>
@@ -22575,7 +22584,11 @@
         <w:t>–kieleen</w:t>
       </w:r>
       <w:r>
-        <w:t xml:space="preserve"> sisäänrakennettu tietotyyppi tekstuuriobjekteille. Jotta saadaan piirrettyä luotu tekstuuri värin sijaan, pitää sirpalevarjostimessa kutsua funktiota </w:t>
+        <w:t xml:space="preserve"> sisäänrakennettu tietotyyppi tekstuuriobjekteille. Jotta saadaan piirret</w:t>
+      </w:r>
+      <w:r>
+        <w:lastRenderedPageBreak/>
+        <w:t xml:space="preserve">tyä luotu tekstuuri värin sijaan, pitää sirpalevarjostimessa kutsua funktiota </w:t>
       </w:r>
       <w:proofErr w:type="spellStart"/>
       <w:r>
@@ -22866,7 +22879,6 @@
           <w:szCs w:val="21"/>
           <w:lang w:val="en-US" w:eastAsia="zh-TW"/>
         </w:rPr>
-        <w:lastRenderedPageBreak/>
         <w:t>out vec2 </w:t>
       </w:r>
       <w:proofErr w:type="spellStart"/>
@@ -23194,7 +23206,7 @@
       <w:pPr>
         <w:pStyle w:val="Caption"/>
       </w:pPr>
-      <w:bookmarkStart w:id="51" w:name="_Ref25256601"/>
+      <w:bookmarkStart w:id="50" w:name="_Ref25256601"/>
       <w:r>
         <w:t xml:space="preserve">Kuva </w:t>
       </w:r>
@@ -23216,7 +23228,7 @@
       <w:r>
         <w:fldChar w:fldCharType="end"/>
       </w:r>
-      <w:bookmarkEnd w:id="51"/>
+      <w:bookmarkEnd w:id="50"/>
       <w:r>
         <w:t xml:space="preserve">. </w:t>
       </w:r>
@@ -23704,7 +23716,7 @@
       <w:pPr>
         <w:pStyle w:val="Caption"/>
       </w:pPr>
-      <w:bookmarkStart w:id="52" w:name="_Ref25256626"/>
+      <w:bookmarkStart w:id="51" w:name="_Ref25256626"/>
       <w:r>
         <w:t xml:space="preserve">Kuva </w:t>
       </w:r>
@@ -23726,443 +23738,440 @@
       <w:r>
         <w:fldChar w:fldCharType="end"/>
       </w:r>
+      <w:bookmarkEnd w:id="51"/>
+      <w:r>
+        <w:t xml:space="preserve">. </w:t>
+      </w:r>
+      <w:r>
+        <w:t>Sirpalevarjostin tekstuureilla</w:t>
+      </w:r>
+    </w:p>
+    <w:p/>
+    <w:p>
+      <w:r>
+        <w:t>Varjostinta käytettäessä täytyy vain ennen piirtokutsua muistaa kiinnittää oikea tekstuuri OpenGL</w:t>
+      </w:r>
+      <w:r>
+        <w:t>–rajapintaan</w:t>
+      </w:r>
+      <w:r>
+        <w:t xml:space="preserve"> </w:t>
+      </w:r>
+      <w:proofErr w:type="spellStart"/>
+      <w:r>
+        <w:t>glBindTexture</w:t>
+      </w:r>
+      <w:proofErr w:type="spellEnd"/>
+      <w:r>
+        <w:t>–</w:t>
+      </w:r>
+      <w:r>
+        <w:t>funktion kutsulla, jolloin sirpalevarjostin saa automaattisesti tietoonsa oikean tekstuurin.</w:t>
+      </w:r>
+    </w:p>
+    <w:p>
+      <w:r>
+        <w:t xml:space="preserve">Opinnäytetyössä suurin osa tekstuureista luodaan </w:t>
+      </w:r>
+      <w:proofErr w:type="spellStart"/>
+      <w:r>
+        <w:t>Model</w:t>
+      </w:r>
+      <w:proofErr w:type="spellEnd"/>
+      <w:r>
+        <w:t>–</w:t>
+      </w:r>
+      <w:r>
+        <w:t xml:space="preserve"> sekä </w:t>
+      </w:r>
+      <w:proofErr w:type="spellStart"/>
+      <w:r>
+        <w:t>GameObject</w:t>
+      </w:r>
+      <w:proofErr w:type="spellEnd"/>
+      <w:r>
+        <w:t>–</w:t>
+      </w:r>
+      <w:r>
+        <w:t>luokissa kolmiulotteisen mallin luonnin yhteydessä.</w:t>
+      </w:r>
+      <w:r>
+        <w:t xml:space="preserve"> </w:t>
+      </w:r>
+      <w:r>
+        <w:t xml:space="preserve">Pelissä tekstuureita tarvitaan ainoastaan näissä luokissa, joten on loogista luoda ne samalla, kuin itse mallikin. </w:t>
+      </w:r>
+      <w:r>
+        <w:t xml:space="preserve">Jos mallille halutaan luonnin yhteydessä antaa tekstuuri, annetaan mallille tekstuurin polku </w:t>
+      </w:r>
+      <w:proofErr w:type="spellStart"/>
+      <w:r>
+        <w:t>char</w:t>
+      </w:r>
+      <w:proofErr w:type="spellEnd"/>
+      <w:r>
+        <w:t>–</w:t>
+      </w:r>
+      <w:r>
+        <w:t xml:space="preserve">pointterina parametrina mallin </w:t>
+      </w:r>
+      <w:proofErr w:type="spellStart"/>
+      <w:r>
+        <w:t>konstruktorifunktiolle</w:t>
+      </w:r>
+      <w:proofErr w:type="spellEnd"/>
+      <w:r>
+        <w:t xml:space="preserve">. </w:t>
+      </w:r>
+      <w:proofErr w:type="spellStart"/>
+      <w:r>
+        <w:t>Konstruktorissa</w:t>
+      </w:r>
+      <w:proofErr w:type="spellEnd"/>
+      <w:r>
+        <w:t xml:space="preserve"> uusi tekstuuri luodaan </w:t>
+      </w:r>
+      <w:r>
+        <w:t>tekemällä</w:t>
+      </w:r>
+      <w:r>
+        <w:t xml:space="preserve"> uusi tekstuuriobjekti</w:t>
+      </w:r>
+      <w:r>
+        <w:t>, joka tapahtuu</w:t>
+      </w:r>
+      <w:r>
+        <w:t xml:space="preserve"> kutsumalla tekstuuriluokan </w:t>
+      </w:r>
+      <w:proofErr w:type="spellStart"/>
+      <w:r>
+        <w:t>konstruktoria</w:t>
+      </w:r>
+      <w:proofErr w:type="spellEnd"/>
+      <w:r>
+        <w:t xml:space="preserve"> ja tallettamalla se malliluokassa sijaitsevaan tekstuurityypin muuttujaan. </w:t>
+      </w:r>
+    </w:p>
+    <w:p/>
+    <w:p>
+      <w:pPr>
+        <w:pStyle w:val="Heading2"/>
+        <w:rPr>
+          <w:lang w:val="fi-FI"/>
+        </w:rPr>
+      </w:pPr>
+      <w:bookmarkStart w:id="52" w:name="_Toc25257158"/>
+      <w:r>
+        <w:rPr>
+          <w:lang w:val="fi-FI"/>
+        </w:rPr>
+        <w:lastRenderedPageBreak/>
+        <w:t>Kameran määrittely</w:t>
+      </w:r>
       <w:bookmarkEnd w:id="52"/>
+    </w:p>
+    <w:p>
+      <w:r>
+        <w:t>Kame</w:t>
+      </w:r>
+      <w:r>
+        <w:t xml:space="preserve">ra käyttäytyy pelin </w:t>
+      </w:r>
+      <w:proofErr w:type="gramStart"/>
+      <w:r>
+        <w:t>tilasta riippuen</w:t>
+      </w:r>
+      <w:proofErr w:type="gramEnd"/>
+      <w:r>
+        <w:t xml:space="preserve"> eri tavoin. Kentällä ollessa pelaaja ei pysty itse vaikuttamaan kameraan, ja kamera automaattisesti liikkuu hieman pelaajan mukana joissain kentissä. Taistelukamera on hieman monimutkaisempi. Taisteluun mentäessä kameraa liikutetaan, jotta näyttää että kamera lentää taistelukentälle, ja kuvaa kaikkia taistelussa olevia hahmoja. Maailmankartalla ollessa pelaaja pystyy kääntelemään kameraa, jolloin</w:t>
+      </w:r>
+      <w:r>
+        <w:t xml:space="preserve"> kamera pyörii pelaajan ympäri. </w:t>
+      </w:r>
+      <w:r>
+        <w:t>Päävalikossa kamera muutetaan ortografiseen tilaan, sillä perspektiiviä ei tarvita. Valikossa kaikki piirrettävät elementit ovat kaksiulotteisia.</w:t>
+      </w:r>
+      <w:r>
+        <w:t xml:space="preserve"> </w:t>
+      </w:r>
+    </w:p>
+    <w:p>
+      <w:r>
+        <w:t>Opinnäytetyössä toteutettiin pelkästään kenttätilan kamera. Kamera</w:t>
+      </w:r>
+      <w:r>
+        <w:t>–</w:t>
+      </w:r>
+      <w:r>
+        <w:t xml:space="preserve">luokan </w:t>
+      </w:r>
+      <w:proofErr w:type="spellStart"/>
+      <w:r>
+        <w:t>konstruktorissa</w:t>
+      </w:r>
+      <w:proofErr w:type="spellEnd"/>
+      <w:r>
+        <w:t xml:space="preserve"> määritellään kameran käyttöön tarvittavat </w:t>
+      </w:r>
+      <w:r>
+        <w:t xml:space="preserve">muuttujat ja vektorit. Jotta kameraa ja kuvakulmaa voidaan säädellä, tarvitaan tieto kameran sijainnista, suuntavektori kamerasta suoraan eteenpäin, vektori kamerasta suoraan oikealle sekä vektori kamerasta suoraan ylöspäin. </w:t>
+      </w:r>
+      <w:r>
+        <w:t xml:space="preserve">Eli kameralle määritellään kolmiulotteinen suorakulmainen koordinaatisto, jossa kamera on origossa. </w:t>
+      </w:r>
+      <w:r>
+        <w:t xml:space="preserve">Näillä vektoreilla saadaan mm. pistetulon avulla selville, osoittaako kolmiulotteisen kappaleen seinämä kameraan. Vektorien ristitulolla on mahdollista määrittää esimerkiksi kolmiulotteisen kappaleen seinämän normaalivektori sekä suunta kappaleeseen. </w:t>
+      </w:r>
+      <w:r>
+        <w:t>(</w:t>
+      </w:r>
+      <w:proofErr w:type="spellStart"/>
+      <w:r>
+        <w:t>McShaffry</w:t>
+      </w:r>
+      <w:proofErr w:type="spellEnd"/>
+      <w:r>
+        <w:t xml:space="preserve"> ja Graham, 448</w:t>
+      </w:r>
+      <w:r>
+        <w:t>–</w:t>
+      </w:r>
+      <w:r>
+        <w:t>455)</w:t>
+      </w:r>
+    </w:p>
+    <w:p>
+      <w:r>
+        <w:t xml:space="preserve">Kameran </w:t>
+      </w:r>
+      <w:proofErr w:type="spellStart"/>
+      <w:r>
+        <w:t>konstruktorissa</w:t>
+      </w:r>
+      <w:proofErr w:type="spellEnd"/>
+      <w:r>
+        <w:t xml:space="preserve"> määritellään aluksi kameran sijainti maailmassa, joka on </w:t>
+      </w:r>
+      <w:r>
+        <w:t>pelin alkaessa</w:t>
+      </w:r>
+      <w:r>
+        <w:t xml:space="preserve"> pisteessä (0.0, 0.0, 3.0).</w:t>
+      </w:r>
+      <w:r>
+        <w:t xml:space="preserve"> Tämä piste on valittu alkupisteeksi siksi, että z-akselin ajatellaan menevän pelaajan ruutua kohti, joten kameran halutaan alkutilanteessa</w:t>
+      </w:r>
+      <w:r>
+        <w:t xml:space="preserve"> olevan tässä pisteessä kameran koordinaatiston määrittelyä varten. Kamera-luokan </w:t>
+      </w:r>
+      <w:proofErr w:type="spellStart"/>
+      <w:r>
+        <w:t>worldUp</w:t>
+      </w:r>
+      <w:proofErr w:type="spellEnd"/>
+      <w:r>
+        <w:t>–</w:t>
+      </w:r>
+      <w:r>
+        <w:t>muuttuja alustetaan vektorilla (0.0, 1.0, 0.0), joka osoittaa x</w:t>
+      </w:r>
+      <w:r>
+        <w:t>–</w:t>
+      </w:r>
+      <w:r>
+        <w:t xml:space="preserve"> ja z</w:t>
+      </w:r>
+      <w:r>
+        <w:t>–</w:t>
+      </w:r>
+      <w:r>
+        <w:t xml:space="preserve">akseleiden tason normaalin suuntaan. Alkutilanteessa määritellään kameran katsesuunnaksi vektori (0.0, 0.0, -1.0), jolloin kamera osoittaa maailman origoa kohti. Kameran koordinaatiston oikea vektori saadaan laskemalla normaalivektori </w:t>
+      </w:r>
+      <w:proofErr w:type="spellStart"/>
+      <w:r>
+        <w:t>worldUp</w:t>
+      </w:r>
+      <w:proofErr w:type="spellEnd"/>
+      <w:r>
+        <w:t>–</w:t>
+      </w:r>
+      <w:r>
+        <w:t>vektorin ja kameran katsesuunnan vektorin ristitulosta. Kamerasta ylöspäin osoittava vektori saadaan laskettua kameran katsesuunnan vektorin sekä kameran oikean vektorin ristitulosta.</w:t>
+      </w:r>
+    </w:p>
+    <w:p>
+      <w:r>
+        <w:t xml:space="preserve">Opinnäytetyössä käytetään </w:t>
+      </w:r>
+      <w:proofErr w:type="spellStart"/>
+      <w:r>
+        <w:t>Model</w:t>
+      </w:r>
+      <w:proofErr w:type="spellEnd"/>
+      <w:r>
+        <w:t xml:space="preserve"> </w:t>
+      </w:r>
+      <w:proofErr w:type="spellStart"/>
+      <w:r>
+        <w:t>View</w:t>
+      </w:r>
+      <w:proofErr w:type="spellEnd"/>
+      <w:r>
+        <w:t xml:space="preserve"> </w:t>
+      </w:r>
+      <w:proofErr w:type="spellStart"/>
+      <w:r>
+        <w:t>Projection</w:t>
+      </w:r>
+      <w:proofErr w:type="spellEnd"/>
+      <w:r>
+        <w:t>–</w:t>
+      </w:r>
+      <w:r>
+        <w:t xml:space="preserve">mallia, joka tarkoittaa, että koodissa määritellään kolme matriisia. </w:t>
+      </w:r>
+      <w:proofErr w:type="spellStart"/>
+      <w:r>
+        <w:t>Model</w:t>
+      </w:r>
+      <w:proofErr w:type="spellEnd"/>
+      <w:r>
+        <w:t>–</w:t>
+      </w:r>
+      <w:r>
+        <w:t xml:space="preserve">matriisiin tallennetaan tieto kolmiulotteisen kappaleen sijainnista ja orientaatiosta. </w:t>
+      </w:r>
+      <w:proofErr w:type="spellStart"/>
+      <w:r>
+        <w:t>View</w:t>
+      </w:r>
+      <w:proofErr w:type="spellEnd"/>
+      <w:r>
+        <w:t>–</w:t>
+      </w:r>
+      <w:r>
+        <w:t xml:space="preserve">matriisiin tarvitaan </w:t>
+      </w:r>
+      <w:r>
+        <w:lastRenderedPageBreak/>
+        <w:t xml:space="preserve">tieto kameran sijainnista ja orientaatiosta pelimaailmassa, ja </w:t>
+      </w:r>
+      <w:proofErr w:type="spellStart"/>
+      <w:r>
+        <w:t>Projection</w:t>
+      </w:r>
+      <w:proofErr w:type="spellEnd"/>
+      <w:r>
+        <w:t>–</w:t>
+      </w:r>
+      <w:r>
+        <w:t>matriisiin tallennetaan tieto näytön koosta ja näkökentästä.</w:t>
+      </w:r>
+      <w:r>
+        <w:t xml:space="preserve"> </w:t>
+      </w:r>
+      <w:r>
+        <w:t>(</w:t>
+      </w:r>
+      <w:proofErr w:type="spellStart"/>
+      <w:r>
+        <w:t>McShaffry</w:t>
+      </w:r>
+      <w:proofErr w:type="spellEnd"/>
+      <w:r>
+        <w:t xml:space="preserve"> ja Graham, </w:t>
+      </w:r>
+      <w:r>
+        <w:t>478</w:t>
+      </w:r>
+      <w:r>
+        <w:t>–</w:t>
+      </w:r>
+      <w:r>
+        <w:t>479</w:t>
+      </w:r>
+      <w:r>
+        <w:t>)</w:t>
+      </w:r>
+      <w:r>
+        <w:t xml:space="preserve"> </w:t>
+      </w:r>
+    </w:p>
+    <w:p>
+      <w:pPr>
+        <w:rPr>
+          <w:lang w:val="en-US"/>
+        </w:rPr>
+      </w:pPr>
+      <w:proofErr w:type="spellStart"/>
+      <w:r>
+        <w:t>View</w:t>
+      </w:r>
+      <w:proofErr w:type="spellEnd"/>
+      <w:r>
+        <w:t>–</w:t>
+      </w:r>
+      <w:r>
+        <w:t>matriisi saadaan luotua käyttämällä GLM</w:t>
+      </w:r>
+      <w:r>
+        <w:t>–</w:t>
+      </w:r>
+      <w:r>
+        <w:t xml:space="preserve">ohjelmakirjaston funktiota </w:t>
+      </w:r>
+      <w:proofErr w:type="spellStart"/>
+      <w:r>
+        <w:t>lookAt</w:t>
+      </w:r>
+      <w:proofErr w:type="spellEnd"/>
+      <w:r>
+        <w:t>, jolle annetaan parametrina aiemmin määritellyt kameran koordinaatiston vektorit, eli kamerasta katsottuna eteen, ylös ja oikealle osoittavat vektorit. Funktio palauttaa 4x4 matriisin, joka sijoitetaan kamera</w:t>
+      </w:r>
+      <w:r>
+        <w:t>–</w:t>
+      </w:r>
+      <w:r>
+        <w:t>luokan matriisi</w:t>
+      </w:r>
+      <w:r>
+        <w:t xml:space="preserve">muuttujaan </w:t>
+      </w:r>
+      <w:proofErr w:type="spellStart"/>
+      <w:r>
+        <w:t>view</w:t>
+      </w:r>
+      <w:proofErr w:type="spellEnd"/>
       <w:r>
         <w:t xml:space="preserve">. </w:t>
       </w:r>
-      <w:r>
-        <w:t>Sirpalevarjostin tekstuureilla</w:t>
-      </w:r>
-    </w:p>
-    <w:p/>
-    <w:p>
-      <w:r>
-        <w:t>Varjostinta käytettäessä täytyy vain ennen piirtokutsua muistaa kiinnittää oikea tekstuuri OpenGL</w:t>
-      </w:r>
-      <w:r>
-        <w:t>–rajapintaan</w:t>
-      </w:r>
-      <w:r>
-        <w:t xml:space="preserve"> </w:t>
-      </w:r>
-      <w:proofErr w:type="spellStart"/>
-      <w:r>
-        <w:t>glBindTexture</w:t>
+      <w:proofErr w:type="spellStart"/>
+      <w:r>
+        <w:t>Projection</w:t>
       </w:r>
       <w:proofErr w:type="spellEnd"/>
       <w:r>
         <w:t>–</w:t>
       </w:r>
       <w:r>
-        <w:t>funktion kutsulla, jolloin sirpalevarjostin saa automaattisesti tietoonsa oikean tekstuurin.</w:t>
-      </w:r>
-    </w:p>
-    <w:p>
-      <w:r>
-        <w:t xml:space="preserve">Opinnäytetyössä suurin osa tekstuureista luodaan </w:t>
-      </w:r>
-      <w:proofErr w:type="spellStart"/>
-      <w:r>
-        <w:t>Model</w:t>
-      </w:r>
-      <w:proofErr w:type="spellEnd"/>
+        <w:t>matriisin laskemiseen käytetään GLM</w:t>
+      </w:r>
       <w:r>
         <w:t>–</w:t>
       </w:r>
       <w:r>
-        <w:t xml:space="preserve"> sekä </w:t>
-      </w:r>
-      <w:proofErr w:type="spellStart"/>
-      <w:r>
-        <w:t>GameObject</w:t>
+        <w:t xml:space="preserve">ohjelmakirjaston </w:t>
+      </w:r>
+      <w:proofErr w:type="spellStart"/>
+      <w:r>
+        <w:t>perspective</w:t>
       </w:r>
       <w:proofErr w:type="spellEnd"/>
       <w:r>
         <w:t>–</w:t>
       </w:r>
       <w:r>
-        <w:t>luokissa kolmiulotteisen mallin luonnin yhteydessä.</w:t>
-      </w:r>
-      <w:r>
-        <w:t xml:space="preserve"> </w:t>
-      </w:r>
-      <w:r>
-        <w:t xml:space="preserve">Pelissä tekstuureita tarvitaan ainoastaan näissä luokissa, joten on loogista luoda ne samalla, kuin itse mallikin. </w:t>
-      </w:r>
-      <w:r>
-        <w:t xml:space="preserve">Jos mallille halutaan luonnin yhteydessä antaa tekstuuri, annetaan mallille tekstuurin polku </w:t>
-      </w:r>
-      <w:proofErr w:type="spellStart"/>
-      <w:r>
-        <w:t>char</w:t>
-      </w:r>
-      <w:proofErr w:type="spellEnd"/>
-      <w:r>
-        <w:t>–</w:t>
-      </w:r>
-      <w:r>
-        <w:t xml:space="preserve">pointterina parametrina mallin </w:t>
-      </w:r>
-      <w:proofErr w:type="spellStart"/>
-      <w:r>
-        <w:t>konstruktorifunktiolle</w:t>
-      </w:r>
-      <w:proofErr w:type="spellEnd"/>
-      <w:r>
-        <w:t xml:space="preserve">. </w:t>
-      </w:r>
-      <w:proofErr w:type="spellStart"/>
-      <w:r>
-        <w:t>Konstruktorissa</w:t>
-      </w:r>
-      <w:proofErr w:type="spellEnd"/>
-      <w:r>
-        <w:t xml:space="preserve"> uusi tekstuuri luodaan </w:t>
-      </w:r>
-      <w:r>
-        <w:t>tekemällä</w:t>
-      </w:r>
-      <w:r>
-        <w:t xml:space="preserve"> uusi tekstuuriobjekti</w:t>
-      </w:r>
-      <w:r>
-        <w:t>, joka tapahtuu</w:t>
-      </w:r>
-      <w:r>
-        <w:t xml:space="preserve"> kutsumalla tekstuuriluokan </w:t>
-      </w:r>
-      <w:proofErr w:type="spellStart"/>
-      <w:r>
-        <w:t>konstruktoria</w:t>
-      </w:r>
-      <w:proofErr w:type="spellEnd"/>
-      <w:r>
-        <w:t xml:space="preserve"> ja tallettamalla se malliluokassa sijaitsevaan tekstuurityypin muuttujaan. </w:t>
-      </w:r>
-    </w:p>
-    <w:p/>
-    <w:p>
-      <w:pPr>
-        <w:pStyle w:val="Heading2"/>
-        <w:rPr>
-          <w:lang w:val="fi-FI"/>
-        </w:rPr>
-      </w:pPr>
-      <w:bookmarkStart w:id="53" w:name="_Toc25257158"/>
-      <w:r>
-        <w:rPr>
-          <w:lang w:val="fi-FI"/>
-        </w:rPr>
-        <w:t>Kameran määrittely</w:t>
-      </w:r>
-      <w:bookmarkEnd w:id="53"/>
-    </w:p>
-    <w:p>
-      <w:r>
-        <w:t>Kame</w:t>
-      </w:r>
-      <w:r>
-        <w:t xml:space="preserve">ra käyttäytyy pelin </w:t>
-      </w:r>
-      <w:proofErr w:type="gramStart"/>
-      <w:r>
-        <w:t>tilasta riippuen</w:t>
-      </w:r>
-      <w:proofErr w:type="gramEnd"/>
-      <w:r>
-        <w:t xml:space="preserve"> eri tavoin. Kentällä ollessa pelaaja ei pysty itse vaikuttamaan kameraan, ja kamera automaattisesti liikkuu hieman pelaajan mukana joissain kentissä. Taistelukamera on hieman monimutkaisempi. Taisteluun mentäessä kameraa liikutetaan, jotta näyttää että kamera lentää taistelukentälle, ja kuvaa kaikkia taistelussa olevia hahmoja. Maailmankartalla ollessa pelaaja pystyy kääntelemään kameraa, jolloin</w:t>
-      </w:r>
-      <w:r>
-        <w:t xml:space="preserve"> kamera pyörii pelaajan ympäri. </w:t>
-      </w:r>
-      <w:r>
-        <w:t xml:space="preserve">Päävalikossa kamera muutetaan ortografiseen tilaan, sillä </w:t>
-      </w:r>
-      <w:r>
-        <w:lastRenderedPageBreak/>
-        <w:t>perspektiiviä ei tarvita. Valikossa kaikki piirrettävät elementit ovat kaksiulotteisia.</w:t>
-      </w:r>
-      <w:r>
-        <w:t xml:space="preserve"> </w:t>
-      </w:r>
-    </w:p>
-    <w:p>
-      <w:r>
-        <w:t>Opinnäytetyössä toteutettiin pelkästään kenttätilan kamera. Kamera</w:t>
-      </w:r>
-      <w:r>
-        <w:t>–</w:t>
-      </w:r>
-      <w:r>
-        <w:t xml:space="preserve">luokan </w:t>
-      </w:r>
-      <w:proofErr w:type="spellStart"/>
-      <w:r>
-        <w:t>konstruktorissa</w:t>
-      </w:r>
-      <w:proofErr w:type="spellEnd"/>
-      <w:r>
-        <w:t xml:space="preserve"> määritellään kameran käyttöön tarvittavat </w:t>
-      </w:r>
-      <w:r>
-        <w:t xml:space="preserve">muuttujat ja vektorit. Jotta kameraa ja kuvakulmaa voidaan säädellä, tarvitaan tieto kameran sijainnista, suuntavektori kamerasta suoraan eteenpäin, vektori kamerasta suoraan oikealle sekä vektori kamerasta suoraan ylöspäin. </w:t>
-      </w:r>
-      <w:r>
-        <w:t xml:space="preserve">Eli kameralle määritellään kolmiulotteinen suorakulmainen koordinaatisto, jossa kamera on origossa. </w:t>
-      </w:r>
-      <w:r>
-        <w:t xml:space="preserve">Näillä vektoreilla saadaan mm. pistetulon avulla selville, osoittaako kolmiulotteisen kappaleen seinämä kameraan. Vektorien ristitulolla on mahdollista määrittää esimerkiksi kolmiulotteisen kappaleen seinämän normaalivektori sekä suunta kappaleeseen. </w:t>
-      </w:r>
-      <w:r>
-        <w:t>(</w:t>
-      </w:r>
-      <w:proofErr w:type="spellStart"/>
-      <w:r>
-        <w:t>McShaffry</w:t>
-      </w:r>
-      <w:proofErr w:type="spellEnd"/>
-      <w:r>
-        <w:t xml:space="preserve"> ja Graham, 448</w:t>
-      </w:r>
-      <w:r>
-        <w:t>–</w:t>
-      </w:r>
-      <w:r>
-        <w:t>455)</w:t>
-      </w:r>
-    </w:p>
-    <w:p>
-      <w:r>
-        <w:t xml:space="preserve">Kameran </w:t>
-      </w:r>
-      <w:proofErr w:type="spellStart"/>
-      <w:r>
-        <w:t>konstruktorissa</w:t>
-      </w:r>
-      <w:proofErr w:type="spellEnd"/>
-      <w:r>
-        <w:t xml:space="preserve"> määritellään aluksi kameran sijainti maailmassa, joka on </w:t>
-      </w:r>
-      <w:r>
-        <w:t>pelin alkaessa</w:t>
-      </w:r>
-      <w:r>
-        <w:t xml:space="preserve"> pisteessä (0.0, 0.0, 3.0).</w:t>
-      </w:r>
-      <w:r>
-        <w:t xml:space="preserve"> Tämä piste on valittu alkupisteeksi siksi, että z-akselin ajatellaan menevän pelaajan ruutua kohti, joten kameran halutaan alkutilanteessa</w:t>
-      </w:r>
-      <w:r>
-        <w:t xml:space="preserve"> olevan tässä pisteessä kameran koordinaatiston määrittelyä varten. Kamera-luokan </w:t>
-      </w:r>
-      <w:proofErr w:type="spellStart"/>
-      <w:r>
-        <w:t>worldUp</w:t>
-      </w:r>
-      <w:proofErr w:type="spellEnd"/>
-      <w:r>
-        <w:t>–</w:t>
-      </w:r>
-      <w:r>
-        <w:t>muuttuja alustetaan vektorilla (0.0, 1.0, 0.0), joka osoittaa x</w:t>
-      </w:r>
-      <w:r>
-        <w:t>–</w:t>
-      </w:r>
-      <w:r>
-        <w:t xml:space="preserve"> ja z</w:t>
-      </w:r>
-      <w:r>
-        <w:t>–</w:t>
-      </w:r>
-      <w:r>
-        <w:t xml:space="preserve">akseleiden tason normaalin suuntaan. Alkutilanteessa määritellään kameran katsesuunnaksi vektori (0.0, 0.0, -1.0), jolloin kamera osoittaa maailman origoa kohti. Kameran koordinaatiston oikea vektori saadaan laskemalla normaalivektori </w:t>
-      </w:r>
-      <w:proofErr w:type="spellStart"/>
-      <w:r>
-        <w:t>worldUp</w:t>
-      </w:r>
-      <w:proofErr w:type="spellEnd"/>
-      <w:r>
-        <w:t>–</w:t>
-      </w:r>
-      <w:r>
-        <w:t>vektorin ja kameran katsesuunnan vektorin ristitulosta. Kamerasta ylöspäin osoittava vektori saadaan laskettua kameran katsesuunnan vektorin sekä kameran oikean vektorin ristitulosta.</w:t>
-      </w:r>
-    </w:p>
-    <w:p>
-      <w:r>
-        <w:t xml:space="preserve">Opinnäytetyössä käytetään </w:t>
-      </w:r>
-      <w:proofErr w:type="spellStart"/>
-      <w:r>
-        <w:t>Model</w:t>
-      </w:r>
-      <w:proofErr w:type="spellEnd"/>
-      <w:r>
-        <w:t xml:space="preserve"> </w:t>
-      </w:r>
-      <w:proofErr w:type="spellStart"/>
-      <w:r>
-        <w:t>View</w:t>
-      </w:r>
-      <w:proofErr w:type="spellEnd"/>
-      <w:r>
-        <w:t xml:space="preserve"> </w:t>
-      </w:r>
-      <w:proofErr w:type="spellStart"/>
-      <w:r>
-        <w:t>Projection</w:t>
-      </w:r>
-      <w:proofErr w:type="spellEnd"/>
-      <w:r>
-        <w:t>–</w:t>
-      </w:r>
-      <w:r>
-        <w:t xml:space="preserve">mallia, joka tarkoittaa, että koodissa määritellään kolme matriisia. </w:t>
-      </w:r>
-      <w:proofErr w:type="spellStart"/>
-      <w:r>
-        <w:t>Model</w:t>
-      </w:r>
-      <w:proofErr w:type="spellEnd"/>
-      <w:r>
-        <w:t>–</w:t>
-      </w:r>
-      <w:r>
-        <w:t xml:space="preserve">matriisiin tallennetaan tieto kolmiulotteisen kappaleen sijainnista ja orientaatiosta. </w:t>
-      </w:r>
-      <w:proofErr w:type="spellStart"/>
-      <w:r>
-        <w:t>View</w:t>
-      </w:r>
-      <w:proofErr w:type="spellEnd"/>
-      <w:r>
-        <w:t>–</w:t>
-      </w:r>
-      <w:r>
-        <w:t xml:space="preserve">matriisiin tarvitaan tieto kameran sijainnista ja orientaatiosta pelimaailmassa, ja </w:t>
-      </w:r>
-      <w:proofErr w:type="spellStart"/>
-      <w:r>
-        <w:t>Projection</w:t>
-      </w:r>
-      <w:proofErr w:type="spellEnd"/>
-      <w:r>
-        <w:t>–</w:t>
-      </w:r>
-      <w:r>
-        <w:t>matriisiin tallennetaan tieto näytön koosta ja näkökentästä.</w:t>
-      </w:r>
-      <w:r>
-        <w:t xml:space="preserve"> </w:t>
-      </w:r>
-      <w:r>
-        <w:t>(</w:t>
-      </w:r>
-      <w:proofErr w:type="spellStart"/>
-      <w:r>
-        <w:t>McShaffry</w:t>
-      </w:r>
-      <w:proofErr w:type="spellEnd"/>
-      <w:r>
-        <w:t xml:space="preserve"> ja Graham, </w:t>
-      </w:r>
-      <w:r>
-        <w:t>478</w:t>
-      </w:r>
-      <w:r>
-        <w:t>–</w:t>
-      </w:r>
-      <w:r>
-        <w:t>479</w:t>
-      </w:r>
-      <w:r>
-        <w:t>)</w:t>
-      </w:r>
-      <w:r>
-        <w:t xml:space="preserve"> </w:t>
-      </w:r>
-    </w:p>
-    <w:p>
-      <w:pPr>
-        <w:rPr>
-          <w:lang w:val="en-US"/>
-        </w:rPr>
-      </w:pPr>
-      <w:proofErr w:type="spellStart"/>
-      <w:r>
-        <w:t>View</w:t>
-      </w:r>
-      <w:proofErr w:type="spellEnd"/>
-      <w:r>
-        <w:t>–</w:t>
-      </w:r>
-      <w:r>
-        <w:t>matriisi saadaan luotua käyttämällä GLM</w:t>
-      </w:r>
-      <w:r>
-        <w:t>–</w:t>
-      </w:r>
-      <w:r>
-        <w:t xml:space="preserve">ohjelmakirjaston funktiota </w:t>
-      </w:r>
-      <w:proofErr w:type="spellStart"/>
-      <w:r>
-        <w:t>lookAt</w:t>
-      </w:r>
-      <w:proofErr w:type="spellEnd"/>
-      <w:r>
-        <w:t>, jolle annetaan parametrina aiemmin määritellyt kameran koordinaatiston vektorit, eli kamerasta katsottuna eteen, ylös ja oikealle osoittavat vektorit. Funktio palauttaa 4x4 matriisin, joka sijoitetaan kamera</w:t>
-      </w:r>
-      <w:r>
-        <w:t>–</w:t>
-      </w:r>
-      <w:r>
-        <w:t>luokan matriisi</w:t>
-      </w:r>
-      <w:r>
-        <w:t xml:space="preserve">muuttujaan </w:t>
-      </w:r>
-      <w:proofErr w:type="spellStart"/>
-      <w:r>
-        <w:t>view</w:t>
-      </w:r>
-      <w:proofErr w:type="spellEnd"/>
-      <w:r>
-        <w:t xml:space="preserve">. </w:t>
-      </w:r>
-      <w:proofErr w:type="spellStart"/>
-      <w:r>
-        <w:t>Projection</w:t>
-      </w:r>
-      <w:proofErr w:type="spellEnd"/>
-      <w:r>
-        <w:t>–</w:t>
-      </w:r>
-      <w:r>
-        <w:t>matriisin laskemiseen käytetään GLM</w:t>
-      </w:r>
-      <w:r>
-        <w:t>–</w:t>
-      </w:r>
-      <w:r>
-        <w:t xml:space="preserve">ohjelmakirjaston </w:t>
-      </w:r>
-      <w:proofErr w:type="spellStart"/>
-      <w:r>
-        <w:t>perspective</w:t>
-      </w:r>
-      <w:proofErr w:type="spellEnd"/>
-      <w:r>
-        <w:t>–</w:t>
-      </w:r>
-      <w:r>
-        <w:t xml:space="preserve">funktiota. Funktiolle annetaan parametreiksi näkökentän suuruus </w:t>
-      </w:r>
-      <w:r>
-        <w:lastRenderedPageBreak/>
-        <w:t>asteina, ruudun kuvasuhde sekä arvot sille, kuinka läheltä ja kaukaa kamera leikkaa piirrettävän alueen.</w:t>
+        <w:t>funktiota. Funktiolle annetaan parametreiksi näkökentän suuruus asteina, ruudun kuvasuhde sekä arvot sille, kuinka läheltä ja kaukaa kamera leikkaa piirrettävän alueen.</w:t>
       </w:r>
       <w:r>
         <w:t xml:space="preserve"> </w:t>
@@ -25549,7 +25558,7 @@
       <w:pPr>
         <w:pStyle w:val="Caption"/>
       </w:pPr>
-      <w:bookmarkStart w:id="54" w:name="_Ref25256655"/>
+      <w:bookmarkStart w:id="53" w:name="_Ref25256655"/>
       <w:r>
         <w:t xml:space="preserve">Kuva </w:t>
       </w:r>
@@ -25571,7 +25580,7 @@
       <w:r>
         <w:fldChar w:fldCharType="end"/>
       </w:r>
-      <w:bookmarkEnd w:id="54"/>
+      <w:bookmarkEnd w:id="53"/>
       <w:r>
         <w:t xml:space="preserve">. Kameran </w:t>
       </w:r>
@@ -25581,6 +25590,7 @@
       </w:r>
       <w:proofErr w:type="spellEnd"/>
     </w:p>
+    <w:p/>
     <w:p>
       <w:r>
         <w:t xml:space="preserve">Opinnäytetyössä kameraa </w:t>
@@ -25616,6 +25626,7 @@
         <w:t>–</w:t>
       </w:r>
       <w:r>
+        <w:lastRenderedPageBreak/>
         <w:t>kulma</w:t>
       </w:r>
       <w:r>
@@ -25727,9 +25738,8 @@
       <w:pPr>
         <w:pStyle w:val="Caption"/>
       </w:pPr>
-      <w:bookmarkStart w:id="55" w:name="_Ref25162205"/>
-      <w:r>
-        <w:lastRenderedPageBreak/>
+      <w:bookmarkStart w:id="54" w:name="_Ref25162205"/>
+      <w:r>
         <w:t xml:space="preserve">Kuva </w:t>
       </w:r>
       <w:r>
@@ -25750,7 +25760,7 @@
       <w:r>
         <w:fldChar w:fldCharType="end"/>
       </w:r>
-      <w:bookmarkEnd w:id="55"/>
+      <w:bookmarkEnd w:id="54"/>
       <w:r>
         <w:t xml:space="preserve">. </w:t>
       </w:r>
@@ -27276,7 +27286,7 @@
       <w:pPr>
         <w:pStyle w:val="Caption"/>
       </w:pPr>
-      <w:bookmarkStart w:id="56" w:name="_Ref25162176"/>
+      <w:bookmarkStart w:id="55" w:name="_Ref25162176"/>
       <w:r>
         <w:t xml:space="preserve">Kuva </w:t>
       </w:r>
@@ -27298,7 +27308,7 @@
       <w:r>
         <w:fldChar w:fldCharType="end"/>
       </w:r>
-      <w:bookmarkEnd w:id="56"/>
+      <w:bookmarkEnd w:id="55"/>
       <w:r>
         <w:t xml:space="preserve">. </w:t>
       </w:r>
@@ -27314,6 +27324,7 @@
         <w:t xml:space="preserve"> </w:t>
       </w:r>
     </w:p>
+    <w:p/>
     <w:p>
       <w:r>
         <w:t>Kun</w:t>
@@ -27351,6 +27362,7 @@
       </w:r>
       <w:proofErr w:type="spellStart"/>
       <w:r>
+        <w:lastRenderedPageBreak/>
         <w:t>UpdateVectors</w:t>
       </w:r>
       <w:proofErr w:type="spellEnd"/>
@@ -27848,7 +27860,6 @@
           <w:szCs w:val="21"/>
           <w:lang w:val="en-US"/>
         </w:rPr>
-        <w:lastRenderedPageBreak/>
         <w:t>    </w:t>
       </w:r>
       <w:proofErr w:type="spellStart"/>
@@ -28571,7 +28582,7 @@
       <w:pPr>
         <w:pStyle w:val="Caption"/>
       </w:pPr>
-      <w:bookmarkStart w:id="57" w:name="_Ref25162065"/>
+      <w:bookmarkStart w:id="56" w:name="_Ref25162065"/>
       <w:r>
         <w:t xml:space="preserve">Kuva </w:t>
       </w:r>
@@ -28593,7 +28604,7 @@
       <w:r>
         <w:fldChar w:fldCharType="end"/>
       </w:r>
-      <w:bookmarkEnd w:id="57"/>
+      <w:bookmarkEnd w:id="56"/>
       <w:r>
         <w:t xml:space="preserve">. </w:t>
       </w:r>
@@ -28609,6 +28620,7 @@
         <w:t>funktio</w:t>
       </w:r>
     </w:p>
+    <w:p/>
     <w:p>
       <w:proofErr w:type="spellStart"/>
       <w:r>
@@ -29191,6 +29203,7 @@
           <w:szCs w:val="21"/>
           <w:lang w:val="en-US"/>
         </w:rPr>
+        <w:lastRenderedPageBreak/>
         <w:t>    {</w:t>
       </w:r>
     </w:p>
@@ -29535,7 +29548,7 @@
       <w:pPr>
         <w:pStyle w:val="Caption"/>
       </w:pPr>
-      <w:bookmarkStart w:id="58" w:name="_Ref25257540"/>
+      <w:bookmarkStart w:id="57" w:name="_Ref25257540"/>
       <w:r>
         <w:rPr>
           <w:lang w:val="sv-SE"/>
@@ -29564,7 +29577,7 @@
       <w:r>
         <w:fldChar w:fldCharType="end"/>
       </w:r>
-      <w:bookmarkEnd w:id="58"/>
+      <w:bookmarkEnd w:id="57"/>
       <w:r>
         <w:rPr>
           <w:lang w:val="sv-SE"/>
@@ -29583,6 +29596,7 @@
         <w:t>matriisin käyttö</w:t>
       </w:r>
     </w:p>
+    <w:p/>
     <w:p>
       <w:r>
         <w:t xml:space="preserve">Jotta </w:t>
@@ -29798,7 +29812,6 @@
           <w:szCs w:val="21"/>
           <w:lang w:val="en-US"/>
         </w:rPr>
-        <w:lastRenderedPageBreak/>
         <w:t>layout</w:t>
       </w:r>
       <w:r>
@@ -30299,7 +30312,7 @@
       <w:pPr>
         <w:pStyle w:val="Caption"/>
       </w:pPr>
-      <w:bookmarkStart w:id="59" w:name="_Ref25257556"/>
+      <w:bookmarkStart w:id="58" w:name="_Ref25257556"/>
       <w:r>
         <w:t xml:space="preserve">Kuva </w:t>
       </w:r>
@@ -30321,7 +30334,7 @@
       <w:r>
         <w:fldChar w:fldCharType="end"/>
       </w:r>
-      <w:bookmarkEnd w:id="59"/>
+      <w:bookmarkEnd w:id="58"/>
       <w:r>
         <w:t xml:space="preserve">. </w:t>
       </w:r>
@@ -30345,6 +30358,7 @@
         <w:t>matriisien kanssa.</w:t>
       </w:r>
     </w:p>
+    <w:p/>
     <w:p>
       <w:r>
         <w:t xml:space="preserve">Pääohjelmassa varjostimelle annetaan matriisit kutsumalla </w:t>
@@ -30736,7 +30750,7 @@
           <w:lang w:val="en-US"/>
         </w:rPr>
       </w:pPr>
-      <w:bookmarkStart w:id="60" w:name="_Ref25257578"/>
+      <w:bookmarkStart w:id="59" w:name="_Ref25257578"/>
       <w:r>
         <w:t xml:space="preserve">Kuva </w:t>
       </w:r>
@@ -30758,7 +30772,7 @@
       <w:r>
         <w:fldChar w:fldCharType="end"/>
       </w:r>
-      <w:bookmarkEnd w:id="60"/>
+      <w:bookmarkEnd w:id="59"/>
       <w:r>
         <w:t>. Matriisien vieminen varjostimelle</w:t>
       </w:r>
@@ -30783,7 +30797,7 @@
           <w:lang w:val="fi-FI"/>
         </w:rPr>
       </w:pPr>
-      <w:bookmarkStart w:id="61" w:name="_Toc25257159"/>
+      <w:bookmarkStart w:id="60" w:name="_Toc25257159"/>
       <w:r>
         <w:rPr>
           <w:lang w:val="fi-FI"/>
@@ -30803,7 +30817,7 @@
         </w:rPr>
         <w:t>mallien lataaminen</w:t>
       </w:r>
-      <w:bookmarkEnd w:id="61"/>
+      <w:bookmarkEnd w:id="60"/>
     </w:p>
     <w:p>
       <w:r>
@@ -30928,7 +30942,7 @@
       <w:pPr>
         <w:pStyle w:val="Caption"/>
       </w:pPr>
-      <w:bookmarkStart w:id="62" w:name="_Ref25257600"/>
+      <w:bookmarkStart w:id="61" w:name="_Ref25257600"/>
       <w:r>
         <w:t xml:space="preserve">Kuva </w:t>
       </w:r>
@@ -30950,7 +30964,7 @@
       <w:r>
         <w:fldChar w:fldCharType="end"/>
       </w:r>
-      <w:bookmarkEnd w:id="62"/>
+      <w:bookmarkEnd w:id="61"/>
       <w:r>
         <w:t xml:space="preserve">. Mallin vienti </w:t>
       </w:r>
@@ -33015,7 +33029,7 @@
           <w:lang w:val="sv-SE"/>
         </w:rPr>
       </w:pPr>
-      <w:bookmarkStart w:id="63" w:name="_Ref25169391"/>
+      <w:bookmarkStart w:id="62" w:name="_Ref25169391"/>
       <w:r>
         <w:rPr>
           <w:lang w:val="sv-SE"/>
@@ -33044,7 +33058,7 @@
       <w:r>
         <w:fldChar w:fldCharType="end"/>
       </w:r>
-      <w:bookmarkEnd w:id="63"/>
+      <w:bookmarkEnd w:id="62"/>
       <w:r>
         <w:rPr>
           <w:lang w:val="sv-SE"/>
@@ -33305,7 +33319,7 @@
       <w:pPr>
         <w:pStyle w:val="Caption"/>
       </w:pPr>
-      <w:bookmarkStart w:id="64" w:name="_Ref25228110"/>
+      <w:bookmarkStart w:id="63" w:name="_Ref25228110"/>
       <w:r>
         <w:t xml:space="preserve">Kuva </w:t>
       </w:r>
@@ -33327,46 +33341,46 @@
       <w:r>
         <w:fldChar w:fldCharType="end"/>
       </w:r>
+      <w:bookmarkEnd w:id="63"/>
+      <w:r>
+        <w:t xml:space="preserve">. Malli </w:t>
+      </w:r>
+      <w:proofErr w:type="spellStart"/>
+      <w:r>
+        <w:t>assimp</w:t>
+      </w:r>
+      <w:proofErr w:type="spellEnd"/>
+      <w:r>
+        <w:t>–</w:t>
+      </w:r>
+      <w:r>
+        <w:t>kirjastolla ladattuna</w:t>
+      </w:r>
+    </w:p>
+    <w:p/>
+    <w:p>
+      <w:pPr>
+        <w:pStyle w:val="Heading2"/>
+        <w:rPr>
+          <w:lang w:val="fi-FI"/>
+        </w:rPr>
+      </w:pPr>
+      <w:bookmarkStart w:id="64" w:name="_Toc25257160"/>
+      <w:proofErr w:type="spellStart"/>
+      <w:r>
+        <w:rPr>
+          <w:lang w:val="fi-FI"/>
+        </w:rPr>
+        <w:t>Drawable</w:t>
+      </w:r>
+      <w:proofErr w:type="spellEnd"/>
+      <w:r>
+        <w:rPr>
+          <w:lang w:val="fi-FI"/>
+        </w:rPr>
+        <w:t>–luokka</w:t>
+      </w:r>
       <w:bookmarkEnd w:id="64"/>
-      <w:r>
-        <w:t xml:space="preserve">. Malli </w:t>
-      </w:r>
-      <w:proofErr w:type="spellStart"/>
-      <w:r>
-        <w:t>assimp</w:t>
-      </w:r>
-      <w:proofErr w:type="spellEnd"/>
-      <w:r>
-        <w:t>–</w:t>
-      </w:r>
-      <w:r>
-        <w:t>kirjastolla ladattuna</w:t>
-      </w:r>
-    </w:p>
-    <w:p/>
-    <w:p>
-      <w:pPr>
-        <w:pStyle w:val="Heading2"/>
-        <w:rPr>
-          <w:lang w:val="fi-FI"/>
-        </w:rPr>
-      </w:pPr>
-      <w:bookmarkStart w:id="65" w:name="_Toc25257160"/>
-      <w:proofErr w:type="spellStart"/>
-      <w:r>
-        <w:rPr>
-          <w:lang w:val="fi-FI"/>
-        </w:rPr>
-        <w:t>Drawable</w:t>
-      </w:r>
-      <w:proofErr w:type="spellEnd"/>
-      <w:r>
-        <w:rPr>
-          <w:lang w:val="fi-FI"/>
-        </w:rPr>
-        <w:t>–luokka</w:t>
-      </w:r>
-      <w:bookmarkEnd w:id="65"/>
     </w:p>
     <w:p>
       <w:proofErr w:type="spellStart"/>
@@ -33725,7 +33739,7 @@
           <w:lang w:val="en-US"/>
         </w:rPr>
       </w:pPr>
-      <w:bookmarkStart w:id="66" w:name="_Ref25242329"/>
+      <w:bookmarkStart w:id="65" w:name="_Ref25242329"/>
       <w:proofErr w:type="spellStart"/>
       <w:r>
         <w:rPr>
@@ -33762,7 +33776,7 @@
       <w:r>
         <w:fldChar w:fldCharType="end"/>
       </w:r>
-      <w:bookmarkEnd w:id="66"/>
+      <w:bookmarkEnd w:id="65"/>
       <w:r>
         <w:rPr>
           <w:lang w:val="en-US"/>
@@ -35484,7 +35498,7 @@
           <w:lang/>
         </w:rPr>
       </w:pPr>
-      <w:bookmarkStart w:id="67" w:name="_Ref25242353"/>
+      <w:bookmarkStart w:id="66" w:name="_Ref25242353"/>
       <w:r>
         <w:rPr>
           <w:lang/>
@@ -35513,242 +35527,2097 @@
       <w:r>
         <w:fldChar w:fldCharType="end"/>
       </w:r>
+      <w:bookmarkEnd w:id="66"/>
+      <w:r>
+        <w:rPr>
+          <w:lang/>
+        </w:rPr>
+        <w:t>. Drawable–lista pääohjelmassa</w:t>
+      </w:r>
+    </w:p>
+    <w:p>
+      <w:pPr>
+        <w:rPr>
+          <w:lang/>
+        </w:rPr>
+      </w:pPr>
+    </w:p>
+    <w:p>
+      <w:pPr>
+        <w:pStyle w:val="Heading2"/>
+        <w:rPr>
+          <w:lang w:val="fi-FI"/>
+        </w:rPr>
+      </w:pPr>
+      <w:bookmarkStart w:id="67" w:name="_Toc25257161"/>
+      <w:proofErr w:type="spellStart"/>
+      <w:r>
+        <w:rPr>
+          <w:lang w:val="fi-FI"/>
+        </w:rPr>
+        <w:t>Renderer</w:t>
+      </w:r>
+      <w:proofErr w:type="spellEnd"/>
+      <w:r>
+        <w:rPr>
+          <w:lang w:val="fi-FI"/>
+        </w:rPr>
+        <w:t>–</w:t>
+      </w:r>
+      <w:r>
+        <w:rPr>
+          <w:lang w:val="fi-FI"/>
+        </w:rPr>
+        <w:t>luokka</w:t>
+      </w:r>
       <w:bookmarkEnd w:id="67"/>
+    </w:p>
+    <w:p>
+      <w:r>
+        <w:t xml:space="preserve">Kerro työssä kirjoitetusta </w:t>
+      </w:r>
+      <w:proofErr w:type="spellStart"/>
+      <w:r>
+        <w:t>renderer</w:t>
+      </w:r>
+      <w:proofErr w:type="spellEnd"/>
+      <w:r>
+        <w:t xml:space="preserve"> luokasta sekä </w:t>
+      </w:r>
+      <w:proofErr w:type="spellStart"/>
+      <w:r>
+        <w:t>singletonin</w:t>
+      </w:r>
+      <w:proofErr w:type="spellEnd"/>
+      <w:r>
+        <w:t xml:space="preserve"> hyödynnys</w:t>
+      </w:r>
+    </w:p>
+    <w:p/>
+    <w:p>
+      <w:pPr>
+        <w:pStyle w:val="Heading2"/>
+        <w:rPr>
+          <w:lang w:val="fi-FI"/>
+        </w:rPr>
+      </w:pPr>
+      <w:bookmarkStart w:id="68" w:name="_Toc25257162"/>
+      <w:r>
+        <w:rPr>
+          <w:lang w:val="fi-FI"/>
+        </w:rPr>
+        <w:t>Liikkumisen ja interaktiivisuuden lisääminen peliin</w:t>
+      </w:r>
+      <w:bookmarkEnd w:id="68"/>
+    </w:p>
+    <w:p>
+      <w:r>
+        <w:t>Pelaajan liikutuksesta tekstiä</w:t>
+      </w:r>
+      <w:r>
+        <w:t xml:space="preserve">. </w:t>
+      </w:r>
+    </w:p>
+    <w:p/>
+    <w:p>
+      <w:pPr>
+        <w:pStyle w:val="Heading2"/>
+        <w:rPr>
+          <w:lang w:val="fi-FI"/>
+        </w:rPr>
+      </w:pPr>
+      <w:bookmarkStart w:id="69" w:name="_Toc25257167"/>
+      <w:r>
+        <w:rPr>
+          <w:lang w:val="fi-FI"/>
+        </w:rPr>
+        <w:t>Äänet</w:t>
+      </w:r>
+      <w:bookmarkEnd w:id="69"/>
+    </w:p>
+    <w:p>
+      <w:r>
+        <w:t xml:space="preserve">Opinnäytetyössä on toteutettu äänentoisto </w:t>
+      </w:r>
+      <w:proofErr w:type="spellStart"/>
+      <w:r>
+        <w:t>OpenAL</w:t>
+      </w:r>
+      <w:proofErr w:type="spellEnd"/>
       <w:r>
         <w:rPr>
           <w:lang/>
         </w:rPr>
-        <w:t>. Drawable–lista pääohjelmassa</w:t>
-      </w:r>
-    </w:p>
-    <w:p>
-      <w:pPr>
+        <w:t>–</w:t>
+      </w:r>
+      <w:r>
+        <w:t xml:space="preserve">rajapintaa sekä </w:t>
+      </w:r>
+      <w:proofErr w:type="spellStart"/>
+      <w:r>
+        <w:t>freealut</w:t>
+      </w:r>
+      <w:proofErr w:type="spellEnd"/>
+      <w:r>
         <w:rPr>
           <w:lang/>
         </w:rPr>
-      </w:pPr>
-    </w:p>
-    <w:p>
-      <w:pPr>
-        <w:pStyle w:val="Heading2"/>
-        <w:rPr>
-          <w:lang w:val="fi-FI"/>
-        </w:rPr>
-      </w:pPr>
-      <w:bookmarkStart w:id="68" w:name="_Toc25257161"/>
-      <w:proofErr w:type="spellStart"/>
-      <w:r>
-        <w:rPr>
-          <w:lang w:val="fi-FI"/>
-        </w:rPr>
-        <w:t>Renderer</w:t>
-      </w:r>
-      <w:proofErr w:type="spellEnd"/>
-      <w:r>
-        <w:rPr>
-          <w:lang w:val="fi-FI"/>
-        </w:rPr>
         <w:t>–</w:t>
       </w:r>
       <w:r>
-        <w:rPr>
-          <w:lang w:val="fi-FI"/>
-        </w:rPr>
-        <w:t>luokka</w:t>
-      </w:r>
-      <w:bookmarkEnd w:id="68"/>
-    </w:p>
-    <w:p>
-      <w:r>
-        <w:t xml:space="preserve">Kerro työssä kirjoitetusta </w:t>
-      </w:r>
-      <w:proofErr w:type="spellStart"/>
-      <w:r>
-        <w:t>renderer</w:t>
-      </w:r>
-      <w:proofErr w:type="spellEnd"/>
-      <w:r>
-        <w:t xml:space="preserve"> luokasta sekä </w:t>
-      </w:r>
-      <w:proofErr w:type="spellStart"/>
-      <w:r>
-        <w:t>singletonin</w:t>
-      </w:r>
-      <w:proofErr w:type="spellEnd"/>
-      <w:r>
-        <w:t xml:space="preserve"> hyödynnys</w:t>
+        <w:t>o</w:t>
+      </w:r>
+      <w:r>
+        <w:t xml:space="preserve">hjelmakirjastoa hyödyntäen. </w:t>
+      </w:r>
+      <w:proofErr w:type="spellStart"/>
+      <w:r>
+        <w:t>AudioManager</w:t>
+      </w:r>
+      <w:proofErr w:type="spellEnd"/>
+      <w:r>
+        <w:rPr>
+          <w:lang/>
+        </w:rPr>
+        <w:t>–</w:t>
+      </w:r>
+      <w:r>
+        <w:t>luokka hallitsee pelin ääniä, ja käynnistää taustamusiikin pelin a</w:t>
+      </w:r>
+      <w:r>
+        <w:t xml:space="preserve">lussa </w:t>
+      </w:r>
+      <w:proofErr w:type="spellStart"/>
+      <w:r>
+        <w:t>StartAudioManager</w:t>
+      </w:r>
+      <w:proofErr w:type="spellEnd"/>
+      <w:r>
+        <w:rPr>
+          <w:lang/>
+        </w:rPr>
+        <w:t>–</w:t>
+      </w:r>
+      <w:r>
+        <w:t>funktion kutsulla.</w:t>
+      </w:r>
+      <w:r>
+        <w:t xml:space="preserve"> </w:t>
+      </w:r>
+      <w:proofErr w:type="spellStart"/>
+      <w:r>
+        <w:t>AudioManager</w:t>
+      </w:r>
+      <w:proofErr w:type="spellEnd"/>
+      <w:r>
+        <w:rPr>
+          <w:lang/>
+        </w:rPr>
+        <w:t>–</w:t>
+      </w:r>
+      <w:r>
+        <w:t xml:space="preserve">luokka käyttää </w:t>
+      </w:r>
+      <w:proofErr w:type="spellStart"/>
+      <w:r>
+        <w:t>singleton</w:t>
+      </w:r>
+      <w:proofErr w:type="spellEnd"/>
+      <w:r>
+        <w:rPr>
+          <w:lang/>
+        </w:rPr>
+        <w:t>–</w:t>
+      </w:r>
+      <w:r>
+        <w:t xml:space="preserve">mallia, joten tämän funktiokutsun yhteydessä </w:t>
+      </w:r>
+      <w:r>
+        <w:t xml:space="preserve">luodaan instanssi luokasta, joka pysyy ohjelman ajon aikana elossa. </w:t>
+      </w:r>
+      <w:proofErr w:type="spellStart"/>
+      <w:r>
+        <w:t>StartAudioManager</w:t>
+      </w:r>
+      <w:proofErr w:type="spellEnd"/>
+      <w:r>
+        <w:rPr>
+          <w:lang/>
+        </w:rPr>
+        <w:t>–</w:t>
+      </w:r>
+      <w:r>
+        <w:t xml:space="preserve">funktion alussa määritellään </w:t>
+      </w:r>
+      <w:proofErr w:type="spellStart"/>
+      <w:r>
+        <w:t>ALuint</w:t>
+      </w:r>
+      <w:proofErr w:type="spellEnd"/>
+      <w:r>
+        <w:rPr>
+          <w:lang/>
+        </w:rPr>
+        <w:t>–</w:t>
+      </w:r>
+      <w:r>
+        <w:t xml:space="preserve">tietotyyppiä olevat </w:t>
+      </w:r>
+      <w:proofErr w:type="spellStart"/>
+      <w:r>
+        <w:t>buffer</w:t>
+      </w:r>
+      <w:proofErr w:type="spellEnd"/>
+      <w:r>
+        <w:rPr>
+          <w:lang/>
+        </w:rPr>
+        <w:t>–</w:t>
+      </w:r>
+      <w:r>
+        <w:t xml:space="preserve"> ja </w:t>
+      </w:r>
+      <w:proofErr w:type="spellStart"/>
+      <w:r>
+        <w:t>s</w:t>
+      </w:r>
+      <w:r>
+        <w:t>ource</w:t>
+      </w:r>
+      <w:proofErr w:type="spellEnd"/>
+      <w:r>
+        <w:rPr>
+          <w:lang/>
+        </w:rPr>
+        <w:t>–</w:t>
+      </w:r>
+      <w:r>
+        <w:t>n</w:t>
+      </w:r>
+      <w:r>
+        <w:t xml:space="preserve">imiset muuttujat sekä </w:t>
+      </w:r>
+      <w:proofErr w:type="spellStart"/>
+      <w:r>
+        <w:t>ALint</w:t>
+      </w:r>
+      <w:proofErr w:type="spellEnd"/>
+      <w:r>
+        <w:rPr>
+          <w:lang/>
+        </w:rPr>
+        <w:t>–</w:t>
+      </w:r>
+      <w:r>
+        <w:t xml:space="preserve">tyypin </w:t>
+      </w:r>
+      <w:proofErr w:type="spellStart"/>
+      <w:r>
+        <w:t>state</w:t>
+      </w:r>
+      <w:proofErr w:type="spellEnd"/>
+      <w:r>
+        <w:rPr>
+          <w:lang/>
+        </w:rPr>
+        <w:t>–</w:t>
+      </w:r>
+      <w:r>
+        <w:t>m</w:t>
+      </w:r>
+      <w:r>
+        <w:t xml:space="preserve">uuttuja. </w:t>
+      </w:r>
+      <w:proofErr w:type="spellStart"/>
+      <w:r>
+        <w:t>Freealut</w:t>
+      </w:r>
+      <w:proofErr w:type="spellEnd"/>
+      <w:r>
+        <w:rPr>
+          <w:lang/>
+        </w:rPr>
+        <w:t>–</w:t>
+      </w:r>
+      <w:r>
+        <w:t xml:space="preserve">kirjastosta kutsutaan funktiota </w:t>
+      </w:r>
+      <w:proofErr w:type="spellStart"/>
+      <w:r>
+        <w:t>alutInit</w:t>
+      </w:r>
+      <w:proofErr w:type="spellEnd"/>
+      <w:r>
+        <w:t>, joka al</w:t>
+      </w:r>
+      <w:r>
+        <w:t>ustaa ALUT</w:t>
+      </w:r>
+      <w:r>
+        <w:rPr>
+          <w:lang/>
+        </w:rPr>
+        <w:t>–</w:t>
+      </w:r>
+      <w:r>
+        <w:t>o</w:t>
+      </w:r>
+      <w:r>
+        <w:t>hjelmakirjaston,</w:t>
+      </w:r>
+      <w:r>
+        <w:t xml:space="preserve"> luo </w:t>
+      </w:r>
+      <w:proofErr w:type="spellStart"/>
+      <w:r>
+        <w:t>OpenAL</w:t>
+      </w:r>
+      <w:proofErr w:type="spellEnd"/>
+      <w:r>
+        <w:rPr>
+          <w:lang/>
+        </w:rPr>
+        <w:t>–</w:t>
+      </w:r>
+      <w:r>
+        <w:t>kontekstin</w:t>
+      </w:r>
+      <w:r>
+        <w:t xml:space="preserve"> käytössä olevaan äänentoistolaitteeseen ja tekee tästä tämänhetkisen </w:t>
+      </w:r>
+      <w:proofErr w:type="spellStart"/>
+      <w:r>
+        <w:t>OpenAL</w:t>
+      </w:r>
+      <w:proofErr w:type="spellEnd"/>
+      <w:r>
+        <w:rPr>
+          <w:lang/>
+        </w:rPr>
+        <w:t>–</w:t>
+      </w:r>
+      <w:r>
+        <w:t>k</w:t>
+      </w:r>
+      <w:r>
+        <w:t xml:space="preserve">ontekstin. Alustuksessa tapahtuneet virheet tarkastetaan </w:t>
+      </w:r>
+      <w:proofErr w:type="spellStart"/>
+      <w:r>
+        <w:t>Audiomanager</w:t>
+      </w:r>
+      <w:proofErr w:type="spellEnd"/>
+      <w:r>
+        <w:rPr>
+          <w:lang/>
+        </w:rPr>
+        <w:t>–</w:t>
+      </w:r>
+      <w:r>
+        <w:t xml:space="preserve">luokan funktiolla </w:t>
+      </w:r>
+      <w:proofErr w:type="spellStart"/>
+      <w:r>
+        <w:t>CheckForErrors</w:t>
+      </w:r>
+      <w:proofErr w:type="spellEnd"/>
+      <w:r>
+        <w:t xml:space="preserve">. Tämä funktio sijoittaa </w:t>
+      </w:r>
+      <w:proofErr w:type="spellStart"/>
+      <w:r>
+        <w:t>alGetError</w:t>
+      </w:r>
+      <w:proofErr w:type="spellEnd"/>
+      <w:r>
+        <w:rPr>
+          <w:lang/>
+        </w:rPr>
+        <w:t>–</w:t>
+      </w:r>
+      <w:r>
+        <w:t xml:space="preserve">funktion palauttaman virhekoodin muuttujaan, ja </w:t>
+      </w:r>
+      <w:r>
+        <w:lastRenderedPageBreak/>
+        <w:t>v</w:t>
+      </w:r>
+      <w:r>
+        <w:t>irheen tapahtuessa tulostaa ruudulle tiedon siitä. Kuvassa</w:t>
+      </w:r>
+      <w:r>
+        <w:t xml:space="preserve"> </w:t>
+      </w:r>
+      <w:r>
+        <w:rPr>
+          <w:rFonts w:ascii="Segoe UI Emoji" w:hAnsi="Segoe UI Emoji" w:cs="Segoe UI Emoji"/>
+        </w:rPr>
+        <w:fldChar w:fldCharType="begin"/>
+      </w:r>
+      <w:r>
+        <w:instrText xml:space="preserve"> REF _Ref25263517 \h  \# 0</w:instrText>
+      </w:r>
+      <w:r>
+        <w:rPr>
+          <w:rFonts w:ascii="Segoe UI Emoji" w:hAnsi="Segoe UI Emoji" w:cs="Segoe UI Emoji"/>
+        </w:rPr>
+      </w:r>
+      <w:r>
+        <w:rPr>
+          <w:rFonts w:ascii="Segoe UI Emoji" w:hAnsi="Segoe UI Emoji" w:cs="Segoe UI Emoji"/>
+        </w:rPr>
+        <w:fldChar w:fldCharType="separate"/>
+      </w:r>
+      <w:r>
+        <w:t>3</w:t>
+      </w:r>
+      <w:r>
+        <w:rPr>
+          <w:rFonts w:ascii="Segoe UI Emoji" w:hAnsi="Segoe UI Emoji" w:cs="Segoe UI Emoji"/>
+        </w:rPr>
+        <w:t>6</w:t>
+      </w:r>
+      <w:r>
+        <w:rPr>
+          <w:rFonts w:ascii="Segoe UI Emoji" w:hAnsi="Segoe UI Emoji" w:cs="Segoe UI Emoji"/>
+        </w:rPr>
+        <w:fldChar w:fldCharType="end"/>
+      </w:r>
+      <w:r>
+        <w:t xml:space="preserve"> näkyy </w:t>
+      </w:r>
+      <w:proofErr w:type="spellStart"/>
+      <w:r>
+        <w:t>CheckForErrors</w:t>
+      </w:r>
+      <w:proofErr w:type="spellEnd"/>
+      <w:r>
+        <w:rPr>
+          <w:lang/>
+        </w:rPr>
+        <w:t>–</w:t>
+      </w:r>
+      <w:r>
+        <w:t xml:space="preserve">funktion toiminta. </w:t>
+      </w:r>
+    </w:p>
+    <w:p>
+      <w:pPr>
+        <w:autoSpaceDE w:val="0"/>
+        <w:autoSpaceDN w:val="0"/>
+        <w:adjustRightInd w:val="0"/>
+        <w:spacing w:line="240" w:lineRule="auto"/>
+        <w:rPr>
+          <w:rFonts w:ascii="Consolas" w:hAnsi="Consolas" w:cs="Consolas"/>
+          <w:color w:val="000000"/>
+          <w:sz w:val="19"/>
+          <w:szCs w:val="19"/>
+          <w:lang w:val="en-US"/>
+        </w:rPr>
+      </w:pPr>
+      <w:r>
+        <w:rPr>
+          <w:rFonts w:ascii="Consolas" w:hAnsi="Consolas" w:cs="Consolas"/>
+          <w:color w:val="000000"/>
+          <w:sz w:val="19"/>
+          <w:szCs w:val="19"/>
+          <w:lang w:val="en-US"/>
+        </w:rPr>
+        <w:t xml:space="preserve">    </w:t>
+      </w:r>
+      <w:proofErr w:type="spellStart"/>
+      <w:r>
+        <w:rPr>
+          <w:rFonts w:ascii="Consolas" w:hAnsi="Consolas" w:cs="Consolas"/>
+          <w:color w:val="2B91AF"/>
+          <w:sz w:val="19"/>
+          <w:szCs w:val="19"/>
+          <w:lang w:val="en-US"/>
+        </w:rPr>
+        <w:t>ALCenum</w:t>
+      </w:r>
+      <w:proofErr w:type="spellEnd"/>
+      <w:r>
+        <w:rPr>
+          <w:rFonts w:ascii="Consolas" w:hAnsi="Consolas" w:cs="Consolas"/>
+          <w:color w:val="000000"/>
+          <w:sz w:val="19"/>
+          <w:szCs w:val="19"/>
+          <w:lang w:val="en-US"/>
+        </w:rPr>
+        <w:t xml:space="preserve"> error;</w:t>
+      </w:r>
+    </w:p>
+    <w:p>
+      <w:pPr>
+        <w:autoSpaceDE w:val="0"/>
+        <w:autoSpaceDN w:val="0"/>
+        <w:adjustRightInd w:val="0"/>
+        <w:spacing w:line="240" w:lineRule="auto"/>
+        <w:rPr>
+          <w:rFonts w:ascii="Consolas" w:hAnsi="Consolas" w:cs="Consolas"/>
+          <w:color w:val="000000"/>
+          <w:sz w:val="19"/>
+          <w:szCs w:val="19"/>
+          <w:lang w:val="en-US"/>
+        </w:rPr>
+      </w:pPr>
+      <w:r>
+        <w:rPr>
+          <w:rFonts w:ascii="Consolas" w:hAnsi="Consolas" w:cs="Consolas"/>
+          <w:color w:val="000000"/>
+          <w:sz w:val="19"/>
+          <w:szCs w:val="19"/>
+          <w:lang w:val="en-US"/>
+        </w:rPr>
+        <w:t xml:space="preserve">    error = </w:t>
+      </w:r>
+      <w:proofErr w:type="spellStart"/>
+      <w:proofErr w:type="gramStart"/>
+      <w:r>
+        <w:rPr>
+          <w:rFonts w:ascii="Consolas" w:hAnsi="Consolas" w:cs="Consolas"/>
+          <w:color w:val="000000"/>
+          <w:sz w:val="19"/>
+          <w:szCs w:val="19"/>
+          <w:lang w:val="en-US"/>
+        </w:rPr>
+        <w:t>alGetError</w:t>
+      </w:r>
+      <w:proofErr w:type="spellEnd"/>
+      <w:r>
+        <w:rPr>
+          <w:rFonts w:ascii="Consolas" w:hAnsi="Consolas" w:cs="Consolas"/>
+          <w:color w:val="000000"/>
+          <w:sz w:val="19"/>
+          <w:szCs w:val="19"/>
+          <w:lang w:val="en-US"/>
+        </w:rPr>
+        <w:t>(</w:t>
+      </w:r>
+      <w:proofErr w:type="gramEnd"/>
+      <w:r>
+        <w:rPr>
+          <w:rFonts w:ascii="Consolas" w:hAnsi="Consolas" w:cs="Consolas"/>
+          <w:color w:val="000000"/>
+          <w:sz w:val="19"/>
+          <w:szCs w:val="19"/>
+          <w:lang w:val="en-US"/>
+        </w:rPr>
+        <w:t>);</w:t>
+      </w:r>
+    </w:p>
+    <w:p>
+      <w:pPr>
+        <w:autoSpaceDE w:val="0"/>
+        <w:autoSpaceDN w:val="0"/>
+        <w:adjustRightInd w:val="0"/>
+        <w:spacing w:line="240" w:lineRule="auto"/>
+        <w:rPr>
+          <w:rFonts w:ascii="Consolas" w:hAnsi="Consolas" w:cs="Consolas"/>
+          <w:color w:val="000000"/>
+          <w:sz w:val="19"/>
+          <w:szCs w:val="19"/>
+          <w:lang w:val="en-US"/>
+        </w:rPr>
+      </w:pPr>
+      <w:r>
+        <w:rPr>
+          <w:rFonts w:ascii="Consolas" w:hAnsi="Consolas" w:cs="Consolas"/>
+          <w:color w:val="000000"/>
+          <w:sz w:val="19"/>
+          <w:szCs w:val="19"/>
+          <w:lang w:val="en-US"/>
+        </w:rPr>
+        <w:t xml:space="preserve">    </w:t>
+      </w:r>
+      <w:r>
+        <w:rPr>
+          <w:rFonts w:ascii="Consolas" w:hAnsi="Consolas" w:cs="Consolas"/>
+          <w:color w:val="0000FF"/>
+          <w:sz w:val="19"/>
+          <w:szCs w:val="19"/>
+          <w:lang w:val="en-US"/>
+        </w:rPr>
+        <w:t>if</w:t>
+      </w:r>
+      <w:r>
+        <w:rPr>
+          <w:rFonts w:ascii="Consolas" w:hAnsi="Consolas" w:cs="Consolas"/>
+          <w:color w:val="000000"/>
+          <w:sz w:val="19"/>
+          <w:szCs w:val="19"/>
+          <w:lang w:val="en-US"/>
+        </w:rPr>
+        <w:t xml:space="preserve"> (</w:t>
+      </w:r>
+      <w:proofErr w:type="gramStart"/>
+      <w:r>
+        <w:rPr>
+          <w:rFonts w:ascii="Consolas" w:hAnsi="Consolas" w:cs="Consolas"/>
+          <w:color w:val="000000"/>
+          <w:sz w:val="19"/>
+          <w:szCs w:val="19"/>
+          <w:lang w:val="en-US"/>
+        </w:rPr>
+        <w:t>error !</w:t>
+      </w:r>
+      <w:proofErr w:type="gramEnd"/>
+      <w:r>
+        <w:rPr>
+          <w:rFonts w:ascii="Consolas" w:hAnsi="Consolas" w:cs="Consolas"/>
+          <w:color w:val="000000"/>
+          <w:sz w:val="19"/>
+          <w:szCs w:val="19"/>
+          <w:lang w:val="en-US"/>
+        </w:rPr>
+        <w:t xml:space="preserve">= </w:t>
+      </w:r>
+      <w:r>
+        <w:rPr>
+          <w:rFonts w:ascii="Consolas" w:hAnsi="Consolas" w:cs="Consolas"/>
+          <w:color w:val="6F008A"/>
+          <w:sz w:val="19"/>
+          <w:szCs w:val="19"/>
+          <w:lang w:val="en-US"/>
+        </w:rPr>
+        <w:t>AL_NO_ERROR</w:t>
+      </w:r>
+      <w:r>
+        <w:rPr>
+          <w:rFonts w:ascii="Consolas" w:hAnsi="Consolas" w:cs="Consolas"/>
+          <w:color w:val="000000"/>
+          <w:sz w:val="19"/>
+          <w:szCs w:val="19"/>
+          <w:lang w:val="en-US"/>
+        </w:rPr>
+        <w:t>)</w:t>
+      </w:r>
+    </w:p>
+    <w:p>
+      <w:pPr>
+        <w:autoSpaceDE w:val="0"/>
+        <w:autoSpaceDN w:val="0"/>
+        <w:adjustRightInd w:val="0"/>
+        <w:spacing w:line="240" w:lineRule="auto"/>
+        <w:rPr>
+          <w:rFonts w:ascii="Consolas" w:hAnsi="Consolas" w:cs="Consolas"/>
+          <w:color w:val="000000"/>
+          <w:sz w:val="19"/>
+          <w:szCs w:val="19"/>
+          <w:lang w:val="en-US"/>
+        </w:rPr>
+      </w:pPr>
+      <w:r>
+        <w:rPr>
+          <w:rFonts w:ascii="Consolas" w:hAnsi="Consolas" w:cs="Consolas"/>
+          <w:color w:val="000000"/>
+          <w:sz w:val="19"/>
+          <w:szCs w:val="19"/>
+          <w:lang w:val="en-US"/>
+        </w:rPr>
+        <w:t xml:space="preserve">    {</w:t>
+      </w:r>
+    </w:p>
+    <w:p>
+      <w:pPr>
+        <w:autoSpaceDE w:val="0"/>
+        <w:autoSpaceDN w:val="0"/>
+        <w:adjustRightInd w:val="0"/>
+        <w:spacing w:line="240" w:lineRule="auto"/>
+        <w:rPr>
+          <w:rFonts w:ascii="Consolas" w:hAnsi="Consolas" w:cs="Consolas"/>
+          <w:color w:val="000000"/>
+          <w:sz w:val="19"/>
+          <w:szCs w:val="19"/>
+          <w:lang w:val="en-US"/>
+        </w:rPr>
+      </w:pPr>
+      <w:r>
+        <w:rPr>
+          <w:rFonts w:ascii="Consolas" w:hAnsi="Consolas" w:cs="Consolas"/>
+          <w:color w:val="000000"/>
+          <w:sz w:val="19"/>
+          <w:szCs w:val="19"/>
+          <w:lang w:val="en-US"/>
+        </w:rPr>
+        <w:t xml:space="preserve">        </w:t>
+      </w:r>
+      <w:proofErr w:type="gramStart"/>
+      <w:r>
+        <w:rPr>
+          <w:rFonts w:ascii="Consolas" w:hAnsi="Consolas" w:cs="Consolas"/>
+          <w:color w:val="000000"/>
+          <w:sz w:val="19"/>
+          <w:szCs w:val="19"/>
+          <w:lang w:val="en-US"/>
+        </w:rPr>
+        <w:t>std::</w:t>
+      </w:r>
+      <w:proofErr w:type="spellStart"/>
+      <w:proofErr w:type="gramEnd"/>
+      <w:r>
+        <w:rPr>
+          <w:rFonts w:ascii="Consolas" w:hAnsi="Consolas" w:cs="Consolas"/>
+          <w:color w:val="000000"/>
+          <w:sz w:val="19"/>
+          <w:szCs w:val="19"/>
+          <w:lang w:val="en-US"/>
+        </w:rPr>
+        <w:t>cerr</w:t>
+      </w:r>
+      <w:proofErr w:type="spellEnd"/>
+      <w:r>
+        <w:rPr>
+          <w:rFonts w:ascii="Consolas" w:hAnsi="Consolas" w:cs="Consolas"/>
+          <w:color w:val="000000"/>
+          <w:sz w:val="19"/>
+          <w:szCs w:val="19"/>
+          <w:lang w:val="en-US"/>
+        </w:rPr>
+        <w:t xml:space="preserve"> </w:t>
+      </w:r>
+      <w:r>
+        <w:rPr>
+          <w:rFonts w:ascii="Consolas" w:hAnsi="Consolas" w:cs="Consolas"/>
+          <w:color w:val="008080"/>
+          <w:sz w:val="19"/>
+          <w:szCs w:val="19"/>
+          <w:lang w:val="en-US"/>
+        </w:rPr>
+        <w:t>&lt;&lt;</w:t>
+      </w:r>
+      <w:r>
+        <w:rPr>
+          <w:rFonts w:ascii="Consolas" w:hAnsi="Consolas" w:cs="Consolas"/>
+          <w:color w:val="000000"/>
+          <w:sz w:val="19"/>
+          <w:szCs w:val="19"/>
+          <w:lang w:val="en-US"/>
+        </w:rPr>
+        <w:t xml:space="preserve"> </w:t>
+      </w:r>
+      <w:r>
+        <w:rPr>
+          <w:rFonts w:ascii="Consolas" w:hAnsi="Consolas" w:cs="Consolas"/>
+          <w:color w:val="A31515"/>
+          <w:sz w:val="19"/>
+          <w:szCs w:val="19"/>
+          <w:lang w:val="en-US"/>
+        </w:rPr>
+        <w:t>"Error! Here is what happened: "</w:t>
+      </w:r>
+      <w:r>
+        <w:rPr>
+          <w:rFonts w:ascii="Consolas" w:hAnsi="Consolas" w:cs="Consolas"/>
+          <w:color w:val="000000"/>
+          <w:sz w:val="19"/>
+          <w:szCs w:val="19"/>
+          <w:lang w:val="en-US"/>
+        </w:rPr>
+        <w:t xml:space="preserve"> </w:t>
+      </w:r>
+      <w:r>
+        <w:rPr>
+          <w:rFonts w:ascii="Consolas" w:hAnsi="Consolas" w:cs="Consolas"/>
+          <w:color w:val="008080"/>
+          <w:sz w:val="19"/>
+          <w:szCs w:val="19"/>
+          <w:lang w:val="en-US"/>
+        </w:rPr>
+        <w:t>&lt;&lt;</w:t>
+      </w:r>
+      <w:r>
+        <w:rPr>
+          <w:rFonts w:ascii="Consolas" w:hAnsi="Consolas" w:cs="Consolas"/>
+          <w:color w:val="000000"/>
+          <w:sz w:val="19"/>
+          <w:szCs w:val="19"/>
+          <w:lang w:val="en-US"/>
+        </w:rPr>
+        <w:t xml:space="preserve"> error </w:t>
+      </w:r>
+      <w:r>
+        <w:rPr>
+          <w:rFonts w:ascii="Consolas" w:hAnsi="Consolas" w:cs="Consolas"/>
+          <w:color w:val="008080"/>
+          <w:sz w:val="19"/>
+          <w:szCs w:val="19"/>
+          <w:lang w:val="en-US"/>
+        </w:rPr>
+        <w:t>&lt;&lt;</w:t>
+      </w:r>
+      <w:r>
+        <w:rPr>
+          <w:rFonts w:ascii="Consolas" w:hAnsi="Consolas" w:cs="Consolas"/>
+          <w:color w:val="000000"/>
+          <w:sz w:val="19"/>
+          <w:szCs w:val="19"/>
+          <w:lang w:val="en-US"/>
+        </w:rPr>
+        <w:t xml:space="preserve"> </w:t>
+      </w:r>
+      <w:proofErr w:type="gramStart"/>
+      <w:r>
+        <w:rPr>
+          <w:rFonts w:ascii="Consolas" w:hAnsi="Consolas" w:cs="Consolas"/>
+          <w:color w:val="000000"/>
+          <w:sz w:val="19"/>
+          <w:szCs w:val="19"/>
+          <w:lang w:val="en-US"/>
+        </w:rPr>
+        <w:t>std::</w:t>
+      </w:r>
+      <w:proofErr w:type="spellStart"/>
+      <w:proofErr w:type="gramEnd"/>
+      <w:r>
+        <w:rPr>
+          <w:rFonts w:ascii="Consolas" w:hAnsi="Consolas" w:cs="Consolas"/>
+          <w:color w:val="000000"/>
+          <w:sz w:val="19"/>
+          <w:szCs w:val="19"/>
+          <w:lang w:val="en-US"/>
+        </w:rPr>
+        <w:t>endl</w:t>
+      </w:r>
+      <w:proofErr w:type="spellEnd"/>
+      <w:r>
+        <w:rPr>
+          <w:rFonts w:ascii="Consolas" w:hAnsi="Consolas" w:cs="Consolas"/>
+          <w:color w:val="000000"/>
+          <w:sz w:val="19"/>
+          <w:szCs w:val="19"/>
+          <w:lang w:val="en-US"/>
+        </w:rPr>
+        <w:t>;</w:t>
+      </w:r>
+    </w:p>
+    <w:p>
+      <w:pPr>
+        <w:ind w:firstLine="432"/>
+        <w:rPr>
+          <w:rFonts w:ascii="Consolas" w:hAnsi="Consolas" w:cs="Consolas"/>
+          <w:color w:val="000000"/>
+          <w:sz w:val="19"/>
+          <w:szCs w:val="19"/>
+          <w:lang w:val="en-US"/>
+        </w:rPr>
+      </w:pPr>
+      <w:r>
+        <w:rPr>
+          <w:rFonts w:ascii="Consolas" w:hAnsi="Consolas" w:cs="Consolas"/>
+          <w:color w:val="000000"/>
+          <w:sz w:val="19"/>
+          <w:szCs w:val="19"/>
+          <w:lang w:val="en-US"/>
+        </w:rPr>
+        <w:t>}</w:t>
+      </w:r>
+    </w:p>
+    <w:p>
+      <w:pPr>
+        <w:pStyle w:val="Caption"/>
+      </w:pPr>
+      <w:bookmarkStart w:id="70" w:name="_Ref25263517"/>
+      <w:r>
+        <w:t xml:space="preserve">Kuva </w:t>
+      </w:r>
+      <w:r>
+        <w:fldChar w:fldCharType="begin"/>
+      </w:r>
+      <w:r>
+        <w:instrText xml:space="preserve"> SEQ Kuva \* ARABIC </w:instrText>
+      </w:r>
+      <w:r>
+        <w:fldChar w:fldCharType="separate"/>
+      </w:r>
+      <w:r>
+        <w:rPr>
+          <w:noProof/>
+        </w:rPr>
+        <w:t>36</w:t>
+      </w:r>
+      <w:r>
+        <w:fldChar w:fldCharType="end"/>
+      </w:r>
+      <w:bookmarkEnd w:id="70"/>
+      <w:r>
+        <w:t xml:space="preserve">. </w:t>
+      </w:r>
+      <w:proofErr w:type="spellStart"/>
+      <w:r>
+        <w:t>CheckForErrors</w:t>
+      </w:r>
+      <w:proofErr w:type="spellEnd"/>
+      <w:r>
+        <w:rPr>
+          <w:lang/>
+        </w:rPr>
+        <w:t>–</w:t>
+      </w:r>
+      <w:r>
+        <w:t>funktio</w:t>
       </w:r>
     </w:p>
     <w:p/>
     <w:p>
       <w:pPr>
-        <w:pStyle w:val="Heading2"/>
-        <w:rPr>
-          <w:lang w:val="fi-FI"/>
-        </w:rPr>
-      </w:pPr>
-      <w:bookmarkStart w:id="69" w:name="_Toc25257162"/>
-      <w:r>
-        <w:rPr>
-          <w:lang w:val="fi-FI"/>
-        </w:rPr>
-        <w:t>Liikkumisen ja interaktiivisuuden lisääminen peliin</w:t>
-      </w:r>
-      <w:bookmarkEnd w:id="69"/>
-    </w:p>
-    <w:p>
-      <w:r>
-        <w:t>Pelaajan liikutuksesta tekstiä</w:t>
-      </w:r>
+        <w:rPr>
+          <w:lang w:val="en-US"/>
+        </w:rPr>
+      </w:pPr>
+      <w:r>
+        <w:t>Kun virheentarkistus on tehty, v</w:t>
+      </w:r>
+      <w:r>
+        <w:t xml:space="preserve">oidaan </w:t>
+      </w:r>
+      <w:proofErr w:type="spellStart"/>
+      <w:r>
+        <w:t>wav</w:t>
+      </w:r>
+      <w:proofErr w:type="spellEnd"/>
+      <w:r>
+        <w:rPr>
+          <w:lang/>
+        </w:rPr>
+        <w:t>–</w:t>
+      </w:r>
+      <w:r>
+        <w:t>päätteinen musiikkitiedosto ladat</w:t>
+      </w:r>
+      <w:r>
+        <w:t xml:space="preserve">a ja sijoittaa </w:t>
+      </w:r>
+      <w:proofErr w:type="spellStart"/>
+      <w:r>
+        <w:t>buffer</w:t>
+      </w:r>
+      <w:proofErr w:type="spellEnd"/>
+      <w:r>
+        <w:rPr>
+          <w:lang/>
+        </w:rPr>
+        <w:t>–</w:t>
+      </w:r>
+      <w:r>
+        <w:t>m</w:t>
+      </w:r>
+      <w:r>
+        <w:t xml:space="preserve">uuttujaan funktiolla </w:t>
+      </w:r>
+      <w:proofErr w:type="spellStart"/>
+      <w:r>
+        <w:t>alutCreateBufferFromFile</w:t>
+      </w:r>
+      <w:proofErr w:type="spellEnd"/>
+      <w:r>
+        <w:t xml:space="preserve">. Tälle funktiolle annetaan parametriksi musiikkitiedoston polku, ja funktio yrittää tiedoston nimen ja sisällön perusteella ladata äänidatan ja </w:t>
+      </w:r>
+      <w:r>
+        <w:t xml:space="preserve">vie sen </w:t>
+      </w:r>
+      <w:proofErr w:type="spellStart"/>
+      <w:r>
+        <w:t>OpenAL</w:t>
+      </w:r>
+      <w:proofErr w:type="spellEnd"/>
+      <w:r>
+        <w:rPr>
+          <w:lang/>
+        </w:rPr>
+        <w:t>–</w:t>
+      </w:r>
+      <w:r>
+        <w:t>p</w:t>
+      </w:r>
+      <w:r>
+        <w:t xml:space="preserve">uskurille. Kun tieto on puskuroitu </w:t>
+      </w:r>
+      <w:proofErr w:type="spellStart"/>
+      <w:r>
+        <w:t>OpenAL</w:t>
+      </w:r>
+      <w:proofErr w:type="spellEnd"/>
+      <w:r>
+        <w:rPr>
+          <w:lang/>
+        </w:rPr>
+        <w:t>–</w:t>
+      </w:r>
+      <w:r>
+        <w:t xml:space="preserve">rajapinnalle, täytyy vielä luoda </w:t>
+      </w:r>
+      <w:r>
+        <w:t xml:space="preserve">äänilähde, jotta äänen voi toistaa. Tämä onnistuu funktiolla </w:t>
+      </w:r>
+      <w:proofErr w:type="spellStart"/>
+      <w:r>
+        <w:t>alGenSources</w:t>
+      </w:r>
+      <w:proofErr w:type="spellEnd"/>
+      <w:r>
+        <w:t>, jolle annetaan parametreinä äänilähteiden määrä sekä muuttuja, johon äänilähde tallentuu</w:t>
+      </w:r>
+      <w:r>
+        <w:t>.</w:t>
+      </w:r>
+      <w:r>
+        <w:t xml:space="preserve"> Äänilähteeseen puskuroidaan aiemmin ladattu äänidata funktiolla </w:t>
+      </w:r>
+      <w:proofErr w:type="spellStart"/>
+      <w:r>
+        <w:t>alSourcei</w:t>
+      </w:r>
+      <w:proofErr w:type="spellEnd"/>
+      <w:r>
+        <w:t>, jolle annetaan parametriksi äänilähde, AL_</w:t>
+      </w:r>
+      <w:proofErr w:type="gramStart"/>
+      <w:r>
+        <w:t>BUFFER</w:t>
+      </w:r>
+      <w:proofErr w:type="gramEnd"/>
+      <w:r>
+        <w:t xml:space="preserve"> joka kertoo, että ollaan puskuroimassa äänidata, sekä itse puskuri. Tämän jälkeen säädetään </w:t>
+      </w:r>
+      <w:proofErr w:type="spellStart"/>
+      <w:r>
+        <w:t>alSourcei</w:t>
+      </w:r>
+      <w:proofErr w:type="spellEnd"/>
+      <w:r>
+        <w:t xml:space="preserve"> funktiolla äänilähde toistumaan loputtomiin, sillä halutaan, että taustamusiikki pysyy soimassa. Äänilähde käynnistetään funktiolla </w:t>
+      </w:r>
+      <w:proofErr w:type="spellStart"/>
+      <w:r>
+        <w:t>alSourcePlay</w:t>
+      </w:r>
+      <w:proofErr w:type="spellEnd"/>
       <w:r>
         <w:t xml:space="preserve">. </w:t>
       </w:r>
-    </w:p>
-    <w:p/>
-    <w:p>
-      <w:pPr>
-        <w:pStyle w:val="Heading2"/>
-        <w:rPr>
-          <w:lang w:val="fi-FI"/>
-        </w:rPr>
-      </w:pPr>
-      <w:bookmarkStart w:id="70" w:name="_Toc25257163"/>
-      <w:r>
-        <w:rPr>
-          <w:lang w:val="fi-FI"/>
-        </w:rPr>
-        <w:t>Pelin luokat</w:t>
-      </w:r>
-      <w:bookmarkEnd w:id="70"/>
-    </w:p>
-    <w:p>
-      <w:pPr>
-        <w:pStyle w:val="Heading3"/>
-      </w:pPr>
-      <w:bookmarkStart w:id="71" w:name="_Toc25257164"/>
-      <w:r>
-        <w:t>Shader</w:t>
-      </w:r>
-      <w:r>
+      <w:proofErr w:type="spellStart"/>
+      <w:r>
+        <w:t>StartAudioManager</w:t>
+      </w:r>
+      <w:proofErr w:type="spellEnd"/>
+      <w:r>
+        <w:rPr>
+          <w:lang/>
+        </w:rPr>
         <w:t>–</w:t>
       </w:r>
       <w:proofErr w:type="spellStart"/>
       <w:r>
-        <w:t>luokka</w:t>
+        <w:rPr>
+          <w:lang w:val="en-US"/>
+        </w:rPr>
+        <w:t>funktio</w:t>
+      </w:r>
+      <w:proofErr w:type="spellEnd"/>
+      <w:r>
+        <w:rPr>
+          <w:lang w:val="en-US"/>
+        </w:rPr>
+        <w:t xml:space="preserve"> </w:t>
+      </w:r>
+      <w:proofErr w:type="spellStart"/>
+      <w:r>
+        <w:rPr>
+          <w:lang w:val="en-US"/>
+        </w:rPr>
+        <w:t>näkyy</w:t>
+      </w:r>
+      <w:proofErr w:type="spellEnd"/>
+      <w:r>
+        <w:rPr>
+          <w:lang w:val="en-US"/>
+        </w:rPr>
+        <w:t xml:space="preserve"> </w:t>
+      </w:r>
+      <w:proofErr w:type="spellStart"/>
+      <w:r>
+        <w:rPr>
+          <w:lang w:val="en-US"/>
+        </w:rPr>
+        <w:t>kuvassa</w:t>
+      </w:r>
+      <w:proofErr w:type="spellEnd"/>
+      <w:r>
+        <w:rPr>
+          <w:lang w:val="en-US"/>
+        </w:rPr>
+        <w:t xml:space="preserve"> </w:t>
+      </w:r>
+      <w:r>
+        <w:rPr>
+          <w:lang w:val="en-US"/>
+        </w:rPr>
+        <w:fldChar w:fldCharType="begin"/>
+      </w:r>
+      <w:r>
+        <w:rPr>
+          <w:lang w:val="en-US"/>
+        </w:rPr>
+        <w:instrText xml:space="preserve"> REF _Ref25263625 \h  \# 0</w:instrText>
+      </w:r>
+      <w:r>
+        <w:rPr>
+          <w:lang w:val="en-US"/>
+        </w:rPr>
+      </w:r>
+      <w:r>
+        <w:rPr>
+          <w:lang w:val="en-US"/>
+        </w:rPr>
+        <w:fldChar w:fldCharType="separate"/>
+      </w:r>
+      <w:r>
+        <w:rPr>
+          <w:lang w:val="en-US"/>
+        </w:rPr>
+        <w:t>37</w:t>
+      </w:r>
+      <w:r>
+        <w:rPr>
+          <w:lang w:val="en-US"/>
+        </w:rPr>
+        <w:fldChar w:fldCharType="end"/>
+      </w:r>
+      <w:r>
+        <w:rPr>
+          <w:lang w:val="en-US"/>
+        </w:rPr>
+        <w:t>.</w:t>
+      </w:r>
+    </w:p>
+    <w:p>
+      <w:pPr>
+        <w:autoSpaceDE w:val="0"/>
+        <w:autoSpaceDN w:val="0"/>
+        <w:adjustRightInd w:val="0"/>
+        <w:spacing w:line="240" w:lineRule="auto"/>
+        <w:rPr>
+          <w:rFonts w:ascii="Consolas" w:hAnsi="Consolas" w:cs="Consolas"/>
+          <w:color w:val="000000"/>
+          <w:sz w:val="19"/>
+          <w:szCs w:val="19"/>
+          <w:lang w:val="en-US"/>
+        </w:rPr>
+      </w:pPr>
+      <w:r>
+        <w:rPr>
+          <w:rFonts w:ascii="Consolas" w:hAnsi="Consolas" w:cs="Consolas"/>
+          <w:color w:val="2B91AF"/>
+          <w:sz w:val="19"/>
+          <w:szCs w:val="19"/>
+          <w:lang w:val="en-US"/>
+        </w:rPr>
+        <w:t xml:space="preserve">    </w:t>
+      </w:r>
+      <w:proofErr w:type="spellStart"/>
+      <w:r>
+        <w:rPr>
+          <w:rFonts w:ascii="Consolas" w:hAnsi="Consolas" w:cs="Consolas"/>
+          <w:color w:val="2B91AF"/>
+          <w:sz w:val="19"/>
+          <w:szCs w:val="19"/>
+          <w:lang w:val="en-US"/>
+        </w:rPr>
+        <w:t>ALuint</w:t>
+      </w:r>
+      <w:proofErr w:type="spellEnd"/>
+      <w:r>
+        <w:rPr>
+          <w:rFonts w:ascii="Consolas" w:hAnsi="Consolas" w:cs="Consolas"/>
+          <w:color w:val="000000"/>
+          <w:sz w:val="19"/>
+          <w:szCs w:val="19"/>
+          <w:lang w:val="en-US"/>
+        </w:rPr>
+        <w:t xml:space="preserve"> buffer, source;</w:t>
+      </w:r>
+    </w:p>
+    <w:p>
+      <w:pPr>
+        <w:autoSpaceDE w:val="0"/>
+        <w:autoSpaceDN w:val="0"/>
+        <w:adjustRightInd w:val="0"/>
+        <w:spacing w:line="240" w:lineRule="auto"/>
+        <w:rPr>
+          <w:rFonts w:ascii="Consolas" w:hAnsi="Consolas" w:cs="Consolas"/>
+          <w:color w:val="000000"/>
+          <w:sz w:val="19"/>
+          <w:szCs w:val="19"/>
+          <w:lang w:val="en-US"/>
+        </w:rPr>
+      </w:pPr>
+      <w:r>
+        <w:rPr>
+          <w:rFonts w:ascii="Consolas" w:hAnsi="Consolas" w:cs="Consolas"/>
+          <w:color w:val="2B91AF"/>
+          <w:sz w:val="19"/>
+          <w:szCs w:val="19"/>
+          <w:lang w:val="en-US"/>
+        </w:rPr>
+        <w:t xml:space="preserve">    </w:t>
+      </w:r>
+      <w:proofErr w:type="spellStart"/>
+      <w:r>
+        <w:rPr>
+          <w:rFonts w:ascii="Consolas" w:hAnsi="Consolas" w:cs="Consolas"/>
+          <w:color w:val="2B91AF"/>
+          <w:sz w:val="19"/>
+          <w:szCs w:val="19"/>
+          <w:lang w:val="en-US"/>
+        </w:rPr>
+        <w:t>ALint</w:t>
+      </w:r>
+      <w:proofErr w:type="spellEnd"/>
+      <w:r>
+        <w:rPr>
+          <w:rFonts w:ascii="Consolas" w:hAnsi="Consolas" w:cs="Consolas"/>
+          <w:color w:val="000000"/>
+          <w:sz w:val="19"/>
+          <w:szCs w:val="19"/>
+          <w:lang w:val="en-US"/>
+        </w:rPr>
+        <w:t xml:space="preserve"> state;</w:t>
+      </w:r>
+    </w:p>
+    <w:p>
+      <w:pPr>
+        <w:autoSpaceDE w:val="0"/>
+        <w:autoSpaceDN w:val="0"/>
+        <w:adjustRightInd w:val="0"/>
+        <w:spacing w:line="240" w:lineRule="auto"/>
+        <w:rPr>
+          <w:rFonts w:ascii="Consolas" w:hAnsi="Consolas" w:cs="Consolas"/>
+          <w:color w:val="000000"/>
+          <w:sz w:val="19"/>
+          <w:szCs w:val="19"/>
+          <w:lang w:val="en-US"/>
+        </w:rPr>
+      </w:pPr>
+    </w:p>
+    <w:p>
+      <w:pPr>
+        <w:autoSpaceDE w:val="0"/>
+        <w:autoSpaceDN w:val="0"/>
+        <w:adjustRightInd w:val="0"/>
+        <w:spacing w:line="240" w:lineRule="auto"/>
+        <w:rPr>
+          <w:rFonts w:ascii="Consolas" w:hAnsi="Consolas" w:cs="Consolas"/>
+          <w:color w:val="000000"/>
+          <w:sz w:val="19"/>
+          <w:szCs w:val="19"/>
+          <w:lang w:val="en-US"/>
+        </w:rPr>
+      </w:pPr>
+      <w:r>
+        <w:rPr>
+          <w:rFonts w:ascii="Consolas" w:hAnsi="Consolas" w:cs="Consolas"/>
+          <w:color w:val="008000"/>
+          <w:sz w:val="19"/>
+          <w:szCs w:val="19"/>
+          <w:lang w:val="en-US"/>
+        </w:rPr>
+        <w:t xml:space="preserve">    </w:t>
+      </w:r>
+      <w:r>
+        <w:rPr>
+          <w:rFonts w:ascii="Consolas" w:hAnsi="Consolas" w:cs="Consolas"/>
+          <w:color w:val="008000"/>
+          <w:sz w:val="19"/>
+          <w:szCs w:val="19"/>
+          <w:lang w:val="en-US"/>
+        </w:rPr>
+        <w:t>// Initialize the environment</w:t>
+      </w:r>
+    </w:p>
+    <w:p>
+      <w:pPr>
+        <w:autoSpaceDE w:val="0"/>
+        <w:autoSpaceDN w:val="0"/>
+        <w:adjustRightInd w:val="0"/>
+        <w:spacing w:line="240" w:lineRule="auto"/>
+        <w:rPr>
+          <w:rFonts w:ascii="Consolas" w:hAnsi="Consolas" w:cs="Consolas"/>
+          <w:color w:val="000000"/>
+          <w:sz w:val="19"/>
+          <w:szCs w:val="19"/>
+          <w:lang w:val="en-US"/>
+        </w:rPr>
+      </w:pPr>
+      <w:r>
+        <w:rPr>
+          <w:rFonts w:ascii="Consolas" w:hAnsi="Consolas" w:cs="Consolas"/>
+          <w:color w:val="000000"/>
+          <w:sz w:val="19"/>
+          <w:szCs w:val="19"/>
+          <w:lang w:val="en-US"/>
+        </w:rPr>
+        <w:t xml:space="preserve">    </w:t>
+      </w:r>
+      <w:proofErr w:type="spellStart"/>
+      <w:proofErr w:type="gramStart"/>
+      <w:r>
+        <w:rPr>
+          <w:rFonts w:ascii="Consolas" w:hAnsi="Consolas" w:cs="Consolas"/>
+          <w:color w:val="000000"/>
+          <w:sz w:val="19"/>
+          <w:szCs w:val="19"/>
+          <w:lang w:val="en-US"/>
+        </w:rPr>
+        <w:t>alutInit</w:t>
+      </w:r>
+      <w:proofErr w:type="spellEnd"/>
+      <w:r>
+        <w:rPr>
+          <w:rFonts w:ascii="Consolas" w:hAnsi="Consolas" w:cs="Consolas"/>
+          <w:color w:val="000000"/>
+          <w:sz w:val="19"/>
+          <w:szCs w:val="19"/>
+          <w:lang w:val="en-US"/>
+        </w:rPr>
+        <w:t>(</w:t>
+      </w:r>
+      <w:proofErr w:type="gramEnd"/>
+      <w:r>
+        <w:rPr>
+          <w:rFonts w:ascii="Consolas" w:hAnsi="Consolas" w:cs="Consolas"/>
+          <w:color w:val="000000"/>
+          <w:sz w:val="19"/>
+          <w:szCs w:val="19"/>
+          <w:lang w:val="en-US"/>
+        </w:rPr>
+        <w:t xml:space="preserve">0, </w:t>
+      </w:r>
+      <w:r>
+        <w:rPr>
+          <w:rFonts w:ascii="Consolas" w:hAnsi="Consolas" w:cs="Consolas"/>
+          <w:color w:val="6F008A"/>
+          <w:sz w:val="19"/>
+          <w:szCs w:val="19"/>
+          <w:lang w:val="en-US"/>
+        </w:rPr>
+        <w:t>NULL</w:t>
+      </w:r>
+      <w:r>
+        <w:rPr>
+          <w:rFonts w:ascii="Consolas" w:hAnsi="Consolas" w:cs="Consolas"/>
+          <w:color w:val="000000"/>
+          <w:sz w:val="19"/>
+          <w:szCs w:val="19"/>
+          <w:lang w:val="en-US"/>
+        </w:rPr>
+        <w:t>);</w:t>
+      </w:r>
+    </w:p>
+    <w:p>
+      <w:pPr>
+        <w:autoSpaceDE w:val="0"/>
+        <w:autoSpaceDN w:val="0"/>
+        <w:adjustRightInd w:val="0"/>
+        <w:spacing w:line="240" w:lineRule="auto"/>
+        <w:rPr>
+          <w:rFonts w:ascii="Consolas" w:hAnsi="Consolas" w:cs="Consolas"/>
+          <w:color w:val="000000"/>
+          <w:sz w:val="19"/>
+          <w:szCs w:val="19"/>
+          <w:lang w:val="en-US"/>
+        </w:rPr>
+      </w:pPr>
+    </w:p>
+    <w:p>
+      <w:pPr>
+        <w:autoSpaceDE w:val="0"/>
+        <w:autoSpaceDN w:val="0"/>
+        <w:adjustRightInd w:val="0"/>
+        <w:spacing w:line="240" w:lineRule="auto"/>
+        <w:rPr>
+          <w:rFonts w:ascii="Consolas" w:hAnsi="Consolas" w:cs="Consolas"/>
+          <w:color w:val="000000"/>
+          <w:sz w:val="19"/>
+          <w:szCs w:val="19"/>
+          <w:lang w:val="en-US"/>
+        </w:rPr>
+      </w:pPr>
+      <w:r>
+        <w:rPr>
+          <w:rFonts w:ascii="Consolas" w:hAnsi="Consolas" w:cs="Consolas"/>
+          <w:color w:val="008000"/>
+          <w:sz w:val="19"/>
+          <w:szCs w:val="19"/>
+          <w:lang w:val="en-US"/>
+        </w:rPr>
+        <w:t xml:space="preserve">    </w:t>
+      </w:r>
+      <w:r>
+        <w:rPr>
+          <w:rFonts w:ascii="Consolas" w:hAnsi="Consolas" w:cs="Consolas"/>
+          <w:color w:val="008000"/>
+          <w:sz w:val="19"/>
+          <w:szCs w:val="19"/>
+          <w:lang w:val="en-US"/>
+        </w:rPr>
+        <w:t>// Capture errors</w:t>
+      </w:r>
+    </w:p>
+    <w:p>
+      <w:pPr>
+        <w:autoSpaceDE w:val="0"/>
+        <w:autoSpaceDN w:val="0"/>
+        <w:adjustRightInd w:val="0"/>
+        <w:spacing w:line="240" w:lineRule="auto"/>
+        <w:rPr>
+          <w:rFonts w:ascii="Consolas" w:hAnsi="Consolas" w:cs="Consolas"/>
+          <w:color w:val="000000"/>
+          <w:sz w:val="19"/>
+          <w:szCs w:val="19"/>
+          <w:lang w:val="en-US"/>
+        </w:rPr>
+      </w:pPr>
+      <w:r>
+        <w:rPr>
+          <w:rFonts w:ascii="Consolas" w:hAnsi="Consolas" w:cs="Consolas"/>
+          <w:color w:val="000000"/>
+          <w:sz w:val="19"/>
+          <w:szCs w:val="19"/>
+          <w:lang w:val="en-US"/>
+        </w:rPr>
+        <w:t xml:space="preserve">    </w:t>
+      </w:r>
+      <w:proofErr w:type="spellStart"/>
+      <w:proofErr w:type="gramStart"/>
+      <w:r>
+        <w:rPr>
+          <w:rFonts w:ascii="Consolas" w:hAnsi="Consolas" w:cs="Consolas"/>
+          <w:color w:val="000000"/>
+          <w:sz w:val="19"/>
+          <w:szCs w:val="19"/>
+          <w:lang w:val="en-US"/>
+        </w:rPr>
+        <w:t>CheckForErrors</w:t>
+      </w:r>
+      <w:proofErr w:type="spellEnd"/>
+      <w:r>
+        <w:rPr>
+          <w:rFonts w:ascii="Consolas" w:hAnsi="Consolas" w:cs="Consolas"/>
+          <w:color w:val="000000"/>
+          <w:sz w:val="19"/>
+          <w:szCs w:val="19"/>
+          <w:lang w:val="en-US"/>
+        </w:rPr>
+        <w:t>(</w:t>
+      </w:r>
+      <w:proofErr w:type="gramEnd"/>
+      <w:r>
+        <w:rPr>
+          <w:rFonts w:ascii="Consolas" w:hAnsi="Consolas" w:cs="Consolas"/>
+          <w:color w:val="000000"/>
+          <w:sz w:val="19"/>
+          <w:szCs w:val="19"/>
+          <w:lang w:val="en-US"/>
+        </w:rPr>
+        <w:t>);</w:t>
+      </w:r>
+    </w:p>
+    <w:p>
+      <w:pPr>
+        <w:autoSpaceDE w:val="0"/>
+        <w:autoSpaceDN w:val="0"/>
+        <w:adjustRightInd w:val="0"/>
+        <w:spacing w:line="240" w:lineRule="auto"/>
+        <w:rPr>
+          <w:rFonts w:ascii="Consolas" w:hAnsi="Consolas" w:cs="Consolas"/>
+          <w:color w:val="000000"/>
+          <w:sz w:val="19"/>
+          <w:szCs w:val="19"/>
+          <w:lang w:val="en-US"/>
+        </w:rPr>
+      </w:pPr>
+    </w:p>
+    <w:p>
+      <w:pPr>
+        <w:autoSpaceDE w:val="0"/>
+        <w:autoSpaceDN w:val="0"/>
+        <w:adjustRightInd w:val="0"/>
+        <w:spacing w:line="240" w:lineRule="auto"/>
+        <w:rPr>
+          <w:rFonts w:ascii="Consolas" w:hAnsi="Consolas" w:cs="Consolas"/>
+          <w:color w:val="000000"/>
+          <w:sz w:val="19"/>
+          <w:szCs w:val="19"/>
+          <w:lang w:val="en-US"/>
+        </w:rPr>
+      </w:pPr>
+      <w:r>
+        <w:rPr>
+          <w:rFonts w:ascii="Consolas" w:hAnsi="Consolas" w:cs="Consolas"/>
+          <w:color w:val="008000"/>
+          <w:sz w:val="19"/>
+          <w:szCs w:val="19"/>
+          <w:lang w:val="en-US"/>
+        </w:rPr>
+        <w:t xml:space="preserve">    </w:t>
+      </w:r>
+      <w:r>
+        <w:rPr>
+          <w:rFonts w:ascii="Consolas" w:hAnsi="Consolas" w:cs="Consolas"/>
+          <w:color w:val="008000"/>
+          <w:sz w:val="19"/>
+          <w:szCs w:val="19"/>
+          <w:lang w:val="en-US"/>
+        </w:rPr>
+        <w:t>// Load pcm data into buffer</w:t>
+      </w:r>
+    </w:p>
+    <w:p>
+      <w:pPr>
+        <w:autoSpaceDE w:val="0"/>
+        <w:autoSpaceDN w:val="0"/>
+        <w:adjustRightInd w:val="0"/>
+        <w:spacing w:line="240" w:lineRule="auto"/>
+        <w:rPr>
+          <w:rFonts w:ascii="Consolas" w:hAnsi="Consolas" w:cs="Consolas"/>
+          <w:color w:val="000000"/>
+          <w:sz w:val="19"/>
+          <w:szCs w:val="19"/>
+          <w:lang w:val="en-US"/>
+        </w:rPr>
+      </w:pPr>
+      <w:r>
+        <w:rPr>
+          <w:rFonts w:ascii="Consolas" w:hAnsi="Consolas" w:cs="Consolas"/>
+          <w:color w:val="000000"/>
+          <w:sz w:val="19"/>
+          <w:szCs w:val="19"/>
+          <w:lang w:val="en-US"/>
+        </w:rPr>
+        <w:t xml:space="preserve">    </w:t>
+      </w:r>
+      <w:r>
+        <w:rPr>
+          <w:rFonts w:ascii="Consolas" w:hAnsi="Consolas" w:cs="Consolas"/>
+          <w:color w:val="000000"/>
+          <w:sz w:val="19"/>
+          <w:szCs w:val="19"/>
+          <w:lang w:val="en-US"/>
+        </w:rPr>
+        <w:t xml:space="preserve">buffer = </w:t>
+      </w:r>
+      <w:proofErr w:type="spellStart"/>
+      <w:r>
+        <w:rPr>
+          <w:rFonts w:ascii="Consolas" w:hAnsi="Consolas" w:cs="Consolas"/>
+          <w:color w:val="000000"/>
+          <w:sz w:val="19"/>
+          <w:szCs w:val="19"/>
+          <w:lang w:val="en-US"/>
+        </w:rPr>
+        <w:t>alutCreateBufferFromFile</w:t>
+      </w:r>
+      <w:proofErr w:type="spellEnd"/>
+      <w:r>
+        <w:rPr>
+          <w:rFonts w:ascii="Consolas" w:hAnsi="Consolas" w:cs="Consolas"/>
+          <w:color w:val="000000"/>
+          <w:sz w:val="19"/>
+          <w:szCs w:val="19"/>
+          <w:lang w:val="en-US"/>
+        </w:rPr>
+        <w:t>(</w:t>
+      </w:r>
+      <w:r>
+        <w:rPr>
+          <w:rFonts w:ascii="Consolas" w:hAnsi="Consolas" w:cs="Consolas"/>
+          <w:color w:val="A31515"/>
+          <w:sz w:val="19"/>
+          <w:szCs w:val="19"/>
+          <w:lang w:val="en-US"/>
+        </w:rPr>
+        <w:t>"Sounds/Music/alenarag.wav"</w:t>
+      </w:r>
+      <w:r>
+        <w:rPr>
+          <w:rFonts w:ascii="Consolas" w:hAnsi="Consolas" w:cs="Consolas"/>
+          <w:color w:val="000000"/>
+          <w:sz w:val="19"/>
+          <w:szCs w:val="19"/>
+          <w:lang w:val="en-US"/>
+        </w:rPr>
+        <w:t>);</w:t>
+      </w:r>
+    </w:p>
+    <w:p>
+      <w:pPr>
+        <w:autoSpaceDE w:val="0"/>
+        <w:autoSpaceDN w:val="0"/>
+        <w:adjustRightInd w:val="0"/>
+        <w:spacing w:line="240" w:lineRule="auto"/>
+        <w:rPr>
+          <w:rFonts w:ascii="Consolas" w:hAnsi="Consolas" w:cs="Consolas"/>
+          <w:color w:val="000000"/>
+          <w:sz w:val="19"/>
+          <w:szCs w:val="19"/>
+          <w:lang w:val="en-US"/>
+        </w:rPr>
+      </w:pPr>
+    </w:p>
+    <w:p>
+      <w:pPr>
+        <w:autoSpaceDE w:val="0"/>
+        <w:autoSpaceDN w:val="0"/>
+        <w:adjustRightInd w:val="0"/>
+        <w:spacing w:line="240" w:lineRule="auto"/>
+        <w:rPr>
+          <w:rFonts w:ascii="Consolas" w:hAnsi="Consolas" w:cs="Consolas"/>
+          <w:color w:val="000000"/>
+          <w:sz w:val="19"/>
+          <w:szCs w:val="19"/>
+          <w:lang w:val="en-US"/>
+        </w:rPr>
+      </w:pPr>
+      <w:r>
+        <w:rPr>
+          <w:rFonts w:ascii="Consolas" w:hAnsi="Consolas" w:cs="Consolas"/>
+          <w:color w:val="008000"/>
+          <w:sz w:val="19"/>
+          <w:szCs w:val="19"/>
+          <w:lang w:val="en-US"/>
+        </w:rPr>
+        <w:t xml:space="preserve">    </w:t>
+      </w:r>
+      <w:r>
+        <w:rPr>
+          <w:rFonts w:ascii="Consolas" w:hAnsi="Consolas" w:cs="Consolas"/>
+          <w:color w:val="008000"/>
+          <w:sz w:val="19"/>
+          <w:szCs w:val="19"/>
+          <w:lang w:val="en-US"/>
+        </w:rPr>
+        <w:t>// Create sound source (use buffer to fill source)</w:t>
+      </w:r>
+    </w:p>
+    <w:p>
+      <w:pPr>
+        <w:autoSpaceDE w:val="0"/>
+        <w:autoSpaceDN w:val="0"/>
+        <w:adjustRightInd w:val="0"/>
+        <w:spacing w:line="240" w:lineRule="auto"/>
+        <w:rPr>
+          <w:rFonts w:ascii="Consolas" w:hAnsi="Consolas" w:cs="Consolas"/>
+          <w:color w:val="000000"/>
+          <w:sz w:val="19"/>
+          <w:szCs w:val="19"/>
+          <w:lang w:val="en-US"/>
+        </w:rPr>
+      </w:pPr>
+      <w:r>
+        <w:rPr>
+          <w:rFonts w:ascii="Consolas" w:hAnsi="Consolas" w:cs="Consolas"/>
+          <w:color w:val="000000"/>
+          <w:sz w:val="19"/>
+          <w:szCs w:val="19"/>
+          <w:lang w:val="en-US"/>
+        </w:rPr>
+        <w:t xml:space="preserve">    </w:t>
+      </w:r>
+      <w:proofErr w:type="spellStart"/>
+      <w:proofErr w:type="gramStart"/>
+      <w:r>
+        <w:rPr>
+          <w:rFonts w:ascii="Consolas" w:hAnsi="Consolas" w:cs="Consolas"/>
+          <w:color w:val="000000"/>
+          <w:sz w:val="19"/>
+          <w:szCs w:val="19"/>
+          <w:lang w:val="en-US"/>
+        </w:rPr>
+        <w:t>alGenSources</w:t>
+      </w:r>
+      <w:proofErr w:type="spellEnd"/>
+      <w:r>
+        <w:rPr>
+          <w:rFonts w:ascii="Consolas" w:hAnsi="Consolas" w:cs="Consolas"/>
+          <w:color w:val="000000"/>
+          <w:sz w:val="19"/>
+          <w:szCs w:val="19"/>
+          <w:lang w:val="en-US"/>
+        </w:rPr>
+        <w:t>(</w:t>
+      </w:r>
+      <w:proofErr w:type="gramEnd"/>
+      <w:r>
+        <w:rPr>
+          <w:rFonts w:ascii="Consolas" w:hAnsi="Consolas" w:cs="Consolas"/>
+          <w:color w:val="000000"/>
+          <w:sz w:val="19"/>
+          <w:szCs w:val="19"/>
+          <w:lang w:val="en-US"/>
+        </w:rPr>
+        <w:t>1, &amp;source);</w:t>
+      </w:r>
+    </w:p>
+    <w:p>
+      <w:pPr>
+        <w:autoSpaceDE w:val="0"/>
+        <w:autoSpaceDN w:val="0"/>
+        <w:adjustRightInd w:val="0"/>
+        <w:spacing w:line="240" w:lineRule="auto"/>
+        <w:rPr>
+          <w:rFonts w:ascii="Consolas" w:hAnsi="Consolas" w:cs="Consolas"/>
+          <w:color w:val="000000"/>
+          <w:sz w:val="19"/>
+          <w:szCs w:val="19"/>
+          <w:lang w:val="en-US"/>
+        </w:rPr>
+      </w:pPr>
+      <w:r>
+        <w:rPr>
+          <w:rFonts w:ascii="Consolas" w:hAnsi="Consolas" w:cs="Consolas"/>
+          <w:color w:val="000000"/>
+          <w:sz w:val="19"/>
+          <w:szCs w:val="19"/>
+          <w:lang w:val="en-US"/>
+        </w:rPr>
+        <w:t xml:space="preserve">    </w:t>
+      </w:r>
+      <w:proofErr w:type="spellStart"/>
+      <w:proofErr w:type="gramStart"/>
+      <w:r>
+        <w:rPr>
+          <w:rFonts w:ascii="Consolas" w:hAnsi="Consolas" w:cs="Consolas"/>
+          <w:color w:val="000000"/>
+          <w:sz w:val="19"/>
+          <w:szCs w:val="19"/>
+          <w:lang w:val="en-US"/>
+        </w:rPr>
+        <w:t>alSourcei</w:t>
+      </w:r>
+      <w:proofErr w:type="spellEnd"/>
+      <w:r>
+        <w:rPr>
+          <w:rFonts w:ascii="Consolas" w:hAnsi="Consolas" w:cs="Consolas"/>
+          <w:color w:val="000000"/>
+          <w:sz w:val="19"/>
+          <w:szCs w:val="19"/>
+          <w:lang w:val="en-US"/>
+        </w:rPr>
+        <w:t>(</w:t>
+      </w:r>
+      <w:proofErr w:type="gramEnd"/>
+      <w:r>
+        <w:rPr>
+          <w:rFonts w:ascii="Consolas" w:hAnsi="Consolas" w:cs="Consolas"/>
+          <w:color w:val="000000"/>
+          <w:sz w:val="19"/>
+          <w:szCs w:val="19"/>
+          <w:lang w:val="en-US"/>
+        </w:rPr>
+        <w:t xml:space="preserve">source, </w:t>
+      </w:r>
+      <w:r>
+        <w:rPr>
+          <w:rFonts w:ascii="Consolas" w:hAnsi="Consolas" w:cs="Consolas"/>
+          <w:color w:val="6F008A"/>
+          <w:sz w:val="19"/>
+          <w:szCs w:val="19"/>
+          <w:lang w:val="en-US"/>
+        </w:rPr>
+        <w:t>AL_BUFFER</w:t>
+      </w:r>
+      <w:r>
+        <w:rPr>
+          <w:rFonts w:ascii="Consolas" w:hAnsi="Consolas" w:cs="Consolas"/>
+          <w:color w:val="000000"/>
+          <w:sz w:val="19"/>
+          <w:szCs w:val="19"/>
+          <w:lang w:val="en-US"/>
+        </w:rPr>
+        <w:t>, buffer);</w:t>
+      </w:r>
+    </w:p>
+    <w:p>
+      <w:pPr>
+        <w:autoSpaceDE w:val="0"/>
+        <w:autoSpaceDN w:val="0"/>
+        <w:adjustRightInd w:val="0"/>
+        <w:spacing w:line="240" w:lineRule="auto"/>
+        <w:rPr>
+          <w:rFonts w:ascii="Consolas" w:hAnsi="Consolas" w:cs="Consolas"/>
+          <w:color w:val="000000"/>
+          <w:sz w:val="19"/>
+          <w:szCs w:val="19"/>
+          <w:lang w:val="en-US"/>
+        </w:rPr>
+      </w:pPr>
+      <w:r>
+        <w:rPr>
+          <w:rFonts w:ascii="Consolas" w:hAnsi="Consolas" w:cs="Consolas"/>
+          <w:color w:val="008000"/>
+          <w:sz w:val="19"/>
+          <w:szCs w:val="19"/>
+          <w:lang w:val="en-US"/>
+        </w:rPr>
+        <w:t xml:space="preserve">    </w:t>
+      </w:r>
+      <w:r>
+        <w:rPr>
+          <w:rFonts w:ascii="Consolas" w:hAnsi="Consolas" w:cs="Consolas"/>
+          <w:color w:val="008000"/>
+          <w:sz w:val="19"/>
+          <w:szCs w:val="19"/>
+          <w:lang w:val="en-US"/>
+        </w:rPr>
+        <w:t>// Set looping true</w:t>
+      </w:r>
+    </w:p>
+    <w:p>
+      <w:pPr>
+        <w:autoSpaceDE w:val="0"/>
+        <w:autoSpaceDN w:val="0"/>
+        <w:adjustRightInd w:val="0"/>
+        <w:spacing w:line="240" w:lineRule="auto"/>
+        <w:rPr>
+          <w:rFonts w:ascii="Consolas" w:hAnsi="Consolas" w:cs="Consolas"/>
+          <w:color w:val="000000"/>
+          <w:sz w:val="19"/>
+          <w:szCs w:val="19"/>
+          <w:lang w:val="en-US"/>
+        </w:rPr>
+      </w:pPr>
+      <w:r>
+        <w:rPr>
+          <w:rFonts w:ascii="Consolas" w:hAnsi="Consolas" w:cs="Consolas"/>
+          <w:color w:val="000000"/>
+          <w:sz w:val="19"/>
+          <w:szCs w:val="19"/>
+          <w:lang w:val="en-US"/>
+        </w:rPr>
+        <w:t xml:space="preserve">    </w:t>
+      </w:r>
+      <w:proofErr w:type="spellStart"/>
+      <w:proofErr w:type="gramStart"/>
+      <w:r>
+        <w:rPr>
+          <w:rFonts w:ascii="Consolas" w:hAnsi="Consolas" w:cs="Consolas"/>
+          <w:color w:val="000000"/>
+          <w:sz w:val="19"/>
+          <w:szCs w:val="19"/>
+          <w:lang w:val="en-US"/>
+        </w:rPr>
+        <w:t>alSourcei</w:t>
+      </w:r>
+      <w:proofErr w:type="spellEnd"/>
+      <w:r>
+        <w:rPr>
+          <w:rFonts w:ascii="Consolas" w:hAnsi="Consolas" w:cs="Consolas"/>
+          <w:color w:val="000000"/>
+          <w:sz w:val="19"/>
+          <w:szCs w:val="19"/>
+          <w:lang w:val="en-US"/>
+        </w:rPr>
+        <w:t>(</w:t>
+      </w:r>
+      <w:proofErr w:type="gramEnd"/>
+      <w:r>
+        <w:rPr>
+          <w:rFonts w:ascii="Consolas" w:hAnsi="Consolas" w:cs="Consolas"/>
+          <w:color w:val="000000"/>
+          <w:sz w:val="19"/>
+          <w:szCs w:val="19"/>
+          <w:lang w:val="en-US"/>
+        </w:rPr>
+        <w:t xml:space="preserve">source, </w:t>
+      </w:r>
+      <w:r>
+        <w:rPr>
+          <w:rFonts w:ascii="Consolas" w:hAnsi="Consolas" w:cs="Consolas"/>
+          <w:color w:val="6F008A"/>
+          <w:sz w:val="19"/>
+          <w:szCs w:val="19"/>
+          <w:lang w:val="en-US"/>
+        </w:rPr>
+        <w:t>AL_LOOPING</w:t>
+      </w:r>
+      <w:r>
+        <w:rPr>
+          <w:rFonts w:ascii="Consolas" w:hAnsi="Consolas" w:cs="Consolas"/>
+          <w:color w:val="000000"/>
+          <w:sz w:val="19"/>
+          <w:szCs w:val="19"/>
+          <w:lang w:val="en-US"/>
+        </w:rPr>
+        <w:t>, 1);</w:t>
+      </w:r>
+    </w:p>
+    <w:p>
+      <w:pPr>
+        <w:autoSpaceDE w:val="0"/>
+        <w:autoSpaceDN w:val="0"/>
+        <w:adjustRightInd w:val="0"/>
+        <w:spacing w:line="240" w:lineRule="auto"/>
+        <w:rPr>
+          <w:rFonts w:ascii="Consolas" w:hAnsi="Consolas" w:cs="Consolas"/>
+          <w:color w:val="000000"/>
+          <w:sz w:val="19"/>
+          <w:szCs w:val="19"/>
+          <w:lang w:val="en-US"/>
+        </w:rPr>
+      </w:pPr>
+    </w:p>
+    <w:p>
+      <w:pPr>
+        <w:autoSpaceDE w:val="0"/>
+        <w:autoSpaceDN w:val="0"/>
+        <w:adjustRightInd w:val="0"/>
+        <w:spacing w:line="240" w:lineRule="auto"/>
+        <w:rPr>
+          <w:rFonts w:ascii="Consolas" w:hAnsi="Consolas" w:cs="Consolas"/>
+          <w:color w:val="000000"/>
+          <w:sz w:val="19"/>
+          <w:szCs w:val="19"/>
+          <w:lang w:val="en-US"/>
+        </w:rPr>
+      </w:pPr>
+      <w:r>
+        <w:rPr>
+          <w:rFonts w:ascii="Consolas" w:hAnsi="Consolas" w:cs="Consolas"/>
+          <w:color w:val="008000"/>
+          <w:sz w:val="19"/>
+          <w:szCs w:val="19"/>
+          <w:lang w:val="en-US"/>
+        </w:rPr>
+        <w:t xml:space="preserve">    </w:t>
+      </w:r>
+      <w:r>
+        <w:rPr>
+          <w:rFonts w:ascii="Consolas" w:hAnsi="Consolas" w:cs="Consolas"/>
+          <w:color w:val="008000"/>
+          <w:sz w:val="19"/>
+          <w:szCs w:val="19"/>
+          <w:lang w:val="en-US"/>
+        </w:rPr>
+        <w:t>// Play</w:t>
+      </w:r>
+    </w:p>
+    <w:p>
+      <w:pPr>
+        <w:ind w:firstLine="432"/>
+        <w:rPr>
+          <w:rFonts w:ascii="Consolas" w:hAnsi="Consolas" w:cs="Consolas"/>
+          <w:color w:val="000000"/>
+          <w:sz w:val="19"/>
+          <w:szCs w:val="19"/>
+          <w:lang w:val="en-US"/>
+        </w:rPr>
+      </w:pPr>
+      <w:proofErr w:type="spellStart"/>
+      <w:r>
+        <w:rPr>
+          <w:rFonts w:ascii="Consolas" w:hAnsi="Consolas" w:cs="Consolas"/>
+          <w:color w:val="000000"/>
+          <w:sz w:val="19"/>
+          <w:szCs w:val="19"/>
+          <w:lang w:val="en-US"/>
+        </w:rPr>
+        <w:t>alSourcePlay</w:t>
+      </w:r>
+      <w:proofErr w:type="spellEnd"/>
+      <w:r>
+        <w:rPr>
+          <w:rFonts w:ascii="Consolas" w:hAnsi="Consolas" w:cs="Consolas"/>
+          <w:color w:val="000000"/>
+          <w:sz w:val="19"/>
+          <w:szCs w:val="19"/>
+          <w:lang w:val="en-US"/>
+        </w:rPr>
+        <w:t>(source);</w:t>
+      </w:r>
+    </w:p>
+    <w:p>
+      <w:pPr>
+        <w:pStyle w:val="Caption"/>
+        <w:rPr>
+          <w:rFonts w:hint="eastAsia"/>
+          <w:lang w:val="en-US"/>
+        </w:rPr>
+      </w:pPr>
+      <w:bookmarkStart w:id="71" w:name="_Ref25263625"/>
+      <w:r>
+        <w:t xml:space="preserve">Kuva </w:t>
+      </w:r>
+      <w:r>
+        <w:fldChar w:fldCharType="begin"/>
+      </w:r>
+      <w:r>
+        <w:instrText xml:space="preserve"> SEQ Kuva \* ARABIC </w:instrText>
+      </w:r>
+      <w:r>
+        <w:fldChar w:fldCharType="separate"/>
+      </w:r>
+      <w:r>
+        <w:rPr>
+          <w:noProof/>
+        </w:rPr>
+        <w:t>37</w:t>
+      </w:r>
+      <w:r>
+        <w:fldChar w:fldCharType="end"/>
       </w:r>
       <w:bookmarkEnd w:id="71"/>
-      <w:proofErr w:type="spellEnd"/>
-    </w:p>
-    <w:p>
-      <w:r>
-        <w:t>Varjostimet</w:t>
-      </w:r>
       <w:r>
         <w:t xml:space="preserve">. </w:t>
       </w:r>
-      <w:r>
-        <w:t xml:space="preserve"> </w:t>
-      </w:r>
-    </w:p>
-    <w:p/>
-    <w:p>
-      <w:pPr>
-        <w:pStyle w:val="Heading3"/>
-      </w:pPr>
-      <w:bookmarkStart w:id="72" w:name="_Toc25257165"/>
-      <w:r>
-        <w:t>Model</w:t>
-      </w:r>
-      <w:r>
+      <w:proofErr w:type="spellStart"/>
+      <w:r>
+        <w:t>StartAudioManager</w:t>
+      </w:r>
+      <w:proofErr w:type="spellEnd"/>
+      <w:r>
+        <w:rPr>
+          <w:lang/>
+        </w:rPr>
         <w:t>–</w:t>
       </w:r>
       <w:proofErr w:type="spellStart"/>
       <w:r>
-        <w:t>luokka</w:t>
-      </w:r>
+        <w:rPr>
+          <w:lang w:val="en-US"/>
+        </w:rPr>
+        <w:t>funktio</w:t>
+      </w:r>
+      <w:proofErr w:type="spellEnd"/>
+    </w:p>
+    <w:p>
+      <w:pPr>
+        <w:rPr>
+          <w:lang w:val="en-US"/>
+        </w:rPr>
+      </w:pPr>
+      <w:bookmarkStart w:id="72" w:name="_GoBack"/>
       <w:bookmarkEnd w:id="72"/>
-      <w:proofErr w:type="spellEnd"/>
-    </w:p>
-    <w:p>
-      <w:proofErr w:type="spellStart"/>
-      <w:r>
-        <w:t>Model</w:t>
-      </w:r>
-      <w:proofErr w:type="spellEnd"/>
-      <w:r>
-        <w:t>.</w:t>
-      </w:r>
-    </w:p>
-    <w:p/>
-    <w:p>
-      <w:pPr>
-        <w:pStyle w:val="Heading3"/>
-      </w:pPr>
-      <w:bookmarkStart w:id="73" w:name="_Toc25257166"/>
-      <w:r>
-        <w:t>Stats</w:t>
-      </w:r>
-      <w:r>
-        <w:t>–</w:t>
-      </w:r>
-      <w:proofErr w:type="spellStart"/>
-      <w:r>
-        <w:t>luokka</w:t>
+    </w:p>
+    <w:p>
+      <w:pPr>
+        <w:pStyle w:val="Heading1"/>
+      </w:pPr>
+      <w:bookmarkStart w:id="73" w:name="_Toc25257168"/>
+      <w:r>
+        <w:t>Yhteenveto</w:t>
       </w:r>
       <w:bookmarkEnd w:id="73"/>
-      <w:proofErr w:type="spellEnd"/>
-    </w:p>
-    <w:p>
-      <w:proofErr w:type="spellStart"/>
-      <w:r>
-        <w:t>Stats</w:t>
-      </w:r>
-      <w:proofErr w:type="spellEnd"/>
-      <w:r>
-        <w:t>.</w:t>
-      </w:r>
-    </w:p>
-    <w:p/>
-    <w:p>
-      <w:pPr>
-        <w:pStyle w:val="Heading2"/>
-        <w:rPr>
-          <w:lang w:val="fi-FI"/>
-        </w:rPr>
-      </w:pPr>
-      <w:bookmarkStart w:id="74" w:name="_Toc25257167"/>
-      <w:r>
-        <w:rPr>
-          <w:lang w:val="fi-FI"/>
-        </w:rPr>
+    </w:p>
+    <w:p>
+      <w:r>
+        <w:t>Yhteenveto.</w:t>
+      </w:r>
+    </w:p>
+    <w:p>
+      <w:r>
         <w:lastRenderedPageBreak/>
-        <w:t>Äänet</w:t>
-      </w:r>
-      <w:bookmarkEnd w:id="74"/>
-    </w:p>
-    <w:p>
-      <w:r>
-        <w:t>Äänien lisäys peliin</w:t>
-      </w:r>
-    </w:p>
-    <w:p/>
-    <w:p>
-      <w:pPr>
-        <w:pStyle w:val="Heading1"/>
-      </w:pPr>
-      <w:bookmarkStart w:id="75" w:name="_Toc25257168"/>
-      <w:r>
-        <w:t>Yhteenveto</w:t>
-      </w:r>
-      <w:bookmarkEnd w:id="75"/>
-    </w:p>
-    <w:p>
-      <w:r>
-        <w:t>Yhteenveto.</w:t>
-      </w:r>
-    </w:p>
-    <w:p>
-      <w:r>
         <w:br w:type="page"/>
       </w:r>
     </w:p>
@@ -35759,8 +37628,8 @@
           <w:lang w:val="en-US"/>
         </w:rPr>
       </w:pPr>
-      <w:bookmarkStart w:id="76" w:name="_Toc403759209"/>
-      <w:bookmarkStart w:id="77" w:name="_Toc25257169"/>
+      <w:bookmarkStart w:id="74" w:name="_Toc403759209"/>
+      <w:bookmarkStart w:id="75" w:name="_Toc25257169"/>
       <w:r>
         <w:rPr>
           <w:lang w:val="en-US"/>
@@ -35768,8 +37637,8 @@
         <w:lastRenderedPageBreak/>
         <w:t>LÄHTEET</w:t>
       </w:r>
-      <w:bookmarkEnd w:id="76"/>
-      <w:bookmarkEnd w:id="77"/>
+      <w:bookmarkEnd w:id="74"/>
+      <w:bookmarkEnd w:id="75"/>
       <w:r>
         <w:rPr>
           <w:lang w:val="en-US"/>
@@ -37389,7 +39258,6 @@
       </w:pPr>
       <w:proofErr w:type="spellStart"/>
       <w:r>
-        <w:lastRenderedPageBreak/>
         <w:t>Learn</w:t>
       </w:r>
       <w:proofErr w:type="spellEnd"/>
@@ -40883,7 +42751,7 @@
 </file>
 
 <file path=customXml/itemProps4.xml><?xml version="1.0" encoding="utf-8"?>
-<ds:datastoreItem xmlns:ds="http://schemas.openxmlformats.org/officeDocument/2006/customXml" ds:itemID="{53F2513C-DD85-4E7A-A3D8-96A905B24A7A}">
+<ds:datastoreItem xmlns:ds="http://schemas.openxmlformats.org/officeDocument/2006/customXml" ds:itemID="{A5281BC5-C3C8-4E72-A768-070D0A274CBC}">
   <ds:schemaRefs>
     <ds:schemaRef ds:uri="http://schemas.openxmlformats.org/officeDocument/2006/bibliography"/>
   </ds:schemaRefs>

--- a/Oppari/OppariTeemuTurku.docx
+++ b/Oppari/OppariTeemuTurku.docx
@@ -35275,36 +35275,40 @@
         <w:t>, jos näppäintä on painettu.</w:t>
       </w:r>
     </w:p>
-    <w:p>
-      <w:bookmarkStart w:id="69" w:name="_GoBack"/>
+    <w:p/>
+    <w:p>
+      <w:pPr>
+        <w:pStyle w:val="Heading2"/>
+        <w:rPr>
+          <w:lang w:val="fi-FI"/>
+        </w:rPr>
+      </w:pPr>
+      <w:bookmarkStart w:id="69" w:name="_Toc25257162"/>
+      <w:r>
+        <w:rPr>
+          <w:lang w:val="fi-FI"/>
+        </w:rPr>
+        <w:t>Liikkumisen ja interaktiivisuuden lisääminen peliin</w:t>
+      </w:r>
       <w:bookmarkEnd w:id="69"/>
     </w:p>
     <w:p>
-      <w:pPr>
-        <w:pStyle w:val="Heading2"/>
-        <w:rPr>
-          <w:lang w:val="fi-FI"/>
-        </w:rPr>
-      </w:pPr>
-      <w:bookmarkStart w:id="70" w:name="_Toc25257162"/>
-      <w:r>
-        <w:rPr>
-          <w:lang w:val="fi-FI"/>
-        </w:rPr>
-        <w:t>Liikkumisen ja interaktiivisuuden lisääminen peliin</w:t>
-      </w:r>
+      <w:r>
+        <w:t xml:space="preserve">Pelaajamallin liikuttaminen on todella helppoa, kun malliluokkaan on määritelty </w:t>
+      </w:r>
+      <w:proofErr w:type="spellStart"/>
+      <w:r>
+        <w:t>Model</w:t>
+      </w:r>
+      <w:proofErr w:type="spellEnd"/>
+      <w:r>
+        <w:t>–</w:t>
+      </w:r>
+      <w:r>
+        <w:t>matriisi.</w:t>
+      </w:r>
+      <w:bookmarkStart w:id="70" w:name="_GoBack"/>
       <w:bookmarkEnd w:id="70"/>
-    </w:p>
-    <w:p>
-      <w:r>
-        <w:t xml:space="preserve">. </w:t>
-      </w:r>
-      <w:r>
-        <w:t>Pelaajan liikutuksesta tekstiä</w:t>
-      </w:r>
-      <w:r>
-        <w:t xml:space="preserve">. </w:t>
-      </w:r>
     </w:p>
     <w:p/>
     <w:p>
@@ -36177,17 +36181,17 @@
       </w:r>
       <w:proofErr w:type="spellEnd"/>
       <w:r>
-        <w:t>, jolle annetaan parametreinä äänilähteiden määrä sekä muuttuja, johon äänilähde tallentuu</w:t>
+        <w:t xml:space="preserve">, jolle annetaan </w:t>
+      </w:r>
+      <w:r>
+        <w:lastRenderedPageBreak/>
+        <w:t>parametreinä äänilähteiden määrä sekä muuttuja, johon äänilähde tallentuu</w:t>
       </w:r>
       <w:r>
         <w:t>.</w:t>
       </w:r>
       <w:r>
-        <w:t xml:space="preserve"> </w:t>
-      </w:r>
-      <w:r>
-        <w:lastRenderedPageBreak/>
-        <w:t xml:space="preserve">Äänilähteeseen puskuroidaan aiemmin ladattu äänidata funktiolla </w:t>
+        <w:t xml:space="preserve"> Äänilähteeseen puskuroidaan aiemmin ladattu äänidata funktiolla </w:t>
       </w:r>
       <w:proofErr w:type="spellStart"/>
       <w:r>
@@ -42206,7 +42210,7 @@
 </file>
 
 <file path=customXml/itemProps4.xml><?xml version="1.0" encoding="utf-8"?>
-<ds:datastoreItem xmlns:ds="http://schemas.openxmlformats.org/officeDocument/2006/customXml" ds:itemID="{694C7450-8F81-433B-8285-677EA4DA3325}">
+<ds:datastoreItem xmlns:ds="http://schemas.openxmlformats.org/officeDocument/2006/customXml" ds:itemID="{B8A036F2-93AF-4DFA-B792-5F5C90E596F3}">
   <ds:schemaRefs>
     <ds:schemaRef ds:uri="http://schemas.openxmlformats.org/officeDocument/2006/bibliography"/>
   </ds:schemaRefs>

--- a/Oppari/OppariTeemuTurku.docx
+++ b/Oppari/OppariTeemuTurku.docx
@@ -11486,7 +11486,12 @@
         <w:t>v</w:t>
       </w:r>
       <w:r>
-        <w:t>arjostimeen annetaan pisteet kolmiulotteisessa koordinaatistossa,</w:t>
+        <w:t>arjostimeen annetaan pisteet kolmiulo</w:t>
+      </w:r>
+      <w:bookmarkStart w:id="38" w:name="_GoBack"/>
+      <w:bookmarkEnd w:id="38"/>
+      <w:r>
+        <w:t>tteisessa koordinaatistossa,</w:t>
       </w:r>
       <w:r>
         <w:t xml:space="preserve"> ja </w:t>
@@ -11858,7 +11863,7 @@
           <w:lang w:val="en-US"/>
         </w:rPr>
       </w:pPr>
-      <w:bookmarkStart w:id="38" w:name="_Ref25255952"/>
+      <w:bookmarkStart w:id="39" w:name="_Ref25255952"/>
       <w:r>
         <w:rPr>
           <w:lang w:val="en-US"/>
@@ -11888,7 +11893,7 @@
       <w:r>
         <w:fldChar w:fldCharType="end"/>
       </w:r>
-      <w:bookmarkEnd w:id="38"/>
+      <w:bookmarkEnd w:id="39"/>
       <w:r>
         <w:rPr>
           <w:lang w:val="en-US"/>
@@ -12252,7 +12257,7 @@
       <w:pPr>
         <w:pStyle w:val="Caption"/>
       </w:pPr>
-      <w:bookmarkStart w:id="39" w:name="_Ref25255977"/>
+      <w:bookmarkStart w:id="40" w:name="_Ref25255977"/>
       <w:r>
         <w:t xml:space="preserve">Kuva </w:t>
       </w:r>
@@ -12274,7 +12279,7 @@
       <w:r>
         <w:fldChar w:fldCharType="end"/>
       </w:r>
-      <w:bookmarkEnd w:id="39"/>
+      <w:bookmarkEnd w:id="40"/>
       <w:r>
         <w:t>.</w:t>
       </w:r>
@@ -13166,7 +13171,7 @@
       <w:pPr>
         <w:pStyle w:val="Caption"/>
       </w:pPr>
-      <w:bookmarkStart w:id="40" w:name="_Ref25256004"/>
+      <w:bookmarkStart w:id="41" w:name="_Ref25256004"/>
       <w:r>
         <w:t xml:space="preserve">Kuva </w:t>
       </w:r>
@@ -13188,7 +13193,7 @@
       <w:r>
         <w:fldChar w:fldCharType="end"/>
       </w:r>
-      <w:bookmarkEnd w:id="40"/>
+      <w:bookmarkEnd w:id="41"/>
       <w:r>
         <w:t>.</w:t>
       </w:r>
@@ -14221,7 +14226,7 @@
       <w:pPr>
         <w:pStyle w:val="Caption"/>
       </w:pPr>
-      <w:bookmarkStart w:id="41" w:name="_Ref25256043"/>
+      <w:bookmarkStart w:id="42" w:name="_Ref25256043"/>
       <w:r>
         <w:rPr>
           <w:lang w:val="sv-SE"/>
@@ -14250,7 +14255,7 @@
       <w:r>
         <w:fldChar w:fldCharType="end"/>
       </w:r>
-      <w:bookmarkEnd w:id="41"/>
+      <w:bookmarkEnd w:id="42"/>
       <w:r>
         <w:rPr>
           <w:lang w:val="sv-SE"/>
@@ -14326,11 +14331,11 @@
       <w:r>
         <w:instrText xml:space="preserve"> REF _Ref25256384</w:instrText>
       </w:r>
-      <w:bookmarkStart w:id="42" w:name="_Hlk25256400"/>
+      <w:bookmarkStart w:id="43" w:name="_Hlk25256400"/>
       <w:r>
         <w:instrText>\# 0</w:instrText>
       </w:r>
-      <w:bookmarkEnd w:id="42"/>
+      <w:bookmarkEnd w:id="43"/>
       <w:r>
         <w:instrText xml:space="preserve"> \h </w:instrText>
       </w:r>
@@ -14794,7 +14799,7 @@
       <w:pPr>
         <w:pStyle w:val="Caption"/>
       </w:pPr>
-      <w:bookmarkStart w:id="43" w:name="_Ref25256384"/>
+      <w:bookmarkStart w:id="44" w:name="_Ref25256384"/>
       <w:r>
         <w:t xml:space="preserve">Kuva </w:t>
       </w:r>
@@ -14816,7 +14821,7 @@
       <w:r>
         <w:fldChar w:fldCharType="end"/>
       </w:r>
-      <w:bookmarkEnd w:id="43"/>
+      <w:bookmarkEnd w:id="44"/>
       <w:r>
         <w:t>.</w:t>
       </w:r>
@@ -14835,11 +14840,11 @@
       <w:pPr>
         <w:pStyle w:val="Heading3"/>
       </w:pPr>
-      <w:bookmarkStart w:id="44" w:name="_Toc25507486"/>
+      <w:bookmarkStart w:id="45" w:name="_Toc25507486"/>
       <w:r>
         <w:t>Suorakulmion piirtäminen</w:t>
       </w:r>
-      <w:bookmarkEnd w:id="44"/>
+      <w:bookmarkEnd w:id="45"/>
     </w:p>
     <w:p>
       <w:pPr>
@@ -15378,7 +15383,7 @@
       <w:pPr>
         <w:pStyle w:val="Caption"/>
       </w:pPr>
-      <w:bookmarkStart w:id="45" w:name="_Ref25256412"/>
+      <w:bookmarkStart w:id="46" w:name="_Ref25256412"/>
       <w:r>
         <w:rPr>
           <w:lang w:val="en-US"/>
@@ -15407,7 +15412,7 @@
       <w:r>
         <w:fldChar w:fldCharType="end"/>
       </w:r>
-      <w:bookmarkEnd w:id="45"/>
+      <w:bookmarkEnd w:id="46"/>
       <w:r>
         <w:rPr>
           <w:lang w:val="en-US"/>
@@ -15430,10 +15435,11 @@
         <w:rPr>
           <w:noProof/>
         </w:rPr>
+        <w:lastRenderedPageBreak/>
         <w:drawing>
-          <wp:inline distT="0" distB="0" distL="0" distR="0" wp14:anchorId="448F92CD" wp14:editId="436865AE">
-            <wp:extent cx="4239217" cy="2057687"/>
-            <wp:effectExtent l="0" t="0" r="9525" b="0"/>
+          <wp:inline distT="0" distB="0" distL="0" distR="0" wp14:anchorId="448F92CD" wp14:editId="247CA55E">
+            <wp:extent cx="3605842" cy="3523018"/>
+            <wp:effectExtent l="0" t="0" r="0" b="1270"/>
             <wp:docPr id="14" name="Picture 14"/>
             <wp:cNvGraphicFramePr>
               <a:graphicFrameLocks xmlns:a="http://schemas.openxmlformats.org/drawingml/2006/main" noChangeAspect="1"/>
@@ -15446,7 +15452,7 @@
                     <pic:cNvPicPr/>
                   </pic:nvPicPr>
                   <pic:blipFill>
-                    <a:blip r:embed="rId21">
+                    <a:blip r:embed="rId21" cstate="print">
                       <a:extLst>
                         <a:ext uri="{28A0092B-C50C-407E-A947-70E740481C1C}">
                           <a14:useLocalDpi xmlns:a14="http://schemas.microsoft.com/office/drawing/2010/main" val="0"/>
@@ -15460,7 +15466,7 @@
                   <pic:spPr>
                     <a:xfrm>
                       <a:off x="0" y="0"/>
-                      <a:ext cx="4239217" cy="2057687"/>
+                      <a:ext cx="3634200" cy="3550725"/>
                     </a:xfrm>
                     <a:prstGeom prst="rect">
                       <a:avLst/>
@@ -15526,94 +15532,97 @@
     <w:p/>
     <w:p>
       <w:r>
+        <w:t xml:space="preserve">Kun mallin koordinaatit </w:t>
+      </w:r>
+      <w:r>
+        <w:t>on</w:t>
+      </w:r>
+      <w:r>
+        <w:t xml:space="preserve"> määritelty liukulukutaulukossa, täytyy grafiikkakortista varata muistia näitä verteksitietoja varten ja tallettaa tiedot </w:t>
+      </w:r>
+      <w:r>
+        <w:t>v</w:t>
+      </w:r>
+      <w:r>
+        <w:t>ertex buffer obje</w:t>
+      </w:r>
+      <w:r>
+        <w:t>ktiin (VBO)</w:t>
+      </w:r>
+      <w:r>
+        <w:t xml:space="preserve">. </w:t>
+      </w:r>
+      <w:r>
+        <w:t>VBO</w:t>
+      </w:r>
+      <w:r>
+        <w:t xml:space="preserve"> on tehokas, sillä se</w:t>
+      </w:r>
+      <w:r>
+        <w:t xml:space="preserve"> pystyy säilömään suuren määrän verteksejä, ja</w:t>
+      </w:r>
+      <w:r>
+        <w:t xml:space="preserve"> sen avulla</w:t>
+      </w:r>
+      <w:r>
+        <w:t xml:space="preserve"> </w:t>
+      </w:r>
+      <w:r>
+        <w:t>on mahdollista lähettää grafiikkakortille suuri määrä verteksejä yhdellä kertaa</w:t>
+      </w:r>
+      <w:r>
+        <w:t xml:space="preserve">. </w:t>
+      </w:r>
+      <w:r>
+        <w:t>Tiedon lähettäminen grafiikkakortille prosessorilta on melko hidasta, joten on suositeltavaa koittaa saada mahdollisimman suuri määrä dataa siirrettyä kerralla. (emt.)</w:t>
+      </w:r>
+    </w:p>
+    <w:p>
+      <w:r>
+        <w:t>Puskuriobjektin luominen tapahtuu</w:t>
+      </w:r>
+      <w:r>
+        <w:t xml:space="preserve"> OpenGL</w:t>
+      </w:r>
+      <w:r>
+        <w:t xml:space="preserve">–rajapinnassa </w:t>
+      </w:r>
+      <w:r>
+        <w:t>funktiolla glGenBuffers, joka luo sille annetun kokonaisluvun verran puskureita käyttöön.</w:t>
+      </w:r>
+      <w:r>
+        <w:t xml:space="preserve"> Puskuriobjekti</w:t>
+      </w:r>
+      <w:r>
+        <w:t>muuttujaan</w:t>
+      </w:r>
+      <w:r>
+        <w:t xml:space="preserve"> kiinnitetään luotu puskuriobjekti funktiolla glBindBuffer, jonka jälkeen lähetetään aiemmin määrittelemän kolmion verteksit </w:t>
+      </w:r>
+      <w:r>
+        <w:t xml:space="preserve">puskuriin funktiolla glBufferData. </w:t>
+      </w:r>
+      <w:r>
+        <w:t>OpenGL</w:t>
+      </w:r>
+      <w:r>
+        <w:t xml:space="preserve">–rajapinnalle </w:t>
+      </w:r>
+      <w:r>
+        <w:t>pitää vielä kertoa, kuinka verteksidataa käytetään funktiolla glVertexAttribPointer jokaista eri tietoa kohden. Eli jos kolmion liukulukutaulukossa on määritelty verteksien sijainti sekä tekstuurikoordinaatti, pitää glVertexAttribPointer</w:t>
+      </w:r>
+      <w:r>
+        <w:t>–</w:t>
+      </w:r>
+      <w:r>
+        <w:t>funktiota kutsua kahdesti oikeilla arvoilla ja tiedoilla. Funktiolle annetaan ensimmäisenä parametrina verteksivarjostimessa määritelty sijainti. Toisena parametrina kerrotaan verteksitiedon koko, eli kun ollaan lähettämässä kolmiulotteisen pisteen sijaintia, on tämä luku kolme. Seuraavana kerrotaan, mitä tietotyyppiä verteksitieto on ja halutaanko tieto normalisoida. Toiseksi viimeinen parametri kertoo, kuinka suuri</w:t>
+      </w:r>
+      <w:r>
+        <w:t xml:space="preserve"> </w:t>
+      </w:r>
+      <w:r>
         <w:lastRenderedPageBreak/>
-        <w:t xml:space="preserve">Kun mallin koordinaatit </w:t>
-      </w:r>
-      <w:r>
-        <w:t>on</w:t>
-      </w:r>
-      <w:r>
-        <w:t xml:space="preserve"> määritelty liukulukutaulukossa, täytyy grafiikkakortista varata muistia näitä verteksitietoja varten ja tallettaa tiedot </w:t>
-      </w:r>
-      <w:r>
-        <w:t>v</w:t>
-      </w:r>
-      <w:r>
-        <w:t>ertex buffer obje</w:t>
-      </w:r>
-      <w:r>
-        <w:t>ktiin (VBO)</w:t>
-      </w:r>
-      <w:r>
-        <w:t xml:space="preserve">. </w:t>
-      </w:r>
-      <w:r>
-        <w:t>VBO</w:t>
-      </w:r>
-      <w:r>
-        <w:t xml:space="preserve"> on tehokas, sillä se</w:t>
-      </w:r>
-      <w:r>
-        <w:t xml:space="preserve"> pystyy säilömään suuren määrän verteksejä, ja</w:t>
-      </w:r>
-      <w:r>
-        <w:t xml:space="preserve"> sen avulla</w:t>
-      </w:r>
-      <w:r>
-        <w:t xml:space="preserve"> </w:t>
-      </w:r>
-      <w:r>
-        <w:t>on mahdollista lähettää grafiikkakortille suuri määrä verteksejä yhdellä kertaa</w:t>
-      </w:r>
-      <w:r>
-        <w:t xml:space="preserve">. </w:t>
-      </w:r>
-      <w:r>
-        <w:t>Tiedon lähettäminen grafiikkakortille prosessorilta on melko hidasta, joten on suositeltavaa koittaa saada mahdollisimman suuri määrä dataa siirrettyä kerralla. (emt.)</w:t>
-      </w:r>
-    </w:p>
-    <w:p>
-      <w:r>
-        <w:t>Puskuriobjektin luominen tapahtuu</w:t>
-      </w:r>
-      <w:r>
-        <w:t xml:space="preserve"> OpenGL</w:t>
-      </w:r>
-      <w:r>
-        <w:t xml:space="preserve">–rajapinnassa </w:t>
-      </w:r>
-      <w:r>
-        <w:t>funktiolla glGenBuffers, joka luo sille annetun kokonaisluvun verran puskureita käyttöön.</w:t>
-      </w:r>
-      <w:r>
-        <w:t xml:space="preserve"> Puskuriobjekti</w:t>
-      </w:r>
-      <w:r>
-        <w:t>muuttujaan</w:t>
-      </w:r>
-      <w:r>
-        <w:t xml:space="preserve"> kiinnitetään luotu puskuriobjekti funktiolla glBindBuffer, jonka jälkeen lähetetään aiemmin määrittelemän kolmion verteksit </w:t>
-      </w:r>
-      <w:r>
-        <w:t xml:space="preserve">puskuriin funktiolla glBufferData. </w:t>
-      </w:r>
-      <w:r>
-        <w:t>OpenGL</w:t>
-      </w:r>
-      <w:r>
-        <w:t xml:space="preserve">–rajapinnalle </w:t>
-      </w:r>
-      <w:r>
-        <w:t>pitää vielä kertoa, kuinka verteksidataa käytetään funktiolla glVertexAttribPointer jokaista eri tietoa kohden. Eli jos kolmion liukulukutaulukossa on määritelty verteksien sijainti sekä tekstuurikoordinaatti, pitää glVertexAttribPointer</w:t>
-      </w:r>
-      <w:r>
-        <w:t>–</w:t>
-      </w:r>
-      <w:r>
-        <w:t>funktiota kutsua kahdesti oikeilla arvoilla ja tiedoilla. Funktiolle annetaan ensimmäisenä parametrina verteksivarjostimessa määritelty sijainti. Toisena parametrina kerrotaan verteksitiedon koko, eli kun ollaan lähettämässä kolmiulotteisen pisteen sijaintia, on tämä luku kolme. Seuraavana kerrotaan, mitä tietotyyppiä verteksitieto on ja halutaanko tieto normalisoida. Toiseksi viimeinen parametri kertoo, kuinka suuri</w:t>
-      </w:r>
-      <w:r>
-        <w:t xml:space="preserve"> väli on verteksitietojen välillä. Viimeinen parametri kertoo</w:t>
+        <w:t>väli on verteksitietojen välillä. Viimeinen parametri kertoo</w:t>
       </w:r>
       <w:r>
         <w:t>,</w:t>
@@ -16863,7 +16872,7 @@
       <w:pPr>
         <w:pStyle w:val="Caption"/>
       </w:pPr>
-      <w:bookmarkStart w:id="46" w:name="_Ref25256446"/>
+      <w:bookmarkStart w:id="47" w:name="_Ref25256446"/>
       <w:r>
         <w:t xml:space="preserve">Kuva </w:t>
       </w:r>
@@ -16885,7 +16894,7 @@
       <w:r>
         <w:fldChar w:fldCharType="end"/>
       </w:r>
-      <w:bookmarkEnd w:id="46"/>
+      <w:bookmarkEnd w:id="47"/>
       <w:r>
         <w:t xml:space="preserve">. </w:t>
       </w:r>
@@ -18438,7 +18447,7 @@
       <w:pPr>
         <w:pStyle w:val="Caption"/>
       </w:pPr>
-      <w:bookmarkStart w:id="47" w:name="_Ref25256467"/>
+      <w:bookmarkStart w:id="48" w:name="_Ref25256467"/>
       <w:r>
         <w:t xml:space="preserve">Kuva </w:t>
       </w:r>
@@ -18460,7 +18469,7 @@
       <w:r>
         <w:fldChar w:fldCharType="end"/>
       </w:r>
-      <w:bookmarkEnd w:id="47"/>
+      <w:bookmarkEnd w:id="48"/>
       <w:r>
         <w:t xml:space="preserve">. </w:t>
       </w:r>
@@ -18551,11 +18560,11 @@
       <w:pPr>
         <w:pStyle w:val="Heading3"/>
       </w:pPr>
-      <w:bookmarkStart w:id="48" w:name="_Toc25507487"/>
+      <w:bookmarkStart w:id="49" w:name="_Toc25507487"/>
       <w:r>
         <w:t>Tekstuurit</w:t>
       </w:r>
-      <w:bookmarkEnd w:id="48"/>
+      <w:bookmarkEnd w:id="49"/>
     </w:p>
     <w:p>
       <w:r>
@@ -19507,7 +19516,7 @@
       <w:pPr>
         <w:pStyle w:val="Caption"/>
       </w:pPr>
-      <w:bookmarkStart w:id="49" w:name="_Ref25256499"/>
+      <w:bookmarkStart w:id="50" w:name="_Ref25256499"/>
       <w:r>
         <w:t xml:space="preserve">Kuva </w:t>
       </w:r>
@@ -19529,7 +19538,7 @@
       <w:r>
         <w:fldChar w:fldCharType="end"/>
       </w:r>
-      <w:bookmarkEnd w:id="49"/>
+      <w:bookmarkEnd w:id="50"/>
       <w:r>
         <w:t>. Kuvatiedon lataaminen.</w:t>
       </w:r>
@@ -19999,7 +20008,7 @@
       <w:pPr>
         <w:pStyle w:val="Caption"/>
       </w:pPr>
-      <w:bookmarkStart w:id="50" w:name="_Ref25256521"/>
+      <w:bookmarkStart w:id="51" w:name="_Ref25256521"/>
       <w:r>
         <w:rPr>
           <w:lang w:val="sv-SE"/>
@@ -20028,7 +20037,7 @@
       <w:r>
         <w:fldChar w:fldCharType="end"/>
       </w:r>
-      <w:bookmarkEnd w:id="50"/>
+      <w:bookmarkEnd w:id="51"/>
       <w:r>
         <w:rPr>
           <w:lang w:val="sv-SE"/>
@@ -20914,7 +20923,7 @@
       <w:pPr>
         <w:pStyle w:val="Caption"/>
       </w:pPr>
-      <w:bookmarkStart w:id="51" w:name="_Ref25256546"/>
+      <w:bookmarkStart w:id="52" w:name="_Ref25256546"/>
       <w:r>
         <w:t xml:space="preserve">Kuva </w:t>
       </w:r>
@@ -20936,7 +20945,7 @@
       <w:r>
         <w:fldChar w:fldCharType="end"/>
       </w:r>
-      <w:bookmarkEnd w:id="51"/>
+      <w:bookmarkEnd w:id="52"/>
       <w:r>
         <w:t>. Neliön määrittely tekstuurikoordinaattien kanssa</w:t>
       </w:r>
@@ -20987,7 +20996,7 @@
       <w:pPr>
         <w:pStyle w:val="Caption"/>
       </w:pPr>
-      <w:bookmarkStart w:id="52" w:name="_Ref25256561"/>
+      <w:bookmarkStart w:id="53" w:name="_Ref25256561"/>
       <w:r>
         <w:t xml:space="preserve">Kuva </w:t>
       </w:r>
@@ -21009,7 +21018,7 @@
       <w:r>
         <w:fldChar w:fldCharType="end"/>
       </w:r>
-      <w:bookmarkEnd w:id="52"/>
+      <w:bookmarkEnd w:id="53"/>
       <w:r>
         <w:t>. Neliön tekstuurikoordinaatit</w:t>
       </w:r>
@@ -21067,7 +21076,7 @@
       <w:pPr>
         <w:pStyle w:val="Caption"/>
       </w:pPr>
-      <w:bookmarkStart w:id="53" w:name="_Ref25256576"/>
+      <w:bookmarkStart w:id="54" w:name="_Ref25256576"/>
       <w:r>
         <w:t xml:space="preserve">Kuva </w:t>
       </w:r>
@@ -21089,7 +21098,7 @@
       <w:r>
         <w:fldChar w:fldCharType="end"/>
       </w:r>
-      <w:bookmarkEnd w:id="53"/>
+      <w:bookmarkEnd w:id="54"/>
       <w:r>
         <w:t>. Teksturoitu kuutio</w:t>
       </w:r>
@@ -21565,7 +21574,7 @@
       <w:pPr>
         <w:pStyle w:val="Caption"/>
       </w:pPr>
-      <w:bookmarkStart w:id="54" w:name="_Ref25256601"/>
+      <w:bookmarkStart w:id="55" w:name="_Ref25256601"/>
       <w:r>
         <w:t xml:space="preserve">Kuva </w:t>
       </w:r>
@@ -21587,7 +21596,7 @@
       <w:r>
         <w:fldChar w:fldCharType="end"/>
       </w:r>
-      <w:bookmarkEnd w:id="54"/>
+      <w:bookmarkEnd w:id="55"/>
       <w:r>
         <w:t>. Verteksivarjostin tekstuureilla</w:t>
       </w:r>
@@ -21933,7 +21942,7 @@
       <w:pPr>
         <w:pStyle w:val="Caption"/>
       </w:pPr>
-      <w:bookmarkStart w:id="55" w:name="_Ref25256626"/>
+      <w:bookmarkStart w:id="56" w:name="_Ref25256626"/>
       <w:r>
         <w:t xml:space="preserve">Kuva </w:t>
       </w:r>
@@ -21955,7 +21964,7 @@
       <w:r>
         <w:fldChar w:fldCharType="end"/>
       </w:r>
-      <w:bookmarkEnd w:id="55"/>
+      <w:bookmarkEnd w:id="56"/>
       <w:r>
         <w:t xml:space="preserve">. </w:t>
       </w:r>
@@ -22061,14 +22070,14 @@
           <w:lang w:val="fi-FI"/>
         </w:rPr>
       </w:pPr>
-      <w:bookmarkStart w:id="56" w:name="_Toc25507488"/>
+      <w:bookmarkStart w:id="57" w:name="_Toc25507488"/>
       <w:r>
         <w:rPr>
           <w:lang w:val="fi-FI"/>
         </w:rPr>
         <w:t>Kameran määrittely</w:t>
       </w:r>
-      <w:bookmarkEnd w:id="56"/>
+      <w:bookmarkEnd w:id="57"/>
     </w:p>
     <w:p>
       <w:r>
@@ -22078,10 +22087,11 @@
         <w:t>ra käyttäytyy pelin tilasta riippuen eri tavoin. Kentällä ollessa pelaaja ei pysty itse vaikuttamaan kameraan, ja kamera automaattisesti liikkuu hieman pelaajan mukana</w:t>
       </w:r>
       <w:r>
-        <w:t xml:space="preserve"> tietyissä</w:t>
-      </w:r>
-      <w:bookmarkStart w:id="57" w:name="_GoBack"/>
-      <w:bookmarkEnd w:id="57"/>
+        <w:t xml:space="preserve"> </w:t>
+      </w:r>
+      <w:r>
+        <w:t>tietyissä</w:t>
+      </w:r>
       <w:r>
         <w:t xml:space="preserve"> kentissä. Taistelukamera on hieman monimutkaisempi. Taisteluun mentäessä kameraa liikutetaan, jotta näyttää että kamera lentää taistelukentälle, ja kuvaa kaikkia taistelussa olevia hahmoja. Maailmankartalla ollessa pelaaja pystyy kääntelemään kameraa, jolloin</w:t>
       </w:r>
@@ -23577,9 +23587,9 @@
           <w:noProof/>
         </w:rPr>
         <w:drawing>
-          <wp:inline distT="0" distB="0" distL="0" distR="0" wp14:anchorId="66E5DD20" wp14:editId="6C55A7A6">
-            <wp:extent cx="5288280" cy="1729740"/>
-            <wp:effectExtent l="0" t="0" r="7620" b="3810"/>
+          <wp:inline distT="0" distB="0" distL="0" distR="0" wp14:anchorId="66E5DD20" wp14:editId="15298BC9">
+            <wp:extent cx="4554747" cy="3589277"/>
+            <wp:effectExtent l="0" t="0" r="0" b="0"/>
             <wp:docPr id="4" name="Picture 4"/>
             <wp:cNvGraphicFramePr>
               <a:graphicFrameLocks xmlns:a="http://schemas.openxmlformats.org/drawingml/2006/main" noChangeAspect="1"/>
@@ -23601,7 +23611,6 @@
                         </a:ext>
                       </a:extLst>
                     </a:blip>
-                    <a:srcRect/>
                     <a:stretch>
                       <a:fillRect/>
                     </a:stretch>
@@ -23609,7 +23618,7 @@
                   <pic:spPr bwMode="auto">
                     <a:xfrm>
                       <a:off x="0" y="0"/>
-                      <a:ext cx="5288280" cy="1729740"/>
+                      <a:ext cx="4589074" cy="3616328"/>
                     </a:xfrm>
                     <a:prstGeom prst="rect">
                       <a:avLst/>
@@ -23662,15 +23671,6 @@
       <w:r>
         <w:t>otaatiot</w:t>
       </w:r>
-      <w:r>
-        <w:t xml:space="preserve"> (Learn OpenGL, 201</w:t>
-      </w:r>
-      <w:r>
-        <w:t>4</w:t>
-      </w:r>
-      <w:r>
-        <w:t>)</w:t>
-      </w:r>
     </w:p>
     <w:p/>
     <w:p>
@@ -24976,22 +24976,10 @@
         <w:t>Kun</w:t>
       </w:r>
       <w:r>
-        <w:t xml:space="preserve"> kameraa käännetään ja roll</w:t>
-      </w:r>
-      <w:r>
-        <w:t>–</w:t>
-      </w:r>
-      <w:r>
-        <w:t>, pitch</w:t>
-      </w:r>
-      <w:r>
-        <w:t>–</w:t>
-      </w:r>
-      <w:r>
-        <w:t xml:space="preserve"> tai yaw</w:t>
-      </w:r>
-      <w:r>
-        <w:t>–</w:t>
+        <w:t xml:space="preserve"> kameraa käännetään ja roll, pitch tai yaw</w:t>
+      </w:r>
+      <w:r>
+        <w:t xml:space="preserve"> </w:t>
       </w:r>
       <w:r>
         <w:t>arvoja muutetaan, täytyy kameran koordinaatiston vektorit laskea uudestaan. Tämä tehdään funktiossa UpdateVectors.</w:t>
@@ -42874,7 +42862,7 @@
 </file>
 
 <file path=customXml/itemProps4.xml><?xml version="1.0" encoding="utf-8"?>
-<ds:datastoreItem xmlns:ds="http://schemas.openxmlformats.org/officeDocument/2006/customXml" ds:itemID="{791A5ABA-5872-4D7C-962A-9C3533BFD61B}">
+<ds:datastoreItem xmlns:ds="http://schemas.openxmlformats.org/officeDocument/2006/customXml" ds:itemID="{19912B71-3C56-481C-97A1-955B10D4C68C}">
   <ds:schemaRefs>
     <ds:schemaRef ds:uri="http://schemas.openxmlformats.org/officeDocument/2006/bibliography"/>
   </ds:schemaRefs>

--- a/Oppari/OppariTeemuTurku.docx
+++ b/Oppari/OppariTeemuTurku.docx
@@ -2,9 +2,9 @@
 <file path=word/document.xml><?xml version="1.0" encoding="utf-8"?>
 <w:document xmlns:wpc="http://schemas.microsoft.com/office/word/2010/wordprocessingCanvas" xmlns:cx="http://schemas.microsoft.com/office/drawing/2014/chartex" xmlns:cx1="http://schemas.microsoft.com/office/drawing/2015/9/8/chartex" xmlns:cx2="http://schemas.microsoft.com/office/drawing/2015/10/21/chartex" xmlns:cx3="http://schemas.microsoft.com/office/drawing/2016/5/9/chartex" xmlns:cx4="http://schemas.microsoft.com/office/drawing/2016/5/10/chartex" xmlns:cx5="http://schemas.microsoft.com/office/drawing/2016/5/11/chartex" xmlns:cx6="http://schemas.microsoft.com/office/drawing/2016/5/12/chartex" xmlns:cx7="http://schemas.microsoft.com/office/drawing/2016/5/13/chartex" xmlns:cx8="http://schemas.microsoft.com/office/drawing/2016/5/14/chartex" xmlns:mc="http://schemas.openxmlformats.org/markup-compatibility/2006" xmlns:aink="http://schemas.microsoft.com/office/drawing/2016/ink" xmlns:am3d="http://schemas.microsoft.com/office/drawing/2017/model3d" xmlns:o="urn:schemas-microsoft-com:office:office" xmlns:r="http://schemas.openxmlformats.org/officeDocument/2006/relationships" xmlns:m="http://schemas.openxmlformats.org/officeDocument/2006/math" xmlns:v="urn:schemas-microsoft-com:vml" xmlns:wp14="http://schemas.microsoft.com/office/word/2010/wordprocessingDrawing" xmlns:wp="http://schemas.openxmlformats.org/drawingml/2006/wordprocessingDrawing" xmlns:w10="urn:schemas-microsoft-com:office:word" xmlns:w="http://schemas.openxmlformats.org/wordprocessingml/2006/main" xmlns:w14="http://schemas.microsoft.com/office/word/2010/wordml" xmlns:w15="http://schemas.microsoft.com/office/word/2012/wordml" xmlns:w16cid="http://schemas.microsoft.com/office/word/2016/wordml/cid" xmlns:w16se="http://schemas.microsoft.com/office/word/2015/wordml/symex" xmlns:wpg="http://schemas.microsoft.com/office/word/2010/wordprocessingGroup" xmlns:wpi="http://schemas.microsoft.com/office/word/2010/wordprocessingInk" xmlns:wne="http://schemas.microsoft.com/office/word/2006/wordml" xmlns:wps="http://schemas.microsoft.com/office/word/2010/wordprocessingShape" mc:Ignorable="w14 w15 w16se w16cid wp14">
   <w:body>
-    <w:p>
-      <w:bookmarkStart w:id="0" w:name="_Hlk25600136"/>
-      <w:bookmarkEnd w:id="0"/>
+    <w:bookmarkStart w:id="0" w:name="_Hlk25600136"/>
+    <w:bookmarkEnd w:id="0"/>
+    <w:p>
       <w:r>
         <w:rPr>
           <w:noProof/>
@@ -184,14 +184,14 @@
                         </a:ln>
                         <a:extLst>
                           <a:ext uri="{909E8E84-426E-40dd-AFC4-6F175D3DCCD1}">
-                            <a14:hiddenFill xmlns:a14="http://schemas.microsoft.com/office/drawing/2010/main" xmlns:w="http://schemas.openxmlformats.org/wordprocessingml/2006/main" xmlns:w10="urn:schemas-microsoft-com:office:word" xmlns:v="urn:schemas-microsoft-com:vml" xmlns:o="urn:schemas-microsoft-com:office:office" xmlns:mv="urn:schemas-microsoft-com:mac:vml" xmlns:mo="http://schemas.microsoft.com/office/mac/office/2008/main" xmlns="">
+                            <a14:hiddenFill xmlns="" xmlns:mo="http://schemas.microsoft.com/office/mac/office/2008/main" xmlns:mv="urn:schemas-microsoft-com:mac:vml" xmlns:o="urn:schemas-microsoft-com:office:office" xmlns:v="urn:schemas-microsoft-com:vml" xmlns:w10="urn:schemas-microsoft-com:office:word" xmlns:w="http://schemas.openxmlformats.org/wordprocessingml/2006/main" xmlns:a14="http://schemas.microsoft.com/office/drawing/2010/main">
                               <a:solidFill>
                                 <a:srgbClr val="FFFFFF"/>
                               </a:solidFill>
                             </a14:hiddenFill>
                           </a:ext>
                           <a:ext uri="{91240B29-F687-4f45-9708-019B960494DF}">
-                            <a14:hiddenLine xmlns:a14="http://schemas.microsoft.com/office/drawing/2010/main" xmlns:w="http://schemas.openxmlformats.org/wordprocessingml/2006/main" xmlns:w10="urn:schemas-microsoft-com:office:word" xmlns:v="urn:schemas-microsoft-com:vml" xmlns:o="urn:schemas-microsoft-com:office:office" xmlns:mv="urn:schemas-microsoft-com:mac:vml" xmlns:mo="http://schemas.microsoft.com/office/mac/office/2008/main" xmlns="" w="0">
+                            <a14:hiddenLine xmlns="" xmlns:mo="http://schemas.microsoft.com/office/mac/office/2008/main" xmlns:mv="urn:schemas-microsoft-com:mac:vml" xmlns:o="urn:schemas-microsoft-com:office:office" xmlns:v="urn:schemas-microsoft-com:vml" xmlns:w10="urn:schemas-microsoft-com:office:word" xmlns:w="http://schemas.openxmlformats.org/wordprocessingml/2006/main" xmlns:a14="http://schemas.microsoft.com/office/drawing/2010/main" w="0">
                               <a:solidFill>
                                 <a:srgbClr val="000000"/>
                               </a:solidFill>
@@ -344,8 +344,6 @@
                             <w:pPr>
                               <w:jc w:val="center"/>
                             </w:pPr>
-                            <w:bookmarkStart w:id="1" w:name="_GoBack"/>
-                            <w:bookmarkEnd w:id="1"/>
                           </w:p>
                         </w:txbxContent>
                       </wps:txbx>
@@ -6345,187 +6343,187 @@
           <w:lang w:val="fi-FI"/>
         </w:rPr>
       </w:pPr>
-      <w:bookmarkStart w:id="3" w:name="_Toc25767861"/>
+      <w:bookmarkStart w:id="1" w:name="_Toc25767861"/>
       <w:r>
         <w:rPr>
           <w:lang w:val="fi-FI"/>
         </w:rPr>
         <w:t>johdanto</w:t>
       </w:r>
+      <w:bookmarkEnd w:id="1"/>
+    </w:p>
+    <w:p>
+      <w:r>
+        <w:t>Peliteollisuus on nopeasti kasvava viihdeteollisuuden ala</w:t>
+      </w:r>
+      <w:r>
+        <w:t>, joten pelien kehitykseen tarkoitetut välineet ovat kehittyneet nopeasti</w:t>
+      </w:r>
+      <w:r>
+        <w:t xml:space="preserve">. </w:t>
+      </w:r>
+      <w:r>
+        <w:t>Nämä p</w:t>
+      </w:r>
+      <w:r>
+        <w:t>elimoottorit ovat vuosikymmeni</w:t>
+      </w:r>
+      <w:r>
+        <w:t>en saatossa muuttuneet yhä helppokäyttöisemmiksi ja helposti saataviksi</w:t>
+      </w:r>
+      <w:r>
+        <w:t>. (Ammattinetti, 2019.)</w:t>
+      </w:r>
+      <w:r>
+        <w:t xml:space="preserve"> Opinnäytetyössä perehdytään pelimoottorin ohjelmointiin, vai</w:t>
+      </w:r>
+      <w:r>
+        <w:t>kka tavoitteena ja pääpisteenä työssä on toteuttaa toimiva peli</w:t>
+      </w:r>
+      <w:r>
+        <w:t>demo</w:t>
+      </w:r>
+      <w:r>
+        <w:t>.</w:t>
+      </w:r>
+    </w:p>
+    <w:p/>
+    <w:p>
+      <w:r>
+        <w:t xml:space="preserve">Tässä opinnäytetyössä </w:t>
+      </w:r>
+      <w:r>
+        <w:t>toteutetaan kolmiulotteisen roolipelin kokeiluversio, jossa pelaaja pystyy liikuttamaan päähahmoa ja vaikuttaa kentällä oleviin esineisiin. Opinnäytetyössä keskitytään tekemään toimiva ja pelattava peli Windows</w:t>
+      </w:r>
+      <w:r>
+        <w:t xml:space="preserve"> </w:t>
+      </w:r>
+      <w:r>
+        <w:t>–</w:t>
+      </w:r>
+      <w:r>
+        <w:t xml:space="preserve">alustoille. </w:t>
+      </w:r>
+      <w:r>
+        <w:t xml:space="preserve">Iso osa työhön käytetystä ajasta menee alkukantaisen pelimoottorin ohjelmointiin. </w:t>
+      </w:r>
+    </w:p>
+    <w:p/>
+    <w:p>
+      <w:r>
+        <w:t xml:space="preserve">Halusin syventää ohjelmoinnin osaamistani ja tutustua tarkemmin siihen, miten pelimoottorit toimivat. Valmiit pelimoottorit </w:t>
+      </w:r>
+      <w:r>
+        <w:t>luovat yleensä ikkunan ja hoitavat kolmiulotteisten mallien piirtämisen automaattisesti</w:t>
+      </w:r>
+      <w:r>
+        <w:t xml:space="preserve">. Pelimoottorien monet toiminnot tapahtuvat siten, ettei ohjelmoija välttämättä tiedä, miten esimerkiksi pelimoottori piirtää </w:t>
+      </w:r>
+      <w:r>
+        <w:t>kappaleen ruudulle. Opinnäytetyössä perehdytään mm. näiden toimintojen toteuttamiseen.</w:t>
+      </w:r>
+      <w:r>
+        <w:t xml:space="preserve"> </w:t>
+      </w:r>
+    </w:p>
+    <w:p/>
+    <w:p>
+      <w:r>
+        <w:t>Toimeksiantajana opinnäytetyössä on Kaakkois</w:t>
+      </w:r>
+      <w:r>
+        <w:t>-</w:t>
+      </w:r>
+      <w:r>
+        <w:t>Suomen ammattikorkeakoulun Gamelab. Gamelab on peliohjelmoinnin oppimisympäristö Kotkassa, ja tarjoaa laajan peliohjelmoinnin opintokokonaisuuden sekä nykyaikaiset välineet pelien ohjelmointiin. (XAM</w:t>
+      </w:r>
+      <w:r>
+        <w:t>K</w:t>
+      </w:r>
+      <w:r>
+        <w:t>, 2019)</w:t>
+      </w:r>
+    </w:p>
+    <w:p/>
+    <w:p>
+      <w:pPr>
+        <w:pStyle w:val="Heading1"/>
+        <w:rPr>
+          <w:lang w:val="fi-FI"/>
+        </w:rPr>
+      </w:pPr>
+      <w:bookmarkStart w:id="2" w:name="_Toc25767862"/>
+      <w:r>
+        <w:rPr>
+          <w:lang w:val="fi-FI"/>
+        </w:rPr>
+        <w:t>Käytetyt menetelmät</w:t>
+      </w:r>
+      <w:bookmarkEnd w:id="2"/>
+    </w:p>
+    <w:p>
+      <w:r>
+        <w:t>Vaihtoehtoja grafiikan piirtämiselle, äänien toistamiselle</w:t>
+      </w:r>
+      <w:r>
+        <w:t xml:space="preserve"> </w:t>
+      </w:r>
+      <w:r>
+        <w:t>ja muillekin erilaisille toiminnoille löytyy runsaasti</w:t>
+      </w:r>
+      <w:r>
+        <w:t>.</w:t>
+      </w:r>
+      <w:r>
+        <w:t xml:space="preserve"> Onkin siis tärkeää valita oikeat</w:t>
+      </w:r>
+      <w:r>
+        <w:t xml:space="preserve"> työkalut pelin tekoon.</w:t>
+      </w:r>
+      <w:r>
+        <w:t xml:space="preserve"> </w:t>
+      </w:r>
+      <w:r>
+        <w:t xml:space="preserve">OpenGL valittiin grafiikkakirjastoksi siksi että siihen löytyy todella paljon dokumentaatiota sen suosion myötä. </w:t>
+      </w:r>
+      <w:r>
+        <w:t>Suurin osa</w:t>
+      </w:r>
+      <w:r>
+        <w:t xml:space="preserve"> opinnäytetyössä käytetyistä</w:t>
+      </w:r>
+      <w:r>
+        <w:t xml:space="preserve"> ohjelmistokirjastoista</w:t>
+      </w:r>
+      <w:r>
+        <w:t xml:space="preserve"> valittiin </w:t>
+      </w:r>
+      <w:r>
+        <w:t>niiden helppokäyttöisyyden vuoksi. Iso osa ohjelmistokirjastoista valittiin myös sillä perusteella, että ne toimivat hyvin OpenGL</w:t>
+      </w:r>
+      <w:r>
+        <w:t xml:space="preserve"> </w:t>
+      </w:r>
+      <w:r>
+        <w:t>–rajapinnan kanssa.</w:t>
+      </w:r>
+    </w:p>
+    <w:p/>
+    <w:p>
+      <w:pPr>
+        <w:pStyle w:val="Heading2"/>
+        <w:rPr>
+          <w:lang w:val="fi-FI"/>
+        </w:rPr>
+      </w:pPr>
+      <w:bookmarkStart w:id="3" w:name="_Toc25767863"/>
+      <w:r>
+        <w:rPr>
+          <w:lang w:val="fi-FI"/>
+        </w:rPr>
+        <w:t>OpenGL</w:t>
+      </w:r>
       <w:bookmarkEnd w:id="3"/>
-    </w:p>
-    <w:p>
-      <w:r>
-        <w:t>Peliteollisuus on nopeasti kasvava viihdeteollisuuden ala</w:t>
-      </w:r>
-      <w:r>
-        <w:t>, joten pelien kehitykseen tarkoitetut välineet ovat kehittyneet nopeasti</w:t>
-      </w:r>
-      <w:r>
-        <w:t xml:space="preserve">. </w:t>
-      </w:r>
-      <w:r>
-        <w:t>Nämä p</w:t>
-      </w:r>
-      <w:r>
-        <w:t>elimoottorit ovat vuosikymmeni</w:t>
-      </w:r>
-      <w:r>
-        <w:t>en saatossa muuttuneet yhä helppokäyttöisemmiksi ja helposti saataviksi</w:t>
-      </w:r>
-      <w:r>
-        <w:t>. (Ammattinetti, 2019.)</w:t>
-      </w:r>
-      <w:r>
-        <w:t xml:space="preserve"> Opinnäytetyössä perehdytään pelimoottorin ohjelmointiin, vai</w:t>
-      </w:r>
-      <w:r>
-        <w:t>kka tavoitteena ja pääpisteenä työssä on toteuttaa toimiva peli</w:t>
-      </w:r>
-      <w:r>
-        <w:t>demo</w:t>
-      </w:r>
-      <w:r>
-        <w:t>.</w:t>
-      </w:r>
-    </w:p>
-    <w:p/>
-    <w:p>
-      <w:r>
-        <w:t xml:space="preserve">Tässä opinnäytetyössä </w:t>
-      </w:r>
-      <w:r>
-        <w:t>toteutetaan kolmiulotteisen roolipelin kokeiluversio, jossa pelaaja pystyy liikuttamaan päähahmoa ja vaikuttaa kentällä oleviin esineisiin. Opinnäytetyössä keskitytään tekemään toimiva ja pelattava peli Windows</w:t>
-      </w:r>
-      <w:r>
-        <w:t xml:space="preserve"> </w:t>
-      </w:r>
-      <w:r>
-        <w:t>–</w:t>
-      </w:r>
-      <w:r>
-        <w:t xml:space="preserve">alustoille. </w:t>
-      </w:r>
-      <w:r>
-        <w:t xml:space="preserve">Iso osa työhön käytetystä ajasta menee alkukantaisen pelimoottorin ohjelmointiin. </w:t>
-      </w:r>
-    </w:p>
-    <w:p/>
-    <w:p>
-      <w:r>
-        <w:t xml:space="preserve">Halusin syventää ohjelmoinnin osaamistani ja tutustua tarkemmin siihen, miten pelimoottorit toimivat. Valmiit pelimoottorit </w:t>
-      </w:r>
-      <w:r>
-        <w:t>luovat yleensä ikkunan ja hoitavat kolmiulotteisten mallien piirtämisen automaattisesti</w:t>
-      </w:r>
-      <w:r>
-        <w:t xml:space="preserve">. Pelimoottorien monet toiminnot tapahtuvat siten, ettei ohjelmoija välttämättä tiedä, miten esimerkiksi pelimoottori piirtää </w:t>
-      </w:r>
-      <w:r>
-        <w:t>kappaleen ruudulle. Opinnäytetyössä perehdytään mm. näiden toimintojen toteuttamiseen.</w:t>
-      </w:r>
-      <w:r>
-        <w:t xml:space="preserve"> </w:t>
-      </w:r>
-    </w:p>
-    <w:p/>
-    <w:p>
-      <w:r>
-        <w:t>Toimeksiantajana opinnäytetyössä on Kaakkois</w:t>
-      </w:r>
-      <w:r>
-        <w:t>-</w:t>
-      </w:r>
-      <w:r>
-        <w:t>Suomen ammattikorkeakoulun Gamelab. Gamelab on peliohjelmoinnin oppimisympäristö Kotkassa, ja tarjoaa laajan peliohjelmoinnin opintokokonaisuuden sekä nykyaikaiset välineet pelien ohjelmointiin. (XAM</w:t>
-      </w:r>
-      <w:r>
-        <w:t>K</w:t>
-      </w:r>
-      <w:r>
-        <w:t>, 2019)</w:t>
-      </w:r>
-    </w:p>
-    <w:p/>
-    <w:p>
-      <w:pPr>
-        <w:pStyle w:val="Heading1"/>
-        <w:rPr>
-          <w:lang w:val="fi-FI"/>
-        </w:rPr>
-      </w:pPr>
-      <w:bookmarkStart w:id="4" w:name="_Toc25767862"/>
-      <w:r>
-        <w:rPr>
-          <w:lang w:val="fi-FI"/>
-        </w:rPr>
-        <w:t>Käytetyt menetelmät</w:t>
-      </w:r>
-      <w:bookmarkEnd w:id="4"/>
-    </w:p>
-    <w:p>
-      <w:r>
-        <w:t>Vaihtoehtoja grafiikan piirtämiselle, äänien toistamiselle</w:t>
-      </w:r>
-      <w:r>
-        <w:t xml:space="preserve"> </w:t>
-      </w:r>
-      <w:r>
-        <w:t>ja muillekin erilaisille toiminnoille löytyy runsaasti</w:t>
-      </w:r>
-      <w:r>
-        <w:t>.</w:t>
-      </w:r>
-      <w:r>
-        <w:t xml:space="preserve"> Onkin siis tärkeää valita oikeat</w:t>
-      </w:r>
-      <w:r>
-        <w:t xml:space="preserve"> työkalut pelin tekoon.</w:t>
-      </w:r>
-      <w:r>
-        <w:t xml:space="preserve"> </w:t>
-      </w:r>
-      <w:r>
-        <w:t xml:space="preserve">OpenGL valittiin grafiikkakirjastoksi siksi että siihen löytyy todella paljon dokumentaatiota sen suosion myötä. </w:t>
-      </w:r>
-      <w:r>
-        <w:t>Suurin osa</w:t>
-      </w:r>
-      <w:r>
-        <w:t xml:space="preserve"> opinnäytetyössä käytetyistä</w:t>
-      </w:r>
-      <w:r>
-        <w:t xml:space="preserve"> ohjelmistokirjastoista</w:t>
-      </w:r>
-      <w:r>
-        <w:t xml:space="preserve"> valittiin </w:t>
-      </w:r>
-      <w:r>
-        <w:t>niiden helppokäyttöisyyden vuoksi. Iso osa ohjelmistokirjastoista valittiin myös sillä perusteella, että ne toimivat hyvin OpenGL</w:t>
-      </w:r>
-      <w:r>
-        <w:t xml:space="preserve"> </w:t>
-      </w:r>
-      <w:r>
-        <w:t>–rajapinnan kanssa.</w:t>
-      </w:r>
-    </w:p>
-    <w:p/>
-    <w:p>
-      <w:pPr>
-        <w:pStyle w:val="Heading2"/>
-        <w:rPr>
-          <w:lang w:val="fi-FI"/>
-        </w:rPr>
-      </w:pPr>
-      <w:bookmarkStart w:id="5" w:name="_Toc25767863"/>
-      <w:r>
-        <w:rPr>
-          <w:lang w:val="fi-FI"/>
-        </w:rPr>
-        <w:t>OpenGL</w:t>
-      </w:r>
-      <w:bookmarkEnd w:id="5"/>
     </w:p>
     <w:p>
       <w:r>
@@ -6746,84 +6744,381 @@
           <w:lang w:val="fi-FI"/>
         </w:rPr>
       </w:pPr>
-      <w:bookmarkStart w:id="6" w:name="_Toc25767864"/>
+      <w:bookmarkStart w:id="4" w:name="_Toc25767864"/>
       <w:r>
         <w:rPr>
           <w:lang w:val="fi-FI"/>
         </w:rPr>
         <w:t>GLFW</w:t>
       </w:r>
+      <w:bookmarkEnd w:id="4"/>
+    </w:p>
+    <w:p>
+      <w:r>
+        <w:t>Ikkunan luomiseen on monia mahdollisuuksia</w:t>
+      </w:r>
+      <w:r>
+        <w:t>, esimerkiksi The OpenGL Utility Toolkit (GLUT) sekä</w:t>
+      </w:r>
+      <w:r>
+        <w:t xml:space="preserve"> GL Frame Work (</w:t>
+      </w:r>
+      <w:r>
+        <w:t>GLFW</w:t>
+      </w:r>
+      <w:r>
+        <w:t>)</w:t>
+      </w:r>
+      <w:r>
+        <w:t>. GLUT:ia ei ole päivitetty vuosiin, mutta siitä on uudempi versio freeglut, joka saa päivityksiä vielä tänäkin päivänä</w:t>
+      </w:r>
+      <w:r>
+        <w:t xml:space="preserve">. </w:t>
+      </w:r>
+      <w:r>
+        <w:t>Projektissa päädyttiin käyttämään</w:t>
+      </w:r>
+      <w:r>
+        <w:t xml:space="preserve"> ilmaista avoimen lähdekoodin</w:t>
+      </w:r>
+      <w:r>
+        <w:t xml:space="preserve"> </w:t>
+      </w:r>
+      <w:r>
+        <w:t>GL</w:t>
+      </w:r>
+      <w:r>
+        <w:t>FW</w:t>
+      </w:r>
+      <w:r>
+        <w:t xml:space="preserve"> </w:t>
+      </w:r>
+      <w:r>
+        <w:t>–ohjelmakirjastoa</w:t>
+      </w:r>
+      <w:r>
+        <w:t>, joka</w:t>
+      </w:r>
+      <w:r>
+        <w:t xml:space="preserve"> </w:t>
+      </w:r>
+      <w:r>
+        <w:t xml:space="preserve">on tarkoitettu </w:t>
+      </w:r>
+      <w:r>
+        <w:t>OpenGL</w:t>
+      </w:r>
+      <w:r>
+        <w:t xml:space="preserve"> </w:t>
+      </w:r>
+      <w:r>
+        <w:t>–</w:t>
+      </w:r>
+      <w:r>
+        <w:t xml:space="preserve">sovelluksen kehitykseen. Se tarjoaa yksinkertaisen, alustariippumattoman ohjelmointirajapinnan </w:t>
+      </w:r>
+      <w:r>
+        <w:t>mm. ikkunan luomiseen, syötteen lukemiseen sekä tapahtumien hallintaan.</w:t>
+      </w:r>
+      <w:r>
+        <w:t xml:space="preserve"> (GLFW, 2019.)</w:t>
+      </w:r>
+    </w:p>
+    <w:p/>
+    <w:p>
+      <w:pPr>
+        <w:pStyle w:val="Heading2"/>
+        <w:rPr>
+          <w:lang w:val="fi-FI"/>
+        </w:rPr>
+      </w:pPr>
+      <w:bookmarkStart w:id="5" w:name="_Toc25767865"/>
+      <w:r>
+        <w:rPr>
+          <w:lang w:val="fi-FI"/>
+        </w:rPr>
+        <w:t>GLAD</w:t>
+      </w:r>
+      <w:bookmarkEnd w:id="5"/>
+    </w:p>
+    <w:p>
+      <w:r>
+        <w:t>Koska on olemassa paljon erilaisia ajureita erilaisiin grafiikkakortteihin, tarvitsevat OpenGL</w:t>
+      </w:r>
+      <w:r>
+        <w:t xml:space="preserve"> </w:t>
+      </w:r>
+      <w:r>
+        <w:t>–</w:t>
+      </w:r>
+      <w:r>
+        <w:t>ajurit tiedon OpenGL</w:t>
+      </w:r>
+      <w:r>
+        <w:t xml:space="preserve"> </w:t>
+      </w:r>
+      <w:r>
+        <w:t>–</w:t>
+      </w:r>
+      <w:r>
+        <w:t>funktioiden</w:t>
+      </w:r>
+      <w:r>
+        <w:t xml:space="preserve"> </w:t>
+      </w:r>
+      <w:r>
+        <w:t xml:space="preserve">sijainnista ohjelman ajon aikana. Kehittäjän täytyy hakea funktion muistipaikka ja tallentaa se </w:t>
+      </w:r>
+      <w:r>
+        <w:t>osoittimeen</w:t>
+      </w:r>
+      <w:r>
+        <w:t xml:space="preserve"> voidakseen käyttää tätä myöhemmin. Funktioiden määrän kasvaessa tämä voi käydä todella työlääksi. Onneksi tähän hommaan löytyy paljon erilaisia OpenGL latauskirjastoja, joiden tehtävänä on automaattisesti selvittää oikean funktion muistipaikka sillä hetkellä olevaan alustaan sopivaksi. </w:t>
+      </w:r>
+      <w:r>
+        <w:t>Työssä päädyttiin</w:t>
+      </w:r>
+      <w:r>
+        <w:t xml:space="preserve"> käyttämään LearnOpenGL</w:t>
+      </w:r>
+      <w:r>
+        <w:t xml:space="preserve"> </w:t>
+      </w:r>
+      <w:r>
+        <w:t>–</w:t>
+      </w:r>
+      <w:r>
+        <w:t>opetus</w:t>
+      </w:r>
+      <w:r>
+        <w:t>-</w:t>
+      </w:r>
+      <w:r>
+        <w:t>sivusto</w:t>
+      </w:r>
+      <w:r>
+        <w:t>lla käytettyä</w:t>
+      </w:r>
+      <w:r>
+        <w:t xml:space="preserve"> </w:t>
+      </w:r>
+      <w:r>
+        <w:t>Multi</w:t>
+      </w:r>
+      <w:r>
+        <w:t xml:space="preserve"> </w:t>
+      </w:r>
+      <w:r>
+        <w:t>–</w:t>
+      </w:r>
+      <w:r>
+        <w:t>Language GL/GLES/EGL/GLX/WGL Loader</w:t>
+      </w:r>
+      <w:r>
+        <w:t xml:space="preserve"> </w:t>
+      </w:r>
+      <w:r>
+        <w:t>–</w:t>
+      </w:r>
+      <w:r>
+        <w:t>Generator</w:t>
+      </w:r>
+      <w:r>
+        <w:t>ia</w:t>
+      </w:r>
+      <w:r>
+        <w:t xml:space="preserve"> (glad)</w:t>
+      </w:r>
+      <w:r>
+        <w:t>, sillä se vaikutti yksinkertaiselta sekä helppokäyttöiseltä</w:t>
+      </w:r>
+      <w:r>
+        <w:t>.</w:t>
+      </w:r>
+      <w:r>
+        <w:t xml:space="preserve"> (</w:t>
+      </w:r>
+      <w:r>
+        <w:t>OpenGL Wiki, 2019.)</w:t>
+      </w:r>
+    </w:p>
+    <w:p/>
+    <w:p>
+      <w:pPr>
+        <w:pStyle w:val="Heading2"/>
+        <w:rPr>
+          <w:lang w:val="fi-FI"/>
+        </w:rPr>
+      </w:pPr>
+      <w:bookmarkStart w:id="6" w:name="_Toc25767866"/>
+      <w:r>
+        <w:rPr>
+          <w:lang w:val="fi-FI"/>
+        </w:rPr>
+        <w:t>GLSL</w:t>
+      </w:r>
       <w:bookmarkEnd w:id="6"/>
     </w:p>
     <w:p>
       <w:r>
-        <w:t>Ikkunan luomiseen on monia mahdollisuuksia</w:t>
-      </w:r>
-      <w:r>
-        <w:t>, esimerkiksi The OpenGL Utility Toolkit (GLUT) sekä</w:t>
-      </w:r>
-      <w:r>
-        <w:t xml:space="preserve"> GL Frame Work (</w:t>
-      </w:r>
-      <w:r>
-        <w:t>GLFW</w:t>
+        <w:t xml:space="preserve">OpenGL Shading Language (GLSL) on </w:t>
+      </w:r>
+      <w:r>
+        <w:t xml:space="preserve">ohjelmointikieli, jolla </w:t>
+      </w:r>
+      <w:r>
+        <w:t>ohjelmoidaan</w:t>
+      </w:r>
+      <w:r>
+        <w:t xml:space="preserve"> </w:t>
+      </w:r>
+      <w:r>
+        <w:t>varjostinohjelmia</w:t>
+      </w:r>
+      <w:r>
+        <w:t xml:space="preserve"> (eng. shader)</w:t>
+      </w:r>
+      <w:r>
+        <w:t>.</w:t>
+      </w:r>
+      <w:r>
+        <w:t xml:space="preserve"> </w:t>
+      </w:r>
+      <w:r>
+        <w:t>Varjostinohjelmat ovat todella tärkeä osa OpenGL</w:t>
+      </w:r>
+      <w:r>
+        <w:t xml:space="preserve"> </w:t>
+      </w:r>
+      <w:r>
+        <w:t>–rajapinnan</w:t>
+      </w:r>
+      <w:r>
+        <w:t xml:space="preserve"> </w:t>
+      </w:r>
+      <w:r>
+        <w:t>käyttöä</w:t>
+      </w:r>
+      <w:r>
+        <w:t>, sillä ilma</w:t>
+      </w:r>
+      <w:r>
+        <w:t>n niitä ei ruudulle saa piirrettyä mitään. Ruutu on mahdollista tyhjentää ilman varjostinohjelmaa, mutta siihen se sitten jääkin</w:t>
+      </w:r>
+      <w:r>
+        <w:t>.</w:t>
+      </w:r>
+      <w:r>
+        <w:t xml:space="preserve"> </w:t>
+      </w:r>
+      <w:r>
+        <w:t>(Shreiner</w:t>
+      </w:r>
+      <w:r>
+        <w:t>, Sellers, Kessenich &amp; Licea</w:t>
+      </w:r>
+      <w:r>
+        <w:t>–</w:t>
+      </w:r>
+      <w:r>
+        <w:t>Kane</w:t>
+      </w:r>
+      <w:r>
+        <w:t>, 2013</w:t>
+      </w:r>
+      <w:r>
+        <w:t>, 34</w:t>
+      </w:r>
+      <w:r>
+        <w:t>–</w:t>
+      </w:r>
+      <w:r>
+        <w:t>35.</w:t>
       </w:r>
       <w:r>
         <w:t>)</w:t>
       </w:r>
-      <w:r>
-        <w:t>. GLUT:ia ei ole päivitetty vuosiin, mutta siitä on uudempi versio freeglut, joka saa päivityksiä vielä tänäkin päivänä</w:t>
-      </w:r>
-      <w:r>
-        <w:t xml:space="preserve">. </w:t>
-      </w:r>
-      <w:r>
-        <w:t>Projektissa päädyttiin käyttämään</w:t>
-      </w:r>
-      <w:r>
-        <w:t xml:space="preserve"> ilmaista avoimen lähdekoodin</w:t>
-      </w:r>
-      <w:r>
-        <w:t xml:space="preserve"> </w:t>
-      </w:r>
-      <w:r>
-        <w:t>GL</w:t>
-      </w:r>
-      <w:r>
-        <w:t>FW</w:t>
-      </w:r>
-      <w:r>
-        <w:t xml:space="preserve"> </w:t>
-      </w:r>
-      <w:r>
-        <w:t>–ohjelmakirjastoa</w:t>
-      </w:r>
-      <w:r>
-        <w:t>, joka</w:t>
-      </w:r>
-      <w:r>
-        <w:t xml:space="preserve"> </w:t>
-      </w:r>
-      <w:r>
-        <w:t xml:space="preserve">on tarkoitettu </w:t>
-      </w:r>
-      <w:r>
-        <w:t>OpenGL</w:t>
-      </w:r>
-      <w:r>
-        <w:t xml:space="preserve"> </w:t>
+    </w:p>
+    <w:p/>
+    <w:p>
+      <w:pPr>
+        <w:pStyle w:val="Heading2"/>
+        <w:rPr>
+          <w:lang w:val="fi-FI"/>
+        </w:rPr>
+      </w:pPr>
+      <w:bookmarkStart w:id="7" w:name="_Toc25767867"/>
+      <w:r>
+        <w:rPr>
+          <w:lang w:val="fi-FI"/>
+        </w:rPr>
+        <w:t>GLM</w:t>
+      </w:r>
+      <w:bookmarkEnd w:id="7"/>
+    </w:p>
+    <w:p>
+      <w:r>
+        <w:t>Kolmiulotteisessa pelissä tarvitaan paljon vektori</w:t>
       </w:r>
       <w:r>
         <w:t>–</w:t>
       </w:r>
       <w:r>
-        <w:t xml:space="preserve">sovelluksen kehitykseen. Se tarjoaa yksinkertaisen, alustariippumattoman ohjelmointirajapinnan </w:t>
-      </w:r>
-      <w:r>
-        <w:t>mm. ikkunan luomiseen, syötteen lukemiseen sekä tapahtumien hallintaan.</w:t>
-      </w:r>
-      <w:r>
-        <w:t xml:space="preserve"> (GLFW, 2019.)</w:t>
+        <w:t xml:space="preserve"> sekä matriisimatematiikkaa. </w:t>
+      </w:r>
+      <w:r>
+        <w:t>Onneksi näiden laskutoimitusten helpotukseksi löytyy OpenGL Mathematics (GLM) matematiikkakirjasto. GLM on otsikkotiedosto, joka tarvitsee vain sisällyttää ohjelmaan toimiakseen. GLM</w:t>
+      </w:r>
+      <w:r>
+        <w:t xml:space="preserve"> </w:t>
+      </w:r>
+      <w:r>
+        <w:t>–kirjastossa</w:t>
+      </w:r>
+      <w:r>
+        <w:t xml:space="preserve"> käytetään samoja nimeämistapoja kuin GLSL</w:t>
+      </w:r>
+      <w:r>
+        <w:t xml:space="preserve"> </w:t>
+      </w:r>
+      <w:r>
+        <w:t>–kielessä</w:t>
+      </w:r>
+      <w:r>
+        <w:t>, joten jos varjostinkielen erilaiset muuttujatyypit ovat tuttuja, on GLM</w:t>
+      </w:r>
+      <w:r>
+        <w:t xml:space="preserve"> </w:t>
+      </w:r>
+      <w:r>
+        <w:t>–kirjaston</w:t>
+      </w:r>
+      <w:r>
+        <w:t xml:space="preserve"> käyttö helpompaa. GLM sisältää liudan luokkia ja funktioita, jotka helpottavat matriisien ja vektorien kanssa työskentelyä</w:t>
+      </w:r>
+      <w:r>
+        <w:t>.</w:t>
+      </w:r>
+      <w:r>
+        <w:t xml:space="preserve"> </w:t>
+      </w:r>
+      <w:r>
+        <w:t>(</w:t>
+      </w:r>
+      <w:r>
+        <w:t>OpenGL Mathematics</w:t>
+      </w:r>
+      <w:r>
+        <w:t xml:space="preserve">, </w:t>
+      </w:r>
+      <w:r>
+        <w:t>2019</w:t>
+      </w:r>
+      <w:r>
+        <w:t>.</w:t>
+      </w:r>
+      <w:r>
+        <w:t>)</w:t>
       </w:r>
     </w:p>
     <w:p/>
@@ -6834,304 +7129,7 @@
           <w:lang w:val="fi-FI"/>
         </w:rPr>
       </w:pPr>
-      <w:bookmarkStart w:id="7" w:name="_Toc25767865"/>
-      <w:r>
-        <w:rPr>
-          <w:lang w:val="fi-FI"/>
-        </w:rPr>
-        <w:t>GLAD</w:t>
-      </w:r>
-      <w:bookmarkEnd w:id="7"/>
-    </w:p>
-    <w:p>
-      <w:r>
-        <w:t>Koska on olemassa paljon erilaisia ajureita erilaisiin grafiikkakortteihin, tarvitsevat OpenGL</w:t>
-      </w:r>
-      <w:r>
-        <w:t xml:space="preserve"> </w:t>
-      </w:r>
-      <w:r>
-        <w:t>–</w:t>
-      </w:r>
-      <w:r>
-        <w:t>ajurit tiedon OpenGL</w:t>
-      </w:r>
-      <w:r>
-        <w:t xml:space="preserve"> </w:t>
-      </w:r>
-      <w:r>
-        <w:t>–</w:t>
-      </w:r>
-      <w:r>
-        <w:t>funktioiden</w:t>
-      </w:r>
-      <w:r>
-        <w:t xml:space="preserve"> </w:t>
-      </w:r>
-      <w:r>
-        <w:t xml:space="preserve">sijainnista ohjelman ajon aikana. Kehittäjän täytyy hakea funktion muistipaikka ja tallentaa se </w:t>
-      </w:r>
-      <w:r>
-        <w:t>osoittimeen</w:t>
-      </w:r>
-      <w:r>
-        <w:t xml:space="preserve"> voidakseen käyttää tätä myöhemmin. Funktioiden määrän kasvaessa tämä voi käydä todella työlääksi. Onneksi tähän hommaan löytyy paljon erilaisia OpenGL latauskirjastoja, joiden tehtävänä on automaattisesti selvittää oikean funktion muistipaikka sillä hetkellä olevaan alustaan sopivaksi. </w:t>
-      </w:r>
-      <w:r>
-        <w:t>Työssä päädyttiin</w:t>
-      </w:r>
-      <w:r>
-        <w:t xml:space="preserve"> käyttämään LearnOpenGL</w:t>
-      </w:r>
-      <w:r>
-        <w:t xml:space="preserve"> </w:t>
-      </w:r>
-      <w:r>
-        <w:t>–</w:t>
-      </w:r>
-      <w:r>
-        <w:t>opetus</w:t>
-      </w:r>
-      <w:r>
-        <w:t>-</w:t>
-      </w:r>
-      <w:r>
-        <w:t>sivusto</w:t>
-      </w:r>
-      <w:r>
-        <w:t>lla käytettyä</w:t>
-      </w:r>
-      <w:r>
-        <w:t xml:space="preserve"> </w:t>
-      </w:r>
-      <w:r>
-        <w:t>Multi</w:t>
-      </w:r>
-      <w:r>
-        <w:t xml:space="preserve"> </w:t>
-      </w:r>
-      <w:r>
-        <w:t>–</w:t>
-      </w:r>
-      <w:r>
-        <w:t>Language GL/GLES/EGL/GLX/WGL Loader</w:t>
-      </w:r>
-      <w:r>
-        <w:t xml:space="preserve"> </w:t>
-      </w:r>
-      <w:r>
-        <w:t>–</w:t>
-      </w:r>
-      <w:r>
-        <w:t>Generator</w:t>
-      </w:r>
-      <w:r>
-        <w:t>ia</w:t>
-      </w:r>
-      <w:r>
-        <w:t xml:space="preserve"> (glad)</w:t>
-      </w:r>
-      <w:r>
-        <w:t>, sillä se vaikutti yksinkertaiselta sekä helppokäyttöiseltä</w:t>
-      </w:r>
-      <w:r>
-        <w:t>.</w:t>
-      </w:r>
-      <w:r>
-        <w:t xml:space="preserve"> (</w:t>
-      </w:r>
-      <w:r>
-        <w:t>OpenGL Wiki, 2019.)</w:t>
-      </w:r>
-    </w:p>
-    <w:p/>
-    <w:p>
-      <w:pPr>
-        <w:pStyle w:val="Heading2"/>
-        <w:rPr>
-          <w:lang w:val="fi-FI"/>
-        </w:rPr>
-      </w:pPr>
-      <w:bookmarkStart w:id="8" w:name="_Toc25767866"/>
-      <w:r>
-        <w:rPr>
-          <w:lang w:val="fi-FI"/>
-        </w:rPr>
-        <w:t>GLSL</w:t>
-      </w:r>
-      <w:bookmarkEnd w:id="8"/>
-    </w:p>
-    <w:p>
-      <w:r>
-        <w:t xml:space="preserve">OpenGL Shading Language (GLSL) on </w:t>
-      </w:r>
-      <w:r>
-        <w:t xml:space="preserve">ohjelmointikieli, jolla </w:t>
-      </w:r>
-      <w:r>
-        <w:t>ohjelmoidaan</w:t>
-      </w:r>
-      <w:r>
-        <w:t xml:space="preserve"> </w:t>
-      </w:r>
-      <w:r>
-        <w:t>varjostinohjelmia</w:t>
-      </w:r>
-      <w:r>
-        <w:t xml:space="preserve"> (eng. shader)</w:t>
-      </w:r>
-      <w:r>
-        <w:t>.</w:t>
-      </w:r>
-      <w:r>
-        <w:t xml:space="preserve"> </w:t>
-      </w:r>
-      <w:r>
-        <w:t>Varjostinohjelmat ovat todella tärkeä osa OpenGL</w:t>
-      </w:r>
-      <w:r>
-        <w:t xml:space="preserve"> </w:t>
-      </w:r>
-      <w:r>
-        <w:t>–rajapinnan</w:t>
-      </w:r>
-      <w:r>
-        <w:t xml:space="preserve"> </w:t>
-      </w:r>
-      <w:r>
-        <w:t>käyttöä</w:t>
-      </w:r>
-      <w:r>
-        <w:t>, sillä ilma</w:t>
-      </w:r>
-      <w:r>
-        <w:t>n niitä ei ruudulle saa piirrettyä mitään. Ruutu on mahdollista tyhjentää ilman varjostinohjelmaa, mutta siihen se sitten jääkin</w:t>
-      </w:r>
-      <w:r>
-        <w:t>.</w:t>
-      </w:r>
-      <w:r>
-        <w:t xml:space="preserve"> </w:t>
-      </w:r>
-      <w:r>
-        <w:t>(Shreiner</w:t>
-      </w:r>
-      <w:r>
-        <w:t>, Sellers, Kessenich &amp; Licea</w:t>
-      </w:r>
-      <w:r>
-        <w:t>–</w:t>
-      </w:r>
-      <w:r>
-        <w:t>Kane</w:t>
-      </w:r>
-      <w:r>
-        <w:t>, 2013</w:t>
-      </w:r>
-      <w:r>
-        <w:t>, 34</w:t>
-      </w:r>
-      <w:r>
-        <w:t>–</w:t>
-      </w:r>
-      <w:r>
-        <w:t>35.</w:t>
-      </w:r>
-      <w:r>
-        <w:t>)</w:t>
-      </w:r>
-    </w:p>
-    <w:p/>
-    <w:p>
-      <w:pPr>
-        <w:pStyle w:val="Heading2"/>
-        <w:rPr>
-          <w:lang w:val="fi-FI"/>
-        </w:rPr>
-      </w:pPr>
-      <w:bookmarkStart w:id="9" w:name="_Toc25767867"/>
-      <w:r>
-        <w:rPr>
-          <w:lang w:val="fi-FI"/>
-        </w:rPr>
-        <w:t>GLM</w:t>
-      </w:r>
-      <w:bookmarkEnd w:id="9"/>
-    </w:p>
-    <w:p>
-      <w:r>
-        <w:t>Kolmiulotteisessa pelissä tarvitaan paljon vektori</w:t>
-      </w:r>
-      <w:r>
-        <w:t>–</w:t>
-      </w:r>
-      <w:r>
-        <w:t xml:space="preserve"> sekä matriisimatematiikkaa. </w:t>
-      </w:r>
-      <w:r>
-        <w:t>Onneksi näiden laskutoimitusten helpotukseksi löytyy OpenGL Mathematics (GLM) matematiikkakirjasto. GLM on otsikkotiedosto, joka tarvitsee vain sisällyttää ohjelmaan toimiakseen. GLM</w:t>
-      </w:r>
-      <w:r>
-        <w:t xml:space="preserve"> </w:t>
-      </w:r>
-      <w:r>
-        <w:t>–kirjastossa</w:t>
-      </w:r>
-      <w:r>
-        <w:t xml:space="preserve"> käytetään samoja nimeämistapoja kuin GLSL</w:t>
-      </w:r>
-      <w:r>
-        <w:t xml:space="preserve"> </w:t>
-      </w:r>
-      <w:r>
-        <w:t>–kielessä</w:t>
-      </w:r>
-      <w:r>
-        <w:t>, joten jos varjostinkielen erilaiset muuttujatyypit ovat tuttuja, on GLM</w:t>
-      </w:r>
-      <w:r>
-        <w:t xml:space="preserve"> </w:t>
-      </w:r>
-      <w:r>
-        <w:t>–kirjaston</w:t>
-      </w:r>
-      <w:r>
-        <w:t xml:space="preserve"> käyttö helpompaa. GLM sisältää liudan luokkia ja funktioita, jotka helpottavat matriisien ja vektorien kanssa työskentelyä</w:t>
-      </w:r>
-      <w:r>
-        <w:t>.</w:t>
-      </w:r>
-      <w:r>
-        <w:t xml:space="preserve"> </w:t>
-      </w:r>
-      <w:r>
-        <w:t>(</w:t>
-      </w:r>
-      <w:r>
-        <w:t>OpenGL Mathematics</w:t>
-      </w:r>
-      <w:r>
-        <w:t xml:space="preserve">, </w:t>
-      </w:r>
-      <w:r>
-        <w:t>2019</w:t>
-      </w:r>
-      <w:r>
-        <w:t>.</w:t>
-      </w:r>
-      <w:r>
-        <w:t>)</w:t>
-      </w:r>
-    </w:p>
-    <w:p/>
-    <w:p>
-      <w:pPr>
-        <w:pStyle w:val="Heading2"/>
-        <w:rPr>
-          <w:lang w:val="fi-FI"/>
-        </w:rPr>
-      </w:pPr>
-      <w:bookmarkStart w:id="10" w:name="_Toc25767868"/>
+      <w:bookmarkStart w:id="8" w:name="_Toc25767868"/>
       <w:r>
         <w:rPr>
           <w:lang w:val="fi-FI"/>
@@ -7139,7 +7137,7 @@
         <w:lastRenderedPageBreak/>
         <w:t>OpenAL</w:t>
       </w:r>
-      <w:bookmarkEnd w:id="10"/>
+      <w:bookmarkEnd w:id="8"/>
     </w:p>
     <w:p>
       <w:pPr>
@@ -7228,94 +7226,94 @@
           <w:lang w:val="fi-FI"/>
         </w:rPr>
       </w:pPr>
-      <w:bookmarkStart w:id="11" w:name="_Toc25767869"/>
+      <w:bookmarkStart w:id="9" w:name="_Toc25767869"/>
       <w:r>
         <w:rPr>
           <w:lang w:val="fi-FI"/>
         </w:rPr>
         <w:t>FreeType</w:t>
       </w:r>
+      <w:bookmarkEnd w:id="9"/>
+    </w:p>
+    <w:p>
+      <w:r>
+        <w:t>FreeType on C</w:t>
+      </w:r>
+      <w:r>
+        <w:t xml:space="preserve"> </w:t>
+      </w:r>
+      <w:r>
+        <w:t>–</w:t>
+      </w:r>
+      <w:r>
+        <w:t>ohjelmointikielellä</w:t>
+      </w:r>
+      <w:r>
+        <w:t xml:space="preserve"> kirjoitettu ilmainen ohjelmakirjasto helpottamaan fonttien ja tekstin lataamista ja piirtämistä</w:t>
+      </w:r>
+      <w:r>
+        <w:t xml:space="preserve"> (FreeType, 2018)</w:t>
+      </w:r>
+      <w:r>
+        <w:t>. Teksti on mahdollista myös renderöidä tekstuurina kolmiulotteiselle pinnalle</w:t>
+      </w:r>
+      <w:r>
+        <w:t>. Tämä on nopea, helppo ja vielä tänäkin päivänä suosittu tapa, mutta ei kovinkaan joustava. Jos fonttia haluaa vaihtaa, on uusi bittikarttafontti käännettävä kokonaan uudestaan ja vain yksi resoluutio on tuettu, eli zoomaaminen paljastaa pikselöidyt kulmat.</w:t>
+      </w:r>
+      <w:r>
+        <w:t xml:space="preserve"> (Learn OpenGL, 2014</w:t>
+      </w:r>
+      <w:r>
+        <w:t>e</w:t>
+      </w:r>
+      <w:r>
+        <w:t>.)</w:t>
+      </w:r>
+    </w:p>
+    <w:p/>
+    <w:p>
+      <w:pPr>
+        <w:pStyle w:val="Heading2"/>
+        <w:rPr>
+          <w:lang w:val="fi-FI"/>
+        </w:rPr>
+      </w:pPr>
+      <w:bookmarkStart w:id="10" w:name="_Toc25767870"/>
+      <w:r>
+        <w:rPr>
+          <w:lang w:val="fi-FI"/>
+        </w:rPr>
+        <w:t>stb_image.h</w:t>
+      </w:r>
+      <w:bookmarkEnd w:id="10"/>
+    </w:p>
+    <w:p>
+      <w:r>
+        <w:t>Otsikkotiedosto stb_image.h kuuluu yhden tiedoston avoimen lähdekoodin kirjastoihin. Tiedostosta löytyy kuvan lataus sekä avaaminen tiedostosta sekä muistista. Tämä k</w:t>
+      </w:r>
+      <w:r>
+        <w:t>uvanlataaja tukee monia eri kuvatiedostomuotoja ja tekee kuvien ja tekstuurien käytöstä paljon helpompaa. (Github, 2019.)</w:t>
+      </w:r>
+      <w:r>
+        <w:t xml:space="preserve">  </w:t>
+      </w:r>
+    </w:p>
+    <w:p/>
+    <w:p>
+      <w:pPr>
+        <w:pStyle w:val="Heading2"/>
+        <w:rPr>
+          <w:lang w:val="fi-FI"/>
+        </w:rPr>
+      </w:pPr>
+      <w:bookmarkStart w:id="11" w:name="_Toc25767871"/>
+      <w:r>
+        <w:rPr>
+          <w:lang w:val="fi-FI"/>
+        </w:rPr>
+        <w:t>Assimp</w:t>
+      </w:r>
       <w:bookmarkEnd w:id="11"/>
-    </w:p>
-    <w:p>
-      <w:r>
-        <w:t>FreeType on C</w:t>
-      </w:r>
-      <w:r>
-        <w:t xml:space="preserve"> </w:t>
-      </w:r>
-      <w:r>
-        <w:t>–</w:t>
-      </w:r>
-      <w:r>
-        <w:t>ohjelmointikielellä</w:t>
-      </w:r>
-      <w:r>
-        <w:t xml:space="preserve"> kirjoitettu ilmainen ohjelmakirjasto helpottamaan fonttien ja tekstin lataamista ja piirtämistä</w:t>
-      </w:r>
-      <w:r>
-        <w:t xml:space="preserve"> (FreeType, 2018)</w:t>
-      </w:r>
-      <w:r>
-        <w:t>. Teksti on mahdollista myös renderöidä tekstuurina kolmiulotteiselle pinnalle</w:t>
-      </w:r>
-      <w:r>
-        <w:t>. Tämä on nopea, helppo ja vielä tänäkin päivänä suosittu tapa, mutta ei kovinkaan joustava. Jos fonttia haluaa vaihtaa, on uusi bittikarttafontti käännettävä kokonaan uudestaan ja vain yksi resoluutio on tuettu, eli zoomaaminen paljastaa pikselöidyt kulmat.</w:t>
-      </w:r>
-      <w:r>
-        <w:t xml:space="preserve"> (Learn OpenGL, 2014</w:t>
-      </w:r>
-      <w:r>
-        <w:t>e</w:t>
-      </w:r>
-      <w:r>
-        <w:t>.)</w:t>
-      </w:r>
-    </w:p>
-    <w:p/>
-    <w:p>
-      <w:pPr>
-        <w:pStyle w:val="Heading2"/>
-        <w:rPr>
-          <w:lang w:val="fi-FI"/>
-        </w:rPr>
-      </w:pPr>
-      <w:bookmarkStart w:id="12" w:name="_Toc25767870"/>
-      <w:r>
-        <w:rPr>
-          <w:lang w:val="fi-FI"/>
-        </w:rPr>
-        <w:t>stb_image.h</w:t>
-      </w:r>
-      <w:bookmarkEnd w:id="12"/>
-    </w:p>
-    <w:p>
-      <w:r>
-        <w:t>Otsikkotiedosto stb_image.h kuuluu yhden tiedoston avoimen lähdekoodin kirjastoihin. Tiedostosta löytyy kuvan lataus sekä avaaminen tiedostosta sekä muistista. Tämä k</w:t>
-      </w:r>
-      <w:r>
-        <w:t>uvanlataaja tukee monia eri kuvatiedostomuotoja ja tekee kuvien ja tekstuurien käytöstä paljon helpompaa. (Github, 2019.)</w:t>
-      </w:r>
-      <w:r>
-        <w:t xml:space="preserve">  </w:t>
-      </w:r>
-    </w:p>
-    <w:p/>
-    <w:p>
-      <w:pPr>
-        <w:pStyle w:val="Heading2"/>
-        <w:rPr>
-          <w:lang w:val="fi-FI"/>
-        </w:rPr>
-      </w:pPr>
-      <w:bookmarkStart w:id="13" w:name="_Toc25767871"/>
-      <w:r>
-        <w:rPr>
-          <w:lang w:val="fi-FI"/>
-        </w:rPr>
-        <w:t>Assimp</w:t>
-      </w:r>
-      <w:bookmarkEnd w:id="13"/>
     </w:p>
     <w:p>
       <w:r>
@@ -7379,14 +7377,14 @@
           <w:lang w:val="fi-FI"/>
         </w:rPr>
       </w:pPr>
-      <w:bookmarkStart w:id="14" w:name="_Toc25767872"/>
+      <w:bookmarkStart w:id="12" w:name="_Toc25767872"/>
       <w:r>
         <w:rPr>
           <w:lang w:val="fi-FI"/>
         </w:rPr>
         <w:t>MinGW</w:t>
       </w:r>
-      <w:bookmarkEnd w:id="14"/>
+      <w:bookmarkEnd w:id="12"/>
     </w:p>
     <w:p>
       <w:pPr>
@@ -7486,33 +7484,104 @@
           <w:lang w:val="fi-FI"/>
         </w:rPr>
       </w:pPr>
-      <w:bookmarkStart w:id="15" w:name="_Toc25767873"/>
+      <w:bookmarkStart w:id="13" w:name="_Toc25767873"/>
       <w:r>
         <w:rPr>
           <w:lang w:val="fi-FI"/>
         </w:rPr>
         <w:t>Visual Studio Code</w:t>
       </w:r>
+      <w:bookmarkEnd w:id="13"/>
+    </w:p>
+    <w:p>
+      <w:r>
+        <w:t>Visual Studio Code on kevyt koodin editointiohjelma</w:t>
+      </w:r>
+      <w:r>
+        <w:t xml:space="preserve">, joka tukee monia eri ohjelmointikieliä. </w:t>
+      </w:r>
+      <w:r>
+        <w:t xml:space="preserve">Codeen saa ladattua lisäosia, jotka helpottavat työskentelyä ja mahdollistavat esimerkiksi funktioiden ja luokkien luomisen valikosta. </w:t>
+      </w:r>
+      <w:r>
+        <w:t>(Visual Studio Code, 2019</w:t>
+      </w:r>
+      <w:r>
+        <w:t>.</w:t>
+      </w:r>
+      <w:r>
+        <w:t>)</w:t>
+      </w:r>
+    </w:p>
+    <w:p/>
+    <w:p>
+      <w:pPr>
+        <w:pStyle w:val="Heading2"/>
+        <w:rPr>
+          <w:lang w:val="fi-FI"/>
+        </w:rPr>
+      </w:pPr>
+      <w:bookmarkStart w:id="14" w:name="_Toc25767874"/>
+      <w:r>
+        <w:rPr>
+          <w:lang w:val="fi-FI"/>
+        </w:rPr>
+        <w:t>Visual Studio 2019</w:t>
+      </w:r>
+      <w:bookmarkEnd w:id="14"/>
+    </w:p>
+    <w:p>
+      <w:r>
+        <w:t xml:space="preserve">Projektin loppuvaiheessa vaihdettiin koodin editointiohjelmaksi sekä </w:t>
+      </w:r>
+      <w:r>
+        <w:t xml:space="preserve">suoritettavan tiedoston luomiseen Visual Studio 2019. </w:t>
+      </w:r>
+      <w:r>
+        <w:t>On helpompi saada ohjelmistokirjastot linkitettyä ja toimimaan Visual Studion kanssa kuin MinGW</w:t>
+      </w:r>
+      <w:r>
+        <w:t xml:space="preserve"> </w:t>
+      </w:r>
+      <w:r>
+        <w:t xml:space="preserve">–työkalulla, sillä suurimmalle osalle ohjelmistokirjastoista on valmiiksi kirjoitettu makefile Visual Studioa varten. </w:t>
+      </w:r>
+      <w:r>
+        <w:t>(Visual Studio, 2019.)</w:t>
+      </w:r>
+    </w:p>
+    <w:p>
+      <w:pPr>
+        <w:rPr>
+          <w:color w:val="000000"/>
+        </w:rPr>
+      </w:pPr>
+    </w:p>
+    <w:p>
+      <w:pPr>
+        <w:pStyle w:val="Heading2"/>
+        <w:rPr>
+          <w:lang w:val="fi-FI"/>
+        </w:rPr>
+      </w:pPr>
+      <w:bookmarkStart w:id="15" w:name="_Toc25767875"/>
+      <w:r>
+        <w:rPr>
+          <w:lang w:val="fi-FI"/>
+        </w:rPr>
+        <w:t>Blender</w:t>
+      </w:r>
       <w:bookmarkEnd w:id="15"/>
     </w:p>
     <w:p>
       <w:r>
-        <w:t>Visual Studio Code on kevyt koodin editointiohjelma</w:t>
-      </w:r>
-      <w:r>
-        <w:t xml:space="preserve">, joka tukee monia eri ohjelmointikieliä. </w:t>
-      </w:r>
-      <w:r>
-        <w:t xml:space="preserve">Codeen saa ladattua lisäosia, jotka helpottavat työskentelyä ja mahdollistavat esimerkiksi funktioiden ja luokkien luomisen valikosta. </w:t>
-      </w:r>
-      <w:r>
-        <w:t>(Visual Studio Code, 2019</w:t>
-      </w:r>
-      <w:r>
-        <w:t>.</w:t>
-      </w:r>
-      <w:r>
-        <w:t>)</w:t>
+        <w:t>Blender on avoimen lähdekoodin 3d</w:t>
+      </w:r>
+      <w:r>
+        <w:t xml:space="preserve"> </w:t>
+      </w:r>
+      <w:r>
+        <w:t>–mallinnusohjelma. Sillä pystyy mm. mallintamaan kolmiulotteisia malleja ja luomaan luut sekä animaatiot niille. Suurin osa opinnäytetyön malleista on tehty Blenderillä. (Blender, 2019)</w:t>
       </w:r>
     </w:p>
     <w:p/>
@@ -7523,42 +7592,29 @@
           <w:lang w:val="fi-FI"/>
         </w:rPr>
       </w:pPr>
-      <w:bookmarkStart w:id="16" w:name="_Toc25767874"/>
+      <w:bookmarkStart w:id="16" w:name="_Toc25767876"/>
       <w:r>
         <w:rPr>
           <w:lang w:val="fi-FI"/>
         </w:rPr>
-        <w:t>Visual Studio 2019</w:t>
+        <w:t>Draw.io</w:t>
       </w:r>
       <w:bookmarkEnd w:id="16"/>
     </w:p>
     <w:p>
-      <w:r>
-        <w:t xml:space="preserve">Projektin loppuvaiheessa vaihdettiin koodin editointiohjelmaksi sekä </w:t>
-      </w:r>
-      <w:r>
-        <w:t xml:space="preserve">suoritettavan tiedoston luomiseen Visual Studio 2019. </w:t>
-      </w:r>
-      <w:r>
-        <w:t>On helpompi saada ohjelmistokirjastot linkitettyä ja toimimaan Visual Studion kanssa kuin MinGW</w:t>
-      </w:r>
-      <w:r>
-        <w:t xml:space="preserve"> </w:t>
-      </w:r>
-      <w:r>
-        <w:t xml:space="preserve">–työkalulla, sillä suurimmalle osalle ohjelmistokirjastoista on valmiiksi kirjoitettu makefile Visual Studioa varten. </w:t>
-      </w:r>
-      <w:r>
-        <w:t>(Visual Studio, 2019.)</w:t>
-      </w:r>
-    </w:p>
-    <w:p>
       <w:pPr>
         <w:rPr>
           <w:color w:val="000000"/>
         </w:rPr>
       </w:pPr>
-    </w:p>
+      <w:r>
+        <w:t xml:space="preserve">Draw.io on ilmainen avoimen lähdekoodin nettisovellus kaavioiden tekoon. Sovelluksella pystyy helposti luomaan </w:t>
+      </w:r>
+      <w:r>
+        <w:t>eri tyyppisiä kaavioita valmiita pohjia ja osia käyttäen. (Draw.io, 2019)</w:t>
+      </w:r>
+    </w:p>
+    <w:p/>
     <w:p>
       <w:pPr>
         <w:pStyle w:val="Heading2"/>
@@ -7566,72 +7622,14 @@
           <w:lang w:val="fi-FI"/>
         </w:rPr>
       </w:pPr>
-      <w:bookmarkStart w:id="17" w:name="_Toc25767875"/>
+      <w:bookmarkStart w:id="17" w:name="_Toc25767877"/>
       <w:r>
         <w:rPr>
           <w:lang w:val="fi-FI"/>
         </w:rPr>
-        <w:t>Blender</w:t>
+        <w:t>Versionhallinta</w:t>
       </w:r>
       <w:bookmarkEnd w:id="17"/>
-    </w:p>
-    <w:p>
-      <w:r>
-        <w:t>Blender on avoimen lähdekoodin 3d</w:t>
-      </w:r>
-      <w:r>
-        <w:t xml:space="preserve"> </w:t>
-      </w:r>
-      <w:r>
-        <w:t>–mallinnusohjelma. Sillä pystyy mm. mallintamaan kolmiulotteisia malleja ja luomaan luut sekä animaatiot niille. Suurin osa opinnäytetyön malleista on tehty Blenderillä. (Blender, 2019)</w:t>
-      </w:r>
-    </w:p>
-    <w:p/>
-    <w:p>
-      <w:pPr>
-        <w:pStyle w:val="Heading2"/>
-        <w:rPr>
-          <w:lang w:val="fi-FI"/>
-        </w:rPr>
-      </w:pPr>
-      <w:bookmarkStart w:id="18" w:name="_Toc25767876"/>
-      <w:r>
-        <w:rPr>
-          <w:lang w:val="fi-FI"/>
-        </w:rPr>
-        <w:t>Draw.io</w:t>
-      </w:r>
-      <w:bookmarkEnd w:id="18"/>
-    </w:p>
-    <w:p>
-      <w:pPr>
-        <w:rPr>
-          <w:color w:val="000000"/>
-        </w:rPr>
-      </w:pPr>
-      <w:r>
-        <w:t xml:space="preserve">Draw.io on ilmainen avoimen lähdekoodin nettisovellus kaavioiden tekoon. Sovelluksella pystyy helposti luomaan </w:t>
-      </w:r>
-      <w:r>
-        <w:t>eri tyyppisiä kaavioita valmiita pohjia ja osia käyttäen. (Draw.io, 2019)</w:t>
-      </w:r>
-    </w:p>
-    <w:p/>
-    <w:p>
-      <w:pPr>
-        <w:pStyle w:val="Heading2"/>
-        <w:rPr>
-          <w:lang w:val="fi-FI"/>
-        </w:rPr>
-      </w:pPr>
-      <w:bookmarkStart w:id="19" w:name="_Toc25767877"/>
-      <w:r>
-        <w:rPr>
-          <w:lang w:val="fi-FI"/>
-        </w:rPr>
-        <w:t>Versionhallinta</w:t>
-      </w:r>
-      <w:bookmarkEnd w:id="19"/>
     </w:p>
     <w:p>
       <w:r>
@@ -7704,14 +7702,14 @@
           <w:lang w:val="fi-FI"/>
         </w:rPr>
       </w:pPr>
-      <w:bookmarkStart w:id="20" w:name="_Toc25767878"/>
+      <w:bookmarkStart w:id="18" w:name="_Toc25767878"/>
       <w:r>
         <w:rPr>
           <w:lang w:val="fi-FI"/>
         </w:rPr>
         <w:t>Singleton</w:t>
       </w:r>
-      <w:bookmarkEnd w:id="20"/>
+      <w:bookmarkEnd w:id="18"/>
     </w:p>
     <w:p>
       <w:r>
@@ -7777,14 +7775,14 @@
       <w:r>
         <w:t>–mallia kuin olisi viedä instanssi AudioManager</w:t>
       </w:r>
-      <w:bookmarkStart w:id="21" w:name="_Hlk25255990"/>
+      <w:bookmarkStart w:id="19" w:name="_Hlk25255990"/>
       <w:r>
         <w:t xml:space="preserve"> </w:t>
       </w:r>
       <w:r>
         <w:t>–</w:t>
       </w:r>
-      <w:bookmarkEnd w:id="21"/>
+      <w:bookmarkEnd w:id="19"/>
       <w:r>
         <w:t>oliosta kaikkiin eri luokkiin ja funktioihin, joissa sitä tarvitaan. Esimerkki C++–ohjelmointikielessä singleton</w:t>
       </w:r>
@@ -8185,7 +8183,7 @@
       <w:pPr>
         <w:pStyle w:val="Caption"/>
       </w:pPr>
-      <w:bookmarkStart w:id="22" w:name="_Ref25255799"/>
+      <w:bookmarkStart w:id="20" w:name="_Ref25255799"/>
       <w:r>
         <w:t xml:space="preserve">Kuva </w:t>
       </w:r>
@@ -8207,7 +8205,7 @@
       <w:r>
         <w:fldChar w:fldCharType="end"/>
       </w:r>
-      <w:bookmarkEnd w:id="22"/>
+      <w:bookmarkEnd w:id="20"/>
       <w:r>
         <w:t>. Singleton</w:t>
       </w:r>
@@ -8224,12 +8222,12 @@
       <w:pPr>
         <w:pStyle w:val="Heading1"/>
       </w:pPr>
-      <w:bookmarkStart w:id="23" w:name="_Toc25767879"/>
+      <w:bookmarkStart w:id="21" w:name="_Toc25767879"/>
       <w:r>
         <w:lastRenderedPageBreak/>
         <w:t>Suunnittelu</w:t>
       </w:r>
-      <w:bookmarkEnd w:id="23"/>
+      <w:bookmarkEnd w:id="21"/>
     </w:p>
     <w:p>
       <w:r>
@@ -8424,7 +8422,7 @@
       <w:pPr>
         <w:pStyle w:val="Caption"/>
       </w:pPr>
-      <w:bookmarkStart w:id="24" w:name="_Ref25749643"/>
+      <w:bookmarkStart w:id="22" w:name="_Ref25749643"/>
       <w:r>
         <w:t xml:space="preserve">Kuva </w:t>
       </w:r>
@@ -8449,7 +8447,7 @@
       <w:r>
         <w:t>. Luokkakaavio pelin sisältämistä luokista</w:t>
       </w:r>
-      <w:bookmarkEnd w:id="24"/>
+      <w:bookmarkEnd w:id="22"/>
     </w:p>
     <w:p/>
     <w:p>
@@ -8459,7 +8457,7 @@
           <w:lang w:val="fi-FI"/>
         </w:rPr>
       </w:pPr>
-      <w:bookmarkStart w:id="25" w:name="_Toc25767880"/>
+      <w:bookmarkStart w:id="23" w:name="_Toc25767880"/>
       <w:r>
         <w:rPr>
           <w:lang w:val="fi-FI"/>
@@ -8467,7 +8465,7 @@
         <w:lastRenderedPageBreak/>
         <w:t>Pelin eri tilat</w:t>
       </w:r>
-      <w:bookmarkEnd w:id="25"/>
+      <w:bookmarkEnd w:id="23"/>
     </w:p>
     <w:p>
       <w:r>
@@ -8590,7 +8588,7 @@
       <w:pPr>
         <w:pStyle w:val="Caption"/>
       </w:pPr>
-      <w:bookmarkStart w:id="26" w:name="_Ref25765222"/>
+      <w:bookmarkStart w:id="24" w:name="_Ref25765222"/>
       <w:r>
         <w:t xml:space="preserve">Kuva </w:t>
       </w:r>
@@ -8615,18 +8613,18 @@
       <w:r>
         <w:t>. Tilakaavio pelin eri tiloista</w:t>
       </w:r>
-      <w:bookmarkEnd w:id="26"/>
+      <w:bookmarkEnd w:id="24"/>
     </w:p>
     <w:p/>
     <w:p>
       <w:pPr>
         <w:pStyle w:val="Heading3"/>
       </w:pPr>
-      <w:bookmarkStart w:id="27" w:name="_Toc25767881"/>
+      <w:bookmarkStart w:id="25" w:name="_Toc25767881"/>
       <w:r>
         <w:t>Kenttä</w:t>
       </w:r>
-      <w:bookmarkEnd w:id="27"/>
+      <w:bookmarkEnd w:id="25"/>
     </w:p>
     <w:p>
       <w:r>
@@ -8710,16 +8708,84 @@
       <w:pPr>
         <w:pStyle w:val="Heading3"/>
       </w:pPr>
-      <w:bookmarkStart w:id="28" w:name="_Toc25767882"/>
+      <w:bookmarkStart w:id="26" w:name="_Toc25767882"/>
       <w:r>
         <w:lastRenderedPageBreak/>
         <w:t>Maailmankartta</w:t>
       </w:r>
+      <w:bookmarkEnd w:id="26"/>
+    </w:p>
+    <w:p>
+      <w:r>
+        <w:t>Maailmankartalla pelaaja pystyy liikkumaan kaupungista toiseen ja eri kenttien välillä. Myös valikon saa auki kartalla painamalla valikko</w:t>
+      </w:r>
+      <w:r>
+        <w:t xml:space="preserve"> </w:t>
+      </w:r>
+      <w:r>
+        <w:t>–</w:t>
+      </w:r>
+      <w:r>
+        <w:t>näppäintä. Maailmankartta toimii melko lailla samoin kuin kenttä, mutta 3d</w:t>
+      </w:r>
+      <w:r>
+        <w:t xml:space="preserve"> </w:t>
+      </w:r>
+      <w:r>
+        <w:t>–</w:t>
+      </w:r>
+      <w:r>
+        <w:t>mallit kartalla ovat pienempiä eivätkä niin yksityiskohtaisia, jotta voidaan piirtää kartalle esimerkiksi paljon puita metsiin ja muita erilaisia malleja.</w:t>
+      </w:r>
+      <w:r>
+        <w:t xml:space="preserve"> Maailmankartalla hahmoa ohjataan kolmannesta persoonasta. Kamera on pelaaja hahmon yläpuolella ja takana, ja osoittaa hahmoa päin.</w:t>
+      </w:r>
+    </w:p>
+    <w:p/>
+    <w:p>
+      <w:pPr>
+        <w:pStyle w:val="Heading3"/>
+      </w:pPr>
+      <w:bookmarkStart w:id="27" w:name="_Toc25767883"/>
+      <w:r>
+        <w:t>Taistelu</w:t>
+      </w:r>
+      <w:bookmarkEnd w:id="27"/>
+    </w:p>
+    <w:p>
+      <w:r>
+        <w:t>Taistelutila alkaa animaatiolla, jossa kamera lentää kentälle näkymään, jossa näkyvät kaikki taistelussa olevat 3d</w:t>
+      </w:r>
+      <w:r>
+        <w:t xml:space="preserve"> </w:t>
+      </w:r>
+      <w:r>
+        <w:t>–</w:t>
+      </w:r>
+      <w:r>
+        <w:t>mallit. Taistelu on vuoropohjainen, ja aluksi pelaaja päättää vuoro perään, mitä kukin pelihahmo tekee. Kun päätökset on tehty, komentoja toteutetaan sen mukaan, minkä hahmon nopeus on suurin.</w:t>
+      </w:r>
+    </w:p>
+    <w:p/>
+    <w:p>
+      <w:pPr>
+        <w:pStyle w:val="Heading3"/>
+      </w:pPr>
+      <w:bookmarkStart w:id="28" w:name="_Toc25767884"/>
+      <w:r>
+        <w:t>Pääv</w:t>
+      </w:r>
+      <w:r>
+        <w:t>alikko</w:t>
+      </w:r>
       <w:bookmarkEnd w:id="28"/>
     </w:p>
     <w:p>
       <w:r>
-        <w:t>Maailmankartalla pelaaja pystyy liikkumaan kaupungista toiseen ja eri kenttien välillä. Myös valikon saa auki kartalla painamalla valikko</w:t>
+        <w:t>Päävalikossa on</w:t>
+      </w:r>
+      <w:r>
+        <w:t xml:space="preserve"> neljä eri painiketta: New Game, Continue, Options, sekä Exit Game</w:t>
       </w:r>
       <w:r>
         <w:t xml:space="preserve"> </w:t>
@@ -8728,7 +8794,7 @@
         <w:t>–</w:t>
       </w:r>
       <w:r>
-        <w:t>näppäintä. Maailmankartta toimii melko lailla samoin kuin kenttä, mutta 3d</w:t>
+        <w:t>painikkeet. New Game aloittaa pelin tarinan alusta ja lataa ensimmäisen kentän. Continue</w:t>
       </w:r>
       <w:r>
         <w:t xml:space="preserve"> </w:t>
@@ -8737,10 +8803,43 @@
         <w:t>–</w:t>
       </w:r>
       <w:r>
-        <w:t>mallit kartalla ovat pienempiä eivätkä niin yksityiskohtaisia, jotta voidaan piirtää kartalle esimerkiksi paljon puita metsiin ja muita erilaisia malleja.</w:t>
-      </w:r>
-      <w:r>
-        <w:t xml:space="preserve"> Maailmankartalla hahmoa ohjataan kolmannesta persoonasta. Kamera on pelaaja hahmon yläpuolella ja takana, ja osoittaa hahmoa päin.</w:t>
+        <w:t>painikkeesta pääsee tarkastelemaan tallennuksia, sekä jatkamaan peliä tallennuksesta, jolloin peli lataa tallennuksesta oikeat tiedot hahmoille sekä oikean kentän. Options</w:t>
+      </w:r>
+      <w:r>
+        <w:t xml:space="preserve"> </w:t>
+      </w:r>
+      <w:r>
+        <w:t>–</w:t>
+      </w:r>
+      <w:r>
+        <w:t>painike piilottaa ruudulla näkyvät painikkeet ja näyttää Options</w:t>
+      </w:r>
+      <w:r>
+        <w:t xml:space="preserve"> </w:t>
+      </w:r>
+      <w:r>
+        <w:t>–</w:t>
+      </w:r>
+      <w:r>
+        <w:t>valikon, jossa pelaaja voi säätää musiikin sekä äänieffektien voimakkuutta, muuttaa pelin resoluutiota tai palata takaisin Options</w:t>
+      </w:r>
+      <w:r>
+        <w:t xml:space="preserve"> </w:t>
+      </w:r>
+      <w:r>
+        <w:t>–</w:t>
+      </w:r>
+      <w:r>
+        <w:t>valikosta Päävalikkoon. Exit Game</w:t>
+      </w:r>
+      <w:r>
+        <w:t xml:space="preserve"> </w:t>
+      </w:r>
+      <w:r>
+        <w:t>–</w:t>
+      </w:r>
+      <w:r>
+        <w:t>painike sulkee pelin, ja palauttaa pelaajan työpöydälle.</w:t>
       </w:r>
     </w:p>
     <w:p/>
@@ -8748,112 +8847,11 @@
       <w:pPr>
         <w:pStyle w:val="Heading3"/>
       </w:pPr>
-      <w:bookmarkStart w:id="29" w:name="_Toc25767883"/>
-      <w:r>
-        <w:t>Taistelu</w:t>
+      <w:bookmarkStart w:id="29" w:name="_Toc25767885"/>
+      <w:r>
+        <w:t>Valikko</w:t>
       </w:r>
       <w:bookmarkEnd w:id="29"/>
-    </w:p>
-    <w:p>
-      <w:r>
-        <w:t>Taistelutila alkaa animaatiolla, jossa kamera lentää kentälle näkymään, jossa näkyvät kaikki taistelussa olevat 3d</w:t>
-      </w:r>
-      <w:r>
-        <w:t xml:space="preserve"> </w:t>
-      </w:r>
-      <w:r>
-        <w:t>–</w:t>
-      </w:r>
-      <w:r>
-        <w:t>mallit. Taistelu on vuoropohjainen, ja aluksi pelaaja päättää vuoro perään, mitä kukin pelihahmo tekee. Kun päätökset on tehty, komentoja toteutetaan sen mukaan, minkä hahmon nopeus on suurin.</w:t>
-      </w:r>
-    </w:p>
-    <w:p/>
-    <w:p>
-      <w:pPr>
-        <w:pStyle w:val="Heading3"/>
-      </w:pPr>
-      <w:bookmarkStart w:id="30" w:name="_Toc25767884"/>
-      <w:r>
-        <w:t>Pääv</w:t>
-      </w:r>
-      <w:r>
-        <w:t>alikko</w:t>
-      </w:r>
-      <w:bookmarkEnd w:id="30"/>
-    </w:p>
-    <w:p>
-      <w:r>
-        <w:t>Päävalikossa on</w:t>
-      </w:r>
-      <w:r>
-        <w:t xml:space="preserve"> neljä eri painiketta: New Game, Continue, Options, sekä Exit Game</w:t>
-      </w:r>
-      <w:r>
-        <w:t xml:space="preserve"> </w:t>
-      </w:r>
-      <w:r>
-        <w:t>–</w:t>
-      </w:r>
-      <w:r>
-        <w:t>painikkeet. New Game aloittaa pelin tarinan alusta ja lataa ensimmäisen kentän. Continue</w:t>
-      </w:r>
-      <w:r>
-        <w:t xml:space="preserve"> </w:t>
-      </w:r>
-      <w:r>
-        <w:t>–</w:t>
-      </w:r>
-      <w:r>
-        <w:t>painikkeesta pääsee tarkastelemaan tallennuksia, sekä jatkamaan peliä tallennuksesta, jolloin peli lataa tallennuksesta oikeat tiedot hahmoille sekä oikean kentän. Options</w:t>
-      </w:r>
-      <w:r>
-        <w:t xml:space="preserve"> </w:t>
-      </w:r>
-      <w:r>
-        <w:t>–</w:t>
-      </w:r>
-      <w:r>
-        <w:t>painike piilottaa ruudulla näkyvät painikkeet ja näyttää Options</w:t>
-      </w:r>
-      <w:r>
-        <w:t xml:space="preserve"> </w:t>
-      </w:r>
-      <w:r>
-        <w:t>–</w:t>
-      </w:r>
-      <w:r>
-        <w:t>valikon, jossa pelaaja voi säätää musiikin sekä äänieffektien voimakkuutta, muuttaa pelin resoluutiota tai palata takaisin Options</w:t>
-      </w:r>
-      <w:r>
-        <w:t xml:space="preserve"> </w:t>
-      </w:r>
-      <w:r>
-        <w:t>–</w:t>
-      </w:r>
-      <w:r>
-        <w:t>valikosta Päävalikkoon. Exit Game</w:t>
-      </w:r>
-      <w:r>
-        <w:t xml:space="preserve"> </w:t>
-      </w:r>
-      <w:r>
-        <w:t>–</w:t>
-      </w:r>
-      <w:r>
-        <w:t>painike sulkee pelin, ja palauttaa pelaajan työpöydälle.</w:t>
-      </w:r>
-    </w:p>
-    <w:p/>
-    <w:p>
-      <w:pPr>
-        <w:pStyle w:val="Heading3"/>
-      </w:pPr>
-      <w:bookmarkStart w:id="31" w:name="_Toc25767885"/>
-      <w:r>
-        <w:t>Valikko</w:t>
-      </w:r>
-      <w:bookmarkEnd w:id="31"/>
     </w:p>
     <w:p>
       <w:r>
@@ -8962,136 +8960,136 @@
           <w:lang w:val="fi-FI"/>
         </w:rPr>
       </w:pPr>
-      <w:bookmarkStart w:id="32" w:name="_Toc25767886"/>
+      <w:bookmarkStart w:id="30" w:name="_Toc25767886"/>
       <w:r>
         <w:rPr>
           <w:lang w:val="fi-FI"/>
         </w:rPr>
         <w:t>Pelin kentät</w:t>
       </w:r>
+      <w:bookmarkEnd w:id="30"/>
+    </w:p>
+    <w:p>
+      <w:r>
+        <w:t>Opinnäytetyössä on yksi kenttä</w:t>
+      </w:r>
+      <w:r>
+        <w:t>.</w:t>
+      </w:r>
+      <w:r>
+        <w:t xml:space="preserve"> Kentällä on pelaajan hahmo, sekä paikallaan oleva hahmo, jolle voi jutella.</w:t>
+      </w:r>
+      <w:r>
+        <w:t xml:space="preserve"> Kentällä on myös tynnyri, jota pelaaja voi tutkia.</w:t>
+      </w:r>
+      <w:r>
+        <w:t xml:space="preserve"> </w:t>
+      </w:r>
+    </w:p>
+    <w:p/>
+    <w:p>
+      <w:pPr>
+        <w:pStyle w:val="Heading1"/>
+      </w:pPr>
+      <w:bookmarkStart w:id="31" w:name="_Toc25767887"/>
+      <w:r>
+        <w:t>Toteutus</w:t>
+      </w:r>
+      <w:bookmarkEnd w:id="31"/>
+    </w:p>
+    <w:p>
+      <w:r>
+        <w:t>Tässä kappaleessa kerrotaan opinnäytetyön t</w:t>
+      </w:r>
+      <w:r>
+        <w:t xml:space="preserve">avoitteista, ja siitä mitä lopullisessa pelidemossa kuuluisi olla. </w:t>
+      </w:r>
+      <w:r>
+        <w:t>Kappaleessa käydään läpi vaihe vaiheelta, mi</w:t>
+      </w:r>
+      <w:r>
+        <w:t xml:space="preserve">ten toteutetaan toiminnot </w:t>
+      </w:r>
+      <w:r>
+        <w:t>yksinkertaista pelimoottoria varten. Aluksi kerrotaan, kuinka saadaan avattua OpenGL</w:t>
+      </w:r>
+      <w:r>
+        <w:t xml:space="preserve"> </w:t>
+      </w:r>
+      <w:r>
+        <w:t>–kontekstin ikkuna. Sitten käydään läpi varjostinohjelman luominen, ja piirretään näytölle kolmio. Seuraavaksi luodaan tekstuurien latausta varten luokka, ja määritellään kamera kolmiulotteisten kappaleiden piirtoa varten. Kerrotaan, kuinka peliin lisätään myös pelaajan liikkuminen sekä äänentoisto.</w:t>
+      </w:r>
+    </w:p>
+    <w:p/>
+    <w:p>
+      <w:pPr>
+        <w:pStyle w:val="Heading2"/>
+        <w:rPr>
+          <w:lang w:val="fi-FI"/>
+        </w:rPr>
+      </w:pPr>
+      <w:bookmarkStart w:id="32" w:name="_Toc25767888"/>
+      <w:r>
+        <w:rPr>
+          <w:lang w:val="fi-FI"/>
+        </w:rPr>
+        <w:t>Tavoitteet</w:t>
+      </w:r>
       <w:bookmarkEnd w:id="32"/>
     </w:p>
     <w:p>
       <w:r>
-        <w:t>Opinnäytetyössä on yksi kenttä</w:t>
+        <w:t>Pelidemon toteutusta varten on ensin luotava perusta, jonka päälle peli rakennetaan. Tarvitaan pelimoottori, joka pystyy piirtämään kolmiulotteista vektorigrafiikkaa. Kolmiulotteiset mallit on luotava jollakin toisella ohjelmalla, sillä olisi todella työlästä määritellä joka ikisen vektoripisteen sijainti OpenGL</w:t>
+      </w:r>
+      <w:r>
+        <w:t xml:space="preserve"> </w:t>
+      </w:r>
+      <w:r>
+        <w:t>–rajapinnalle</w:t>
+      </w:r>
+      <w:r>
+        <w:t xml:space="preserve">, varsinkin kun yksinkertaisissakin malleissa voi vektoripisteitä olla satoja, tai jopa tuhansia. Tähän tarvitaan koodia, </w:t>
+      </w:r>
+      <w:r>
+        <w:t>jolla</w:t>
+      </w:r>
+      <w:r>
+        <w:t xml:space="preserve"> </w:t>
+      </w:r>
+      <w:r>
+        <w:t>saadaan ladattua</w:t>
+      </w:r>
+      <w:r>
+        <w:t xml:space="preserve"> mallinnusohjelmalla </w:t>
+      </w:r>
+      <w:r>
+        <w:t>luotu malli</w:t>
       </w:r>
       <w:r>
         <w:t>.</w:t>
       </w:r>
       <w:r>
-        <w:t xml:space="preserve"> Kentällä on pelaajan hahmo, sekä paikallaan oleva hahmo, jolle voi jutella.</w:t>
-      </w:r>
-      <w:r>
-        <w:t xml:space="preserve"> Kentällä on myös tynnyri, jota pelaaja voi tutkia.</w:t>
-      </w:r>
-      <w:r>
-        <w:t xml:space="preserve"> </w:t>
+        <w:t xml:space="preserve"> On myös kirjoitettava varjostinohjelmat, jotka määrittelevät, kuinka malli piirtyy näytölle. Varjostinohjelmat täytyy luoda ja ne täytyy linkittää OpenGL</w:t>
+      </w:r>
+      <w:r>
+        <w:t xml:space="preserve"> </w:t>
+      </w:r>
+      <w:r>
+        <w:t>–rajapinnalle</w:t>
+      </w:r>
+      <w:r>
+        <w:t>. Kuvia pitää myös pystyä lataamaan, jotta niitä voidaan käyttää tekstuureissa.</w:t>
       </w:r>
     </w:p>
     <w:p/>
     <w:p>
       <w:pPr>
-        <w:pStyle w:val="Heading1"/>
-      </w:pPr>
-      <w:bookmarkStart w:id="33" w:name="_Toc25767887"/>
-      <w:r>
-        <w:t>Toteutus</w:t>
-      </w:r>
-      <w:bookmarkEnd w:id="33"/>
-    </w:p>
-    <w:p>
-      <w:r>
-        <w:t>Tässä kappaleessa kerrotaan opinnäytetyön t</w:t>
-      </w:r>
-      <w:r>
-        <w:t xml:space="preserve">avoitteista, ja siitä mitä lopullisessa pelidemossa kuuluisi olla. </w:t>
-      </w:r>
-      <w:r>
-        <w:t>Kappaleessa käydään läpi vaihe vaiheelta, mi</w:t>
-      </w:r>
-      <w:r>
-        <w:t xml:space="preserve">ten toteutetaan toiminnot </w:t>
-      </w:r>
-      <w:r>
-        <w:t>yksinkertaista pelimoottoria varten. Aluksi kerrotaan, kuinka saadaan avattua OpenGL</w:t>
-      </w:r>
-      <w:r>
-        <w:t xml:space="preserve"> </w:t>
-      </w:r>
-      <w:r>
-        <w:t>–kontekstin ikkuna. Sitten käydään läpi varjostinohjelman luominen, ja piirretään näytölle kolmio. Seuraavaksi luodaan tekstuurien latausta varten luokka, ja määritellään kamera kolmiulotteisten kappaleiden piirtoa varten. Kerrotaan, kuinka peliin lisätään myös pelaajan liikkuminen sekä äänentoisto.</w:t>
-      </w:r>
-    </w:p>
-    <w:p/>
-    <w:p>
-      <w:pPr>
         <w:pStyle w:val="Heading2"/>
         <w:rPr>
           <w:lang w:val="fi-FI"/>
         </w:rPr>
       </w:pPr>
-      <w:bookmarkStart w:id="34" w:name="_Toc25767888"/>
-      <w:r>
-        <w:rPr>
-          <w:lang w:val="fi-FI"/>
-        </w:rPr>
-        <w:t>Tavoitteet</w:t>
-      </w:r>
-      <w:bookmarkEnd w:id="34"/>
-    </w:p>
-    <w:p>
-      <w:r>
-        <w:t>Pelidemon toteutusta varten on ensin luotava perusta, jonka päälle peli rakennetaan. Tarvitaan pelimoottori, joka pystyy piirtämään kolmiulotteista vektorigrafiikkaa. Kolmiulotteiset mallit on luotava jollakin toisella ohjelmalla, sillä olisi todella työlästä määritellä joka ikisen vektoripisteen sijainti OpenGL</w:t>
-      </w:r>
-      <w:r>
-        <w:t xml:space="preserve"> </w:t>
-      </w:r>
-      <w:r>
-        <w:t>–rajapinnalle</w:t>
-      </w:r>
-      <w:r>
-        <w:t xml:space="preserve">, varsinkin kun yksinkertaisissakin malleissa voi vektoripisteitä olla satoja, tai jopa tuhansia. Tähän tarvitaan koodia, </w:t>
-      </w:r>
-      <w:r>
-        <w:t>jolla</w:t>
-      </w:r>
-      <w:r>
-        <w:t xml:space="preserve"> </w:t>
-      </w:r>
-      <w:r>
-        <w:t>saadaan ladattua</w:t>
-      </w:r>
-      <w:r>
-        <w:t xml:space="preserve"> mallinnusohjelmalla </w:t>
-      </w:r>
-      <w:r>
-        <w:t>luotu malli</w:t>
-      </w:r>
-      <w:r>
-        <w:t>.</w:t>
-      </w:r>
-      <w:r>
-        <w:t xml:space="preserve"> On myös kirjoitettava varjostinohjelmat, jotka määrittelevät, kuinka malli piirtyy näytölle. Varjostinohjelmat täytyy luoda ja ne täytyy linkittää OpenGL</w:t>
-      </w:r>
-      <w:r>
-        <w:t xml:space="preserve"> </w:t>
-      </w:r>
-      <w:r>
-        <w:t>–rajapinnalle</w:t>
-      </w:r>
-      <w:r>
-        <w:t>. Kuvia pitää myös pystyä lataamaan, jotta niitä voidaan käyttää tekstuureissa.</w:t>
-      </w:r>
-    </w:p>
-    <w:p/>
-    <w:p>
-      <w:pPr>
-        <w:pStyle w:val="Heading2"/>
-        <w:rPr>
-          <w:lang w:val="fi-FI"/>
-        </w:rPr>
-      </w:pPr>
-      <w:bookmarkStart w:id="35" w:name="_Toc25767889"/>
+      <w:bookmarkStart w:id="33" w:name="_Toc25767889"/>
       <w:r>
         <w:rPr>
           <w:lang w:val="fi-FI"/>
@@ -9099,7 +9097,7 @@
         <w:lastRenderedPageBreak/>
         <w:t>Pelimaailman piirtäminen näytölle</w:t>
       </w:r>
-      <w:bookmarkEnd w:id="35"/>
+      <w:bookmarkEnd w:id="33"/>
     </w:p>
     <w:p>
       <w:r>
@@ -9138,11 +9136,11 @@
       <w:pPr>
         <w:pStyle w:val="Heading3"/>
       </w:pPr>
-      <w:bookmarkStart w:id="36" w:name="_Toc25767890"/>
+      <w:bookmarkStart w:id="34" w:name="_Toc25767890"/>
       <w:r>
         <w:t>Ikkunan luonti</w:t>
       </w:r>
-      <w:bookmarkEnd w:id="36"/>
+      <w:bookmarkEnd w:id="34"/>
     </w:p>
     <w:p>
       <w:pPr>
@@ -10983,7 +10981,7 @@
       <w:pPr>
         <w:pStyle w:val="Caption"/>
       </w:pPr>
-      <w:bookmarkStart w:id="37" w:name="_Ref25255847"/>
+      <w:bookmarkStart w:id="35" w:name="_Ref25255847"/>
       <w:r>
         <w:t xml:space="preserve">Kuva </w:t>
       </w:r>
@@ -11005,7 +11003,7 @@
       <w:r>
         <w:fldChar w:fldCharType="end"/>
       </w:r>
-      <w:bookmarkEnd w:id="37"/>
+      <w:bookmarkEnd w:id="35"/>
       <w:r>
         <w:t>.</w:t>
       </w:r>
@@ -11030,11 +11028,11 @@
       <w:pPr>
         <w:pStyle w:val="Heading3"/>
       </w:pPr>
-      <w:bookmarkStart w:id="38" w:name="_Toc25767891"/>
+      <w:bookmarkStart w:id="36" w:name="_Toc25767891"/>
       <w:r>
         <w:t>Varjostinohjelma</w:t>
       </w:r>
-      <w:bookmarkEnd w:id="38"/>
+      <w:bookmarkEnd w:id="36"/>
     </w:p>
     <w:p>
       <w:r>
@@ -11498,7 +11496,7 @@
       <w:pPr>
         <w:pStyle w:val="Caption"/>
       </w:pPr>
-      <w:bookmarkStart w:id="39" w:name="_Ref25255901"/>
+      <w:bookmarkStart w:id="37" w:name="_Ref25255901"/>
       <w:r>
         <w:t xml:space="preserve">Kuva </w:t>
       </w:r>
@@ -11520,7 +11518,7 @@
       <w:r>
         <w:fldChar w:fldCharType="end"/>
       </w:r>
-      <w:bookmarkEnd w:id="39"/>
+      <w:bookmarkEnd w:id="37"/>
       <w:r>
         <w:t>. GLSL</w:t>
       </w:r>
@@ -11601,7 +11599,7 @@
       <w:pPr>
         <w:pStyle w:val="Caption"/>
       </w:pPr>
-      <w:bookmarkStart w:id="40" w:name="_Ref25255928"/>
+      <w:bookmarkStart w:id="38" w:name="_Ref25255928"/>
       <w:r>
         <w:t xml:space="preserve">Kuva </w:t>
       </w:r>
@@ -11623,7 +11621,7 @@
       <w:r>
         <w:fldChar w:fldCharType="end"/>
       </w:r>
-      <w:bookmarkEnd w:id="40"/>
+      <w:bookmarkEnd w:id="38"/>
       <w:r>
         <w:t>. GLSL</w:t>
       </w:r>
@@ -12108,7 +12106,7 @@
           <w:lang w:val="en-US"/>
         </w:rPr>
       </w:pPr>
-      <w:bookmarkStart w:id="41" w:name="_Ref25255952"/>
+      <w:bookmarkStart w:id="39" w:name="_Ref25255952"/>
       <w:r>
         <w:rPr>
           <w:lang w:val="en-US"/>
@@ -12137,7 +12135,7 @@
       <w:r>
         <w:fldChar w:fldCharType="end"/>
       </w:r>
-      <w:bookmarkEnd w:id="41"/>
+      <w:bookmarkEnd w:id="39"/>
       <w:r>
         <w:rPr>
           <w:lang w:val="en-US"/>
@@ -12501,7 +12499,7 @@
       <w:pPr>
         <w:pStyle w:val="Caption"/>
       </w:pPr>
-      <w:bookmarkStart w:id="42" w:name="_Ref25255977"/>
+      <w:bookmarkStart w:id="40" w:name="_Ref25255977"/>
       <w:r>
         <w:t xml:space="preserve">Kuva </w:t>
       </w:r>
@@ -12523,7 +12521,7 @@
       <w:r>
         <w:fldChar w:fldCharType="end"/>
       </w:r>
-      <w:bookmarkEnd w:id="42"/>
+      <w:bookmarkEnd w:id="40"/>
       <w:r>
         <w:t>.</w:t>
       </w:r>
@@ -13315,7 +13313,7 @@
       <w:pPr>
         <w:pStyle w:val="Caption"/>
       </w:pPr>
-      <w:bookmarkStart w:id="43" w:name="_Ref25256004"/>
+      <w:bookmarkStart w:id="41" w:name="_Ref25256004"/>
       <w:r>
         <w:t xml:space="preserve">Kuva </w:t>
       </w:r>
@@ -13337,7 +13335,7 @@
       <w:r>
         <w:fldChar w:fldCharType="end"/>
       </w:r>
-      <w:bookmarkEnd w:id="43"/>
+      <w:bookmarkEnd w:id="41"/>
       <w:r>
         <w:t>.</w:t>
       </w:r>
@@ -14267,7 +14265,7 @@
           <w:lang w:val="en-US"/>
         </w:rPr>
       </w:pPr>
-      <w:bookmarkStart w:id="44" w:name="_Ref25256043"/>
+      <w:bookmarkStart w:id="42" w:name="_Ref25256043"/>
       <w:r>
         <w:rPr>
           <w:lang w:val="en-US"/>
@@ -14296,7 +14294,7 @@
       <w:r>
         <w:fldChar w:fldCharType="end"/>
       </w:r>
-      <w:bookmarkEnd w:id="44"/>
+      <w:bookmarkEnd w:id="42"/>
       <w:r>
         <w:rPr>
           <w:lang w:val="en-US"/>
@@ -14383,11 +14381,11 @@
       <w:r>
         <w:instrText xml:space="preserve"> REF _Ref25256384</w:instrText>
       </w:r>
-      <w:bookmarkStart w:id="45" w:name="_Hlk25256400"/>
+      <w:bookmarkStart w:id="43" w:name="_Hlk25256400"/>
       <w:r>
         <w:instrText>\# 0</w:instrText>
       </w:r>
-      <w:bookmarkEnd w:id="45"/>
+      <w:bookmarkEnd w:id="43"/>
       <w:r>
         <w:instrText xml:space="preserve"> \h </w:instrText>
       </w:r>
@@ -14844,7 +14842,7 @@
       <w:pPr>
         <w:pStyle w:val="Caption"/>
       </w:pPr>
-      <w:bookmarkStart w:id="46" w:name="_Ref25256384"/>
+      <w:bookmarkStart w:id="44" w:name="_Ref25256384"/>
       <w:r>
         <w:t xml:space="preserve">Kuva </w:t>
       </w:r>
@@ -14866,7 +14864,7 @@
       <w:r>
         <w:fldChar w:fldCharType="end"/>
       </w:r>
-      <w:bookmarkEnd w:id="46"/>
+      <w:bookmarkEnd w:id="44"/>
       <w:r>
         <w:t>.</w:t>
       </w:r>
@@ -14888,11 +14886,11 @@
       <w:pPr>
         <w:pStyle w:val="Heading3"/>
       </w:pPr>
-      <w:bookmarkStart w:id="47" w:name="_Toc25767892"/>
+      <w:bookmarkStart w:id="45" w:name="_Toc25767892"/>
       <w:r>
         <w:t>Suorakulmion piirtäminen</w:t>
       </w:r>
-      <w:bookmarkEnd w:id="47"/>
+      <w:bookmarkEnd w:id="45"/>
     </w:p>
     <w:p>
       <w:pPr>
@@ -15349,7 +15347,7 @@
       <w:pPr>
         <w:pStyle w:val="Caption"/>
       </w:pPr>
-      <w:bookmarkStart w:id="48" w:name="_Ref25256412"/>
+      <w:bookmarkStart w:id="46" w:name="_Ref25256412"/>
       <w:r>
         <w:t xml:space="preserve">Kuva </w:t>
       </w:r>
@@ -15371,7 +15369,7 @@
       <w:r>
         <w:fldChar w:fldCharType="end"/>
       </w:r>
-      <w:bookmarkEnd w:id="48"/>
+      <w:bookmarkEnd w:id="46"/>
       <w:r>
         <w:t>.</w:t>
       </w:r>
@@ -16722,7 +16720,7 @@
       <w:pPr>
         <w:pStyle w:val="Caption"/>
       </w:pPr>
-      <w:bookmarkStart w:id="49" w:name="_Ref25256446"/>
+      <w:bookmarkStart w:id="47" w:name="_Ref25256446"/>
       <w:r>
         <w:t xml:space="preserve">Kuva </w:t>
       </w:r>
@@ -16744,7 +16742,7 @@
       <w:r>
         <w:fldChar w:fldCharType="end"/>
       </w:r>
-      <w:bookmarkEnd w:id="49"/>
+      <w:bookmarkEnd w:id="47"/>
       <w:r>
         <w:t xml:space="preserve">. </w:t>
       </w:r>
@@ -18084,7 +18082,7 @@
       <w:pPr>
         <w:pStyle w:val="Caption"/>
       </w:pPr>
-      <w:bookmarkStart w:id="50" w:name="_Ref25256467"/>
+      <w:bookmarkStart w:id="48" w:name="_Ref25256467"/>
       <w:r>
         <w:t xml:space="preserve">Kuva </w:t>
       </w:r>
@@ -18106,7 +18104,7 @@
       <w:r>
         <w:fldChar w:fldCharType="end"/>
       </w:r>
-      <w:bookmarkEnd w:id="50"/>
+      <w:bookmarkEnd w:id="48"/>
       <w:r>
         <w:t xml:space="preserve">. </w:t>
       </w:r>
@@ -18209,11 +18207,11 @@
       <w:pPr>
         <w:pStyle w:val="Heading3"/>
       </w:pPr>
-      <w:bookmarkStart w:id="51" w:name="_Toc25767893"/>
+      <w:bookmarkStart w:id="49" w:name="_Toc25767893"/>
       <w:r>
         <w:t>Tekstuurit</w:t>
       </w:r>
-      <w:bookmarkEnd w:id="51"/>
+      <w:bookmarkEnd w:id="49"/>
     </w:p>
     <w:p>
       <w:r>
@@ -19113,7 +19111,7 @@
       <w:pPr>
         <w:pStyle w:val="Caption"/>
       </w:pPr>
-      <w:bookmarkStart w:id="52" w:name="_Ref25256499"/>
+      <w:bookmarkStart w:id="50" w:name="_Ref25256499"/>
       <w:r>
         <w:t xml:space="preserve">Kuva </w:t>
       </w:r>
@@ -19135,7 +19133,7 @@
       <w:r>
         <w:fldChar w:fldCharType="end"/>
       </w:r>
-      <w:bookmarkEnd w:id="52"/>
+      <w:bookmarkEnd w:id="50"/>
       <w:r>
         <w:t>. Kuvatiedon lataaminen.</w:t>
       </w:r>
@@ -19578,7 +19576,7 @@
       <w:pPr>
         <w:pStyle w:val="Caption"/>
       </w:pPr>
-      <w:bookmarkStart w:id="53" w:name="_Ref25256521"/>
+      <w:bookmarkStart w:id="51" w:name="_Ref25256521"/>
       <w:r>
         <w:rPr>
           <w:lang w:val="sv-SE"/>
@@ -19607,7 +19605,7 @@
       <w:r>
         <w:fldChar w:fldCharType="end"/>
       </w:r>
-      <w:bookmarkEnd w:id="53"/>
+      <w:bookmarkEnd w:id="51"/>
       <w:r>
         <w:rPr>
           <w:lang w:val="sv-SE"/>
@@ -20409,7 +20407,7 @@
       <w:pPr>
         <w:pStyle w:val="Caption"/>
       </w:pPr>
-      <w:bookmarkStart w:id="54" w:name="_Ref25256546"/>
+      <w:bookmarkStart w:id="52" w:name="_Ref25256546"/>
       <w:r>
         <w:t xml:space="preserve">Kuva </w:t>
       </w:r>
@@ -20431,7 +20429,7 @@
       <w:r>
         <w:fldChar w:fldCharType="end"/>
       </w:r>
-      <w:bookmarkEnd w:id="54"/>
+      <w:bookmarkEnd w:id="52"/>
       <w:r>
         <w:t>. Neliön määrittely tekstuurikoordinaattien kanssa</w:t>
       </w:r>
@@ -20482,7 +20480,7 @@
       <w:pPr>
         <w:pStyle w:val="Caption"/>
       </w:pPr>
-      <w:bookmarkStart w:id="55" w:name="_Ref25256561"/>
+      <w:bookmarkStart w:id="53" w:name="_Ref25256561"/>
       <w:r>
         <w:t xml:space="preserve">Kuva </w:t>
       </w:r>
@@ -20504,7 +20502,7 @@
       <w:r>
         <w:fldChar w:fldCharType="end"/>
       </w:r>
-      <w:bookmarkEnd w:id="55"/>
+      <w:bookmarkEnd w:id="53"/>
       <w:r>
         <w:t>. Neliön tekstuurikoordinaatit</w:t>
       </w:r>
@@ -20562,7 +20560,7 @@
       <w:pPr>
         <w:pStyle w:val="Caption"/>
       </w:pPr>
-      <w:bookmarkStart w:id="56" w:name="_Ref25256576"/>
+      <w:bookmarkStart w:id="54" w:name="_Ref25256576"/>
       <w:r>
         <w:t xml:space="preserve">Kuva </w:t>
       </w:r>
@@ -20584,7 +20582,7 @@
       <w:r>
         <w:fldChar w:fldCharType="end"/>
       </w:r>
-      <w:bookmarkEnd w:id="56"/>
+      <w:bookmarkEnd w:id="54"/>
       <w:r>
         <w:t>. Teksturoitu kuutio</w:t>
       </w:r>
@@ -21051,7 +21049,7 @@
       <w:pPr>
         <w:pStyle w:val="Caption"/>
       </w:pPr>
-      <w:bookmarkStart w:id="57" w:name="_Ref25256601"/>
+      <w:bookmarkStart w:id="55" w:name="_Ref25256601"/>
       <w:r>
         <w:t xml:space="preserve">Kuva </w:t>
       </w:r>
@@ -21073,7 +21071,7 @@
       <w:r>
         <w:fldChar w:fldCharType="end"/>
       </w:r>
-      <w:bookmarkEnd w:id="57"/>
+      <w:bookmarkEnd w:id="55"/>
       <w:r>
         <w:t>. Verteksivarjostin tekstuureilla</w:t>
       </w:r>
@@ -21396,7 +21394,7 @@
       <w:pPr>
         <w:pStyle w:val="Caption"/>
       </w:pPr>
-      <w:bookmarkStart w:id="58" w:name="_Ref25256626"/>
+      <w:bookmarkStart w:id="56" w:name="_Ref25256626"/>
       <w:r>
         <w:t xml:space="preserve">Kuva </w:t>
       </w:r>
@@ -21418,7 +21416,7 @@
       <w:r>
         <w:fldChar w:fldCharType="end"/>
       </w:r>
-      <w:bookmarkEnd w:id="58"/>
+      <w:bookmarkEnd w:id="56"/>
       <w:r>
         <w:t xml:space="preserve">. </w:t>
       </w:r>
@@ -21540,14 +21538,14 @@
           <w:lang w:val="fi-FI"/>
         </w:rPr>
       </w:pPr>
-      <w:bookmarkStart w:id="59" w:name="_Toc25767894"/>
+      <w:bookmarkStart w:id="57" w:name="_Toc25767894"/>
       <w:r>
         <w:rPr>
           <w:lang w:val="fi-FI"/>
         </w:rPr>
         <w:t>Kameran määrittely</w:t>
       </w:r>
-      <w:bookmarkEnd w:id="59"/>
+      <w:bookmarkEnd w:id="57"/>
     </w:p>
     <w:p>
       <w:r>
@@ -22993,7 +22991,7 @@
       <w:pPr>
         <w:pStyle w:val="Caption"/>
       </w:pPr>
-      <w:bookmarkStart w:id="60" w:name="_Ref25256655"/>
+      <w:bookmarkStart w:id="58" w:name="_Ref25256655"/>
       <w:r>
         <w:t xml:space="preserve">Kuva </w:t>
       </w:r>
@@ -23015,7 +23013,7 @@
       <w:r>
         <w:fldChar w:fldCharType="end"/>
       </w:r>
-      <w:bookmarkEnd w:id="60"/>
+      <w:bookmarkEnd w:id="58"/>
       <w:r>
         <w:t>. Kameran konstruktorifunktio</w:t>
       </w:r>
@@ -23135,7 +23133,7 @@
       <w:pPr>
         <w:pStyle w:val="Caption"/>
       </w:pPr>
-      <w:bookmarkStart w:id="61" w:name="_Ref25162205"/>
+      <w:bookmarkStart w:id="59" w:name="_Ref25162205"/>
       <w:r>
         <w:t xml:space="preserve">Kuva </w:t>
       </w:r>
@@ -23157,7 +23155,7 @@
       <w:r>
         <w:fldChar w:fldCharType="end"/>
       </w:r>
-      <w:bookmarkEnd w:id="61"/>
+      <w:bookmarkEnd w:id="59"/>
       <w:r>
         <w:t xml:space="preserve">. </w:t>
       </w:r>
@@ -24405,7 +24403,7 @@
       <w:pPr>
         <w:pStyle w:val="Caption"/>
       </w:pPr>
-      <w:bookmarkStart w:id="62" w:name="_Ref25162176"/>
+      <w:bookmarkStart w:id="60" w:name="_Ref25162176"/>
       <w:r>
         <w:t xml:space="preserve">Kuva </w:t>
       </w:r>
@@ -24427,9 +24425,15 @@
       <w:r>
         <w:fldChar w:fldCharType="end"/>
       </w:r>
-      <w:bookmarkEnd w:id="62"/>
-      <w:r>
-        <w:t>. MoveCamera-funktio</w:t>
+      <w:bookmarkEnd w:id="60"/>
+      <w:r>
+        <w:t>. MoveCamera</w:t>
+      </w:r>
+      <w:r>
+        <w:t xml:space="preserve"> </w:t>
+      </w:r>
+      <w:r>
+        <w:t>-funktio</w:t>
       </w:r>
       <w:r>
         <w:t xml:space="preserve"> </w:t>
@@ -24441,10 +24445,18 @@
         <w:t>Kun</w:t>
       </w:r>
       <w:r>
-        <w:t xml:space="preserve"> kameraa käännetään ja roll, pitch tai yaw</w:t>
-      </w:r>
-      <w:r>
-        <w:t xml:space="preserve"> </w:t>
+        <w:t xml:space="preserve"> kameraa käännetään ja roll</w:t>
+      </w:r>
+      <w:bookmarkStart w:id="61" w:name="_GoBack"/>
+      <w:bookmarkEnd w:id="61"/>
+      <w:r>
+        <w:t>, pitch tai yaw</w:t>
+      </w:r>
+      <w:r>
+        <w:t xml:space="preserve"> </w:t>
+      </w:r>
+      <w:r>
+        <w:t>–</w:t>
       </w:r>
       <w:r>
         <w:t>arvoja muutetaan, täytyy kameran koordinaatiston vektorit laskea uudestaan. Tämä tehdään funktiossa UpdateVectors.</w:t>
@@ -25598,7 +25610,7 @@
       <w:pPr>
         <w:pStyle w:val="Caption"/>
       </w:pPr>
-      <w:bookmarkStart w:id="63" w:name="_Ref25162065"/>
+      <w:bookmarkStart w:id="62" w:name="_Ref25162065"/>
       <w:r>
         <w:t xml:space="preserve">Kuva </w:t>
       </w:r>
@@ -25620,7 +25632,7 @@
       <w:r>
         <w:fldChar w:fldCharType="end"/>
       </w:r>
-      <w:bookmarkEnd w:id="63"/>
+      <w:bookmarkEnd w:id="62"/>
       <w:r>
         <w:t>. UpdateVectors</w:t>
       </w:r>
@@ -26403,7 +26415,7 @@
       <w:pPr>
         <w:pStyle w:val="Caption"/>
       </w:pPr>
-      <w:bookmarkStart w:id="64" w:name="_Ref25257540"/>
+      <w:bookmarkStart w:id="63" w:name="_Ref25257540"/>
       <w:r>
         <w:rPr>
           <w:lang w:val="sv-SE"/>
@@ -26432,7 +26444,7 @@
       <w:r>
         <w:fldChar w:fldCharType="end"/>
       </w:r>
-      <w:bookmarkEnd w:id="64"/>
+      <w:bookmarkEnd w:id="63"/>
       <w:r>
         <w:rPr>
           <w:lang w:val="sv-SE"/>
@@ -27037,7 +27049,7 @@
       <w:pPr>
         <w:pStyle w:val="Caption"/>
       </w:pPr>
-      <w:bookmarkStart w:id="65" w:name="_Ref25257556"/>
+      <w:bookmarkStart w:id="64" w:name="_Ref25257556"/>
       <w:r>
         <w:t xml:space="preserve">Kuva </w:t>
       </w:r>
@@ -27059,7 +27071,7 @@
       <w:r>
         <w:fldChar w:fldCharType="end"/>
       </w:r>
-      <w:bookmarkEnd w:id="65"/>
+      <w:bookmarkEnd w:id="64"/>
       <w:r>
         <w:t>. Verteksivarjostin ModelViewProjection</w:t>
       </w:r>
@@ -27437,7 +27449,7 @@
           <w:lang w:val="en-US"/>
         </w:rPr>
       </w:pPr>
-      <w:bookmarkStart w:id="66" w:name="_Ref25257578"/>
+      <w:bookmarkStart w:id="65" w:name="_Ref25257578"/>
       <w:r>
         <w:t xml:space="preserve">Kuva </w:t>
       </w:r>
@@ -27459,7 +27471,7 @@
       <w:r>
         <w:fldChar w:fldCharType="end"/>
       </w:r>
-      <w:bookmarkEnd w:id="66"/>
+      <w:bookmarkEnd w:id="65"/>
       <w:r>
         <w:t>. Matriisien vieminen varjostimelle</w:t>
       </w:r>
@@ -27484,7 +27496,7 @@
           <w:lang w:val="fi-FI"/>
         </w:rPr>
       </w:pPr>
-      <w:bookmarkStart w:id="67" w:name="_Toc25767895"/>
+      <w:bookmarkStart w:id="66" w:name="_Toc25767895"/>
       <w:r>
         <w:rPr>
           <w:lang w:val="fi-FI"/>
@@ -27510,7 +27522,7 @@
         </w:rPr>
         <w:t>mallien lataaminen</w:t>
       </w:r>
-      <w:bookmarkEnd w:id="67"/>
+      <w:bookmarkEnd w:id="66"/>
     </w:p>
     <w:p>
       <w:r>
@@ -27625,7 +27637,7 @@
       <w:pPr>
         <w:pStyle w:val="Caption"/>
       </w:pPr>
-      <w:bookmarkStart w:id="68" w:name="_Ref25257600"/>
+      <w:bookmarkStart w:id="67" w:name="_Ref25257600"/>
       <w:r>
         <w:t xml:space="preserve">Kuva </w:t>
       </w:r>
@@ -27647,7 +27659,7 @@
       <w:r>
         <w:fldChar w:fldCharType="end"/>
       </w:r>
-      <w:bookmarkEnd w:id="68"/>
+      <w:bookmarkEnd w:id="67"/>
       <w:r>
         <w:t>. Mallin vienti Blenderistä obj</w:t>
       </w:r>
@@ -28941,7 +28953,7 @@
           <w:lang w:val="sv-SE"/>
         </w:rPr>
       </w:pPr>
-      <w:bookmarkStart w:id="69" w:name="_Ref25169391"/>
+      <w:bookmarkStart w:id="68" w:name="_Ref25169391"/>
       <w:r>
         <w:rPr>
           <w:lang w:val="sv-SE"/>
@@ -28970,7 +28982,7 @@
       <w:r>
         <w:fldChar w:fldCharType="end"/>
       </w:r>
-      <w:bookmarkEnd w:id="69"/>
+      <w:bookmarkEnd w:id="68"/>
       <w:r>
         <w:rPr>
           <w:lang w:val="sv-SE"/>
@@ -29173,7 +29185,7 @@
       <w:pPr>
         <w:pStyle w:val="Caption"/>
       </w:pPr>
-      <w:bookmarkStart w:id="70" w:name="_Ref25228110"/>
+      <w:bookmarkStart w:id="69" w:name="_Ref25228110"/>
       <w:r>
         <w:t xml:space="preserve">Kuva </w:t>
       </w:r>
@@ -29195,48 +29207,48 @@
       <w:r>
         <w:fldChar w:fldCharType="end"/>
       </w:r>
+      <w:bookmarkEnd w:id="69"/>
+      <w:r>
+        <w:t>. Malli assimp</w:t>
+      </w:r>
+      <w:r>
+        <w:t xml:space="preserve"> </w:t>
+      </w:r>
+      <w:r>
+        <w:t>–</w:t>
+      </w:r>
+      <w:r>
+        <w:t>kirjastolla ladattuna</w:t>
+      </w:r>
+    </w:p>
+    <w:p/>
+    <w:p>
+      <w:pPr>
+        <w:pStyle w:val="Heading2"/>
+        <w:rPr>
+          <w:lang w:val="fi-FI"/>
+        </w:rPr>
+      </w:pPr>
+      <w:bookmarkStart w:id="70" w:name="_Toc25767896"/>
+      <w:r>
+        <w:rPr>
+          <w:lang w:val="fi-FI"/>
+        </w:rPr>
+        <w:t>Drawable</w:t>
+      </w:r>
+      <w:r>
+        <w:rPr>
+          <w:lang w:val="fi-FI"/>
+        </w:rPr>
+        <w:t xml:space="preserve"> </w:t>
+      </w:r>
+      <w:r>
+        <w:rPr>
+          <w:lang w:val="fi-FI"/>
+        </w:rPr>
+        <w:t>–luokka</w:t>
+      </w:r>
       <w:bookmarkEnd w:id="70"/>
-      <w:r>
-        <w:t>. Malli assimp</w:t>
-      </w:r>
-      <w:r>
-        <w:t xml:space="preserve"> </w:t>
-      </w:r>
-      <w:r>
-        <w:t>–</w:t>
-      </w:r>
-      <w:r>
-        <w:t>kirjastolla ladattuna</w:t>
-      </w:r>
-    </w:p>
-    <w:p/>
-    <w:p>
-      <w:pPr>
-        <w:pStyle w:val="Heading2"/>
-        <w:rPr>
-          <w:lang w:val="fi-FI"/>
-        </w:rPr>
-      </w:pPr>
-      <w:bookmarkStart w:id="71" w:name="_Toc25767896"/>
-      <w:r>
-        <w:rPr>
-          <w:lang w:val="fi-FI"/>
-        </w:rPr>
-        <w:t>Drawable</w:t>
-      </w:r>
-      <w:r>
-        <w:rPr>
-          <w:lang w:val="fi-FI"/>
-        </w:rPr>
-        <w:t xml:space="preserve"> </w:t>
-      </w:r>
-      <w:r>
-        <w:rPr>
-          <w:lang w:val="fi-FI"/>
-        </w:rPr>
-        <w:t>–luokka</w:t>
-      </w:r>
-      <w:bookmarkEnd w:id="71"/>
     </w:p>
     <w:p>
       <w:r>
@@ -29577,7 +29589,7 @@
           <w:lang w:val="en-US"/>
         </w:rPr>
       </w:pPr>
-      <w:bookmarkStart w:id="72" w:name="_Ref25242329"/>
+      <w:bookmarkStart w:id="71" w:name="_Ref25242329"/>
       <w:r>
         <w:rPr>
           <w:lang w:val="en-US"/>
@@ -29606,7 +29618,7 @@
       <w:r>
         <w:fldChar w:fldCharType="end"/>
       </w:r>
-      <w:bookmarkEnd w:id="72"/>
+      <w:bookmarkEnd w:id="71"/>
       <w:r>
         <w:rPr>
           <w:lang w:val="en-US"/>
@@ -31372,7 +31384,7 @@
           <w:lang w:val="en-US"/>
         </w:rPr>
       </w:pPr>
-      <w:bookmarkStart w:id="73" w:name="_Ref25242353"/>
+      <w:bookmarkStart w:id="72" w:name="_Ref25242353"/>
       <w:r>
         <w:rPr>
           <w:lang w:val="en-US"/>
@@ -31401,48 +31413,48 @@
       <w:r>
         <w:fldChar w:fldCharType="end"/>
       </w:r>
+      <w:bookmarkEnd w:id="72"/>
+      <w:r>
+        <w:rPr>
+          <w:lang w:val="en-US"/>
+        </w:rPr>
+        <w:t>. Drawable</w:t>
+      </w:r>
+      <w:r>
+        <w:rPr>
+          <w:lang w:val="en-US"/>
+        </w:rPr>
+        <w:t xml:space="preserve"> </w:t>
+      </w:r>
+      <w:r>
+        <w:rPr>
+          <w:lang w:val="en-US"/>
+        </w:rPr>
+        <w:t>–lista pääohjelmassa</w:t>
+      </w:r>
+    </w:p>
+    <w:p>
+      <w:pPr>
+        <w:rPr>
+          <w:lang w:val="en-US"/>
+        </w:rPr>
+      </w:pPr>
+    </w:p>
+    <w:p>
+      <w:pPr>
+        <w:pStyle w:val="Heading2"/>
+        <w:rPr>
+          <w:lang w:val="fi-FI"/>
+        </w:rPr>
+      </w:pPr>
+      <w:bookmarkStart w:id="73" w:name="_Toc25767897"/>
+      <w:r>
+        <w:rPr>
+          <w:lang w:val="fi-FI"/>
+        </w:rPr>
+        <w:t>Käyttäjän syöte</w:t>
+      </w:r>
       <w:bookmarkEnd w:id="73"/>
-      <w:r>
-        <w:rPr>
-          <w:lang w:val="en-US"/>
-        </w:rPr>
-        <w:t>. Drawable</w:t>
-      </w:r>
-      <w:r>
-        <w:rPr>
-          <w:lang w:val="en-US"/>
-        </w:rPr>
-        <w:t xml:space="preserve"> </w:t>
-      </w:r>
-      <w:r>
-        <w:rPr>
-          <w:lang w:val="en-US"/>
-        </w:rPr>
-        <w:t>–lista pääohjelmassa</w:t>
-      </w:r>
-    </w:p>
-    <w:p>
-      <w:pPr>
-        <w:rPr>
-          <w:lang w:val="en-US"/>
-        </w:rPr>
-      </w:pPr>
-    </w:p>
-    <w:p>
-      <w:pPr>
-        <w:pStyle w:val="Heading2"/>
-        <w:rPr>
-          <w:lang w:val="fi-FI"/>
-        </w:rPr>
-      </w:pPr>
-      <w:bookmarkStart w:id="74" w:name="_Toc25767897"/>
-      <w:r>
-        <w:rPr>
-          <w:lang w:val="fi-FI"/>
-        </w:rPr>
-        <w:t>Käyttäjän syöte</w:t>
-      </w:r>
-      <w:bookmarkEnd w:id="74"/>
     </w:p>
     <w:p>
       <w:r>
@@ -31691,7 +31703,7 @@
           <w:lang w:val="en-US"/>
         </w:rPr>
       </w:pPr>
-      <w:bookmarkStart w:id="75" w:name="_Ref25344906"/>
+      <w:bookmarkStart w:id="74" w:name="_Ref25344906"/>
       <w:r>
         <w:rPr>
           <w:lang w:val="en-US"/>
@@ -31726,18 +31738,58 @@
         </w:rPr>
         <w:t>. Syötteen tarkistus</w:t>
       </w:r>
+      <w:bookmarkEnd w:id="74"/>
+    </w:p>
+    <w:p>
+      <w:pPr>
+        <w:rPr>
+          <w:lang w:val="en-US"/>
+        </w:rPr>
+      </w:pPr>
+    </w:p>
+    <w:p>
+      <w:r>
+        <w:t>GLFW</w:t>
+      </w:r>
+      <w:r>
+        <w:t xml:space="preserve"> </w:t>
+      </w:r>
+      <w:r>
+        <w:t>–</w:t>
+      </w:r>
+      <w:r>
+        <w:t>ohjelmistokirjaston glfwGetKey</w:t>
+      </w:r>
+      <w:r>
+        <w:t xml:space="preserve"> </w:t>
+      </w:r>
+      <w:r>
+        <w:t>–</w:t>
+      </w:r>
+      <w:r>
+        <w:t>funktiolle annetaan parametreinä tämänhetkinen ikkuna sekä näppäimistön näppäin, jonka tila halutaan tietää. Ehtolauseessa katsotaan, onko näppäimen tila GLFW_PRESS, joka tarkoittaa, että näppäintä on painettu. Ruutu suljetaan funktiolla glfwSetWindowShouldClose, jos näppäintä on painettu.</w:t>
+      </w:r>
+    </w:p>
+    <w:p/>
+    <w:p>
+      <w:pPr>
+        <w:pStyle w:val="Heading2"/>
+        <w:rPr>
+          <w:lang w:val="fi-FI"/>
+        </w:rPr>
+      </w:pPr>
+      <w:bookmarkStart w:id="75" w:name="_Toc25767898"/>
+      <w:r>
+        <w:rPr>
+          <w:lang w:val="fi-FI"/>
+        </w:rPr>
+        <w:t>Tekstin renderöinti</w:t>
+      </w:r>
       <w:bookmarkEnd w:id="75"/>
     </w:p>
     <w:p>
-      <w:pPr>
-        <w:rPr>
-          <w:lang w:val="en-US"/>
-        </w:rPr>
-      </w:pPr>
-    </w:p>
-    <w:p>
-      <w:r>
-        <w:t>GLFW</w:t>
+      <w:r>
+        <w:t>OpenGL</w:t>
       </w:r>
       <w:r>
         <w:t xml:space="preserve"> </w:t>
@@ -31746,7 +31798,7 @@
         <w:t>–</w:t>
       </w:r>
       <w:r>
-        <w:t>ohjelmistokirjaston glfwGetKey</w:t>
+        <w:t>rajapinta ei tarjoa tekstin näyttämiseen työkaluja, joten ohjelmoijan on hoidettava tämä itse. On mahdollista tehdä suuri kuva, jossa jokainen kirjain on järjestelty peräkkäin, josta kirjaimia sitten näytettäisiin kuvina. Tekstin näyttämiseen ja fonttien lataukseen on nykyisin helpompia sekä tehokkaampia tapoja. Opinnäytetyössä käytetään FreeType</w:t>
       </w:r>
       <w:r>
         <w:t xml:space="preserve"> </w:t>
@@ -31755,29 +31807,80 @@
         <w:t>–</w:t>
       </w:r>
       <w:r>
-        <w:t>funktiolle annetaan parametreinä tämänhetkinen ikkuna sekä näppäimistön näppäin, jonka tila halutaan tietää. Ehtolauseessa katsotaan, onko näppäimen tila GLFW_PRESS, joka tarkoittaa, että näppäintä on painettu. Ruutu suljetaan funktiolla glfwSetWindowShouldClose, jos näppäintä on painettu.</w:t>
+        <w:t xml:space="preserve">ohjelmakirjastoa, joka mahdollistaa </w:t>
+      </w:r>
+      <w:r>
+        <w:t xml:space="preserve">TrueType fonts (ttf) </w:t>
+      </w:r>
+      <w:r>
+        <w:t>–</w:t>
+      </w:r>
+      <w:r>
+        <w:t>tyyppisten fonttitiedostojen latauksen koodissa</w:t>
+      </w:r>
+      <w:r>
+        <w:t xml:space="preserve">, sekä niiden renderöinnin bittikarttoihin. </w:t>
+      </w:r>
+      <w:r>
+        <w:t>(Learn OpenGL, 2014</w:t>
+      </w:r>
+      <w:r>
+        <w:t>e</w:t>
+      </w:r>
+      <w:r>
+        <w:t>)</w:t>
+      </w:r>
+    </w:p>
+    <w:p>
+      <w:r>
+        <w:t>Fon</w:t>
+      </w:r>
+      <w:r>
+        <w:t>tin lataamiseksi alustetaan FT_Library</w:t>
+      </w:r>
+      <w:r>
+        <w:t xml:space="preserve"> </w:t>
+      </w:r>
+      <w:r>
+        <w:t>–</w:t>
+      </w:r>
+      <w:r>
+        <w:t>tyypin muuttuja kutsumalla funktiota FT_Init_Freetype. Funktio palauttaa kokonaisluvun, ja jos tämä kokonaisluku on nolla, alustuksessa on tapahtunut virhe. FreeType</w:t>
+      </w:r>
+      <w:r>
+        <w:t xml:space="preserve"> </w:t>
+      </w:r>
+      <w:r>
+        <w:t>–</w:t>
+      </w:r>
+      <w:r>
+        <w:t xml:space="preserve">fontti ladataan muuttujaan, joka on tyyppiä FT_Face. Tämä tapahtuu funktiolla FT_New_Face, joka myös palauttaa nollan virheen tapahtuessa. Tämän jälkeen määritellään, minkä kokoisena fontit ladataan tästä </w:t>
+      </w:r>
+      <w:r>
+        <w:t>FT_Face</w:t>
+      </w:r>
+      <w:r>
+        <w:t xml:space="preserve"> </w:t>
+      </w:r>
+      <w:r>
+        <w:t>–</w:t>
+      </w:r>
+      <w:r>
+        <w:t xml:space="preserve">muuttujasta funktiolla FT_Set_Pixel_Sizes. </w:t>
+      </w:r>
+      <w:r>
+        <w:t>(emt.)</w:t>
       </w:r>
     </w:p>
     <w:p/>
     <w:p>
       <w:pPr>
-        <w:pStyle w:val="Heading2"/>
-        <w:rPr>
-          <w:lang w:val="fi-FI"/>
-        </w:rPr>
-      </w:pPr>
-      <w:bookmarkStart w:id="76" w:name="_Toc25767898"/>
-      <w:r>
-        <w:rPr>
-          <w:lang w:val="fi-FI"/>
-        </w:rPr>
-        <w:t>Tekstin renderöinti</w:t>
-      </w:r>
-      <w:bookmarkEnd w:id="76"/>
-    </w:p>
-    <w:p>
-      <w:r>
-        <w:t>OpenGL</w:t>
+        <w:rPr>
+          <w:lang w:val="en-US"/>
+        </w:rPr>
+      </w:pPr>
+      <w:r>
+        <w:t>FT_Face</w:t>
       </w:r>
       <w:r>
         <w:t xml:space="preserve"> </w:t>
@@ -31786,7 +31889,7 @@
         <w:t>–</w:t>
       </w:r>
       <w:r>
-        <w:t>rajapinta ei tarjoa tekstin näyttämiseen työkaluja, joten ohjelmoijan on hoidettava tämä itse. On mahdollista tehdä suuri kuva, jossa jokainen kirjain on järjestelty peräkkäin, josta kirjaimia sitten näytettäisiin kuvina. Tekstin näyttämiseen ja fonttien lataukseen on nykyisin helpompia sekä tehokkaampia tapoja. Opinnäytetyössä käytetään FreeType</w:t>
+        <w:t>muuttuja koostuu erikokoisista kirjoitusmerkeistä. Kirjoitusmerkit on hyvä ladata aluksi muuttujaan, sillä olisi raskasta tehdä lataus joka ruudunpäivityksellä. Kirjoitusmerkin säilytystä varten määritellään koodissa Character</w:t>
       </w:r>
       <w:r>
         <w:t xml:space="preserve"> </w:t>
@@ -31795,106 +31898,15 @@
         <w:t>–</w:t>
       </w:r>
       <w:r>
-        <w:t xml:space="preserve">ohjelmakirjastoa, joka mahdollistaa </w:t>
-      </w:r>
-      <w:r>
-        <w:t xml:space="preserve">TrueType fonts (ttf) </w:t>
+        <w:t>rakenne sekä taulukko, johon kaikki kirjaimet tallennetaan Character</w:t>
+      </w:r>
+      <w:r>
+        <w:t xml:space="preserve"> </w:t>
       </w:r>
       <w:r>
         <w:t>–</w:t>
       </w:r>
       <w:r>
-        <w:t>tyyppisten fonttitiedostojen latauksen koodissa</w:t>
-      </w:r>
-      <w:r>
-        <w:t xml:space="preserve">, sekä niiden renderöinnin bittikarttoihin. </w:t>
-      </w:r>
-      <w:r>
-        <w:t>(Learn OpenGL, 2014</w:t>
-      </w:r>
-      <w:r>
-        <w:t>e</w:t>
-      </w:r>
-      <w:r>
-        <w:t>)</w:t>
-      </w:r>
-    </w:p>
-    <w:p>
-      <w:r>
-        <w:t>Fon</w:t>
-      </w:r>
-      <w:r>
-        <w:t>tin lataamiseksi alustetaan FT_Library</w:t>
-      </w:r>
-      <w:r>
-        <w:t xml:space="preserve"> </w:t>
-      </w:r>
-      <w:r>
-        <w:t>–</w:t>
-      </w:r>
-      <w:r>
-        <w:t>tyypin muuttuja kutsumalla funktiota FT_Init_Freetype. Funktio palauttaa kokonaisluvun, ja jos tämä kokonaisluku on nolla, alustuksessa on tapahtunut virhe. FreeType</w:t>
-      </w:r>
-      <w:r>
-        <w:t xml:space="preserve"> </w:t>
-      </w:r>
-      <w:r>
-        <w:t>–</w:t>
-      </w:r>
-      <w:r>
-        <w:t xml:space="preserve">fontti ladataan muuttujaan, joka on tyyppiä FT_Face. Tämä tapahtuu funktiolla FT_New_Face, joka myös palauttaa nollan virheen tapahtuessa. Tämän jälkeen määritellään, minkä kokoisena fontit ladataan tästä </w:t>
-      </w:r>
-      <w:r>
-        <w:t>FT_Face</w:t>
-      </w:r>
-      <w:r>
-        <w:t xml:space="preserve"> </w:t>
-      </w:r>
-      <w:r>
-        <w:t>–</w:t>
-      </w:r>
-      <w:r>
-        <w:t xml:space="preserve">muuttujasta funktiolla FT_Set_Pixel_Sizes. </w:t>
-      </w:r>
-      <w:r>
-        <w:t>(emt.)</w:t>
-      </w:r>
-    </w:p>
-    <w:p/>
-    <w:p>
-      <w:pPr>
-        <w:rPr>
-          <w:lang w:val="en-US"/>
-        </w:rPr>
-      </w:pPr>
-      <w:r>
-        <w:t>FT_Face</w:t>
-      </w:r>
-      <w:r>
-        <w:t xml:space="preserve"> </w:t>
-      </w:r>
-      <w:r>
-        <w:t>–</w:t>
-      </w:r>
-      <w:r>
-        <w:t>muuttuja koostuu erikokoisista kirjoitusmerkeistä. Kirjoitusmerkit on hyvä ladata aluksi muuttujaan, sillä olisi raskasta tehdä lataus joka ruudunpäivityksellä. Kirjoitusmerkin säilytystä varten määritellään koodissa Character</w:t>
-      </w:r>
-      <w:r>
-        <w:t xml:space="preserve"> </w:t>
-      </w:r>
-      <w:r>
-        <w:t>–</w:t>
-      </w:r>
-      <w:r>
-        <w:t>rakenne sekä taulukko, johon kaikki kirjaimet tallennetaan Character</w:t>
-      </w:r>
-      <w:r>
-        <w:t xml:space="preserve"> </w:t>
-      </w:r>
-      <w:r>
-        <w:t>–</w:t>
-      </w:r>
-      <w:r>
         <w:t xml:space="preserve">muuttujina. </w:t>
       </w:r>
       <w:r>
@@ -31934,6 +31946,9 @@
         <w:t>3</w:t>
       </w:r>
       <w:r>
+        <w:rPr>
+          <w:lang w:val="en-US"/>
+        </w:rPr>
         <w:t>9</w:t>
       </w:r>
       <w:r>
@@ -32256,7 +32271,7 @@
       <w:pPr>
         <w:pStyle w:val="Caption"/>
       </w:pPr>
-      <w:bookmarkStart w:id="77" w:name="_Ref25425522"/>
+      <w:bookmarkStart w:id="76" w:name="_Ref25425522"/>
       <w:r>
         <w:t xml:space="preserve">Kuva </w:t>
       </w:r>
@@ -32290,7 +32305,7 @@
       <w:r>
         <w:t>rakenne</w:t>
       </w:r>
-      <w:bookmarkEnd w:id="77"/>
+      <w:bookmarkEnd w:id="76"/>
     </w:p>
     <w:p/>
     <w:p>
@@ -32639,7 +32654,7 @@
       <w:pPr>
         <w:pStyle w:val="Caption"/>
       </w:pPr>
-      <w:bookmarkStart w:id="78" w:name="_Ref25493204"/>
+      <w:bookmarkStart w:id="77" w:name="_Ref25493204"/>
       <w:r>
         <w:t xml:space="preserve">Kuva </w:t>
       </w:r>
@@ -32664,7 +32679,7 @@
       <w:r>
         <w:t>. Värien sekoitus päälle</w:t>
       </w:r>
-      <w:bookmarkEnd w:id="78"/>
+      <w:bookmarkEnd w:id="77"/>
     </w:p>
     <w:p/>
     <w:p>
@@ -32933,7 +32948,7 @@
           <w:lang w:val="en-US"/>
         </w:rPr>
       </w:pPr>
-      <w:bookmarkStart w:id="79" w:name="_Ref25493545"/>
+      <w:bookmarkStart w:id="78" w:name="_Ref25493545"/>
       <w:r>
         <w:rPr>
           <w:lang w:val="en-US"/>
@@ -32980,7 +32995,7 @@
         </w:rPr>
         <w:t>–verteksivarjostin</w:t>
       </w:r>
-      <w:bookmarkEnd w:id="79"/>
+      <w:bookmarkEnd w:id="78"/>
     </w:p>
     <w:p>
       <w:pPr>
@@ -33405,7 +33420,7 @@
       <w:pPr>
         <w:pStyle w:val="Caption"/>
       </w:pPr>
-      <w:bookmarkStart w:id="80" w:name="_Ref25493559"/>
+      <w:bookmarkStart w:id="79" w:name="_Ref25493559"/>
       <w:r>
         <w:rPr>
           <w:lang w:val="en-US"/>
@@ -33455,7 +33470,7 @@
       <w:r>
         <w:t>varjostin</w:t>
       </w:r>
-      <w:bookmarkEnd w:id="80"/>
+      <w:bookmarkEnd w:id="79"/>
     </w:p>
     <w:p/>
     <w:p>
@@ -33619,7 +33634,7 @@
           <w:lang w:val="sv-SE"/>
         </w:rPr>
       </w:pPr>
-      <w:bookmarkStart w:id="81" w:name="_Ref25495963"/>
+      <w:bookmarkStart w:id="80" w:name="_Ref25495963"/>
       <w:r>
         <w:rPr>
           <w:lang w:val="sv-SE"/>
@@ -33669,7 +33684,7 @@
         </w:rPr>
         <w:t>funktio</w:t>
       </w:r>
-      <w:bookmarkEnd w:id="81"/>
+      <w:bookmarkEnd w:id="80"/>
     </w:p>
     <w:p>
       <w:pPr>
@@ -33743,7 +33758,7 @@
       <w:pPr>
         <w:pStyle w:val="Caption"/>
       </w:pPr>
-      <w:bookmarkStart w:id="82" w:name="_Ref25495978"/>
+      <w:bookmarkStart w:id="81" w:name="_Ref25495978"/>
       <w:r>
         <w:t xml:space="preserve">Kuva </w:t>
       </w:r>
@@ -33768,212 +33783,212 @@
       <w:r>
         <w:t>. Teksti peliruudulla</w:t>
       </w:r>
+      <w:bookmarkEnd w:id="81"/>
+    </w:p>
+    <w:p/>
+    <w:p>
+      <w:pPr>
+        <w:pStyle w:val="Heading2"/>
+        <w:rPr>
+          <w:lang w:val="fi-FI"/>
+        </w:rPr>
+      </w:pPr>
+      <w:bookmarkStart w:id="82" w:name="_Toc25767899"/>
+      <w:r>
+        <w:rPr>
+          <w:lang w:val="fi-FI"/>
+        </w:rPr>
+        <w:t>Liikkumisen ja interaktiivisuuden lisääminen peliin</w:t>
+      </w:r>
       <w:bookmarkEnd w:id="82"/>
     </w:p>
-    <w:p/>
-    <w:p>
-      <w:pPr>
-        <w:pStyle w:val="Heading2"/>
-        <w:rPr>
-          <w:lang w:val="fi-FI"/>
-        </w:rPr>
-      </w:pPr>
-      <w:bookmarkStart w:id="83" w:name="_Toc25767899"/>
-      <w:r>
-        <w:rPr>
-          <w:lang w:val="fi-FI"/>
-        </w:rPr>
-        <w:t>Liikkumisen ja interaktiivisuuden lisääminen peliin</w:t>
+    <w:p>
+      <w:pPr>
+        <w:pStyle w:val="Heading3"/>
+      </w:pPr>
+      <w:bookmarkStart w:id="83" w:name="_Toc25767900"/>
+      <w:r>
+        <w:t>Mallin liikuttaminen</w:t>
       </w:r>
       <w:bookmarkEnd w:id="83"/>
     </w:p>
     <w:p>
-      <w:pPr>
-        <w:pStyle w:val="Heading3"/>
-      </w:pPr>
-      <w:bookmarkStart w:id="84" w:name="_Toc25767900"/>
-      <w:r>
-        <w:t>Mallin liikuttaminen</w:t>
+      <w:r>
+        <w:t>Pelaajamallin liikuttaminen on todella helppoa</w:t>
+      </w:r>
+      <w:r>
+        <w:t xml:space="preserve"> Model</w:t>
+      </w:r>
+      <w:r>
+        <w:t xml:space="preserve"> </w:t>
+      </w:r>
+      <w:r>
+        <w:t>–</w:t>
+      </w:r>
+      <w:r>
+        <w:t>luokkaan määritelty</w:t>
+      </w:r>
+      <w:r>
+        <w:t>ä</w:t>
+      </w:r>
+      <w:r>
+        <w:t xml:space="preserve"> Model</w:t>
+      </w:r>
+      <w:r>
+        <w:t xml:space="preserve"> </w:t>
+      </w:r>
+      <w:r>
+        <w:t>–</w:t>
+      </w:r>
+      <w:r>
+        <w:t>matriisi</w:t>
+      </w:r>
+      <w:r>
+        <w:t>a sekä position</w:t>
+      </w:r>
+      <w:r>
+        <w:t xml:space="preserve"> </w:t>
+      </w:r>
+      <w:r>
+        <w:t>–</w:t>
+      </w:r>
+      <w:r>
+        <w:t>muuttujaa käyttäen</w:t>
+      </w:r>
+      <w:r>
+        <w:t>.</w:t>
+      </w:r>
+      <w:r>
+        <w:t xml:space="preserve"> Mallia liikutetaan Model</w:t>
+      </w:r>
+      <w:r>
+        <w:t xml:space="preserve"> </w:t>
+      </w:r>
+      <w:r>
+        <w:t>–</w:t>
+      </w:r>
+      <w:r>
+        <w:t>luokan funktiolla Move, joka ottaa parametreikseen suuntavektorin sekä nopeuden, joka kertoo, kuinka paljon mallia liikutetaan. Suuntavektori normalisoidaan ja kerrotaan nopeudella, ja tämän laskun tulos lisätään position</w:t>
+      </w:r>
+      <w:r>
+        <w:t xml:space="preserve"> </w:t>
+      </w:r>
+      <w:r>
+        <w:t>–</w:t>
+      </w:r>
+      <w:r>
+        <w:t>muuttujaan. Draw</w:t>
+      </w:r>
+      <w:r>
+        <w:t xml:space="preserve"> </w:t>
+      </w:r>
+      <w:r>
+        <w:t>–</w:t>
+      </w:r>
+      <w:r>
+        <w:t>funktiossa mallin liikutus tapahtuu GLM</w:t>
+      </w:r>
+      <w:r>
+        <w:t xml:space="preserve"> </w:t>
+      </w:r>
+      <w:r>
+        <w:t>–</w:t>
+      </w:r>
+      <w:r>
+        <w:t>ohjelmakirjaston funktiolla translate, jolle annetaan parametreiksi Model</w:t>
+      </w:r>
+      <w:r>
+        <w:t xml:space="preserve"> </w:t>
+      </w:r>
+      <w:r>
+        <w:t>–</w:t>
+      </w:r>
+      <w:r>
+        <w:t xml:space="preserve">matriisi ja </w:t>
+      </w:r>
+      <w:r>
+        <w:t>position</w:t>
+      </w:r>
+      <w:r>
+        <w:t xml:space="preserve"> </w:t>
+      </w:r>
+      <w:r>
+        <w:t>–</w:t>
+      </w:r>
+      <w:r>
+        <w:t>muuttuja. Funktio palauttaa translaatiomatriisin, joka sijoitetaan Model</w:t>
+      </w:r>
+      <w:r>
+        <w:t xml:space="preserve"> </w:t>
+      </w:r>
+      <w:r>
+        <w:t>–</w:t>
+      </w:r>
+      <w:r>
+        <w:t xml:space="preserve">matriisiin ja viedään varjostimelle. Kuvassa </w:t>
+      </w:r>
+      <w:r>
+        <w:fldChar w:fldCharType="begin"/>
+      </w:r>
+      <w:r>
+        <w:instrText xml:space="preserve"> REF _Ref25406859 \h  \# 0</w:instrText>
+      </w:r>
+      <w:r>
+        <w:fldChar w:fldCharType="separate"/>
+      </w:r>
+      <w:r>
+        <w:t>45</w:t>
+      </w:r>
+      <w:r>
+        <w:fldChar w:fldCharType="end"/>
+      </w:r>
+      <w:r>
+        <w:t xml:space="preserve"> näkyy Move</w:t>
+      </w:r>
+      <w:r>
+        <w:t xml:space="preserve"> </w:t>
+      </w:r>
+      <w:r>
+        <w:t>–</w:t>
+      </w:r>
+      <w:r>
+        <w:t xml:space="preserve">funktio ja kuvassa </w:t>
+      </w:r>
+      <w:r>
+        <w:fldChar w:fldCharType="begin"/>
+      </w:r>
+      <w:r>
+        <w:instrText xml:space="preserve"> REF _Ref25406881 \h  \# 0</w:instrText>
+      </w:r>
+      <w:r>
+        <w:fldChar w:fldCharType="separate"/>
+      </w:r>
+      <w:r>
+        <w:t>46</w:t>
+      </w:r>
+      <w:r>
+        <w:fldChar w:fldCharType="end"/>
+      </w:r>
+      <w:r>
+        <w:t xml:space="preserve"> InputHandler</w:t>
+      </w:r>
+      <w:r>
+        <w:t xml:space="preserve"> </w:t>
+      </w:r>
+      <w:r>
+        <w:t>–</w:t>
+      </w:r>
+      <w:r>
+        <w:t>luokassa Move</w:t>
+      </w:r>
+      <w:bookmarkStart w:id="84" w:name="_Hlk25406837"/>
+      <w:r>
+        <w:t xml:space="preserve"> </w:t>
+      </w:r>
+      <w:r>
+        <w:t>–</w:t>
       </w:r>
       <w:bookmarkEnd w:id="84"/>
-    </w:p>
-    <w:p>
-      <w:r>
-        <w:t>Pelaajamallin liikuttaminen on todella helppoa</w:t>
-      </w:r>
-      <w:r>
-        <w:t xml:space="preserve"> Model</w:t>
-      </w:r>
-      <w:r>
-        <w:t xml:space="preserve"> </w:t>
-      </w:r>
-      <w:r>
-        <w:t>–</w:t>
-      </w:r>
-      <w:r>
-        <w:t>luokkaan määritelty</w:t>
-      </w:r>
-      <w:r>
-        <w:t>ä</w:t>
-      </w:r>
-      <w:r>
-        <w:t xml:space="preserve"> Model</w:t>
-      </w:r>
-      <w:r>
-        <w:t xml:space="preserve"> </w:t>
-      </w:r>
-      <w:r>
-        <w:t>–</w:t>
-      </w:r>
-      <w:r>
-        <w:t>matriisi</w:t>
-      </w:r>
-      <w:r>
-        <w:t>a sekä position</w:t>
-      </w:r>
-      <w:r>
-        <w:t xml:space="preserve"> </w:t>
-      </w:r>
-      <w:r>
-        <w:t>–</w:t>
-      </w:r>
-      <w:r>
-        <w:t>muuttujaa käyttäen</w:t>
-      </w:r>
-      <w:r>
-        <w:t>.</w:t>
-      </w:r>
-      <w:r>
-        <w:t xml:space="preserve"> Mallia liikutetaan Model</w:t>
-      </w:r>
-      <w:r>
-        <w:t xml:space="preserve"> </w:t>
-      </w:r>
-      <w:r>
-        <w:t>–</w:t>
-      </w:r>
-      <w:r>
-        <w:t>luokan funktiolla Move, joka ottaa parametreikseen suuntavektorin sekä nopeuden, joka kertoo, kuinka paljon mallia liikutetaan. Suuntavektori normalisoidaan ja kerrotaan nopeudella, ja tämän laskun tulos lisätään position</w:t>
-      </w:r>
-      <w:r>
-        <w:t xml:space="preserve"> </w:t>
-      </w:r>
-      <w:r>
-        <w:t>–</w:t>
-      </w:r>
-      <w:r>
-        <w:t>muuttujaan. Draw</w:t>
-      </w:r>
-      <w:r>
-        <w:t xml:space="preserve"> </w:t>
-      </w:r>
-      <w:r>
-        <w:t>–</w:t>
-      </w:r>
-      <w:r>
-        <w:t>funktiossa mallin liikutus tapahtuu GLM</w:t>
-      </w:r>
-      <w:r>
-        <w:t xml:space="preserve"> </w:t>
-      </w:r>
-      <w:r>
-        <w:t>–</w:t>
-      </w:r>
-      <w:r>
-        <w:t>ohjelmakirjaston funktiolla translate, jolle annetaan parametreiksi Model</w:t>
-      </w:r>
-      <w:r>
-        <w:t xml:space="preserve"> </w:t>
-      </w:r>
-      <w:r>
-        <w:t>–</w:t>
-      </w:r>
-      <w:r>
-        <w:t xml:space="preserve">matriisi ja </w:t>
-      </w:r>
-      <w:r>
-        <w:t>position</w:t>
-      </w:r>
-      <w:r>
-        <w:t xml:space="preserve"> </w:t>
-      </w:r>
-      <w:r>
-        <w:t>–</w:t>
-      </w:r>
-      <w:r>
-        <w:t>muuttuja. Funktio palauttaa translaatiomatriisin, joka sijoitetaan Model</w:t>
-      </w:r>
-      <w:r>
-        <w:t xml:space="preserve"> </w:t>
-      </w:r>
-      <w:r>
-        <w:t>–</w:t>
-      </w:r>
-      <w:r>
-        <w:t xml:space="preserve">matriisiin ja viedään varjostimelle. Kuvassa </w:t>
-      </w:r>
-      <w:r>
-        <w:fldChar w:fldCharType="begin"/>
-      </w:r>
-      <w:r>
-        <w:instrText xml:space="preserve"> REF _Ref25406859 \h  \# 0</w:instrText>
-      </w:r>
-      <w:r>
-        <w:fldChar w:fldCharType="separate"/>
-      </w:r>
-      <w:r>
-        <w:t>45</w:t>
-      </w:r>
-      <w:r>
-        <w:fldChar w:fldCharType="end"/>
-      </w:r>
-      <w:r>
-        <w:t xml:space="preserve"> näkyy Move</w:t>
-      </w:r>
-      <w:r>
-        <w:t xml:space="preserve"> </w:t>
-      </w:r>
-      <w:r>
-        <w:t>–</w:t>
-      </w:r>
-      <w:r>
-        <w:t xml:space="preserve">funktio ja kuvassa </w:t>
-      </w:r>
-      <w:r>
-        <w:fldChar w:fldCharType="begin"/>
-      </w:r>
-      <w:r>
-        <w:instrText xml:space="preserve"> REF _Ref25406881 \h  \# 0</w:instrText>
-      </w:r>
-      <w:r>
-        <w:fldChar w:fldCharType="separate"/>
-      </w:r>
-      <w:r>
-        <w:t>46</w:t>
-      </w:r>
-      <w:r>
-        <w:fldChar w:fldCharType="end"/>
-      </w:r>
-      <w:r>
-        <w:t xml:space="preserve"> InputHandler</w:t>
-      </w:r>
-      <w:r>
-        <w:t xml:space="preserve"> </w:t>
-      </w:r>
-      <w:r>
-        <w:t>–</w:t>
-      </w:r>
-      <w:r>
-        <w:t>luokassa Move</w:t>
-      </w:r>
-      <w:bookmarkStart w:id="85" w:name="_Hlk25406837"/>
-      <w:r>
-        <w:t xml:space="preserve"> </w:t>
-      </w:r>
-      <w:r>
-        <w:t>–</w:t>
-      </w:r>
-      <w:bookmarkEnd w:id="85"/>
       <w:r>
         <w:t>funktion kutsuminen, kun pelaaja on painanut W</w:t>
       </w:r>
@@ -34261,7 +34276,7 @@
           <w:lang w:val="en-US"/>
         </w:rPr>
       </w:pPr>
-      <w:bookmarkStart w:id="86" w:name="_Ref25406859"/>
+      <w:bookmarkStart w:id="85" w:name="_Ref25406859"/>
       <w:r>
         <w:rPr>
           <w:lang w:val="en-US"/>
@@ -34320,7 +34335,7 @@
         </w:rPr>
         <w:t>–funktio</w:t>
       </w:r>
-      <w:bookmarkEnd w:id="86"/>
+      <w:bookmarkEnd w:id="85"/>
     </w:p>
     <w:p>
       <w:pPr>
@@ -34489,7 +34504,7 @@
       <w:pPr>
         <w:pStyle w:val="Caption"/>
       </w:pPr>
-      <w:bookmarkStart w:id="87" w:name="_Ref25406881"/>
+      <w:bookmarkStart w:id="86" w:name="_Ref25406881"/>
       <w:r>
         <w:rPr>
           <w:lang w:val="en-US"/>
@@ -34551,19 +34566,134 @@
       <w:r>
         <w:t>luokassa</w:t>
       </w:r>
+      <w:bookmarkEnd w:id="86"/>
+    </w:p>
+    <w:p/>
+    <w:p>
+      <w:pPr>
+        <w:pStyle w:val="Heading3"/>
+      </w:pPr>
+      <w:bookmarkStart w:id="87" w:name="_Toc25767901"/>
+      <w:r>
+        <w:t>Colli</w:t>
+      </w:r>
+      <w:r>
+        <w:t>der</w:t>
+      </w:r>
+      <w:r>
+        <w:t xml:space="preserve"> </w:t>
+      </w:r>
+      <w:r>
+        <w:t>–</w:t>
+      </w:r>
+      <w:r>
+        <w:t>luokka</w:t>
+      </w:r>
       <w:bookmarkEnd w:id="87"/>
     </w:p>
+    <w:p>
+      <w:r>
+        <w:t xml:space="preserve">Pelissä halutaan, että kentällä oleville hahmoille pystyy juttelemaan ja pelimaailmassa olevia esineitä pystyy tutkimaan. Tätä varten täytyy määritellä alue, jonka sisällä ollessa pelaaja voi painaa näppäintä tehdäkseen toiminnon. Opinnäytetyössä toteutetaan yksinkertainen </w:t>
+      </w:r>
+      <w:r>
+        <w:t>Collider</w:t>
+      </w:r>
+      <w:r>
+        <w:t xml:space="preserve"> </w:t>
+      </w:r>
+      <w:r>
+        <w:t>–</w:t>
+      </w:r>
+      <w:r>
+        <w:t xml:space="preserve">luokka, </w:t>
+      </w:r>
+      <w:r>
+        <w:t>joka määrittelee kahden pisteen avulla alueen, jonka sisällä voidaan tehdä toiminto. Collider</w:t>
+      </w:r>
+      <w:r>
+        <w:t xml:space="preserve"> </w:t>
+      </w:r>
+      <w:r>
+        <w:t>–</w:t>
+      </w:r>
+      <w:r>
+        <w:t>luokan konstruktorifunktiolle annetaan minimi</w:t>
+      </w:r>
+      <w:r>
+        <w:t>–</w:t>
+      </w:r>
+      <w:r>
+        <w:t xml:space="preserve"> ja maksimipisteet, jotka rajaavat halutun alueen. Collider</w:t>
+      </w:r>
+      <w:r>
+        <w:t xml:space="preserve"> </w:t>
+      </w:r>
+      <w:r>
+        <w:t>–</w:t>
+      </w:r>
+      <w:r>
+        <w:t>luokka sisältää funktion CheckPoint, jolle annetaan parametrinä vektori. Funktio vertaa vektorin x</w:t>
+      </w:r>
+      <w:r>
+        <w:t>–</w:t>
+      </w:r>
+      <w:r>
+        <w:t>, y</w:t>
+      </w:r>
+      <w:r>
+        <w:t>–</w:t>
+      </w:r>
+      <w:r>
+        <w:t xml:space="preserve"> ja z</w:t>
+      </w:r>
+      <w:r>
+        <w:t>–</w:t>
+      </w:r>
+      <w:r>
+        <w:t>arvoja minimi</w:t>
+      </w:r>
+      <w:r>
+        <w:t>–</w:t>
+      </w:r>
+      <w:r>
+        <w:t xml:space="preserve"> ja maksimipisteiden x</w:t>
+      </w:r>
+      <w:r>
+        <w:t>–</w:t>
+      </w:r>
+      <w:r>
+        <w:t>, y</w:t>
+      </w:r>
+      <w:r>
+        <w:t>–</w:t>
+      </w:r>
+      <w:r>
+        <w:t xml:space="preserve"> ja z</w:t>
+      </w:r>
+      <w:r>
+        <w:t>–</w:t>
+      </w:r>
+      <w:r>
+        <w:t>arvoihin, ja palauttaa</w:t>
+      </w:r>
+      <w:r>
+        <w:t xml:space="preserve"> arvon</w:t>
+      </w:r>
+      <w:r>
+        <w:t xml:space="preserve"> true, jos parametrinä annetun pisteen arvot ovat suurempia kuin minimipisteen arvot ja pienempiä kuin maksimipisteen arvot. </w:t>
+      </w:r>
+      <w:r>
+        <w:t>Muussa tapauksessa funktio palauttaa arvon false.</w:t>
+      </w:r>
+    </w:p>
     <w:p/>
     <w:p>
       <w:pPr>
         <w:pStyle w:val="Heading3"/>
       </w:pPr>
-      <w:bookmarkStart w:id="88" w:name="_Toc25767901"/>
-      <w:r>
-        <w:t>Colli</w:t>
-      </w:r>
-      <w:r>
-        <w:t>der</w:t>
+      <w:bookmarkStart w:id="88" w:name="_Toc25767902"/>
+      <w:r>
+        <w:t>Event</w:t>
       </w:r>
       <w:r>
         <w:t xml:space="preserve"> </w:t>
@@ -34575,121 +34705,6 @@
         <w:t>luokka</w:t>
       </w:r>
       <w:bookmarkEnd w:id="88"/>
-    </w:p>
-    <w:p>
-      <w:r>
-        <w:t xml:space="preserve">Pelissä halutaan, että kentällä oleville hahmoille pystyy juttelemaan ja pelimaailmassa olevia esineitä pystyy tutkimaan. Tätä varten täytyy määritellä alue, jonka sisällä ollessa pelaaja voi painaa näppäintä tehdäkseen toiminnon. Opinnäytetyössä toteutetaan yksinkertainen </w:t>
-      </w:r>
-      <w:r>
-        <w:t>Collider</w:t>
-      </w:r>
-      <w:r>
-        <w:t xml:space="preserve"> </w:t>
-      </w:r>
-      <w:r>
-        <w:t>–</w:t>
-      </w:r>
-      <w:r>
-        <w:t xml:space="preserve">luokka, </w:t>
-      </w:r>
-      <w:r>
-        <w:t>joka määrittelee kahden pisteen avulla alueen, jonka sisällä voidaan tehdä toiminto. Collider</w:t>
-      </w:r>
-      <w:r>
-        <w:t xml:space="preserve"> </w:t>
-      </w:r>
-      <w:r>
-        <w:t>–</w:t>
-      </w:r>
-      <w:r>
-        <w:t>luokan konstruktorifunktiolle annetaan minimi</w:t>
-      </w:r>
-      <w:r>
-        <w:t>–</w:t>
-      </w:r>
-      <w:r>
-        <w:t xml:space="preserve"> ja maksimipisteet, jotka rajaavat halutun alueen. Collider</w:t>
-      </w:r>
-      <w:r>
-        <w:t xml:space="preserve"> </w:t>
-      </w:r>
-      <w:r>
-        <w:t>–</w:t>
-      </w:r>
-      <w:r>
-        <w:t>luokka sisältää funktion CheckPoint, jolle annetaan parametrinä vektori. Funktio vertaa vektorin x</w:t>
-      </w:r>
-      <w:r>
-        <w:t>–</w:t>
-      </w:r>
-      <w:r>
-        <w:t>, y</w:t>
-      </w:r>
-      <w:r>
-        <w:t>–</w:t>
-      </w:r>
-      <w:r>
-        <w:t xml:space="preserve"> ja z</w:t>
-      </w:r>
-      <w:r>
-        <w:t>–</w:t>
-      </w:r>
-      <w:r>
-        <w:t>arvoja minimi</w:t>
-      </w:r>
-      <w:r>
-        <w:t>–</w:t>
-      </w:r>
-      <w:r>
-        <w:t xml:space="preserve"> ja maksimipisteiden x</w:t>
-      </w:r>
-      <w:r>
-        <w:t>–</w:t>
-      </w:r>
-      <w:r>
-        <w:t>, y</w:t>
-      </w:r>
-      <w:r>
-        <w:t>–</w:t>
-      </w:r>
-      <w:r>
-        <w:t xml:space="preserve"> ja z</w:t>
-      </w:r>
-      <w:r>
-        <w:t>–</w:t>
-      </w:r>
-      <w:r>
-        <w:t>arvoihin, ja palauttaa</w:t>
-      </w:r>
-      <w:r>
-        <w:t xml:space="preserve"> arvon</w:t>
-      </w:r>
-      <w:r>
-        <w:t xml:space="preserve"> true, jos parametrinä annetun pisteen arvot ovat suurempia kuin minimipisteen arvot ja pienempiä kuin maksimipisteen arvot. </w:t>
-      </w:r>
-      <w:r>
-        <w:t>Muussa tapauksessa funktio palauttaa arvon false.</w:t>
-      </w:r>
-    </w:p>
-    <w:p/>
-    <w:p>
-      <w:pPr>
-        <w:pStyle w:val="Heading3"/>
-      </w:pPr>
-      <w:bookmarkStart w:id="89" w:name="_Toc25767902"/>
-      <w:r>
-        <w:t>Event</w:t>
-      </w:r>
-      <w:r>
-        <w:t xml:space="preserve"> </w:t>
-      </w:r>
-      <w:r>
-        <w:t>–</w:t>
-      </w:r>
-      <w:r>
-        <w:t>luokka</w:t>
-      </w:r>
-      <w:bookmarkEnd w:id="89"/>
     </w:p>
     <w:p>
       <w:r>
@@ -34981,7 +34996,7 @@
       <w:pPr>
         <w:pStyle w:val="Caption"/>
       </w:pPr>
-      <w:bookmarkStart w:id="90" w:name="_Ref25506039"/>
+      <w:bookmarkStart w:id="89" w:name="_Ref25506039"/>
       <w:r>
         <w:t xml:space="preserve">Kuva </w:t>
       </w:r>
@@ -35015,78 +35030,78 @@
       <w:r>
         <w:t>funktio</w:t>
       </w:r>
+      <w:bookmarkEnd w:id="89"/>
+    </w:p>
+    <w:p/>
+    <w:p>
+      <w:r>
+        <w:t>Event</w:t>
+      </w:r>
+      <w:r>
+        <w:t xml:space="preserve"> </w:t>
+      </w:r>
+      <w:r>
+        <w:t>–</w:t>
+      </w:r>
+      <w:r>
+        <w:t>luokassa on myös määritelty DoEvent</w:t>
+      </w:r>
+      <w:r>
+        <w:t xml:space="preserve"> </w:t>
+      </w:r>
+      <w:r>
+        <w:t>–</w:t>
+      </w:r>
+      <w:r>
+        <w:t>funktio, joka nostaa textIndex</w:t>
+      </w:r>
+      <w:r>
+        <w:t xml:space="preserve"> </w:t>
+      </w:r>
+      <w:r>
+        <w:t>–</w:t>
+      </w:r>
+      <w:r>
+        <w:t>muuttujan arvoa yhdellä, jos muuttujan arvo ei ole sama kuin eventText</w:t>
+      </w:r>
+      <w:r>
+        <w:t xml:space="preserve"> </w:t>
+      </w:r>
+      <w:r>
+        <w:t>–</w:t>
+      </w:r>
+      <w:r>
+        <w:t>listan viimeinen indeksi. Näin voidaan DoEvent</w:t>
+      </w:r>
+      <w:r>
+        <w:t xml:space="preserve"> </w:t>
+      </w:r>
+      <w:r>
+        <w:t>–</w:t>
+      </w:r>
+      <w:r>
+        <w:t>funktiolla muuttaa tekstiä, ja siirtyä tekstilistassa seuraavaan tekstiin.</w:t>
+      </w:r>
+    </w:p>
+    <w:p/>
+    <w:p>
+      <w:pPr>
+        <w:pStyle w:val="Heading3"/>
+      </w:pPr>
+      <w:bookmarkStart w:id="90" w:name="_Toc25767903"/>
+      <w:r>
+        <w:t>EventHandler</w:t>
+      </w:r>
+      <w:r>
+        <w:t xml:space="preserve"> </w:t>
+      </w:r>
+      <w:r>
+        <w:t>–</w:t>
+      </w:r>
+      <w:r>
+        <w:t>luokka</w:t>
+      </w:r>
       <w:bookmarkEnd w:id="90"/>
-    </w:p>
-    <w:p/>
-    <w:p>
-      <w:r>
-        <w:t>Event</w:t>
-      </w:r>
-      <w:r>
-        <w:t xml:space="preserve"> </w:t>
-      </w:r>
-      <w:r>
-        <w:t>–</w:t>
-      </w:r>
-      <w:r>
-        <w:t>luokassa on myös määritelty DoEvent</w:t>
-      </w:r>
-      <w:r>
-        <w:t xml:space="preserve"> </w:t>
-      </w:r>
-      <w:r>
-        <w:t>–</w:t>
-      </w:r>
-      <w:r>
-        <w:t>funktio, joka nostaa textIndex</w:t>
-      </w:r>
-      <w:r>
-        <w:t xml:space="preserve"> </w:t>
-      </w:r>
-      <w:r>
-        <w:t>–</w:t>
-      </w:r>
-      <w:r>
-        <w:t>muuttujan arvoa yhdellä, jos muuttujan arvo ei ole sama kuin eventText</w:t>
-      </w:r>
-      <w:r>
-        <w:t xml:space="preserve"> </w:t>
-      </w:r>
-      <w:r>
-        <w:t>–</w:t>
-      </w:r>
-      <w:r>
-        <w:t>listan viimeinen indeksi. Näin voidaan DoEvent</w:t>
-      </w:r>
-      <w:r>
-        <w:t xml:space="preserve"> </w:t>
-      </w:r>
-      <w:r>
-        <w:t>–</w:t>
-      </w:r>
-      <w:r>
-        <w:t>funktiolla muuttaa tekstiä, ja siirtyä tekstilistassa seuraavaan tekstiin.</w:t>
-      </w:r>
-    </w:p>
-    <w:p/>
-    <w:p>
-      <w:pPr>
-        <w:pStyle w:val="Heading3"/>
-      </w:pPr>
-      <w:bookmarkStart w:id="91" w:name="_Toc25767903"/>
-      <w:r>
-        <w:t>EventHandler</w:t>
-      </w:r>
-      <w:r>
-        <w:t xml:space="preserve"> </w:t>
-      </w:r>
-      <w:r>
-        <w:t>–</w:t>
-      </w:r>
-      <w:r>
-        <w:t>luokka</w:t>
-      </w:r>
-      <w:bookmarkEnd w:id="91"/>
     </w:p>
     <w:p>
       <w:pPr>
@@ -35508,7 +35523,7 @@
       <w:pPr>
         <w:pStyle w:val="Caption"/>
       </w:pPr>
-      <w:bookmarkStart w:id="92" w:name="_Ref25507047"/>
+      <w:bookmarkStart w:id="91" w:name="_Ref25507047"/>
       <w:r>
         <w:t xml:space="preserve">Kuva </w:t>
       </w:r>
@@ -35542,7 +35557,7 @@
       <w:r>
         <w:t>funktio</w:t>
       </w:r>
-      <w:bookmarkEnd w:id="92"/>
+      <w:bookmarkEnd w:id="91"/>
     </w:p>
     <w:p>
       <w:pPr>
@@ -35551,7 +35566,7 @@
           <w:lang w:val="fi-FI"/>
         </w:rPr>
       </w:pPr>
-      <w:bookmarkStart w:id="93" w:name="_Toc25767904"/>
+      <w:bookmarkStart w:id="92" w:name="_Toc25767904"/>
       <w:r>
         <w:rPr>
           <w:lang w:val="fi-FI"/>
@@ -35559,7 +35574,7 @@
         <w:lastRenderedPageBreak/>
         <w:t>Äänet</w:t>
       </w:r>
-      <w:bookmarkEnd w:id="93"/>
+      <w:bookmarkEnd w:id="92"/>
     </w:p>
     <w:p>
       <w:r>
@@ -36165,7 +36180,7 @@
       <w:pPr>
         <w:pStyle w:val="Caption"/>
       </w:pPr>
-      <w:bookmarkStart w:id="94" w:name="_Ref25263517"/>
+      <w:bookmarkStart w:id="93" w:name="_Ref25263517"/>
       <w:r>
         <w:t xml:space="preserve">Kuva </w:t>
       </w:r>
@@ -36187,7 +36202,7 @@
       <w:r>
         <w:fldChar w:fldCharType="end"/>
       </w:r>
-      <w:bookmarkEnd w:id="94"/>
+      <w:bookmarkEnd w:id="93"/>
       <w:r>
         <w:t>. CheckForErrors</w:t>
       </w:r>
@@ -36306,9 +36321,6 @@
         <w:t>5</w:t>
       </w:r>
       <w:r>
-        <w:rPr>
-          <w:lang w:val="en-US"/>
-        </w:rPr>
         <w:t>0</w:t>
       </w:r>
       <w:r>
@@ -36885,7 +36897,7 @@
           <w:lang w:val="en-US"/>
         </w:rPr>
       </w:pPr>
-      <w:bookmarkStart w:id="95" w:name="_Ref25263625"/>
+      <w:bookmarkStart w:id="94" w:name="_Ref25263625"/>
       <w:r>
         <w:rPr>
           <w:lang w:val="en-US"/>
@@ -36914,48 +36926,48 @@
       <w:r>
         <w:fldChar w:fldCharType="end"/>
       </w:r>
+      <w:bookmarkEnd w:id="94"/>
+      <w:r>
+        <w:rPr>
+          <w:lang w:val="en-US"/>
+        </w:rPr>
+        <w:t>. StartAudioManager</w:t>
+      </w:r>
+      <w:r>
+        <w:rPr>
+          <w:lang w:val="en-US"/>
+        </w:rPr>
+        <w:t xml:space="preserve"> </w:t>
+      </w:r>
+      <w:r>
+        <w:rPr>
+          <w:lang w:val="en-US"/>
+        </w:rPr>
+        <w:t>–</w:t>
+      </w:r>
+      <w:r>
+        <w:rPr>
+          <w:lang w:val="en-US"/>
+        </w:rPr>
+        <w:t>funktio</w:t>
+      </w:r>
+    </w:p>
+    <w:p>
+      <w:pPr>
+        <w:rPr>
+          <w:lang w:val="en-US"/>
+        </w:rPr>
+      </w:pPr>
+    </w:p>
+    <w:p>
+      <w:pPr>
+        <w:pStyle w:val="Heading1"/>
+      </w:pPr>
+      <w:bookmarkStart w:id="95" w:name="_Toc25767905"/>
+      <w:r>
+        <w:t>Yhteenveto</w:t>
+      </w:r>
       <w:bookmarkEnd w:id="95"/>
-      <w:r>
-        <w:rPr>
-          <w:lang w:val="en-US"/>
-        </w:rPr>
-        <w:t>. StartAudioManager</w:t>
-      </w:r>
-      <w:r>
-        <w:rPr>
-          <w:lang w:val="en-US"/>
-        </w:rPr>
-        <w:t xml:space="preserve"> </w:t>
-      </w:r>
-      <w:r>
-        <w:rPr>
-          <w:lang w:val="en-US"/>
-        </w:rPr>
-        <w:t>–</w:t>
-      </w:r>
-      <w:r>
-        <w:rPr>
-          <w:lang w:val="en-US"/>
-        </w:rPr>
-        <w:t>funktio</w:t>
-      </w:r>
-    </w:p>
-    <w:p>
-      <w:pPr>
-        <w:rPr>
-          <w:lang w:val="en-US"/>
-        </w:rPr>
-      </w:pPr>
-    </w:p>
-    <w:p>
-      <w:pPr>
-        <w:pStyle w:val="Heading1"/>
-      </w:pPr>
-      <w:bookmarkStart w:id="96" w:name="_Toc25767905"/>
-      <w:r>
-        <w:t>Yhteenveto</w:t>
-      </w:r>
-      <w:bookmarkEnd w:id="96"/>
     </w:p>
     <w:p>
       <w:r>
@@ -37116,14 +37128,14 @@
       <w:pPr>
         <w:pStyle w:val="Lhteet-otsikko"/>
       </w:pPr>
-      <w:bookmarkStart w:id="97" w:name="_Toc403759209"/>
-      <w:bookmarkStart w:id="98" w:name="_Toc25767906"/>
+      <w:bookmarkStart w:id="96" w:name="_Toc403759209"/>
+      <w:bookmarkStart w:id="97" w:name="_Toc25767906"/>
       <w:r>
         <w:lastRenderedPageBreak/>
         <w:t>LÄHTEET</w:t>
       </w:r>
+      <w:bookmarkEnd w:id="96"/>
       <w:bookmarkEnd w:id="97"/>
-      <w:bookmarkEnd w:id="98"/>
       <w:r>
         <w:t xml:space="preserve"> </w:t>
       </w:r>
@@ -38259,22 +38271,15 @@
         <w:pStyle w:val="Bibliography"/>
       </w:pPr>
       <w:r>
-        <w:rPr>
-          <w:lang w:val="en-US"/>
-        </w:rPr>
         <w:t xml:space="preserve">Learn OpenGL (2014a). </w:t>
       </w:r>
       <w:r>
         <w:rPr>
           <w:i/>
-          <w:lang w:val="en-US"/>
         </w:rPr>
         <w:t>Camera.</w:t>
       </w:r>
       <w:r>
-        <w:rPr>
-          <w:lang w:val="en-US"/>
-        </w:rPr>
         <w:t xml:space="preserve"> Learn OpenGL:än www–sivusto. </w:t>
       </w:r>
       <w:r>
@@ -40578,6 +40583,7 @@
     <w:lsdException w:name="HTML Sample" w:semiHidden="1" w:unhideWhenUsed="1"/>
     <w:lsdException w:name="HTML Typewriter" w:semiHidden="1" w:unhideWhenUsed="1"/>
     <w:lsdException w:name="HTML Variable" w:semiHidden="1" w:unhideWhenUsed="1"/>
+    <w:lsdException w:name="Normal Table" w:semiHidden="1" w:unhideWhenUsed="1"/>
     <w:lsdException w:name="annotation subject" w:semiHidden="1" w:unhideWhenUsed="1"/>
     <w:lsdException w:name="No List" w:semiHidden="1" w:unhideWhenUsed="1"/>
     <w:lsdException w:name="Outline List 1" w:semiHidden="1" w:unhideWhenUsed="1"/>
@@ -40624,8 +40630,10 @@
     <w:lsdException w:name="Table Subtle 2" w:semiHidden="1" w:unhideWhenUsed="1"/>
     <w:lsdException w:name="Table Web 1" w:semiHidden="1" w:unhideWhenUsed="1"/>
     <w:lsdException w:name="Table Web 2" w:semiHidden="1" w:unhideWhenUsed="1"/>
+    <w:lsdException w:name="Table Web 3" w:semiHidden="1" w:unhideWhenUsed="1"/>
     <w:lsdException w:name="Balloon Text" w:semiHidden="1" w:unhideWhenUsed="1"/>
     <w:lsdException w:name="Table Grid" w:uiPriority="59"/>
+    <w:lsdException w:name="Table Theme" w:semiHidden="1" w:unhideWhenUsed="1"/>
     <w:lsdException w:name="Placeholder Text" w:semiHidden="1"/>
     <w:lsdException w:name="No Spacing" w:uiPriority="1"/>
     <w:lsdException w:name="Light Shading" w:uiPriority="60"/>
@@ -41900,13 +41908,12 @@
 </file>
 
 <file path=customXml/item1.xml><?xml version="1.0" encoding="utf-8"?>
-<p:properties xmlns:p="http://schemas.microsoft.com/office/2006/metadata/properties" xmlns:xsi="http://www.w3.org/2001/XMLSchema-instance" xmlns:pc="http://schemas.microsoft.com/office/infopath/2007/PartnerControls">
-  <documentManagement>
-    <a07c3fd0247140d68b99fdbcf50c8190 xmlns="25e7f6bf-72c1-4870-aa83-3dac08eebaf4">
-      <Terms xmlns="http://schemas.microsoft.com/office/infopath/2007/PartnerControls"/>
-    </a07c3fd0247140d68b99fdbcf50c8190>
-  </documentManagement>
-</p:properties>
+<?mso-contentType ?>
+<FormTemplates xmlns="http://schemas.microsoft.com/sharepoint/v3/contenttype/forms">
+  <Display>DocumentLibraryForm</Display>
+  <Edit>DocumentLibraryForm</Edit>
+  <New>DocumentLibraryForm</New>
+</FormTemplates>
 </file>
 
 <file path=customXml/item2.xml><?xml version="1.0" encoding="utf-8"?>
@@ -42038,12 +42045,13 @@
 </file>
 
 <file path=customXml/item3.xml><?xml version="1.0" encoding="utf-8"?>
-<?mso-contentType ?>
-<FormTemplates xmlns="http://schemas.microsoft.com/sharepoint/v3/contenttype/forms">
-  <Display>DocumentLibraryForm</Display>
-  <Edit>DocumentLibraryForm</Edit>
-  <New>DocumentLibraryForm</New>
-</FormTemplates>
+<p:properties xmlns:p="http://schemas.microsoft.com/office/2006/metadata/properties" xmlns:xsi="http://www.w3.org/2001/XMLSchema-instance" xmlns:pc="http://schemas.microsoft.com/office/infopath/2007/PartnerControls">
+  <documentManagement>
+    <a07c3fd0247140d68b99fdbcf50c8190 xmlns="25e7f6bf-72c1-4870-aa83-3dac08eebaf4">
+      <Terms xmlns="http://schemas.microsoft.com/office/infopath/2007/PartnerControls"/>
+    </a07c3fd0247140d68b99fdbcf50c8190>
+  </documentManagement>
+</p:properties>
 </file>
 
 <file path=customXml/item4.xml><?xml version="1.0" encoding="utf-8"?>
@@ -42051,11 +42059,9 @@
 </file>
 
 <file path=customXml/itemProps1.xml><?xml version="1.0" encoding="utf-8"?>
-<ds:datastoreItem xmlns:ds="http://schemas.openxmlformats.org/officeDocument/2006/customXml" ds:itemID="{039FD115-B456-43C9-A533-28FEC231B3C8}">
+<ds:datastoreItem xmlns:ds="http://schemas.openxmlformats.org/officeDocument/2006/customXml" ds:itemID="{626EEE82-AB03-4CE4-A4B0-6C7D231CB940}">
   <ds:schemaRefs>
-    <ds:schemaRef ds:uri="http://schemas.microsoft.com/office/2006/metadata/properties"/>
-    <ds:schemaRef ds:uri="http://schemas.microsoft.com/office/infopath/2007/PartnerControls"/>
-    <ds:schemaRef ds:uri="25e7f6bf-72c1-4870-aa83-3dac08eebaf4"/>
+    <ds:schemaRef ds:uri="http://schemas.microsoft.com/sharepoint/v3/contenttype/forms"/>
   </ds:schemaRefs>
 </ds:datastoreItem>
 </file>
@@ -42079,15 +42085,17 @@
 </file>
 
 <file path=customXml/itemProps3.xml><?xml version="1.0" encoding="utf-8"?>
-<ds:datastoreItem xmlns:ds="http://schemas.openxmlformats.org/officeDocument/2006/customXml" ds:itemID="{626EEE82-AB03-4CE4-A4B0-6C7D231CB940}">
+<ds:datastoreItem xmlns:ds="http://schemas.openxmlformats.org/officeDocument/2006/customXml" ds:itemID="{039FD115-B456-43C9-A533-28FEC231B3C8}">
   <ds:schemaRefs>
-    <ds:schemaRef ds:uri="http://schemas.microsoft.com/sharepoint/v3/contenttype/forms"/>
+    <ds:schemaRef ds:uri="http://schemas.microsoft.com/office/2006/metadata/properties"/>
+    <ds:schemaRef ds:uri="http://schemas.microsoft.com/office/infopath/2007/PartnerControls"/>
+    <ds:schemaRef ds:uri="25e7f6bf-72c1-4870-aa83-3dac08eebaf4"/>
   </ds:schemaRefs>
 </ds:datastoreItem>
 </file>
 
 <file path=customXml/itemProps4.xml><?xml version="1.0" encoding="utf-8"?>
-<ds:datastoreItem xmlns:ds="http://schemas.openxmlformats.org/officeDocument/2006/customXml" ds:itemID="{91108DF8-51A9-4289-89C5-F328F375D836}">
+<ds:datastoreItem xmlns:ds="http://schemas.openxmlformats.org/officeDocument/2006/customXml" ds:itemID="{22BE5B15-E6EC-453D-8F3F-79FCC58B54AD}">
   <ds:schemaRefs>
     <ds:schemaRef ds:uri="http://schemas.openxmlformats.org/officeDocument/2006/bibliography"/>
   </ds:schemaRefs>
